--- a/Dissertation Proposal/Restructure process/Dissertation Proposal Section Drafts/Combined final draft elements/Dissertation draft post study 3 VAS 2-19-25.docx
+++ b/Dissertation Proposal/Restructure process/Dissertation Proposal Section Drafts/Combined final draft elements/Dissertation draft post study 3 VAS 2-19-25.docx
@@ -4883,14 +4883,8 @@
         <w:rPr>
           <w:del w:id="4" w:author="Shaffer, Victoria" w:date="2025-02-25T13:34:00Z" w16du:dateUtc="2025-02-25T19:34:00Z"/>
         </w:rPr>
-        <w:pPrChange w:id="5" w:author="Duan, Sean (MU-Student)" w:date="2025-03-11T11:50:00Z" w16du:dateUtc="2025-03-11T16:50:00Z">
-          <w:pPr>
-            <w:pStyle w:val="BodyText"/>
-            <w:spacing w:line="480" w:lineRule="auto"/>
-          </w:pPr>
-        </w:pPrChange>
-      </w:pPr>
-      <w:commentRangeStart w:id="6"/>
+      </w:pPr>
+      <w:commentRangeStart w:id="5"/>
     </w:p>
     <w:p>
       <w:pPr>
@@ -4901,14 +4895,14 @@
           <w:sz w:val="32"/>
           <w:szCs w:val="36"/>
         </w:rPr>
-        <w:pPrChange w:id="7" w:author="Duan, Sean (MU-Student)" w:date="2025-03-11T11:50:00Z" w16du:dateUtc="2025-03-11T16:50:00Z">
+        <w:pPrChange w:id="6" w:author="Duan, Sean (MU-Student)" w:date="2025-03-11T11:50:00Z" w16du:dateUtc="2025-03-11T16:50:00Z">
           <w:pPr>
             <w:pStyle w:val="Heading1"/>
             <w:spacing w:line="480" w:lineRule="auto"/>
           </w:pPr>
         </w:pPrChange>
       </w:pPr>
-      <w:bookmarkStart w:id="8" w:name="_Toc190088120"/>
+      <w:bookmarkStart w:id="7" w:name="_Toc190088120"/>
       <w:r>
         <w:rPr>
           <w:sz w:val="32"/>
@@ -4916,8 +4910,8 @@
         </w:rPr>
         <w:t>Chapter 2: Review of the Literature</w:t>
       </w:r>
-      <w:bookmarkEnd w:id="8"/>
-      <w:commentRangeEnd w:id="6"/>
+      <w:bookmarkEnd w:id="7"/>
+      <w:commentRangeEnd w:id="5"/>
       <w:r>
         <w:rPr>
           <w:rStyle w:val="CommentReference"/>
@@ -4925,18 +4919,18 @@
           <w:b w:val="0"/>
           <w:color w:val="auto"/>
         </w:rPr>
-        <w:commentReference w:id="6"/>
+        <w:commentReference w:id="5"/>
       </w:r>
     </w:p>
     <w:p>
       <w:pPr>
         <w:pStyle w:val="Heading2"/>
       </w:pPr>
-      <w:bookmarkStart w:id="9" w:name="_Toc190088121"/>
+      <w:bookmarkStart w:id="8" w:name="_Toc190088121"/>
       <w:r>
         <w:t>Attitude/Belief Formation</w:t>
       </w:r>
-      <w:bookmarkEnd w:id="9"/>
+      <w:bookmarkEnd w:id="8"/>
     </w:p>
     <w:p/>
     <w:p>
@@ -5086,14 +5080,14 @@
         <w:pStyle w:val="Heading2"/>
         <w:spacing w:line="480" w:lineRule="auto"/>
       </w:pPr>
-      <w:bookmarkStart w:id="10" w:name="_Toc190088122"/>
+      <w:bookmarkStart w:id="9" w:name="_Toc190088122"/>
       <w:r>
         <w:t xml:space="preserve">Models of </w:t>
       </w:r>
       <w:r>
         <w:t>Attitude Change</w:t>
       </w:r>
-      <w:bookmarkEnd w:id="10"/>
+      <w:bookmarkEnd w:id="9"/>
     </w:p>
     <w:p>
       <w:pPr>
@@ -5107,12 +5101,12 @@
       <w:r>
         <w:t xml:space="preserve">Research on attitude change has historically been aggregated under two broad umbrellas, attitude change based on the effects of persuasion, and attitude change based on social influence (O’Keefe, 2016). In a broad sense, persuasion here means influencing based on the strength of detailed argumentation, irrespective of the source or context of the interaction. In contrast, social influence relies on appeals about the position of the source (e.g., from the head of the </w:t>
       </w:r>
-      <w:ins w:id="11" w:author="Shaffer, Victoria" w:date="2025-02-25T13:20:00Z" w16du:dateUtc="2025-02-25T19:20:00Z">
+      <w:ins w:id="10" w:author="Shaffer, Victoria" w:date="2025-02-25T13:20:00Z" w16du:dateUtc="2025-02-25T19:20:00Z">
         <w:r>
           <w:t>C</w:t>
         </w:r>
       </w:ins>
-      <w:del w:id="12" w:author="Shaffer, Victoria" w:date="2025-02-25T13:20:00Z" w16du:dateUtc="2025-02-25T19:20:00Z">
+      <w:del w:id="11" w:author="Shaffer, Victoria" w:date="2025-02-25T13:20:00Z" w16du:dateUtc="2025-02-25T19:20:00Z">
         <w:r>
           <w:delText>c</w:delText>
         </w:r>
@@ -5120,7 +5114,7 @@
       <w:r>
         <w:t>enter</w:t>
       </w:r>
-      <w:ins w:id="13" w:author="Shaffer, Victoria" w:date="2025-02-25T13:20:00Z" w16du:dateUtc="2025-02-25T19:20:00Z">
+      <w:ins w:id="12" w:author="Shaffer, Victoria" w:date="2025-02-25T13:20:00Z" w16du:dateUtc="2025-02-25T19:20:00Z">
         <w:r>
           <w:t>s</w:t>
         </w:r>
@@ -5128,17 +5122,17 @@
       <w:r>
         <w:t xml:space="preserve"> </w:t>
       </w:r>
-      <w:del w:id="14" w:author="Shaffer, Victoria" w:date="2025-02-25T13:20:00Z" w16du:dateUtc="2025-02-25T19:20:00Z">
+      <w:del w:id="13" w:author="Shaffer, Victoria" w:date="2025-02-25T13:20:00Z" w16du:dateUtc="2025-02-25T19:20:00Z">
         <w:r>
           <w:delText xml:space="preserve">of </w:delText>
         </w:r>
       </w:del>
-      <w:ins w:id="15" w:author="Shaffer, Victoria" w:date="2025-02-25T13:20:00Z" w16du:dateUtc="2025-02-25T19:20:00Z">
+      <w:ins w:id="14" w:author="Shaffer, Victoria" w:date="2025-02-25T13:20:00Z" w16du:dateUtc="2025-02-25T19:20:00Z">
         <w:r>
           <w:t>for D</w:t>
         </w:r>
       </w:ins>
-      <w:del w:id="16" w:author="Shaffer, Victoria" w:date="2025-02-25T13:20:00Z" w16du:dateUtc="2025-02-25T19:20:00Z">
+      <w:del w:id="15" w:author="Shaffer, Victoria" w:date="2025-02-25T13:20:00Z" w16du:dateUtc="2025-02-25T19:20:00Z">
         <w:r>
           <w:delText>d</w:delText>
         </w:r>
@@ -5146,12 +5140,12 @@
       <w:r>
         <w:t xml:space="preserve">isease </w:t>
       </w:r>
-      <w:ins w:id="17" w:author="Shaffer, Victoria" w:date="2025-02-25T13:20:00Z" w16du:dateUtc="2025-02-25T19:20:00Z">
+      <w:ins w:id="16" w:author="Shaffer, Victoria" w:date="2025-02-25T13:20:00Z" w16du:dateUtc="2025-02-25T19:20:00Z">
         <w:r>
           <w:t>C</w:t>
         </w:r>
       </w:ins>
-      <w:del w:id="18" w:author="Shaffer, Victoria" w:date="2025-02-25T13:20:00Z" w16du:dateUtc="2025-02-25T19:20:00Z">
+      <w:del w:id="17" w:author="Shaffer, Victoria" w:date="2025-02-25T13:20:00Z" w16du:dateUtc="2025-02-25T19:20:00Z">
         <w:r>
           <w:delText>c</w:delText>
         </w:r>
@@ -5202,21 +5196,21 @@
         <w:lastRenderedPageBreak/>
         <w:t>(either based on social influence</w:t>
       </w:r>
+      <w:del w:id="18" w:author="Shaffer, Victoria" w:date="2025-02-25T13:21:00Z" w16du:dateUtc="2025-02-25T19:21:00Z">
+        <w:r>
+          <w:delText>,</w:delText>
+        </w:r>
+      </w:del>
+      <w:r>
+        <w:t xml:space="preserve"> or strength of detailed argumentation)</w:t>
+      </w:r>
+      <w:r>
+        <w:t xml:space="preserve"> </w:t>
+      </w:r>
+      <w:r>
+        <w:t xml:space="preserve">into a single system. </w:t>
+      </w:r>
       <w:del w:id="19" w:author="Shaffer, Victoria" w:date="2025-02-25T13:21:00Z" w16du:dateUtc="2025-02-25T19:21:00Z">
-        <w:r>
-          <w:delText>,</w:delText>
-        </w:r>
-      </w:del>
-      <w:r>
-        <w:t xml:space="preserve"> or strength of detailed argumentation)</w:t>
-      </w:r>
-      <w:r>
-        <w:t xml:space="preserve"> </w:t>
-      </w:r>
-      <w:r>
-        <w:t xml:space="preserve">into a single system. </w:t>
-      </w:r>
-      <w:del w:id="20" w:author="Shaffer, Victoria" w:date="2025-02-25T13:21:00Z" w16du:dateUtc="2025-02-25T19:21:00Z">
         <w:r>
           <w:delText xml:space="preserve">The </w:delText>
         </w:r>
@@ -5255,7 +5249,7 @@
       <w:r>
         <w:t xml:space="preserve">In </w:t>
       </w:r>
-      <w:del w:id="21" w:author="Shaffer, Victoria" w:date="2025-02-25T13:21:00Z" w16du:dateUtc="2025-02-25T19:21:00Z">
+      <w:del w:id="20" w:author="Shaffer, Victoria" w:date="2025-02-25T13:21:00Z" w16du:dateUtc="2025-02-25T19:21:00Z">
         <w:r>
           <w:delText xml:space="preserve">the </w:delText>
         </w:r>
@@ -5278,12 +5272,12 @@
       <w:r>
         <w:t xml:space="preserve">. The central route begins when the individual has reached enough motivation to actively process the persuasive argumentation given. This motivation can arise from the personal relevance of an issue (e.g., civil rights in the 60’s for </w:t>
       </w:r>
-      <w:del w:id="22" w:author="Shaffer, Victoria" w:date="2025-02-25T13:29:00Z" w16du:dateUtc="2025-02-25T19:29:00Z">
+      <w:del w:id="21" w:author="Shaffer, Victoria" w:date="2025-02-25T13:29:00Z" w16du:dateUtc="2025-02-25T19:29:00Z">
         <w:r>
           <w:delText xml:space="preserve">African </w:delText>
         </w:r>
       </w:del>
-      <w:ins w:id="23" w:author="Shaffer, Victoria" w:date="2025-02-25T13:29:00Z" w16du:dateUtc="2025-02-25T19:29:00Z">
+      <w:ins w:id="22" w:author="Shaffer, Victoria" w:date="2025-02-25T13:29:00Z" w16du:dateUtc="2025-02-25T19:29:00Z">
         <w:r>
           <w:t xml:space="preserve">Black </w:t>
         </w:r>
@@ -5291,7 +5285,7 @@
       <w:r>
         <w:t>Americans)</w:t>
       </w:r>
-      <w:del w:id="24" w:author="Shaffer, Victoria" w:date="2025-02-25T13:21:00Z" w16du:dateUtc="2025-02-25T19:21:00Z">
+      <w:del w:id="23" w:author="Shaffer, Victoria" w:date="2025-02-25T13:21:00Z" w16du:dateUtc="2025-02-25T19:21:00Z">
         <w:r>
           <w:delText>,</w:delText>
         </w:r>
@@ -5341,7 +5335,7 @@
       <w:r>
         <w:t>The increased proliferation of these favorable/unfavorable thoughts lead to changes in cognitive structure thereby lead</w:t>
       </w:r>
-      <w:ins w:id="25" w:author="Shaffer, Victoria" w:date="2025-02-25T13:22:00Z" w16du:dateUtc="2025-02-25T19:22:00Z">
+      <w:ins w:id="24" w:author="Shaffer, Victoria" w:date="2025-02-25T13:22:00Z" w16du:dateUtc="2025-02-25T19:22:00Z">
         <w:r>
           <w:t>ing</w:t>
         </w:r>
@@ -5352,15 +5346,15 @@
       <w:r>
         <w:t xml:space="preserve">are easier to access from memory, held with higher confidence, </w:t>
       </w:r>
+      <w:del w:id="25" w:author="Shaffer, Victoria" w:date="2025-02-25T13:22:00Z" w16du:dateUtc="2025-02-25T19:22:00Z">
+        <w:r>
+          <w:delText xml:space="preserve">are </w:delText>
+        </w:r>
+      </w:del>
+      <w:r>
+        <w:t xml:space="preserve">more persistent over time, </w:t>
+      </w:r>
       <w:del w:id="26" w:author="Shaffer, Victoria" w:date="2025-02-25T13:22:00Z" w16du:dateUtc="2025-02-25T19:22:00Z">
-        <w:r>
-          <w:delText xml:space="preserve">are </w:delText>
-        </w:r>
-      </w:del>
-      <w:r>
-        <w:t xml:space="preserve">more persistent over time, </w:t>
-      </w:r>
-      <w:del w:id="27" w:author="Shaffer, Victoria" w:date="2025-02-25T13:22:00Z" w16du:dateUtc="2025-02-25T19:22:00Z">
         <w:r>
           <w:delText xml:space="preserve">are </w:delText>
         </w:r>
@@ -5399,7 +5393,7 @@
       <w:r>
         <w:t xml:space="preserve"> </w:t>
       </w:r>
-      <w:del w:id="28" w:author="Shaffer, Victoria" w:date="2025-02-25T13:22:00Z" w16du:dateUtc="2025-02-25T19:22:00Z">
+      <w:del w:id="27" w:author="Shaffer, Victoria" w:date="2025-02-25T13:22:00Z" w16du:dateUtc="2025-02-25T19:22:00Z">
         <w:r>
           <w:delText xml:space="preserve">the </w:delText>
         </w:r>
@@ -5438,7 +5432,7 @@
       <w:r>
         <w:t>. The peripheral route is primarily comprised of simple cues that influence attitudes. For example, elements in a persuasive message (e.g., upbeat pop in the background) can prompt the feeling of positive emotions (e.g., happiness)</w:t>
       </w:r>
-      <w:del w:id="29" w:author="Shaffer, Victoria" w:date="2025-02-25T13:23:00Z" w16du:dateUtc="2025-02-25T19:23:00Z">
+      <w:del w:id="28" w:author="Shaffer, Victoria" w:date="2025-02-25T13:23:00Z" w16du:dateUtc="2025-02-25T19:23:00Z">
         <w:r>
           <w:delText>,</w:delText>
         </w:r>
@@ -5461,7 +5455,7 @@
       <w:r>
         <w:t xml:space="preserve"> from a trustworthy source (e.g., Center</w:t>
       </w:r>
-      <w:ins w:id="30" w:author="Shaffer, Victoria" w:date="2025-02-25T13:23:00Z" w16du:dateUtc="2025-02-25T19:23:00Z">
+      <w:ins w:id="29" w:author="Shaffer, Victoria" w:date="2025-02-25T13:23:00Z" w16du:dateUtc="2025-02-25T19:23:00Z">
         <w:r>
           <w:t>s</w:t>
         </w:r>
@@ -5523,7 +5517,7 @@
       <w:r>
         <w:tab/>
       </w:r>
-      <w:del w:id="31" w:author="Shaffer, Victoria" w:date="2025-02-25T13:23:00Z" w16du:dateUtc="2025-02-25T19:23:00Z">
+      <w:del w:id="30" w:author="Shaffer, Victoria" w:date="2025-02-25T13:23:00Z" w16du:dateUtc="2025-02-25T19:23:00Z">
         <w:r>
           <w:delText xml:space="preserve">The </w:delText>
         </w:r>
@@ -5572,7 +5566,7 @@
       <w:r>
         <w:t xml:space="preserve"> and Thompson (1999) claims that both cues/heuristics and message argumentation are parts of a larger category of information, defined as ‘persuasive evidence’. Thus, </w:t>
       </w:r>
-      <w:ins w:id="32" w:author="Shaffer, Victoria" w:date="2025-02-25T13:25:00Z" w16du:dateUtc="2025-02-25T19:25:00Z">
+      <w:ins w:id="31" w:author="Shaffer, Victoria" w:date="2025-02-25T13:25:00Z" w16du:dateUtc="2025-02-25T19:25:00Z">
         <w:r>
           <w:t xml:space="preserve">it is </w:t>
         </w:r>
@@ -5580,7 +5574,7 @@
       <w:r>
         <w:t xml:space="preserve">the content of the information itself, </w:t>
       </w:r>
-      <w:del w:id="33" w:author="Shaffer, Victoria" w:date="2025-02-25T13:25:00Z" w16du:dateUtc="2025-02-25T19:25:00Z">
+      <w:del w:id="32" w:author="Shaffer, Victoria" w:date="2025-02-25T13:25:00Z" w16du:dateUtc="2025-02-25T19:25:00Z">
         <w:r>
           <w:delText xml:space="preserve">and </w:delText>
         </w:r>
@@ -5588,7 +5582,7 @@
       <w:r>
         <w:t>not the route of processing</w:t>
       </w:r>
-      <w:ins w:id="34" w:author="Shaffer, Victoria" w:date="2025-02-25T13:25:00Z" w16du:dateUtc="2025-02-25T19:25:00Z">
+      <w:ins w:id="33" w:author="Shaffer, Victoria" w:date="2025-02-25T13:25:00Z" w16du:dateUtc="2025-02-25T19:25:00Z">
         <w:r>
           <w:t>,</w:t>
         </w:r>
@@ -5609,7 +5603,7 @@
       <w:r>
         <w:t xml:space="preserve"> states that differing information contents (e.g., is this a heuristic</w:t>
       </w:r>
-      <w:del w:id="35" w:author="Shaffer, Victoria" w:date="2025-02-25T13:25:00Z" w16du:dateUtc="2025-02-25T19:25:00Z">
+      <w:del w:id="34" w:author="Shaffer, Victoria" w:date="2025-02-25T13:25:00Z" w16du:dateUtc="2025-02-25T19:25:00Z">
         <w:r>
           <w:delText>,</w:delText>
         </w:r>
@@ -5617,12 +5611,12 @@
       <w:r>
         <w:t xml:space="preserve"> or a detailed argument?) are analogous to whipped cream in a can versus whipped cream in a tub; the distinctions between them are irrelevant insofar as it relates to how ‘persuasive evidence’ works to change minds. However, recent studies </w:t>
       </w:r>
-      <w:del w:id="36" w:author="Shaffer, Victoria" w:date="2025-02-25T13:28:00Z" w16du:dateUtc="2025-02-25T19:28:00Z">
+      <w:del w:id="35" w:author="Shaffer, Victoria" w:date="2025-02-25T13:28:00Z" w16du:dateUtc="2025-02-25T19:28:00Z">
         <w:r>
           <w:delText xml:space="preserve">indicate </w:delText>
         </w:r>
       </w:del>
-      <w:ins w:id="37" w:author="Shaffer, Victoria" w:date="2025-02-25T13:28:00Z" w16du:dateUtc="2025-02-25T19:28:00Z">
+      <w:ins w:id="36" w:author="Shaffer, Victoria" w:date="2025-02-25T13:28:00Z" w16du:dateUtc="2025-02-25T19:28:00Z">
         <w:r>
           <w:t xml:space="preserve">have shown </w:t>
         </w:r>
@@ -5630,7 +5624,7 @@
       <w:r>
         <w:t xml:space="preserve">that the </w:t>
       </w:r>
-      <w:del w:id="38" w:author="Shaffer, Victoria" w:date="2025-02-25T13:26:00Z" w16du:dateUtc="2025-02-25T19:26:00Z">
+      <w:del w:id="37" w:author="Shaffer, Victoria" w:date="2025-02-25T13:26:00Z" w16du:dateUtc="2025-02-25T19:26:00Z">
         <w:r>
           <w:delText xml:space="preserve">Unimodel has not been shown to sufficiently explain attitude change beyond the dual process models (Hedhli, 2022). The </w:delText>
         </w:r>
@@ -5638,12 +5632,12 @@
       <w:r>
         <w:t xml:space="preserve">dual process model </w:t>
       </w:r>
-      <w:del w:id="39" w:author="Shaffer, Victoria" w:date="2025-02-25T13:27:00Z" w16du:dateUtc="2025-02-25T19:27:00Z">
+      <w:del w:id="38" w:author="Shaffer, Victoria" w:date="2025-02-25T13:27:00Z" w16du:dateUtc="2025-02-25T19:27:00Z">
         <w:r>
           <w:delText xml:space="preserve">has been shown to be </w:delText>
         </w:r>
       </w:del>
-      <w:ins w:id="40" w:author="Shaffer, Victoria" w:date="2025-02-25T13:27:00Z" w16du:dateUtc="2025-02-25T19:27:00Z">
+      <w:ins w:id="39" w:author="Shaffer, Victoria" w:date="2025-02-25T13:27:00Z" w16du:dateUtc="2025-02-25T19:27:00Z">
         <w:r>
           <w:t xml:space="preserve">is </w:t>
         </w:r>
@@ -5651,12 +5645,12 @@
       <w:r>
         <w:t xml:space="preserve">more predictive than </w:t>
       </w:r>
-      <w:ins w:id="41" w:author="Shaffer, Victoria" w:date="2025-02-25T13:26:00Z" w16du:dateUtc="2025-02-25T19:26:00Z">
+      <w:ins w:id="40" w:author="Shaffer, Victoria" w:date="2025-02-25T13:26:00Z" w16du:dateUtc="2025-02-25T19:26:00Z">
         <w:r>
           <w:t>the</w:t>
         </w:r>
       </w:ins>
-      <w:del w:id="42" w:author="Shaffer, Victoria" w:date="2025-02-25T13:26:00Z" w16du:dateUtc="2025-02-25T19:26:00Z">
+      <w:del w:id="41" w:author="Shaffer, Victoria" w:date="2025-02-25T13:26:00Z" w16du:dateUtc="2025-02-25T19:26:00Z">
         <w:r>
           <w:delText>a</w:delText>
         </w:r>
@@ -5664,16 +5658,16 @@
       <w:r>
         <w:t xml:space="preserve"> </w:t>
       </w:r>
-      <w:commentRangeStart w:id="43"/>
+      <w:commentRangeStart w:id="42"/>
       <w:r>
         <w:t xml:space="preserve">unimodal </w:t>
       </w:r>
-      <w:commentRangeEnd w:id="43"/>
+      <w:commentRangeEnd w:id="42"/>
       <w:r>
         <w:rPr>
           <w:rStyle w:val="CommentReference"/>
         </w:rPr>
-        <w:commentReference w:id="43"/>
+        <w:commentReference w:id="42"/>
       </w:r>
       <w:r>
         <w:t xml:space="preserve">framework in several studies examining direct practical applications of advertising, retail experiences, and branding (Maheswaran, </w:t>
@@ -5694,12 +5688,12 @@
       <w:r>
         <w:t xml:space="preserve"> 2016). This literature indicates that the source of the cue in an advertisement (e.g., famous football player) is an especially influential cue for persuasion in conditions of low cognitive capacity</w:t>
       </w:r>
-      <w:ins w:id="44" w:author="Shaffer, Victoria" w:date="2025-02-25T13:28:00Z" w16du:dateUtc="2025-02-25T19:28:00Z">
+      <w:ins w:id="43" w:author="Shaffer, Victoria" w:date="2025-02-25T13:28:00Z" w16du:dateUtc="2025-02-25T19:28:00Z">
         <w:r>
           <w:t>.</w:t>
         </w:r>
       </w:ins>
-      <w:del w:id="45" w:author="Shaffer, Victoria" w:date="2025-02-25T13:28:00Z" w16du:dateUtc="2025-02-25T19:28:00Z">
+      <w:del w:id="44" w:author="Shaffer, Victoria" w:date="2025-02-25T13:28:00Z" w16du:dateUtc="2025-02-25T19:28:00Z">
         <w:r>
           <w:delText>;</w:delText>
         </w:r>
@@ -5707,28 +5701,28 @@
       <w:r>
         <w:t xml:space="preserve"> </w:t>
       </w:r>
-      <w:ins w:id="46" w:author="Shaffer, Victoria" w:date="2025-02-25T13:28:00Z" w16du:dateUtc="2025-02-25T19:28:00Z">
+      <w:ins w:id="45" w:author="Shaffer, Victoria" w:date="2025-02-25T13:28:00Z" w16du:dateUtc="2025-02-25T19:28:00Z">
         <w:r>
           <w:t>L</w:t>
         </w:r>
       </w:ins>
+      <w:del w:id="46" w:author="Shaffer, Victoria" w:date="2025-02-25T13:28:00Z" w16du:dateUtc="2025-02-25T19:28:00Z">
+        <w:r>
+          <w:delText>l</w:delText>
+        </w:r>
+      </w:del>
+      <w:r>
+        <w:t xml:space="preserve">ikewise, </w:t>
+      </w:r>
       <w:del w:id="47" w:author="Shaffer, Victoria" w:date="2025-02-25T13:28:00Z" w16du:dateUtc="2025-02-25T19:28:00Z">
         <w:r>
-          <w:delText>l</w:delText>
+          <w:delText xml:space="preserve">that </w:delText>
         </w:r>
       </w:del>
       <w:r>
-        <w:t xml:space="preserve">ikewise, </w:t>
+        <w:t>the persuasive function of a ‘brand name’ significantly increases when the recipient is highly engaged</w:t>
       </w:r>
       <w:del w:id="48" w:author="Shaffer, Victoria" w:date="2025-02-25T13:28:00Z" w16du:dateUtc="2025-02-25T19:28:00Z">
-        <w:r>
-          <w:delText xml:space="preserve">that </w:delText>
-        </w:r>
-      </w:del>
-      <w:r>
-        <w:t>the persuasive function of a ‘brand name’ significantly increases when the recipient is highly engaged</w:t>
-      </w:r>
-      <w:del w:id="49" w:author="Shaffer, Victoria" w:date="2025-02-25T13:28:00Z" w16du:dateUtc="2025-02-25T19:28:00Z">
         <w:r>
           <w:delText>,</w:delText>
         </w:r>
@@ -5781,11 +5775,11 @@
         <w:pStyle w:val="Heading2"/>
         <w:spacing w:line="480" w:lineRule="auto"/>
       </w:pPr>
-      <w:bookmarkStart w:id="50" w:name="_Toc190088123"/>
+      <w:bookmarkStart w:id="49" w:name="_Toc190088123"/>
       <w:r>
         <w:t>Social Consensus</w:t>
       </w:r>
-      <w:bookmarkEnd w:id="50"/>
+      <w:bookmarkEnd w:id="49"/>
     </w:p>
     <w:p>
       <w:pPr>
@@ -5828,7 +5822,7 @@
       <w:r>
         <w:t xml:space="preserve">for many topics </w:t>
       </w:r>
-      <w:del w:id="51" w:author="Shaffer, Victoria" w:date="2025-02-25T13:30:00Z" w16du:dateUtc="2025-02-25T19:30:00Z">
+      <w:del w:id="50" w:author="Shaffer, Victoria" w:date="2025-02-25T13:30:00Z" w16du:dateUtc="2025-02-25T19:30:00Z">
         <w:r>
           <w:delText>(</w:delText>
         </w:r>
@@ -5845,7 +5839,7 @@
       <w:r>
         <w:t xml:space="preserve"> </w:t>
       </w:r>
-      <w:ins w:id="52" w:author="Shaffer, Victoria" w:date="2025-02-25T13:30:00Z" w16du:dateUtc="2025-02-25T19:30:00Z">
+      <w:ins w:id="51" w:author="Shaffer, Victoria" w:date="2025-02-25T13:30:00Z" w16du:dateUtc="2025-02-25T19:30:00Z">
         <w:r>
           <w:t xml:space="preserve">(e.g., </w:t>
         </w:r>
@@ -5875,7 +5869,7 @@
       <w:r>
         <w:t xml:space="preserve"> demographic variables and other individual differences. Conversely, when a social consensus does not exist (new circumstances</w:t>
       </w:r>
-      <w:del w:id="53" w:author="Shaffer, Victoria" w:date="2025-02-25T13:30:00Z" w16du:dateUtc="2025-02-25T19:30:00Z">
+      <w:del w:id="52" w:author="Shaffer, Victoria" w:date="2025-02-25T13:30:00Z" w16du:dateUtc="2025-02-25T19:30:00Z">
         <w:r>
           <w:delText>,</w:delText>
         </w:r>
@@ -5938,13 +5932,13 @@
       <w:r>
         <w:t xml:space="preserve">access to </w:t>
       </w:r>
-      <w:commentRangeStart w:id="54"/>
-      <w:del w:id="55" w:author="Duan, Sean (MU-Student)" w:date="2025-03-10T12:57:00Z" w16du:dateUtc="2025-03-10T17:57:00Z">
+      <w:commentRangeStart w:id="53"/>
+      <w:del w:id="54" w:author="Duan, Sean (MU-Student)" w:date="2025-03-10T12:57:00Z" w16du:dateUtc="2025-03-10T17:57:00Z">
         <w:r>
           <w:delText>universal healthcare</w:delText>
         </w:r>
       </w:del>
-      <w:ins w:id="56" w:author="Duan, Sean (MU-Student)" w:date="2025-03-10T12:57:00Z" w16du:dateUtc="2025-03-10T17:57:00Z">
+      <w:ins w:id="55" w:author="Duan, Sean (MU-Student)" w:date="2025-03-10T12:57:00Z" w16du:dateUtc="2025-03-10T17:57:00Z">
         <w:r>
           <w:t>UHC</w:t>
         </w:r>
@@ -5952,12 +5946,12 @@
       <w:r>
         <w:t xml:space="preserve"> </w:t>
       </w:r>
-      <w:commentRangeEnd w:id="54"/>
+      <w:commentRangeEnd w:id="53"/>
       <w:r>
         <w:rPr>
           <w:rStyle w:val="CommentReference"/>
         </w:rPr>
-        <w:commentReference w:id="54"/>
+        <w:commentReference w:id="53"/>
       </w:r>
       <w:r>
         <w:t>are</w:t>
@@ -6028,7 +6022,7 @@
         </w:rPr>
         <w:t xml:space="preserve"> survey of 9,972 otolaryngologists, conducted in 2013, found that 40 percent of the surgeons who are Republicans believed that the </w:t>
       </w:r>
-      <w:del w:id="57" w:author="Shaffer, Victoria" w:date="2025-02-25T13:32:00Z" w16du:dateUtc="2025-02-25T19:32:00Z">
+      <w:del w:id="56" w:author="Shaffer, Victoria" w:date="2025-02-25T13:32:00Z" w16du:dateUtc="2025-02-25T19:32:00Z">
         <w:r>
           <w:rPr>
             <w:szCs w:val="24"/>
@@ -6036,7 +6030,7 @@
           <w:delText xml:space="preserve">ACA </w:delText>
         </w:r>
       </w:del>
-      <w:ins w:id="58" w:author="Shaffer, Victoria" w:date="2025-02-25T13:32:00Z" w16du:dateUtc="2025-02-25T19:32:00Z">
+      <w:ins w:id="57" w:author="Shaffer, Victoria" w:date="2025-02-25T13:32:00Z" w16du:dateUtc="2025-02-25T19:32:00Z">
         <w:r>
           <w:rPr>
             <w:szCs w:val="24"/>
@@ -6074,7 +6068,7 @@
         </w:rPr>
         <w:t xml:space="preserve"> presidential candidate Donald J. Trump (2015) speaking on the emerging social consensus amongst </w:t>
       </w:r>
-      <w:ins w:id="59" w:author="Shaffer, Victoria" w:date="2025-02-25T13:32:00Z" w16du:dateUtc="2025-02-25T19:32:00Z">
+      <w:ins w:id="58" w:author="Shaffer, Victoria" w:date="2025-02-25T13:32:00Z" w16du:dateUtc="2025-02-25T19:32:00Z">
         <w:r>
           <w:rPr>
             <w:szCs w:val="24"/>
@@ -6082,7 +6076,7 @@
           <w:t>R</w:t>
         </w:r>
       </w:ins>
-      <w:del w:id="60" w:author="Shaffer, Victoria" w:date="2025-02-25T13:32:00Z" w16du:dateUtc="2025-02-25T19:32:00Z">
+      <w:del w:id="59" w:author="Shaffer, Victoria" w:date="2025-02-25T13:32:00Z" w16du:dateUtc="2025-02-25T19:32:00Z">
         <w:r>
           <w:rPr>
             <w:szCs w:val="24"/>
@@ -6136,7 +6130,7 @@
       <w:pPr>
         <w:spacing w:line="480" w:lineRule="auto"/>
         <w:rPr>
-          <w:del w:id="61" w:author="Shaffer, Victoria" w:date="2025-02-25T13:33:00Z" w16du:dateUtc="2025-02-25T19:33:00Z"/>
+          <w:del w:id="60" w:author="Shaffer, Victoria" w:date="2025-02-25T13:33:00Z" w16du:dateUtc="2025-02-25T19:33:00Z"/>
           <w:szCs w:val="24"/>
         </w:rPr>
       </w:pPr>
@@ -6147,7 +6141,7 @@
         <w:lastRenderedPageBreak/>
         <w:t xml:space="preserve">Scientific consensus is clear </w:t>
       </w:r>
-      <w:del w:id="62" w:author="Shaffer, Victoria" w:date="2025-02-25T13:33:00Z" w16du:dateUtc="2025-02-25T19:33:00Z">
+      <w:del w:id="61" w:author="Shaffer, Victoria" w:date="2025-02-25T13:33:00Z" w16du:dateUtc="2025-02-25T19:33:00Z">
         <w:r>
           <w:rPr>
             <w:szCs w:val="24"/>
@@ -6161,7 +6155,7 @@
         </w:rPr>
         <w:t xml:space="preserve">that vaccines do not cause autism; however, this has not resulted in broad social consensus, with roughly 6% of Americans believing that vaccines cause autism and over 50% being “unsure” about the presence or absence of a relationship (Newport et al., 2015). The dangers here are apparent, as increased social consensus (in some subgroups) that vaccination is related to autism has directly resulted in a 1.7x increase in </w:t>
       </w:r>
-      <w:del w:id="63" w:author="Shaffer, Victoria" w:date="2025-02-25T13:33:00Z" w16du:dateUtc="2025-02-25T19:33:00Z">
+      <w:del w:id="62" w:author="Shaffer, Victoria" w:date="2025-02-25T13:33:00Z" w16du:dateUtc="2025-02-25T19:33:00Z">
         <w:r>
           <w:rPr>
             <w:szCs w:val="24"/>
@@ -6198,7 +6192,7 @@
       <w:pPr>
         <w:spacing w:line="480" w:lineRule="auto"/>
         <w:rPr>
-          <w:del w:id="64" w:author="Shaffer, Victoria" w:date="2025-02-25T13:33:00Z" w16du:dateUtc="2025-02-25T19:33:00Z"/>
+          <w:del w:id="63" w:author="Shaffer, Victoria" w:date="2025-02-25T13:33:00Z" w16du:dateUtc="2025-02-25T19:33:00Z"/>
           <w:szCs w:val="24"/>
         </w:rPr>
       </w:pPr>
@@ -6216,13 +6210,13 @@
         <w:pStyle w:val="Heading2"/>
         <w:spacing w:line="480" w:lineRule="auto"/>
       </w:pPr>
-      <w:bookmarkStart w:id="65" w:name="_Hlk172903922"/>
-      <w:bookmarkStart w:id="66" w:name="_Toc190088124"/>
+      <w:bookmarkStart w:id="64" w:name="_Hlk172903922"/>
+      <w:bookmarkStart w:id="65" w:name="_Toc190088124"/>
       <w:r>
         <w:t>Moral Conviction</w:t>
       </w:r>
+      <w:bookmarkEnd w:id="64"/>
       <w:bookmarkEnd w:id="65"/>
-      <w:bookmarkEnd w:id="66"/>
     </w:p>
     <w:p>
       <w:pPr>
@@ -6232,7 +6226,7 @@
       <w:r>
         <w:t xml:space="preserve">Another element that impacts formation and change of polarized beliefs is </w:t>
       </w:r>
-      <w:ins w:id="67" w:author="Shaffer, Victoria" w:date="2025-02-25T13:40:00Z" w16du:dateUtc="2025-02-25T19:40:00Z">
+      <w:ins w:id="66" w:author="Shaffer, Victoria" w:date="2025-02-25T13:40:00Z" w16du:dateUtc="2025-02-25T19:40:00Z">
         <w:r>
           <w:t xml:space="preserve">a person’s </w:t>
         </w:r>
@@ -6243,7 +6237,7 @@
       <w:r>
         <w:t>conviction</w:t>
       </w:r>
-      <w:ins w:id="68" w:author="Shaffer, Victoria" w:date="2025-02-25T13:41:00Z" w16du:dateUtc="2025-02-25T19:41:00Z">
+      <w:ins w:id="67" w:author="Shaffer, Victoria" w:date="2025-02-25T13:41:00Z" w16du:dateUtc="2025-02-25T19:41:00Z">
         <w:r>
           <w:t>, which is defined as</w:t>
         </w:r>
@@ -6251,19 +6245,19 @@
           <w:t xml:space="preserve"> </w:t>
         </w:r>
       </w:ins>
-      <w:ins w:id="69" w:author="Duan, Sean (MU-Student)" w:date="2025-03-10T13:07:00Z" w16du:dateUtc="2025-03-10T18:07:00Z">
+      <w:ins w:id="68" w:author="Duan, Sean (MU-Student)" w:date="2025-03-10T13:07:00Z" w16du:dateUtc="2025-03-10T18:07:00Z">
         <w:r>
           <w:t>“</w:t>
         </w:r>
       </w:ins>
-      <w:ins w:id="70" w:author="Shaffer, Victoria" w:date="2025-02-25T13:43:00Z" w16du:dateUtc="2025-02-25T19:43:00Z">
-        <w:del w:id="71" w:author="Duan, Sean (MU-Student)" w:date="2025-03-10T13:07:00Z" w16du:dateUtc="2025-03-10T18:07:00Z">
+      <w:ins w:id="69" w:author="Shaffer, Victoria" w:date="2025-02-25T13:43:00Z" w16du:dateUtc="2025-02-25T19:43:00Z">
+        <w:del w:id="70" w:author="Duan, Sean (MU-Student)" w:date="2025-03-10T13:07:00Z" w16du:dateUtc="2025-03-10T18:07:00Z">
           <w:r>
             <w:delText xml:space="preserve">a </w:delText>
           </w:r>
         </w:del>
       </w:ins>
-      <w:ins w:id="72" w:author="Duan, Sean (MU-Student)" w:date="2025-03-10T13:07:00Z" w16du:dateUtc="2025-03-10T18:07:00Z">
+      <w:ins w:id="71" w:author="Duan, Sean (MU-Student)" w:date="2025-03-10T13:07:00Z" w16du:dateUtc="2025-03-10T18:07:00Z">
         <w:r>
           <w:t>t</w:t>
         </w:r>
@@ -6274,7 +6268,7 @@
           <w:t>”</w:t>
         </w:r>
       </w:ins>
-      <w:ins w:id="73" w:author="Duan, Sean (MU-Student)" w:date="2025-03-10T13:09:00Z" w16du:dateUtc="2025-03-10T18:09:00Z">
+      <w:ins w:id="72" w:author="Duan, Sean (MU-Student)" w:date="2025-03-10T13:09:00Z" w16du:dateUtc="2025-03-10T18:09:00Z">
         <w:r>
           <w:t xml:space="preserve"> (</w:t>
         </w:r>
@@ -6282,7 +6276,7 @@
         <w:r>
           <w:rPr>
             <w:highlight w:val="yellow"/>
-            <w:rPrChange w:id="74" w:author="Duan, Sean (MU-Student)" w:date="2025-03-10T13:10:00Z" w16du:dateUtc="2025-03-10T18:10:00Z">
+            <w:rPrChange w:id="73" w:author="Duan, Sean (MU-Student)" w:date="2025-03-10T13:10:00Z" w16du:dateUtc="2025-03-10T18:10:00Z">
               <w:rPr/>
             </w:rPrChange>
           </w:rPr>
@@ -6290,23 +6284,23 @@
         </w:r>
       </w:ins>
       <w:proofErr w:type="spellEnd"/>
-      <w:ins w:id="75" w:author="Duan, Sean (MU-Student)" w:date="2025-03-10T13:10:00Z" w16du:dateUtc="2025-03-10T18:10:00Z">
+      <w:ins w:id="74" w:author="Duan, Sean (MU-Student)" w:date="2025-03-10T13:10:00Z" w16du:dateUtc="2025-03-10T18:10:00Z">
         <w:r>
           <w:rPr>
             <w:highlight w:val="yellow"/>
-            <w:rPrChange w:id="76" w:author="Duan, Sean (MU-Student)" w:date="2025-03-10T13:10:00Z" w16du:dateUtc="2025-03-10T18:10:00Z">
+            <w:rPrChange w:id="75" w:author="Duan, Sean (MU-Student)" w:date="2025-03-10T13:10:00Z" w16du:dateUtc="2025-03-10T18:10:00Z">
               <w:rPr/>
             </w:rPrChange>
           </w:rPr>
           <w:t>, 2021</w:t>
         </w:r>
       </w:ins>
-      <w:ins w:id="77" w:author="Duan, Sean (MU-Student)" w:date="2025-03-10T13:09:00Z" w16du:dateUtc="2025-03-10T18:09:00Z">
+      <w:ins w:id="76" w:author="Duan, Sean (MU-Student)" w:date="2025-03-10T13:09:00Z" w16du:dateUtc="2025-03-10T18:09:00Z">
         <w:r>
           <w:t>)</w:t>
         </w:r>
       </w:ins>
-      <w:del w:id="78" w:author="Duan, Sean (MU-Student)" w:date="2025-03-10T13:09:00Z" w16du:dateUtc="2025-03-10T18:09:00Z">
+      <w:del w:id="77" w:author="Duan, Sean (MU-Student)" w:date="2025-03-10T13:09:00Z" w16du:dateUtc="2025-03-10T18:09:00Z">
         <w:r>
           <w:delText xml:space="preserve">, because many polarized beliefs originate from such circumstances. </w:delText>
         </w:r>
@@ -6368,33 +6362,33 @@
       <w:r>
         <w:t xml:space="preserve">oral conviction is unique in that it </w:t>
       </w:r>
-      <w:ins w:id="79" w:author="Shaffer, Victoria" w:date="2025-02-25T13:42:00Z" w16du:dateUtc="2025-02-25T19:42:00Z">
+      <w:ins w:id="78" w:author="Shaffer, Victoria" w:date="2025-02-25T13:42:00Z" w16du:dateUtc="2025-02-25T19:42:00Z">
         <w:r>
           <w:t xml:space="preserve">is functionally independent </w:t>
         </w:r>
       </w:ins>
+      <w:del w:id="79" w:author="Shaffer, Victoria" w:date="2025-02-25T13:42:00Z" w16du:dateUtc="2025-02-25T19:42:00Z">
+        <w:r>
+          <w:delText xml:space="preserve">functions in a way that is psychologically distinct </w:delText>
+        </w:r>
+      </w:del>
+      <w:r>
+        <w:t>from other attitude constructs (e.g., attitudes that are strong or certain are not necessarily highly moralized). For example, Wright and colleagues (2008)</w:t>
+      </w:r>
       <w:del w:id="80" w:author="Shaffer, Victoria" w:date="2025-02-25T13:42:00Z" w16du:dateUtc="2025-02-25T19:42:00Z">
         <w:r>
-          <w:delText xml:space="preserve">functions in a way that is psychologically distinct </w:delText>
+          <w:delText>,</w:delText>
         </w:r>
       </w:del>
       <w:r>
-        <w:t>from other attitude constructs (e.g., attitudes that are strong or certain are not necessarily highly moralized). For example, Wright and colleagues (2008)</w:t>
-      </w:r>
-      <w:del w:id="81" w:author="Shaffer, Victoria" w:date="2025-02-25T13:42:00Z" w16du:dateUtc="2025-02-25T19:42:00Z">
-        <w:r>
-          <w:delText>,</w:delText>
-        </w:r>
-      </w:del>
-      <w:r>
         <w:t xml:space="preserve"> found that individual differences in moral conviction</w:t>
       </w:r>
-      <w:ins w:id="82" w:author="Duan, Sean (MU-Student)" w:date="2025-03-10T13:12:00Z" w16du:dateUtc="2025-03-10T18:12:00Z">
+      <w:ins w:id="81" w:author="Duan, Sean (MU-Student)" w:date="2025-03-10T13:12:00Z" w16du:dateUtc="2025-03-10T18:12:00Z">
         <w:r>
           <w:t xml:space="preserve">, after already controlling for more common attitude constructs (e.g., </w:t>
         </w:r>
       </w:ins>
-      <w:ins w:id="83" w:author="Duan, Sean (MU-Student)" w:date="2025-03-10T13:13:00Z" w16du:dateUtc="2025-03-10T18:13:00Z">
+      <w:ins w:id="82" w:author="Duan, Sean (MU-Student)" w:date="2025-03-10T13:13:00Z" w16du:dateUtc="2025-03-10T18:13:00Z">
         <w:r>
           <w:t>attitude extremity, importance, certainty, centrality, and ambivalence)</w:t>
         </w:r>
@@ -6594,7 +6588,7 @@
       <w:r>
         <w:t>. Carpenter and colleagues (2013) Functional Attitude Theory states that beliefs about attitudes that have high moral conviction and represents something about oneself (e.g., I love recycling, which makes me a good person) are more easily changed when emphasizing image-based considerations and downplaying the intrinsic qualities of the attitude object (e.g., recycling because you are environmentally conscious versus recycling to get some monetary compensation). Another important interaction between moral conviction and attitude change is the ‘inoculation’ of individuals against the effects of peer and authority influence. Individuals that feel strong moral conviction about a belief do so because of a ‘greater moral purpose’</w:t>
       </w:r>
-      <w:ins w:id="84" w:author="Shaffer, Victoria" w:date="2025-02-25T13:48:00Z" w16du:dateUtc="2025-02-25T19:48:00Z">
+      <w:ins w:id="83" w:author="Shaffer, Victoria" w:date="2025-02-25T13:48:00Z" w16du:dateUtc="2025-02-25T19:48:00Z">
         <w:r>
           <w:t>,</w:t>
         </w:r>
@@ -6602,15 +6596,15 @@
       <w:r>
         <w:t xml:space="preserve"> </w:t>
       </w:r>
+      <w:del w:id="84" w:author="Shaffer, Victoria" w:date="2025-02-25T13:48:00Z" w16du:dateUtc="2025-02-25T19:48:00Z">
+        <w:r>
+          <w:delText>+</w:delText>
+        </w:r>
+      </w:del>
+      <w:r>
+        <w:t>underlying the structures of authority</w:t>
+      </w:r>
       <w:del w:id="85" w:author="Shaffer, Victoria" w:date="2025-02-25T13:48:00Z" w16du:dateUtc="2025-02-25T19:48:00Z">
-        <w:r>
-          <w:delText>+</w:delText>
-        </w:r>
-      </w:del>
-      <w:r>
-        <w:t>underlying the structures of authority</w:t>
-      </w:r>
-      <w:del w:id="86" w:author="Shaffer, Victoria" w:date="2025-02-25T13:48:00Z" w16du:dateUtc="2025-02-25T19:48:00Z">
         <w:r>
           <w:delText>,</w:delText>
         </w:r>
@@ -6655,7 +6649,7 @@
       <w:r>
         <w:t>belief</w:t>
       </w:r>
-      <w:ins w:id="87" w:author="Shaffer, Victoria" w:date="2025-02-25T13:49:00Z" w16du:dateUtc="2025-02-25T19:49:00Z">
+      <w:ins w:id="86" w:author="Shaffer, Victoria" w:date="2025-02-25T13:49:00Z" w16du:dateUtc="2025-02-25T19:49:00Z">
         <w:r>
           <w:t>s</w:t>
         </w:r>
@@ -6675,7 +6669,7 @@
       <w:r>
         <w:t xml:space="preserve"> is a reasonable next step</w:t>
       </w:r>
-      <w:ins w:id="88" w:author="Duan, Sean (MU-Student)" w:date="2025-03-10T13:14:00Z" w16du:dateUtc="2025-03-10T18:14:00Z">
+      <w:ins w:id="87" w:author="Duan, Sean (MU-Student)" w:date="2025-03-10T13:14:00Z" w16du:dateUtc="2025-03-10T18:14:00Z">
         <w:r>
           <w:t xml:space="preserve"> as a means to change</w:t>
         </w:r>
@@ -6689,12 +6683,12 @@
       <w:r>
         <w:t xml:space="preserve"> While some evidence indicates that the degree of perceived moral conviction can change, the mechanisms through which </w:t>
       </w:r>
-      <w:del w:id="89" w:author="Shaffer, Victoria" w:date="2025-02-25T13:50:00Z" w16du:dateUtc="2025-02-25T19:50:00Z">
+      <w:del w:id="88" w:author="Shaffer, Victoria" w:date="2025-02-25T13:50:00Z" w16du:dateUtc="2025-02-25T19:50:00Z">
         <w:r>
           <w:delText xml:space="preserve">it </w:delText>
         </w:r>
       </w:del>
-      <w:ins w:id="90" w:author="Shaffer, Victoria" w:date="2025-02-25T13:50:00Z" w16du:dateUtc="2025-02-25T19:50:00Z">
+      <w:ins w:id="89" w:author="Shaffer, Victoria" w:date="2025-02-25T13:50:00Z" w16du:dateUtc="2025-02-25T19:50:00Z">
         <w:r>
           <w:t xml:space="preserve">moral </w:t>
         </w:r>
@@ -6710,7 +6704,7 @@
           <w:t xml:space="preserve"> </w:t>
         </w:r>
       </w:ins>
-      <w:del w:id="91" w:author="Shaffer, Victoria" w:date="2025-02-25T13:50:00Z" w16du:dateUtc="2025-02-25T19:50:00Z">
+      <w:del w:id="90" w:author="Shaffer, Victoria" w:date="2025-02-25T13:50:00Z" w16du:dateUtc="2025-02-25T19:50:00Z">
         <w:r>
           <w:delText xml:space="preserve">does so </w:delText>
         </w:r>
@@ -6722,7 +6716,7 @@
         <w:lastRenderedPageBreak/>
         <w:t>debated. For example, historical evidence indicates that some things that were once considered preferences (cigarette smoking in the 20’s-30’s) can evolve into morally weighted judgements (smoking seen as an ‘uncouth’ habit)</w:t>
       </w:r>
-      <w:del w:id="92" w:author="Shaffer, Victoria" w:date="2025-02-25T13:50:00Z" w16du:dateUtc="2025-02-25T19:50:00Z">
+      <w:del w:id="91" w:author="Shaffer, Victoria" w:date="2025-02-25T13:50:00Z" w16du:dateUtc="2025-02-25T19:50:00Z">
         <w:r>
           <w:delText>,</w:delText>
         </w:r>
@@ -6758,17 +6752,17 @@
         <w:pStyle w:val="Heading2"/>
         <w:spacing w:line="480" w:lineRule="auto"/>
         <w:rPr>
-          <w:del w:id="93" w:author="Duan, Sean (MU-Student)" w:date="2025-03-11T11:47:00Z" w16du:dateUtc="2025-03-11T16:47:00Z"/>
-        </w:rPr>
-      </w:pPr>
-      <w:bookmarkStart w:id="94" w:name="_Toc190088125"/>
-      <w:commentRangeStart w:id="95"/>
-      <w:del w:id="96" w:author="Duan, Sean (MU-Student)" w:date="2025-03-11T11:47:00Z" w16du:dateUtc="2025-03-11T16:47:00Z">
+          <w:del w:id="92" w:author="Duan, Sean (MU-Student)" w:date="2025-03-11T11:47:00Z" w16du:dateUtc="2025-03-11T16:47:00Z"/>
+        </w:rPr>
+      </w:pPr>
+      <w:bookmarkStart w:id="93" w:name="_Toc190088125"/>
+      <w:commentRangeStart w:id="94"/>
+      <w:del w:id="95" w:author="Duan, Sean (MU-Student)" w:date="2025-03-11T11:47:00Z" w16du:dateUtc="2025-03-11T16:47:00Z">
         <w:r>
           <w:delText>Individual Differences</w:delText>
         </w:r>
-        <w:bookmarkEnd w:id="94"/>
-        <w:commentRangeEnd w:id="95"/>
+        <w:bookmarkEnd w:id="93"/>
+        <w:commentRangeEnd w:id="94"/>
         <w:r>
           <w:rPr>
             <w:rStyle w:val="CommentReference"/>
@@ -6778,7 +6772,7 @@
             <w:kern w:val="2"/>
             <w14:ligatures w14:val="standardContextual"/>
           </w:rPr>
-          <w:commentReference w:id="95"/>
+          <w:commentReference w:id="94"/>
         </w:r>
       </w:del>
     </w:p>
@@ -6787,11 +6781,11 @@
         <w:pStyle w:val="BodyText"/>
         <w:spacing w:line="480" w:lineRule="auto"/>
         <w:rPr>
-          <w:del w:id="97" w:author="Duan, Sean (MU-Student)" w:date="2025-03-11T11:47:00Z" w16du:dateUtc="2025-03-11T16:47:00Z"/>
-          <w:szCs w:val="24"/>
-        </w:rPr>
-      </w:pPr>
-      <w:del w:id="98" w:author="Duan, Sean (MU-Student)" w:date="2025-03-11T11:47:00Z" w16du:dateUtc="2025-03-11T16:47:00Z">
+          <w:del w:id="96" w:author="Duan, Sean (MU-Student)" w:date="2025-03-11T11:47:00Z" w16du:dateUtc="2025-03-11T16:47:00Z"/>
+          <w:szCs w:val="24"/>
+        </w:rPr>
+      </w:pPr>
+      <w:del w:id="97" w:author="Duan, Sean (MU-Student)" w:date="2025-03-11T11:47:00Z" w16du:dateUtc="2025-03-11T16:47:00Z">
         <w:r>
           <w:rPr>
             <w:szCs w:val="24"/>
@@ -6824,7 +6818,7 @@
           <w:delText xml:space="preserve"> </w:delText>
         </w:r>
       </w:del>
-      <w:del w:id="99" w:author="Duan, Sean (MU-Student)" w:date="2025-03-11T11:44:00Z" w16du:dateUtc="2025-03-11T16:44:00Z">
+      <w:del w:id="98" w:author="Duan, Sean (MU-Student)" w:date="2025-03-11T11:44:00Z" w16du:dateUtc="2025-03-11T16:44:00Z">
         <w:r>
           <w:rPr>
             <w:szCs w:val="24"/>
@@ -6843,7 +6837,7 @@
           </w:rPr>
           <w:delText xml:space="preserve"> </w:delText>
         </w:r>
-        <w:commentRangeStart w:id="100"/>
+        <w:commentRangeStart w:id="99"/>
         <w:r>
           <w:rPr>
             <w:szCs w:val="24"/>
@@ -6868,12 +6862,12 @@
           </w:rPr>
           <w:delText>concepts of ‘right’ and ‘wrong’</w:delText>
         </w:r>
-        <w:commentRangeEnd w:id="100"/>
+        <w:commentRangeEnd w:id="99"/>
         <w:r>
           <w:rPr>
             <w:rStyle w:val="CommentReference"/>
           </w:rPr>
-          <w:commentReference w:id="100"/>
+          <w:commentReference w:id="99"/>
         </w:r>
         <w:r>
           <w:rPr>
@@ -6882,9 +6876,9 @@
           <w:delText xml:space="preserve">, which directly impact openness to attitude change as well as the effectiveness of persuasion (Brady and Wheeler, 1996). </w:delText>
         </w:r>
       </w:del>
-      <w:moveFromRangeStart w:id="101" w:author="Duan, Sean (MU-Student)" w:date="2025-03-11T11:43:00Z" w:name="move192585815"/>
-      <w:moveFrom w:id="102" w:author="Duan, Sean (MU-Student)" w:date="2025-03-11T11:43:00Z" w16du:dateUtc="2025-03-11T16:43:00Z">
-        <w:del w:id="103" w:author="Duan, Sean (MU-Student)" w:date="2025-03-11T11:44:00Z" w16du:dateUtc="2025-03-11T16:44:00Z">
+      <w:moveFromRangeStart w:id="100" w:author="Duan, Sean (MU-Student)" w:date="2025-03-11T11:43:00Z" w:name="move192585815"/>
+      <w:moveFrom w:id="101" w:author="Duan, Sean (MU-Student)" w:date="2025-03-11T11:43:00Z" w16du:dateUtc="2025-03-11T16:43:00Z">
+        <w:del w:id="102" w:author="Duan, Sean (MU-Student)" w:date="2025-03-11T11:44:00Z" w16du:dateUtc="2025-03-11T16:44:00Z">
           <w:r>
             <w:rPr>
               <w:szCs w:val="24"/>
@@ -6893,7 +6887,7 @@
           </w:r>
         </w:del>
       </w:moveFrom>
-      <w:moveFromRangeEnd w:id="101"/>
+      <w:moveFromRangeEnd w:id="100"/>
     </w:p>
     <w:p>
       <w:pPr>
@@ -6901,11 +6895,11 @@
         <w:spacing w:line="480" w:lineRule="auto"/>
         <w:ind w:firstLine="720"/>
         <w:rPr>
-          <w:del w:id="104" w:author="Duan, Sean (MU-Student)" w:date="2025-03-11T11:47:00Z" w16du:dateUtc="2025-03-11T16:47:00Z"/>
-          <w:szCs w:val="24"/>
-        </w:rPr>
-      </w:pPr>
-      <w:del w:id="105" w:author="Duan, Sean (MU-Student)" w:date="2025-03-11T11:47:00Z" w16du:dateUtc="2025-03-11T16:47:00Z">
+          <w:del w:id="103" w:author="Duan, Sean (MU-Student)" w:date="2025-03-11T11:47:00Z" w16du:dateUtc="2025-03-11T16:47:00Z"/>
+          <w:szCs w:val="24"/>
+        </w:rPr>
+      </w:pPr>
+      <w:del w:id="104" w:author="Duan, Sean (MU-Student)" w:date="2025-03-11T11:47:00Z" w16du:dateUtc="2025-03-11T16:47:00Z">
         <w:r>
           <w:rPr>
             <w:szCs w:val="24"/>
@@ -6991,32 +6985,32 @@
         <w:pStyle w:val="Heading2"/>
         <w:spacing w:line="480" w:lineRule="auto"/>
       </w:pPr>
-      <w:bookmarkStart w:id="106" w:name="_Toc190088126"/>
+      <w:bookmarkStart w:id="105" w:name="_Toc190088126"/>
       <w:r>
         <w:t>Need for Further Research</w:t>
       </w:r>
-      <w:bookmarkEnd w:id="106"/>
+      <w:bookmarkEnd w:id="105"/>
     </w:p>
     <w:p>
       <w:pPr>
         <w:spacing w:line="480" w:lineRule="auto"/>
         <w:rPr>
-          <w:ins w:id="107" w:author="Duan, Sean (MU-Student)" w:date="2025-03-10T13:51:00Z" w16du:dateUtc="2025-03-10T18:51:00Z"/>
-          <w:szCs w:val="24"/>
-        </w:rPr>
-        <w:pPrChange w:id="108" w:author="Duan, Sean (MU-Student)" w:date="2025-03-11T11:47:00Z" w16du:dateUtc="2025-03-11T16:47:00Z">
+          <w:ins w:id="106" w:author="Duan, Sean (MU-Student)" w:date="2025-03-10T13:51:00Z" w16du:dateUtc="2025-03-10T18:51:00Z"/>
+          <w:szCs w:val="24"/>
+        </w:rPr>
+        <w:pPrChange w:id="107" w:author="Duan, Sean (MU-Student)" w:date="2025-03-11T11:47:00Z" w16du:dateUtc="2025-03-11T16:47:00Z">
           <w:pPr>
             <w:spacing w:line="480" w:lineRule="auto"/>
             <w:ind w:left="720" w:hanging="720"/>
           </w:pPr>
         </w:pPrChange>
       </w:pPr>
-      <w:del w:id="109" w:author="Duan, Sean (MU-Student)" w:date="2025-03-11T11:47:00Z" w16du:dateUtc="2025-03-11T16:47:00Z">
+      <w:del w:id="108" w:author="Duan, Sean (MU-Student)" w:date="2025-03-11T11:47:00Z" w16du:dateUtc="2025-03-11T16:47:00Z">
         <w:r>
           <w:tab/>
         </w:r>
       </w:del>
-      <w:ins w:id="110" w:author="Duan, Sean (MU-Student)" w:date="2025-03-10T13:57:00Z" w16du:dateUtc="2025-03-10T18:57:00Z">
+      <w:ins w:id="109" w:author="Duan, Sean (MU-Student)" w:date="2025-03-10T13:57:00Z" w16du:dateUtc="2025-03-10T18:57:00Z">
         <w:r>
           <w:tab/>
         </w:r>
@@ -7036,7 +7030,7 @@
         </w:rPr>
         <w:t xml:space="preserve">either due to new information (e.g., discovery of a new drug, or best practice) or </w:t>
       </w:r>
-      <w:del w:id="111" w:author="Shaffer, Victoria" w:date="2025-02-25T15:08:00Z" w16du:dateUtc="2025-02-25T21:08:00Z">
+      <w:del w:id="110" w:author="Shaffer, Victoria" w:date="2025-02-25T15:08:00Z" w16du:dateUtc="2025-02-25T21:08:00Z">
         <w:r>
           <w:rPr>
             <w:szCs w:val="24"/>
@@ -7050,7 +7044,7 @@
         </w:rPr>
         <w:t xml:space="preserve">changing circumstances (e.g., a global pandemic), understanding how to affect shifts in polarized attitudes is becoming increasingly important. Prior qualitative and quantitative research in the fields of attitude formation, </w:t>
       </w:r>
-      <w:del w:id="112" w:author="Shaffer, Victoria" w:date="2025-02-25T15:09:00Z" w16du:dateUtc="2025-02-25T21:09:00Z">
+      <w:del w:id="111" w:author="Shaffer, Victoria" w:date="2025-02-25T15:09:00Z" w16du:dateUtc="2025-02-25T21:09:00Z">
         <w:r>
           <w:rPr>
             <w:szCs w:val="24"/>
@@ -7064,7 +7058,7 @@
         </w:rPr>
         <w:t xml:space="preserve">social consensus, and moral conviction indicate several key features that can inform how to best change polarized attitudes. </w:t>
       </w:r>
-      <w:ins w:id="113" w:author="Duan, Sean (MU-Student)" w:date="2025-03-10T14:00:00Z" w16du:dateUtc="2025-03-10T19:00:00Z">
+      <w:ins w:id="112" w:author="Duan, Sean (MU-Student)" w:date="2025-03-10T14:00:00Z" w16du:dateUtc="2025-03-10T19:00:00Z">
         <w:r>
           <w:rPr>
             <w:szCs w:val="24"/>
@@ -7072,7 +7066,7 @@
           <w:t>For example, prior research has shown that attitudes held with strong moral conviction are associated with an increase in resistance to the effects of social consensus</w:t>
         </w:r>
       </w:ins>
-      <w:ins w:id="114" w:author="Duan, Sean (MU-Student)" w:date="2025-03-11T11:52:00Z" w16du:dateUtc="2025-03-11T16:52:00Z">
+      <w:ins w:id="113" w:author="Duan, Sean (MU-Student)" w:date="2025-03-11T11:52:00Z" w16du:dateUtc="2025-03-11T16:52:00Z">
         <w:r>
           <w:rPr>
             <w:szCs w:val="24"/>
@@ -7081,7 +7075,20 @@
         </w:r>
       </w:ins>
       <w:proofErr w:type="spellStart"/>
-      <w:ins w:id="115" w:author="Duan, Sean (MU-Student)" w:date="2025-03-11T11:53:00Z" w16du:dateUtc="2025-03-11T16:53:00Z">
+      <w:ins w:id="114" w:author="Duan, Sean (MU-Student)" w:date="2025-03-11T11:53:00Z" w16du:dateUtc="2025-03-11T16:53:00Z">
+        <w:r>
+          <w:rPr>
+            <w:szCs w:val="24"/>
+            <w:highlight w:val="yellow"/>
+            <w:rPrChange w:id="115" w:author="Duan, Sean (MU-Student)" w:date="2025-03-11T11:54:00Z" w16du:dateUtc="2025-03-11T16:54:00Z">
+              <w:rPr>
+                <w:szCs w:val="24"/>
+              </w:rPr>
+            </w:rPrChange>
+          </w:rPr>
+          <w:t>Skitka</w:t>
+        </w:r>
+        <w:proofErr w:type="spellEnd"/>
         <w:r>
           <w:rPr>
             <w:szCs w:val="24"/>
@@ -7092,23 +7099,10 @@
               </w:rPr>
             </w:rPrChange>
           </w:rPr>
-          <w:t>Skitka</w:t>
-        </w:r>
-        <w:proofErr w:type="spellEnd"/>
-        <w:r>
-          <w:rPr>
-            <w:szCs w:val="24"/>
-            <w:highlight w:val="yellow"/>
-            <w:rPrChange w:id="117" w:author="Duan, Sean (MU-Student)" w:date="2025-03-11T11:54:00Z" w16du:dateUtc="2025-03-11T16:54:00Z">
-              <w:rPr>
-                <w:szCs w:val="24"/>
-              </w:rPr>
-            </w:rPrChange>
-          </w:rPr>
           <w:t>, 2005; Hornsey 2007</w:t>
         </w:r>
       </w:ins>
-      <w:ins w:id="118" w:author="Duan, Sean (MU-Student)" w:date="2025-03-11T11:52:00Z" w16du:dateUtc="2025-03-11T16:52:00Z">
+      <w:ins w:id="117" w:author="Duan, Sean (MU-Student)" w:date="2025-03-11T11:52:00Z" w16du:dateUtc="2025-03-11T16:52:00Z">
         <w:r>
           <w:rPr>
             <w:szCs w:val="24"/>
@@ -7116,7 +7110,7 @@
           <w:t>)</w:t>
         </w:r>
       </w:ins>
-      <w:ins w:id="119" w:author="Duan, Sean (MU-Student)" w:date="2025-03-10T14:00:00Z" w16du:dateUtc="2025-03-10T19:00:00Z">
+      <w:ins w:id="118" w:author="Duan, Sean (MU-Student)" w:date="2025-03-10T14:00:00Z" w16du:dateUtc="2025-03-10T19:00:00Z">
         <w:r>
           <w:rPr>
             <w:szCs w:val="24"/>
@@ -7130,7 +7124,7 @@
         </w:rPr>
         <w:t xml:space="preserve">However, </w:t>
       </w:r>
-      <w:ins w:id="120" w:author="Duan, Sean (MU-Student)" w:date="2025-03-10T14:01:00Z" w16du:dateUtc="2025-03-10T19:01:00Z">
+      <w:ins w:id="119" w:author="Duan, Sean (MU-Student)" w:date="2025-03-10T14:01:00Z" w16du:dateUtc="2025-03-10T19:01:00Z">
         <w:r>
           <w:rPr>
             <w:szCs w:val="24"/>
@@ -7138,7 +7132,7 @@
           <w:t>the relationship between social consensus and moral conviction</w:t>
         </w:r>
       </w:ins>
-      <w:del w:id="121" w:author="Duan, Sean (MU-Student)" w:date="2025-03-10T14:01:00Z" w16du:dateUtc="2025-03-10T19:01:00Z">
+      <w:del w:id="120" w:author="Duan, Sean (MU-Student)" w:date="2025-03-10T14:01:00Z" w16du:dateUtc="2025-03-10T19:01:00Z">
         <w:r>
           <w:rPr>
             <w:szCs w:val="24"/>
@@ -7146,7 +7140,7 @@
           <w:delText>many of these relationships have</w:delText>
         </w:r>
       </w:del>
-      <w:ins w:id="122" w:author="Duan, Sean (MU-Student)" w:date="2025-03-10T14:01:00Z" w16du:dateUtc="2025-03-10T19:01:00Z">
+      <w:ins w:id="121" w:author="Duan, Sean (MU-Student)" w:date="2025-03-10T14:01:00Z" w16du:dateUtc="2025-03-10T19:01:00Z">
         <w:r>
           <w:rPr>
             <w:szCs w:val="24"/>
@@ -7160,7 +7154,7 @@
         </w:rPr>
         <w:t xml:space="preserve"> only been assessed through association and ha</w:t>
       </w:r>
-      <w:del w:id="123" w:author="Duan, Sean (MU-Student)" w:date="2025-03-10T14:01:00Z" w16du:dateUtc="2025-03-10T19:01:00Z">
+      <w:del w:id="122" w:author="Duan, Sean (MU-Student)" w:date="2025-03-10T14:01:00Z" w16du:dateUtc="2025-03-10T19:01:00Z">
         <w:r>
           <w:rPr>
             <w:szCs w:val="24"/>
@@ -7168,7 +7162,7 @@
           <w:delText>ve</w:delText>
         </w:r>
       </w:del>
-      <w:ins w:id="124" w:author="Duan, Sean (MU-Student)" w:date="2025-03-10T14:01:00Z" w16du:dateUtc="2025-03-10T19:01:00Z">
+      <w:ins w:id="123" w:author="Duan, Sean (MU-Student)" w:date="2025-03-10T14:01:00Z" w16du:dateUtc="2025-03-10T19:01:00Z">
         <w:r>
           <w:rPr>
             <w:szCs w:val="24"/>
@@ -7189,7 +7183,7 @@
         <w:lastRenderedPageBreak/>
         <w:t>empirically tested under experimental conditions</w:t>
       </w:r>
-      <w:ins w:id="125" w:author="Duan, Sean (MU-Student)" w:date="2025-03-10T13:16:00Z" w16du:dateUtc="2025-03-10T18:16:00Z">
+      <w:ins w:id="124" w:author="Duan, Sean (MU-Student)" w:date="2025-03-10T13:16:00Z" w16du:dateUtc="2025-03-10T18:16:00Z">
         <w:r>
           <w:rPr>
             <w:szCs w:val="24"/>
@@ -7197,7 +7191,7 @@
           <w:t xml:space="preserve"> </w:t>
         </w:r>
       </w:ins>
-      <w:ins w:id="126" w:author="Duan, Sean (MU-Student)" w:date="2025-03-10T13:20:00Z" w16du:dateUtc="2025-03-10T18:20:00Z">
+      <w:ins w:id="125" w:author="Duan, Sean (MU-Student)" w:date="2025-03-10T13:20:00Z" w16du:dateUtc="2025-03-10T18:20:00Z">
         <w:r>
           <w:rPr>
             <w:szCs w:val="24"/>
@@ -7205,12 +7199,12 @@
           <w:t>(</w:t>
         </w:r>
       </w:ins>
-      <w:ins w:id="127" w:author="Duan, Sean (MU-Student)" w:date="2025-03-10T13:50:00Z" w16du:dateUtc="2025-03-10T18:50:00Z">
+      <w:ins w:id="126" w:author="Duan, Sean (MU-Student)" w:date="2025-03-10T13:50:00Z" w16du:dateUtc="2025-03-10T18:50:00Z">
         <w:r>
           <w:rPr>
             <w:szCs w:val="24"/>
             <w:highlight w:val="yellow"/>
-            <w:rPrChange w:id="128" w:author="Duan, Sean (MU-Student)" w:date="2025-03-10T13:50:00Z" w16du:dateUtc="2025-03-10T18:50:00Z">
+            <w:rPrChange w:id="127" w:author="Duan, Sean (MU-Student)" w:date="2025-03-10T13:50:00Z" w16du:dateUtc="2025-03-10T18:50:00Z">
               <w:rPr>
                 <w:szCs w:val="24"/>
               </w:rPr>
@@ -7220,7 +7214,20 @@
         </w:r>
       </w:ins>
       <w:proofErr w:type="spellStart"/>
-      <w:ins w:id="129" w:author="Duan, Sean (MU-Student)" w:date="2025-03-10T13:23:00Z" w16du:dateUtc="2025-03-10T18:23:00Z">
+      <w:ins w:id="128" w:author="Duan, Sean (MU-Student)" w:date="2025-03-10T13:23:00Z" w16du:dateUtc="2025-03-10T18:23:00Z">
+        <w:r>
+          <w:rPr>
+            <w:szCs w:val="24"/>
+            <w:highlight w:val="yellow"/>
+            <w:rPrChange w:id="129" w:author="Duan, Sean (MU-Student)" w:date="2025-03-10T13:50:00Z" w16du:dateUtc="2025-03-10T18:50:00Z">
+              <w:rPr>
+                <w:szCs w:val="24"/>
+              </w:rPr>
+            </w:rPrChange>
+          </w:rPr>
+          <w:t>Skitka</w:t>
+        </w:r>
+        <w:proofErr w:type="spellEnd"/>
         <w:r>
           <w:rPr>
             <w:szCs w:val="24"/>
@@ -7231,28 +7238,15 @@
               </w:rPr>
             </w:rPrChange>
           </w:rPr>
-          <w:t>Skitka</w:t>
-        </w:r>
-        <w:proofErr w:type="spellEnd"/>
+          <w:t>, 2008;</w:t>
+        </w:r>
+      </w:ins>
+      <w:ins w:id="131" w:author="Duan, Sean (MU-Student)" w:date="2025-03-10T13:16:00Z" w16du:dateUtc="2025-03-10T18:16:00Z">
         <w:r>
           <w:rPr>
             <w:szCs w:val="24"/>
             <w:highlight w:val="yellow"/>
-            <w:rPrChange w:id="131" w:author="Duan, Sean (MU-Student)" w:date="2025-03-10T13:50:00Z" w16du:dateUtc="2025-03-10T18:50:00Z">
-              <w:rPr>
-                <w:szCs w:val="24"/>
-              </w:rPr>
-            </w:rPrChange>
-          </w:rPr>
-          <w:t>, 2008;</w:t>
-        </w:r>
-      </w:ins>
-      <w:ins w:id="132" w:author="Duan, Sean (MU-Student)" w:date="2025-03-10T13:16:00Z" w16du:dateUtc="2025-03-10T18:16:00Z">
-        <w:r>
-          <w:rPr>
-            <w:szCs w:val="24"/>
-            <w:highlight w:val="yellow"/>
-            <w:rPrChange w:id="133" w:author="Duan, Sean (MU-Student)" w:date="2025-03-10T13:50:00Z" w16du:dateUtc="2025-03-10T18:50:00Z">
+            <w:rPrChange w:id="132" w:author="Duan, Sean (MU-Student)" w:date="2025-03-10T13:50:00Z" w16du:dateUtc="2025-03-10T18:50:00Z">
               <w:rPr>
                 <w:szCs w:val="24"/>
               </w:rPr>
@@ -7261,12 +7255,12 @@
           <w:t xml:space="preserve"> </w:t>
         </w:r>
       </w:ins>
-      <w:ins w:id="134" w:author="Duan, Sean (MU-Student)" w:date="2025-03-10T13:26:00Z" w16du:dateUtc="2025-03-10T18:26:00Z">
+      <w:ins w:id="133" w:author="Duan, Sean (MU-Student)" w:date="2025-03-10T13:26:00Z" w16du:dateUtc="2025-03-10T18:26:00Z">
         <w:r>
           <w:rPr>
             <w:szCs w:val="24"/>
             <w:highlight w:val="yellow"/>
-            <w:rPrChange w:id="135" w:author="Duan, Sean (MU-Student)" w:date="2025-03-10T13:50:00Z" w16du:dateUtc="2025-03-10T18:50:00Z">
+            <w:rPrChange w:id="134" w:author="Duan, Sean (MU-Student)" w:date="2025-03-10T13:50:00Z" w16du:dateUtc="2025-03-10T18:50:00Z">
               <w:rPr>
                 <w:szCs w:val="24"/>
               </w:rPr>
@@ -7275,12 +7269,12 @@
           <w:t>Wis</w:t>
         </w:r>
       </w:ins>
-      <w:ins w:id="136" w:author="Duan, Sean (MU-Student)" w:date="2025-03-10T13:27:00Z" w16du:dateUtc="2025-03-10T18:27:00Z">
+      <w:ins w:id="135" w:author="Duan, Sean (MU-Student)" w:date="2025-03-10T13:27:00Z" w16du:dateUtc="2025-03-10T18:27:00Z">
         <w:r>
           <w:rPr>
             <w:szCs w:val="24"/>
             <w:highlight w:val="yellow"/>
-            <w:rPrChange w:id="137" w:author="Duan, Sean (MU-Student)" w:date="2025-03-10T13:50:00Z" w16du:dateUtc="2025-03-10T18:50:00Z">
+            <w:rPrChange w:id="136" w:author="Duan, Sean (MU-Student)" w:date="2025-03-10T13:50:00Z" w16du:dateUtc="2025-03-10T18:50:00Z">
               <w:rPr>
                 <w:szCs w:val="24"/>
               </w:rPr>
@@ -7289,7 +7283,20 @@
           <w:t>neski, 2009;</w:t>
         </w:r>
       </w:ins>
-      <w:ins w:id="138" w:author="Duan, Sean (MU-Student)" w:date="2025-03-10T13:44:00Z" w16du:dateUtc="2025-03-10T18:44:00Z">
+      <w:ins w:id="137" w:author="Duan, Sean (MU-Student)" w:date="2025-03-10T13:44:00Z" w16du:dateUtc="2025-03-10T18:44:00Z">
+        <w:r>
+          <w:rPr>
+            <w:szCs w:val="24"/>
+            <w:highlight w:val="yellow"/>
+            <w:rPrChange w:id="138" w:author="Duan, Sean (MU-Student)" w:date="2025-03-10T13:50:00Z" w16du:dateUtc="2025-03-10T18:50:00Z">
+              <w:rPr>
+                <w:szCs w:val="24"/>
+              </w:rPr>
+            </w:rPrChange>
+          </w:rPr>
+          <w:t xml:space="preserve"> </w:t>
+        </w:r>
+        <w:proofErr w:type="spellStart"/>
         <w:r>
           <w:rPr>
             <w:szCs w:val="24"/>
@@ -7300,9 +7307,9 @@
               </w:rPr>
             </w:rPrChange>
           </w:rPr>
-          <w:t xml:space="preserve"> </w:t>
-        </w:r>
-        <w:proofErr w:type="spellStart"/>
+          <w:t>Aramovich</w:t>
+        </w:r>
+        <w:proofErr w:type="spellEnd"/>
         <w:r>
           <w:rPr>
             <w:szCs w:val="24"/>
@@ -7313,28 +7320,15 @@
               </w:rPr>
             </w:rPrChange>
           </w:rPr>
-          <w:t>Aramovich</w:t>
-        </w:r>
-        <w:proofErr w:type="spellEnd"/>
+          <w:t xml:space="preserve">, 2012; </w:t>
+        </w:r>
+      </w:ins>
+      <w:ins w:id="141" w:author="Duan, Sean (MU-Student)" w:date="2025-03-10T13:47:00Z" w16du:dateUtc="2025-03-10T18:47:00Z">
         <w:r>
           <w:rPr>
             <w:szCs w:val="24"/>
             <w:highlight w:val="yellow"/>
-            <w:rPrChange w:id="141" w:author="Duan, Sean (MU-Student)" w:date="2025-03-10T13:50:00Z" w16du:dateUtc="2025-03-10T18:50:00Z">
-              <w:rPr>
-                <w:szCs w:val="24"/>
-              </w:rPr>
-            </w:rPrChange>
-          </w:rPr>
-          <w:t xml:space="preserve">, 2012; </w:t>
-        </w:r>
-      </w:ins>
-      <w:ins w:id="142" w:author="Duan, Sean (MU-Student)" w:date="2025-03-10T13:47:00Z" w16du:dateUtc="2025-03-10T18:47:00Z">
-        <w:r>
-          <w:rPr>
-            <w:szCs w:val="24"/>
-            <w:highlight w:val="yellow"/>
-            <w:rPrChange w:id="143" w:author="Duan, Sean (MU-Student)" w:date="2025-03-10T13:50:00Z" w16du:dateUtc="2025-03-10T18:50:00Z">
+            <w:rPrChange w:id="142" w:author="Duan, Sean (MU-Student)" w:date="2025-03-10T13:50:00Z" w16du:dateUtc="2025-03-10T18:50:00Z">
               <w:rPr>
                 <w:szCs w:val="24"/>
               </w:rPr>
@@ -7349,7 +7343,7 @@
         </w:rPr>
         <w:t xml:space="preserve">. </w:t>
       </w:r>
-      <w:ins w:id="144" w:author="Duan, Sean (MU-Student)" w:date="2025-03-10T14:01:00Z" w16du:dateUtc="2025-03-10T19:01:00Z">
+      <w:ins w:id="143" w:author="Duan, Sean (MU-Student)" w:date="2025-03-10T14:01:00Z" w16du:dateUtc="2025-03-10T19:01:00Z">
         <w:r>
           <w:rPr>
             <w:szCs w:val="24"/>
@@ -7358,7 +7352,7 @@
         </w:r>
       </w:ins>
       <w:proofErr w:type="spellStart"/>
-      <w:ins w:id="145" w:author="Duan, Sean (MU-Student)" w:date="2025-03-10T14:11:00Z" w16du:dateUtc="2025-03-10T19:11:00Z">
+      <w:ins w:id="144" w:author="Duan, Sean (MU-Student)" w:date="2025-03-10T14:11:00Z" w16du:dateUtc="2025-03-10T19:11:00Z">
         <w:r>
           <w:rPr>
             <w:szCs w:val="24"/>
@@ -7373,7 +7367,7 @@
           <w:t xml:space="preserve"> be </w:t>
         </w:r>
       </w:ins>
-      <w:ins w:id="146" w:author="Duan, Sean (MU-Student)" w:date="2025-03-10T14:02:00Z" w16du:dateUtc="2025-03-10T19:02:00Z">
+      <w:ins w:id="145" w:author="Duan, Sean (MU-Student)" w:date="2025-03-10T14:02:00Z" w16du:dateUtc="2025-03-10T19:02:00Z">
         <w:r>
           <w:rPr>
             <w:szCs w:val="24"/>
@@ -7381,7 +7375,7 @@
           <w:t>the first to manipulate both</w:t>
         </w:r>
       </w:ins>
-      <w:ins w:id="147" w:author="Duan, Sean (MU-Student)" w:date="2025-03-10T14:01:00Z" w16du:dateUtc="2025-03-10T19:01:00Z">
+      <w:ins w:id="146" w:author="Duan, Sean (MU-Student)" w:date="2025-03-10T14:01:00Z" w16du:dateUtc="2025-03-10T19:01:00Z">
         <w:r>
           <w:rPr>
             <w:szCs w:val="24"/>
@@ -7389,7 +7383,7 @@
           <w:t xml:space="preserve"> social consensus and moral conviction,</w:t>
         </w:r>
       </w:ins>
-      <w:ins w:id="148" w:author="Duan, Sean (MU-Student)" w:date="2025-03-10T14:02:00Z" w16du:dateUtc="2025-03-10T19:02:00Z">
+      <w:ins w:id="147" w:author="Duan, Sean (MU-Student)" w:date="2025-03-10T14:02:00Z" w16du:dateUtc="2025-03-10T19:02:00Z">
         <w:r>
           <w:rPr>
             <w:szCs w:val="24"/>
@@ -7397,7 +7391,7 @@
           <w:t xml:space="preserve"> thus allowing us to</w:t>
         </w:r>
       </w:ins>
-      <w:ins w:id="149" w:author="Duan, Sean (MU-Student)" w:date="2025-03-10T14:11:00Z" w16du:dateUtc="2025-03-10T19:11:00Z">
+      <w:ins w:id="148" w:author="Duan, Sean (MU-Student)" w:date="2025-03-10T14:11:00Z" w16du:dateUtc="2025-03-10T19:11:00Z">
         <w:r>
           <w:rPr>
             <w:szCs w:val="24"/>
@@ -7405,20 +7399,20 @@
           <w:t xml:space="preserve"> directly test the interaction between them.</w:t>
         </w:r>
       </w:ins>
-      <w:commentRangeStart w:id="150"/>
-      <w:del w:id="151" w:author="Duan, Sean (MU-Student)" w:date="2025-03-10T13:58:00Z" w16du:dateUtc="2025-03-10T18:58:00Z">
+      <w:commentRangeStart w:id="149"/>
+      <w:del w:id="150" w:author="Duan, Sean (MU-Student)" w:date="2025-03-10T13:58:00Z" w16du:dateUtc="2025-03-10T18:58:00Z">
         <w:r>
           <w:rPr>
             <w:szCs w:val="24"/>
           </w:rPr>
           <w:delText>Furthermore, in theory, many of these features should interact with each other in significant ways, but these interactions have not been investigated either</w:delText>
         </w:r>
-        <w:commentRangeEnd w:id="150"/>
+        <w:commentRangeEnd w:id="149"/>
         <w:r>
           <w:rPr>
             <w:rStyle w:val="CommentReference"/>
           </w:rPr>
-          <w:commentReference w:id="150"/>
+          <w:commentReference w:id="149"/>
         </w:r>
         <w:r>
           <w:rPr>
@@ -7427,7 +7421,7 @@
           <w:delText>.</w:delText>
         </w:r>
       </w:del>
-      <w:ins w:id="152" w:author="Duan, Sean (MU-Student)" w:date="2025-03-10T13:56:00Z" w16du:dateUtc="2025-03-10T18:56:00Z">
+      <w:ins w:id="151" w:author="Duan, Sean (MU-Student)" w:date="2025-03-10T13:56:00Z" w16du:dateUtc="2025-03-10T18:56:00Z">
         <w:r>
           <w:rPr>
             <w:szCs w:val="24"/>
@@ -7435,7 +7429,7 @@
           <w:t xml:space="preserve"> </w:t>
         </w:r>
       </w:ins>
-      <w:ins w:id="153" w:author="Duan, Sean (MU-Student)" w:date="2025-03-10T14:12:00Z" w16du:dateUtc="2025-03-10T19:12:00Z">
+      <w:ins w:id="152" w:author="Duan, Sean (MU-Student)" w:date="2025-03-10T14:12:00Z" w16du:dateUtc="2025-03-10T19:12:00Z">
         <w:r>
           <w:rPr>
             <w:szCs w:val="24"/>
@@ -7443,8 +7437,7 @@
           <w:t xml:space="preserve">Our goal is </w:t>
         </w:r>
       </w:ins>
-      <w:proofErr w:type="spellStart"/>
-      <w:ins w:id="154" w:author="Duan, Sean (MU-Student)" w:date="2025-03-11T11:54:00Z" w16du:dateUtc="2025-03-11T16:54:00Z">
+      <w:ins w:id="153" w:author="Duan, Sean (MU-Student)" w:date="2025-03-11T11:54:00Z" w16du:dateUtc="2025-03-11T16:54:00Z">
         <w:r>
           <w:rPr>
             <w:szCs w:val="24"/>
@@ -7452,6 +7445,14 @@
           <w:t>synthesizing</w:t>
         </w:r>
       </w:ins>
+      <w:ins w:id="154" w:author="Duan, Sean (MU-Student)" w:date="2025-03-18T14:00:00Z" w16du:dateUtc="2025-03-18T19:00:00Z">
+        <w:r>
+          <w:rPr>
+            <w:szCs w:val="24"/>
+          </w:rPr>
+          <w:t xml:space="preserve"> </w:t>
+        </w:r>
+      </w:ins>
       <w:moveToRangeStart w:id="155" w:author="Duan, Sean (MU-Student)" w:date="2025-03-10T13:56:00Z" w:name="move192507417"/>
       <w:moveTo w:id="156" w:author="Duan, Sean (MU-Student)" w:date="2025-03-10T13:56:00Z" w16du:dateUtc="2025-03-10T18:56:00Z">
         <w:del w:id="157" w:author="Duan, Sean (MU-Student)" w:date="2025-03-10T14:12:00Z" w16du:dateUtc="2025-03-10T19:12:00Z">
@@ -7474,14 +7475,7 @@
           <w:rPr>
             <w:szCs w:val="24"/>
           </w:rPr>
-          <w:t>multiple</w:t>
-        </w:r>
-        <w:proofErr w:type="spellEnd"/>
-        <w:r>
-          <w:rPr>
-            <w:szCs w:val="24"/>
-          </w:rPr>
-          <w:t xml:space="preserve"> related literatures to better understand </w:t>
+          <w:t xml:space="preserve">multiple related literatures to better understand </w:t>
         </w:r>
         <w:del w:id="159" w:author="Duan, Sean (MU-Student)" w:date="2025-03-10T14:12:00Z" w16du:dateUtc="2025-03-10T19:12:00Z">
           <w:r>
@@ -8276,7 +8270,6 @@
           <w:t xml:space="preserve">. </w:t>
         </w:r>
       </w:ins>
-      <w:proofErr w:type="gramStart"/>
       <w:ins w:id="208" w:author="Duan, Sean (MU-Student)" w:date="2025-03-11T11:41:00Z" w16du:dateUtc="2025-03-11T16:41:00Z">
         <w:r>
           <w:rPr>
@@ -8285,17 +8278,7 @@
             <w:szCs w:val="24"/>
             <w14:ligatures w14:val="none"/>
           </w:rPr>
-          <w:t>Next</w:t>
-        </w:r>
-        <w:proofErr w:type="gramEnd"/>
-        <w:r>
-          <w:rPr>
-            <w:rFonts w:ascii="Calibri" w:eastAsia="Calibri" w:hAnsi="Calibri" w:cs="Times New Roman"/>
-            <w:kern w:val="0"/>
-            <w:szCs w:val="24"/>
-            <w14:ligatures w14:val="none"/>
-          </w:rPr>
-          <w:t>, participants completed individual difference measures on deontological and utilitarian orientation.</w:t>
+          <w:t>Next, participants completed individual difference measures on deontological and utilitarian orientation.</w:t>
         </w:r>
       </w:ins>
       <w:ins w:id="209" w:author="Duan, Sean (MU-Student)" w:date="2025-03-11T11:42:00Z" w16du:dateUtc="2025-03-11T16:42:00Z">
@@ -11646,7 +11629,7 @@
           <w:szCs w:val="24"/>
           <w14:ligatures w14:val="none"/>
         </w:rPr>
-        <w:t xml:space="preserve">]). Participant agreement with this statement was measured on a continuous scale ranging from extremely unlikely (-50), to extremely likely (50). Participant’s perception of essay persuasiveness was assessed likewise assessed with a </w:t>
+        <w:t xml:space="preserve">]). Participant agreement with this statement was measured on a continuous scale ranging from extremely unlikely (-50), to extremely likely (50). </w:t>
       </w:r>
       <w:proofErr w:type="gramStart"/>
       <w:r>
@@ -11656,7 +11639,7 @@
           <w:szCs w:val="24"/>
           <w14:ligatures w14:val="none"/>
         </w:rPr>
-        <w:t>single item</w:t>
+        <w:t>Participant’s</w:t>
       </w:r>
       <w:proofErr w:type="gramEnd"/>
       <w:r>
@@ -11666,7 +11649,7 @@
           <w:szCs w:val="24"/>
           <w14:ligatures w14:val="none"/>
         </w:rPr>
-        <w:t xml:space="preserve"> direct measure (e.g., How persuasive was the </w:t>
+        <w:t xml:space="preserve"> perception of essay persuasiveness was assessed likewise assessed with a single item direct measure (e.g., How persuasive was the </w:t>
       </w:r>
       <w:r>
         <w:rPr>
@@ -18917,7 +18900,7 @@
           <w:noProof/>
         </w:rPr>
         <w:drawing>
-          <wp:inline distT="0" distB="0" distL="0" distR="0" wp14:anchorId="3578B7FA" wp14:editId="3BB87D7C">
+          <wp:inline distT="0" distB="0" distL="0" distR="0" wp14:anchorId="3578B7FA" wp14:editId="41D4A0E8">
             <wp:extent cx="5932805" cy="2113915"/>
             <wp:effectExtent l="0" t="0" r="0" b="635"/>
             <wp:docPr id="174948303" name="Picture 2"/>
@@ -18979,7 +18962,7 @@
         </w:rPr>
         <w:lastRenderedPageBreak/>
         <w:drawing>
-          <wp:inline distT="0" distB="0" distL="0" distR="0" wp14:anchorId="4DEAAD01" wp14:editId="779F7781">
+          <wp:inline distT="0" distB="0" distL="0" distR="0" wp14:anchorId="4DEAAD01" wp14:editId="110D2F1A">
             <wp:extent cx="5939790" cy="1741170"/>
             <wp:effectExtent l="0" t="0" r="3810" b="0"/>
             <wp:docPr id="1771988288" name="Picture 3"/>
@@ -19100,7 +19083,7 @@
           <w:noProof/>
         </w:rPr>
         <w:drawing>
-          <wp:inline distT="0" distB="0" distL="0" distR="0" wp14:anchorId="19BCDA66" wp14:editId="73C8C0F5">
+          <wp:inline distT="0" distB="0" distL="0" distR="0" wp14:anchorId="19BCDA66" wp14:editId="54B3CEB1">
             <wp:extent cx="6570053" cy="1375258"/>
             <wp:effectExtent l="0" t="0" r="2540" b="0"/>
             <wp:docPr id="402092963" name="Picture 6"/>
@@ -19161,7 +19144,7 @@
         </w:rPr>
         <w:lastRenderedPageBreak/>
         <w:drawing>
-          <wp:inline distT="0" distB="0" distL="0" distR="0" wp14:anchorId="100CF4D4" wp14:editId="571C4D27">
+          <wp:inline distT="0" distB="0" distL="0" distR="0" wp14:anchorId="100CF4D4" wp14:editId="3F37A4A3">
             <wp:extent cx="5932805" cy="577850"/>
             <wp:effectExtent l="0" t="0" r="0" b="0"/>
             <wp:docPr id="1380279329" name="Picture 7"/>
@@ -21943,7 +21926,7 @@
 
 <file path=word/comments.xml><?xml version="1.0" encoding="utf-8"?>
 <w:comments xmlns:wpc="http://schemas.microsoft.com/office/word/2010/wordprocessingCanvas" xmlns:cx="http://schemas.microsoft.com/office/drawing/2014/chartex" xmlns:cx1="http://schemas.microsoft.com/office/drawing/2015/9/8/chartex" xmlns:cx2="http://schemas.microsoft.com/office/drawing/2015/10/21/chartex" xmlns:cx3="http://schemas.microsoft.com/office/drawing/2016/5/9/chartex" xmlns:cx4="http://schemas.microsoft.com/office/drawing/2016/5/10/chartex" xmlns:cx5="http://schemas.microsoft.com/office/drawing/2016/5/11/chartex" xmlns:cx6="http://schemas.microsoft.com/office/drawing/2016/5/12/chartex" xmlns:cx7="http://schemas.microsoft.com/office/drawing/2016/5/13/chartex" xmlns:cx8="http://schemas.microsoft.com/office/drawing/2016/5/14/chartex" xmlns:mc="http://schemas.openxmlformats.org/markup-compatibility/2006" xmlns:aink="http://schemas.microsoft.com/office/drawing/2016/ink" xmlns:am3d="http://schemas.microsoft.com/office/drawing/2017/model3d" xmlns:o="urn:schemas-microsoft-com:office:office" xmlns:oel="http://schemas.microsoft.com/office/2019/extlst" xmlns:r="http://schemas.openxmlformats.org/officeDocument/2006/relationships" xmlns:m="http://schemas.openxmlformats.org/officeDocument/2006/math" xmlns:v="urn:schemas-microsoft-com:vml" xmlns:wp14="http://schemas.microsoft.com/office/word/2010/wordprocessingDrawing" xmlns:wp="http://schemas.openxmlformats.org/drawingml/2006/wordprocessingDrawing" xmlns:w10="urn:schemas-microsoft-com:office:word" xmlns:w="http://schemas.openxmlformats.org/wordprocessingml/2006/main" xmlns:w14="http://schemas.microsoft.com/office/word/2010/wordml" xmlns:w15="http://schemas.microsoft.com/office/word/2012/wordml" xmlns:w16cex="http://schemas.microsoft.com/office/word/2018/wordml/cex" xmlns:w16cid="http://schemas.microsoft.com/office/word/2016/wordml/cid" xmlns:w16="http://schemas.microsoft.com/office/word/2018/wordml" xmlns:w16du="http://schemas.microsoft.com/office/word/2023/wordml/word16du" xmlns:w16sdtdh="http://schemas.microsoft.com/office/word/2020/wordml/sdtdatahash" xmlns:w16sdtfl="http://schemas.microsoft.com/office/word/2024/wordml/sdtformatlock" xmlns:w16se="http://schemas.microsoft.com/office/word/2015/wordml/symex" xmlns:wpg="http://schemas.microsoft.com/office/word/2010/wordprocessingGroup" xmlns:wpi="http://schemas.microsoft.com/office/word/2010/wordprocessingInk" xmlns:wne="http://schemas.microsoft.com/office/word/2006/wordml" xmlns:wps="http://schemas.microsoft.com/office/word/2010/wordprocessingShape" mc:Ignorable="w14 w15 w16se w16cid w16 w16cex w16sdtdh w16sdtfl w16du wp14">
-  <w:comment w:id="6" w:author="Shaffer, Victoria" w:date="2025-02-25T15:15:00Z" w:initials="SVA">
+  <w:comment w:id="5" w:author="Shaffer, Victoria" w:date="2025-02-25T15:15:00Z" w:initials="SVA">
     <w:p>
       <w:r>
         <w:rPr>
@@ -21961,7 +21944,7 @@
       </w:r>
     </w:p>
   </w:comment>
-  <w:comment w:id="43" w:author="Shaffer, Victoria" w:date="2025-02-25T13:27:00Z" w:initials="SVA">
+  <w:comment w:id="42" w:author="Shaffer, Victoria" w:date="2025-02-25T13:27:00Z" w:initials="SVA">
     <w:p>
       <w:r>
         <w:rPr>
@@ -21979,7 +21962,7 @@
       </w:r>
     </w:p>
   </w:comment>
-  <w:comment w:id="54" w:author="Shaffer, Victoria" w:date="2025-02-25T13:31:00Z" w:initials="SVA">
+  <w:comment w:id="53" w:author="Shaffer, Victoria" w:date="2025-02-25T13:31:00Z" w:initials="SVA">
     <w:p>
       <w:r>
         <w:rPr>
@@ -21996,7 +21979,7 @@
       </w:r>
     </w:p>
   </w:comment>
-  <w:comment w:id="95" w:author="Shaffer, Victoria" w:date="2025-02-25T15:07:00Z" w:initials="SVA">
+  <w:comment w:id="94" w:author="Shaffer, Victoria" w:date="2025-02-25T15:07:00Z" w:initials="SVA">
     <w:p>
       <w:r>
         <w:rPr>
@@ -22014,7 +21997,7 @@
       </w:r>
     </w:p>
   </w:comment>
-  <w:comment w:id="100" w:author="Shaffer, Victoria" w:date="2025-02-25T15:05:00Z" w:initials="SVA">
+  <w:comment w:id="99" w:author="Shaffer, Victoria" w:date="2025-02-25T15:05:00Z" w:initials="SVA">
     <w:p>
       <w:r>
         <w:rPr>
@@ -22032,7 +22015,7 @@
       </w:r>
     </w:p>
   </w:comment>
-  <w:comment w:id="150" w:author="Shaffer, Victoria" w:date="2025-02-25T15:11:00Z" w:initials="SVA">
+  <w:comment w:id="149" w:author="Shaffer, Victoria" w:date="2025-02-25T15:11:00Z" w:initials="SVA">
     <w:p>
       <w:r>
         <w:rPr>
@@ -24898,10 +24881,6 @@
 </file>
 
 <file path=customXml/item1.xml><?xml version="1.0" encoding="utf-8"?>
-<b:Sources xmlns:b="http://schemas.openxmlformats.org/officeDocument/2006/bibliography" xmlns="http://schemas.openxmlformats.org/officeDocument/2006/bibliography" SelectedStyle="\APASixthEditionOfficeOnline.xsl" StyleName="APA" Version="6"/>
-</file>
-
-<file path=customXml/item2.xml><?xml version="1.0" encoding="utf-8"?>
 <p:properties xmlns:p="http://schemas.microsoft.com/office/2006/metadata/properties" xmlns:xsi="http://www.w3.org/2001/XMLSchema-instance" xmlns:pc="http://schemas.microsoft.com/office/infopath/2007/PartnerControls">
   <documentManagement>
     <_ip_UnifiedCompliancePolicyUIAction xmlns="http://schemas.microsoft.com/sharepoint/v3" xsi:nil="true"/>
@@ -24911,7 +24890,20 @@
 </p:properties>
 </file>
 
+<file path=customXml/item2.xml><?xml version="1.0" encoding="utf-8"?>
+<b:Sources xmlns:b="http://schemas.openxmlformats.org/officeDocument/2006/bibliography" xmlns="http://schemas.openxmlformats.org/officeDocument/2006/bibliography" SelectedStyle="\APASixthEditionOfficeOnline.xsl" StyleName="APA" Version="6"/>
+</file>
+
 <file path=customXml/item3.xml><?xml version="1.0" encoding="utf-8"?>
+<?mso-contentType ?>
+<FormTemplates xmlns="http://schemas.microsoft.com/sharepoint/v3/contenttype/forms">
+  <Display>DocumentLibraryForm</Display>
+  <Edit>DocumentLibraryForm</Edit>
+  <New>DocumentLibraryForm</New>
+</FormTemplates>
+</file>
+
+<file path=customXml/item4.xml><?xml version="1.0" encoding="utf-8"?>
 <ct:contentTypeSchema xmlns:ct="http://schemas.microsoft.com/office/2006/metadata/contentType" xmlns:ma="http://schemas.microsoft.com/office/2006/metadata/properties/metaAttributes" ct:_="" ma:_="" ma:contentTypeName="Document" ma:contentTypeID="0x0101007402516817E1A7498C41FD15FE0A9B79" ma:contentTypeVersion="18" ma:contentTypeDescription="Create a new document." ma:contentTypeScope="" ma:versionID="d1edb8ae1068c066e3aa67851cd24313">
   <xsd:schema xmlns:xsd="http://www.w3.org/2001/XMLSchema" xmlns:xs="http://www.w3.org/2001/XMLSchema" xmlns:p="http://schemas.microsoft.com/office/2006/metadata/properties" xmlns:ns1="http://schemas.microsoft.com/sharepoint/v3" xmlns:ns3="6015b09f-5043-4f49-8a7b-9772bd5932db" xmlns:ns4="e31052eb-2b6e-4c50-9a35-05cb7ca444e7" targetNamespace="http://schemas.microsoft.com/office/2006/metadata/properties" ma:root="true" ma:fieldsID="ae4a153232ce27f936899b0a16c01a76" ns1:_="" ns3:_="" ns4:_="">
     <xsd:import namespace="http://schemas.microsoft.com/sharepoint/v3"/>
@@ -25169,24 +25161,7 @@
 </ct:contentTypeSchema>
 </file>
 
-<file path=customXml/item4.xml><?xml version="1.0" encoding="utf-8"?>
-<?mso-contentType ?>
-<FormTemplates xmlns="http://schemas.microsoft.com/sharepoint/v3/contenttype/forms">
-  <Display>DocumentLibraryForm</Display>
-  <Edit>DocumentLibraryForm</Edit>
-  <New>DocumentLibraryForm</New>
-</FormTemplates>
-</file>
-
 <file path=customXml/itemProps1.xml><?xml version="1.0" encoding="utf-8"?>
-<ds:datastoreItem xmlns:ds="http://schemas.openxmlformats.org/officeDocument/2006/customXml" ds:itemID="{E76CBE9A-B066-4229-813B-EB59CD54C56B}">
-  <ds:schemaRefs>
-    <ds:schemaRef ds:uri="http://schemas.openxmlformats.org/officeDocument/2006/bibliography"/>
-  </ds:schemaRefs>
-</ds:datastoreItem>
-</file>
-
-<file path=customXml/itemProps2.xml><?xml version="1.0" encoding="utf-8"?>
 <ds:datastoreItem xmlns:ds="http://schemas.openxmlformats.org/officeDocument/2006/customXml" ds:itemID="{21B7DAEB-1464-40C2-A52C-8AD4BE0C9E8F}">
   <ds:schemaRefs>
     <ds:schemaRef ds:uri="http://schemas.microsoft.com/office/2006/metadata/properties"/>
@@ -25197,7 +25172,23 @@
 </ds:datastoreItem>
 </file>
 
+<file path=customXml/itemProps2.xml><?xml version="1.0" encoding="utf-8"?>
+<ds:datastoreItem xmlns:ds="http://schemas.openxmlformats.org/officeDocument/2006/customXml" ds:itemID="{E76CBE9A-B066-4229-813B-EB59CD54C56B}">
+  <ds:schemaRefs>
+    <ds:schemaRef ds:uri="http://schemas.openxmlformats.org/officeDocument/2006/bibliography"/>
+  </ds:schemaRefs>
+</ds:datastoreItem>
+</file>
+
 <file path=customXml/itemProps3.xml><?xml version="1.0" encoding="utf-8"?>
+<ds:datastoreItem xmlns:ds="http://schemas.openxmlformats.org/officeDocument/2006/customXml" ds:itemID="{370C9932-052A-4234-B377-CD6828F126DD}">
+  <ds:schemaRefs>
+    <ds:schemaRef ds:uri="http://schemas.microsoft.com/sharepoint/v3/contenttype/forms"/>
+  </ds:schemaRefs>
+</ds:datastoreItem>
+</file>
+
+<file path=customXml/itemProps4.xml><?xml version="1.0" encoding="utf-8"?>
 <ds:datastoreItem xmlns:ds="http://schemas.openxmlformats.org/officeDocument/2006/customXml" ds:itemID="{C6EFD1AA-79DC-4D68-94B0-05633BB8F7BB}">
   <ds:schemaRefs>
     <ds:schemaRef ds:uri="http://schemas.microsoft.com/office/2006/metadata/contentType"/>
@@ -25215,12 +25206,4 @@
     <ds:schemaRef ds:uri="http://schemas.microsoft.com/internal/obd"/>
   </ds:schemaRefs>
 </ds:datastoreItem>
-</file>
-
-<file path=customXml/itemProps4.xml><?xml version="1.0" encoding="utf-8"?>
-<ds:datastoreItem xmlns:ds="http://schemas.openxmlformats.org/officeDocument/2006/customXml" ds:itemID="{370C9932-052A-4234-B377-CD6828F126DD}">
-  <ds:schemaRefs>
-    <ds:schemaRef ds:uri="http://schemas.microsoft.com/sharepoint/v3/contenttype/forms"/>
-  </ds:schemaRefs>
-</ds:datastoreItem>
 </file>
--- a/Dissertation Proposal/Restructure process/Dissertation Proposal Section Drafts/Combined final draft elements/Dissertation draft post study 3 VAS 2-19-25.docx
+++ b/Dissertation Proposal/Restructure process/Dissertation Proposal Section Drafts/Combined final draft elements/Dissertation draft post study 3 VAS 2-19-25.docx
@@ -126,13 +126,13 @@
               </w:rPr>
               <w:instrText xml:space="preserve"> PAGEREF _Toc194321783 \h </w:instrText>
             </w:r>
-            <w:r>
-              <w:rPr>
-                <w:noProof/>
-                <w:webHidden/>
-              </w:rPr>
-            </w:r>
           </w:ins>
+          <w:r>
+            <w:rPr>
+              <w:noProof/>
+              <w:webHidden/>
+            </w:rPr>
+          </w:r>
           <w:r>
             <w:rPr>
               <w:noProof/>
@@ -246,13 +246,13 @@
               </w:rPr>
               <w:instrText xml:space="preserve"> PAGEREF _Toc194321784 \h </w:instrText>
             </w:r>
-            <w:r>
-              <w:rPr>
-                <w:noProof/>
-                <w:webHidden/>
-              </w:rPr>
-            </w:r>
           </w:ins>
+          <w:r>
+            <w:rPr>
+              <w:noProof/>
+              <w:webHidden/>
+            </w:rPr>
+          </w:r>
           <w:r>
             <w:rPr>
               <w:noProof/>
@@ -366,13 +366,13 @@
               </w:rPr>
               <w:instrText xml:space="preserve"> PAGEREF _Toc194321785 \h </w:instrText>
             </w:r>
-            <w:r>
-              <w:rPr>
-                <w:noProof/>
-                <w:webHidden/>
-              </w:rPr>
-            </w:r>
           </w:ins>
+          <w:r>
+            <w:rPr>
+              <w:noProof/>
+              <w:webHidden/>
+            </w:rPr>
+          </w:r>
           <w:r>
             <w:rPr>
               <w:noProof/>
@@ -486,13 +486,13 @@
               </w:rPr>
               <w:instrText xml:space="preserve"> PAGEREF _Toc194321786 \h </w:instrText>
             </w:r>
-            <w:r>
-              <w:rPr>
-                <w:noProof/>
-                <w:webHidden/>
-              </w:rPr>
-            </w:r>
           </w:ins>
+          <w:r>
+            <w:rPr>
+              <w:noProof/>
+              <w:webHidden/>
+            </w:rPr>
+          </w:r>
           <w:r>
             <w:rPr>
               <w:noProof/>
@@ -606,13 +606,13 @@
               </w:rPr>
               <w:instrText xml:space="preserve"> PAGEREF _Toc194321787 \h </w:instrText>
             </w:r>
-            <w:r>
-              <w:rPr>
-                <w:noProof/>
-                <w:webHidden/>
-              </w:rPr>
-            </w:r>
           </w:ins>
+          <w:r>
+            <w:rPr>
+              <w:noProof/>
+              <w:webHidden/>
+            </w:rPr>
+          </w:r>
           <w:r>
             <w:rPr>
               <w:noProof/>
@@ -726,13 +726,13 @@
               </w:rPr>
               <w:instrText xml:space="preserve"> PAGEREF _Toc194321788 \h </w:instrText>
             </w:r>
-            <w:r>
-              <w:rPr>
-                <w:noProof/>
-                <w:webHidden/>
-              </w:rPr>
-            </w:r>
           </w:ins>
+          <w:r>
+            <w:rPr>
+              <w:noProof/>
+              <w:webHidden/>
+            </w:rPr>
+          </w:r>
           <w:r>
             <w:rPr>
               <w:noProof/>
@@ -846,13 +846,13 @@
               </w:rPr>
               <w:instrText xml:space="preserve"> PAGEREF _Toc194321789 \h </w:instrText>
             </w:r>
-            <w:r>
-              <w:rPr>
-                <w:noProof/>
-                <w:webHidden/>
-              </w:rPr>
-            </w:r>
           </w:ins>
+          <w:r>
+            <w:rPr>
+              <w:noProof/>
+              <w:webHidden/>
+            </w:rPr>
+          </w:r>
           <w:r>
             <w:rPr>
               <w:noProof/>
@@ -967,13 +967,13 @@
               </w:rPr>
               <w:instrText xml:space="preserve"> PAGEREF _Toc194321790 \h </w:instrText>
             </w:r>
-            <w:r>
-              <w:rPr>
-                <w:noProof/>
-                <w:webHidden/>
-              </w:rPr>
-            </w:r>
           </w:ins>
+          <w:r>
+            <w:rPr>
+              <w:noProof/>
+              <w:webHidden/>
+            </w:rPr>
+          </w:r>
           <w:r>
             <w:rPr>
               <w:noProof/>
@@ -1092,13 +1092,13 @@
               </w:rPr>
               <w:instrText xml:space="preserve"> PAGEREF _Toc194321791 \h </w:instrText>
             </w:r>
-            <w:r>
-              <w:rPr>
-                <w:noProof/>
-                <w:webHidden/>
-              </w:rPr>
-            </w:r>
           </w:ins>
+          <w:r>
+            <w:rPr>
+              <w:noProof/>
+              <w:webHidden/>
+            </w:rPr>
+          </w:r>
           <w:r>
             <w:rPr>
               <w:noProof/>
@@ -1215,13 +1215,13 @@
               </w:rPr>
               <w:instrText xml:space="preserve"> PAGEREF _Toc194321792 \h </w:instrText>
             </w:r>
-            <w:r>
-              <w:rPr>
-                <w:noProof/>
-                <w:webHidden/>
-              </w:rPr>
-            </w:r>
           </w:ins>
+          <w:r>
+            <w:rPr>
+              <w:noProof/>
+              <w:webHidden/>
+            </w:rPr>
+          </w:r>
           <w:r>
             <w:rPr>
               <w:noProof/>
@@ -1338,13 +1338,13 @@
               </w:rPr>
               <w:instrText xml:space="preserve"> PAGEREF _Toc194321793 \h </w:instrText>
             </w:r>
-            <w:r>
-              <w:rPr>
-                <w:noProof/>
-                <w:webHidden/>
-              </w:rPr>
-            </w:r>
           </w:ins>
+          <w:r>
+            <w:rPr>
+              <w:noProof/>
+              <w:webHidden/>
+            </w:rPr>
+          </w:r>
           <w:r>
             <w:rPr>
               <w:noProof/>
@@ -1461,13 +1461,13 @@
               </w:rPr>
               <w:instrText xml:space="preserve"> PAGEREF _Toc194321794 \h </w:instrText>
             </w:r>
-            <w:r>
-              <w:rPr>
-                <w:noProof/>
-                <w:webHidden/>
-              </w:rPr>
-            </w:r>
           </w:ins>
+          <w:r>
+            <w:rPr>
+              <w:noProof/>
+              <w:webHidden/>
+            </w:rPr>
+          </w:r>
           <w:r>
             <w:rPr>
               <w:noProof/>
@@ -1584,13 +1584,13 @@
               </w:rPr>
               <w:instrText xml:space="preserve"> PAGEREF _Toc194321795 \h </w:instrText>
             </w:r>
-            <w:r>
-              <w:rPr>
-                <w:noProof/>
-                <w:webHidden/>
-              </w:rPr>
-            </w:r>
           </w:ins>
+          <w:r>
+            <w:rPr>
+              <w:noProof/>
+              <w:webHidden/>
+            </w:rPr>
+          </w:r>
           <w:r>
             <w:rPr>
               <w:noProof/>
@@ -1709,13 +1709,13 @@
               </w:rPr>
               <w:instrText xml:space="preserve"> PAGEREF _Toc194321796 \h </w:instrText>
             </w:r>
-            <w:r>
-              <w:rPr>
-                <w:noProof/>
-                <w:webHidden/>
-              </w:rPr>
-            </w:r>
           </w:ins>
+          <w:r>
+            <w:rPr>
+              <w:noProof/>
+              <w:webHidden/>
+            </w:rPr>
+          </w:r>
           <w:r>
             <w:rPr>
               <w:noProof/>
@@ -1832,13 +1832,13 @@
               </w:rPr>
               <w:instrText xml:space="preserve"> PAGEREF _Toc194321797 \h </w:instrText>
             </w:r>
-            <w:r>
-              <w:rPr>
-                <w:noProof/>
-                <w:webHidden/>
-              </w:rPr>
-            </w:r>
           </w:ins>
+          <w:r>
+            <w:rPr>
+              <w:noProof/>
+              <w:webHidden/>
+            </w:rPr>
+          </w:r>
           <w:r>
             <w:rPr>
               <w:noProof/>
@@ -1955,13 +1955,13 @@
               </w:rPr>
               <w:instrText xml:space="preserve"> PAGEREF _Toc194321798 \h </w:instrText>
             </w:r>
-            <w:r>
-              <w:rPr>
-                <w:noProof/>
-                <w:webHidden/>
-              </w:rPr>
-            </w:r>
           </w:ins>
+          <w:r>
+            <w:rPr>
+              <w:noProof/>
+              <w:webHidden/>
+            </w:rPr>
+          </w:r>
           <w:r>
             <w:rPr>
               <w:noProof/>
@@ -2078,13 +2078,13 @@
               </w:rPr>
               <w:instrText xml:space="preserve"> PAGEREF _Toc194321799 \h </w:instrText>
             </w:r>
-            <w:r>
-              <w:rPr>
-                <w:noProof/>
-                <w:webHidden/>
-              </w:rPr>
-            </w:r>
           </w:ins>
+          <w:r>
+            <w:rPr>
+              <w:noProof/>
+              <w:webHidden/>
+            </w:rPr>
+          </w:r>
           <w:r>
             <w:rPr>
               <w:noProof/>
@@ -2201,13 +2201,13 @@
               </w:rPr>
               <w:instrText xml:space="preserve"> PAGEREF _Toc194321800 \h </w:instrText>
             </w:r>
-            <w:r>
-              <w:rPr>
-                <w:noProof/>
-                <w:webHidden/>
-              </w:rPr>
-            </w:r>
           </w:ins>
+          <w:r>
+            <w:rPr>
+              <w:noProof/>
+              <w:webHidden/>
+            </w:rPr>
+          </w:r>
           <w:r>
             <w:rPr>
               <w:noProof/>
@@ -2322,13 +2322,13 @@
               </w:rPr>
               <w:instrText xml:space="preserve"> PAGEREF _Toc194321801 \h </w:instrText>
             </w:r>
-            <w:r>
-              <w:rPr>
-                <w:noProof/>
-                <w:webHidden/>
-              </w:rPr>
-            </w:r>
           </w:ins>
+          <w:r>
+            <w:rPr>
+              <w:noProof/>
+              <w:webHidden/>
+            </w:rPr>
+          </w:r>
           <w:r>
             <w:rPr>
               <w:noProof/>
@@ -2447,13 +2447,13 @@
               </w:rPr>
               <w:instrText xml:space="preserve"> PAGEREF _Toc194321802 \h </w:instrText>
             </w:r>
-            <w:r>
-              <w:rPr>
-                <w:noProof/>
-                <w:webHidden/>
-              </w:rPr>
-            </w:r>
           </w:ins>
+          <w:r>
+            <w:rPr>
+              <w:noProof/>
+              <w:webHidden/>
+            </w:rPr>
+          </w:r>
           <w:r>
             <w:rPr>
               <w:noProof/>
@@ -2570,13 +2570,13 @@
               </w:rPr>
               <w:instrText xml:space="preserve"> PAGEREF _Toc194321803 \h </w:instrText>
             </w:r>
-            <w:r>
-              <w:rPr>
-                <w:noProof/>
-                <w:webHidden/>
-              </w:rPr>
-            </w:r>
           </w:ins>
+          <w:r>
+            <w:rPr>
+              <w:noProof/>
+              <w:webHidden/>
+            </w:rPr>
+          </w:r>
           <w:r>
             <w:rPr>
               <w:noProof/>
@@ -2693,13 +2693,13 @@
               </w:rPr>
               <w:instrText xml:space="preserve"> PAGEREF _Toc194321804 \h </w:instrText>
             </w:r>
-            <w:r>
-              <w:rPr>
-                <w:noProof/>
-                <w:webHidden/>
-              </w:rPr>
-            </w:r>
           </w:ins>
+          <w:r>
+            <w:rPr>
+              <w:noProof/>
+              <w:webHidden/>
+            </w:rPr>
+          </w:r>
           <w:r>
             <w:rPr>
               <w:noProof/>
@@ -2816,13 +2816,13 @@
               </w:rPr>
               <w:instrText xml:space="preserve"> PAGEREF _Toc194321805 \h </w:instrText>
             </w:r>
-            <w:r>
-              <w:rPr>
-                <w:noProof/>
-                <w:webHidden/>
-              </w:rPr>
-            </w:r>
           </w:ins>
+          <w:r>
+            <w:rPr>
+              <w:noProof/>
+              <w:webHidden/>
+            </w:rPr>
+          </w:r>
           <w:r>
             <w:rPr>
               <w:noProof/>
@@ -2939,13 +2939,13 @@
               </w:rPr>
               <w:instrText xml:space="preserve"> PAGEREF _Toc194321806 \h </w:instrText>
             </w:r>
-            <w:r>
-              <w:rPr>
-                <w:noProof/>
-                <w:webHidden/>
-              </w:rPr>
-            </w:r>
           </w:ins>
+          <w:r>
+            <w:rPr>
+              <w:noProof/>
+              <w:webHidden/>
+            </w:rPr>
+          </w:r>
           <w:r>
             <w:rPr>
               <w:noProof/>
@@ -3062,13 +3062,13 @@
               </w:rPr>
               <w:instrText xml:space="preserve"> PAGEREF _Toc194321807 \h </w:instrText>
             </w:r>
-            <w:r>
-              <w:rPr>
-                <w:noProof/>
-                <w:webHidden/>
-              </w:rPr>
-            </w:r>
           </w:ins>
+          <w:r>
+            <w:rPr>
+              <w:noProof/>
+              <w:webHidden/>
+            </w:rPr>
+          </w:r>
           <w:r>
             <w:rPr>
               <w:noProof/>
@@ -3187,13 +3187,13 @@
               </w:rPr>
               <w:instrText xml:space="preserve"> PAGEREF _Toc194321808 \h </w:instrText>
             </w:r>
-            <w:r>
-              <w:rPr>
-                <w:noProof/>
-                <w:webHidden/>
-              </w:rPr>
-            </w:r>
           </w:ins>
+          <w:r>
+            <w:rPr>
+              <w:noProof/>
+              <w:webHidden/>
+            </w:rPr>
+          </w:r>
           <w:r>
             <w:rPr>
               <w:noProof/>
@@ -3311,13 +3311,13 @@
               </w:rPr>
               <w:instrText xml:space="preserve"> PAGEREF _Toc194321809 \h </w:instrText>
             </w:r>
-            <w:r>
-              <w:rPr>
-                <w:noProof/>
-                <w:webHidden/>
-              </w:rPr>
-            </w:r>
           </w:ins>
+          <w:r>
+            <w:rPr>
+              <w:noProof/>
+              <w:webHidden/>
+            </w:rPr>
+          </w:r>
           <w:r>
             <w:rPr>
               <w:noProof/>
@@ -3434,13 +3434,13 @@
               </w:rPr>
               <w:instrText xml:space="preserve"> PAGEREF _Toc194321810 \h </w:instrText>
             </w:r>
-            <w:r>
-              <w:rPr>
-                <w:noProof/>
-                <w:webHidden/>
-              </w:rPr>
-            </w:r>
           </w:ins>
+          <w:r>
+            <w:rPr>
+              <w:noProof/>
+              <w:webHidden/>
+            </w:rPr>
+          </w:r>
           <w:r>
             <w:rPr>
               <w:noProof/>
@@ -3557,13 +3557,13 @@
               </w:rPr>
               <w:instrText xml:space="preserve"> PAGEREF _Toc194321811 \h </w:instrText>
             </w:r>
-            <w:r>
-              <w:rPr>
-                <w:noProof/>
-                <w:webHidden/>
-              </w:rPr>
-            </w:r>
           </w:ins>
+          <w:r>
+            <w:rPr>
+              <w:noProof/>
+              <w:webHidden/>
+            </w:rPr>
+          </w:r>
           <w:r>
             <w:rPr>
               <w:noProof/>
@@ -3680,13 +3680,13 @@
               </w:rPr>
               <w:instrText xml:space="preserve"> PAGEREF _Toc194321812 \h </w:instrText>
             </w:r>
-            <w:r>
-              <w:rPr>
-                <w:noProof/>
-                <w:webHidden/>
-              </w:rPr>
-            </w:r>
           </w:ins>
+          <w:r>
+            <w:rPr>
+              <w:noProof/>
+              <w:webHidden/>
+            </w:rPr>
+          </w:r>
           <w:r>
             <w:rPr>
               <w:noProof/>
@@ -3801,13 +3801,13 @@
               </w:rPr>
               <w:instrText xml:space="preserve"> PAGEREF _Toc194321813 \h </w:instrText>
             </w:r>
-            <w:r>
-              <w:rPr>
-                <w:noProof/>
-                <w:webHidden/>
-              </w:rPr>
-            </w:r>
           </w:ins>
+          <w:r>
+            <w:rPr>
+              <w:noProof/>
+              <w:webHidden/>
+            </w:rPr>
+          </w:r>
           <w:r>
             <w:rPr>
               <w:noProof/>
@@ -3926,13 +3926,13 @@
               </w:rPr>
               <w:instrText xml:space="preserve"> PAGEREF _Toc194321814 \h </w:instrText>
             </w:r>
-            <w:r>
-              <w:rPr>
-                <w:noProof/>
-                <w:webHidden/>
-              </w:rPr>
-            </w:r>
           </w:ins>
+          <w:r>
+            <w:rPr>
+              <w:noProof/>
+              <w:webHidden/>
+            </w:rPr>
+          </w:r>
           <w:r>
             <w:rPr>
               <w:noProof/>
@@ -4051,13 +4051,13 @@
               </w:rPr>
               <w:instrText xml:space="preserve"> PAGEREF _Toc194321815 \h </w:instrText>
             </w:r>
-            <w:r>
-              <w:rPr>
-                <w:noProof/>
-                <w:webHidden/>
-              </w:rPr>
-            </w:r>
           </w:ins>
+          <w:r>
+            <w:rPr>
+              <w:noProof/>
+              <w:webHidden/>
+            </w:rPr>
+          </w:r>
           <w:r>
             <w:rPr>
               <w:noProof/>
@@ -4174,13 +4174,13 @@
               </w:rPr>
               <w:instrText xml:space="preserve"> PAGEREF _Toc194321816 \h </w:instrText>
             </w:r>
-            <w:r>
-              <w:rPr>
-                <w:noProof/>
-                <w:webHidden/>
-              </w:rPr>
-            </w:r>
           </w:ins>
+          <w:r>
+            <w:rPr>
+              <w:noProof/>
+              <w:webHidden/>
+            </w:rPr>
+          </w:r>
           <w:r>
             <w:rPr>
               <w:noProof/>
@@ -4297,13 +4297,13 @@
               </w:rPr>
               <w:instrText xml:space="preserve"> PAGEREF _Toc194321817 \h </w:instrText>
             </w:r>
-            <w:r>
-              <w:rPr>
-                <w:noProof/>
-                <w:webHidden/>
-              </w:rPr>
-            </w:r>
           </w:ins>
+          <w:r>
+            <w:rPr>
+              <w:noProof/>
+              <w:webHidden/>
+            </w:rPr>
+          </w:r>
           <w:r>
             <w:rPr>
               <w:noProof/>
@@ -4420,13 +4420,13 @@
               </w:rPr>
               <w:instrText xml:space="preserve"> PAGEREF _Toc194321818 \h </w:instrText>
             </w:r>
-            <w:r>
-              <w:rPr>
-                <w:noProof/>
-                <w:webHidden/>
-              </w:rPr>
-            </w:r>
           </w:ins>
+          <w:r>
+            <w:rPr>
+              <w:noProof/>
+              <w:webHidden/>
+            </w:rPr>
+          </w:r>
           <w:r>
             <w:rPr>
               <w:noProof/>
@@ -4543,13 +4543,13 @@
               </w:rPr>
               <w:instrText xml:space="preserve"> PAGEREF _Toc194321819 \h </w:instrText>
             </w:r>
-            <w:r>
-              <w:rPr>
-                <w:noProof/>
-                <w:webHidden/>
-              </w:rPr>
-            </w:r>
           </w:ins>
+          <w:r>
+            <w:rPr>
+              <w:noProof/>
+              <w:webHidden/>
+            </w:rPr>
+          </w:r>
           <w:r>
             <w:rPr>
               <w:noProof/>
@@ -4666,13 +4666,13 @@
               </w:rPr>
               <w:instrText xml:space="preserve"> PAGEREF _Toc194321820 \h </w:instrText>
             </w:r>
-            <w:r>
-              <w:rPr>
-                <w:noProof/>
-                <w:webHidden/>
-              </w:rPr>
-            </w:r>
           </w:ins>
+          <w:r>
+            <w:rPr>
+              <w:noProof/>
+              <w:webHidden/>
+            </w:rPr>
+          </w:r>
           <w:r>
             <w:rPr>
               <w:noProof/>
@@ -4791,13 +4791,13 @@
               </w:rPr>
               <w:instrText xml:space="preserve"> PAGEREF _Toc194321821 \h </w:instrText>
             </w:r>
-            <w:r>
-              <w:rPr>
-                <w:noProof/>
-                <w:webHidden/>
-              </w:rPr>
-            </w:r>
           </w:ins>
+          <w:r>
+            <w:rPr>
+              <w:noProof/>
+              <w:webHidden/>
+            </w:rPr>
+          </w:r>
           <w:r>
             <w:rPr>
               <w:noProof/>
@@ -4911,13 +4911,13 @@
               </w:rPr>
               <w:instrText xml:space="preserve"> PAGEREF _Toc194321822 \h </w:instrText>
             </w:r>
-            <w:r>
-              <w:rPr>
-                <w:noProof/>
-                <w:webHidden/>
-              </w:rPr>
-            </w:r>
           </w:ins>
+          <w:r>
+            <w:rPr>
+              <w:noProof/>
+              <w:webHidden/>
+            </w:rPr>
+          </w:r>
           <w:r>
             <w:rPr>
               <w:noProof/>
@@ -5031,13 +5031,13 @@
               </w:rPr>
               <w:instrText xml:space="preserve"> PAGEREF _Toc194321823 \h </w:instrText>
             </w:r>
-            <w:r>
-              <w:rPr>
-                <w:noProof/>
-                <w:webHidden/>
-              </w:rPr>
-            </w:r>
           </w:ins>
+          <w:r>
+            <w:rPr>
+              <w:noProof/>
+              <w:webHidden/>
+            </w:rPr>
+          </w:r>
           <w:r>
             <w:rPr>
               <w:noProof/>
@@ -5151,13 +5151,13 @@
               </w:rPr>
               <w:instrText xml:space="preserve"> PAGEREF _Toc194321824 \h </w:instrText>
             </w:r>
-            <w:r>
-              <w:rPr>
-                <w:noProof/>
-                <w:webHidden/>
-              </w:rPr>
-            </w:r>
           </w:ins>
+          <w:r>
+            <w:rPr>
+              <w:noProof/>
+              <w:webHidden/>
+            </w:rPr>
+          </w:r>
           <w:r>
             <w:rPr>
               <w:noProof/>
@@ -5271,13 +5271,13 @@
               </w:rPr>
               <w:instrText xml:space="preserve"> PAGEREF _Toc194321825 \h </w:instrText>
             </w:r>
-            <w:r>
-              <w:rPr>
-                <w:noProof/>
-                <w:webHidden/>
-              </w:rPr>
-            </w:r>
           </w:ins>
+          <w:r>
+            <w:rPr>
+              <w:noProof/>
+              <w:webHidden/>
+            </w:rPr>
+          </w:r>
           <w:r>
             <w:rPr>
               <w:noProof/>
@@ -5391,13 +5391,13 @@
               </w:rPr>
               <w:instrText xml:space="preserve"> PAGEREF _Toc194321826 \h </w:instrText>
             </w:r>
-            <w:r>
-              <w:rPr>
-                <w:noProof/>
-                <w:webHidden/>
-              </w:rPr>
-            </w:r>
           </w:ins>
+          <w:r>
+            <w:rPr>
+              <w:noProof/>
+              <w:webHidden/>
+            </w:rPr>
+          </w:r>
           <w:r>
             <w:rPr>
               <w:noProof/>
@@ -5511,13 +5511,13 @@
               </w:rPr>
               <w:instrText xml:space="preserve"> PAGEREF _Toc194321827 \h </w:instrText>
             </w:r>
-            <w:r>
-              <w:rPr>
-                <w:noProof/>
-                <w:webHidden/>
-              </w:rPr>
-            </w:r>
           </w:ins>
+          <w:r>
+            <w:rPr>
+              <w:noProof/>
+              <w:webHidden/>
+            </w:rPr>
+          </w:r>
           <w:r>
             <w:rPr>
               <w:noProof/>
@@ -5631,13 +5631,13 @@
               </w:rPr>
               <w:instrText xml:space="preserve"> PAGEREF _Toc194321828 \h </w:instrText>
             </w:r>
-            <w:r>
-              <w:rPr>
-                <w:noProof/>
-                <w:webHidden/>
-              </w:rPr>
-            </w:r>
           </w:ins>
+          <w:r>
+            <w:rPr>
+              <w:noProof/>
+              <w:webHidden/>
+            </w:rPr>
+          </w:r>
           <w:r>
             <w:rPr>
               <w:noProof/>
@@ -5751,13 +5751,13 @@
               </w:rPr>
               <w:instrText xml:space="preserve"> PAGEREF _Toc194321829 \h </w:instrText>
             </w:r>
-            <w:r>
-              <w:rPr>
-                <w:noProof/>
-                <w:webHidden/>
-              </w:rPr>
-            </w:r>
           </w:ins>
+          <w:r>
+            <w:rPr>
+              <w:noProof/>
+              <w:webHidden/>
+            </w:rPr>
+          </w:r>
           <w:r>
             <w:rPr>
               <w:noProof/>
@@ -5871,13 +5871,13 @@
               </w:rPr>
               <w:instrText xml:space="preserve"> PAGEREF _Toc194321830 \h </w:instrText>
             </w:r>
-            <w:r>
-              <w:rPr>
-                <w:noProof/>
-                <w:webHidden/>
-              </w:rPr>
-            </w:r>
           </w:ins>
+          <w:r>
+            <w:rPr>
+              <w:noProof/>
+              <w:webHidden/>
+            </w:rPr>
+          </w:r>
           <w:r>
             <w:rPr>
               <w:noProof/>
@@ -5991,13 +5991,13 @@
               </w:rPr>
               <w:instrText xml:space="preserve"> PAGEREF _Toc194321831 \h </w:instrText>
             </w:r>
-            <w:r>
-              <w:rPr>
-                <w:noProof/>
-                <w:webHidden/>
-              </w:rPr>
-            </w:r>
           </w:ins>
+          <w:r>
+            <w:rPr>
+              <w:noProof/>
+              <w:webHidden/>
+            </w:rPr>
+          </w:r>
           <w:r>
             <w:rPr>
               <w:noProof/>
@@ -6111,13 +6111,13 @@
               </w:rPr>
               <w:instrText xml:space="preserve"> PAGEREF _Toc194321832 \h </w:instrText>
             </w:r>
-            <w:r>
-              <w:rPr>
-                <w:noProof/>
-                <w:webHidden/>
-              </w:rPr>
-            </w:r>
           </w:ins>
+          <w:r>
+            <w:rPr>
+              <w:noProof/>
+              <w:webHidden/>
+            </w:rPr>
+          </w:r>
           <w:r>
             <w:rPr>
               <w:noProof/>
@@ -6231,13 +6231,13 @@
               </w:rPr>
               <w:instrText xml:space="preserve"> PAGEREF _Toc194321833 \h </w:instrText>
             </w:r>
-            <w:r>
-              <w:rPr>
-                <w:noProof/>
-                <w:webHidden/>
-              </w:rPr>
-            </w:r>
           </w:ins>
+          <w:r>
+            <w:rPr>
+              <w:noProof/>
+              <w:webHidden/>
+            </w:rPr>
+          </w:r>
           <w:r>
             <w:rPr>
               <w:noProof/>
@@ -6351,13 +6351,13 @@
               </w:rPr>
               <w:instrText xml:space="preserve"> PAGEREF _Toc194321834 \h </w:instrText>
             </w:r>
-            <w:r>
-              <w:rPr>
-                <w:noProof/>
-                <w:webHidden/>
-              </w:rPr>
-            </w:r>
           </w:ins>
+          <w:r>
+            <w:rPr>
+              <w:noProof/>
+              <w:webHidden/>
+            </w:rPr>
+          </w:r>
           <w:r>
             <w:rPr>
               <w:noProof/>
@@ -6471,13 +6471,13 @@
               </w:rPr>
               <w:instrText xml:space="preserve"> PAGEREF _Toc194321835 \h </w:instrText>
             </w:r>
-            <w:r>
-              <w:rPr>
-                <w:noProof/>
-                <w:webHidden/>
-              </w:rPr>
-            </w:r>
           </w:ins>
+          <w:r>
+            <w:rPr>
+              <w:noProof/>
+              <w:webHidden/>
+            </w:rPr>
+          </w:r>
           <w:r>
             <w:rPr>
               <w:noProof/>
@@ -6592,13 +6592,13 @@
               </w:rPr>
               <w:instrText xml:space="preserve"> PAGEREF _Toc194321836 \h </w:instrText>
             </w:r>
-            <w:r>
-              <w:rPr>
-                <w:noProof/>
-                <w:webHidden/>
-              </w:rPr>
-            </w:r>
           </w:ins>
+          <w:r>
+            <w:rPr>
+              <w:noProof/>
+              <w:webHidden/>
+            </w:rPr>
+          </w:r>
           <w:r>
             <w:rPr>
               <w:noProof/>
@@ -6712,13 +6712,13 @@
               </w:rPr>
               <w:instrText xml:space="preserve"> PAGEREF _Toc194321837 \h </w:instrText>
             </w:r>
-            <w:r>
-              <w:rPr>
-                <w:noProof/>
-                <w:webHidden/>
-              </w:rPr>
-            </w:r>
           </w:ins>
+          <w:r>
+            <w:rPr>
+              <w:noProof/>
+              <w:webHidden/>
+            </w:rPr>
+          </w:r>
           <w:r>
             <w:rPr>
               <w:noProof/>
@@ -6832,13 +6832,13 @@
               </w:rPr>
               <w:instrText xml:space="preserve"> PAGEREF _Toc194321838 \h </w:instrText>
             </w:r>
-            <w:r>
-              <w:rPr>
-                <w:noProof/>
-                <w:webHidden/>
-              </w:rPr>
-            </w:r>
           </w:ins>
+          <w:r>
+            <w:rPr>
+              <w:noProof/>
+              <w:webHidden/>
+            </w:rPr>
+          </w:r>
           <w:r>
             <w:rPr>
               <w:noProof/>
@@ -6952,13 +6952,13 @@
               </w:rPr>
               <w:instrText xml:space="preserve"> PAGEREF _Toc194321839 \h </w:instrText>
             </w:r>
-            <w:r>
-              <w:rPr>
-                <w:noProof/>
-                <w:webHidden/>
-              </w:rPr>
-            </w:r>
           </w:ins>
+          <w:r>
+            <w:rPr>
+              <w:noProof/>
+              <w:webHidden/>
+            </w:rPr>
+          </w:r>
           <w:r>
             <w:rPr>
               <w:noProof/>
@@ -7072,13 +7072,13 @@
               </w:rPr>
               <w:instrText xml:space="preserve"> PAGEREF _Toc194321840 \h </w:instrText>
             </w:r>
-            <w:r>
-              <w:rPr>
-                <w:noProof/>
-                <w:webHidden/>
-              </w:rPr>
-            </w:r>
           </w:ins>
+          <w:r>
+            <w:rPr>
+              <w:noProof/>
+              <w:webHidden/>
+            </w:rPr>
+          </w:r>
           <w:r>
             <w:rPr>
               <w:noProof/>
@@ -7126,7 +7126,6 @@
           <w:del w:id="176" w:author="Duan, Sean (MU-Student)" w:date="2025-03-31T13:45:00Z" w16du:dateUtc="2025-03-31T18:45:00Z">
             <w:r>
               <w:rPr>
-                <w:noProof/>
                 <w:rPrChange w:id="177" w:author="Duan, Sean (MU-Student)" w:date="2025-03-31T13:45:00Z" w16du:dateUtc="2025-03-31T18:45:00Z">
                   <w:rPr>
                     <w:rStyle w:val="Hyperlink"/>
@@ -7162,7 +7161,6 @@
           <w:del w:id="179" w:author="Duan, Sean (MU-Student)" w:date="2025-03-31T13:45:00Z" w16du:dateUtc="2025-03-31T18:45:00Z">
             <w:r>
               <w:rPr>
-                <w:noProof/>
                 <w:rPrChange w:id="180" w:author="Duan, Sean (MU-Student)" w:date="2025-03-31T13:45:00Z" w16du:dateUtc="2025-03-31T18:45:00Z">
                   <w:rPr>
                     <w:rStyle w:val="Hyperlink"/>
@@ -7198,7 +7196,6 @@
           <w:del w:id="182" w:author="Duan, Sean (MU-Student)" w:date="2025-03-31T13:45:00Z" w16du:dateUtc="2025-03-31T18:45:00Z">
             <w:r>
               <w:rPr>
-                <w:noProof/>
                 <w:rPrChange w:id="183" w:author="Duan, Sean (MU-Student)" w:date="2025-03-31T13:45:00Z" w16du:dateUtc="2025-03-31T18:45:00Z">
                   <w:rPr>
                     <w:rStyle w:val="Hyperlink"/>
@@ -7234,7 +7231,6 @@
           <w:del w:id="185" w:author="Duan, Sean (MU-Student)" w:date="2025-03-31T13:45:00Z" w16du:dateUtc="2025-03-31T18:45:00Z">
             <w:r>
               <w:rPr>
-                <w:noProof/>
                 <w:rPrChange w:id="186" w:author="Duan, Sean (MU-Student)" w:date="2025-03-31T13:45:00Z" w16du:dateUtc="2025-03-31T18:45:00Z">
                   <w:rPr>
                     <w:rStyle w:val="Hyperlink"/>
@@ -7270,7 +7266,6 @@
           <w:del w:id="188" w:author="Duan, Sean (MU-Student)" w:date="2025-03-31T13:45:00Z" w16du:dateUtc="2025-03-31T18:45:00Z">
             <w:r>
               <w:rPr>
-                <w:noProof/>
                 <w:rPrChange w:id="189" w:author="Duan, Sean (MU-Student)" w:date="2025-03-31T13:45:00Z" w16du:dateUtc="2025-03-31T18:45:00Z">
                   <w:rPr>
                     <w:rStyle w:val="Hyperlink"/>
@@ -7306,7 +7301,6 @@
           <w:del w:id="191" w:author="Duan, Sean (MU-Student)" w:date="2025-03-31T13:45:00Z" w16du:dateUtc="2025-03-31T18:45:00Z">
             <w:r>
               <w:rPr>
-                <w:noProof/>
                 <w:rPrChange w:id="192" w:author="Duan, Sean (MU-Student)" w:date="2025-03-31T13:45:00Z" w16du:dateUtc="2025-03-31T18:45:00Z">
                   <w:rPr>
                     <w:rStyle w:val="Hyperlink"/>
@@ -7342,7 +7336,6 @@
           <w:del w:id="194" w:author="Duan, Sean (MU-Student)" w:date="2025-03-31T13:45:00Z" w16du:dateUtc="2025-03-31T18:45:00Z">
             <w:r>
               <w:rPr>
-                <w:noProof/>
                 <w:rPrChange w:id="195" w:author="Duan, Sean (MU-Student)" w:date="2025-03-31T13:45:00Z" w16du:dateUtc="2025-03-31T18:45:00Z">
                   <w:rPr>
                     <w:rStyle w:val="Hyperlink"/>
@@ -7378,7 +7371,6 @@
           <w:del w:id="197" w:author="Duan, Sean (MU-Student)" w:date="2025-03-31T13:45:00Z" w16du:dateUtc="2025-03-31T18:45:00Z">
             <w:r>
               <w:rPr>
-                <w:noProof/>
                 <w:rPrChange w:id="198" w:author="Duan, Sean (MU-Student)" w:date="2025-03-31T13:45:00Z" w16du:dateUtc="2025-03-31T18:45:00Z">
                   <w:rPr>
                     <w:rStyle w:val="Hyperlink"/>
@@ -7414,8 +7406,6 @@
           <w:del w:id="200" w:author="Duan, Sean (MU-Student)" w:date="2025-03-31T13:45:00Z" w16du:dateUtc="2025-03-31T18:45:00Z">
             <w:r>
               <w:rPr>
-                <w:rFonts w:eastAsia="Times New Roman"/>
-                <w:noProof/>
                 <w:rPrChange w:id="201" w:author="Duan, Sean (MU-Student)" w:date="2025-03-31T13:45:00Z" w16du:dateUtc="2025-03-31T18:45:00Z">
                   <w:rPr>
                     <w:rStyle w:val="Hyperlink"/>
@@ -7452,12 +7442,6 @@
           <w:del w:id="203" w:author="Duan, Sean (MU-Student)" w:date="2025-03-31T13:45:00Z" w16du:dateUtc="2025-03-31T18:45:00Z">
             <w:r>
               <w:rPr>
-                <w:rFonts w:ascii="Calibri Light" w:eastAsia="Times New Roman" w:hAnsi="Calibri Light" w:cs="Times New Roman"/>
-                <w:b/>
-                <w:bCs/>
-                <w:noProof/>
-                <w:kern w:val="0"/>
-                <w14:ligatures w14:val="none"/>
                 <w:rPrChange w:id="204" w:author="Duan, Sean (MU-Student)" w:date="2025-03-31T13:45:00Z" w16du:dateUtc="2025-03-31T18:45:00Z">
                   <w:rPr>
                     <w:rStyle w:val="Hyperlink"/>
@@ -7498,10 +7482,6 @@
           <w:del w:id="206" w:author="Duan, Sean (MU-Student)" w:date="2025-03-31T13:45:00Z" w16du:dateUtc="2025-03-31T18:45:00Z">
             <w:r>
               <w:rPr>
-                <w:rFonts w:ascii="Calibri Light" w:eastAsia="Times New Roman" w:hAnsi="Calibri Light" w:cs="Times New Roman"/>
-                <w:b/>
-                <w:i/>
-                <w:noProof/>
                 <w:rPrChange w:id="207" w:author="Duan, Sean (MU-Student)" w:date="2025-03-31T13:45:00Z" w16du:dateUtc="2025-03-31T18:45:00Z">
                   <w:rPr>
                     <w:rStyle w:val="Hyperlink"/>
@@ -7540,10 +7520,6 @@
           <w:del w:id="209" w:author="Duan, Sean (MU-Student)" w:date="2025-03-31T13:45:00Z" w16du:dateUtc="2025-03-31T18:45:00Z">
             <w:r>
               <w:rPr>
-                <w:rFonts w:ascii="Calibri Light" w:eastAsia="Times New Roman" w:hAnsi="Calibri Light" w:cs="Times New Roman"/>
-                <w:b/>
-                <w:i/>
-                <w:noProof/>
                 <w:rPrChange w:id="210" w:author="Duan, Sean (MU-Student)" w:date="2025-03-31T13:45:00Z" w16du:dateUtc="2025-03-31T18:45:00Z">
                   <w:rPr>
                     <w:rStyle w:val="Hyperlink"/>
@@ -7582,10 +7558,6 @@
           <w:del w:id="212" w:author="Duan, Sean (MU-Student)" w:date="2025-03-31T13:45:00Z" w16du:dateUtc="2025-03-31T18:45:00Z">
             <w:r>
               <w:rPr>
-                <w:rFonts w:ascii="Calibri Light" w:eastAsia="Times New Roman" w:hAnsi="Calibri Light" w:cs="Times New Roman"/>
-                <w:b/>
-                <w:i/>
-                <w:noProof/>
                 <w:rPrChange w:id="213" w:author="Duan, Sean (MU-Student)" w:date="2025-03-31T13:45:00Z" w16du:dateUtc="2025-03-31T18:45:00Z">
                   <w:rPr>
                     <w:rStyle w:val="Hyperlink"/>
@@ -7624,10 +7596,6 @@
           <w:del w:id="215" w:author="Duan, Sean (MU-Student)" w:date="2025-03-31T13:45:00Z" w16du:dateUtc="2025-03-31T18:45:00Z">
             <w:r>
               <w:rPr>
-                <w:rFonts w:ascii="Calibri Light" w:eastAsia="Times New Roman" w:hAnsi="Calibri Light" w:cs="Times New Roman"/>
-                <w:b/>
-                <w:i/>
-                <w:noProof/>
                 <w:rPrChange w:id="216" w:author="Duan, Sean (MU-Student)" w:date="2025-03-31T13:45:00Z" w16du:dateUtc="2025-03-31T18:45:00Z">
                   <w:rPr>
                     <w:rStyle w:val="Hyperlink"/>
@@ -7666,10 +7634,6 @@
           <w:del w:id="218" w:author="Duan, Sean (MU-Student)" w:date="2025-03-31T13:45:00Z" w16du:dateUtc="2025-03-31T18:45:00Z">
             <w:r>
               <w:rPr>
-                <w:rFonts w:ascii="Calibri Light" w:eastAsia="Times New Roman" w:hAnsi="Calibri Light" w:cs="Times New Roman"/>
-                <w:b/>
-                <w:i/>
-                <w:noProof/>
                 <w:rPrChange w:id="219" w:author="Duan, Sean (MU-Student)" w:date="2025-03-31T13:45:00Z" w16du:dateUtc="2025-03-31T18:45:00Z">
                   <w:rPr>
                     <w:rStyle w:val="Hyperlink"/>
@@ -7708,12 +7672,6 @@
           <w:del w:id="221" w:author="Duan, Sean (MU-Student)" w:date="2025-03-31T13:45:00Z" w16du:dateUtc="2025-03-31T18:45:00Z">
             <w:r>
               <w:rPr>
-                <w:rFonts w:ascii="Calibri Light" w:eastAsia="Times New Roman" w:hAnsi="Calibri Light" w:cs="Times New Roman"/>
-                <w:b/>
-                <w:bCs/>
-                <w:noProof/>
-                <w:kern w:val="0"/>
-                <w14:ligatures w14:val="none"/>
                 <w:rPrChange w:id="222" w:author="Duan, Sean (MU-Student)" w:date="2025-03-31T13:45:00Z" w16du:dateUtc="2025-03-31T18:45:00Z">
                   <w:rPr>
                     <w:rStyle w:val="Hyperlink"/>
@@ -7754,10 +7712,6 @@
           <w:del w:id="224" w:author="Duan, Sean (MU-Student)" w:date="2025-03-31T13:45:00Z" w16du:dateUtc="2025-03-31T18:45:00Z">
             <w:r>
               <w:rPr>
-                <w:rFonts w:ascii="Calibri Light" w:eastAsia="Times New Roman" w:hAnsi="Calibri Light" w:cs="Times New Roman"/>
-                <w:b/>
-                <w:i/>
-                <w:noProof/>
                 <w:rPrChange w:id="225" w:author="Duan, Sean (MU-Student)" w:date="2025-03-31T13:45:00Z" w16du:dateUtc="2025-03-31T18:45:00Z">
                   <w:rPr>
                     <w:rStyle w:val="Hyperlink"/>
@@ -7796,10 +7750,6 @@
           <w:del w:id="227" w:author="Duan, Sean (MU-Student)" w:date="2025-03-31T13:45:00Z" w16du:dateUtc="2025-03-31T18:45:00Z">
             <w:r>
               <w:rPr>
-                <w:rFonts w:ascii="Calibri Light" w:eastAsia="Times New Roman" w:hAnsi="Calibri Light" w:cs="Times New Roman"/>
-                <w:b/>
-                <w:i/>
-                <w:noProof/>
                 <w:rPrChange w:id="228" w:author="Duan, Sean (MU-Student)" w:date="2025-03-31T13:45:00Z" w16du:dateUtc="2025-03-31T18:45:00Z">
                   <w:rPr>
                     <w:rStyle w:val="Hyperlink"/>
@@ -7838,10 +7788,6 @@
           <w:del w:id="230" w:author="Duan, Sean (MU-Student)" w:date="2025-03-31T13:45:00Z" w16du:dateUtc="2025-03-31T18:45:00Z">
             <w:r>
               <w:rPr>
-                <w:rFonts w:ascii="Calibri Light" w:eastAsia="Times New Roman" w:hAnsi="Calibri Light" w:cs="Times New Roman"/>
-                <w:b/>
-                <w:i/>
-                <w:noProof/>
                 <w:rPrChange w:id="231" w:author="Duan, Sean (MU-Student)" w:date="2025-03-31T13:45:00Z" w16du:dateUtc="2025-03-31T18:45:00Z">
                   <w:rPr>
                     <w:rStyle w:val="Hyperlink"/>
@@ -7880,10 +7826,6 @@
           <w:del w:id="233" w:author="Duan, Sean (MU-Student)" w:date="2025-03-31T13:45:00Z" w16du:dateUtc="2025-03-31T18:45:00Z">
             <w:r>
               <w:rPr>
-                <w:rFonts w:ascii="Calibri Light" w:eastAsia="Times New Roman" w:hAnsi="Calibri Light" w:cs="Times New Roman"/>
-                <w:b/>
-                <w:i/>
-                <w:noProof/>
                 <w:rPrChange w:id="234" w:author="Duan, Sean (MU-Student)" w:date="2025-03-31T13:45:00Z" w16du:dateUtc="2025-03-31T18:45:00Z">
                   <w:rPr>
                     <w:rStyle w:val="Hyperlink"/>
@@ -7922,8 +7864,6 @@
           <w:del w:id="236" w:author="Duan, Sean (MU-Student)" w:date="2025-03-31T13:45:00Z" w16du:dateUtc="2025-03-31T18:45:00Z">
             <w:r>
               <w:rPr>
-                <w:rFonts w:eastAsia="Calibri"/>
-                <w:noProof/>
                 <w:rPrChange w:id="237" w:author="Duan, Sean (MU-Student)" w:date="2025-03-31T13:45:00Z" w16du:dateUtc="2025-03-31T18:45:00Z">
                   <w:rPr>
                     <w:rStyle w:val="Hyperlink"/>
@@ -7960,12 +7900,6 @@
           <w:del w:id="239" w:author="Duan, Sean (MU-Student)" w:date="2025-03-31T13:45:00Z" w16du:dateUtc="2025-03-31T18:45:00Z">
             <w:r>
               <w:rPr>
-                <w:rFonts w:ascii="Calibri Light" w:eastAsia="Times New Roman" w:hAnsi="Calibri Light" w:cs="Times New Roman"/>
-                <w:b/>
-                <w:bCs/>
-                <w:noProof/>
-                <w:kern w:val="0"/>
-                <w14:ligatures w14:val="none"/>
                 <w:rPrChange w:id="240" w:author="Duan, Sean (MU-Student)" w:date="2025-03-31T13:45:00Z" w16du:dateUtc="2025-03-31T18:45:00Z">
                   <w:rPr>
                     <w:rStyle w:val="Hyperlink"/>
@@ -8006,10 +7940,6 @@
           <w:del w:id="242" w:author="Duan, Sean (MU-Student)" w:date="2025-03-31T13:45:00Z" w16du:dateUtc="2025-03-31T18:45:00Z">
             <w:r>
               <w:rPr>
-                <w:rFonts w:ascii="Calibri Light" w:eastAsia="Times New Roman" w:hAnsi="Calibri Light" w:cs="Times New Roman"/>
-                <w:b/>
-                <w:i/>
-                <w:noProof/>
                 <w:rPrChange w:id="243" w:author="Duan, Sean (MU-Student)" w:date="2025-03-31T13:45:00Z" w16du:dateUtc="2025-03-31T18:45:00Z">
                   <w:rPr>
                     <w:rStyle w:val="Hyperlink"/>
@@ -8048,10 +7978,6 @@
           <w:del w:id="245" w:author="Duan, Sean (MU-Student)" w:date="2025-03-31T13:45:00Z" w16du:dateUtc="2025-03-31T18:45:00Z">
             <w:r>
               <w:rPr>
-                <w:rFonts w:ascii="Calibri Light" w:eastAsia="Times New Roman" w:hAnsi="Calibri Light" w:cs="Times New Roman"/>
-                <w:b/>
-                <w:i/>
-                <w:noProof/>
                 <w:rPrChange w:id="246" w:author="Duan, Sean (MU-Student)" w:date="2025-03-31T13:45:00Z" w16du:dateUtc="2025-03-31T18:45:00Z">
                   <w:rPr>
                     <w:rStyle w:val="Hyperlink"/>
@@ -8090,10 +8016,6 @@
           <w:del w:id="248" w:author="Duan, Sean (MU-Student)" w:date="2025-03-31T13:45:00Z" w16du:dateUtc="2025-03-31T18:45:00Z">
             <w:r>
               <w:rPr>
-                <w:rFonts w:ascii="Calibri Light" w:eastAsia="Times New Roman" w:hAnsi="Calibri Light" w:cs="Times New Roman"/>
-                <w:b/>
-                <w:i/>
-                <w:noProof/>
                 <w:rPrChange w:id="249" w:author="Duan, Sean (MU-Student)" w:date="2025-03-31T13:45:00Z" w16du:dateUtc="2025-03-31T18:45:00Z">
                   <w:rPr>
                     <w:rStyle w:val="Hyperlink"/>
@@ -8132,10 +8054,6 @@
           <w:del w:id="251" w:author="Duan, Sean (MU-Student)" w:date="2025-03-31T13:45:00Z" w16du:dateUtc="2025-03-31T18:45:00Z">
             <w:r>
               <w:rPr>
-                <w:rFonts w:ascii="Calibri Light" w:eastAsia="Times New Roman" w:hAnsi="Calibri Light" w:cs="Times New Roman"/>
-                <w:b/>
-                <w:i/>
-                <w:noProof/>
                 <w:rPrChange w:id="252" w:author="Duan, Sean (MU-Student)" w:date="2025-03-31T13:45:00Z" w16du:dateUtc="2025-03-31T18:45:00Z">
                   <w:rPr>
                     <w:rStyle w:val="Hyperlink"/>
@@ -8174,10 +8092,6 @@
           <w:del w:id="254" w:author="Duan, Sean (MU-Student)" w:date="2025-03-31T13:45:00Z" w16du:dateUtc="2025-03-31T18:45:00Z">
             <w:r>
               <w:rPr>
-                <w:rFonts w:ascii="Calibri Light" w:eastAsia="Times New Roman" w:hAnsi="Calibri Light" w:cs="Times New Roman"/>
-                <w:b/>
-                <w:i/>
-                <w:noProof/>
                 <w:rPrChange w:id="255" w:author="Duan, Sean (MU-Student)" w:date="2025-03-31T13:45:00Z" w16du:dateUtc="2025-03-31T18:45:00Z">
                   <w:rPr>
                     <w:rStyle w:val="Hyperlink"/>
@@ -8216,12 +8130,6 @@
           <w:del w:id="257" w:author="Duan, Sean (MU-Student)" w:date="2025-03-31T13:45:00Z" w16du:dateUtc="2025-03-31T18:45:00Z">
             <w:r>
               <w:rPr>
-                <w:rFonts w:ascii="Calibri Light" w:eastAsia="Times New Roman" w:hAnsi="Calibri Light" w:cs="Times New Roman"/>
-                <w:b/>
-                <w:bCs/>
-                <w:noProof/>
-                <w:kern w:val="0"/>
-                <w14:ligatures w14:val="none"/>
                 <w:rPrChange w:id="258" w:author="Duan, Sean (MU-Student)" w:date="2025-03-31T13:45:00Z" w16du:dateUtc="2025-03-31T18:45:00Z">
                   <w:rPr>
                     <w:rStyle w:val="Hyperlink"/>
@@ -8262,10 +8170,6 @@
           <w:del w:id="260" w:author="Duan, Sean (MU-Student)" w:date="2025-03-31T13:45:00Z" w16du:dateUtc="2025-03-31T18:45:00Z">
             <w:r>
               <w:rPr>
-                <w:rFonts w:ascii="Calibri Light" w:eastAsia="Times New Roman" w:hAnsi="Calibri Light" w:cs="Times New Roman"/>
-                <w:b/>
-                <w:i/>
-                <w:noProof/>
                 <w:rPrChange w:id="261" w:author="Duan, Sean (MU-Student)" w:date="2025-03-31T13:45:00Z" w16du:dateUtc="2025-03-31T18:45:00Z">
                   <w:rPr>
                     <w:rStyle w:val="Hyperlink"/>
@@ -8304,10 +8208,6 @@
           <w:del w:id="263" w:author="Duan, Sean (MU-Student)" w:date="2025-03-31T13:45:00Z" w16du:dateUtc="2025-03-31T18:45:00Z">
             <w:r>
               <w:rPr>
-                <w:rFonts w:ascii="Calibri Light" w:eastAsia="Times New Roman" w:hAnsi="Calibri Light" w:cs="Times New Roman"/>
-                <w:b/>
-                <w:i/>
-                <w:noProof/>
                 <w:rPrChange w:id="264" w:author="Duan, Sean (MU-Student)" w:date="2025-03-31T13:45:00Z" w16du:dateUtc="2025-03-31T18:45:00Z">
                   <w:rPr>
                     <w:rStyle w:val="Hyperlink"/>
@@ -8346,10 +8246,6 @@
           <w:del w:id="266" w:author="Duan, Sean (MU-Student)" w:date="2025-03-31T13:45:00Z" w16du:dateUtc="2025-03-31T18:45:00Z">
             <w:r>
               <w:rPr>
-                <w:rFonts w:ascii="Calibri Light" w:eastAsia="Times New Roman" w:hAnsi="Calibri Light" w:cs="Times New Roman"/>
-                <w:b/>
-                <w:i/>
-                <w:noProof/>
                 <w:rPrChange w:id="267" w:author="Duan, Sean (MU-Student)" w:date="2025-03-31T13:45:00Z" w16du:dateUtc="2025-03-31T18:45:00Z">
                   <w:rPr>
                     <w:rStyle w:val="Hyperlink"/>
@@ -8388,10 +8284,6 @@
           <w:del w:id="269" w:author="Duan, Sean (MU-Student)" w:date="2025-03-31T13:45:00Z" w16du:dateUtc="2025-03-31T18:45:00Z">
             <w:r>
               <w:rPr>
-                <w:rFonts w:ascii="Calibri Light" w:eastAsia="Times New Roman" w:hAnsi="Calibri Light" w:cs="Times New Roman"/>
-                <w:b/>
-                <w:i/>
-                <w:noProof/>
                 <w:rPrChange w:id="270" w:author="Duan, Sean (MU-Student)" w:date="2025-03-31T13:45:00Z" w16du:dateUtc="2025-03-31T18:45:00Z">
                   <w:rPr>
                     <w:rStyle w:val="Hyperlink"/>
@@ -8430,8 +8322,6 @@
           <w:del w:id="272" w:author="Duan, Sean (MU-Student)" w:date="2025-03-31T13:45:00Z" w16du:dateUtc="2025-03-31T18:45:00Z">
             <w:r>
               <w:rPr>
-                <w:rFonts w:eastAsia="Times New Roman"/>
-                <w:noProof/>
                 <w:rPrChange w:id="273" w:author="Duan, Sean (MU-Student)" w:date="2025-03-31T13:45:00Z" w16du:dateUtc="2025-03-31T18:45:00Z">
                   <w:rPr>
                     <w:rStyle w:val="Hyperlink"/>
@@ -8468,12 +8358,6 @@
           <w:del w:id="275" w:author="Duan, Sean (MU-Student)" w:date="2025-03-31T13:45:00Z" w16du:dateUtc="2025-03-31T18:45:00Z">
             <w:r>
               <w:rPr>
-                <w:rFonts w:ascii="Calibri Light" w:eastAsia="Times New Roman" w:hAnsi="Calibri Light" w:cs="Times New Roman"/>
-                <w:b/>
-                <w:bCs/>
-                <w:noProof/>
-                <w:kern w:val="0"/>
-                <w14:ligatures w14:val="none"/>
                 <w:rPrChange w:id="276" w:author="Duan, Sean (MU-Student)" w:date="2025-03-31T13:45:00Z" w16du:dateUtc="2025-03-31T18:45:00Z">
                   <w:rPr>
                     <w:rStyle w:val="Hyperlink"/>
@@ -8514,10 +8398,6 @@
           <w:del w:id="278" w:author="Duan, Sean (MU-Student)" w:date="2025-03-31T13:45:00Z" w16du:dateUtc="2025-03-31T18:45:00Z">
             <w:r>
               <w:rPr>
-                <w:rFonts w:ascii="Calibri Light" w:eastAsia="Times New Roman" w:hAnsi="Calibri Light" w:cs="Times New Roman"/>
-                <w:b/>
-                <w:i/>
-                <w:noProof/>
                 <w:rPrChange w:id="279" w:author="Duan, Sean (MU-Student)" w:date="2025-03-31T13:45:00Z" w16du:dateUtc="2025-03-31T18:45:00Z">
                   <w:rPr>
                     <w:rStyle w:val="Hyperlink"/>
@@ -8556,10 +8436,6 @@
           <w:del w:id="281" w:author="Duan, Sean (MU-Student)" w:date="2025-03-31T13:45:00Z" w16du:dateUtc="2025-03-31T18:45:00Z">
             <w:r>
               <w:rPr>
-                <w:rFonts w:ascii="Calibri Light" w:eastAsia="Times New Roman" w:hAnsi="Calibri Light" w:cs="Times New Roman"/>
-                <w:b/>
-                <w:i/>
-                <w:noProof/>
                 <w:rPrChange w:id="282" w:author="Duan, Sean (MU-Student)" w:date="2025-03-31T13:45:00Z" w16du:dateUtc="2025-03-31T18:45:00Z">
                   <w:rPr>
                     <w:rStyle w:val="Hyperlink"/>
@@ -8598,10 +8474,6 @@
           <w:del w:id="284" w:author="Duan, Sean (MU-Student)" w:date="2025-03-31T13:45:00Z" w16du:dateUtc="2025-03-31T18:45:00Z">
             <w:r>
               <w:rPr>
-                <w:rFonts w:ascii="Calibri Light" w:eastAsia="Times New Roman" w:hAnsi="Calibri Light" w:cs="Times New Roman"/>
-                <w:b/>
-                <w:i/>
-                <w:noProof/>
                 <w:rPrChange w:id="285" w:author="Duan, Sean (MU-Student)" w:date="2025-03-31T13:45:00Z" w16du:dateUtc="2025-03-31T18:45:00Z">
                   <w:rPr>
                     <w:rStyle w:val="Hyperlink"/>
@@ -8640,10 +8512,6 @@
           <w:del w:id="287" w:author="Duan, Sean (MU-Student)" w:date="2025-03-31T13:45:00Z" w16du:dateUtc="2025-03-31T18:45:00Z">
             <w:r>
               <w:rPr>
-                <w:rFonts w:ascii="Calibri Light" w:eastAsia="Times New Roman" w:hAnsi="Calibri Light" w:cs="Times New Roman"/>
-                <w:b/>
-                <w:i/>
-                <w:noProof/>
                 <w:rPrChange w:id="288" w:author="Duan, Sean (MU-Student)" w:date="2025-03-31T13:45:00Z" w16du:dateUtc="2025-03-31T18:45:00Z">
                   <w:rPr>
                     <w:rStyle w:val="Hyperlink"/>
@@ -8682,10 +8550,6 @@
           <w:del w:id="290" w:author="Duan, Sean (MU-Student)" w:date="2025-03-31T13:45:00Z" w16du:dateUtc="2025-03-31T18:45:00Z">
             <w:r>
               <w:rPr>
-                <w:rFonts w:ascii="Calibri Light" w:eastAsia="Times New Roman" w:hAnsi="Calibri Light" w:cs="Times New Roman"/>
-                <w:b/>
-                <w:i/>
-                <w:noProof/>
                 <w:rPrChange w:id="291" w:author="Duan, Sean (MU-Student)" w:date="2025-03-31T13:45:00Z" w16du:dateUtc="2025-03-31T18:45:00Z">
                   <w:rPr>
                     <w:rStyle w:val="Hyperlink"/>
@@ -8724,7 +8588,6 @@
           <w:del w:id="293" w:author="Duan, Sean (MU-Student)" w:date="2025-03-31T13:45:00Z" w16du:dateUtc="2025-03-31T18:45:00Z">
             <w:r>
               <w:rPr>
-                <w:noProof/>
                 <w:rPrChange w:id="294" w:author="Duan, Sean (MU-Student)" w:date="2025-03-31T13:45:00Z" w16du:dateUtc="2025-03-31T18:45:00Z">
                   <w:rPr>
                     <w:rStyle w:val="Hyperlink"/>
@@ -8760,7 +8623,6 @@
           <w:del w:id="296" w:author="Duan, Sean (MU-Student)" w:date="2025-03-31T13:45:00Z" w16du:dateUtc="2025-03-31T18:45:00Z">
             <w:r>
               <w:rPr>
-                <w:noProof/>
                 <w:rPrChange w:id="297" w:author="Duan, Sean (MU-Student)" w:date="2025-03-31T13:45:00Z" w16du:dateUtc="2025-03-31T18:45:00Z">
                   <w:rPr>
                     <w:rStyle w:val="Hyperlink"/>
@@ -8796,7 +8658,6 @@
           <w:del w:id="299" w:author="Duan, Sean (MU-Student)" w:date="2025-03-31T13:45:00Z" w16du:dateUtc="2025-03-31T18:45:00Z">
             <w:r>
               <w:rPr>
-                <w:noProof/>
                 <w:rPrChange w:id="300" w:author="Duan, Sean (MU-Student)" w:date="2025-03-31T13:45:00Z" w16du:dateUtc="2025-03-31T18:45:00Z">
                   <w:rPr>
                     <w:rStyle w:val="Hyperlink"/>
@@ -8832,7 +8693,6 @@
           <w:del w:id="302" w:author="Duan, Sean (MU-Student)" w:date="2025-03-31T13:45:00Z" w16du:dateUtc="2025-03-31T18:45:00Z">
             <w:r>
               <w:rPr>
-                <w:noProof/>
                 <w:rPrChange w:id="303" w:author="Duan, Sean (MU-Student)" w:date="2025-03-31T13:45:00Z" w16du:dateUtc="2025-03-31T18:45:00Z">
                   <w:rPr>
                     <w:rStyle w:val="Hyperlink"/>
@@ -8868,7 +8728,6 @@
           <w:del w:id="305" w:author="Duan, Sean (MU-Student)" w:date="2025-03-31T13:45:00Z" w16du:dateUtc="2025-03-31T18:45:00Z">
             <w:r>
               <w:rPr>
-                <w:noProof/>
                 <w:rPrChange w:id="306" w:author="Duan, Sean (MU-Student)" w:date="2025-03-31T13:45:00Z" w16du:dateUtc="2025-03-31T18:45:00Z">
                   <w:rPr>
                     <w:rStyle w:val="Hyperlink"/>
@@ -8904,7 +8763,6 @@
           <w:del w:id="308" w:author="Duan, Sean (MU-Student)" w:date="2025-03-31T13:45:00Z" w16du:dateUtc="2025-03-31T18:45:00Z">
             <w:r>
               <w:rPr>
-                <w:noProof/>
                 <w:rPrChange w:id="309" w:author="Duan, Sean (MU-Student)" w:date="2025-03-31T13:45:00Z" w16du:dateUtc="2025-03-31T18:45:00Z">
                   <w:rPr>
                     <w:rStyle w:val="Hyperlink"/>
@@ -8940,7 +8798,6 @@
           <w:del w:id="311" w:author="Duan, Sean (MU-Student)" w:date="2025-03-31T13:45:00Z" w16du:dateUtc="2025-03-31T18:45:00Z">
             <w:r>
               <w:rPr>
-                <w:noProof/>
                 <w:rPrChange w:id="312" w:author="Duan, Sean (MU-Student)" w:date="2025-03-31T13:45:00Z" w16du:dateUtc="2025-03-31T18:45:00Z">
                   <w:rPr>
                     <w:rStyle w:val="Hyperlink"/>
@@ -8976,7 +8833,6 @@
           <w:del w:id="314" w:author="Duan, Sean (MU-Student)" w:date="2025-03-31T13:45:00Z" w16du:dateUtc="2025-03-31T18:45:00Z">
             <w:r>
               <w:rPr>
-                <w:noProof/>
                 <w:rPrChange w:id="315" w:author="Duan, Sean (MU-Student)" w:date="2025-03-31T13:45:00Z" w16du:dateUtc="2025-03-31T18:45:00Z">
                   <w:rPr>
                     <w:rStyle w:val="Hyperlink"/>
@@ -9012,7 +8868,6 @@
           <w:del w:id="317" w:author="Duan, Sean (MU-Student)" w:date="2025-03-31T13:45:00Z" w16du:dateUtc="2025-03-31T18:45:00Z">
             <w:r>
               <w:rPr>
-                <w:noProof/>
                 <w:rPrChange w:id="318" w:author="Duan, Sean (MU-Student)" w:date="2025-03-31T13:45:00Z" w16du:dateUtc="2025-03-31T18:45:00Z">
                   <w:rPr>
                     <w:rStyle w:val="Hyperlink"/>
@@ -9048,7 +8903,6 @@
           <w:del w:id="320" w:author="Duan, Sean (MU-Student)" w:date="2025-03-31T13:45:00Z" w16du:dateUtc="2025-03-31T18:45:00Z">
             <w:r>
               <w:rPr>
-                <w:noProof/>
                 <w:rPrChange w:id="321" w:author="Duan, Sean (MU-Student)" w:date="2025-03-31T13:45:00Z" w16du:dateUtc="2025-03-31T18:45:00Z">
                   <w:rPr>
                     <w:rStyle w:val="Hyperlink"/>
@@ -9084,7 +8938,6 @@
           <w:del w:id="323" w:author="Duan, Sean (MU-Student)" w:date="2025-03-31T13:45:00Z" w16du:dateUtc="2025-03-31T18:45:00Z">
             <w:r>
               <w:rPr>
-                <w:noProof/>
                 <w:rPrChange w:id="324" w:author="Duan, Sean (MU-Student)" w:date="2025-03-31T13:45:00Z" w16du:dateUtc="2025-03-31T18:45:00Z">
                   <w:rPr>
                     <w:rStyle w:val="Hyperlink"/>
@@ -9120,7 +8973,6 @@
           <w:del w:id="326" w:author="Duan, Sean (MU-Student)" w:date="2025-03-31T13:45:00Z" w16du:dateUtc="2025-03-31T18:45:00Z">
             <w:r>
               <w:rPr>
-                <w:noProof/>
                 <w:rPrChange w:id="327" w:author="Duan, Sean (MU-Student)" w:date="2025-03-31T13:45:00Z" w16du:dateUtc="2025-03-31T18:45:00Z">
                   <w:rPr>
                     <w:rStyle w:val="Hyperlink"/>
@@ -9156,7 +9008,6 @@
           <w:del w:id="329" w:author="Duan, Sean (MU-Student)" w:date="2025-03-31T13:45:00Z" w16du:dateUtc="2025-03-31T18:45:00Z">
             <w:r>
               <w:rPr>
-                <w:noProof/>
                 <w:rPrChange w:id="330" w:author="Duan, Sean (MU-Student)" w:date="2025-03-31T13:45:00Z" w16du:dateUtc="2025-03-31T18:45:00Z">
                   <w:rPr>
                     <w:rStyle w:val="Hyperlink"/>
@@ -9192,7 +9043,6 @@
           <w:del w:id="332" w:author="Duan, Sean (MU-Student)" w:date="2025-03-31T13:45:00Z" w16du:dateUtc="2025-03-31T18:45:00Z">
             <w:r>
               <w:rPr>
-                <w:noProof/>
                 <w:rPrChange w:id="333" w:author="Duan, Sean (MU-Student)" w:date="2025-03-31T13:45:00Z" w16du:dateUtc="2025-03-31T18:45:00Z">
                   <w:rPr>
                     <w:rStyle w:val="Hyperlink"/>
@@ -9228,7 +9078,6 @@
           <w:del w:id="335" w:author="Duan, Sean (MU-Student)" w:date="2025-03-31T13:45:00Z" w16du:dateUtc="2025-03-31T18:45:00Z">
             <w:r>
               <w:rPr>
-                <w:noProof/>
                 <w:rPrChange w:id="336" w:author="Duan, Sean (MU-Student)" w:date="2025-03-31T13:45:00Z" w16du:dateUtc="2025-03-31T18:45:00Z">
                   <w:rPr>
                     <w:rStyle w:val="Hyperlink"/>
@@ -28636,7 +28485,7 @@
         </w:rPr>
         <w:lastRenderedPageBreak/>
         <w:drawing>
-          <wp:inline distT="0" distB="0" distL="0" distR="0" wp14:anchorId="3578B7FA" wp14:editId="3D172446">
+          <wp:inline distT="0" distB="0" distL="0" distR="0" wp14:anchorId="3578B7FA" wp14:editId="415E4439">
             <wp:extent cx="5932805" cy="2113915"/>
             <wp:effectExtent l="0" t="0" r="0" b="635"/>
             <wp:docPr id="174948303" name="Picture 2"/>
@@ -28697,7 +28546,7 @@
           <w:noProof/>
         </w:rPr>
         <w:drawing>
-          <wp:inline distT="0" distB="0" distL="0" distR="0" wp14:anchorId="4DEAAD01" wp14:editId="14167870">
+          <wp:inline distT="0" distB="0" distL="0" distR="0" wp14:anchorId="4DEAAD01" wp14:editId="29CD3B07">
             <wp:extent cx="5939790" cy="1741170"/>
             <wp:effectExtent l="0" t="0" r="3810" b="0"/>
             <wp:docPr id="1771988288" name="Picture 3"/>
@@ -28819,7 +28668,7 @@
           <w:noProof/>
         </w:rPr>
         <w:drawing>
-          <wp:inline distT="0" distB="0" distL="0" distR="0" wp14:anchorId="19BCDA66" wp14:editId="50CAEDED">
+          <wp:inline distT="0" distB="0" distL="0" distR="0" wp14:anchorId="19BCDA66" wp14:editId="318A82EB">
             <wp:extent cx="6570053" cy="1375258"/>
             <wp:effectExtent l="0" t="0" r="2540" b="0"/>
             <wp:docPr id="402092963" name="Picture 6"/>
@@ -28879,7 +28728,7 @@
           <w:noProof/>
         </w:rPr>
         <w:drawing>
-          <wp:inline distT="0" distB="0" distL="0" distR="0" wp14:anchorId="100CF4D4" wp14:editId="07B89F7B">
+          <wp:inline distT="0" distB="0" distL="0" distR="0" wp14:anchorId="100CF4D4" wp14:editId="65456041">
             <wp:extent cx="5932805" cy="577850"/>
             <wp:effectExtent l="0" t="0" r="0" b="0"/>
             <wp:docPr id="1380279329" name="Picture 7"/>
@@ -31481,7 +31330,7 @@
       <w:pPr>
         <w:pStyle w:val="Heading3"/>
         <w:rPr>
-          <w:ins w:id="1075" w:author="Duan, Sean (MU-Student)" w:date="2025-03-30T18:05:00Z" w16du:dateUtc="2025-03-30T23:05:00Z"/>
+          <w:ins w:id="1075" w:author="Duan, Sean (MU-Student)" w:date="2025-04-07T14:33:00Z" w16du:dateUtc="2025-04-07T19:33:00Z"/>
         </w:rPr>
       </w:pPr>
       <w:bookmarkStart w:id="1076" w:name="_Toc194321838"/>
@@ -31489,33 +31338,534 @@
         <w:r>
           <w:t>Study 1</w:t>
         </w:r>
-        <w:bookmarkEnd w:id="1076"/>
       </w:ins>
-    </w:p>
-    <w:p>
-      <w:pPr>
-        <w:pStyle w:val="BodyText"/>
-        <w:rPr>
-          <w:ins w:id="1078" w:author="Duan, Sean (MU-Student)" w:date="2025-03-31T15:33:00Z" w16du:dateUtc="2025-03-31T20:33:00Z"/>
-        </w:rPr>
-      </w:pPr>
+      <w:bookmarkEnd w:id="1076"/>
+    </w:p>
+    <w:p>
+      <w:pPr>
+        <w:rPr>
+          <w:ins w:id="1078" w:author="Duan, Sean (MU-Student)" w:date="2025-04-07T14:33:00Z" w16du:dateUtc="2025-04-07T19:33:00Z"/>
+        </w:rPr>
+      </w:pPr>
+    </w:p>
+    <w:p>
+      <w:pPr>
+        <w:spacing w:before="180" w:after="180" w:afterAutospacing="1" w:line="480" w:lineRule="auto"/>
+        <w:ind w:firstLine="720"/>
+        <w:rPr>
+          <w:ins w:id="1079" w:author="Duan, Sean (MU-Student)" w:date="2025-04-07T14:33:00Z" w16du:dateUtc="2025-04-07T19:33:00Z"/>
+          <w:rFonts w:eastAsia="Calibri" w:cstheme="minorHAnsi"/>
+          <w:kern w:val="0"/>
+          <w:szCs w:val="24"/>
+          <w14:ligatures w14:val="none"/>
+        </w:rPr>
+      </w:pPr>
+      <w:ins w:id="1080" w:author="Duan, Sean (MU-Student)" w:date="2025-04-07T14:33:00Z" w16du:dateUtc="2025-04-07T19:33:00Z">
+        <w:r>
+          <w:rPr>
+            <w:rFonts w:eastAsia="Calibri" w:cstheme="minorHAnsi"/>
+            <w:kern w:val="0"/>
+            <w:szCs w:val="24"/>
+            <w14:ligatures w14:val="none"/>
+          </w:rPr>
+          <w:t xml:space="preserve">Secondary Outcomes. Estimates of public support </w:t>
+        </w:r>
+        <w:r>
+          <w:rPr>
+            <w:rFonts w:eastAsia="Calibri" w:cstheme="minorHAnsi"/>
+            <w:kern w:val="0"/>
+            <w:szCs w:val="24"/>
+            <w14:ligatures w14:val="none"/>
+          </w:rPr>
+          <w:t>for each topic</w:t>
+        </w:r>
+        <w:r>
+          <w:rPr>
+            <w:rFonts w:eastAsia="Calibri" w:cstheme="minorHAnsi"/>
+            <w:kern w:val="0"/>
+            <w:szCs w:val="24"/>
+            <w14:ligatures w14:val="none"/>
+          </w:rPr>
+          <w:t xml:space="preserve"> were obtained by asking participants to estimate what percentage of the American public would agree with the above statements. Participants provided a number ranging from 0-100%. Separate estimates were obtained for 2018 and 2023. Participants were also asked to rate </w:t>
+        </w:r>
+        <w:r>
+          <w:rPr>
+            <w:rFonts w:eastAsia="Calibri" w:cstheme="minorHAnsi"/>
+            <w:szCs w:val="24"/>
+          </w:rPr>
+          <w:t>how ‘surprised’ they were at the 2018 social consensus information provided. Surprise was measured with a 5-point Likert scale ranging from ‘Not Surprised’ (1) to ‘Very Surprised’ (5).</w:t>
+        </w:r>
+      </w:ins>
+    </w:p>
+    <w:p>
+      <w:pPr>
+        <w:spacing w:before="180" w:after="180" w:afterAutospacing="1" w:line="480" w:lineRule="auto"/>
+        <w:ind w:firstLine="720"/>
+        <w:rPr>
+          <w:ins w:id="1081" w:author="Duan, Sean (MU-Student)" w:date="2025-04-07T16:59:00Z" w16du:dateUtc="2025-04-07T21:59:00Z"/>
+          <w:rFonts w:eastAsia="Calibri" w:cstheme="minorHAnsi"/>
+          <w:kern w:val="0"/>
+          <w:szCs w:val="24"/>
+          <w14:ligatures w14:val="none"/>
+        </w:rPr>
+      </w:pPr>
+      <w:ins w:id="1082" w:author="Duan, Sean (MU-Student)" w:date="2025-04-07T14:34:00Z" w16du:dateUtc="2025-04-07T19:34:00Z">
+        <w:r>
+          <w:rPr>
+            <w:rFonts w:eastAsia="Calibri" w:cstheme="minorHAnsi"/>
+            <w:kern w:val="0"/>
+            <w:szCs w:val="24"/>
+            <w14:ligatures w14:val="none"/>
+          </w:rPr>
+          <w:t xml:space="preserve">The individual difference of </w:t>
+        </w:r>
+      </w:ins>
+      <w:ins w:id="1083" w:author="Duan, Sean (MU-Student)" w:date="2025-04-07T14:33:00Z" w16du:dateUtc="2025-04-07T19:33:00Z">
+        <w:r>
+          <w:rPr>
+            <w:rFonts w:eastAsia="Calibri" w:cstheme="minorHAnsi"/>
+            <w:kern w:val="0"/>
+            <w:szCs w:val="24"/>
+            <w14:ligatures w14:val="none"/>
+          </w:rPr>
+          <w:t xml:space="preserve">Health literacy was measured using the Single Item Health Literacy Screener (SILS) developed by Morris, MacLean, Chew, and Littenberg (2006). Health literacy is measured by self-reported confidence with medical forms (e.g., “How confident are you filling out medical forms by yourself?”) using a 5-point Likert scale ranging from ‘Never’ (1) to ‘Always’ (5). We used two separate measures of numeracy. The Subjective Numeracy Scale (SNS) developed by Zikmund-Fisher, Smith, Ubel, and Fagerlin (2007) contains four items that measure cognitive abilities, e.g., “How good are you at working with fractions”), rated with 5-point Likert scales ranging from ‘Not at all good’ (1) to ‘Extremely good’ (5). An additional four items measure preference for numeric information, e.g., “When reading the newspaper, how helpful do you find tables and graphs that are parts of a story?”), rated with 5-point Likert scales such as ‘Not at all helpful’ (1) to ‘Extremely helpful’ (5). Objective numeracy was measured using a number line estimation task adapted from Sigler, Thompson, and Schneider (2011). This task consisted of placing fractions in the correct place on a number line. Participant </w:t>
+        </w:r>
+        <w:r>
+          <w:rPr>
+            <w:rFonts w:eastAsia="Calibri" w:cstheme="minorHAnsi"/>
+            <w:kern w:val="0"/>
+            <w:szCs w:val="24"/>
+            <w14:ligatures w14:val="none"/>
+          </w:rPr>
+          <w:lastRenderedPageBreak/>
+          <w:t>placed 10 fractions on a number line that ranged 0-1 (e.g., 1/19, 1/7, 3/8, 11/14), and 10 fractions on a number line that ranged from 0-5 (e.g., 17/4, 9/2) Performance was calculated as the total percent absolute error accumulated across all fractions, defined as: (|Answer - Correct Answer|) / Numerical Range.</w:t>
+        </w:r>
+      </w:ins>
+    </w:p>
+    <w:p>
+      <w:pPr>
+        <w:spacing w:before="180" w:after="180" w:afterAutospacing="1" w:line="480" w:lineRule="auto"/>
+        <w:ind w:firstLine="720"/>
+        <w:rPr>
+          <w:ins w:id="1084" w:author="Duan, Sean (MU-Student)" w:date="2025-04-07T16:59:00Z"/>
+          <w:rFonts w:eastAsia="Calibri" w:cstheme="minorHAnsi"/>
+          <w:kern w:val="0"/>
+          <w:szCs w:val="24"/>
+          <w14:ligatures w14:val="none"/>
+        </w:rPr>
+      </w:pPr>
+      <w:ins w:id="1085" w:author="Duan, Sean (MU-Student)" w:date="2025-04-07T16:59:00Z" w16du:dateUtc="2025-04-07T21:59:00Z">
+        <w:r>
+          <w:rPr>
+            <w:rFonts w:eastAsia="Calibri" w:cstheme="minorHAnsi"/>
+            <w:kern w:val="0"/>
+            <w:szCs w:val="24"/>
+            <w14:ligatures w14:val="none"/>
+          </w:rPr>
+          <w:t>We originally</w:t>
+        </w:r>
+      </w:ins>
+      <w:ins w:id="1086" w:author="Duan, Sean (MU-Student)" w:date="2025-04-07T17:00:00Z" w16du:dateUtc="2025-04-07T22:00:00Z">
+        <w:r>
+          <w:rPr>
+            <w:rFonts w:eastAsia="Calibri" w:cstheme="minorHAnsi"/>
+            <w:kern w:val="0"/>
+            <w:szCs w:val="24"/>
+            <w14:ligatures w14:val="none"/>
+          </w:rPr>
+          <w:t xml:space="preserve"> had a secondary hypothesis for Study 1, but </w:t>
+        </w:r>
+      </w:ins>
+      <w:ins w:id="1087" w:author="Duan, Sean (MU-Student)" w:date="2025-04-07T17:28:00Z" w16du:dateUtc="2025-04-07T22:28:00Z">
+        <w:r>
+          <w:rPr>
+            <w:rFonts w:eastAsia="Calibri" w:cstheme="minorHAnsi"/>
+            <w:kern w:val="0"/>
+            <w:szCs w:val="24"/>
+            <w14:ligatures w14:val="none"/>
+          </w:rPr>
+          <w:t>given that it was about an individual difference, and we didn’t have an explicit moderating hypothesis, I chose to move it here to the appendix. This</w:t>
+        </w:r>
+      </w:ins>
+      <w:ins w:id="1088" w:author="Duan, Sean (MU-Student)" w:date="2025-04-07T16:59:00Z">
+        <w:r>
+          <w:rPr>
+            <w:rFonts w:eastAsia="Calibri" w:cstheme="minorHAnsi"/>
+            <w:kern w:val="0"/>
+            <w:szCs w:val="24"/>
+            <w14:ligatures w14:val="none"/>
+          </w:rPr>
+          <w:t xml:space="preserve"> second hypothesis is that the two subscales, Utilitarian (H2a) and Deontological Orientation (H2b), of the ethical standards of judgement questionnaire</w:t>
+        </w:r>
+      </w:ins>
+      <w:ins w:id="1089" w:author="Duan, Sean (MU-Student)" w:date="2025-04-07T16:59:00Z" w16du:dateUtc="2025-04-07T21:59:00Z">
+        <w:r>
+          <w:rPr>
+            <w:rFonts w:eastAsia="Calibri" w:cstheme="minorHAnsi"/>
+            <w:kern w:val="0"/>
+            <w:szCs w:val="24"/>
+            <w14:ligatures w14:val="none"/>
+          </w:rPr>
+          <w:t xml:space="preserve"> </w:t>
+        </w:r>
+      </w:ins>
+      <w:ins w:id="1090" w:author="Duan, Sean (MU-Student)" w:date="2025-04-07T16:59:00Z">
+        <w:r>
+          <w:rPr>
+            <w:rFonts w:eastAsia="Calibri" w:cstheme="minorHAnsi"/>
+            <w:kern w:val="0"/>
+            <w:szCs w:val="24"/>
+            <w14:ligatures w14:val="none"/>
+          </w:rPr>
+          <w:t>(ESJQ) would be significant predictors of support for these polarized issues (e.g., our hypothesis had no a-priori directional effect).</w:t>
+        </w:r>
+      </w:ins>
     </w:p>
     <w:p>
       <w:pPr>
         <w:spacing w:after="100" w:afterAutospacing="1" w:line="480" w:lineRule="auto"/>
         <w:ind w:firstLine="720"/>
         <w:rPr>
-          <w:ins w:id="1079" w:author="Duan, Sean (MU-Student)" w:date="2025-03-31T15:33:00Z" w16du:dateUtc="2025-03-31T20:33:00Z"/>
+          <w:ins w:id="1091" w:author="Duan, Sean (MU-Student)" w:date="2025-04-07T17:29:00Z" w16du:dateUtc="2025-04-07T22:29:00Z"/>
           <w:rFonts w:eastAsia="Calibri" w:cstheme="minorHAnsi"/>
           <w:szCs w:val="24"/>
         </w:rPr>
       </w:pPr>
-      <w:ins w:id="1080" w:author="Duan, Sean (MU-Student)" w:date="2025-03-31T15:33:00Z" w16du:dateUtc="2025-03-31T20:33:00Z">
+      <w:ins w:id="1092" w:author="Duan, Sean (MU-Student)" w:date="2025-04-07T17:29:00Z" w16du:dateUtc="2025-04-07T22:29:00Z">
         <w:r>
           <w:rPr>
             <w:rFonts w:eastAsia="Calibri" w:cstheme="minorHAnsi"/>
             <w:szCs w:val="24"/>
           </w:rPr>
+          <w:t>There was mixed support of H2</w:t>
+        </w:r>
+        <w:r>
+          <w:rPr>
+            <w:rFonts w:eastAsia="Calibri" w:cstheme="minorHAnsi"/>
+            <w:szCs w:val="24"/>
+          </w:rPr>
+          <w:t>a</w:t>
+        </w:r>
+        <w:r>
+          <w:rPr>
+            <w:rFonts w:eastAsia="Calibri" w:cstheme="minorHAnsi"/>
+            <w:szCs w:val="24"/>
+          </w:rPr>
+          <w:t xml:space="preserve">. Deontological orientation was a significant predictor of support </w:t>
+        </w:r>
+        <w:r>
+          <w:rPr>
+            <w:rFonts w:eastAsia="Calibri" w:cstheme="minorHAnsi"/>
+            <w:szCs w:val="24"/>
+          </w:rPr>
+          <w:t xml:space="preserve">for </w:t>
+        </w:r>
+        <w:r>
+          <w:rPr>
+            <w:rFonts w:eastAsia="Calibri" w:cstheme="minorHAnsi"/>
+            <w:szCs w:val="24"/>
+          </w:rPr>
+          <w:t>UHC</w:t>
+        </w:r>
+        <w:r>
+          <w:rPr>
+            <w:rFonts w:eastAsia="Calibri" w:cstheme="minorHAnsi"/>
+            <w:szCs w:val="24"/>
+          </w:rPr>
+          <w:t xml:space="preserve"> (ß = 3.504, </w:t>
+        </w:r>
+        <w:r>
+          <w:rPr>
+            <w:rFonts w:eastAsia="Calibri" w:cstheme="minorHAnsi"/>
+            <w:i/>
+            <w:iCs/>
+            <w:szCs w:val="24"/>
+          </w:rPr>
+          <w:t>p</w:t>
+        </w:r>
+        <w:r>
+          <w:rPr>
+            <w:rFonts w:eastAsia="Calibri" w:cstheme="minorHAnsi"/>
+            <w:szCs w:val="24"/>
+          </w:rPr>
+          <w:t xml:space="preserve"> &lt; .05), where greater deontological orientation was associated with greater support for UHC but not for </w:t>
+        </w:r>
+        <w:r>
+          <w:rPr>
+            <w:rFonts w:eastAsia="Calibri" w:cstheme="minorHAnsi"/>
+            <w:szCs w:val="24"/>
+          </w:rPr>
+          <w:t>capital punishment</w:t>
+        </w:r>
+        <w:r>
+          <w:rPr>
+            <w:rFonts w:eastAsia="Calibri" w:cstheme="minorHAnsi"/>
+            <w:szCs w:val="24"/>
+          </w:rPr>
+          <w:t xml:space="preserve"> (ß = 1.28, </w:t>
+        </w:r>
+        <w:r>
+          <w:rPr>
+            <w:rFonts w:eastAsia="Calibri" w:cstheme="minorHAnsi"/>
+            <w:i/>
+            <w:iCs/>
+            <w:szCs w:val="24"/>
+          </w:rPr>
+          <w:t>p</w:t>
+        </w:r>
+        <w:r>
+          <w:rPr>
+            <w:rFonts w:eastAsia="Calibri" w:cstheme="minorHAnsi"/>
+            <w:szCs w:val="24"/>
+          </w:rPr>
+          <w:t xml:space="preserve"> = </w:t>
+        </w:r>
+        <w:r>
+          <w:rPr>
+            <w:rFonts w:eastAsia="Calibri" w:cstheme="minorHAnsi"/>
+            <w:i/>
+            <w:iCs/>
+            <w:szCs w:val="24"/>
+          </w:rPr>
+          <w:t>0.423</w:t>
+        </w:r>
+        <w:r>
+          <w:rPr>
+            <w:rFonts w:eastAsia="Calibri" w:cstheme="minorHAnsi"/>
+            <w:szCs w:val="24"/>
+          </w:rPr>
+          <w:t xml:space="preserve">) or </w:t>
+        </w:r>
+        <w:r>
+          <w:rPr>
+            <w:rFonts w:eastAsia="Calibri" w:cstheme="minorHAnsi"/>
+            <w:szCs w:val="24"/>
+          </w:rPr>
+          <w:t>climate change</w:t>
+        </w:r>
+        <w:r>
+          <w:rPr>
+            <w:rFonts w:eastAsia="Calibri" w:cstheme="minorHAnsi"/>
+            <w:szCs w:val="24"/>
+          </w:rPr>
+          <w:t xml:space="preserve"> (ß = 1.03, </w:t>
+        </w:r>
+        <w:r>
+          <w:rPr>
+            <w:rFonts w:eastAsia="Calibri" w:cstheme="minorHAnsi"/>
+            <w:i/>
+            <w:iCs/>
+            <w:szCs w:val="24"/>
+          </w:rPr>
+          <w:t>p</w:t>
+        </w:r>
+        <w:r>
+          <w:rPr>
+            <w:rFonts w:eastAsia="Calibri" w:cstheme="minorHAnsi"/>
+            <w:szCs w:val="24"/>
+          </w:rPr>
+          <w:t xml:space="preserve"> = </w:t>
+        </w:r>
+        <w:r>
+          <w:rPr>
+            <w:rFonts w:eastAsia="Calibri" w:cstheme="minorHAnsi"/>
+            <w:i/>
+            <w:iCs/>
+            <w:szCs w:val="24"/>
+          </w:rPr>
+          <w:t>0.398</w:t>
+        </w:r>
+        <w:r>
+          <w:rPr>
+            <w:rFonts w:eastAsia="Calibri" w:cstheme="minorHAnsi"/>
+            <w:szCs w:val="24"/>
+          </w:rPr>
+          <w:t xml:space="preserve">). Furthermore, there was no support for H2b; utilitarian orientation was not a significant predictor of </w:t>
+        </w:r>
+        <w:r>
+          <w:rPr>
+            <w:rFonts w:eastAsia="Calibri" w:cstheme="minorHAnsi"/>
+            <w:szCs w:val="24"/>
+          </w:rPr>
+          <w:t>UHC</w:t>
+        </w:r>
+        <w:r>
+          <w:rPr>
+            <w:rFonts w:eastAsia="Calibri" w:cstheme="minorHAnsi"/>
+            <w:szCs w:val="24"/>
+          </w:rPr>
+          <w:t xml:space="preserve"> (ß = -0.470, </w:t>
+        </w:r>
+        <w:r>
+          <w:rPr>
+            <w:rFonts w:eastAsia="Calibri" w:cstheme="minorHAnsi"/>
+            <w:i/>
+            <w:iCs/>
+            <w:szCs w:val="24"/>
+          </w:rPr>
+          <w:t>p</w:t>
+        </w:r>
+        <w:r>
+          <w:rPr>
+            <w:rFonts w:eastAsia="Calibri" w:cstheme="minorHAnsi"/>
+            <w:szCs w:val="24"/>
+          </w:rPr>
+          <w:t xml:space="preserve"> = </w:t>
+        </w:r>
+        <w:r>
+          <w:rPr>
+            <w:rFonts w:eastAsia="Calibri" w:cstheme="minorHAnsi"/>
+            <w:i/>
+            <w:iCs/>
+            <w:szCs w:val="24"/>
+          </w:rPr>
+          <w:t>0.724</w:t>
+        </w:r>
+        <w:r>
+          <w:rPr>
+            <w:rFonts w:eastAsia="Calibri" w:cstheme="minorHAnsi"/>
+            <w:szCs w:val="24"/>
+          </w:rPr>
+          <w:t xml:space="preserve">), </w:t>
+        </w:r>
+        <w:r>
+          <w:rPr>
+            <w:rFonts w:eastAsia="Calibri" w:cstheme="minorHAnsi"/>
+            <w:szCs w:val="24"/>
+          </w:rPr>
+          <w:t>c</w:t>
+        </w:r>
+        <w:r>
+          <w:rPr>
+            <w:rFonts w:eastAsia="Calibri" w:cstheme="minorHAnsi"/>
+            <w:szCs w:val="24"/>
+          </w:rPr>
+          <w:t xml:space="preserve">apital </w:t>
+        </w:r>
+        <w:r>
+          <w:rPr>
+            <w:rFonts w:eastAsia="Calibri" w:cstheme="minorHAnsi"/>
+            <w:szCs w:val="24"/>
+          </w:rPr>
+          <w:t>p</w:t>
+        </w:r>
+        <w:r>
+          <w:rPr>
+            <w:rFonts w:eastAsia="Calibri" w:cstheme="minorHAnsi"/>
+            <w:szCs w:val="24"/>
+          </w:rPr>
+          <w:t xml:space="preserve">unishment (ß = -1.00, </w:t>
+        </w:r>
+        <w:r>
+          <w:rPr>
+            <w:rFonts w:eastAsia="Calibri" w:cstheme="minorHAnsi"/>
+            <w:i/>
+            <w:iCs/>
+            <w:szCs w:val="24"/>
+          </w:rPr>
+          <w:t>p</w:t>
+        </w:r>
+        <w:r>
+          <w:rPr>
+            <w:rFonts w:eastAsia="Calibri" w:cstheme="minorHAnsi"/>
+            <w:szCs w:val="24"/>
+          </w:rPr>
+          <w:t xml:space="preserve"> = </w:t>
+        </w:r>
+        <w:r>
+          <w:rPr>
+            <w:rFonts w:eastAsia="Calibri" w:cstheme="minorHAnsi"/>
+            <w:i/>
+            <w:iCs/>
+            <w:szCs w:val="24"/>
+          </w:rPr>
+          <w:t>0.544</w:t>
+        </w:r>
+        <w:r>
+          <w:rPr>
+            <w:rFonts w:eastAsia="Calibri" w:cstheme="minorHAnsi"/>
+            <w:szCs w:val="24"/>
+          </w:rPr>
+          <w:t xml:space="preserve">), or </w:t>
+        </w:r>
+        <w:r>
+          <w:rPr>
+            <w:rFonts w:eastAsia="Calibri" w:cstheme="minorHAnsi"/>
+            <w:szCs w:val="24"/>
+          </w:rPr>
+          <w:t>c</w:t>
+        </w:r>
+        <w:r>
+          <w:rPr>
+            <w:rFonts w:eastAsia="Calibri" w:cstheme="minorHAnsi"/>
+            <w:szCs w:val="24"/>
+          </w:rPr>
+          <w:t xml:space="preserve">limate </w:t>
+        </w:r>
+        <w:r>
+          <w:rPr>
+            <w:rFonts w:eastAsia="Calibri" w:cstheme="minorHAnsi"/>
+            <w:szCs w:val="24"/>
+          </w:rPr>
+          <w:t>c</w:t>
+        </w:r>
+        <w:r>
+          <w:rPr>
+            <w:rFonts w:eastAsia="Calibri" w:cstheme="minorHAnsi"/>
+            <w:szCs w:val="24"/>
+          </w:rPr>
+          <w:t xml:space="preserve">hange (ß = 1.256, </w:t>
+        </w:r>
+        <w:r>
+          <w:rPr>
+            <w:rFonts w:eastAsia="Calibri" w:cstheme="minorHAnsi"/>
+            <w:i/>
+            <w:iCs/>
+            <w:szCs w:val="24"/>
+          </w:rPr>
+          <w:t>p</w:t>
+        </w:r>
+        <w:r>
+          <w:rPr>
+            <w:rFonts w:eastAsia="Calibri" w:cstheme="minorHAnsi"/>
+            <w:szCs w:val="24"/>
+          </w:rPr>
+          <w:t xml:space="preserve"> = </w:t>
+        </w:r>
+        <w:r>
+          <w:rPr>
+            <w:rFonts w:eastAsia="Calibri" w:cstheme="minorHAnsi"/>
+            <w:i/>
+            <w:iCs/>
+            <w:szCs w:val="24"/>
+          </w:rPr>
+          <w:t>0.316</w:t>
+        </w:r>
+        <w:r>
+          <w:rPr>
+            <w:rFonts w:eastAsia="Calibri" w:cstheme="minorHAnsi"/>
+            <w:szCs w:val="24"/>
+          </w:rPr>
+          <w:t>).</w:t>
+        </w:r>
+      </w:ins>
+    </w:p>
+    <w:p>
+      <w:pPr>
+        <w:spacing w:after="100" w:afterAutospacing="1" w:line="480" w:lineRule="auto"/>
+        <w:ind w:firstLine="720"/>
+        <w:rPr>
+          <w:ins w:id="1093" w:author="Duan, Sean (MU-Student)" w:date="2025-03-31T15:33:00Z" w16du:dateUtc="2025-03-31T20:33:00Z"/>
+          <w:rFonts w:eastAsia="Calibri" w:cstheme="minorHAnsi"/>
+          <w:szCs w:val="24"/>
+        </w:rPr>
+      </w:pPr>
+      <w:ins w:id="1094" w:author="Duan, Sean (MU-Student)" w:date="2025-03-31T15:33:00Z" w16du:dateUtc="2025-03-31T20:33:00Z">
+        <w:r>
+          <w:rPr>
+            <w:rFonts w:eastAsia="Calibri" w:cstheme="minorHAnsi"/>
+            <w:szCs w:val="24"/>
+          </w:rPr>
           <w:t xml:space="preserve">In addition to our planned analyses, we conducted additional exploratory analyses on the effects of the individual differences on our main outcome measure of support for [topic]. </w:t>
         </w:r>
         <w:r>
@@ -31529,7 +31879,7 @@
           <w:rPr>
             <w:rFonts w:eastAsia="Calibri" w:cstheme="minorHAnsi"/>
             <w:szCs w:val="24"/>
-            <w:rPrChange w:id="1081" w:author="Duan, Sean (MU-Student)" w:date="2025-03-31T15:34:00Z" w16du:dateUtc="2025-03-31T20:34:00Z">
+            <w:rPrChange w:id="1095" w:author="Duan, Sean (MU-Student)" w:date="2025-03-31T15:34:00Z" w16du:dateUtc="2025-03-31T20:34:00Z">
               <w:rPr>
                 <w:rFonts w:eastAsia="Calibri" w:cstheme="minorHAnsi"/>
                 <w:szCs w:val="24"/>
@@ -31582,7 +31932,7 @@
           <w:rPr>
             <w:rFonts w:eastAsia="Calibri" w:cstheme="minorHAnsi"/>
             <w:szCs w:val="24"/>
-            <w:rPrChange w:id="1082" w:author="Duan, Sean (MU-Student)" w:date="2025-03-31T15:34:00Z" w16du:dateUtc="2025-03-31T20:34:00Z">
+            <w:rPrChange w:id="1096" w:author="Duan, Sean (MU-Student)" w:date="2025-03-31T15:34:00Z" w16du:dateUtc="2025-03-31T20:34:00Z">
               <w:rPr>
                 <w:rFonts w:eastAsia="Calibri" w:cstheme="minorHAnsi"/>
                 <w:szCs w:val="24"/>
@@ -31635,7 +31985,7 @@
           <w:rPr>
             <w:rFonts w:eastAsia="Calibri" w:cstheme="minorHAnsi"/>
             <w:szCs w:val="24"/>
-            <w:rPrChange w:id="1083" w:author="Duan, Sean (MU-Student)" w:date="2025-03-31T15:34:00Z" w16du:dateUtc="2025-03-31T20:34:00Z">
+            <w:rPrChange w:id="1097" w:author="Duan, Sean (MU-Student)" w:date="2025-03-31T15:34:00Z" w16du:dateUtc="2025-03-31T20:34:00Z">
               <w:rPr>
                 <w:rFonts w:eastAsia="Calibri" w:cstheme="minorHAnsi"/>
                 <w:szCs w:val="24"/>
@@ -31682,13 +32032,21 @@
             <w:rFonts w:eastAsia="Calibri" w:cstheme="minorHAnsi"/>
             <w:szCs w:val="24"/>
           </w:rPr>
-          <w:t xml:space="preserve">). Additionally, individual difference in subjective numeracy had no significant effects on support for: 1) </w:t>
+          <w:t xml:space="preserve">). Additionally, individual difference in subjective numeracy </w:t>
         </w:r>
         <w:r>
           <w:rPr>
             <w:rFonts w:eastAsia="Calibri" w:cstheme="minorHAnsi"/>
             <w:szCs w:val="24"/>
-            <w:rPrChange w:id="1084" w:author="Duan, Sean (MU-Student)" w:date="2025-03-31T15:34:00Z" w16du:dateUtc="2025-03-31T20:34:00Z">
+          </w:rPr>
+          <w:lastRenderedPageBreak/>
+          <w:t xml:space="preserve">had no significant effects on support for: 1) </w:t>
+        </w:r>
+        <w:r>
+          <w:rPr>
+            <w:rFonts w:eastAsia="Calibri" w:cstheme="minorHAnsi"/>
+            <w:szCs w:val="24"/>
+            <w:rPrChange w:id="1098" w:author="Duan, Sean (MU-Student)" w:date="2025-03-31T15:34:00Z" w16du:dateUtc="2025-03-31T20:34:00Z">
               <w:rPr>
                 <w:rFonts w:eastAsia="Calibri" w:cstheme="minorHAnsi"/>
                 <w:szCs w:val="24"/>
@@ -31741,7 +32099,7 @@
           <w:rPr>
             <w:rFonts w:eastAsia="Calibri" w:cstheme="minorHAnsi"/>
             <w:szCs w:val="24"/>
-            <w:rPrChange w:id="1085" w:author="Duan, Sean (MU-Student)" w:date="2025-03-31T15:34:00Z" w16du:dateUtc="2025-03-31T20:34:00Z">
+            <w:rPrChange w:id="1099" w:author="Duan, Sean (MU-Student)" w:date="2025-03-31T15:34:00Z" w16du:dateUtc="2025-03-31T20:34:00Z">
               <w:rPr>
                 <w:rFonts w:eastAsia="Calibri" w:cstheme="minorHAnsi"/>
                 <w:szCs w:val="24"/>
@@ -31794,7 +32152,7 @@
           <w:rPr>
             <w:rFonts w:eastAsia="Calibri" w:cstheme="minorHAnsi"/>
             <w:szCs w:val="24"/>
-            <w:rPrChange w:id="1086" w:author="Duan, Sean (MU-Student)" w:date="2025-03-31T15:34:00Z" w16du:dateUtc="2025-03-31T20:34:00Z">
+            <w:rPrChange w:id="1100" w:author="Duan, Sean (MU-Student)" w:date="2025-03-31T15:34:00Z" w16du:dateUtc="2025-03-31T20:34:00Z">
               <w:rPr>
                 <w:rFonts w:eastAsia="Calibri" w:cstheme="minorHAnsi"/>
                 <w:szCs w:val="24"/>
@@ -31847,7 +32205,7 @@
           <w:rPr>
             <w:rFonts w:eastAsia="Calibri" w:cstheme="minorHAnsi"/>
             <w:szCs w:val="24"/>
-            <w:rPrChange w:id="1087" w:author="Duan, Sean (MU-Student)" w:date="2025-03-31T15:34:00Z" w16du:dateUtc="2025-03-31T20:34:00Z">
+            <w:rPrChange w:id="1101" w:author="Duan, Sean (MU-Student)" w:date="2025-03-31T15:34:00Z" w16du:dateUtc="2025-03-31T20:34:00Z">
               <w:rPr>
                 <w:rFonts w:eastAsia="Calibri" w:cstheme="minorHAnsi"/>
                 <w:szCs w:val="24"/>
@@ -31900,7 +32258,7 @@
           <w:rPr>
             <w:rFonts w:eastAsia="Calibri" w:cstheme="minorHAnsi"/>
             <w:szCs w:val="24"/>
-            <w:rPrChange w:id="1088" w:author="Duan, Sean (MU-Student)" w:date="2025-03-31T15:34:00Z" w16du:dateUtc="2025-03-31T20:34:00Z">
+            <w:rPrChange w:id="1102" w:author="Duan, Sean (MU-Student)" w:date="2025-03-31T15:34:00Z" w16du:dateUtc="2025-03-31T20:34:00Z">
               <w:rPr>
                 <w:rFonts w:eastAsia="Calibri" w:cstheme="minorHAnsi"/>
                 <w:szCs w:val="24"/>
@@ -31953,7 +32311,7 @@
           <w:rPr>
             <w:rFonts w:eastAsia="Calibri" w:cstheme="minorHAnsi"/>
             <w:szCs w:val="24"/>
-            <w:rPrChange w:id="1089" w:author="Duan, Sean (MU-Student)" w:date="2025-03-31T15:34:00Z" w16du:dateUtc="2025-03-31T20:34:00Z">
+            <w:rPrChange w:id="1103" w:author="Duan, Sean (MU-Student)" w:date="2025-03-31T15:34:00Z" w16du:dateUtc="2025-03-31T20:34:00Z">
               <w:rPr>
                 <w:rFonts w:eastAsia="Calibri" w:cstheme="minorHAnsi"/>
                 <w:szCs w:val="24"/>
@@ -32015,22 +32373,22 @@
       <w:pPr>
         <w:pStyle w:val="Heading3"/>
         <w:rPr>
-          <w:ins w:id="1090" w:author="Duan, Sean (MU-Student)" w:date="2025-03-30T18:05:00Z" w16du:dateUtc="2025-03-30T23:05:00Z"/>
-        </w:rPr>
-      </w:pPr>
-      <w:bookmarkStart w:id="1091" w:name="_Toc194321839"/>
-      <w:ins w:id="1092" w:author="Duan, Sean (MU-Student)" w:date="2025-03-30T18:05:00Z" w16du:dateUtc="2025-03-30T23:05:00Z">
+          <w:ins w:id="1104" w:author="Duan, Sean (MU-Student)" w:date="2025-03-30T18:05:00Z" w16du:dateUtc="2025-03-30T23:05:00Z"/>
+        </w:rPr>
+      </w:pPr>
+      <w:bookmarkStart w:id="1105" w:name="_Toc194321839"/>
+      <w:ins w:id="1106" w:author="Duan, Sean (MU-Student)" w:date="2025-03-30T18:05:00Z" w16du:dateUtc="2025-03-30T23:05:00Z">
         <w:r>
           <w:t>Study 2</w:t>
         </w:r>
-        <w:bookmarkEnd w:id="1091"/>
+        <w:bookmarkEnd w:id="1105"/>
       </w:ins>
     </w:p>
     <w:p>
       <w:pPr>
         <w:pStyle w:val="BodyText"/>
         <w:rPr>
-          <w:ins w:id="1093" w:author="Duan, Sean (MU-Student)" w:date="2025-03-31T16:38:00Z" w16du:dateUtc="2025-03-31T21:38:00Z"/>
+          <w:ins w:id="1107" w:author="Duan, Sean (MU-Student)" w:date="2025-03-31T16:38:00Z" w16du:dateUtc="2025-03-31T21:38:00Z"/>
         </w:rPr>
       </w:pPr>
     </w:p>
@@ -32039,12 +32397,12 @@
         <w:spacing w:after="100" w:afterAutospacing="1" w:line="480" w:lineRule="auto"/>
         <w:ind w:firstLine="720"/>
         <w:rPr>
-          <w:ins w:id="1094" w:author="Duan, Sean (MU-Student)" w:date="2025-03-31T16:38:00Z" w16du:dateUtc="2025-03-31T21:38:00Z"/>
+          <w:ins w:id="1108" w:author="Duan, Sean (MU-Student)" w:date="2025-03-31T16:38:00Z" w16du:dateUtc="2025-03-31T21:38:00Z"/>
           <w:rFonts w:eastAsia="Calibri" w:cstheme="minorHAnsi"/>
           <w:szCs w:val="24"/>
         </w:rPr>
       </w:pPr>
-      <w:ins w:id="1095" w:author="Duan, Sean (MU-Student)" w:date="2025-03-31T16:38:00Z" w16du:dateUtc="2025-03-31T21:38:00Z">
+      <w:ins w:id="1109" w:author="Duan, Sean (MU-Student)" w:date="2025-03-31T16:38:00Z" w16du:dateUtc="2025-03-31T21:38:00Z">
         <w:r>
           <w:rPr>
             <w:rFonts w:eastAsia="Calibri" w:cstheme="minorHAnsi"/>
@@ -32096,15 +32454,7 @@
             <w:rFonts w:eastAsia="Calibri" w:cstheme="minorHAnsi"/>
             <w:szCs w:val="24"/>
           </w:rPr>
-          <w:t xml:space="preserve"> &lt; .001). A post hoc Tukey test showed that topic of UHC had </w:t>
-        </w:r>
-        <w:r>
-          <w:rPr>
-            <w:rFonts w:eastAsia="Calibri" w:cstheme="minorHAnsi"/>
-            <w:szCs w:val="24"/>
-          </w:rPr>
-          <w:lastRenderedPageBreak/>
-          <w:t xml:space="preserve">significantly greater openness to belief change at p &lt; .05; there were no significant differences between any of the other topics on openness to belief change. </w:t>
+          <w:t xml:space="preserve"> &lt; .001). A post hoc Tukey test showed that topic of UHC had significantly greater openness to belief change at p &lt; .05; there were no significant differences between any of the other topics on openness to belief change. </w:t>
         </w:r>
       </w:ins>
     </w:p>
@@ -32113,18 +32463,19 @@
         <w:spacing w:after="100" w:afterAutospacing="1" w:line="480" w:lineRule="auto"/>
         <w:ind w:firstLine="720"/>
         <w:rPr>
-          <w:ins w:id="1096" w:author="Duan, Sean (MU-Student)" w:date="2025-03-31T16:38:00Z" w16du:dateUtc="2025-03-31T21:38:00Z"/>
+          <w:ins w:id="1110" w:author="Duan, Sean (MU-Student)" w:date="2025-03-31T16:38:00Z" w16du:dateUtc="2025-03-31T21:38:00Z"/>
           <w:rFonts w:eastAsia="Calibri" w:cstheme="minorHAnsi"/>
           <w:szCs w:val="24"/>
         </w:rPr>
       </w:pPr>
-      <w:ins w:id="1097" w:author="Duan, Sean (MU-Student)" w:date="2025-03-31T16:38:00Z" w16du:dateUtc="2025-03-31T21:38:00Z">
+      <w:ins w:id="1111" w:author="Duan, Sean (MU-Student)" w:date="2025-03-31T16:38:00Z" w16du:dateUtc="2025-03-31T21:38:00Z">
         <w:r>
           <w:rPr>
             <w:rFonts w:eastAsia="Calibri" w:cstheme="minorHAnsi"/>
             <w:noProof/>
             <w:szCs w:val="24"/>
           </w:rPr>
+          <w:lastRenderedPageBreak/>
           <w:drawing>
             <wp:inline distT="0" distB="0" distL="0" distR="0" wp14:anchorId="01B0290B" wp14:editId="5E2329DD">
               <wp:extent cx="5934710" cy="4744720"/>
@@ -32181,10 +32532,10 @@
         <w:pStyle w:val="BodyText"/>
         <w:spacing w:line="480" w:lineRule="auto"/>
         <w:rPr>
-          <w:moveTo w:id="1098" w:author="Duan, Sean (MU-Student)" w:date="2025-03-31T16:40:00Z" w16du:dateUtc="2025-03-31T21:40:00Z"/>
-        </w:rPr>
-      </w:pPr>
-      <w:ins w:id="1099" w:author="Duan, Sean (MU-Student)" w:date="2025-03-31T16:38:00Z" w16du:dateUtc="2025-03-31T21:38:00Z">
+          <w:moveTo w:id="1112" w:author="Duan, Sean (MU-Student)" w:date="2025-03-31T16:40:00Z" w16du:dateUtc="2025-03-31T21:40:00Z"/>
+        </w:rPr>
+      </w:pPr>
+      <w:ins w:id="1113" w:author="Duan, Sean (MU-Student)" w:date="2025-03-31T16:38:00Z" w16du:dateUtc="2025-03-31T21:38:00Z">
         <w:r>
           <w:rPr>
             <w:rFonts w:cstheme="minorHAnsi"/>
@@ -32232,7 +32583,7 @@
           <w:t xml:space="preserve"> &lt; .001). A post hoc Tukey test showed that topic of exercise had significantly lower levels of moral conviction at p &lt; .05; there were no significant differences between any of the other topics on moral conviction.</w:t>
         </w:r>
       </w:ins>
-      <w:ins w:id="1100" w:author="Duan, Sean (MU-Student)" w:date="2025-03-31T16:40:00Z" w16du:dateUtc="2025-03-31T21:40:00Z">
+      <w:ins w:id="1114" w:author="Duan, Sean (MU-Student)" w:date="2025-03-31T16:40:00Z" w16du:dateUtc="2025-03-31T21:40:00Z">
         <w:r>
           <w:rPr>
             <w:rFonts w:eastAsia="Calibri" w:cstheme="minorHAnsi"/>
@@ -32241,43 +32592,36 @@
           <w:t xml:space="preserve"> </w:t>
         </w:r>
       </w:ins>
-      <w:moveToRangeStart w:id="1101" w:author="Duan, Sean (MU-Student)" w:date="2025-03-31T16:40:00Z" w:name="move194331653"/>
-      <w:moveTo w:id="1102" w:author="Duan, Sean (MU-Student)" w:date="2025-03-31T16:40:00Z" w16du:dateUtc="2025-03-31T21:40:00Z">
+      <w:moveToRangeStart w:id="1115" w:author="Duan, Sean (MU-Student)" w:date="2025-03-31T16:40:00Z" w:name="move194331653"/>
+      <w:moveTo w:id="1116" w:author="Duan, Sean (MU-Student)" w:date="2025-03-31T16:40:00Z" w16du:dateUtc="2025-03-31T21:40:00Z">
         <w:r>
           <w:rPr>
             <w:rFonts w:eastAsia="Calibri" w:cstheme="minorHAnsi"/>
             <w:szCs w:val="24"/>
           </w:rPr>
-          <w:t xml:space="preserve">Additionally, our exploratory analyses replicated previous findings by Wright and colleagues, </w:t>
-        </w:r>
-        <w:r>
-          <w:rPr>
-            <w:rFonts w:eastAsia="Calibri" w:cstheme="minorHAnsi"/>
-            <w:szCs w:val="24"/>
-          </w:rPr>
-          <w:lastRenderedPageBreak/>
-          <w:t>indicating that exercise is a topic not generally viewed with moral conviction, and that climate change, capital punishment, and universal health care are.</w:t>
+          <w:t>Additionally, our exploratory analyses replicated previous findings by Wright and colleagues, indicating that exercise is a topic not generally viewed with moral conviction, and that climate change, capital punishment, and universal health care are.</w:t>
         </w:r>
       </w:moveTo>
     </w:p>
-    <w:moveToRangeEnd w:id="1101"/>
+    <w:moveToRangeEnd w:id="1115"/>
     <w:p>
       <w:pPr>
         <w:spacing w:after="100" w:afterAutospacing="1" w:line="480" w:lineRule="auto"/>
         <w:ind w:firstLine="720"/>
         <w:rPr>
-          <w:ins w:id="1103" w:author="Duan, Sean (MU-Student)" w:date="2025-03-31T16:38:00Z" w16du:dateUtc="2025-03-31T21:38:00Z"/>
+          <w:ins w:id="1117" w:author="Duan, Sean (MU-Student)" w:date="2025-03-31T16:38:00Z" w16du:dateUtc="2025-03-31T21:38:00Z"/>
           <w:rFonts w:cstheme="minorHAnsi"/>
           <w:szCs w:val="24"/>
         </w:rPr>
       </w:pPr>
-      <w:ins w:id="1104" w:author="Duan, Sean (MU-Student)" w:date="2025-03-31T16:38:00Z" w16du:dateUtc="2025-03-31T21:38:00Z">
+      <w:ins w:id="1118" w:author="Duan, Sean (MU-Student)" w:date="2025-03-31T16:38:00Z" w16du:dateUtc="2025-03-31T21:38:00Z">
         <w:r>
           <w:rPr>
             <w:rFonts w:cstheme="minorHAnsi"/>
             <w:noProof/>
             <w:szCs w:val="24"/>
           </w:rPr>
+          <w:lastRenderedPageBreak/>
           <w:drawing>
             <wp:inline distT="0" distB="0" distL="0" distR="0" wp14:anchorId="0609FD33" wp14:editId="484345F3">
               <wp:extent cx="5934710" cy="4744720"/>
@@ -32334,16 +32678,16 @@
         <w:pStyle w:val="BodyText"/>
         <w:spacing w:line="480" w:lineRule="auto"/>
         <w:rPr>
-          <w:moveFrom w:id="1105" w:author="Duan, Sean (MU-Student)" w:date="2025-03-31T16:40:00Z" w16du:dateUtc="2025-03-31T21:40:00Z"/>
-        </w:rPr>
-        <w:pPrChange w:id="1106" w:author="Duan, Sean (MU-Student)" w:date="2025-03-31T16:40:00Z" w16du:dateUtc="2025-03-31T21:40:00Z">
+          <w:moveFrom w:id="1119" w:author="Duan, Sean (MU-Student)" w:date="2025-03-31T16:40:00Z" w16du:dateUtc="2025-03-31T21:40:00Z"/>
+        </w:rPr>
+        <w:pPrChange w:id="1120" w:author="Duan, Sean (MU-Student)" w:date="2025-03-31T16:40:00Z" w16du:dateUtc="2025-03-31T21:40:00Z">
           <w:pPr>
             <w:pStyle w:val="BodyText"/>
           </w:pPr>
         </w:pPrChange>
       </w:pPr>
-      <w:moveFromRangeStart w:id="1107" w:author="Duan, Sean (MU-Student)" w:date="2025-03-31T16:40:00Z" w:name="move194331653"/>
-      <w:moveFrom w:id="1108" w:author="Duan, Sean (MU-Student)" w:date="2025-03-31T16:40:00Z" w16du:dateUtc="2025-03-31T21:40:00Z">
+      <w:moveFromRangeStart w:id="1121" w:author="Duan, Sean (MU-Student)" w:date="2025-03-31T16:40:00Z" w:name="move194331653"/>
+      <w:moveFrom w:id="1122" w:author="Duan, Sean (MU-Student)" w:date="2025-03-31T16:40:00Z" w16du:dateUtc="2025-03-31T21:40:00Z">
         <w:r>
           <w:rPr>
             <w:rFonts w:eastAsia="Calibri" w:cstheme="minorHAnsi"/>
@@ -32353,12 +32697,12 @@
         </w:r>
       </w:moveFrom>
     </w:p>
-    <w:moveFromRangeEnd w:id="1107"/>
+    <w:moveFromRangeEnd w:id="1121"/>
     <w:p>
       <w:pPr>
         <w:pStyle w:val="BodyText"/>
         <w:rPr>
-          <w:ins w:id="1109" w:author="Duan, Sean (MU-Student)" w:date="2025-03-30T18:03:00Z" w16du:dateUtc="2025-03-30T23:03:00Z"/>
+          <w:ins w:id="1123" w:author="Duan, Sean (MU-Student)" w:date="2025-03-30T18:03:00Z" w16du:dateUtc="2025-03-30T23:03:00Z"/>
         </w:rPr>
       </w:pPr>
     </w:p>
@@ -32366,21 +32710,21 @@
       <w:pPr>
         <w:pStyle w:val="Heading3"/>
         <w:rPr>
-          <w:ins w:id="1110" w:author="Duan, Sean (MU-Student)" w:date="2025-03-30T18:06:00Z" w16du:dateUtc="2025-03-30T23:06:00Z"/>
-        </w:rPr>
-      </w:pPr>
-      <w:bookmarkStart w:id="1111" w:name="_Toc194321840"/>
-      <w:ins w:id="1112" w:author="Duan, Sean (MU-Student)" w:date="2025-03-30T18:05:00Z" w16du:dateUtc="2025-03-30T23:05:00Z">
+          <w:ins w:id="1124" w:author="Duan, Sean (MU-Student)" w:date="2025-03-30T18:06:00Z" w16du:dateUtc="2025-03-30T23:06:00Z"/>
+        </w:rPr>
+      </w:pPr>
+      <w:bookmarkStart w:id="1125" w:name="_Toc194321840"/>
+      <w:ins w:id="1126" w:author="Duan, Sean (MU-Student)" w:date="2025-03-30T18:05:00Z" w16du:dateUtc="2025-03-30T23:05:00Z">
         <w:r>
           <w:t>Study 3</w:t>
         </w:r>
       </w:ins>
-      <w:bookmarkEnd w:id="1111"/>
-    </w:p>
-    <w:p>
-      <w:pPr>
-        <w:rPr>
-          <w:ins w:id="1113" w:author="Duan, Sean (MU-Student)" w:date="2025-03-30T18:16:00Z" w16du:dateUtc="2025-03-30T23:16:00Z"/>
+      <w:bookmarkEnd w:id="1125"/>
+    </w:p>
+    <w:p>
+      <w:pPr>
+        <w:rPr>
+          <w:ins w:id="1127" w:author="Duan, Sean (MU-Student)" w:date="2025-03-30T18:16:00Z" w16du:dateUtc="2025-03-30T23:16:00Z"/>
         </w:rPr>
       </w:pPr>
     </w:p>
@@ -32388,13 +32732,13 @@
       <w:pPr>
         <w:spacing w:after="100" w:afterAutospacing="1" w:line="480" w:lineRule="auto"/>
         <w:rPr>
-          <w:ins w:id="1114" w:author="Duan, Sean (MU-Student)" w:date="2025-03-30T18:16:00Z" w16du:dateUtc="2025-03-30T23:16:00Z"/>
+          <w:ins w:id="1128" w:author="Duan, Sean (MU-Student)" w:date="2025-03-30T18:16:00Z" w16du:dateUtc="2025-03-30T23:16:00Z"/>
           <w:rFonts w:ascii="Calibri" w:eastAsia="Calibri" w:hAnsi="Calibri" w:cs="Times New Roman"/>
           <w:i/>
           <w:iCs/>
         </w:rPr>
       </w:pPr>
-      <w:ins w:id="1115" w:author="Duan, Sean (MU-Student)" w:date="2025-03-30T18:16:00Z" w16du:dateUtc="2025-03-30T23:16:00Z">
+      <w:ins w:id="1129" w:author="Duan, Sean (MU-Student)" w:date="2025-03-30T18:16:00Z" w16du:dateUtc="2025-03-30T23:16:00Z">
         <w:r>
           <w:rPr>
             <w:rFonts w:ascii="Calibri" w:eastAsia="Calibri" w:hAnsi="Calibri" w:cs="Times New Roman"/>
@@ -32410,11 +32754,11 @@
         <w:spacing w:after="100" w:afterAutospacing="1" w:line="480" w:lineRule="auto"/>
         <w:ind w:firstLine="720"/>
         <w:rPr>
-          <w:ins w:id="1116" w:author="Duan, Sean (MU-Student)" w:date="2025-03-30T18:06:00Z" w16du:dateUtc="2025-03-30T23:06:00Z"/>
+          <w:ins w:id="1130" w:author="Duan, Sean (MU-Student)" w:date="2025-03-30T18:06:00Z" w16du:dateUtc="2025-03-30T23:06:00Z"/>
           <w:rFonts w:ascii="Calibri" w:eastAsia="Calibri" w:hAnsi="Calibri" w:cs="Calibri"/>
         </w:rPr>
       </w:pPr>
-      <w:ins w:id="1117" w:author="Duan, Sean (MU-Student)" w:date="2025-03-30T18:06:00Z" w16du:dateUtc="2025-03-30T23:06:00Z">
+      <w:ins w:id="1131" w:author="Duan, Sean (MU-Student)" w:date="2025-03-30T18:06:00Z" w16du:dateUtc="2025-03-30T23:06:00Z">
         <w:r>
           <w:rPr>
             <w:rFonts w:ascii="Calibri" w:hAnsi="Calibri" w:cs="Calibri"/>
@@ -32453,17 +32797,17 @@
           <w:rPr>
             <w:rFonts w:ascii="Calibri" w:eastAsia="Calibri" w:hAnsi="Calibri" w:cs="Calibri"/>
           </w:rPr>
-          <w:t xml:space="preserve"> &lt; .001). A </w:t>
+          <w:t xml:space="preserve"> &lt; .001). A post hoc Tukey test showed that all three of our topics had significant differences in baseline openness to belief change at p &lt; .05. Compared to our exploratory analysis from Study 2, we </w:t>
         </w:r>
         <w:r>
           <w:rPr>
             <w:rFonts w:ascii="Calibri" w:eastAsia="Calibri" w:hAnsi="Calibri" w:cs="Calibri"/>
           </w:rPr>
           <w:lastRenderedPageBreak/>
-          <w:t>post hoc Tukey test showed that all three of our topics had significant differences in baseline openness to belief change at p &lt; .05. Compared to our exploratory analysis from Study 2, we replicated the result that support for UHC is seen as significantly more open to belief change than the topic of capital punishment. Additionally, we see significant differences for openness to belief change regarding AI in the workplace, which we did not see for our other two topics in Study 2 (climate change and exercise).</w:t>
+          <w:t>replicated the result that support for UHC is seen as significantly more open to belief change than the topic of capital punishment. Additionally, we see significant differences for openness to belief change regarding AI in the workplace, which we did not see for our other two topics in Study 2 (climate change and exercise).</w:t>
         </w:r>
       </w:ins>
-      <w:ins w:id="1118" w:author="Duan, Sean (MU-Student)" w:date="2025-03-30T18:17:00Z" w16du:dateUtc="2025-03-30T23:17:00Z">
+      <w:ins w:id="1132" w:author="Duan, Sean (MU-Student)" w:date="2025-03-30T18:17:00Z" w16du:dateUtc="2025-03-30T23:17:00Z">
         <w:r>
           <w:rPr>
             <w:rFonts w:ascii="Calibri" w:eastAsia="Calibri" w:hAnsi="Calibri" w:cs="Calibri"/>
@@ -32471,7 +32815,7 @@
           <w:t xml:space="preserve"> </w:t>
         </w:r>
       </w:ins>
-      <w:ins w:id="1119" w:author="Duan, Sean (MU-Student)" w:date="2025-03-30T18:18:00Z" w16du:dateUtc="2025-03-30T23:18:00Z">
+      <w:ins w:id="1133" w:author="Duan, Sean (MU-Student)" w:date="2025-03-30T18:18:00Z" w16du:dateUtc="2025-03-30T23:18:00Z">
         <w:r>
           <w:rPr>
             <w:rFonts w:ascii="Calibri" w:eastAsia="Calibri" w:hAnsi="Calibri" w:cs="Calibri"/>
@@ -32497,7 +32841,7 @@
           <w:t>t</w:t>
         </w:r>
       </w:ins>
-      <w:ins w:id="1120" w:author="Duan, Sean (MU-Student)" w:date="2025-03-30T18:17:00Z" w16du:dateUtc="2025-03-30T23:17:00Z">
+      <w:ins w:id="1134" w:author="Duan, Sean (MU-Student)" w:date="2025-03-30T18:17:00Z" w16du:dateUtc="2025-03-30T23:17:00Z">
         <w:r>
           <w:rPr>
             <w:rFonts w:ascii="Calibri" w:eastAsia="Calibri" w:hAnsi="Calibri" w:cs="Times New Roman"/>
@@ -32772,11 +33116,11 @@
         <w:spacing w:after="100" w:afterAutospacing="1" w:line="480" w:lineRule="auto"/>
         <w:ind w:firstLine="720"/>
         <w:rPr>
-          <w:ins w:id="1121" w:author="Duan, Sean (MU-Student)" w:date="2025-03-30T18:18:00Z" w16du:dateUtc="2025-03-30T23:18:00Z"/>
-          <w:rFonts w:ascii="Calibri" w:eastAsia="Calibri" w:hAnsi="Calibri" w:cs="Times New Roman"/>
-        </w:rPr>
-      </w:pPr>
-      <w:ins w:id="1122" w:author="Duan, Sean (MU-Student)" w:date="2025-03-30T18:06:00Z" w16du:dateUtc="2025-03-30T23:06:00Z">
+          <w:ins w:id="1135" w:author="Duan, Sean (MU-Student)" w:date="2025-03-30T18:18:00Z" w16du:dateUtc="2025-03-30T23:18:00Z"/>
+          <w:rFonts w:ascii="Calibri" w:eastAsia="Calibri" w:hAnsi="Calibri" w:cs="Times New Roman"/>
+        </w:rPr>
+      </w:pPr>
+      <w:ins w:id="1136" w:author="Duan, Sean (MU-Student)" w:date="2025-03-30T18:06:00Z" w16du:dateUtc="2025-03-30T23:06:00Z">
         <w:r>
           <w:rPr>
             <w:rFonts w:ascii="Calibri" w:eastAsia="Calibri" w:hAnsi="Calibri" w:cs="Times New Roman"/>
@@ -32940,26 +33284,26 @@
         <w:spacing w:after="100" w:afterAutospacing="1" w:line="480" w:lineRule="auto"/>
         <w:ind w:firstLine="720"/>
         <w:rPr>
-          <w:ins w:id="1123" w:author="Duan, Sean (MU-Student)" w:date="2025-03-30T18:05:00Z" w16du:dateUtc="2025-03-30T23:05:00Z"/>
-          <w:rFonts w:ascii="Calibri" w:eastAsia="Calibri" w:hAnsi="Calibri" w:cs="Times New Roman"/>
-        </w:rPr>
-      </w:pPr>
-      <w:ins w:id="1124" w:author="Duan, Sean (MU-Student)" w:date="2025-03-30T18:05:00Z" w16du:dateUtc="2025-03-30T23:05:00Z">
-        <w:r>
-          <w:rPr>
-            <w:rFonts w:ascii="Calibri" w:eastAsia="Calibri" w:hAnsi="Calibri" w:cs="Times New Roman"/>
-          </w:rPr>
-          <w:t xml:space="preserve">One additional exploratory analysis was to determine if the effects of the social consensus and moral conviction manipulations were related to initial level of support for a topic. We performed this exploratory analysis by first creating a categorical variable based on </w:t>
+          <w:ins w:id="1137" w:author="Duan, Sean (MU-Student)" w:date="2025-03-30T18:05:00Z" w16du:dateUtc="2025-03-30T23:05:00Z"/>
+          <w:rFonts w:ascii="Calibri" w:eastAsia="Calibri" w:hAnsi="Calibri" w:cs="Times New Roman"/>
+        </w:rPr>
+      </w:pPr>
+      <w:ins w:id="1138" w:author="Duan, Sean (MU-Student)" w:date="2025-03-30T18:05:00Z" w16du:dateUtc="2025-03-30T23:05:00Z">
+        <w:r>
+          <w:rPr>
+            <w:rFonts w:ascii="Calibri" w:eastAsia="Calibri" w:hAnsi="Calibri" w:cs="Times New Roman"/>
+          </w:rPr>
+          <w:t xml:space="preserve">One additional exploratory analysis was to determine if the effects of the social consensus and moral conviction manipulations were related to initial level of support for a topic. We performed this exploratory analysis by first creating a categorical variable based on initial level of support, wherein participants that rated initial support from -50 to -5 were classified as ‘negative’, -5 to 5 were classified as ‘neutral’, and 5 to 50 were classified as </w:t>
         </w:r>
         <w:r>
           <w:rPr>
             <w:rFonts w:ascii="Calibri" w:eastAsia="Calibri" w:hAnsi="Calibri" w:cs="Times New Roman"/>
           </w:rPr>
           <w:lastRenderedPageBreak/>
-          <w:t>initial level of support, wherein participants that rated initial support from -50 to -5 were classified as ‘negative’, -5 to 5 were classified as ‘neutral’, and 5 to 50 were classified as ‘positive’. Then, our analysis was the same analysis as that done for H1, but with the addition of ‘initial level of support by category’ as an interaction with our original two-way interaction between social consensus and moral conviction condition (e.g., we are also looking at a potential three-way interaction). The table below indicates how many individuals were in each category, for each topic.</w:t>
+          <w:t>‘positive’. Then, our analysis was the same analysis as that done for H1, but with the addition of ‘initial level of support by category’ as an interaction with our original two-way interaction between social consensus and moral conviction condition (e.g., we are also looking at a potential three-way interaction). The table below indicates how many individuals were in each category, for each topic.</w:t>
         </w:r>
       </w:ins>
-      <w:ins w:id="1125" w:author="Duan, Sean (MU-Student)" w:date="2025-03-30T18:09:00Z" w16du:dateUtc="2025-03-30T23:09:00Z">
+      <w:ins w:id="1139" w:author="Duan, Sean (MU-Student)" w:date="2025-03-30T18:09:00Z" w16du:dateUtc="2025-03-30T23:09:00Z">
         <w:r>
           <w:rPr>
             <w:rFonts w:ascii="Calibri" w:eastAsia="Calibri" w:hAnsi="Calibri" w:cs="Times New Roman"/>
@@ -32967,7 +33311,7 @@
           <w:t xml:space="preserve"> Additionally, the graphs below shows </w:t>
         </w:r>
       </w:ins>
-      <w:ins w:id="1126" w:author="Duan, Sean (MU-Student)" w:date="2025-03-30T18:11:00Z" w16du:dateUtc="2025-03-30T23:11:00Z">
+      <w:ins w:id="1140" w:author="Duan, Sean (MU-Student)" w:date="2025-03-30T18:11:00Z" w16du:dateUtc="2025-03-30T23:11:00Z">
         <w:r>
           <w:rPr>
             <w:rFonts w:ascii="Calibri" w:eastAsia="Calibri" w:hAnsi="Calibri" w:cs="Times New Roman"/>
@@ -32990,7 +33334,7 @@
       </w:tblGrid>
       <w:tr>
         <w:trPr>
-          <w:ins w:id="1127" w:author="Duan, Sean (MU-Student)" w:date="2025-03-30T18:05:00Z"/>
+          <w:ins w:id="1141" w:author="Duan, Sean (MU-Student)" w:date="2025-03-30T18:05:00Z"/>
         </w:trPr>
         <w:tc>
           <w:tcPr>
@@ -33000,7 +33344,7 @@
             <w:pPr>
               <w:spacing w:after="100" w:afterAutospacing="1" w:line="480" w:lineRule="auto"/>
               <w:rPr>
-                <w:ins w:id="1128" w:author="Duan, Sean (MU-Student)" w:date="2025-03-30T18:05:00Z" w16du:dateUtc="2025-03-30T23:05:00Z"/>
+                <w:ins w:id="1142" w:author="Duan, Sean (MU-Student)" w:date="2025-03-30T18:05:00Z" w16du:dateUtc="2025-03-30T23:05:00Z"/>
                 <w:rFonts w:ascii="Calibri" w:eastAsia="Calibri" w:hAnsi="Calibri" w:cs="Times New Roman"/>
               </w:rPr>
             </w:pPr>
@@ -33014,13 +33358,13 @@
             <w:pPr>
               <w:spacing w:after="100" w:afterAutospacing="1" w:line="480" w:lineRule="auto"/>
               <w:rPr>
-                <w:ins w:id="1129" w:author="Duan, Sean (MU-Student)" w:date="2025-03-30T18:05:00Z" w16du:dateUtc="2025-03-30T23:05:00Z"/>
+                <w:ins w:id="1143" w:author="Duan, Sean (MU-Student)" w:date="2025-03-30T18:05:00Z" w16du:dateUtc="2025-03-30T23:05:00Z"/>
                 <w:rFonts w:ascii="Calibri" w:eastAsia="Calibri" w:hAnsi="Calibri" w:cs="Times New Roman"/>
                 <w:b/>
                 <w:bCs/>
               </w:rPr>
             </w:pPr>
-            <w:ins w:id="1130" w:author="Duan, Sean (MU-Student)" w:date="2025-03-30T18:05:00Z" w16du:dateUtc="2025-03-30T23:05:00Z">
+            <w:ins w:id="1144" w:author="Duan, Sean (MU-Student)" w:date="2025-03-30T18:05:00Z" w16du:dateUtc="2025-03-30T23:05:00Z">
               <w:r>
                 <w:rPr>
                   <w:rFonts w:ascii="Calibri" w:eastAsia="Calibri" w:hAnsi="Calibri" w:cs="Times New Roman"/>
@@ -33040,13 +33384,13 @@
             <w:pPr>
               <w:spacing w:after="100" w:afterAutospacing="1" w:line="480" w:lineRule="auto"/>
               <w:rPr>
-                <w:ins w:id="1131" w:author="Duan, Sean (MU-Student)" w:date="2025-03-30T18:05:00Z" w16du:dateUtc="2025-03-30T23:05:00Z"/>
+                <w:ins w:id="1145" w:author="Duan, Sean (MU-Student)" w:date="2025-03-30T18:05:00Z" w16du:dateUtc="2025-03-30T23:05:00Z"/>
                 <w:rFonts w:ascii="Calibri" w:eastAsia="Calibri" w:hAnsi="Calibri" w:cs="Times New Roman"/>
                 <w:b/>
                 <w:bCs/>
               </w:rPr>
             </w:pPr>
-            <w:ins w:id="1132" w:author="Duan, Sean (MU-Student)" w:date="2025-03-30T18:05:00Z" w16du:dateUtc="2025-03-30T23:05:00Z">
+            <w:ins w:id="1146" w:author="Duan, Sean (MU-Student)" w:date="2025-03-30T18:05:00Z" w16du:dateUtc="2025-03-30T23:05:00Z">
               <w:r>
                 <w:rPr>
                   <w:rFonts w:ascii="Calibri" w:eastAsia="Calibri" w:hAnsi="Calibri" w:cs="Times New Roman"/>
@@ -33066,13 +33410,13 @@
             <w:pPr>
               <w:spacing w:after="100" w:afterAutospacing="1" w:line="480" w:lineRule="auto"/>
               <w:rPr>
-                <w:ins w:id="1133" w:author="Duan, Sean (MU-Student)" w:date="2025-03-30T18:05:00Z" w16du:dateUtc="2025-03-30T23:05:00Z"/>
+                <w:ins w:id="1147" w:author="Duan, Sean (MU-Student)" w:date="2025-03-30T18:05:00Z" w16du:dateUtc="2025-03-30T23:05:00Z"/>
                 <w:rFonts w:ascii="Calibri" w:eastAsia="Calibri" w:hAnsi="Calibri" w:cs="Times New Roman"/>
                 <w:b/>
                 <w:bCs/>
               </w:rPr>
             </w:pPr>
-            <w:ins w:id="1134" w:author="Duan, Sean (MU-Student)" w:date="2025-03-30T18:05:00Z" w16du:dateUtc="2025-03-30T23:05:00Z">
+            <w:ins w:id="1148" w:author="Duan, Sean (MU-Student)" w:date="2025-03-30T18:05:00Z" w16du:dateUtc="2025-03-30T23:05:00Z">
               <w:r>
                 <w:rPr>
                   <w:rFonts w:ascii="Calibri" w:eastAsia="Calibri" w:hAnsi="Calibri" w:cs="Times New Roman"/>
@@ -33087,7 +33431,7 @@
       </w:tr>
       <w:tr>
         <w:trPr>
-          <w:ins w:id="1135" w:author="Duan, Sean (MU-Student)" w:date="2025-03-30T18:05:00Z"/>
+          <w:ins w:id="1149" w:author="Duan, Sean (MU-Student)" w:date="2025-03-30T18:05:00Z"/>
         </w:trPr>
         <w:tc>
           <w:tcPr>
@@ -33097,13 +33441,13 @@
             <w:pPr>
               <w:spacing w:after="100" w:afterAutospacing="1" w:line="480" w:lineRule="auto"/>
               <w:rPr>
-                <w:ins w:id="1136" w:author="Duan, Sean (MU-Student)" w:date="2025-03-30T18:05:00Z" w16du:dateUtc="2025-03-30T23:05:00Z"/>
+                <w:ins w:id="1150" w:author="Duan, Sean (MU-Student)" w:date="2025-03-30T18:05:00Z" w16du:dateUtc="2025-03-30T23:05:00Z"/>
                 <w:rFonts w:ascii="Calibri" w:eastAsia="Calibri" w:hAnsi="Calibri" w:cs="Times New Roman"/>
                 <w:b/>
                 <w:bCs/>
               </w:rPr>
             </w:pPr>
-            <w:ins w:id="1137" w:author="Duan, Sean (MU-Student)" w:date="2025-03-30T18:05:00Z" w16du:dateUtc="2025-03-30T23:05:00Z">
+            <w:ins w:id="1151" w:author="Duan, Sean (MU-Student)" w:date="2025-03-30T18:05:00Z" w16du:dateUtc="2025-03-30T23:05:00Z">
               <w:r>
                 <w:rPr>
                   <w:rFonts w:ascii="Calibri" w:eastAsia="Calibri" w:hAnsi="Calibri" w:cs="Times New Roman"/>
@@ -33123,11 +33467,11 @@
             <w:pPr>
               <w:spacing w:after="100" w:afterAutospacing="1" w:line="480" w:lineRule="auto"/>
               <w:rPr>
-                <w:ins w:id="1138" w:author="Duan, Sean (MU-Student)" w:date="2025-03-30T18:05:00Z" w16du:dateUtc="2025-03-30T23:05:00Z"/>
+                <w:ins w:id="1152" w:author="Duan, Sean (MU-Student)" w:date="2025-03-30T18:05:00Z" w16du:dateUtc="2025-03-30T23:05:00Z"/>
                 <w:rFonts w:ascii="Calibri" w:eastAsia="Calibri" w:hAnsi="Calibri" w:cs="Times New Roman"/>
               </w:rPr>
             </w:pPr>
-            <w:ins w:id="1139" w:author="Duan, Sean (MU-Student)" w:date="2025-03-30T18:05:00Z" w16du:dateUtc="2025-03-30T23:05:00Z">
+            <w:ins w:id="1153" w:author="Duan, Sean (MU-Student)" w:date="2025-03-30T18:05:00Z" w16du:dateUtc="2025-03-30T23:05:00Z">
               <w:r>
                 <w:rPr>
                   <w:rFonts w:ascii="Calibri" w:eastAsia="Calibri" w:hAnsi="Calibri" w:cs="Times New Roman"/>
@@ -33145,11 +33489,11 @@
             <w:pPr>
               <w:spacing w:after="100" w:afterAutospacing="1" w:line="480" w:lineRule="auto"/>
               <w:rPr>
-                <w:ins w:id="1140" w:author="Duan, Sean (MU-Student)" w:date="2025-03-30T18:05:00Z" w16du:dateUtc="2025-03-30T23:05:00Z"/>
+                <w:ins w:id="1154" w:author="Duan, Sean (MU-Student)" w:date="2025-03-30T18:05:00Z" w16du:dateUtc="2025-03-30T23:05:00Z"/>
                 <w:rFonts w:ascii="Calibri" w:eastAsia="Calibri" w:hAnsi="Calibri" w:cs="Times New Roman"/>
               </w:rPr>
             </w:pPr>
-            <w:ins w:id="1141" w:author="Duan, Sean (MU-Student)" w:date="2025-03-30T18:05:00Z" w16du:dateUtc="2025-03-30T23:05:00Z">
+            <w:ins w:id="1155" w:author="Duan, Sean (MU-Student)" w:date="2025-03-30T18:05:00Z" w16du:dateUtc="2025-03-30T23:05:00Z">
               <w:r>
                 <w:rPr>
                   <w:rFonts w:ascii="Calibri" w:eastAsia="Calibri" w:hAnsi="Calibri" w:cs="Times New Roman"/>
@@ -33167,11 +33511,11 @@
             <w:pPr>
               <w:spacing w:after="100" w:afterAutospacing="1" w:line="480" w:lineRule="auto"/>
               <w:rPr>
-                <w:ins w:id="1142" w:author="Duan, Sean (MU-Student)" w:date="2025-03-30T18:05:00Z" w16du:dateUtc="2025-03-30T23:05:00Z"/>
+                <w:ins w:id="1156" w:author="Duan, Sean (MU-Student)" w:date="2025-03-30T18:05:00Z" w16du:dateUtc="2025-03-30T23:05:00Z"/>
                 <w:rFonts w:ascii="Calibri" w:eastAsia="Calibri" w:hAnsi="Calibri" w:cs="Times New Roman"/>
               </w:rPr>
             </w:pPr>
-            <w:ins w:id="1143" w:author="Duan, Sean (MU-Student)" w:date="2025-03-30T18:05:00Z" w16du:dateUtc="2025-03-30T23:05:00Z">
+            <w:ins w:id="1157" w:author="Duan, Sean (MU-Student)" w:date="2025-03-30T18:05:00Z" w16du:dateUtc="2025-03-30T23:05:00Z">
               <w:r>
                 <w:rPr>
                   <w:rFonts w:ascii="Calibri" w:eastAsia="Calibri" w:hAnsi="Calibri" w:cs="Times New Roman"/>
@@ -33184,7 +33528,7 @@
       </w:tr>
       <w:tr>
         <w:trPr>
-          <w:ins w:id="1144" w:author="Duan, Sean (MU-Student)" w:date="2025-03-30T18:05:00Z"/>
+          <w:ins w:id="1158" w:author="Duan, Sean (MU-Student)" w:date="2025-03-30T18:05:00Z"/>
         </w:trPr>
         <w:tc>
           <w:tcPr>
@@ -33194,13 +33538,13 @@
             <w:pPr>
               <w:spacing w:after="100" w:afterAutospacing="1" w:line="480" w:lineRule="auto"/>
               <w:rPr>
-                <w:ins w:id="1145" w:author="Duan, Sean (MU-Student)" w:date="2025-03-30T18:05:00Z" w16du:dateUtc="2025-03-30T23:05:00Z"/>
+                <w:ins w:id="1159" w:author="Duan, Sean (MU-Student)" w:date="2025-03-30T18:05:00Z" w16du:dateUtc="2025-03-30T23:05:00Z"/>
                 <w:rFonts w:ascii="Calibri" w:eastAsia="Calibri" w:hAnsi="Calibri" w:cs="Times New Roman"/>
                 <w:b/>
                 <w:bCs/>
               </w:rPr>
             </w:pPr>
-            <w:ins w:id="1146" w:author="Duan, Sean (MU-Student)" w:date="2025-03-30T18:05:00Z" w16du:dateUtc="2025-03-30T23:05:00Z">
+            <w:ins w:id="1160" w:author="Duan, Sean (MU-Student)" w:date="2025-03-30T18:05:00Z" w16du:dateUtc="2025-03-30T23:05:00Z">
               <w:r>
                 <w:rPr>
                   <w:rFonts w:ascii="Calibri" w:eastAsia="Calibri" w:hAnsi="Calibri" w:cs="Times New Roman"/>
@@ -33220,11 +33564,11 @@
             <w:pPr>
               <w:spacing w:after="100" w:afterAutospacing="1" w:line="480" w:lineRule="auto"/>
               <w:rPr>
-                <w:ins w:id="1147" w:author="Duan, Sean (MU-Student)" w:date="2025-03-30T18:05:00Z" w16du:dateUtc="2025-03-30T23:05:00Z"/>
+                <w:ins w:id="1161" w:author="Duan, Sean (MU-Student)" w:date="2025-03-30T18:05:00Z" w16du:dateUtc="2025-03-30T23:05:00Z"/>
                 <w:rFonts w:ascii="Calibri" w:eastAsia="Calibri" w:hAnsi="Calibri" w:cs="Times New Roman"/>
               </w:rPr>
             </w:pPr>
-            <w:ins w:id="1148" w:author="Duan, Sean (MU-Student)" w:date="2025-03-30T18:05:00Z" w16du:dateUtc="2025-03-30T23:05:00Z">
+            <w:ins w:id="1162" w:author="Duan, Sean (MU-Student)" w:date="2025-03-30T18:05:00Z" w16du:dateUtc="2025-03-30T23:05:00Z">
               <w:r>
                 <w:rPr>
                   <w:rFonts w:ascii="Calibri" w:eastAsia="Calibri" w:hAnsi="Calibri" w:cs="Times New Roman"/>
@@ -33242,11 +33586,11 @@
             <w:pPr>
               <w:spacing w:after="100" w:afterAutospacing="1" w:line="480" w:lineRule="auto"/>
               <w:rPr>
-                <w:ins w:id="1149" w:author="Duan, Sean (MU-Student)" w:date="2025-03-30T18:05:00Z" w16du:dateUtc="2025-03-30T23:05:00Z"/>
+                <w:ins w:id="1163" w:author="Duan, Sean (MU-Student)" w:date="2025-03-30T18:05:00Z" w16du:dateUtc="2025-03-30T23:05:00Z"/>
                 <w:rFonts w:ascii="Calibri" w:eastAsia="Calibri" w:hAnsi="Calibri" w:cs="Times New Roman"/>
               </w:rPr>
             </w:pPr>
-            <w:ins w:id="1150" w:author="Duan, Sean (MU-Student)" w:date="2025-03-30T18:05:00Z" w16du:dateUtc="2025-03-30T23:05:00Z">
+            <w:ins w:id="1164" w:author="Duan, Sean (MU-Student)" w:date="2025-03-30T18:05:00Z" w16du:dateUtc="2025-03-30T23:05:00Z">
               <w:r>
                 <w:rPr>
                   <w:rFonts w:ascii="Calibri" w:eastAsia="Calibri" w:hAnsi="Calibri" w:cs="Times New Roman"/>
@@ -33264,11 +33608,11 @@
             <w:pPr>
               <w:spacing w:after="100" w:afterAutospacing="1" w:line="480" w:lineRule="auto"/>
               <w:rPr>
-                <w:ins w:id="1151" w:author="Duan, Sean (MU-Student)" w:date="2025-03-30T18:05:00Z" w16du:dateUtc="2025-03-30T23:05:00Z"/>
+                <w:ins w:id="1165" w:author="Duan, Sean (MU-Student)" w:date="2025-03-30T18:05:00Z" w16du:dateUtc="2025-03-30T23:05:00Z"/>
                 <w:rFonts w:ascii="Calibri" w:eastAsia="Calibri" w:hAnsi="Calibri" w:cs="Times New Roman"/>
               </w:rPr>
             </w:pPr>
-            <w:ins w:id="1152" w:author="Duan, Sean (MU-Student)" w:date="2025-03-30T18:05:00Z" w16du:dateUtc="2025-03-30T23:05:00Z">
+            <w:ins w:id="1166" w:author="Duan, Sean (MU-Student)" w:date="2025-03-30T18:05:00Z" w16du:dateUtc="2025-03-30T23:05:00Z">
               <w:r>
                 <w:rPr>
                   <w:rFonts w:ascii="Calibri" w:eastAsia="Calibri" w:hAnsi="Calibri" w:cs="Times New Roman"/>
@@ -33281,7 +33625,7 @@
       </w:tr>
       <w:tr>
         <w:trPr>
-          <w:ins w:id="1153" w:author="Duan, Sean (MU-Student)" w:date="2025-03-30T18:05:00Z"/>
+          <w:ins w:id="1167" w:author="Duan, Sean (MU-Student)" w:date="2025-03-30T18:05:00Z"/>
         </w:trPr>
         <w:tc>
           <w:tcPr>
@@ -33291,13 +33635,13 @@
             <w:pPr>
               <w:spacing w:after="100" w:afterAutospacing="1" w:line="480" w:lineRule="auto"/>
               <w:rPr>
-                <w:ins w:id="1154" w:author="Duan, Sean (MU-Student)" w:date="2025-03-30T18:05:00Z" w16du:dateUtc="2025-03-30T23:05:00Z"/>
+                <w:ins w:id="1168" w:author="Duan, Sean (MU-Student)" w:date="2025-03-30T18:05:00Z" w16du:dateUtc="2025-03-30T23:05:00Z"/>
                 <w:rFonts w:ascii="Calibri" w:eastAsia="Calibri" w:hAnsi="Calibri" w:cs="Times New Roman"/>
                 <w:b/>
                 <w:bCs/>
               </w:rPr>
             </w:pPr>
-            <w:ins w:id="1155" w:author="Duan, Sean (MU-Student)" w:date="2025-03-30T18:05:00Z" w16du:dateUtc="2025-03-30T23:05:00Z">
+            <w:ins w:id="1169" w:author="Duan, Sean (MU-Student)" w:date="2025-03-30T18:05:00Z" w16du:dateUtc="2025-03-30T23:05:00Z">
               <w:r>
                 <w:rPr>
                   <w:rFonts w:ascii="Calibri" w:eastAsia="Calibri" w:hAnsi="Calibri" w:cs="Times New Roman"/>
@@ -33317,11 +33661,11 @@
             <w:pPr>
               <w:spacing w:after="100" w:afterAutospacing="1" w:line="480" w:lineRule="auto"/>
               <w:rPr>
-                <w:ins w:id="1156" w:author="Duan, Sean (MU-Student)" w:date="2025-03-30T18:05:00Z" w16du:dateUtc="2025-03-30T23:05:00Z"/>
+                <w:ins w:id="1170" w:author="Duan, Sean (MU-Student)" w:date="2025-03-30T18:05:00Z" w16du:dateUtc="2025-03-30T23:05:00Z"/>
                 <w:rFonts w:ascii="Calibri" w:eastAsia="Calibri" w:hAnsi="Calibri" w:cs="Times New Roman"/>
               </w:rPr>
             </w:pPr>
-            <w:ins w:id="1157" w:author="Duan, Sean (MU-Student)" w:date="2025-03-30T18:05:00Z" w16du:dateUtc="2025-03-30T23:05:00Z">
+            <w:ins w:id="1171" w:author="Duan, Sean (MU-Student)" w:date="2025-03-30T18:05:00Z" w16du:dateUtc="2025-03-30T23:05:00Z">
               <w:r>
                 <w:rPr>
                   <w:rFonts w:ascii="Calibri" w:eastAsia="Calibri" w:hAnsi="Calibri" w:cs="Times New Roman"/>
@@ -33339,11 +33683,11 @@
             <w:pPr>
               <w:spacing w:after="100" w:afterAutospacing="1" w:line="480" w:lineRule="auto"/>
               <w:rPr>
-                <w:ins w:id="1158" w:author="Duan, Sean (MU-Student)" w:date="2025-03-30T18:05:00Z" w16du:dateUtc="2025-03-30T23:05:00Z"/>
+                <w:ins w:id="1172" w:author="Duan, Sean (MU-Student)" w:date="2025-03-30T18:05:00Z" w16du:dateUtc="2025-03-30T23:05:00Z"/>
                 <w:rFonts w:ascii="Calibri" w:eastAsia="Calibri" w:hAnsi="Calibri" w:cs="Times New Roman"/>
               </w:rPr>
             </w:pPr>
-            <w:ins w:id="1159" w:author="Duan, Sean (MU-Student)" w:date="2025-03-30T18:05:00Z" w16du:dateUtc="2025-03-30T23:05:00Z">
+            <w:ins w:id="1173" w:author="Duan, Sean (MU-Student)" w:date="2025-03-30T18:05:00Z" w16du:dateUtc="2025-03-30T23:05:00Z">
               <w:r>
                 <w:rPr>
                   <w:rFonts w:ascii="Calibri" w:eastAsia="Calibri" w:hAnsi="Calibri" w:cs="Times New Roman"/>
@@ -33361,11 +33705,11 @@
             <w:pPr>
               <w:spacing w:after="100" w:afterAutospacing="1" w:line="480" w:lineRule="auto"/>
               <w:rPr>
-                <w:ins w:id="1160" w:author="Duan, Sean (MU-Student)" w:date="2025-03-30T18:05:00Z" w16du:dateUtc="2025-03-30T23:05:00Z"/>
+                <w:ins w:id="1174" w:author="Duan, Sean (MU-Student)" w:date="2025-03-30T18:05:00Z" w16du:dateUtc="2025-03-30T23:05:00Z"/>
                 <w:rFonts w:ascii="Calibri" w:eastAsia="Calibri" w:hAnsi="Calibri" w:cs="Times New Roman"/>
               </w:rPr>
             </w:pPr>
-            <w:ins w:id="1161" w:author="Duan, Sean (MU-Student)" w:date="2025-03-30T18:05:00Z" w16du:dateUtc="2025-03-30T23:05:00Z">
+            <w:ins w:id="1175" w:author="Duan, Sean (MU-Student)" w:date="2025-03-30T18:05:00Z" w16du:dateUtc="2025-03-30T23:05:00Z">
               <w:r>
                 <w:rPr>
                   <w:rFonts w:ascii="Calibri" w:eastAsia="Calibri" w:hAnsi="Calibri" w:cs="Times New Roman"/>
@@ -33382,7 +33726,7 @@
         <w:spacing w:after="100" w:afterAutospacing="1" w:line="480" w:lineRule="auto"/>
         <w:ind w:firstLine="720"/>
         <w:rPr>
-          <w:ins w:id="1162" w:author="Duan, Sean (MU-Student)" w:date="2025-03-30T18:05:00Z" w16du:dateUtc="2025-03-30T23:05:00Z"/>
+          <w:ins w:id="1176" w:author="Duan, Sean (MU-Student)" w:date="2025-03-30T18:05:00Z" w16du:dateUtc="2025-03-30T23:05:00Z"/>
           <w:rFonts w:ascii="Calibri" w:eastAsia="Calibri" w:hAnsi="Calibri" w:cs="Times New Roman"/>
         </w:rPr>
       </w:pPr>
@@ -33392,17 +33736,16 @@
         <w:spacing w:after="100" w:afterAutospacing="1" w:line="480" w:lineRule="auto"/>
         <w:ind w:firstLine="720"/>
         <w:rPr>
-          <w:ins w:id="1163" w:author="Duan, Sean (MU-Student)" w:date="2025-03-30T18:10:00Z" w16du:dateUtc="2025-03-30T23:10:00Z"/>
-          <w:rFonts w:ascii="Calibri" w:eastAsia="Calibri" w:hAnsi="Calibri" w:cs="Times New Roman"/>
-        </w:rPr>
-      </w:pPr>
-      <w:ins w:id="1164" w:author="Duan, Sean (MU-Student)" w:date="2025-03-30T18:05:00Z" w16du:dateUtc="2025-03-30T23:05:00Z">
+          <w:ins w:id="1177" w:author="Duan, Sean (MU-Student)" w:date="2025-03-30T18:10:00Z" w16du:dateUtc="2025-03-30T23:10:00Z"/>
+          <w:rFonts w:ascii="Calibri" w:eastAsia="Calibri" w:hAnsi="Calibri" w:cs="Times New Roman"/>
+        </w:rPr>
+      </w:pPr>
+      <w:ins w:id="1178" w:author="Duan, Sean (MU-Student)" w:date="2025-03-30T18:05:00Z" w16du:dateUtc="2025-03-30T23:05:00Z">
         <w:r>
           <w:rPr>
             <w:rFonts w:ascii="Calibri" w:eastAsia="Calibri" w:hAnsi="Calibri" w:cs="Times New Roman"/>
             <w:noProof/>
           </w:rPr>
-          <w:lastRenderedPageBreak/>
           <w:drawing>
             <wp:inline distT="0" distB="0" distL="0" distR="0" wp14:anchorId="3A5A82D1" wp14:editId="4894123E">
               <wp:extent cx="5287754" cy="3686175"/>
@@ -33465,16 +33808,17 @@
         <w:spacing w:after="100" w:afterAutospacing="1" w:line="480" w:lineRule="auto"/>
         <w:ind w:firstLine="720"/>
         <w:rPr>
-          <w:ins w:id="1165" w:author="Duan, Sean (MU-Student)" w:date="2025-03-30T18:05:00Z" w16du:dateUtc="2025-03-30T23:05:00Z"/>
-          <w:rFonts w:ascii="Calibri" w:eastAsia="Calibri" w:hAnsi="Calibri" w:cs="Times New Roman"/>
-        </w:rPr>
-      </w:pPr>
-      <w:ins w:id="1166" w:author="Duan, Sean (MU-Student)" w:date="2025-03-30T18:10:00Z">
+          <w:ins w:id="1179" w:author="Duan, Sean (MU-Student)" w:date="2025-03-30T18:05:00Z" w16du:dateUtc="2025-03-30T23:05:00Z"/>
+          <w:rFonts w:ascii="Calibri" w:eastAsia="Calibri" w:hAnsi="Calibri" w:cs="Times New Roman"/>
+        </w:rPr>
+      </w:pPr>
+      <w:ins w:id="1180" w:author="Duan, Sean (MU-Student)" w:date="2025-03-30T18:10:00Z">
         <w:r>
           <w:rPr>
             <w:rFonts w:ascii="Calibri" w:eastAsia="Calibri" w:hAnsi="Calibri" w:cs="Times New Roman"/>
             <w:noProof/>
           </w:rPr>
+          <w:lastRenderedPageBreak/>
           <w:drawing>
             <wp:inline distT="0" distB="0" distL="0" distR="0" wp14:anchorId="77FD5B2E" wp14:editId="03D4CEF6">
               <wp:extent cx="4981575" cy="3472733"/>
@@ -33537,17 +33881,16 @@
         <w:spacing w:after="100" w:afterAutospacing="1" w:line="480" w:lineRule="auto"/>
         <w:ind w:firstLine="720"/>
         <w:rPr>
-          <w:ins w:id="1167" w:author="Duan, Sean (MU-Student)" w:date="2025-03-30T18:10:00Z" w16du:dateUtc="2025-03-30T23:10:00Z"/>
-          <w:rFonts w:ascii="Calibri" w:eastAsia="Calibri" w:hAnsi="Calibri" w:cs="Times New Roman"/>
-        </w:rPr>
-      </w:pPr>
-      <w:ins w:id="1168" w:author="Duan, Sean (MU-Student)" w:date="2025-03-30T18:11:00Z">
+          <w:ins w:id="1181" w:author="Duan, Sean (MU-Student)" w:date="2025-03-30T18:10:00Z" w16du:dateUtc="2025-03-30T23:10:00Z"/>
+          <w:rFonts w:ascii="Calibri" w:eastAsia="Calibri" w:hAnsi="Calibri" w:cs="Times New Roman"/>
+        </w:rPr>
+      </w:pPr>
+      <w:ins w:id="1182" w:author="Duan, Sean (MU-Student)" w:date="2025-03-30T18:11:00Z">
         <w:r>
           <w:rPr>
             <w:rFonts w:ascii="Calibri" w:eastAsia="Calibri" w:hAnsi="Calibri" w:cs="Times New Roman"/>
             <w:noProof/>
           </w:rPr>
-          <w:lastRenderedPageBreak/>
           <w:drawing>
             <wp:inline distT="0" distB="0" distL="0" distR="0" wp14:anchorId="65DD1D2C" wp14:editId="3C160A15">
               <wp:extent cx="5191125" cy="3618813"/>
@@ -33610,18 +33953,19 @@
         <w:spacing w:after="100" w:afterAutospacing="1" w:line="480" w:lineRule="auto"/>
         <w:ind w:firstLine="720"/>
         <w:rPr>
-          <w:ins w:id="1169" w:author="Duan, Sean (MU-Student)" w:date="2025-03-30T18:43:00Z" w16du:dateUtc="2025-03-30T23:43:00Z"/>
-        </w:rPr>
-      </w:pPr>
-      <w:ins w:id="1170" w:author="Duan, Sean (MU-Student)" w:date="2025-03-30T18:11:00Z" w16du:dateUtc="2025-03-30T23:11:00Z">
-        <w:r>
-          <w:rPr>
-            <w:rFonts w:ascii="Calibri" w:eastAsia="Calibri" w:hAnsi="Calibri" w:cs="Times New Roman"/>
-          </w:rPr>
+          <w:ins w:id="1183" w:author="Duan, Sean (MU-Student)" w:date="2025-03-30T18:43:00Z" w16du:dateUtc="2025-03-30T23:43:00Z"/>
+        </w:rPr>
+      </w:pPr>
+      <w:ins w:id="1184" w:author="Duan, Sean (MU-Student)" w:date="2025-03-30T18:11:00Z" w16du:dateUtc="2025-03-30T23:11:00Z">
+        <w:r>
+          <w:rPr>
+            <w:rFonts w:ascii="Calibri" w:eastAsia="Calibri" w:hAnsi="Calibri" w:cs="Times New Roman"/>
+          </w:rPr>
+          <w:lastRenderedPageBreak/>
           <w:t xml:space="preserve">Our </w:t>
         </w:r>
       </w:ins>
-      <w:ins w:id="1171" w:author="Duan, Sean (MU-Student)" w:date="2025-03-30T18:05:00Z" w16du:dateUtc="2025-03-30T23:05:00Z">
+      <w:ins w:id="1185" w:author="Duan, Sean (MU-Student)" w:date="2025-03-30T18:05:00Z" w16du:dateUtc="2025-03-30T23:05:00Z">
         <w:r>
           <w:rPr>
             <w:rFonts w:ascii="Calibri" w:eastAsia="Calibri" w:hAnsi="Calibri" w:cs="Times New Roman"/>
@@ -33629,7 +33973,7 @@
           <w:t xml:space="preserve">exploratory analysis on the effect of initial support for </w:t>
         </w:r>
       </w:ins>
-      <w:ins w:id="1172" w:author="Duan, Sean (MU-Student)" w:date="2025-03-30T18:11:00Z" w16du:dateUtc="2025-03-30T23:11:00Z">
+      <w:ins w:id="1186" w:author="Duan, Sean (MU-Student)" w:date="2025-03-30T18:11:00Z" w16du:dateUtc="2025-03-30T23:11:00Z">
         <w:r>
           <w:rPr>
             <w:rFonts w:ascii="Calibri" w:eastAsia="Calibri" w:hAnsi="Calibri" w:cs="Times New Roman"/>
@@ -33637,7 +33981,7 @@
           <w:t xml:space="preserve">a </w:t>
         </w:r>
       </w:ins>
-      <w:ins w:id="1173" w:author="Duan, Sean (MU-Student)" w:date="2025-03-30T18:05:00Z" w16du:dateUtc="2025-03-30T23:05:00Z">
+      <w:ins w:id="1187" w:author="Duan, Sean (MU-Student)" w:date="2025-03-30T18:05:00Z" w16du:dateUtc="2025-03-30T23:05:00Z">
         <w:r>
           <w:rPr>
             <w:rFonts w:ascii="Calibri" w:eastAsia="Calibri" w:hAnsi="Calibri" w:cs="Times New Roman"/>
@@ -33757,7 +34101,7 @@
           <w:t>0.0463) for the topic of UHC, but not for capital punishment or usage of AI in the workplace.</w:t>
         </w:r>
       </w:ins>
-      <w:ins w:id="1174" w:author="Duan, Sean (MU-Student)" w:date="2025-03-30T18:42:00Z" w16du:dateUtc="2025-03-30T23:42:00Z">
+      <w:ins w:id="1188" w:author="Duan, Sean (MU-Student)" w:date="2025-03-30T18:42:00Z" w16du:dateUtc="2025-03-30T23:42:00Z">
         <w:r>
           <w:rPr>
             <w:rFonts w:ascii="Calibri" w:eastAsia="Calibri" w:hAnsi="Calibri" w:cs="Times New Roman"/>
@@ -33778,21 +34122,21 @@
         <w:spacing w:after="100" w:afterAutospacing="1" w:line="480" w:lineRule="auto"/>
         <w:ind w:firstLine="720"/>
         <w:rPr>
-          <w:ins w:id="1175" w:author="Duan, Sean (MU-Student)" w:date="2025-03-30T18:05:00Z" w16du:dateUtc="2025-03-30T23:05:00Z"/>
-          <w:rPrChange w:id="1176" w:author="Duan, Sean (MU-Student)" w:date="2025-03-30T18:41:00Z" w16du:dateUtc="2025-03-30T23:41:00Z">
+          <w:ins w:id="1189" w:author="Duan, Sean (MU-Student)" w:date="2025-03-30T18:05:00Z" w16du:dateUtc="2025-03-30T23:05:00Z"/>
+          <w:rPrChange w:id="1190" w:author="Duan, Sean (MU-Student)" w:date="2025-03-30T18:41:00Z" w16du:dateUtc="2025-03-30T23:41:00Z">
             <w:rPr>
-              <w:ins w:id="1177" w:author="Duan, Sean (MU-Student)" w:date="2025-03-30T18:05:00Z" w16du:dateUtc="2025-03-30T23:05:00Z"/>
+              <w:ins w:id="1191" w:author="Duan, Sean (MU-Student)" w:date="2025-03-30T18:05:00Z" w16du:dateUtc="2025-03-30T23:05:00Z"/>
               <w:rFonts w:ascii="Calibri" w:eastAsia="Calibri" w:hAnsi="Calibri" w:cs="Times New Roman"/>
             </w:rPr>
           </w:rPrChange>
         </w:rPr>
       </w:pPr>
-      <w:ins w:id="1178" w:author="Duan, Sean (MU-Student)" w:date="2025-03-30T18:43:00Z" w16du:dateUtc="2025-03-30T23:43:00Z">
+      <w:ins w:id="1192" w:author="Duan, Sean (MU-Student)" w:date="2025-03-30T18:43:00Z" w16du:dateUtc="2025-03-30T23:43:00Z">
         <w:r>
           <w:t>Lastly,</w:t>
         </w:r>
       </w:ins>
-      <w:ins w:id="1179" w:author="Duan, Sean (MU-Student)" w:date="2025-03-30T18:05:00Z" w16du:dateUtc="2025-03-30T23:05:00Z">
+      <w:ins w:id="1193" w:author="Duan, Sean (MU-Student)" w:date="2025-03-30T18:05:00Z" w16du:dateUtc="2025-03-30T23:05:00Z">
         <w:r>
           <w:rPr>
             <w:rFonts w:ascii="Calibri" w:eastAsia="Calibri" w:hAnsi="Calibri" w:cs="Times New Roman"/>
@@ -33800,7 +34144,7 @@
           <w:t xml:space="preserve"> </w:t>
         </w:r>
       </w:ins>
-      <w:ins w:id="1180" w:author="Duan, Sean (MU-Student)" w:date="2025-03-30T18:43:00Z" w16du:dateUtc="2025-03-30T23:43:00Z">
+      <w:ins w:id="1194" w:author="Duan, Sean (MU-Student)" w:date="2025-03-30T18:43:00Z" w16du:dateUtc="2025-03-30T23:43:00Z">
         <w:r>
           <w:rPr>
             <w:rFonts w:ascii="Calibri" w:eastAsia="Calibri" w:hAnsi="Calibri" w:cs="Times New Roman"/>
@@ -33808,7 +34152,7 @@
           <w:t>a</w:t>
         </w:r>
       </w:ins>
-      <w:ins w:id="1181" w:author="Duan, Sean (MU-Student)" w:date="2025-03-30T18:05:00Z" w16du:dateUtc="2025-03-30T23:05:00Z">
+      <w:ins w:id="1195" w:author="Duan, Sean (MU-Student)" w:date="2025-03-30T18:05:00Z" w16du:dateUtc="2025-03-30T23:05:00Z">
         <w:r>
           <w:rPr>
             <w:rFonts w:ascii="Calibri" w:eastAsia="Calibri" w:hAnsi="Calibri" w:cs="Times New Roman"/>
@@ -33867,14 +34211,7 @@
           <w:rPr>
             <w:rFonts w:ascii="Calibri" w:eastAsia="Calibri" w:hAnsi="Calibri" w:cs="Times New Roman"/>
           </w:rPr>
-          <w:t xml:space="preserve"> sufficiently strong </w:t>
-        </w:r>
-        <w:r>
-          <w:rPr>
-            <w:rFonts w:ascii="Calibri" w:eastAsia="Calibri" w:hAnsi="Calibri" w:cs="Times New Roman"/>
-          </w:rPr>
-          <w:lastRenderedPageBreak/>
-          <w:t xml:space="preserve">to explain away all the observed effect. </w:t>
+          <w:t xml:space="preserve"> sufficiently strong to explain away all the observed effect. </w:t>
         </w:r>
         <w:r>
           <w:rPr>
@@ -33919,7 +34256,7 @@
           <w:t>would not be sufficiently strong enough to explain our observed effect.</w:t>
         </w:r>
       </w:ins>
-      <w:ins w:id="1182" w:author="Duan, Sean (MU-Student)" w:date="2025-03-30T18:41:00Z" w16du:dateUtc="2025-03-30T23:41:00Z">
+      <w:ins w:id="1196" w:author="Duan, Sean (MU-Student)" w:date="2025-03-30T18:41:00Z" w16du:dateUtc="2025-03-30T23:41:00Z">
         <w:r>
           <w:rPr>
             <w:rFonts w:ascii="Calibri" w:eastAsia="Calibri" w:hAnsi="Calibri" w:cs="Times New Roman"/>
@@ -33933,7 +34270,7 @@
       <w:pPr>
         <w:spacing w:after="100" w:afterAutospacing="1" w:line="480" w:lineRule="auto"/>
         <w:rPr>
-          <w:ins w:id="1183" w:author="Duan, Sean (MU-Student)" w:date="2025-03-30T18:05:00Z" w16du:dateUtc="2025-03-30T23:05:00Z"/>
+          <w:ins w:id="1197" w:author="Duan, Sean (MU-Student)" w:date="2025-03-30T18:05:00Z" w16du:dateUtc="2025-03-30T23:05:00Z"/>
           <w:rFonts w:ascii="Calibri" w:eastAsia="Calibri" w:hAnsi="Calibri" w:cs="Times New Roman"/>
         </w:rPr>
       </w:pPr>
@@ -33943,7 +34280,7 @@
         <w:spacing w:after="100" w:afterAutospacing="1" w:line="480" w:lineRule="auto"/>
         <w:ind w:firstLine="720"/>
         <w:rPr>
-          <w:ins w:id="1184" w:author="Duan, Sean (MU-Student)" w:date="2025-03-30T18:05:00Z" w16du:dateUtc="2025-03-30T23:05:00Z"/>
+          <w:ins w:id="1198" w:author="Duan, Sean (MU-Student)" w:date="2025-03-30T18:05:00Z" w16du:dateUtc="2025-03-30T23:05:00Z"/>
           <w:rFonts w:ascii="Calibri" w:eastAsia="Calibri" w:hAnsi="Calibri" w:cs="Times New Roman"/>
           <w:szCs w:val="24"/>
         </w:rPr>
@@ -33951,7 +34288,7 @@
     </w:p>
     <w:p>
       <w:pPr>
-        <w:pPrChange w:id="1185" w:author="Duan, Sean (MU-Student)" w:date="2025-03-30T18:05:00Z" w16du:dateUtc="2025-03-30T23:05:00Z">
+        <w:pPrChange w:id="1199" w:author="Duan, Sean (MU-Student)" w:date="2025-03-30T18:05:00Z" w16du:dateUtc="2025-03-30T23:05:00Z">
           <w:pPr>
             <w:pStyle w:val="BodyText"/>
           </w:pPr>
@@ -34177,7 +34514,7 @@
 
 <file path=word/footer1.xml><?xml version="1.0" encoding="utf-8"?>
 <w:ftr xmlns:wpc="http://schemas.microsoft.com/office/word/2010/wordprocessingCanvas" xmlns:cx="http://schemas.microsoft.com/office/drawing/2014/chartex" xmlns:cx1="http://schemas.microsoft.com/office/drawing/2015/9/8/chartex" xmlns:cx2="http://schemas.microsoft.com/office/drawing/2015/10/21/chartex" xmlns:cx3="http://schemas.microsoft.com/office/drawing/2016/5/9/chartex" xmlns:cx4="http://schemas.microsoft.com/office/drawing/2016/5/10/chartex" xmlns:cx5="http://schemas.microsoft.com/office/drawing/2016/5/11/chartex" xmlns:cx6="http://schemas.microsoft.com/office/drawing/2016/5/12/chartex" xmlns:cx7="http://schemas.microsoft.com/office/drawing/2016/5/13/chartex" xmlns:cx8="http://schemas.microsoft.com/office/drawing/2016/5/14/chartex" xmlns:mc="http://schemas.openxmlformats.org/markup-compatibility/2006" xmlns:aink="http://schemas.microsoft.com/office/drawing/2016/ink" xmlns:am3d="http://schemas.microsoft.com/office/drawing/2017/model3d" xmlns:o="urn:schemas-microsoft-com:office:office" xmlns:oel="http://schemas.microsoft.com/office/2019/extlst" xmlns:r="http://schemas.openxmlformats.org/officeDocument/2006/relationships" xmlns:m="http://schemas.openxmlformats.org/officeDocument/2006/math" xmlns:v="urn:schemas-microsoft-com:vml" xmlns:wp14="http://schemas.microsoft.com/office/word/2010/wordprocessingDrawing" xmlns:wp="http://schemas.openxmlformats.org/drawingml/2006/wordprocessingDrawing" xmlns:w10="urn:schemas-microsoft-com:office:word" xmlns:w="http://schemas.openxmlformats.org/wordprocessingml/2006/main" xmlns:w14="http://schemas.microsoft.com/office/word/2010/wordml" xmlns:w15="http://schemas.microsoft.com/office/word/2012/wordml" xmlns:w16cex="http://schemas.microsoft.com/office/word/2018/wordml/cex" xmlns:w16cid="http://schemas.microsoft.com/office/word/2016/wordml/cid" xmlns:w16="http://schemas.microsoft.com/office/word/2018/wordml" xmlns:w16du="http://schemas.microsoft.com/office/word/2023/wordml/word16du" xmlns:w16sdtdh="http://schemas.microsoft.com/office/word/2020/wordml/sdtdatahash" xmlns:w16sdtfl="http://schemas.microsoft.com/office/word/2024/wordml/sdtformatlock" xmlns:w16se="http://schemas.microsoft.com/office/word/2015/wordml/symex" xmlns:wpg="http://schemas.microsoft.com/office/word/2010/wordprocessingGroup" xmlns:wpi="http://schemas.microsoft.com/office/word/2010/wordprocessingInk" xmlns:wne="http://schemas.microsoft.com/office/word/2006/wordml" xmlns:wps="http://schemas.microsoft.com/office/word/2010/wordprocessingShape" mc:Ignorable="w14 w15 w16se w16cid w16 w16cex w16sdtdh w16sdtfl w16du wp14">
-  <w:customXmlInsRangeStart w:id="1186" w:author="Shaffer, Victoria" w:date="2025-02-25T13:39:00Z"/>
+  <w:customXmlInsRangeStart w:id="1200" w:author="Shaffer, Victoria" w:date="2025-02-25T13:39:00Z"/>
   <w:sdt>
     <w:sdtPr>
       <w:rPr>
@@ -34190,17 +34527,17 @@
       </w:docPartObj>
     </w:sdtPr>
     <w:sdtContent>
-      <w:customXmlInsRangeEnd w:id="1186"/>
+      <w:customXmlInsRangeEnd w:id="1200"/>
       <w:p>
         <w:pPr>
           <w:pStyle w:val="Footer"/>
           <w:framePr w:wrap="none" w:vAnchor="text" w:hAnchor="margin" w:xAlign="right" w:y="1"/>
           <w:rPr>
-            <w:ins w:id="1187" w:author="Shaffer, Victoria" w:date="2025-02-25T13:39:00Z" w16du:dateUtc="2025-02-25T19:39:00Z"/>
+            <w:ins w:id="1201" w:author="Shaffer, Victoria" w:date="2025-02-25T13:39:00Z" w16du:dateUtc="2025-02-25T19:39:00Z"/>
             <w:rStyle w:val="PageNumber"/>
           </w:rPr>
         </w:pPr>
-        <w:ins w:id="1188" w:author="Shaffer, Victoria" w:date="2025-02-25T13:39:00Z" w16du:dateUtc="2025-02-25T19:39:00Z">
+        <w:ins w:id="1202" w:author="Shaffer, Victoria" w:date="2025-02-25T13:39:00Z" w16du:dateUtc="2025-02-25T19:39:00Z">
           <w:r>
             <w:rPr>
               <w:rStyle w:val="PageNumber"/>
@@ -34221,15 +34558,15 @@
           </w:r>
         </w:ins>
       </w:p>
-      <w:customXmlInsRangeStart w:id="1189" w:author="Shaffer, Victoria" w:date="2025-02-25T13:39:00Z"/>
+      <w:customXmlInsRangeStart w:id="1203" w:author="Shaffer, Victoria" w:date="2025-02-25T13:39:00Z"/>
     </w:sdtContent>
   </w:sdt>
-  <w:customXmlInsRangeEnd w:id="1189"/>
+  <w:customXmlInsRangeEnd w:id="1203"/>
   <w:p>
     <w:pPr>
       <w:pStyle w:val="Footer"/>
       <w:ind w:right="360"/>
-      <w:pPrChange w:id="1190" w:author="Shaffer, Victoria" w:date="2025-02-25T13:39:00Z" w16du:dateUtc="2025-02-25T19:39:00Z">
+      <w:pPrChange w:id="1204" w:author="Shaffer, Victoria" w:date="2025-02-25T13:39:00Z" w16du:dateUtc="2025-02-25T19:39:00Z">
         <w:pPr>
           <w:pStyle w:val="Footer"/>
         </w:pPr>
@@ -34241,7 +34578,7 @@
 
 <file path=word/footer2.xml><?xml version="1.0" encoding="utf-8"?>
 <w:ftr xmlns:wpc="http://schemas.microsoft.com/office/word/2010/wordprocessingCanvas" xmlns:cx="http://schemas.microsoft.com/office/drawing/2014/chartex" xmlns:cx1="http://schemas.microsoft.com/office/drawing/2015/9/8/chartex" xmlns:cx2="http://schemas.microsoft.com/office/drawing/2015/10/21/chartex" xmlns:cx3="http://schemas.microsoft.com/office/drawing/2016/5/9/chartex" xmlns:cx4="http://schemas.microsoft.com/office/drawing/2016/5/10/chartex" xmlns:cx5="http://schemas.microsoft.com/office/drawing/2016/5/11/chartex" xmlns:cx6="http://schemas.microsoft.com/office/drawing/2016/5/12/chartex" xmlns:cx7="http://schemas.microsoft.com/office/drawing/2016/5/13/chartex" xmlns:cx8="http://schemas.microsoft.com/office/drawing/2016/5/14/chartex" xmlns:mc="http://schemas.openxmlformats.org/markup-compatibility/2006" xmlns:aink="http://schemas.microsoft.com/office/drawing/2016/ink" xmlns:am3d="http://schemas.microsoft.com/office/drawing/2017/model3d" xmlns:o="urn:schemas-microsoft-com:office:office" xmlns:oel="http://schemas.microsoft.com/office/2019/extlst" xmlns:r="http://schemas.openxmlformats.org/officeDocument/2006/relationships" xmlns:m="http://schemas.openxmlformats.org/officeDocument/2006/math" xmlns:v="urn:schemas-microsoft-com:vml" xmlns:wp14="http://schemas.microsoft.com/office/word/2010/wordprocessingDrawing" xmlns:wp="http://schemas.openxmlformats.org/drawingml/2006/wordprocessingDrawing" xmlns:w10="urn:schemas-microsoft-com:office:word" xmlns:w="http://schemas.openxmlformats.org/wordprocessingml/2006/main" xmlns:w14="http://schemas.microsoft.com/office/word/2010/wordml" xmlns:w15="http://schemas.microsoft.com/office/word/2012/wordml" xmlns:w16cex="http://schemas.microsoft.com/office/word/2018/wordml/cex" xmlns:w16cid="http://schemas.microsoft.com/office/word/2016/wordml/cid" xmlns:w16="http://schemas.microsoft.com/office/word/2018/wordml" xmlns:w16du="http://schemas.microsoft.com/office/word/2023/wordml/word16du" xmlns:w16sdtdh="http://schemas.microsoft.com/office/word/2020/wordml/sdtdatahash" xmlns:w16sdtfl="http://schemas.microsoft.com/office/word/2024/wordml/sdtformatlock" xmlns:w16se="http://schemas.microsoft.com/office/word/2015/wordml/symex" xmlns:wpg="http://schemas.microsoft.com/office/word/2010/wordprocessingGroup" xmlns:wpi="http://schemas.microsoft.com/office/word/2010/wordprocessingInk" xmlns:wne="http://schemas.microsoft.com/office/word/2006/wordml" xmlns:wps="http://schemas.microsoft.com/office/word/2010/wordprocessingShape" mc:Ignorable="w14 w15 w16se w16cid w16 w16cex w16sdtdh w16sdtfl w16du wp14">
-  <w:customXmlInsRangeStart w:id="1191" w:author="Shaffer, Victoria" w:date="2025-02-25T13:39:00Z"/>
+  <w:customXmlInsRangeStart w:id="1205" w:author="Shaffer, Victoria" w:date="2025-02-25T13:39:00Z"/>
   <w:sdt>
     <w:sdtPr>
       <w:rPr>
@@ -34254,24 +34591,24 @@
       </w:docPartObj>
     </w:sdtPr>
     <w:sdtContent>
-      <w:customXmlInsRangeEnd w:id="1191"/>
+      <w:customXmlInsRangeEnd w:id="1205"/>
       <w:p>
         <w:pPr>
           <w:pStyle w:val="Footer"/>
           <w:framePr w:wrap="none" w:vAnchor="text" w:hAnchor="margin" w:xAlign="right" w:y="1"/>
           <w:jc w:val="center"/>
           <w:rPr>
-            <w:ins w:id="1192" w:author="Shaffer, Victoria" w:date="2025-02-25T13:39:00Z" w16du:dateUtc="2025-02-25T19:39:00Z"/>
+            <w:ins w:id="1206" w:author="Shaffer, Victoria" w:date="2025-02-25T13:39:00Z" w16du:dateUtc="2025-02-25T19:39:00Z"/>
             <w:rStyle w:val="PageNumber"/>
           </w:rPr>
-          <w:pPrChange w:id="1193" w:author="Shaffer, Victoria" w:date="2025-02-25T13:39:00Z" w16du:dateUtc="2025-02-25T19:39:00Z">
+          <w:pPrChange w:id="1207" w:author="Shaffer, Victoria" w:date="2025-02-25T13:39:00Z" w16du:dateUtc="2025-02-25T19:39:00Z">
             <w:pPr>
               <w:pStyle w:val="Footer"/>
               <w:framePr w:wrap="none" w:vAnchor="text" w:hAnchor="margin" w:xAlign="right" w:y="1"/>
             </w:pPr>
           </w:pPrChange>
         </w:pPr>
-        <w:ins w:id="1194" w:author="Shaffer, Victoria" w:date="2025-02-25T13:39:00Z" w16du:dateUtc="2025-02-25T19:39:00Z">
+        <w:ins w:id="1208" w:author="Shaffer, Victoria" w:date="2025-02-25T13:39:00Z" w16du:dateUtc="2025-02-25T19:39:00Z">
           <w:r>
             <w:rPr>
               <w:rStyle w:val="PageNumber"/>
@@ -34298,7 +34635,7 @@
           </w:rPr>
           <w:t>13</w:t>
         </w:r>
-        <w:ins w:id="1195" w:author="Shaffer, Victoria" w:date="2025-02-25T13:39:00Z" w16du:dateUtc="2025-02-25T19:39:00Z">
+        <w:ins w:id="1209" w:author="Shaffer, Victoria" w:date="2025-02-25T13:39:00Z" w16du:dateUtc="2025-02-25T19:39:00Z">
           <w:r>
             <w:rPr>
               <w:rStyle w:val="PageNumber"/>
@@ -34307,15 +34644,15 @@
           </w:r>
         </w:ins>
       </w:p>
-      <w:customXmlInsRangeStart w:id="1196" w:author="Shaffer, Victoria" w:date="2025-02-25T13:39:00Z"/>
+      <w:customXmlInsRangeStart w:id="1210" w:author="Shaffer, Victoria" w:date="2025-02-25T13:39:00Z"/>
     </w:sdtContent>
   </w:sdt>
-  <w:customXmlInsRangeEnd w:id="1196"/>
+  <w:customXmlInsRangeEnd w:id="1210"/>
   <w:p>
     <w:pPr>
       <w:pStyle w:val="Footer"/>
       <w:ind w:right="360"/>
-      <w:pPrChange w:id="1197" w:author="Shaffer, Victoria" w:date="2025-02-25T13:39:00Z" w16du:dateUtc="2025-02-25T19:39:00Z">
+      <w:pPrChange w:id="1211" w:author="Shaffer, Victoria" w:date="2025-02-25T13:39:00Z" w16du:dateUtc="2025-02-25T19:39:00Z">
         <w:pPr>
           <w:pStyle w:val="Footer"/>
         </w:pPr>
@@ -36217,7 +36554,6 @@
   <w:style w:type="character" w:default="1" w:styleId="DefaultParagraphFont">
     <w:name w:val="Default Paragraph Font"/>
     <w:uiPriority w:val="1"/>
-    <w:semiHidden/>
     <w:unhideWhenUsed/>
   </w:style>
   <w:style w:type="table" w:default="1" w:styleId="TableNormal">
@@ -37166,6 +37502,15 @@
 </file>
 
 <file path=customXml/item2.xml><?xml version="1.0" encoding="utf-8"?>
+<?mso-contentType ?>
+<FormTemplates xmlns="http://schemas.microsoft.com/sharepoint/v3/contenttype/forms">
+  <Display>DocumentLibraryForm</Display>
+  <Edit>DocumentLibraryForm</Edit>
+  <New>DocumentLibraryForm</New>
+</FormTemplates>
+</file>
+
+<file path=customXml/item3.xml><?xml version="1.0" encoding="utf-8"?>
 <p:properties xmlns:p="http://schemas.microsoft.com/office/2006/metadata/properties" xmlns:xsi="http://www.w3.org/2001/XMLSchema-instance" xmlns:pc="http://schemas.microsoft.com/office/infopath/2007/PartnerControls">
   <documentManagement>
     <_ip_UnifiedCompliancePolicyUIAction xmlns="http://schemas.microsoft.com/sharepoint/v3" xsi:nil="true"/>
@@ -37175,17 +37520,8 @@
 </p:properties>
 </file>
 
-<file path=customXml/item3.xml><?xml version="1.0" encoding="utf-8"?>
+<file path=customXml/item4.xml><?xml version="1.0" encoding="utf-8"?>
 <b:Sources xmlns:b="http://schemas.openxmlformats.org/officeDocument/2006/bibliography" xmlns="http://schemas.openxmlformats.org/officeDocument/2006/bibliography" SelectedStyle="\APASixthEditionOfficeOnline.xsl" StyleName="APA" Version="6"/>
-</file>
-
-<file path=customXml/item4.xml><?xml version="1.0" encoding="utf-8"?>
-<?mso-contentType ?>
-<FormTemplates xmlns="http://schemas.microsoft.com/sharepoint/v3/contenttype/forms">
-  <Display>DocumentLibraryForm</Display>
-  <Edit>DocumentLibraryForm</Edit>
-  <New>DocumentLibraryForm</New>
-</FormTemplates>
 </file>
 
 <file path=customXml/itemProps1.xml><?xml version="1.0" encoding="utf-8"?>
@@ -37209,6 +37545,14 @@
 </file>
 
 <file path=customXml/itemProps2.xml><?xml version="1.0" encoding="utf-8"?>
+<ds:datastoreItem xmlns:ds="http://schemas.openxmlformats.org/officeDocument/2006/customXml" ds:itemID="{370C9932-052A-4234-B377-CD6828F126DD}">
+  <ds:schemaRefs>
+    <ds:schemaRef ds:uri="http://schemas.microsoft.com/sharepoint/v3/contenttype/forms"/>
+  </ds:schemaRefs>
+</ds:datastoreItem>
+</file>
+
+<file path=customXml/itemProps3.xml><?xml version="1.0" encoding="utf-8"?>
 <ds:datastoreItem xmlns:ds="http://schemas.openxmlformats.org/officeDocument/2006/customXml" ds:itemID="{21B7DAEB-1464-40C2-A52C-8AD4BE0C9E8F}">
   <ds:schemaRefs>
     <ds:schemaRef ds:uri="http://schemas.microsoft.com/office/2006/metadata/properties"/>
@@ -37219,18 +37563,10 @@
 </ds:datastoreItem>
 </file>
 
-<file path=customXml/itemProps3.xml><?xml version="1.0" encoding="utf-8"?>
+<file path=customXml/itemProps4.xml><?xml version="1.0" encoding="utf-8"?>
 <ds:datastoreItem xmlns:ds="http://schemas.openxmlformats.org/officeDocument/2006/customXml" ds:itemID="{E76CBE9A-B066-4229-813B-EB59CD54C56B}">
   <ds:schemaRefs>
     <ds:schemaRef ds:uri="http://schemas.openxmlformats.org/officeDocument/2006/bibliography"/>
   </ds:schemaRefs>
 </ds:datastoreItem>
-</file>
-
-<file path=customXml/itemProps4.xml><?xml version="1.0" encoding="utf-8"?>
-<ds:datastoreItem xmlns:ds="http://schemas.openxmlformats.org/officeDocument/2006/customXml" ds:itemID="{370C9932-052A-4234-B377-CD6828F126DD}">
-  <ds:schemaRefs>
-    <ds:schemaRef ds:uri="http://schemas.microsoft.com/sharepoint/v3/contenttype/forms"/>
-  </ds:schemaRefs>
-</ds:datastoreItem>
 </file>
--- a/Dissertation Proposal/Restructure process/Dissertation Proposal Section Drafts/Combined final draft elements/Dissertation draft post study 3 VAS 2-19-25.docx
+++ b/Dissertation Proposal/Restructure process/Dissertation Proposal Section Drafts/Combined final draft elements/Dissertation draft post study 3 VAS 2-19-25.docx
@@ -28485,7 +28485,7 @@
         </w:rPr>
         <w:lastRenderedPageBreak/>
         <w:drawing>
-          <wp:inline distT="0" distB="0" distL="0" distR="0" wp14:anchorId="3578B7FA" wp14:editId="415E4439">
+          <wp:inline distT="0" distB="0" distL="0" distR="0" wp14:anchorId="3578B7FA" wp14:editId="7698E74A">
             <wp:extent cx="5932805" cy="2113915"/>
             <wp:effectExtent l="0" t="0" r="0" b="635"/>
             <wp:docPr id="174948303" name="Picture 2"/>
@@ -28546,7 +28546,7 @@
           <w:noProof/>
         </w:rPr>
         <w:drawing>
-          <wp:inline distT="0" distB="0" distL="0" distR="0" wp14:anchorId="4DEAAD01" wp14:editId="29CD3B07">
+          <wp:inline distT="0" distB="0" distL="0" distR="0" wp14:anchorId="4DEAAD01" wp14:editId="794C139A">
             <wp:extent cx="5939790" cy="1741170"/>
             <wp:effectExtent l="0" t="0" r="3810" b="0"/>
             <wp:docPr id="1771988288" name="Picture 3"/>
@@ -28668,7 +28668,7 @@
           <w:noProof/>
         </w:rPr>
         <w:drawing>
-          <wp:inline distT="0" distB="0" distL="0" distR="0" wp14:anchorId="19BCDA66" wp14:editId="318A82EB">
+          <wp:inline distT="0" distB="0" distL="0" distR="0" wp14:anchorId="19BCDA66" wp14:editId="2B15AAF4">
             <wp:extent cx="6570053" cy="1375258"/>
             <wp:effectExtent l="0" t="0" r="2540" b="0"/>
             <wp:docPr id="402092963" name="Picture 6"/>
@@ -28728,7 +28728,7 @@
           <w:noProof/>
         </w:rPr>
         <w:drawing>
-          <wp:inline distT="0" distB="0" distL="0" distR="0" wp14:anchorId="100CF4D4" wp14:editId="65456041">
+          <wp:inline distT="0" distB="0" distL="0" distR="0" wp14:anchorId="100CF4D4" wp14:editId="04EA4996">
             <wp:extent cx="5932805" cy="577850"/>
             <wp:effectExtent l="0" t="0" r="0" b="0"/>
             <wp:docPr id="1380279329" name="Picture 7"/>
@@ -32395,34 +32395,76 @@
     <w:p>
       <w:pPr>
         <w:spacing w:after="100" w:afterAutospacing="1" w:line="480" w:lineRule="auto"/>
-        <w:ind w:firstLine="720"/>
-        <w:rPr>
-          <w:ins w:id="1108" w:author="Duan, Sean (MU-Student)" w:date="2025-03-31T16:38:00Z" w16du:dateUtc="2025-03-31T21:38:00Z"/>
+        <w:rPr>
+          <w:ins w:id="1108" w:author="Duan, Sean (MU-Student)" w:date="2025-04-08T15:31:00Z" w16du:dateUtc="2025-04-08T20:31:00Z"/>
           <w:rFonts w:eastAsia="Calibri" w:cstheme="minorHAnsi"/>
           <w:szCs w:val="24"/>
         </w:rPr>
-      </w:pPr>
-      <w:ins w:id="1109" w:author="Duan, Sean (MU-Student)" w:date="2025-03-31T16:38:00Z" w16du:dateUtc="2025-03-31T21:38:00Z">
+        <w:pPrChange w:id="1109" w:author="Duan, Sean (MU-Student)" w:date="2025-04-08T15:33:00Z" w16du:dateUtc="2025-04-08T20:33:00Z">
+          <w:pPr>
+            <w:spacing w:after="100" w:afterAutospacing="1" w:line="480" w:lineRule="auto"/>
+            <w:ind w:firstLine="720"/>
+          </w:pPr>
+        </w:pPrChange>
+      </w:pPr>
+      <w:ins w:id="1110" w:author="Duan, Sean (MU-Student)" w:date="2025-04-08T15:31:00Z" w16du:dateUtc="2025-04-08T20:31:00Z">
         <w:r>
           <w:rPr>
             <w:rFonts w:eastAsia="Calibri" w:cstheme="minorHAnsi"/>
             <w:szCs w:val="24"/>
           </w:rPr>
-          <w:t>In addition to our planned analyses, we conducted additional exploratory analyses on baseline differences in moral conviction and openness to belief change by topic. We used a simple one-way ANOVA predicting moral conviction or openness to belief change, with topic (e.g., UHC, Climate Change, etc.) as our main predictor.</w:t>
-        </w:r>
-        <w:r>
-          <w:rPr>
-            <w:rFonts w:cstheme="minorHAnsi"/>
-            <w:szCs w:val="24"/>
-          </w:rPr>
-          <w:t xml:space="preserve"> Our first</w:t>
+          <w:tab/>
         </w:r>
         <w:r>
           <w:rPr>
             <w:rFonts w:eastAsia="Calibri" w:cstheme="minorHAnsi"/>
             <w:szCs w:val="24"/>
           </w:rPr>
-          <w:t xml:space="preserve"> one-way ANOVA revealed that there was a statistically significant difference in openness to belief change between at least two of our topics (</w:t>
+          <w:t>In addition to our planned analyses,</w:t>
+        </w:r>
+      </w:ins>
+      <w:ins w:id="1111" w:author="Duan, Sean (MU-Student)" w:date="2025-04-08T15:32:00Z" w16du:dateUtc="2025-04-08T20:32:00Z">
+        <w:r>
+          <w:rPr>
+            <w:rFonts w:eastAsia="Calibri" w:cstheme="minorHAnsi"/>
+            <w:szCs w:val="24"/>
+          </w:rPr>
+          <w:t xml:space="preserve"> we also wanted to determine if our moral conviction manipulation had an effect on support for each topic. </w:t>
+        </w:r>
+        <w:r>
+          <w:rPr>
+            <w:rFonts w:eastAsia="Calibri" w:cstheme="minorHAnsi"/>
+            <w:szCs w:val="24"/>
+          </w:rPr>
+          <w:t>O</w:t>
+        </w:r>
+        <w:r>
+          <w:rPr>
+            <w:rFonts w:eastAsia="Calibri" w:cstheme="minorHAnsi"/>
+            <w:szCs w:val="24"/>
+          </w:rPr>
+          <w:t xml:space="preserve">ur moral conviction manipulation had no main effect on support </w:t>
+        </w:r>
+        <w:r>
+          <w:rPr>
+            <w:rFonts w:eastAsia="Calibri" w:cstheme="minorHAnsi"/>
+            <w:szCs w:val="24"/>
+          </w:rPr>
+          <w:t xml:space="preserve">for: 1) </w:t>
+        </w:r>
+        <w:r>
+          <w:rPr>
+            <w:rFonts w:eastAsia="Calibri" w:cstheme="minorHAnsi"/>
+            <w:szCs w:val="24"/>
+          </w:rPr>
+          <w:t>UHC</w:t>
+        </w:r>
+        <w:r>
+          <w:rPr>
+            <w:rFonts w:eastAsia="Calibri" w:cstheme="minorHAnsi"/>
+            <w:szCs w:val="24"/>
+          </w:rPr>
+          <w:t>, (</w:t>
         </w:r>
         <w:r>
           <w:rPr>
@@ -32438,7 +32480,7 @@
             <w:rFonts w:eastAsia="Calibri" w:cstheme="minorHAnsi"/>
             <w:szCs w:val="24"/>
           </w:rPr>
-          <w:t xml:space="preserve"> (3, 822) = 6.443, </w:t>
+          <w:t xml:space="preserve"> (4, 198) = 0.235, </w:t>
         </w:r>
         <w:r>
           <w:rPr>
@@ -32454,7 +32496,388 @@
             <w:rFonts w:eastAsia="Calibri" w:cstheme="minorHAnsi"/>
             <w:szCs w:val="24"/>
           </w:rPr>
-          <w:t xml:space="preserve"> &lt; .001). A post hoc Tukey test showed that topic of UHC had significantly greater openness to belief change at p &lt; .05; there were no significant differences between any of the other topics on openness to belief change. </w:t>
+          <w:t xml:space="preserve"> = </w:t>
+        </w:r>
+        <w:r>
+          <w:rPr>
+            <w:rFonts w:eastAsia="Calibri" w:cstheme="minorHAnsi"/>
+            <w:szCs w:val="24"/>
+          </w:rPr>
+          <w:t>0.918</w:t>
+        </w:r>
+        <w:r>
+          <w:rPr>
+            <w:rFonts w:eastAsia="Calibri" w:cstheme="minorHAnsi"/>
+            <w:szCs w:val="24"/>
+          </w:rPr>
+          <w:t xml:space="preserve">); 2) </w:t>
+        </w:r>
+        <w:r>
+          <w:rPr>
+            <w:rFonts w:eastAsia="Calibri" w:cstheme="minorHAnsi"/>
+            <w:szCs w:val="24"/>
+          </w:rPr>
+          <w:t>c</w:t>
+        </w:r>
+        <w:r>
+          <w:rPr>
+            <w:rFonts w:eastAsia="Calibri" w:cstheme="minorHAnsi"/>
+            <w:szCs w:val="24"/>
+          </w:rPr>
+          <w:t xml:space="preserve">apital </w:t>
+        </w:r>
+        <w:r>
+          <w:rPr>
+            <w:rFonts w:eastAsia="Calibri" w:cstheme="minorHAnsi"/>
+            <w:szCs w:val="24"/>
+          </w:rPr>
+          <w:t>p</w:t>
+        </w:r>
+        <w:r>
+          <w:rPr>
+            <w:rFonts w:eastAsia="Calibri" w:cstheme="minorHAnsi"/>
+            <w:szCs w:val="24"/>
+          </w:rPr>
+          <w:t>unishment, (</w:t>
+        </w:r>
+        <w:r>
+          <w:rPr>
+            <w:rFonts w:eastAsia="Calibri" w:cstheme="minorHAnsi"/>
+            <w:i/>
+            <w:iCs/>
+            <w:szCs w:val="24"/>
+          </w:rPr>
+          <w:t>F</w:t>
+        </w:r>
+        <w:r>
+          <w:rPr>
+            <w:rFonts w:eastAsia="Calibri" w:cstheme="minorHAnsi"/>
+            <w:szCs w:val="24"/>
+          </w:rPr>
+          <w:t xml:space="preserve"> (4, 201) = 0.901, </w:t>
+        </w:r>
+        <w:r>
+          <w:rPr>
+            <w:rFonts w:eastAsia="Calibri" w:cstheme="minorHAnsi"/>
+            <w:i/>
+            <w:iCs/>
+            <w:szCs w:val="24"/>
+          </w:rPr>
+          <w:t>p</w:t>
+        </w:r>
+        <w:r>
+          <w:rPr>
+            <w:rFonts w:eastAsia="Calibri" w:cstheme="minorHAnsi"/>
+            <w:szCs w:val="24"/>
+          </w:rPr>
+          <w:t xml:space="preserve"> = </w:t>
+        </w:r>
+        <w:r>
+          <w:rPr>
+            <w:rFonts w:eastAsia="Calibri" w:cstheme="minorHAnsi"/>
+            <w:szCs w:val="24"/>
+          </w:rPr>
+          <w:t>0.464</w:t>
+        </w:r>
+        <w:r>
+          <w:rPr>
+            <w:rFonts w:eastAsia="Calibri" w:cstheme="minorHAnsi"/>
+            <w:szCs w:val="24"/>
+          </w:rPr>
+          <w:t xml:space="preserve">); 3) </w:t>
+        </w:r>
+        <w:r>
+          <w:rPr>
+            <w:rFonts w:eastAsia="Calibri" w:cstheme="minorHAnsi"/>
+            <w:szCs w:val="24"/>
+          </w:rPr>
+          <w:t>c</w:t>
+        </w:r>
+        <w:r>
+          <w:rPr>
+            <w:rFonts w:eastAsia="Calibri" w:cstheme="minorHAnsi"/>
+            <w:szCs w:val="24"/>
+          </w:rPr>
+          <w:t xml:space="preserve">limate </w:t>
+        </w:r>
+        <w:r>
+          <w:rPr>
+            <w:rFonts w:eastAsia="Calibri" w:cstheme="minorHAnsi"/>
+            <w:szCs w:val="24"/>
+          </w:rPr>
+          <w:t>c</w:t>
+        </w:r>
+        <w:r>
+          <w:rPr>
+            <w:rFonts w:eastAsia="Calibri" w:cstheme="minorHAnsi"/>
+            <w:szCs w:val="24"/>
+          </w:rPr>
+          <w:t>hange, (</w:t>
+        </w:r>
+        <w:r>
+          <w:rPr>
+            <w:rFonts w:eastAsia="Calibri" w:cstheme="minorHAnsi"/>
+            <w:i/>
+            <w:iCs/>
+            <w:szCs w:val="24"/>
+          </w:rPr>
+          <w:t>F</w:t>
+        </w:r>
+        <w:r>
+          <w:rPr>
+            <w:rFonts w:eastAsia="Calibri" w:cstheme="minorHAnsi"/>
+            <w:szCs w:val="24"/>
+          </w:rPr>
+          <w:t xml:space="preserve"> (4, 199) = 0.364, </w:t>
+        </w:r>
+        <w:r>
+          <w:rPr>
+            <w:rFonts w:eastAsia="Calibri" w:cstheme="minorHAnsi"/>
+            <w:i/>
+            <w:iCs/>
+            <w:szCs w:val="24"/>
+          </w:rPr>
+          <w:t>p</w:t>
+        </w:r>
+        <w:r>
+          <w:rPr>
+            <w:rFonts w:eastAsia="Calibri" w:cstheme="minorHAnsi"/>
+            <w:szCs w:val="24"/>
+          </w:rPr>
+          <w:t xml:space="preserve"> = </w:t>
+        </w:r>
+        <w:r>
+          <w:rPr>
+            <w:rFonts w:eastAsia="Calibri" w:cstheme="minorHAnsi"/>
+            <w:szCs w:val="24"/>
+          </w:rPr>
+          <w:t>0.834</w:t>
+        </w:r>
+        <w:r>
+          <w:rPr>
+            <w:rFonts w:eastAsia="Calibri" w:cstheme="minorHAnsi"/>
+            <w:szCs w:val="24"/>
+          </w:rPr>
+          <w:t xml:space="preserve">); or 4) </w:t>
+        </w:r>
+        <w:r>
+          <w:rPr>
+            <w:rFonts w:eastAsia="Calibri" w:cstheme="minorHAnsi"/>
+            <w:szCs w:val="24"/>
+          </w:rPr>
+          <w:t>e</w:t>
+        </w:r>
+        <w:r>
+          <w:rPr>
+            <w:rFonts w:eastAsia="Calibri" w:cstheme="minorHAnsi"/>
+            <w:szCs w:val="24"/>
+          </w:rPr>
+          <w:t>xercise, (</w:t>
+        </w:r>
+        <w:r>
+          <w:rPr>
+            <w:rFonts w:eastAsia="Calibri" w:cstheme="minorHAnsi"/>
+            <w:i/>
+            <w:iCs/>
+            <w:szCs w:val="24"/>
+          </w:rPr>
+          <w:t>F</w:t>
+        </w:r>
+        <w:r>
+          <w:rPr>
+            <w:rFonts w:eastAsia="Calibri" w:cstheme="minorHAnsi"/>
+            <w:szCs w:val="24"/>
+          </w:rPr>
+          <w:t xml:space="preserve"> (4, 200) = 1.442, </w:t>
+        </w:r>
+        <w:r>
+          <w:rPr>
+            <w:rFonts w:eastAsia="Calibri" w:cstheme="minorHAnsi"/>
+            <w:i/>
+            <w:iCs/>
+            <w:szCs w:val="24"/>
+          </w:rPr>
+          <w:t>p</w:t>
+        </w:r>
+        <w:r>
+          <w:rPr>
+            <w:rFonts w:eastAsia="Calibri" w:cstheme="minorHAnsi"/>
+            <w:szCs w:val="24"/>
+          </w:rPr>
+          <w:t xml:space="preserve"> = </w:t>
+        </w:r>
+        <w:r>
+          <w:rPr>
+            <w:rFonts w:eastAsia="Calibri" w:cstheme="minorHAnsi"/>
+            <w:szCs w:val="24"/>
+          </w:rPr>
+          <w:t>0.222</w:t>
+        </w:r>
+        <w:r>
+          <w:rPr>
+            <w:rFonts w:eastAsia="Calibri" w:cstheme="minorHAnsi"/>
+            <w:szCs w:val="24"/>
+          </w:rPr>
+          <w:t>). However, there was a significant main effect of openness to belief change on support for UHC (</w:t>
+        </w:r>
+        <w:r>
+          <w:rPr>
+            <w:rFonts w:eastAsia="Calibri" w:cstheme="minorHAnsi"/>
+            <w:i/>
+            <w:iCs/>
+            <w:szCs w:val="24"/>
+          </w:rPr>
+          <w:t>F</w:t>
+        </w:r>
+        <w:r>
+          <w:rPr>
+            <w:rFonts w:eastAsia="Calibri" w:cstheme="minorHAnsi"/>
+            <w:szCs w:val="24"/>
+          </w:rPr>
+          <w:t xml:space="preserve"> (1, 198) = 6.825, </w:t>
+        </w:r>
+        <w:r>
+          <w:rPr>
+            <w:rFonts w:eastAsia="Calibri" w:cstheme="minorHAnsi"/>
+            <w:i/>
+            <w:iCs/>
+            <w:szCs w:val="24"/>
+          </w:rPr>
+          <w:t>p</w:t>
+        </w:r>
+        <w:r>
+          <w:rPr>
+            <w:rFonts w:eastAsia="Calibri" w:cstheme="minorHAnsi"/>
+            <w:szCs w:val="24"/>
+          </w:rPr>
+          <w:t xml:space="preserve"> &lt; .001) and e</w:t>
+        </w:r>
+        <w:r>
+          <w:rPr>
+            <w:rFonts w:eastAsia="Calibri" w:cstheme="minorHAnsi"/>
+            <w:szCs w:val="24"/>
+          </w:rPr>
+          <w:t>xercise (</w:t>
+        </w:r>
+        <w:r>
+          <w:rPr>
+            <w:rFonts w:eastAsia="Calibri" w:cstheme="minorHAnsi"/>
+            <w:i/>
+            <w:iCs/>
+            <w:szCs w:val="24"/>
+          </w:rPr>
+          <w:t>F</w:t>
+        </w:r>
+        <w:r>
+          <w:rPr>
+            <w:rFonts w:eastAsia="Calibri" w:cstheme="minorHAnsi"/>
+            <w:szCs w:val="24"/>
+          </w:rPr>
+          <w:t xml:space="preserve"> (1, 200) = 2.819, </w:t>
+        </w:r>
+        <w:r>
+          <w:rPr>
+            <w:rFonts w:eastAsia="Calibri" w:cstheme="minorHAnsi"/>
+            <w:i/>
+            <w:iCs/>
+            <w:szCs w:val="24"/>
+          </w:rPr>
+          <w:t>p</w:t>
+        </w:r>
+        <w:r>
+          <w:rPr>
+            <w:rFonts w:eastAsia="Calibri" w:cstheme="minorHAnsi"/>
+            <w:szCs w:val="24"/>
+          </w:rPr>
+          <w:t xml:space="preserve"> &lt; .01). Further examination indicated that the homogeneity of variance assumption was violated, as the ‘experimental condition’ x ‘openness to belief change’ interaction was significant for the topic of UHC (</w:t>
+        </w:r>
+        <w:r>
+          <w:rPr>
+            <w:rFonts w:eastAsia="Calibri" w:cstheme="minorHAnsi"/>
+            <w:i/>
+            <w:iCs/>
+            <w:szCs w:val="24"/>
+          </w:rPr>
+          <w:t>F</w:t>
+        </w:r>
+        <w:r>
+          <w:rPr>
+            <w:rFonts w:eastAsia="Calibri" w:cstheme="minorHAnsi"/>
+            <w:szCs w:val="24"/>
+          </w:rPr>
+          <w:t xml:space="preserve"> (4, 198) = 3.924, </w:t>
+        </w:r>
+        <w:r>
+          <w:rPr>
+            <w:rFonts w:eastAsia="Calibri" w:cstheme="minorHAnsi"/>
+            <w:i/>
+            <w:iCs/>
+            <w:szCs w:val="24"/>
+          </w:rPr>
+          <w:t>p</w:t>
+        </w:r>
+        <w:r>
+          <w:rPr>
+            <w:rFonts w:eastAsia="Calibri" w:cstheme="minorHAnsi"/>
+            <w:szCs w:val="24"/>
+          </w:rPr>
+          <w:t xml:space="preserve"> &lt; .01). Given that this assumption was violated, we re-examined this data with a multiple regression model instead, predicting support for our topic with the predictors of experimental condition, ‘openness to belief change’, and their interaction. For the topic of UHC, we found a significant main effect of openness to belief change (ß = 0.3919, </w:t>
+        </w:r>
+        <w:r>
+          <w:rPr>
+            <w:rFonts w:eastAsia="Calibri" w:cstheme="minorHAnsi"/>
+            <w:i/>
+            <w:iCs/>
+            <w:szCs w:val="24"/>
+          </w:rPr>
+          <w:t>p</w:t>
+        </w:r>
+        <w:r>
+          <w:rPr>
+            <w:rFonts w:eastAsia="Calibri" w:cstheme="minorHAnsi"/>
+            <w:szCs w:val="24"/>
+          </w:rPr>
+          <w:t xml:space="preserve"> &lt; .01) and the pragmatic condition (ß = 11.816, </w:t>
+        </w:r>
+        <w:r>
+          <w:rPr>
+            <w:rFonts w:eastAsia="Calibri" w:cstheme="minorHAnsi"/>
+            <w:i/>
+            <w:iCs/>
+            <w:szCs w:val="24"/>
+          </w:rPr>
+          <w:t>p</w:t>
+        </w:r>
+        <w:r>
+          <w:rPr>
+            <w:rFonts w:eastAsia="Calibri" w:cstheme="minorHAnsi"/>
+            <w:szCs w:val="24"/>
+          </w:rPr>
+          <w:t xml:space="preserve"> &lt; .05), as well as significant </w:t>
+        </w:r>
+        <w:r>
+          <w:rPr>
+            <w:rFonts w:eastAsia="Calibri" w:cstheme="minorHAnsi"/>
+            <w:szCs w:val="24"/>
+          </w:rPr>
+          <w:lastRenderedPageBreak/>
+          <w:t xml:space="preserve">interactions between openness to belief change and the pragmatic conditions (ß = -0.5181, </w:t>
+        </w:r>
+        <w:r>
+          <w:rPr>
+            <w:rFonts w:eastAsia="Calibri" w:cstheme="minorHAnsi"/>
+            <w:i/>
+            <w:iCs/>
+            <w:szCs w:val="24"/>
+          </w:rPr>
+          <w:t>p</w:t>
+        </w:r>
+        <w:r>
+          <w:rPr>
+            <w:rFonts w:eastAsia="Calibri" w:cstheme="minorHAnsi"/>
+            <w:szCs w:val="24"/>
+          </w:rPr>
+          <w:t xml:space="preserve"> &lt; .01).</w:t>
         </w:r>
       </w:ins>
     </w:p>
@@ -32463,12 +32886,87 @@
         <w:spacing w:after="100" w:afterAutospacing="1" w:line="480" w:lineRule="auto"/>
         <w:ind w:firstLine="720"/>
         <w:rPr>
-          <w:ins w:id="1110" w:author="Duan, Sean (MU-Student)" w:date="2025-03-31T16:38:00Z" w16du:dateUtc="2025-03-31T21:38:00Z"/>
+          <w:ins w:id="1112" w:author="Duan, Sean (MU-Student)" w:date="2025-03-31T16:38:00Z" w16du:dateUtc="2025-03-31T21:38:00Z"/>
           <w:rFonts w:eastAsia="Calibri" w:cstheme="minorHAnsi"/>
           <w:szCs w:val="24"/>
         </w:rPr>
       </w:pPr>
-      <w:ins w:id="1111" w:author="Duan, Sean (MU-Student)" w:date="2025-03-31T16:38:00Z" w16du:dateUtc="2025-03-31T21:38:00Z">
+      <w:ins w:id="1113" w:author="Duan, Sean (MU-Student)" w:date="2025-04-08T15:31:00Z" w16du:dateUtc="2025-04-08T20:31:00Z">
+        <w:r>
+          <w:rPr>
+            <w:rFonts w:eastAsia="Calibri" w:cstheme="minorHAnsi"/>
+            <w:szCs w:val="24"/>
+          </w:rPr>
+          <w:t xml:space="preserve">Additionally, </w:t>
+        </w:r>
+      </w:ins>
+      <w:ins w:id="1114" w:author="Duan, Sean (MU-Student)" w:date="2025-03-31T16:38:00Z" w16du:dateUtc="2025-03-31T21:38:00Z">
+        <w:r>
+          <w:rPr>
+            <w:rFonts w:eastAsia="Calibri" w:cstheme="minorHAnsi"/>
+            <w:szCs w:val="24"/>
+          </w:rPr>
+          <w:t>we conducted exploratory analyses on baseline differences in moral conviction and openness to belief change by topic. We used a simple one-way ANOVA predicting moral conviction or openness to belief change, with topic (e.g., UHC, Climate Change, etc.) as our main predictor.</w:t>
+        </w:r>
+        <w:r>
+          <w:rPr>
+            <w:rFonts w:cstheme="minorHAnsi"/>
+            <w:szCs w:val="24"/>
+          </w:rPr>
+          <w:t xml:space="preserve"> Our first</w:t>
+        </w:r>
+        <w:r>
+          <w:rPr>
+            <w:rFonts w:eastAsia="Calibri" w:cstheme="minorHAnsi"/>
+            <w:szCs w:val="24"/>
+          </w:rPr>
+          <w:t xml:space="preserve"> one-way ANOVA revealed that there was a statistically significant difference in openness to belief change between at least two of our topics (</w:t>
+        </w:r>
+        <w:r>
+          <w:rPr>
+            <w:rFonts w:eastAsia="Calibri" w:cstheme="minorHAnsi"/>
+            <w:i/>
+            <w:iCs/>
+            <w:szCs w:val="24"/>
+          </w:rPr>
+          <w:t>F</w:t>
+        </w:r>
+        <w:r>
+          <w:rPr>
+            <w:rFonts w:eastAsia="Calibri" w:cstheme="minorHAnsi"/>
+            <w:szCs w:val="24"/>
+          </w:rPr>
+          <w:t xml:space="preserve"> (3, 822) = 6.443, </w:t>
+        </w:r>
+        <w:r>
+          <w:rPr>
+            <w:rFonts w:eastAsia="Calibri" w:cstheme="minorHAnsi"/>
+            <w:i/>
+            <w:iCs/>
+            <w:szCs w:val="24"/>
+          </w:rPr>
+          <w:t>p</w:t>
+        </w:r>
+        <w:r>
+          <w:rPr>
+            <w:rFonts w:eastAsia="Calibri" w:cstheme="minorHAnsi"/>
+            <w:szCs w:val="24"/>
+          </w:rPr>
+          <w:t xml:space="preserve"> &lt; .001). A post hoc Tukey test showed that topic of UHC had significantly greater openness to belief change at p &lt; .05; there were no significant differences between any of the other topics on openness to belief change. </w:t>
+        </w:r>
+      </w:ins>
+    </w:p>
+    <w:p>
+      <w:pPr>
+        <w:spacing w:after="100" w:afterAutospacing="1" w:line="480" w:lineRule="auto"/>
+        <w:ind w:firstLine="720"/>
+        <w:rPr>
+          <w:ins w:id="1115" w:author="Duan, Sean (MU-Student)" w:date="2025-03-31T16:38:00Z" w16du:dateUtc="2025-03-31T21:38:00Z"/>
+          <w:rFonts w:eastAsia="Calibri" w:cstheme="minorHAnsi"/>
+          <w:szCs w:val="24"/>
+        </w:rPr>
+      </w:pPr>
+      <w:ins w:id="1116" w:author="Duan, Sean (MU-Student)" w:date="2025-03-31T16:38:00Z" w16du:dateUtc="2025-03-31T21:38:00Z">
         <w:r>
           <w:rPr>
             <w:rFonts w:eastAsia="Calibri" w:cstheme="minorHAnsi"/>
@@ -32532,10 +33030,10 @@
         <w:pStyle w:val="BodyText"/>
         <w:spacing w:line="480" w:lineRule="auto"/>
         <w:rPr>
-          <w:moveTo w:id="1112" w:author="Duan, Sean (MU-Student)" w:date="2025-03-31T16:40:00Z" w16du:dateUtc="2025-03-31T21:40:00Z"/>
-        </w:rPr>
-      </w:pPr>
-      <w:ins w:id="1113" w:author="Duan, Sean (MU-Student)" w:date="2025-03-31T16:38:00Z" w16du:dateUtc="2025-03-31T21:38:00Z">
+          <w:moveTo w:id="1117" w:author="Duan, Sean (MU-Student)" w:date="2025-03-31T16:40:00Z" w16du:dateUtc="2025-03-31T21:40:00Z"/>
+        </w:rPr>
+      </w:pPr>
+      <w:ins w:id="1118" w:author="Duan, Sean (MU-Student)" w:date="2025-03-31T16:38:00Z" w16du:dateUtc="2025-03-31T21:38:00Z">
         <w:r>
           <w:rPr>
             <w:rFonts w:cstheme="minorHAnsi"/>
@@ -32583,7 +33081,7 @@
           <w:t xml:space="preserve"> &lt; .001). A post hoc Tukey test showed that topic of exercise had significantly lower levels of moral conviction at p &lt; .05; there were no significant differences between any of the other topics on moral conviction.</w:t>
         </w:r>
       </w:ins>
-      <w:ins w:id="1114" w:author="Duan, Sean (MU-Student)" w:date="2025-03-31T16:40:00Z" w16du:dateUtc="2025-03-31T21:40:00Z">
+      <w:ins w:id="1119" w:author="Duan, Sean (MU-Student)" w:date="2025-03-31T16:40:00Z" w16du:dateUtc="2025-03-31T21:40:00Z">
         <w:r>
           <w:rPr>
             <w:rFonts w:eastAsia="Calibri" w:cstheme="minorHAnsi"/>
@@ -32592,8 +33090,8 @@
           <w:t xml:space="preserve"> </w:t>
         </w:r>
       </w:ins>
-      <w:moveToRangeStart w:id="1115" w:author="Duan, Sean (MU-Student)" w:date="2025-03-31T16:40:00Z" w:name="move194331653"/>
-      <w:moveTo w:id="1116" w:author="Duan, Sean (MU-Student)" w:date="2025-03-31T16:40:00Z" w16du:dateUtc="2025-03-31T21:40:00Z">
+      <w:moveToRangeStart w:id="1120" w:author="Duan, Sean (MU-Student)" w:date="2025-03-31T16:40:00Z" w:name="move194331653"/>
+      <w:moveTo w:id="1121" w:author="Duan, Sean (MU-Student)" w:date="2025-03-31T16:40:00Z" w16du:dateUtc="2025-03-31T21:40:00Z">
         <w:r>
           <w:rPr>
             <w:rFonts w:eastAsia="Calibri" w:cstheme="minorHAnsi"/>
@@ -32603,18 +33101,18 @@
         </w:r>
       </w:moveTo>
     </w:p>
-    <w:moveToRangeEnd w:id="1115"/>
+    <w:moveToRangeEnd w:id="1120"/>
     <w:p>
       <w:pPr>
         <w:spacing w:after="100" w:afterAutospacing="1" w:line="480" w:lineRule="auto"/>
         <w:ind w:firstLine="720"/>
         <w:rPr>
-          <w:ins w:id="1117" w:author="Duan, Sean (MU-Student)" w:date="2025-03-31T16:38:00Z" w16du:dateUtc="2025-03-31T21:38:00Z"/>
+          <w:ins w:id="1122" w:author="Duan, Sean (MU-Student)" w:date="2025-03-31T16:38:00Z" w16du:dateUtc="2025-03-31T21:38:00Z"/>
           <w:rFonts w:cstheme="minorHAnsi"/>
           <w:szCs w:val="24"/>
         </w:rPr>
       </w:pPr>
-      <w:ins w:id="1118" w:author="Duan, Sean (MU-Student)" w:date="2025-03-31T16:38:00Z" w16du:dateUtc="2025-03-31T21:38:00Z">
+      <w:ins w:id="1123" w:author="Duan, Sean (MU-Student)" w:date="2025-03-31T16:38:00Z" w16du:dateUtc="2025-03-31T21:38:00Z">
         <w:r>
           <w:rPr>
             <w:rFonts w:cstheme="minorHAnsi"/>
@@ -32678,16 +33176,16 @@
         <w:pStyle w:val="BodyText"/>
         <w:spacing w:line="480" w:lineRule="auto"/>
         <w:rPr>
-          <w:moveFrom w:id="1119" w:author="Duan, Sean (MU-Student)" w:date="2025-03-31T16:40:00Z" w16du:dateUtc="2025-03-31T21:40:00Z"/>
-        </w:rPr>
-        <w:pPrChange w:id="1120" w:author="Duan, Sean (MU-Student)" w:date="2025-03-31T16:40:00Z" w16du:dateUtc="2025-03-31T21:40:00Z">
+          <w:moveFrom w:id="1124" w:author="Duan, Sean (MU-Student)" w:date="2025-03-31T16:40:00Z" w16du:dateUtc="2025-03-31T21:40:00Z"/>
+        </w:rPr>
+        <w:pPrChange w:id="1125" w:author="Duan, Sean (MU-Student)" w:date="2025-03-31T16:40:00Z" w16du:dateUtc="2025-03-31T21:40:00Z">
           <w:pPr>
             <w:pStyle w:val="BodyText"/>
           </w:pPr>
         </w:pPrChange>
       </w:pPr>
-      <w:moveFromRangeStart w:id="1121" w:author="Duan, Sean (MU-Student)" w:date="2025-03-31T16:40:00Z" w:name="move194331653"/>
-      <w:moveFrom w:id="1122" w:author="Duan, Sean (MU-Student)" w:date="2025-03-31T16:40:00Z" w16du:dateUtc="2025-03-31T21:40:00Z">
+      <w:moveFromRangeStart w:id="1126" w:author="Duan, Sean (MU-Student)" w:date="2025-03-31T16:40:00Z" w:name="move194331653"/>
+      <w:moveFrom w:id="1127" w:author="Duan, Sean (MU-Student)" w:date="2025-03-31T16:40:00Z" w16du:dateUtc="2025-03-31T21:40:00Z">
         <w:r>
           <w:rPr>
             <w:rFonts w:eastAsia="Calibri" w:cstheme="minorHAnsi"/>
@@ -32697,12 +33195,12 @@
         </w:r>
       </w:moveFrom>
     </w:p>
-    <w:moveFromRangeEnd w:id="1121"/>
+    <w:moveFromRangeEnd w:id="1126"/>
     <w:p>
       <w:pPr>
         <w:pStyle w:val="BodyText"/>
         <w:rPr>
-          <w:ins w:id="1123" w:author="Duan, Sean (MU-Student)" w:date="2025-03-30T18:03:00Z" w16du:dateUtc="2025-03-30T23:03:00Z"/>
+          <w:ins w:id="1128" w:author="Duan, Sean (MU-Student)" w:date="2025-03-30T18:03:00Z" w16du:dateUtc="2025-03-30T23:03:00Z"/>
         </w:rPr>
       </w:pPr>
     </w:p>
@@ -32710,21 +33208,21 @@
       <w:pPr>
         <w:pStyle w:val="Heading3"/>
         <w:rPr>
-          <w:ins w:id="1124" w:author="Duan, Sean (MU-Student)" w:date="2025-03-30T18:06:00Z" w16du:dateUtc="2025-03-30T23:06:00Z"/>
-        </w:rPr>
-      </w:pPr>
-      <w:bookmarkStart w:id="1125" w:name="_Toc194321840"/>
-      <w:ins w:id="1126" w:author="Duan, Sean (MU-Student)" w:date="2025-03-30T18:05:00Z" w16du:dateUtc="2025-03-30T23:05:00Z">
+          <w:ins w:id="1129" w:author="Duan, Sean (MU-Student)" w:date="2025-03-30T18:06:00Z" w16du:dateUtc="2025-03-30T23:06:00Z"/>
+        </w:rPr>
+      </w:pPr>
+      <w:bookmarkStart w:id="1130" w:name="_Toc194321840"/>
+      <w:ins w:id="1131" w:author="Duan, Sean (MU-Student)" w:date="2025-03-30T18:05:00Z" w16du:dateUtc="2025-03-30T23:05:00Z">
         <w:r>
           <w:t>Study 3</w:t>
         </w:r>
       </w:ins>
-      <w:bookmarkEnd w:id="1125"/>
-    </w:p>
-    <w:p>
-      <w:pPr>
-        <w:rPr>
-          <w:ins w:id="1127" w:author="Duan, Sean (MU-Student)" w:date="2025-03-30T18:16:00Z" w16du:dateUtc="2025-03-30T23:16:00Z"/>
+      <w:bookmarkEnd w:id="1130"/>
+    </w:p>
+    <w:p>
+      <w:pPr>
+        <w:rPr>
+          <w:ins w:id="1132" w:author="Duan, Sean (MU-Student)" w:date="2025-03-30T18:16:00Z" w16du:dateUtc="2025-03-30T23:16:00Z"/>
         </w:rPr>
       </w:pPr>
     </w:p>
@@ -32732,13 +33230,13 @@
       <w:pPr>
         <w:spacing w:after="100" w:afterAutospacing="1" w:line="480" w:lineRule="auto"/>
         <w:rPr>
-          <w:ins w:id="1128" w:author="Duan, Sean (MU-Student)" w:date="2025-03-30T18:16:00Z" w16du:dateUtc="2025-03-30T23:16:00Z"/>
+          <w:ins w:id="1133" w:author="Duan, Sean (MU-Student)" w:date="2025-03-30T18:16:00Z" w16du:dateUtc="2025-03-30T23:16:00Z"/>
           <w:rFonts w:ascii="Calibri" w:eastAsia="Calibri" w:hAnsi="Calibri" w:cs="Times New Roman"/>
           <w:i/>
           <w:iCs/>
         </w:rPr>
       </w:pPr>
-      <w:ins w:id="1129" w:author="Duan, Sean (MU-Student)" w:date="2025-03-30T18:16:00Z" w16du:dateUtc="2025-03-30T23:16:00Z">
+      <w:ins w:id="1134" w:author="Duan, Sean (MU-Student)" w:date="2025-03-30T18:16:00Z" w16du:dateUtc="2025-03-30T23:16:00Z">
         <w:r>
           <w:rPr>
             <w:rFonts w:ascii="Calibri" w:eastAsia="Calibri" w:hAnsi="Calibri" w:cs="Times New Roman"/>
@@ -32754,11 +33252,11 @@
         <w:spacing w:after="100" w:afterAutospacing="1" w:line="480" w:lineRule="auto"/>
         <w:ind w:firstLine="720"/>
         <w:rPr>
-          <w:ins w:id="1130" w:author="Duan, Sean (MU-Student)" w:date="2025-03-30T18:06:00Z" w16du:dateUtc="2025-03-30T23:06:00Z"/>
+          <w:ins w:id="1135" w:author="Duan, Sean (MU-Student)" w:date="2025-03-30T18:06:00Z" w16du:dateUtc="2025-03-30T23:06:00Z"/>
           <w:rFonts w:ascii="Calibri" w:eastAsia="Calibri" w:hAnsi="Calibri" w:cs="Calibri"/>
         </w:rPr>
       </w:pPr>
-      <w:ins w:id="1131" w:author="Duan, Sean (MU-Student)" w:date="2025-03-30T18:06:00Z" w16du:dateUtc="2025-03-30T23:06:00Z">
+      <w:ins w:id="1136" w:author="Duan, Sean (MU-Student)" w:date="2025-03-30T18:06:00Z" w16du:dateUtc="2025-03-30T23:06:00Z">
         <w:r>
           <w:rPr>
             <w:rFonts w:ascii="Calibri" w:hAnsi="Calibri" w:cs="Calibri"/>
@@ -32807,7 +33305,7 @@
           <w:t>replicated the result that support for UHC is seen as significantly more open to belief change than the topic of capital punishment. Additionally, we see significant differences for openness to belief change regarding AI in the workplace, which we did not see for our other two topics in Study 2 (climate change and exercise).</w:t>
         </w:r>
       </w:ins>
-      <w:ins w:id="1132" w:author="Duan, Sean (MU-Student)" w:date="2025-03-30T18:17:00Z" w16du:dateUtc="2025-03-30T23:17:00Z">
+      <w:ins w:id="1137" w:author="Duan, Sean (MU-Student)" w:date="2025-03-30T18:17:00Z" w16du:dateUtc="2025-03-30T23:17:00Z">
         <w:r>
           <w:rPr>
             <w:rFonts w:ascii="Calibri" w:eastAsia="Calibri" w:hAnsi="Calibri" w:cs="Calibri"/>
@@ -32815,7 +33313,7 @@
           <w:t xml:space="preserve"> </w:t>
         </w:r>
       </w:ins>
-      <w:ins w:id="1133" w:author="Duan, Sean (MU-Student)" w:date="2025-03-30T18:18:00Z" w16du:dateUtc="2025-03-30T23:18:00Z">
+      <w:ins w:id="1138" w:author="Duan, Sean (MU-Student)" w:date="2025-03-30T18:18:00Z" w16du:dateUtc="2025-03-30T23:18:00Z">
         <w:r>
           <w:rPr>
             <w:rFonts w:ascii="Calibri" w:eastAsia="Calibri" w:hAnsi="Calibri" w:cs="Calibri"/>
@@ -32841,7 +33339,7 @@
           <w:t>t</w:t>
         </w:r>
       </w:ins>
-      <w:ins w:id="1134" w:author="Duan, Sean (MU-Student)" w:date="2025-03-30T18:17:00Z" w16du:dateUtc="2025-03-30T23:17:00Z">
+      <w:ins w:id="1139" w:author="Duan, Sean (MU-Student)" w:date="2025-03-30T18:17:00Z" w16du:dateUtc="2025-03-30T23:17:00Z">
         <w:r>
           <w:rPr>
             <w:rFonts w:ascii="Calibri" w:eastAsia="Calibri" w:hAnsi="Calibri" w:cs="Times New Roman"/>
@@ -33116,11 +33614,11 @@
         <w:spacing w:after="100" w:afterAutospacing="1" w:line="480" w:lineRule="auto"/>
         <w:ind w:firstLine="720"/>
         <w:rPr>
-          <w:ins w:id="1135" w:author="Duan, Sean (MU-Student)" w:date="2025-03-30T18:18:00Z" w16du:dateUtc="2025-03-30T23:18:00Z"/>
-          <w:rFonts w:ascii="Calibri" w:eastAsia="Calibri" w:hAnsi="Calibri" w:cs="Times New Roman"/>
-        </w:rPr>
-      </w:pPr>
-      <w:ins w:id="1136" w:author="Duan, Sean (MU-Student)" w:date="2025-03-30T18:06:00Z" w16du:dateUtc="2025-03-30T23:06:00Z">
+          <w:ins w:id="1140" w:author="Duan, Sean (MU-Student)" w:date="2025-03-30T18:18:00Z" w16du:dateUtc="2025-03-30T23:18:00Z"/>
+          <w:rFonts w:ascii="Calibri" w:eastAsia="Calibri" w:hAnsi="Calibri" w:cs="Times New Roman"/>
+        </w:rPr>
+      </w:pPr>
+      <w:ins w:id="1141" w:author="Duan, Sean (MU-Student)" w:date="2025-03-30T18:06:00Z" w16du:dateUtc="2025-03-30T23:06:00Z">
         <w:r>
           <w:rPr>
             <w:rFonts w:ascii="Calibri" w:eastAsia="Calibri" w:hAnsi="Calibri" w:cs="Times New Roman"/>
@@ -33284,11 +33782,11 @@
         <w:spacing w:after="100" w:afterAutospacing="1" w:line="480" w:lineRule="auto"/>
         <w:ind w:firstLine="720"/>
         <w:rPr>
-          <w:ins w:id="1137" w:author="Duan, Sean (MU-Student)" w:date="2025-03-30T18:05:00Z" w16du:dateUtc="2025-03-30T23:05:00Z"/>
-          <w:rFonts w:ascii="Calibri" w:eastAsia="Calibri" w:hAnsi="Calibri" w:cs="Times New Roman"/>
-        </w:rPr>
-      </w:pPr>
-      <w:ins w:id="1138" w:author="Duan, Sean (MU-Student)" w:date="2025-03-30T18:05:00Z" w16du:dateUtc="2025-03-30T23:05:00Z">
+          <w:ins w:id="1142" w:author="Duan, Sean (MU-Student)" w:date="2025-03-30T18:05:00Z" w16du:dateUtc="2025-03-30T23:05:00Z"/>
+          <w:rFonts w:ascii="Calibri" w:eastAsia="Calibri" w:hAnsi="Calibri" w:cs="Times New Roman"/>
+        </w:rPr>
+      </w:pPr>
+      <w:ins w:id="1143" w:author="Duan, Sean (MU-Student)" w:date="2025-03-30T18:05:00Z" w16du:dateUtc="2025-03-30T23:05:00Z">
         <w:r>
           <w:rPr>
             <w:rFonts w:ascii="Calibri" w:eastAsia="Calibri" w:hAnsi="Calibri" w:cs="Times New Roman"/>
@@ -33303,7 +33801,7 @@
           <w:t>‘positive’. Then, our analysis was the same analysis as that done for H1, but with the addition of ‘initial level of support by category’ as an interaction with our original two-way interaction between social consensus and moral conviction condition (e.g., we are also looking at a potential three-way interaction). The table below indicates how many individuals were in each category, for each topic.</w:t>
         </w:r>
       </w:ins>
-      <w:ins w:id="1139" w:author="Duan, Sean (MU-Student)" w:date="2025-03-30T18:09:00Z" w16du:dateUtc="2025-03-30T23:09:00Z">
+      <w:ins w:id="1144" w:author="Duan, Sean (MU-Student)" w:date="2025-03-30T18:09:00Z" w16du:dateUtc="2025-03-30T23:09:00Z">
         <w:r>
           <w:rPr>
             <w:rFonts w:ascii="Calibri" w:eastAsia="Calibri" w:hAnsi="Calibri" w:cs="Times New Roman"/>
@@ -33311,7 +33809,7 @@
           <w:t xml:space="preserve"> Additionally, the graphs below shows </w:t>
         </w:r>
       </w:ins>
-      <w:ins w:id="1140" w:author="Duan, Sean (MU-Student)" w:date="2025-03-30T18:11:00Z" w16du:dateUtc="2025-03-30T23:11:00Z">
+      <w:ins w:id="1145" w:author="Duan, Sean (MU-Student)" w:date="2025-03-30T18:11:00Z" w16du:dateUtc="2025-03-30T23:11:00Z">
         <w:r>
           <w:rPr>
             <w:rFonts w:ascii="Calibri" w:eastAsia="Calibri" w:hAnsi="Calibri" w:cs="Times New Roman"/>
@@ -33334,7 +33832,7 @@
       </w:tblGrid>
       <w:tr>
         <w:trPr>
-          <w:ins w:id="1141" w:author="Duan, Sean (MU-Student)" w:date="2025-03-30T18:05:00Z"/>
+          <w:ins w:id="1146" w:author="Duan, Sean (MU-Student)" w:date="2025-03-30T18:05:00Z"/>
         </w:trPr>
         <w:tc>
           <w:tcPr>
@@ -33344,7 +33842,7 @@
             <w:pPr>
               <w:spacing w:after="100" w:afterAutospacing="1" w:line="480" w:lineRule="auto"/>
               <w:rPr>
-                <w:ins w:id="1142" w:author="Duan, Sean (MU-Student)" w:date="2025-03-30T18:05:00Z" w16du:dateUtc="2025-03-30T23:05:00Z"/>
+                <w:ins w:id="1147" w:author="Duan, Sean (MU-Student)" w:date="2025-03-30T18:05:00Z" w16du:dateUtc="2025-03-30T23:05:00Z"/>
                 <w:rFonts w:ascii="Calibri" w:eastAsia="Calibri" w:hAnsi="Calibri" w:cs="Times New Roman"/>
               </w:rPr>
             </w:pPr>
@@ -33358,13 +33856,13 @@
             <w:pPr>
               <w:spacing w:after="100" w:afterAutospacing="1" w:line="480" w:lineRule="auto"/>
               <w:rPr>
-                <w:ins w:id="1143" w:author="Duan, Sean (MU-Student)" w:date="2025-03-30T18:05:00Z" w16du:dateUtc="2025-03-30T23:05:00Z"/>
+                <w:ins w:id="1148" w:author="Duan, Sean (MU-Student)" w:date="2025-03-30T18:05:00Z" w16du:dateUtc="2025-03-30T23:05:00Z"/>
                 <w:rFonts w:ascii="Calibri" w:eastAsia="Calibri" w:hAnsi="Calibri" w:cs="Times New Roman"/>
                 <w:b/>
                 <w:bCs/>
               </w:rPr>
             </w:pPr>
-            <w:ins w:id="1144" w:author="Duan, Sean (MU-Student)" w:date="2025-03-30T18:05:00Z" w16du:dateUtc="2025-03-30T23:05:00Z">
+            <w:ins w:id="1149" w:author="Duan, Sean (MU-Student)" w:date="2025-03-30T18:05:00Z" w16du:dateUtc="2025-03-30T23:05:00Z">
               <w:r>
                 <w:rPr>
                   <w:rFonts w:ascii="Calibri" w:eastAsia="Calibri" w:hAnsi="Calibri" w:cs="Times New Roman"/>
@@ -33384,13 +33882,13 @@
             <w:pPr>
               <w:spacing w:after="100" w:afterAutospacing="1" w:line="480" w:lineRule="auto"/>
               <w:rPr>
-                <w:ins w:id="1145" w:author="Duan, Sean (MU-Student)" w:date="2025-03-30T18:05:00Z" w16du:dateUtc="2025-03-30T23:05:00Z"/>
+                <w:ins w:id="1150" w:author="Duan, Sean (MU-Student)" w:date="2025-03-30T18:05:00Z" w16du:dateUtc="2025-03-30T23:05:00Z"/>
                 <w:rFonts w:ascii="Calibri" w:eastAsia="Calibri" w:hAnsi="Calibri" w:cs="Times New Roman"/>
                 <w:b/>
                 <w:bCs/>
               </w:rPr>
             </w:pPr>
-            <w:ins w:id="1146" w:author="Duan, Sean (MU-Student)" w:date="2025-03-30T18:05:00Z" w16du:dateUtc="2025-03-30T23:05:00Z">
+            <w:ins w:id="1151" w:author="Duan, Sean (MU-Student)" w:date="2025-03-30T18:05:00Z" w16du:dateUtc="2025-03-30T23:05:00Z">
               <w:r>
                 <w:rPr>
                   <w:rFonts w:ascii="Calibri" w:eastAsia="Calibri" w:hAnsi="Calibri" w:cs="Times New Roman"/>
@@ -33410,13 +33908,13 @@
             <w:pPr>
               <w:spacing w:after="100" w:afterAutospacing="1" w:line="480" w:lineRule="auto"/>
               <w:rPr>
-                <w:ins w:id="1147" w:author="Duan, Sean (MU-Student)" w:date="2025-03-30T18:05:00Z" w16du:dateUtc="2025-03-30T23:05:00Z"/>
+                <w:ins w:id="1152" w:author="Duan, Sean (MU-Student)" w:date="2025-03-30T18:05:00Z" w16du:dateUtc="2025-03-30T23:05:00Z"/>
                 <w:rFonts w:ascii="Calibri" w:eastAsia="Calibri" w:hAnsi="Calibri" w:cs="Times New Roman"/>
                 <w:b/>
                 <w:bCs/>
               </w:rPr>
             </w:pPr>
-            <w:ins w:id="1148" w:author="Duan, Sean (MU-Student)" w:date="2025-03-30T18:05:00Z" w16du:dateUtc="2025-03-30T23:05:00Z">
+            <w:ins w:id="1153" w:author="Duan, Sean (MU-Student)" w:date="2025-03-30T18:05:00Z" w16du:dateUtc="2025-03-30T23:05:00Z">
               <w:r>
                 <w:rPr>
                   <w:rFonts w:ascii="Calibri" w:eastAsia="Calibri" w:hAnsi="Calibri" w:cs="Times New Roman"/>
@@ -33431,7 +33929,7 @@
       </w:tr>
       <w:tr>
         <w:trPr>
-          <w:ins w:id="1149" w:author="Duan, Sean (MU-Student)" w:date="2025-03-30T18:05:00Z"/>
+          <w:ins w:id="1154" w:author="Duan, Sean (MU-Student)" w:date="2025-03-30T18:05:00Z"/>
         </w:trPr>
         <w:tc>
           <w:tcPr>
@@ -33441,13 +33939,13 @@
             <w:pPr>
               <w:spacing w:after="100" w:afterAutospacing="1" w:line="480" w:lineRule="auto"/>
               <w:rPr>
-                <w:ins w:id="1150" w:author="Duan, Sean (MU-Student)" w:date="2025-03-30T18:05:00Z" w16du:dateUtc="2025-03-30T23:05:00Z"/>
+                <w:ins w:id="1155" w:author="Duan, Sean (MU-Student)" w:date="2025-03-30T18:05:00Z" w16du:dateUtc="2025-03-30T23:05:00Z"/>
                 <w:rFonts w:ascii="Calibri" w:eastAsia="Calibri" w:hAnsi="Calibri" w:cs="Times New Roman"/>
                 <w:b/>
                 <w:bCs/>
               </w:rPr>
             </w:pPr>
-            <w:ins w:id="1151" w:author="Duan, Sean (MU-Student)" w:date="2025-03-30T18:05:00Z" w16du:dateUtc="2025-03-30T23:05:00Z">
+            <w:ins w:id="1156" w:author="Duan, Sean (MU-Student)" w:date="2025-03-30T18:05:00Z" w16du:dateUtc="2025-03-30T23:05:00Z">
               <w:r>
                 <w:rPr>
                   <w:rFonts w:ascii="Calibri" w:eastAsia="Calibri" w:hAnsi="Calibri" w:cs="Times New Roman"/>
@@ -33467,11 +33965,11 @@
             <w:pPr>
               <w:spacing w:after="100" w:afterAutospacing="1" w:line="480" w:lineRule="auto"/>
               <w:rPr>
-                <w:ins w:id="1152" w:author="Duan, Sean (MU-Student)" w:date="2025-03-30T18:05:00Z" w16du:dateUtc="2025-03-30T23:05:00Z"/>
+                <w:ins w:id="1157" w:author="Duan, Sean (MU-Student)" w:date="2025-03-30T18:05:00Z" w16du:dateUtc="2025-03-30T23:05:00Z"/>
                 <w:rFonts w:ascii="Calibri" w:eastAsia="Calibri" w:hAnsi="Calibri" w:cs="Times New Roman"/>
               </w:rPr>
             </w:pPr>
-            <w:ins w:id="1153" w:author="Duan, Sean (MU-Student)" w:date="2025-03-30T18:05:00Z" w16du:dateUtc="2025-03-30T23:05:00Z">
+            <w:ins w:id="1158" w:author="Duan, Sean (MU-Student)" w:date="2025-03-30T18:05:00Z" w16du:dateUtc="2025-03-30T23:05:00Z">
               <w:r>
                 <w:rPr>
                   <w:rFonts w:ascii="Calibri" w:eastAsia="Calibri" w:hAnsi="Calibri" w:cs="Times New Roman"/>
@@ -33489,11 +33987,11 @@
             <w:pPr>
               <w:spacing w:after="100" w:afterAutospacing="1" w:line="480" w:lineRule="auto"/>
               <w:rPr>
-                <w:ins w:id="1154" w:author="Duan, Sean (MU-Student)" w:date="2025-03-30T18:05:00Z" w16du:dateUtc="2025-03-30T23:05:00Z"/>
+                <w:ins w:id="1159" w:author="Duan, Sean (MU-Student)" w:date="2025-03-30T18:05:00Z" w16du:dateUtc="2025-03-30T23:05:00Z"/>
                 <w:rFonts w:ascii="Calibri" w:eastAsia="Calibri" w:hAnsi="Calibri" w:cs="Times New Roman"/>
               </w:rPr>
             </w:pPr>
-            <w:ins w:id="1155" w:author="Duan, Sean (MU-Student)" w:date="2025-03-30T18:05:00Z" w16du:dateUtc="2025-03-30T23:05:00Z">
+            <w:ins w:id="1160" w:author="Duan, Sean (MU-Student)" w:date="2025-03-30T18:05:00Z" w16du:dateUtc="2025-03-30T23:05:00Z">
               <w:r>
                 <w:rPr>
                   <w:rFonts w:ascii="Calibri" w:eastAsia="Calibri" w:hAnsi="Calibri" w:cs="Times New Roman"/>
@@ -33511,11 +34009,11 @@
             <w:pPr>
               <w:spacing w:after="100" w:afterAutospacing="1" w:line="480" w:lineRule="auto"/>
               <w:rPr>
-                <w:ins w:id="1156" w:author="Duan, Sean (MU-Student)" w:date="2025-03-30T18:05:00Z" w16du:dateUtc="2025-03-30T23:05:00Z"/>
+                <w:ins w:id="1161" w:author="Duan, Sean (MU-Student)" w:date="2025-03-30T18:05:00Z" w16du:dateUtc="2025-03-30T23:05:00Z"/>
                 <w:rFonts w:ascii="Calibri" w:eastAsia="Calibri" w:hAnsi="Calibri" w:cs="Times New Roman"/>
               </w:rPr>
             </w:pPr>
-            <w:ins w:id="1157" w:author="Duan, Sean (MU-Student)" w:date="2025-03-30T18:05:00Z" w16du:dateUtc="2025-03-30T23:05:00Z">
+            <w:ins w:id="1162" w:author="Duan, Sean (MU-Student)" w:date="2025-03-30T18:05:00Z" w16du:dateUtc="2025-03-30T23:05:00Z">
               <w:r>
                 <w:rPr>
                   <w:rFonts w:ascii="Calibri" w:eastAsia="Calibri" w:hAnsi="Calibri" w:cs="Times New Roman"/>
@@ -33528,7 +34026,7 @@
       </w:tr>
       <w:tr>
         <w:trPr>
-          <w:ins w:id="1158" w:author="Duan, Sean (MU-Student)" w:date="2025-03-30T18:05:00Z"/>
+          <w:ins w:id="1163" w:author="Duan, Sean (MU-Student)" w:date="2025-03-30T18:05:00Z"/>
         </w:trPr>
         <w:tc>
           <w:tcPr>
@@ -33538,13 +34036,13 @@
             <w:pPr>
               <w:spacing w:after="100" w:afterAutospacing="1" w:line="480" w:lineRule="auto"/>
               <w:rPr>
-                <w:ins w:id="1159" w:author="Duan, Sean (MU-Student)" w:date="2025-03-30T18:05:00Z" w16du:dateUtc="2025-03-30T23:05:00Z"/>
+                <w:ins w:id="1164" w:author="Duan, Sean (MU-Student)" w:date="2025-03-30T18:05:00Z" w16du:dateUtc="2025-03-30T23:05:00Z"/>
                 <w:rFonts w:ascii="Calibri" w:eastAsia="Calibri" w:hAnsi="Calibri" w:cs="Times New Roman"/>
                 <w:b/>
                 <w:bCs/>
               </w:rPr>
             </w:pPr>
-            <w:ins w:id="1160" w:author="Duan, Sean (MU-Student)" w:date="2025-03-30T18:05:00Z" w16du:dateUtc="2025-03-30T23:05:00Z">
+            <w:ins w:id="1165" w:author="Duan, Sean (MU-Student)" w:date="2025-03-30T18:05:00Z" w16du:dateUtc="2025-03-30T23:05:00Z">
               <w:r>
                 <w:rPr>
                   <w:rFonts w:ascii="Calibri" w:eastAsia="Calibri" w:hAnsi="Calibri" w:cs="Times New Roman"/>
@@ -33564,11 +34062,11 @@
             <w:pPr>
               <w:spacing w:after="100" w:afterAutospacing="1" w:line="480" w:lineRule="auto"/>
               <w:rPr>
-                <w:ins w:id="1161" w:author="Duan, Sean (MU-Student)" w:date="2025-03-30T18:05:00Z" w16du:dateUtc="2025-03-30T23:05:00Z"/>
+                <w:ins w:id="1166" w:author="Duan, Sean (MU-Student)" w:date="2025-03-30T18:05:00Z" w16du:dateUtc="2025-03-30T23:05:00Z"/>
                 <w:rFonts w:ascii="Calibri" w:eastAsia="Calibri" w:hAnsi="Calibri" w:cs="Times New Roman"/>
               </w:rPr>
             </w:pPr>
-            <w:ins w:id="1162" w:author="Duan, Sean (MU-Student)" w:date="2025-03-30T18:05:00Z" w16du:dateUtc="2025-03-30T23:05:00Z">
+            <w:ins w:id="1167" w:author="Duan, Sean (MU-Student)" w:date="2025-03-30T18:05:00Z" w16du:dateUtc="2025-03-30T23:05:00Z">
               <w:r>
                 <w:rPr>
                   <w:rFonts w:ascii="Calibri" w:eastAsia="Calibri" w:hAnsi="Calibri" w:cs="Times New Roman"/>
@@ -33586,11 +34084,11 @@
             <w:pPr>
               <w:spacing w:after="100" w:afterAutospacing="1" w:line="480" w:lineRule="auto"/>
               <w:rPr>
-                <w:ins w:id="1163" w:author="Duan, Sean (MU-Student)" w:date="2025-03-30T18:05:00Z" w16du:dateUtc="2025-03-30T23:05:00Z"/>
+                <w:ins w:id="1168" w:author="Duan, Sean (MU-Student)" w:date="2025-03-30T18:05:00Z" w16du:dateUtc="2025-03-30T23:05:00Z"/>
                 <w:rFonts w:ascii="Calibri" w:eastAsia="Calibri" w:hAnsi="Calibri" w:cs="Times New Roman"/>
               </w:rPr>
             </w:pPr>
-            <w:ins w:id="1164" w:author="Duan, Sean (MU-Student)" w:date="2025-03-30T18:05:00Z" w16du:dateUtc="2025-03-30T23:05:00Z">
+            <w:ins w:id="1169" w:author="Duan, Sean (MU-Student)" w:date="2025-03-30T18:05:00Z" w16du:dateUtc="2025-03-30T23:05:00Z">
               <w:r>
                 <w:rPr>
                   <w:rFonts w:ascii="Calibri" w:eastAsia="Calibri" w:hAnsi="Calibri" w:cs="Times New Roman"/>
@@ -33608,11 +34106,11 @@
             <w:pPr>
               <w:spacing w:after="100" w:afterAutospacing="1" w:line="480" w:lineRule="auto"/>
               <w:rPr>
-                <w:ins w:id="1165" w:author="Duan, Sean (MU-Student)" w:date="2025-03-30T18:05:00Z" w16du:dateUtc="2025-03-30T23:05:00Z"/>
+                <w:ins w:id="1170" w:author="Duan, Sean (MU-Student)" w:date="2025-03-30T18:05:00Z" w16du:dateUtc="2025-03-30T23:05:00Z"/>
                 <w:rFonts w:ascii="Calibri" w:eastAsia="Calibri" w:hAnsi="Calibri" w:cs="Times New Roman"/>
               </w:rPr>
             </w:pPr>
-            <w:ins w:id="1166" w:author="Duan, Sean (MU-Student)" w:date="2025-03-30T18:05:00Z" w16du:dateUtc="2025-03-30T23:05:00Z">
+            <w:ins w:id="1171" w:author="Duan, Sean (MU-Student)" w:date="2025-03-30T18:05:00Z" w16du:dateUtc="2025-03-30T23:05:00Z">
               <w:r>
                 <w:rPr>
                   <w:rFonts w:ascii="Calibri" w:eastAsia="Calibri" w:hAnsi="Calibri" w:cs="Times New Roman"/>
@@ -33625,7 +34123,7 @@
       </w:tr>
       <w:tr>
         <w:trPr>
-          <w:ins w:id="1167" w:author="Duan, Sean (MU-Student)" w:date="2025-03-30T18:05:00Z"/>
+          <w:ins w:id="1172" w:author="Duan, Sean (MU-Student)" w:date="2025-03-30T18:05:00Z"/>
         </w:trPr>
         <w:tc>
           <w:tcPr>
@@ -33635,13 +34133,13 @@
             <w:pPr>
               <w:spacing w:after="100" w:afterAutospacing="1" w:line="480" w:lineRule="auto"/>
               <w:rPr>
-                <w:ins w:id="1168" w:author="Duan, Sean (MU-Student)" w:date="2025-03-30T18:05:00Z" w16du:dateUtc="2025-03-30T23:05:00Z"/>
+                <w:ins w:id="1173" w:author="Duan, Sean (MU-Student)" w:date="2025-03-30T18:05:00Z" w16du:dateUtc="2025-03-30T23:05:00Z"/>
                 <w:rFonts w:ascii="Calibri" w:eastAsia="Calibri" w:hAnsi="Calibri" w:cs="Times New Roman"/>
                 <w:b/>
                 <w:bCs/>
               </w:rPr>
             </w:pPr>
-            <w:ins w:id="1169" w:author="Duan, Sean (MU-Student)" w:date="2025-03-30T18:05:00Z" w16du:dateUtc="2025-03-30T23:05:00Z">
+            <w:ins w:id="1174" w:author="Duan, Sean (MU-Student)" w:date="2025-03-30T18:05:00Z" w16du:dateUtc="2025-03-30T23:05:00Z">
               <w:r>
                 <w:rPr>
                   <w:rFonts w:ascii="Calibri" w:eastAsia="Calibri" w:hAnsi="Calibri" w:cs="Times New Roman"/>
@@ -33661,11 +34159,11 @@
             <w:pPr>
               <w:spacing w:after="100" w:afterAutospacing="1" w:line="480" w:lineRule="auto"/>
               <w:rPr>
-                <w:ins w:id="1170" w:author="Duan, Sean (MU-Student)" w:date="2025-03-30T18:05:00Z" w16du:dateUtc="2025-03-30T23:05:00Z"/>
+                <w:ins w:id="1175" w:author="Duan, Sean (MU-Student)" w:date="2025-03-30T18:05:00Z" w16du:dateUtc="2025-03-30T23:05:00Z"/>
                 <w:rFonts w:ascii="Calibri" w:eastAsia="Calibri" w:hAnsi="Calibri" w:cs="Times New Roman"/>
               </w:rPr>
             </w:pPr>
-            <w:ins w:id="1171" w:author="Duan, Sean (MU-Student)" w:date="2025-03-30T18:05:00Z" w16du:dateUtc="2025-03-30T23:05:00Z">
+            <w:ins w:id="1176" w:author="Duan, Sean (MU-Student)" w:date="2025-03-30T18:05:00Z" w16du:dateUtc="2025-03-30T23:05:00Z">
               <w:r>
                 <w:rPr>
                   <w:rFonts w:ascii="Calibri" w:eastAsia="Calibri" w:hAnsi="Calibri" w:cs="Times New Roman"/>
@@ -33683,11 +34181,11 @@
             <w:pPr>
               <w:spacing w:after="100" w:afterAutospacing="1" w:line="480" w:lineRule="auto"/>
               <w:rPr>
-                <w:ins w:id="1172" w:author="Duan, Sean (MU-Student)" w:date="2025-03-30T18:05:00Z" w16du:dateUtc="2025-03-30T23:05:00Z"/>
+                <w:ins w:id="1177" w:author="Duan, Sean (MU-Student)" w:date="2025-03-30T18:05:00Z" w16du:dateUtc="2025-03-30T23:05:00Z"/>
                 <w:rFonts w:ascii="Calibri" w:eastAsia="Calibri" w:hAnsi="Calibri" w:cs="Times New Roman"/>
               </w:rPr>
             </w:pPr>
-            <w:ins w:id="1173" w:author="Duan, Sean (MU-Student)" w:date="2025-03-30T18:05:00Z" w16du:dateUtc="2025-03-30T23:05:00Z">
+            <w:ins w:id="1178" w:author="Duan, Sean (MU-Student)" w:date="2025-03-30T18:05:00Z" w16du:dateUtc="2025-03-30T23:05:00Z">
               <w:r>
                 <w:rPr>
                   <w:rFonts w:ascii="Calibri" w:eastAsia="Calibri" w:hAnsi="Calibri" w:cs="Times New Roman"/>
@@ -33705,11 +34203,11 @@
             <w:pPr>
               <w:spacing w:after="100" w:afterAutospacing="1" w:line="480" w:lineRule="auto"/>
               <w:rPr>
-                <w:ins w:id="1174" w:author="Duan, Sean (MU-Student)" w:date="2025-03-30T18:05:00Z" w16du:dateUtc="2025-03-30T23:05:00Z"/>
+                <w:ins w:id="1179" w:author="Duan, Sean (MU-Student)" w:date="2025-03-30T18:05:00Z" w16du:dateUtc="2025-03-30T23:05:00Z"/>
                 <w:rFonts w:ascii="Calibri" w:eastAsia="Calibri" w:hAnsi="Calibri" w:cs="Times New Roman"/>
               </w:rPr>
             </w:pPr>
-            <w:ins w:id="1175" w:author="Duan, Sean (MU-Student)" w:date="2025-03-30T18:05:00Z" w16du:dateUtc="2025-03-30T23:05:00Z">
+            <w:ins w:id="1180" w:author="Duan, Sean (MU-Student)" w:date="2025-03-30T18:05:00Z" w16du:dateUtc="2025-03-30T23:05:00Z">
               <w:r>
                 <w:rPr>
                   <w:rFonts w:ascii="Calibri" w:eastAsia="Calibri" w:hAnsi="Calibri" w:cs="Times New Roman"/>
@@ -33726,7 +34224,7 @@
         <w:spacing w:after="100" w:afterAutospacing="1" w:line="480" w:lineRule="auto"/>
         <w:ind w:firstLine="720"/>
         <w:rPr>
-          <w:ins w:id="1176" w:author="Duan, Sean (MU-Student)" w:date="2025-03-30T18:05:00Z" w16du:dateUtc="2025-03-30T23:05:00Z"/>
+          <w:ins w:id="1181" w:author="Duan, Sean (MU-Student)" w:date="2025-03-30T18:05:00Z" w16du:dateUtc="2025-03-30T23:05:00Z"/>
           <w:rFonts w:ascii="Calibri" w:eastAsia="Calibri" w:hAnsi="Calibri" w:cs="Times New Roman"/>
         </w:rPr>
       </w:pPr>
@@ -33736,11 +34234,11 @@
         <w:spacing w:after="100" w:afterAutospacing="1" w:line="480" w:lineRule="auto"/>
         <w:ind w:firstLine="720"/>
         <w:rPr>
-          <w:ins w:id="1177" w:author="Duan, Sean (MU-Student)" w:date="2025-03-30T18:10:00Z" w16du:dateUtc="2025-03-30T23:10:00Z"/>
-          <w:rFonts w:ascii="Calibri" w:eastAsia="Calibri" w:hAnsi="Calibri" w:cs="Times New Roman"/>
-        </w:rPr>
-      </w:pPr>
-      <w:ins w:id="1178" w:author="Duan, Sean (MU-Student)" w:date="2025-03-30T18:05:00Z" w16du:dateUtc="2025-03-30T23:05:00Z">
+          <w:ins w:id="1182" w:author="Duan, Sean (MU-Student)" w:date="2025-03-30T18:10:00Z" w16du:dateUtc="2025-03-30T23:10:00Z"/>
+          <w:rFonts w:ascii="Calibri" w:eastAsia="Calibri" w:hAnsi="Calibri" w:cs="Times New Roman"/>
+        </w:rPr>
+      </w:pPr>
+      <w:ins w:id="1183" w:author="Duan, Sean (MU-Student)" w:date="2025-03-30T18:05:00Z" w16du:dateUtc="2025-03-30T23:05:00Z">
         <w:r>
           <w:rPr>
             <w:rFonts w:ascii="Calibri" w:eastAsia="Calibri" w:hAnsi="Calibri" w:cs="Times New Roman"/>
@@ -33808,11 +34306,11 @@
         <w:spacing w:after="100" w:afterAutospacing="1" w:line="480" w:lineRule="auto"/>
         <w:ind w:firstLine="720"/>
         <w:rPr>
-          <w:ins w:id="1179" w:author="Duan, Sean (MU-Student)" w:date="2025-03-30T18:05:00Z" w16du:dateUtc="2025-03-30T23:05:00Z"/>
-          <w:rFonts w:ascii="Calibri" w:eastAsia="Calibri" w:hAnsi="Calibri" w:cs="Times New Roman"/>
-        </w:rPr>
-      </w:pPr>
-      <w:ins w:id="1180" w:author="Duan, Sean (MU-Student)" w:date="2025-03-30T18:10:00Z">
+          <w:ins w:id="1184" w:author="Duan, Sean (MU-Student)" w:date="2025-03-30T18:05:00Z" w16du:dateUtc="2025-03-30T23:05:00Z"/>
+          <w:rFonts w:ascii="Calibri" w:eastAsia="Calibri" w:hAnsi="Calibri" w:cs="Times New Roman"/>
+        </w:rPr>
+      </w:pPr>
+      <w:ins w:id="1185" w:author="Duan, Sean (MU-Student)" w:date="2025-03-30T18:10:00Z">
         <w:r>
           <w:rPr>
             <w:rFonts w:ascii="Calibri" w:eastAsia="Calibri" w:hAnsi="Calibri" w:cs="Times New Roman"/>
@@ -33881,11 +34379,11 @@
         <w:spacing w:after="100" w:afterAutospacing="1" w:line="480" w:lineRule="auto"/>
         <w:ind w:firstLine="720"/>
         <w:rPr>
-          <w:ins w:id="1181" w:author="Duan, Sean (MU-Student)" w:date="2025-03-30T18:10:00Z" w16du:dateUtc="2025-03-30T23:10:00Z"/>
-          <w:rFonts w:ascii="Calibri" w:eastAsia="Calibri" w:hAnsi="Calibri" w:cs="Times New Roman"/>
-        </w:rPr>
-      </w:pPr>
-      <w:ins w:id="1182" w:author="Duan, Sean (MU-Student)" w:date="2025-03-30T18:11:00Z">
+          <w:ins w:id="1186" w:author="Duan, Sean (MU-Student)" w:date="2025-03-30T18:10:00Z" w16du:dateUtc="2025-03-30T23:10:00Z"/>
+          <w:rFonts w:ascii="Calibri" w:eastAsia="Calibri" w:hAnsi="Calibri" w:cs="Times New Roman"/>
+        </w:rPr>
+      </w:pPr>
+      <w:ins w:id="1187" w:author="Duan, Sean (MU-Student)" w:date="2025-03-30T18:11:00Z">
         <w:r>
           <w:rPr>
             <w:rFonts w:ascii="Calibri" w:eastAsia="Calibri" w:hAnsi="Calibri" w:cs="Times New Roman"/>
@@ -33953,10 +34451,10 @@
         <w:spacing w:after="100" w:afterAutospacing="1" w:line="480" w:lineRule="auto"/>
         <w:ind w:firstLine="720"/>
         <w:rPr>
-          <w:ins w:id="1183" w:author="Duan, Sean (MU-Student)" w:date="2025-03-30T18:43:00Z" w16du:dateUtc="2025-03-30T23:43:00Z"/>
-        </w:rPr>
-      </w:pPr>
-      <w:ins w:id="1184" w:author="Duan, Sean (MU-Student)" w:date="2025-03-30T18:11:00Z" w16du:dateUtc="2025-03-30T23:11:00Z">
+          <w:ins w:id="1188" w:author="Duan, Sean (MU-Student)" w:date="2025-03-30T18:43:00Z" w16du:dateUtc="2025-03-30T23:43:00Z"/>
+        </w:rPr>
+      </w:pPr>
+      <w:ins w:id="1189" w:author="Duan, Sean (MU-Student)" w:date="2025-03-30T18:11:00Z" w16du:dateUtc="2025-03-30T23:11:00Z">
         <w:r>
           <w:rPr>
             <w:rFonts w:ascii="Calibri" w:eastAsia="Calibri" w:hAnsi="Calibri" w:cs="Times New Roman"/>
@@ -33965,7 +34463,7 @@
           <w:t xml:space="preserve">Our </w:t>
         </w:r>
       </w:ins>
-      <w:ins w:id="1185" w:author="Duan, Sean (MU-Student)" w:date="2025-03-30T18:05:00Z" w16du:dateUtc="2025-03-30T23:05:00Z">
+      <w:ins w:id="1190" w:author="Duan, Sean (MU-Student)" w:date="2025-03-30T18:05:00Z" w16du:dateUtc="2025-03-30T23:05:00Z">
         <w:r>
           <w:rPr>
             <w:rFonts w:ascii="Calibri" w:eastAsia="Calibri" w:hAnsi="Calibri" w:cs="Times New Roman"/>
@@ -33973,7 +34471,7 @@
           <w:t xml:space="preserve">exploratory analysis on the effect of initial support for </w:t>
         </w:r>
       </w:ins>
-      <w:ins w:id="1186" w:author="Duan, Sean (MU-Student)" w:date="2025-03-30T18:11:00Z" w16du:dateUtc="2025-03-30T23:11:00Z">
+      <w:ins w:id="1191" w:author="Duan, Sean (MU-Student)" w:date="2025-03-30T18:11:00Z" w16du:dateUtc="2025-03-30T23:11:00Z">
         <w:r>
           <w:rPr>
             <w:rFonts w:ascii="Calibri" w:eastAsia="Calibri" w:hAnsi="Calibri" w:cs="Times New Roman"/>
@@ -33981,7 +34479,7 @@
           <w:t xml:space="preserve">a </w:t>
         </w:r>
       </w:ins>
-      <w:ins w:id="1187" w:author="Duan, Sean (MU-Student)" w:date="2025-03-30T18:05:00Z" w16du:dateUtc="2025-03-30T23:05:00Z">
+      <w:ins w:id="1192" w:author="Duan, Sean (MU-Student)" w:date="2025-03-30T18:05:00Z" w16du:dateUtc="2025-03-30T23:05:00Z">
         <w:r>
           <w:rPr>
             <w:rFonts w:ascii="Calibri" w:eastAsia="Calibri" w:hAnsi="Calibri" w:cs="Times New Roman"/>
@@ -34101,7 +34599,7 @@
           <w:t>0.0463) for the topic of UHC, but not for capital punishment or usage of AI in the workplace.</w:t>
         </w:r>
       </w:ins>
-      <w:ins w:id="1188" w:author="Duan, Sean (MU-Student)" w:date="2025-03-30T18:42:00Z" w16du:dateUtc="2025-03-30T23:42:00Z">
+      <w:ins w:id="1193" w:author="Duan, Sean (MU-Student)" w:date="2025-03-30T18:42:00Z" w16du:dateUtc="2025-03-30T23:42:00Z">
         <w:r>
           <w:rPr>
             <w:rFonts w:ascii="Calibri" w:eastAsia="Calibri" w:hAnsi="Calibri" w:cs="Times New Roman"/>
@@ -34122,21 +34620,21 @@
         <w:spacing w:after="100" w:afterAutospacing="1" w:line="480" w:lineRule="auto"/>
         <w:ind w:firstLine="720"/>
         <w:rPr>
-          <w:ins w:id="1189" w:author="Duan, Sean (MU-Student)" w:date="2025-03-30T18:05:00Z" w16du:dateUtc="2025-03-30T23:05:00Z"/>
-          <w:rPrChange w:id="1190" w:author="Duan, Sean (MU-Student)" w:date="2025-03-30T18:41:00Z" w16du:dateUtc="2025-03-30T23:41:00Z">
+          <w:ins w:id="1194" w:author="Duan, Sean (MU-Student)" w:date="2025-03-30T18:05:00Z" w16du:dateUtc="2025-03-30T23:05:00Z"/>
+          <w:rPrChange w:id="1195" w:author="Duan, Sean (MU-Student)" w:date="2025-03-30T18:41:00Z" w16du:dateUtc="2025-03-30T23:41:00Z">
             <w:rPr>
-              <w:ins w:id="1191" w:author="Duan, Sean (MU-Student)" w:date="2025-03-30T18:05:00Z" w16du:dateUtc="2025-03-30T23:05:00Z"/>
+              <w:ins w:id="1196" w:author="Duan, Sean (MU-Student)" w:date="2025-03-30T18:05:00Z" w16du:dateUtc="2025-03-30T23:05:00Z"/>
               <w:rFonts w:ascii="Calibri" w:eastAsia="Calibri" w:hAnsi="Calibri" w:cs="Times New Roman"/>
             </w:rPr>
           </w:rPrChange>
         </w:rPr>
       </w:pPr>
-      <w:ins w:id="1192" w:author="Duan, Sean (MU-Student)" w:date="2025-03-30T18:43:00Z" w16du:dateUtc="2025-03-30T23:43:00Z">
+      <w:ins w:id="1197" w:author="Duan, Sean (MU-Student)" w:date="2025-03-30T18:43:00Z" w16du:dateUtc="2025-03-30T23:43:00Z">
         <w:r>
           <w:t>Lastly,</w:t>
         </w:r>
       </w:ins>
-      <w:ins w:id="1193" w:author="Duan, Sean (MU-Student)" w:date="2025-03-30T18:05:00Z" w16du:dateUtc="2025-03-30T23:05:00Z">
+      <w:ins w:id="1198" w:author="Duan, Sean (MU-Student)" w:date="2025-03-30T18:05:00Z" w16du:dateUtc="2025-03-30T23:05:00Z">
         <w:r>
           <w:rPr>
             <w:rFonts w:ascii="Calibri" w:eastAsia="Calibri" w:hAnsi="Calibri" w:cs="Times New Roman"/>
@@ -34144,7 +34642,7 @@
           <w:t xml:space="preserve"> </w:t>
         </w:r>
       </w:ins>
-      <w:ins w:id="1194" w:author="Duan, Sean (MU-Student)" w:date="2025-03-30T18:43:00Z" w16du:dateUtc="2025-03-30T23:43:00Z">
+      <w:ins w:id="1199" w:author="Duan, Sean (MU-Student)" w:date="2025-03-30T18:43:00Z" w16du:dateUtc="2025-03-30T23:43:00Z">
         <w:r>
           <w:rPr>
             <w:rFonts w:ascii="Calibri" w:eastAsia="Calibri" w:hAnsi="Calibri" w:cs="Times New Roman"/>
@@ -34152,7 +34650,7 @@
           <w:t>a</w:t>
         </w:r>
       </w:ins>
-      <w:ins w:id="1195" w:author="Duan, Sean (MU-Student)" w:date="2025-03-30T18:05:00Z" w16du:dateUtc="2025-03-30T23:05:00Z">
+      <w:ins w:id="1200" w:author="Duan, Sean (MU-Student)" w:date="2025-03-30T18:05:00Z" w16du:dateUtc="2025-03-30T23:05:00Z">
         <w:r>
           <w:rPr>
             <w:rFonts w:ascii="Calibri" w:eastAsia="Calibri" w:hAnsi="Calibri" w:cs="Times New Roman"/>
@@ -34256,7 +34754,7 @@
           <w:t>would not be sufficiently strong enough to explain our observed effect.</w:t>
         </w:r>
       </w:ins>
-      <w:ins w:id="1196" w:author="Duan, Sean (MU-Student)" w:date="2025-03-30T18:41:00Z" w16du:dateUtc="2025-03-30T23:41:00Z">
+      <w:ins w:id="1201" w:author="Duan, Sean (MU-Student)" w:date="2025-03-30T18:41:00Z" w16du:dateUtc="2025-03-30T23:41:00Z">
         <w:r>
           <w:rPr>
             <w:rFonts w:ascii="Calibri" w:eastAsia="Calibri" w:hAnsi="Calibri" w:cs="Times New Roman"/>
@@ -34270,7 +34768,7 @@
       <w:pPr>
         <w:spacing w:after="100" w:afterAutospacing="1" w:line="480" w:lineRule="auto"/>
         <w:rPr>
-          <w:ins w:id="1197" w:author="Duan, Sean (MU-Student)" w:date="2025-03-30T18:05:00Z" w16du:dateUtc="2025-03-30T23:05:00Z"/>
+          <w:ins w:id="1202" w:author="Duan, Sean (MU-Student)" w:date="2025-03-30T18:05:00Z" w16du:dateUtc="2025-03-30T23:05:00Z"/>
           <w:rFonts w:ascii="Calibri" w:eastAsia="Calibri" w:hAnsi="Calibri" w:cs="Times New Roman"/>
         </w:rPr>
       </w:pPr>
@@ -34280,7 +34778,7 @@
         <w:spacing w:after="100" w:afterAutospacing="1" w:line="480" w:lineRule="auto"/>
         <w:ind w:firstLine="720"/>
         <w:rPr>
-          <w:ins w:id="1198" w:author="Duan, Sean (MU-Student)" w:date="2025-03-30T18:05:00Z" w16du:dateUtc="2025-03-30T23:05:00Z"/>
+          <w:ins w:id="1203" w:author="Duan, Sean (MU-Student)" w:date="2025-03-30T18:05:00Z" w16du:dateUtc="2025-03-30T23:05:00Z"/>
           <w:rFonts w:ascii="Calibri" w:eastAsia="Calibri" w:hAnsi="Calibri" w:cs="Times New Roman"/>
           <w:szCs w:val="24"/>
         </w:rPr>
@@ -34288,7 +34786,7 @@
     </w:p>
     <w:p>
       <w:pPr>
-        <w:pPrChange w:id="1199" w:author="Duan, Sean (MU-Student)" w:date="2025-03-30T18:05:00Z" w16du:dateUtc="2025-03-30T23:05:00Z">
+        <w:pPrChange w:id="1204" w:author="Duan, Sean (MU-Student)" w:date="2025-03-30T18:05:00Z" w16du:dateUtc="2025-03-30T23:05:00Z">
           <w:pPr>
             <w:pStyle w:val="BodyText"/>
           </w:pPr>
@@ -34514,7 +35012,7 @@
 
 <file path=word/footer1.xml><?xml version="1.0" encoding="utf-8"?>
 <w:ftr xmlns:wpc="http://schemas.microsoft.com/office/word/2010/wordprocessingCanvas" xmlns:cx="http://schemas.microsoft.com/office/drawing/2014/chartex" xmlns:cx1="http://schemas.microsoft.com/office/drawing/2015/9/8/chartex" xmlns:cx2="http://schemas.microsoft.com/office/drawing/2015/10/21/chartex" xmlns:cx3="http://schemas.microsoft.com/office/drawing/2016/5/9/chartex" xmlns:cx4="http://schemas.microsoft.com/office/drawing/2016/5/10/chartex" xmlns:cx5="http://schemas.microsoft.com/office/drawing/2016/5/11/chartex" xmlns:cx6="http://schemas.microsoft.com/office/drawing/2016/5/12/chartex" xmlns:cx7="http://schemas.microsoft.com/office/drawing/2016/5/13/chartex" xmlns:cx8="http://schemas.microsoft.com/office/drawing/2016/5/14/chartex" xmlns:mc="http://schemas.openxmlformats.org/markup-compatibility/2006" xmlns:aink="http://schemas.microsoft.com/office/drawing/2016/ink" xmlns:am3d="http://schemas.microsoft.com/office/drawing/2017/model3d" xmlns:o="urn:schemas-microsoft-com:office:office" xmlns:oel="http://schemas.microsoft.com/office/2019/extlst" xmlns:r="http://schemas.openxmlformats.org/officeDocument/2006/relationships" xmlns:m="http://schemas.openxmlformats.org/officeDocument/2006/math" xmlns:v="urn:schemas-microsoft-com:vml" xmlns:wp14="http://schemas.microsoft.com/office/word/2010/wordprocessingDrawing" xmlns:wp="http://schemas.openxmlformats.org/drawingml/2006/wordprocessingDrawing" xmlns:w10="urn:schemas-microsoft-com:office:word" xmlns:w="http://schemas.openxmlformats.org/wordprocessingml/2006/main" xmlns:w14="http://schemas.microsoft.com/office/word/2010/wordml" xmlns:w15="http://schemas.microsoft.com/office/word/2012/wordml" xmlns:w16cex="http://schemas.microsoft.com/office/word/2018/wordml/cex" xmlns:w16cid="http://schemas.microsoft.com/office/word/2016/wordml/cid" xmlns:w16="http://schemas.microsoft.com/office/word/2018/wordml" xmlns:w16du="http://schemas.microsoft.com/office/word/2023/wordml/word16du" xmlns:w16sdtdh="http://schemas.microsoft.com/office/word/2020/wordml/sdtdatahash" xmlns:w16sdtfl="http://schemas.microsoft.com/office/word/2024/wordml/sdtformatlock" xmlns:w16se="http://schemas.microsoft.com/office/word/2015/wordml/symex" xmlns:wpg="http://schemas.microsoft.com/office/word/2010/wordprocessingGroup" xmlns:wpi="http://schemas.microsoft.com/office/word/2010/wordprocessingInk" xmlns:wne="http://schemas.microsoft.com/office/word/2006/wordml" xmlns:wps="http://schemas.microsoft.com/office/word/2010/wordprocessingShape" mc:Ignorable="w14 w15 w16se w16cid w16 w16cex w16sdtdh w16sdtfl w16du wp14">
-  <w:customXmlInsRangeStart w:id="1200" w:author="Shaffer, Victoria" w:date="2025-02-25T13:39:00Z"/>
+  <w:customXmlInsRangeStart w:id="1205" w:author="Shaffer, Victoria" w:date="2025-02-25T13:39:00Z"/>
   <w:sdt>
     <w:sdtPr>
       <w:rPr>
@@ -34527,17 +35025,17 @@
       </w:docPartObj>
     </w:sdtPr>
     <w:sdtContent>
-      <w:customXmlInsRangeEnd w:id="1200"/>
+      <w:customXmlInsRangeEnd w:id="1205"/>
       <w:p>
         <w:pPr>
           <w:pStyle w:val="Footer"/>
           <w:framePr w:wrap="none" w:vAnchor="text" w:hAnchor="margin" w:xAlign="right" w:y="1"/>
           <w:rPr>
-            <w:ins w:id="1201" w:author="Shaffer, Victoria" w:date="2025-02-25T13:39:00Z" w16du:dateUtc="2025-02-25T19:39:00Z"/>
+            <w:ins w:id="1206" w:author="Shaffer, Victoria" w:date="2025-02-25T13:39:00Z" w16du:dateUtc="2025-02-25T19:39:00Z"/>
             <w:rStyle w:val="PageNumber"/>
           </w:rPr>
         </w:pPr>
-        <w:ins w:id="1202" w:author="Shaffer, Victoria" w:date="2025-02-25T13:39:00Z" w16du:dateUtc="2025-02-25T19:39:00Z">
+        <w:ins w:id="1207" w:author="Shaffer, Victoria" w:date="2025-02-25T13:39:00Z" w16du:dateUtc="2025-02-25T19:39:00Z">
           <w:r>
             <w:rPr>
               <w:rStyle w:val="PageNumber"/>
@@ -34558,15 +35056,15 @@
           </w:r>
         </w:ins>
       </w:p>
-      <w:customXmlInsRangeStart w:id="1203" w:author="Shaffer, Victoria" w:date="2025-02-25T13:39:00Z"/>
+      <w:customXmlInsRangeStart w:id="1208" w:author="Shaffer, Victoria" w:date="2025-02-25T13:39:00Z"/>
     </w:sdtContent>
   </w:sdt>
-  <w:customXmlInsRangeEnd w:id="1203"/>
+  <w:customXmlInsRangeEnd w:id="1208"/>
   <w:p>
     <w:pPr>
       <w:pStyle w:val="Footer"/>
       <w:ind w:right="360"/>
-      <w:pPrChange w:id="1204" w:author="Shaffer, Victoria" w:date="2025-02-25T13:39:00Z" w16du:dateUtc="2025-02-25T19:39:00Z">
+      <w:pPrChange w:id="1209" w:author="Shaffer, Victoria" w:date="2025-02-25T13:39:00Z" w16du:dateUtc="2025-02-25T19:39:00Z">
         <w:pPr>
           <w:pStyle w:val="Footer"/>
         </w:pPr>
@@ -34578,7 +35076,7 @@
 
 <file path=word/footer2.xml><?xml version="1.0" encoding="utf-8"?>
 <w:ftr xmlns:wpc="http://schemas.microsoft.com/office/word/2010/wordprocessingCanvas" xmlns:cx="http://schemas.microsoft.com/office/drawing/2014/chartex" xmlns:cx1="http://schemas.microsoft.com/office/drawing/2015/9/8/chartex" xmlns:cx2="http://schemas.microsoft.com/office/drawing/2015/10/21/chartex" xmlns:cx3="http://schemas.microsoft.com/office/drawing/2016/5/9/chartex" xmlns:cx4="http://schemas.microsoft.com/office/drawing/2016/5/10/chartex" xmlns:cx5="http://schemas.microsoft.com/office/drawing/2016/5/11/chartex" xmlns:cx6="http://schemas.microsoft.com/office/drawing/2016/5/12/chartex" xmlns:cx7="http://schemas.microsoft.com/office/drawing/2016/5/13/chartex" xmlns:cx8="http://schemas.microsoft.com/office/drawing/2016/5/14/chartex" xmlns:mc="http://schemas.openxmlformats.org/markup-compatibility/2006" xmlns:aink="http://schemas.microsoft.com/office/drawing/2016/ink" xmlns:am3d="http://schemas.microsoft.com/office/drawing/2017/model3d" xmlns:o="urn:schemas-microsoft-com:office:office" xmlns:oel="http://schemas.microsoft.com/office/2019/extlst" xmlns:r="http://schemas.openxmlformats.org/officeDocument/2006/relationships" xmlns:m="http://schemas.openxmlformats.org/officeDocument/2006/math" xmlns:v="urn:schemas-microsoft-com:vml" xmlns:wp14="http://schemas.microsoft.com/office/word/2010/wordprocessingDrawing" xmlns:wp="http://schemas.openxmlformats.org/drawingml/2006/wordprocessingDrawing" xmlns:w10="urn:schemas-microsoft-com:office:word" xmlns:w="http://schemas.openxmlformats.org/wordprocessingml/2006/main" xmlns:w14="http://schemas.microsoft.com/office/word/2010/wordml" xmlns:w15="http://schemas.microsoft.com/office/word/2012/wordml" xmlns:w16cex="http://schemas.microsoft.com/office/word/2018/wordml/cex" xmlns:w16cid="http://schemas.microsoft.com/office/word/2016/wordml/cid" xmlns:w16="http://schemas.microsoft.com/office/word/2018/wordml" xmlns:w16du="http://schemas.microsoft.com/office/word/2023/wordml/word16du" xmlns:w16sdtdh="http://schemas.microsoft.com/office/word/2020/wordml/sdtdatahash" xmlns:w16sdtfl="http://schemas.microsoft.com/office/word/2024/wordml/sdtformatlock" xmlns:w16se="http://schemas.microsoft.com/office/word/2015/wordml/symex" xmlns:wpg="http://schemas.microsoft.com/office/word/2010/wordprocessingGroup" xmlns:wpi="http://schemas.microsoft.com/office/word/2010/wordprocessingInk" xmlns:wne="http://schemas.microsoft.com/office/word/2006/wordml" xmlns:wps="http://schemas.microsoft.com/office/word/2010/wordprocessingShape" mc:Ignorable="w14 w15 w16se w16cid w16 w16cex w16sdtdh w16sdtfl w16du wp14">
-  <w:customXmlInsRangeStart w:id="1205" w:author="Shaffer, Victoria" w:date="2025-02-25T13:39:00Z"/>
+  <w:customXmlInsRangeStart w:id="1210" w:author="Shaffer, Victoria" w:date="2025-02-25T13:39:00Z"/>
   <w:sdt>
     <w:sdtPr>
       <w:rPr>
@@ -34591,24 +35089,24 @@
       </w:docPartObj>
     </w:sdtPr>
     <w:sdtContent>
-      <w:customXmlInsRangeEnd w:id="1205"/>
+      <w:customXmlInsRangeEnd w:id="1210"/>
       <w:p>
         <w:pPr>
           <w:pStyle w:val="Footer"/>
           <w:framePr w:wrap="none" w:vAnchor="text" w:hAnchor="margin" w:xAlign="right" w:y="1"/>
           <w:jc w:val="center"/>
           <w:rPr>
-            <w:ins w:id="1206" w:author="Shaffer, Victoria" w:date="2025-02-25T13:39:00Z" w16du:dateUtc="2025-02-25T19:39:00Z"/>
+            <w:ins w:id="1211" w:author="Shaffer, Victoria" w:date="2025-02-25T13:39:00Z" w16du:dateUtc="2025-02-25T19:39:00Z"/>
             <w:rStyle w:val="PageNumber"/>
           </w:rPr>
-          <w:pPrChange w:id="1207" w:author="Shaffer, Victoria" w:date="2025-02-25T13:39:00Z" w16du:dateUtc="2025-02-25T19:39:00Z">
+          <w:pPrChange w:id="1212" w:author="Shaffer, Victoria" w:date="2025-02-25T13:39:00Z" w16du:dateUtc="2025-02-25T19:39:00Z">
             <w:pPr>
               <w:pStyle w:val="Footer"/>
               <w:framePr w:wrap="none" w:vAnchor="text" w:hAnchor="margin" w:xAlign="right" w:y="1"/>
             </w:pPr>
           </w:pPrChange>
         </w:pPr>
-        <w:ins w:id="1208" w:author="Shaffer, Victoria" w:date="2025-02-25T13:39:00Z" w16du:dateUtc="2025-02-25T19:39:00Z">
+        <w:ins w:id="1213" w:author="Shaffer, Victoria" w:date="2025-02-25T13:39:00Z" w16du:dateUtc="2025-02-25T19:39:00Z">
           <w:r>
             <w:rPr>
               <w:rStyle w:val="PageNumber"/>
@@ -34635,7 +35133,7 @@
           </w:rPr>
           <w:t>13</w:t>
         </w:r>
-        <w:ins w:id="1209" w:author="Shaffer, Victoria" w:date="2025-02-25T13:39:00Z" w16du:dateUtc="2025-02-25T19:39:00Z">
+        <w:ins w:id="1214" w:author="Shaffer, Victoria" w:date="2025-02-25T13:39:00Z" w16du:dateUtc="2025-02-25T19:39:00Z">
           <w:r>
             <w:rPr>
               <w:rStyle w:val="PageNumber"/>
@@ -34644,15 +35142,15 @@
           </w:r>
         </w:ins>
       </w:p>
-      <w:customXmlInsRangeStart w:id="1210" w:author="Shaffer, Victoria" w:date="2025-02-25T13:39:00Z"/>
+      <w:customXmlInsRangeStart w:id="1215" w:author="Shaffer, Victoria" w:date="2025-02-25T13:39:00Z"/>
     </w:sdtContent>
   </w:sdt>
-  <w:customXmlInsRangeEnd w:id="1210"/>
+  <w:customXmlInsRangeEnd w:id="1215"/>
   <w:p>
     <w:pPr>
       <w:pStyle w:val="Footer"/>
       <w:ind w:right="360"/>
-      <w:pPrChange w:id="1211" w:author="Shaffer, Victoria" w:date="2025-02-25T13:39:00Z" w16du:dateUtc="2025-02-25T19:39:00Z">
+      <w:pPrChange w:id="1216" w:author="Shaffer, Victoria" w:date="2025-02-25T13:39:00Z" w16du:dateUtc="2025-02-25T19:39:00Z">
         <w:pPr>
           <w:pStyle w:val="Footer"/>
         </w:pPr>
@@ -36554,6 +37052,7 @@
   <w:style w:type="character" w:default="1" w:styleId="DefaultParagraphFont">
     <w:name w:val="Default Paragraph Font"/>
     <w:uiPriority w:val="1"/>
+    <w:semiHidden/>
     <w:unhideWhenUsed/>
   </w:style>
   <w:style w:type="table" w:default="1" w:styleId="TableNormal">
@@ -37502,6 +38001,10 @@
 </file>
 
 <file path=customXml/item2.xml><?xml version="1.0" encoding="utf-8"?>
+<b:Sources xmlns:b="http://schemas.openxmlformats.org/officeDocument/2006/bibliography" xmlns="http://schemas.openxmlformats.org/officeDocument/2006/bibliography" SelectedStyle="\APASixthEditionOfficeOnline.xsl" StyleName="APA" Version="6"/>
+</file>
+
+<file path=customXml/item3.xml><?xml version="1.0" encoding="utf-8"?>
 <?mso-contentType ?>
 <FormTemplates xmlns="http://schemas.microsoft.com/sharepoint/v3/contenttype/forms">
   <Display>DocumentLibraryForm</Display>
@@ -37510,7 +38013,7 @@
 </FormTemplates>
 </file>
 
-<file path=customXml/item3.xml><?xml version="1.0" encoding="utf-8"?>
+<file path=customXml/item4.xml><?xml version="1.0" encoding="utf-8"?>
 <p:properties xmlns:p="http://schemas.microsoft.com/office/2006/metadata/properties" xmlns:xsi="http://www.w3.org/2001/XMLSchema-instance" xmlns:pc="http://schemas.microsoft.com/office/infopath/2007/PartnerControls">
   <documentManagement>
     <_ip_UnifiedCompliancePolicyUIAction xmlns="http://schemas.microsoft.com/sharepoint/v3" xsi:nil="true"/>
@@ -37518,10 +38021,6 @@
     <_activity xmlns="6015b09f-5043-4f49-8a7b-9772bd5932db" xsi:nil="true"/>
   </documentManagement>
 </p:properties>
-</file>
-
-<file path=customXml/item4.xml><?xml version="1.0" encoding="utf-8"?>
-<b:Sources xmlns:b="http://schemas.openxmlformats.org/officeDocument/2006/bibliography" xmlns="http://schemas.openxmlformats.org/officeDocument/2006/bibliography" SelectedStyle="\APASixthEditionOfficeOnline.xsl" StyleName="APA" Version="6"/>
 </file>
 
 <file path=customXml/itemProps1.xml><?xml version="1.0" encoding="utf-8"?>
@@ -37545,6 +38044,14 @@
 </file>
 
 <file path=customXml/itemProps2.xml><?xml version="1.0" encoding="utf-8"?>
+<ds:datastoreItem xmlns:ds="http://schemas.openxmlformats.org/officeDocument/2006/customXml" ds:itemID="{E76CBE9A-B066-4229-813B-EB59CD54C56B}">
+  <ds:schemaRefs>
+    <ds:schemaRef ds:uri="http://schemas.openxmlformats.org/officeDocument/2006/bibliography"/>
+  </ds:schemaRefs>
+</ds:datastoreItem>
+</file>
+
+<file path=customXml/itemProps3.xml><?xml version="1.0" encoding="utf-8"?>
 <ds:datastoreItem xmlns:ds="http://schemas.openxmlformats.org/officeDocument/2006/customXml" ds:itemID="{370C9932-052A-4234-B377-CD6828F126DD}">
   <ds:schemaRefs>
     <ds:schemaRef ds:uri="http://schemas.microsoft.com/sharepoint/v3/contenttype/forms"/>
@@ -37552,7 +38059,7 @@
 </ds:datastoreItem>
 </file>
 
-<file path=customXml/itemProps3.xml><?xml version="1.0" encoding="utf-8"?>
+<file path=customXml/itemProps4.xml><?xml version="1.0" encoding="utf-8"?>
 <ds:datastoreItem xmlns:ds="http://schemas.openxmlformats.org/officeDocument/2006/customXml" ds:itemID="{21B7DAEB-1464-40C2-A52C-8AD4BE0C9E8F}">
   <ds:schemaRefs>
     <ds:schemaRef ds:uri="http://schemas.microsoft.com/office/2006/metadata/properties"/>
@@ -37561,12 +38068,4 @@
     <ds:schemaRef ds:uri="6015b09f-5043-4f49-8a7b-9772bd5932db"/>
   </ds:schemaRefs>
 </ds:datastoreItem>
-</file>
-
-<file path=customXml/itemProps4.xml><?xml version="1.0" encoding="utf-8"?>
-<ds:datastoreItem xmlns:ds="http://schemas.openxmlformats.org/officeDocument/2006/customXml" ds:itemID="{E76CBE9A-B066-4229-813B-EB59CD54C56B}">
-  <ds:schemaRefs>
-    <ds:schemaRef ds:uri="http://schemas.openxmlformats.org/officeDocument/2006/bibliography"/>
-  </ds:schemaRefs>
-</ds:datastoreItem>
 </file>
--- a/Dissertation Proposal/Restructure process/Dissertation Proposal Section Drafts/Combined final draft elements/Dissertation draft post study 3 VAS 2-19-25.docx
+++ b/Dissertation Proposal/Restructure process/Dissertation Proposal Section Drafts/Combined final draft elements/Dissertation draft post study 3 VAS 2-19-25.docx
@@ -13,20 +13,7 @@
       </w:pPr>
       <w:bookmarkStart w:id="0" w:name="_Toc151474567"/>
       <w:r>
-        <w:t>NOBODY CHANGES THEIR MIND ANYMORE:</w:t>
-      </w:r>
-    </w:p>
-    <w:p>
-      <w:pPr>
-        <w:tabs>
-          <w:tab w:val="left" w:pos="8100"/>
-        </w:tabs>
-        <w:spacing w:line="480" w:lineRule="auto"/>
-        <w:ind w:left="8100" w:hanging="7380"/>
-        <w:jc w:val="center"/>
-      </w:pPr>
-      <w:r>
-        <w:t>LEVERAGING SOCIAL CONSENSUS AND MORAL CONVICTION</w:t>
+        <w:t xml:space="preserve">CHANGING POLARIZED BELIEFS USING </w:t>
       </w:r>
     </w:p>
     <w:p>
@@ -39,19 +26,7 @@
         <w:jc w:val="center"/>
       </w:pPr>
       <w:r>
-        <w:t>TO COMBAT INCREASED</w:t>
-      </w:r>
-      <w:r>
-        <w:t xml:space="preserve"> POLARIZ</w:t>
-      </w:r>
-      <w:r>
-        <w:t>ATION</w:t>
-      </w:r>
-      <w:r>
-        <w:t xml:space="preserve"> IN </w:t>
-      </w:r>
-      <w:r>
-        <w:t>BELIEFS:</w:t>
+        <w:t>SOCIAL CONSENSUS AND MORAL CONVICTION</w:t>
       </w:r>
     </w:p>
     <w:p>
@@ -190,9 +165,11 @@
         <w:ind w:firstLine="720"/>
         <w:jc w:val="center"/>
       </w:pPr>
+      <w:proofErr w:type="gramStart"/>
       <w:r>
         <w:t>by</w:t>
       </w:r>
+      <w:proofErr w:type="gramEnd"/>
     </w:p>
     <w:p>
       <w:pPr>
@@ -241,6 +218,11 @@
     </w:p>
     <w:p>
       <w:r>
+        <w:br w:type="page"/>
+      </w:r>
+    </w:p>
+    <w:p>
+      <w:r>
         <w:lastRenderedPageBreak/>
         <w:t xml:space="preserve">The undersigned, appointed by the dean of the Graduate School have examined the dissertation entitled </w:t>
       </w:r>
@@ -256,20 +238,7 @@
         <w:jc w:val="center"/>
       </w:pPr>
       <w:r>
-        <w:t>NOBODY CHANGES THEIR MIND ANYMORE:</w:t>
-      </w:r>
-    </w:p>
-    <w:p>
-      <w:pPr>
-        <w:tabs>
-          <w:tab w:val="left" w:pos="8100"/>
-        </w:tabs>
-        <w:spacing w:line="480" w:lineRule="auto"/>
-        <w:ind w:left="8100" w:hanging="7380"/>
-        <w:jc w:val="center"/>
-      </w:pPr>
-      <w:r>
-        <w:t>LEVERAGING SOCIAL CONSENSUS AND MORAL CONVICTION</w:t>
+        <w:t xml:space="preserve">CHANGING POLARIZED BELIEFS USING </w:t>
       </w:r>
     </w:p>
     <w:p>
@@ -282,7 +251,7 @@
         <w:jc w:val="center"/>
       </w:pPr>
       <w:r>
-        <w:t>TO COMBAT INCREASED POLARIZATION IN BELIEFS:</w:t>
+        <w:t>SOCIAL CONSENSUS AND MORAL CONVICTION</w:t>
       </w:r>
     </w:p>
     <w:p/>
@@ -296,7 +265,15 @@
     </w:p>
     <w:p>
       <w:r>
-        <w:t>a candidate for the degree of doctor of philosophy,</w:t>
+        <w:t xml:space="preserve">a candidate for the degree of </w:t>
+      </w:r>
+      <w:proofErr w:type="gramStart"/>
+      <w:r>
+        <w:t>doctor of philosophy</w:t>
+      </w:r>
+      <w:proofErr w:type="gramEnd"/>
+      <w:r>
+        <w:t>,</w:t>
       </w:r>
     </w:p>
     <w:p>
@@ -425,6 +402,7 @@
     </w:p>
     <w:p>
       <w:r>
+        <w:lastRenderedPageBreak/>
         <w:br w:type="page"/>
       </w:r>
     </w:p>
@@ -444,7 +422,7 @@
     </w:p>
     <w:p>
       <w:r>
-        <w:t xml:space="preserve">First, I would like to thank my parents Richard Valentine and Debbie Valentine for being supportive (both emotionally and financially) over these many years. Without their belief that I could do whatever I set my mind to, and their push to make my dreams of earning my PhD a reality, I would not be here today. Second, I would like to thank my faithful companions, Archibald Blankie Valentine and Warlock Valentine for being by my side through these past few years. Their kind eyes, reassuring snugs, and happy, wagging tails made this process infinitely easier. Finally, I would like to thank my family, friends, and peers who have helped me along the way. From phone calls to late nights, you all have made this all possible. Thank you. </w:t>
+        <w:t>Placeholder text</w:t>
       </w:r>
     </w:p>
     <w:p>
@@ -491,7 +469,7 @@
           <w:sz w:val="24"/>
           <w:szCs w:val="24"/>
         </w:rPr>
-        <w:t>I would like to thank the many professors who have helped pave my way to this degree. First, I would like to thank Dr. Harry L. Hom for allowing me to be a member of his research team in my first year at Missouri State University, for challenging me to write and think beyond my comfort zone at the time, and for ensuring I entered into a graduate program under the mentorship of Dr. Erin M. Buchanan. Second, I would like to thank Dr. Erin M. Buchanan for taking me on as her first graduate student, for mentoring me during and after my Master’s program, for putting up with my loud yawns, and for ensuring I was prepared for the world of academia. You taught me to learn, teach, and make the most of my research potential. I would like to thank Dr. Laura D. Scherer for allowing me to complete my research rotation in her lab, for allowing me to be a part of her excitement and inquiries, and for helping me get to where I am today. I would like to thank Dr. Victoria A. Shaffer for accepting me as her graduate student, for advising me these past four and a half years, and for making me such a success. Finally, I would like to thank Dr. Mark Hannink and Debbie Allen for my Life Sciences fellowship that has allowed me to pursue a research line that interested me.</w:t>
+        <w:t>Placeholder Text</w:t>
       </w:r>
     </w:p>
     <w:p>
@@ -501,6 +479,14 @@
     </w:p>
     <w:sdt>
       <w:sdtPr>
+        <w:rPr>
+          <w:rFonts w:asciiTheme="minorHAnsi" w:eastAsiaTheme="minorHAnsi" w:hAnsiTheme="minorHAnsi" w:cstheme="minorBidi"/>
+          <w:color w:val="auto"/>
+          <w:kern w:val="2"/>
+          <w:sz w:val="24"/>
+          <w:szCs w:val="22"/>
+          <w14:ligatures w14:val="standardContextual"/>
+        </w:rPr>
         <w:id w:val="-1073729585"/>
         <w:docPartObj>
           <w:docPartGallery w:val="Table of Contents"/>
@@ -509,15 +495,9 @@
       </w:sdtPr>
       <w:sdtEndPr>
         <w:rPr>
-          <w:rFonts w:asciiTheme="minorHAnsi" w:eastAsiaTheme="minorHAnsi" w:hAnsiTheme="minorHAnsi" w:cstheme="minorBidi"/>
           <w:b/>
           <w:bCs/>
           <w:noProof/>
-          <w:color w:val="auto"/>
-          <w:kern w:val="2"/>
-          <w:sz w:val="24"/>
-          <w:szCs w:val="22"/>
-          <w14:ligatures w14:val="standardContextual"/>
         </w:rPr>
       </w:sdtEndPr>
       <w:sdtContent>
@@ -556,13 +536,13 @@
           <w:r>
             <w:fldChar w:fldCharType="separate"/>
           </w:r>
-          <w:hyperlink w:anchor="_Toc195190740" w:history="1">
+          <w:hyperlink w:anchor="_Toc195284217" w:history="1">
             <w:r>
               <w:rPr>
                 <w:rStyle w:val="Hyperlink"/>
                 <w:noProof/>
               </w:rPr>
-              <w:t>Chapter 1: Introduction – Broad Overview of Research</w:t>
+              <w:t>ABSTRACT</w:t>
             </w:r>
             <w:r>
               <w:rPr>
@@ -583,7 +563,7 @@
                 <w:noProof/>
                 <w:webHidden/>
               </w:rPr>
-              <w:instrText xml:space="preserve"> PAGEREF _Toc195190740 \h </w:instrText>
+              <w:instrText xml:space="preserve"> PAGEREF _Toc195284217 \h </w:instrText>
             </w:r>
             <w:r>
               <w:rPr>
@@ -603,7 +583,7 @@
                 <w:noProof/>
                 <w:webHidden/>
               </w:rPr>
-              <w:t>8</w:t>
+              <w:t>9</w:t>
             </w:r>
             <w:r>
               <w:rPr>
@@ -626,12 +606,82 @@
               <w:szCs w:val="24"/>
             </w:rPr>
           </w:pPr>
-          <w:hyperlink w:anchor="_Toc195190741" w:history="1">
+          <w:hyperlink w:anchor="_Toc195284218" w:history="1">
             <w:r>
               <w:rPr>
                 <w:rStyle w:val="Hyperlink"/>
                 <w:noProof/>
               </w:rPr>
+              <w:t>Chapter 1: Introduction – Broad Overview of Research</w:t>
+            </w:r>
+            <w:r>
+              <w:rPr>
+                <w:noProof/>
+                <w:webHidden/>
+              </w:rPr>
+              <w:tab/>
+            </w:r>
+            <w:r>
+              <w:rPr>
+                <w:noProof/>
+                <w:webHidden/>
+              </w:rPr>
+              <w:fldChar w:fldCharType="begin"/>
+            </w:r>
+            <w:r>
+              <w:rPr>
+                <w:noProof/>
+                <w:webHidden/>
+              </w:rPr>
+              <w:instrText xml:space="preserve"> PAGEREF _Toc195284218 \h </w:instrText>
+            </w:r>
+            <w:r>
+              <w:rPr>
+                <w:noProof/>
+                <w:webHidden/>
+              </w:rPr>
+            </w:r>
+            <w:r>
+              <w:rPr>
+                <w:noProof/>
+                <w:webHidden/>
+              </w:rPr>
+              <w:fldChar w:fldCharType="separate"/>
+            </w:r>
+            <w:r>
+              <w:rPr>
+                <w:noProof/>
+                <w:webHidden/>
+              </w:rPr>
+              <w:t>10</w:t>
+            </w:r>
+            <w:r>
+              <w:rPr>
+                <w:noProof/>
+                <w:webHidden/>
+              </w:rPr>
+              <w:fldChar w:fldCharType="end"/>
+            </w:r>
+          </w:hyperlink>
+        </w:p>
+        <w:p>
+          <w:pPr>
+            <w:pStyle w:val="TOC1"/>
+            <w:tabs>
+              <w:tab w:val="right" w:leader="dot" w:pos="9350"/>
+            </w:tabs>
+            <w:rPr>
+              <w:rFonts w:eastAsiaTheme="minorEastAsia"/>
+              <w:noProof/>
+              <w:szCs w:val="24"/>
+            </w:rPr>
+          </w:pPr>
+          <w:hyperlink w:anchor="_Toc195284219" w:history="1">
+            <w:r>
+              <w:rPr>
+                <w:rStyle w:val="Hyperlink"/>
+                <w:noProof/>
+              </w:rPr>
               <w:t>Chapter 2: Review of the Literature</w:t>
             </w:r>
             <w:r>
@@ -653,7 +703,7 @@
                 <w:noProof/>
                 <w:webHidden/>
               </w:rPr>
-              <w:instrText xml:space="preserve"> PAGEREF _Toc195190741 \h </w:instrText>
+              <w:instrText xml:space="preserve"> PAGEREF _Toc195284219 \h </w:instrText>
             </w:r>
             <w:r>
               <w:rPr>
@@ -673,7 +723,7 @@
                 <w:noProof/>
                 <w:webHidden/>
               </w:rPr>
-              <w:t>10</w:t>
+              <w:t>12</w:t>
             </w:r>
             <w:r>
               <w:rPr>
@@ -696,7 +746,7 @@
               <w:szCs w:val="24"/>
             </w:rPr>
           </w:pPr>
-          <w:hyperlink w:anchor="_Toc195190742" w:history="1">
+          <w:hyperlink w:anchor="_Toc195284220" w:history="1">
             <w:r>
               <w:rPr>
                 <w:rStyle w:val="Hyperlink"/>
@@ -723,7 +773,7 @@
                 <w:noProof/>
                 <w:webHidden/>
               </w:rPr>
-              <w:instrText xml:space="preserve"> PAGEREF _Toc195190742 \h </w:instrText>
+              <w:instrText xml:space="preserve"> PAGEREF _Toc195284220 \h </w:instrText>
             </w:r>
             <w:r>
               <w:rPr>
@@ -743,7 +793,7 @@
                 <w:noProof/>
                 <w:webHidden/>
               </w:rPr>
-              <w:t>10</w:t>
+              <w:t>12</w:t>
             </w:r>
             <w:r>
               <w:rPr>
@@ -766,7 +816,7 @@
               <w:szCs w:val="24"/>
             </w:rPr>
           </w:pPr>
-          <w:hyperlink w:anchor="_Toc195190743" w:history="1">
+          <w:hyperlink w:anchor="_Toc195284221" w:history="1">
             <w:r>
               <w:rPr>
                 <w:rStyle w:val="Hyperlink"/>
@@ -793,7 +843,7 @@
                 <w:noProof/>
                 <w:webHidden/>
               </w:rPr>
-              <w:instrText xml:space="preserve"> PAGEREF _Toc195190743 \h </w:instrText>
+              <w:instrText xml:space="preserve"> PAGEREF _Toc195284221 \h </w:instrText>
             </w:r>
             <w:r>
               <w:rPr>
@@ -813,7 +863,7 @@
                 <w:noProof/>
                 <w:webHidden/>
               </w:rPr>
-              <w:t>11</w:t>
+              <w:t>13</w:t>
             </w:r>
             <w:r>
               <w:rPr>
@@ -836,7 +886,7 @@
               <w:szCs w:val="24"/>
             </w:rPr>
           </w:pPr>
-          <w:hyperlink w:anchor="_Toc195190744" w:history="1">
+          <w:hyperlink w:anchor="_Toc195284222" w:history="1">
             <w:r>
               <w:rPr>
                 <w:rStyle w:val="Hyperlink"/>
@@ -863,7 +913,7 @@
                 <w:noProof/>
                 <w:webHidden/>
               </w:rPr>
-              <w:instrText xml:space="preserve"> PAGEREF _Toc195190744 \h </w:instrText>
+              <w:instrText xml:space="preserve"> PAGEREF _Toc195284222 \h </w:instrText>
             </w:r>
             <w:r>
               <w:rPr>
@@ -883,7 +933,7 @@
                 <w:noProof/>
                 <w:webHidden/>
               </w:rPr>
-              <w:t>15</w:t>
+              <w:t>17</w:t>
             </w:r>
             <w:r>
               <w:rPr>
@@ -906,7 +956,7 @@
               <w:szCs w:val="24"/>
             </w:rPr>
           </w:pPr>
-          <w:hyperlink w:anchor="_Toc195190745" w:history="1">
+          <w:hyperlink w:anchor="_Toc195284223" w:history="1">
             <w:r>
               <w:rPr>
                 <w:rStyle w:val="Hyperlink"/>
@@ -933,7 +983,7 @@
                 <w:noProof/>
                 <w:webHidden/>
               </w:rPr>
-              <w:instrText xml:space="preserve"> PAGEREF _Toc195190745 \h </w:instrText>
+              <w:instrText xml:space="preserve"> PAGEREF _Toc195284223 \h </w:instrText>
             </w:r>
             <w:r>
               <w:rPr>
@@ -953,7 +1003,7 @@
                 <w:noProof/>
                 <w:webHidden/>
               </w:rPr>
-              <w:t>17</w:t>
+              <w:t>19</w:t>
             </w:r>
             <w:r>
               <w:rPr>
@@ -976,7 +1026,7 @@
               <w:szCs w:val="24"/>
             </w:rPr>
           </w:pPr>
-          <w:hyperlink w:anchor="_Toc195190746" w:history="1">
+          <w:hyperlink w:anchor="_Toc195284224" w:history="1">
             <w:r>
               <w:rPr>
                 <w:rStyle w:val="Hyperlink"/>
@@ -1003,7 +1053,7 @@
                 <w:noProof/>
                 <w:webHidden/>
               </w:rPr>
-              <w:instrText xml:space="preserve"> PAGEREF _Toc195190746 \h </w:instrText>
+              <w:instrText xml:space="preserve"> PAGEREF _Toc195284224 \h </w:instrText>
             </w:r>
             <w:r>
               <w:rPr>
@@ -1023,7 +1073,7 @@
                 <w:noProof/>
                 <w:webHidden/>
               </w:rPr>
-              <w:t>20</w:t>
+              <w:t>22</w:t>
             </w:r>
             <w:r>
               <w:rPr>
@@ -1046,7 +1096,7 @@
               <w:szCs w:val="24"/>
             </w:rPr>
           </w:pPr>
-          <w:hyperlink w:anchor="_Toc195190747" w:history="1">
+          <w:hyperlink w:anchor="_Toc195284225" w:history="1">
             <w:r>
               <w:rPr>
                 <w:rStyle w:val="Hyperlink"/>
@@ -1074,7 +1124,7 @@
                 <w:noProof/>
                 <w:webHidden/>
               </w:rPr>
-              <w:instrText xml:space="preserve"> PAGEREF _Toc195190747 \h </w:instrText>
+              <w:instrText xml:space="preserve"> PAGEREF _Toc195284225 \h </w:instrText>
             </w:r>
             <w:r>
               <w:rPr>
@@ -1094,7 +1144,7 @@
                 <w:noProof/>
                 <w:webHidden/>
               </w:rPr>
-              <w:t>22</w:t>
+              <w:t>24</w:t>
             </w:r>
             <w:r>
               <w:rPr>
@@ -1117,7 +1167,7 @@
               <w:szCs w:val="24"/>
             </w:rPr>
           </w:pPr>
-          <w:hyperlink w:anchor="_Toc195190748" w:history="1">
+          <w:hyperlink w:anchor="_Toc195284226" w:history="1">
             <w:r>
               <w:rPr>
                 <w:rStyle w:val="Hyperlink"/>
@@ -1149,7 +1199,7 @@
                 <w:noProof/>
                 <w:webHidden/>
               </w:rPr>
-              <w:instrText xml:space="preserve"> PAGEREF _Toc195190748 \h </w:instrText>
+              <w:instrText xml:space="preserve"> PAGEREF _Toc195284226 \h </w:instrText>
             </w:r>
             <w:r>
               <w:rPr>
@@ -1169,7 +1219,7 @@
                 <w:noProof/>
                 <w:webHidden/>
               </w:rPr>
-              <w:t>22</w:t>
+              <w:t>24</w:t>
             </w:r>
             <w:r>
               <w:rPr>
@@ -1192,7 +1242,7 @@
               <w:szCs w:val="24"/>
             </w:rPr>
           </w:pPr>
-          <w:hyperlink w:anchor="_Toc195190749" w:history="1">
+          <w:hyperlink w:anchor="_Toc195284227" w:history="1">
             <w:r>
               <w:rPr>
                 <w:rStyle w:val="Hyperlink"/>
@@ -1224,7 +1274,7 @@
                 <w:noProof/>
                 <w:webHidden/>
               </w:rPr>
-              <w:instrText xml:space="preserve"> PAGEREF _Toc195190749 \h </w:instrText>
+              <w:instrText xml:space="preserve"> PAGEREF _Toc195284227 \h </w:instrText>
             </w:r>
             <w:r>
               <w:rPr>
@@ -1244,7 +1294,7 @@
                 <w:noProof/>
                 <w:webHidden/>
               </w:rPr>
-              <w:t>22</w:t>
+              <w:t>24</w:t>
             </w:r>
             <w:r>
               <w:rPr>
@@ -1267,7 +1317,7 @@
               <w:szCs w:val="24"/>
             </w:rPr>
           </w:pPr>
-          <w:hyperlink w:anchor="_Toc195190750" w:history="1">
+          <w:hyperlink w:anchor="_Toc195284228" w:history="1">
             <w:r>
               <w:rPr>
                 <w:rStyle w:val="Hyperlink"/>
@@ -1297,7 +1347,7 @@
                 <w:noProof/>
                 <w:webHidden/>
               </w:rPr>
-              <w:instrText xml:space="preserve"> PAGEREF _Toc195190750 \h </w:instrText>
+              <w:instrText xml:space="preserve"> PAGEREF _Toc195284228 \h </w:instrText>
             </w:r>
             <w:r>
               <w:rPr>
@@ -1317,7 +1367,7 @@
                 <w:noProof/>
                 <w:webHidden/>
               </w:rPr>
-              <w:t>23</w:t>
+              <w:t>25</w:t>
             </w:r>
             <w:r>
               <w:rPr>
@@ -1340,7 +1390,7 @@
               <w:szCs w:val="24"/>
             </w:rPr>
           </w:pPr>
-          <w:hyperlink w:anchor="_Toc195190751" w:history="1">
+          <w:hyperlink w:anchor="_Toc195284229" w:history="1">
             <w:r>
               <w:rPr>
                 <w:rStyle w:val="Hyperlink"/>
@@ -1370,7 +1420,7 @@
                 <w:noProof/>
                 <w:webHidden/>
               </w:rPr>
-              <w:instrText xml:space="preserve"> PAGEREF _Toc195190751 \h </w:instrText>
+              <w:instrText xml:space="preserve"> PAGEREF _Toc195284229 \h </w:instrText>
             </w:r>
             <w:r>
               <w:rPr>
@@ -1390,7 +1440,7 @@
                 <w:noProof/>
                 <w:webHidden/>
               </w:rPr>
-              <w:t>23</w:t>
+              <w:t>25</w:t>
             </w:r>
             <w:r>
               <w:rPr>
@@ -1413,7 +1463,7 @@
               <w:szCs w:val="24"/>
             </w:rPr>
           </w:pPr>
-          <w:hyperlink w:anchor="_Toc195190752" w:history="1">
+          <w:hyperlink w:anchor="_Toc195284230" w:history="1">
             <w:r>
               <w:rPr>
                 <w:rStyle w:val="Hyperlink"/>
@@ -1443,7 +1493,7 @@
                 <w:noProof/>
                 <w:webHidden/>
               </w:rPr>
-              <w:instrText xml:space="preserve"> PAGEREF _Toc195190752 \h </w:instrText>
+              <w:instrText xml:space="preserve"> PAGEREF _Toc195284230 \h </w:instrText>
             </w:r>
             <w:r>
               <w:rPr>
@@ -1463,7 +1513,7 @@
                 <w:noProof/>
                 <w:webHidden/>
               </w:rPr>
-              <w:t>24</w:t>
+              <w:t>26</w:t>
             </w:r>
             <w:r>
               <w:rPr>
@@ -1486,7 +1536,7 @@
               <w:szCs w:val="24"/>
             </w:rPr>
           </w:pPr>
-          <w:hyperlink w:anchor="_Toc195190753" w:history="1">
+          <w:hyperlink w:anchor="_Toc195284231" w:history="1">
             <w:r>
               <w:rPr>
                 <w:rStyle w:val="Hyperlink"/>
@@ -1516,7 +1566,7 @@
                 <w:noProof/>
                 <w:webHidden/>
               </w:rPr>
-              <w:instrText xml:space="preserve"> PAGEREF _Toc195190753 \h </w:instrText>
+              <w:instrText xml:space="preserve"> PAGEREF _Toc195284231 \h </w:instrText>
             </w:r>
             <w:r>
               <w:rPr>
@@ -1536,7 +1586,7 @@
                 <w:noProof/>
                 <w:webHidden/>
               </w:rPr>
-              <w:t>26</w:t>
+              <w:t>28</w:t>
             </w:r>
             <w:r>
               <w:rPr>
@@ -1559,7 +1609,7 @@
               <w:szCs w:val="24"/>
             </w:rPr>
           </w:pPr>
-          <w:hyperlink w:anchor="_Toc195190754" w:history="1">
+          <w:hyperlink w:anchor="_Toc195284232" w:history="1">
             <w:r>
               <w:rPr>
                 <w:rStyle w:val="Hyperlink"/>
@@ -1570,43 +1620,7 @@
                 <w:kern w:val="0"/>
                 <w14:ligatures w14:val="none"/>
               </w:rPr>
-              <w:t>Re</w:t>
-            </w:r>
-            <w:r>
-              <w:rPr>
-                <w:rStyle w:val="Hyperlink"/>
-                <w:rFonts w:eastAsia="Times New Roman" w:cstheme="minorHAnsi"/>
-                <w:b/>
-                <w:bCs/>
-                <w:noProof/>
-                <w:kern w:val="0"/>
-                <w14:ligatures w14:val="none"/>
-              </w:rPr>
-              <w:t>s</w:t>
-            </w:r>
-            <w:r>
-              <w:rPr>
-                <w:rStyle w:val="Hyperlink"/>
-                <w:rFonts w:eastAsia="Times New Roman" w:cstheme="minorHAnsi"/>
-                <w:b/>
-                <w:bCs/>
-                <w:noProof/>
-                <w:kern w:val="0"/>
-                <w14:ligatures w14:val="none"/>
-              </w:rPr>
-              <w:t>u</w:t>
-            </w:r>
-            <w:r>
-              <w:rPr>
-                <w:rStyle w:val="Hyperlink"/>
-                <w:rFonts w:eastAsia="Times New Roman" w:cstheme="minorHAnsi"/>
-                <w:b/>
-                <w:bCs/>
-                <w:noProof/>
-                <w:kern w:val="0"/>
-                <w14:ligatures w14:val="none"/>
-              </w:rPr>
-              <w:t>lts</w:t>
+              <w:t>Results</w:t>
             </w:r>
             <w:r>
               <w:rPr>
@@ -1627,7 +1641,7 @@
                 <w:noProof/>
                 <w:webHidden/>
               </w:rPr>
-              <w:instrText xml:space="preserve"> PAGEREF _Toc195190754 \h </w:instrText>
+              <w:instrText xml:space="preserve"> PAGEREF _Toc195284232 \h </w:instrText>
             </w:r>
             <w:r>
               <w:rPr>
@@ -1647,7 +1661,7 @@
                 <w:noProof/>
                 <w:webHidden/>
               </w:rPr>
-              <w:t>26</w:t>
+              <w:t>28</w:t>
             </w:r>
             <w:r>
               <w:rPr>
@@ -1670,7 +1684,7 @@
               <w:szCs w:val="24"/>
             </w:rPr>
           </w:pPr>
-          <w:hyperlink w:anchor="_Toc195190755" w:history="1">
+          <w:hyperlink w:anchor="_Toc195284233" w:history="1">
             <w:r>
               <w:rPr>
                 <w:rStyle w:val="Hyperlink"/>
@@ -1700,7 +1714,7 @@
                 <w:noProof/>
                 <w:webHidden/>
               </w:rPr>
-              <w:instrText xml:space="preserve"> PAGEREF _Toc195190755 \h </w:instrText>
+              <w:instrText xml:space="preserve"> PAGEREF _Toc195284233 \h </w:instrText>
             </w:r>
             <w:r>
               <w:rPr>
@@ -1720,7 +1734,7 @@
                 <w:noProof/>
                 <w:webHidden/>
               </w:rPr>
-              <w:t>27</w:t>
+              <w:t>29</w:t>
             </w:r>
             <w:r>
               <w:rPr>
@@ -1743,7 +1757,7 @@
               <w:szCs w:val="24"/>
             </w:rPr>
           </w:pPr>
-          <w:hyperlink w:anchor="_Toc195190756" w:history="1">
+          <w:hyperlink w:anchor="_Toc195284234" w:history="1">
             <w:r>
               <w:rPr>
                 <w:rStyle w:val="Hyperlink"/>
@@ -1773,7 +1787,7 @@
                 <w:noProof/>
                 <w:webHidden/>
               </w:rPr>
-              <w:instrText xml:space="preserve"> PAGEREF _Toc195190756 \h </w:instrText>
+              <w:instrText xml:space="preserve"> PAGEREF _Toc195284234 \h </w:instrText>
             </w:r>
             <w:r>
               <w:rPr>
@@ -1793,7 +1807,7 @@
                 <w:noProof/>
                 <w:webHidden/>
               </w:rPr>
-              <w:t>29</w:t>
+              <w:t>32</w:t>
             </w:r>
             <w:r>
               <w:rPr>
@@ -1816,7 +1830,7 @@
               <w:szCs w:val="24"/>
             </w:rPr>
           </w:pPr>
-          <w:hyperlink w:anchor="_Toc195190757" w:history="1">
+          <w:hyperlink w:anchor="_Toc195284235" w:history="1">
             <w:r>
               <w:rPr>
                 <w:rStyle w:val="Hyperlink"/>
@@ -1844,7 +1858,7 @@
                 <w:noProof/>
                 <w:webHidden/>
               </w:rPr>
-              <w:instrText xml:space="preserve"> PAGEREF _Toc195190757 \h </w:instrText>
+              <w:instrText xml:space="preserve"> PAGEREF _Toc195284235 \h </w:instrText>
             </w:r>
             <w:r>
               <w:rPr>
@@ -1864,7 +1878,7 @@
                 <w:noProof/>
                 <w:webHidden/>
               </w:rPr>
-              <w:t>31</w:t>
+              <w:t>34</w:t>
             </w:r>
             <w:r>
               <w:rPr>
@@ -1887,7 +1901,7 @@
               <w:szCs w:val="24"/>
             </w:rPr>
           </w:pPr>
-          <w:hyperlink w:anchor="_Toc195190758" w:history="1">
+          <w:hyperlink w:anchor="_Toc195284236" w:history="1">
             <w:r>
               <w:rPr>
                 <w:rStyle w:val="Hyperlink"/>
@@ -1919,7 +1933,7 @@
                 <w:noProof/>
                 <w:webHidden/>
               </w:rPr>
-              <w:instrText xml:space="preserve"> PAGEREF _Toc195190758 \h </w:instrText>
+              <w:instrText xml:space="preserve"> PAGEREF _Toc195284236 \h </w:instrText>
             </w:r>
             <w:r>
               <w:rPr>
@@ -1939,7 +1953,7 @@
                 <w:noProof/>
                 <w:webHidden/>
               </w:rPr>
-              <w:t>31</w:t>
+              <w:t>34</w:t>
             </w:r>
             <w:r>
               <w:rPr>
@@ -1962,7 +1976,7 @@
               <w:szCs w:val="24"/>
             </w:rPr>
           </w:pPr>
-          <w:hyperlink w:anchor="_Toc195190759" w:history="1">
+          <w:hyperlink w:anchor="_Toc195284237" w:history="1">
             <w:r>
               <w:rPr>
                 <w:rStyle w:val="Hyperlink"/>
@@ -1994,7 +2008,7 @@
                 <w:noProof/>
                 <w:webHidden/>
               </w:rPr>
-              <w:instrText xml:space="preserve"> PAGEREF _Toc195190759 \h </w:instrText>
+              <w:instrText xml:space="preserve"> PAGEREF _Toc195284237 \h </w:instrText>
             </w:r>
             <w:r>
               <w:rPr>
@@ -2014,7 +2028,7 @@
                 <w:noProof/>
                 <w:webHidden/>
               </w:rPr>
-              <w:t>31</w:t>
+              <w:t>34</w:t>
             </w:r>
             <w:r>
               <w:rPr>
@@ -2037,7 +2051,7 @@
               <w:szCs w:val="24"/>
             </w:rPr>
           </w:pPr>
-          <w:hyperlink w:anchor="_Toc195190760" w:history="1">
+          <w:hyperlink w:anchor="_Toc195284238" w:history="1">
             <w:r>
               <w:rPr>
                 <w:rStyle w:val="Hyperlink"/>
@@ -2067,7 +2081,7 @@
                 <w:noProof/>
                 <w:webHidden/>
               </w:rPr>
-              <w:instrText xml:space="preserve"> PAGEREF _Toc195190760 \h </w:instrText>
+              <w:instrText xml:space="preserve"> PAGEREF _Toc195284238 \h </w:instrText>
             </w:r>
             <w:r>
               <w:rPr>
@@ -2087,7 +2101,7 @@
                 <w:noProof/>
                 <w:webHidden/>
               </w:rPr>
-              <w:t>32</w:t>
+              <w:t>35</w:t>
             </w:r>
             <w:r>
               <w:rPr>
@@ -2110,7 +2124,7 @@
               <w:szCs w:val="24"/>
             </w:rPr>
           </w:pPr>
-          <w:hyperlink w:anchor="_Toc195190761" w:history="1">
+          <w:hyperlink w:anchor="_Toc195284239" w:history="1">
             <w:r>
               <w:rPr>
                 <w:rStyle w:val="Hyperlink"/>
@@ -2140,7 +2154,7 @@
                 <w:noProof/>
                 <w:webHidden/>
               </w:rPr>
-              <w:instrText xml:space="preserve"> PAGEREF _Toc195190761 \h </w:instrText>
+              <w:instrText xml:space="preserve"> PAGEREF _Toc195284239 \h </w:instrText>
             </w:r>
             <w:r>
               <w:rPr>
@@ -2160,7 +2174,7 @@
                 <w:noProof/>
                 <w:webHidden/>
               </w:rPr>
-              <w:t>32</w:t>
+              <w:t>35</w:t>
             </w:r>
             <w:r>
               <w:rPr>
@@ -2183,7 +2197,7 @@
               <w:szCs w:val="24"/>
             </w:rPr>
           </w:pPr>
-          <w:hyperlink w:anchor="_Toc195190762" w:history="1">
+          <w:hyperlink w:anchor="_Toc195284240" w:history="1">
             <w:r>
               <w:rPr>
                 <w:rStyle w:val="Hyperlink"/>
@@ -2213,7 +2227,7 @@
                 <w:noProof/>
                 <w:webHidden/>
               </w:rPr>
-              <w:instrText xml:space="preserve"> PAGEREF _Toc195190762 \h </w:instrText>
+              <w:instrText xml:space="preserve"> PAGEREF _Toc195284240 \h </w:instrText>
             </w:r>
             <w:r>
               <w:rPr>
@@ -2233,7 +2247,7 @@
                 <w:noProof/>
                 <w:webHidden/>
               </w:rPr>
-              <w:t>33</w:t>
+              <w:t>36</w:t>
             </w:r>
             <w:r>
               <w:rPr>
@@ -2256,7 +2270,7 @@
               <w:szCs w:val="24"/>
             </w:rPr>
           </w:pPr>
-          <w:hyperlink w:anchor="_Toc195190763" w:history="1">
+          <w:hyperlink w:anchor="_Toc195284241" w:history="1">
             <w:r>
               <w:rPr>
                 <w:rStyle w:val="Hyperlink"/>
@@ -2286,7 +2300,7 @@
                 <w:noProof/>
                 <w:webHidden/>
               </w:rPr>
-              <w:instrText xml:space="preserve"> PAGEREF _Toc195190763 \h </w:instrText>
+              <w:instrText xml:space="preserve"> PAGEREF _Toc195284241 \h </w:instrText>
             </w:r>
             <w:r>
               <w:rPr>
@@ -2306,7 +2320,7 @@
                 <w:noProof/>
                 <w:webHidden/>
               </w:rPr>
-              <w:t>35</w:t>
+              <w:t>38</w:t>
             </w:r>
             <w:r>
               <w:rPr>
@@ -2329,7 +2343,7 @@
               <w:szCs w:val="24"/>
             </w:rPr>
           </w:pPr>
-          <w:hyperlink w:anchor="_Toc195190764" w:history="1">
+          <w:hyperlink w:anchor="_Toc195284242" w:history="1">
             <w:r>
               <w:rPr>
                 <w:rStyle w:val="Hyperlink"/>
@@ -2359,7 +2373,7 @@
                 <w:noProof/>
                 <w:webHidden/>
               </w:rPr>
-              <w:instrText xml:space="preserve"> PAGEREF _Toc195190764 \h </w:instrText>
+              <w:instrText xml:space="preserve"> PAGEREF _Toc195284242 \h </w:instrText>
             </w:r>
             <w:r>
               <w:rPr>
@@ -2379,7 +2393,7 @@
                 <w:noProof/>
                 <w:webHidden/>
               </w:rPr>
-              <w:t>35</w:t>
+              <w:t>38</w:t>
             </w:r>
             <w:r>
               <w:rPr>
@@ -2402,7 +2416,7 @@
               <w:szCs w:val="24"/>
             </w:rPr>
           </w:pPr>
-          <w:hyperlink w:anchor="_Toc195190765" w:history="1">
+          <w:hyperlink w:anchor="_Toc195284243" w:history="1">
             <w:r>
               <w:rPr>
                 <w:rStyle w:val="Hyperlink"/>
@@ -2434,7 +2448,7 @@
                 <w:noProof/>
                 <w:webHidden/>
               </w:rPr>
-              <w:instrText xml:space="preserve"> PAGEREF _Toc195190765 \h </w:instrText>
+              <w:instrText xml:space="preserve"> PAGEREF _Toc195284243 \h </w:instrText>
             </w:r>
             <w:r>
               <w:rPr>
@@ -2454,7 +2468,7 @@
                 <w:noProof/>
                 <w:webHidden/>
               </w:rPr>
-              <w:t>35</w:t>
+              <w:t>38</w:t>
             </w:r>
             <w:r>
               <w:rPr>
@@ -2477,7 +2491,7 @@
               <w:szCs w:val="24"/>
             </w:rPr>
           </w:pPr>
-          <w:hyperlink w:anchor="_Toc195190766" w:history="1">
+          <w:hyperlink w:anchor="_Toc195284244" w:history="1">
             <w:r>
               <w:rPr>
                 <w:rStyle w:val="Hyperlink"/>
@@ -2507,7 +2521,7 @@
                 <w:noProof/>
                 <w:webHidden/>
               </w:rPr>
-              <w:instrText xml:space="preserve"> PAGEREF _Toc195190766 \h </w:instrText>
+              <w:instrText xml:space="preserve"> PAGEREF _Toc195284244 \h </w:instrText>
             </w:r>
             <w:r>
               <w:rPr>
@@ -2527,7 +2541,7 @@
                 <w:noProof/>
                 <w:webHidden/>
               </w:rPr>
-              <w:t>36</w:t>
+              <w:t>39</w:t>
             </w:r>
             <w:r>
               <w:rPr>
@@ -2550,7 +2564,7 @@
               <w:szCs w:val="24"/>
             </w:rPr>
           </w:pPr>
-          <w:hyperlink w:anchor="_Toc195190767" w:history="1">
+          <w:hyperlink w:anchor="_Toc195284245" w:history="1">
             <w:r>
               <w:rPr>
                 <w:rStyle w:val="Hyperlink"/>
@@ -2580,7 +2594,7 @@
                 <w:noProof/>
                 <w:webHidden/>
               </w:rPr>
-              <w:instrText xml:space="preserve"> PAGEREF _Toc195190767 \h </w:instrText>
+              <w:instrText xml:space="preserve"> PAGEREF _Toc195284245 \h </w:instrText>
             </w:r>
             <w:r>
               <w:rPr>
@@ -2600,7 +2614,7 @@
                 <w:noProof/>
                 <w:webHidden/>
               </w:rPr>
-              <w:t>36</w:t>
+              <w:t>39</w:t>
             </w:r>
             <w:r>
               <w:rPr>
@@ -2623,7 +2637,7 @@
               <w:szCs w:val="24"/>
             </w:rPr>
           </w:pPr>
-          <w:hyperlink w:anchor="_Toc195190768" w:history="1">
+          <w:hyperlink w:anchor="_Toc195284246" w:history="1">
             <w:r>
               <w:rPr>
                 <w:rStyle w:val="Hyperlink"/>
@@ -2651,7 +2665,7 @@
                 <w:noProof/>
                 <w:webHidden/>
               </w:rPr>
-              <w:instrText xml:space="preserve"> PAGEREF _Toc195190768 \h </w:instrText>
+              <w:instrText xml:space="preserve"> PAGEREF _Toc195284246 \h </w:instrText>
             </w:r>
             <w:r>
               <w:rPr>
@@ -2671,7 +2685,7 @@
                 <w:noProof/>
                 <w:webHidden/>
               </w:rPr>
-              <w:t>38</w:t>
+              <w:t>41</w:t>
             </w:r>
             <w:r>
               <w:rPr>
@@ -2694,7 +2708,7 @@
               <w:szCs w:val="24"/>
             </w:rPr>
           </w:pPr>
-          <w:hyperlink w:anchor="_Toc195190769" w:history="1">
+          <w:hyperlink w:anchor="_Toc195284247" w:history="1">
             <w:r>
               <w:rPr>
                 <w:rStyle w:val="Hyperlink"/>
@@ -2726,7 +2740,7 @@
                 <w:noProof/>
                 <w:webHidden/>
               </w:rPr>
-              <w:instrText xml:space="preserve"> PAGEREF _Toc195190769 \h </w:instrText>
+              <w:instrText xml:space="preserve"> PAGEREF _Toc195284247 \h </w:instrText>
             </w:r>
             <w:r>
               <w:rPr>
@@ -2746,7 +2760,7 @@
                 <w:noProof/>
                 <w:webHidden/>
               </w:rPr>
-              <w:t>38</w:t>
+              <w:t>41</w:t>
             </w:r>
             <w:r>
               <w:rPr>
@@ -2769,7 +2783,7 @@
               <w:szCs w:val="24"/>
             </w:rPr>
           </w:pPr>
-          <w:hyperlink w:anchor="_Toc195190770" w:history="1">
+          <w:hyperlink w:anchor="_Toc195284248" w:history="1">
             <w:r>
               <w:rPr>
                 <w:rStyle w:val="Hyperlink"/>
@@ -2801,7 +2815,7 @@
                 <w:noProof/>
                 <w:webHidden/>
               </w:rPr>
-              <w:instrText xml:space="preserve"> PAGEREF _Toc195190770 \h </w:instrText>
+              <w:instrText xml:space="preserve"> PAGEREF _Toc195284248 \h </w:instrText>
             </w:r>
             <w:r>
               <w:rPr>
@@ -2821,7 +2835,7 @@
                 <w:noProof/>
                 <w:webHidden/>
               </w:rPr>
-              <w:t>39</w:t>
+              <w:t>42</w:t>
             </w:r>
             <w:r>
               <w:rPr>
@@ -2844,7 +2858,7 @@
               <w:szCs w:val="24"/>
             </w:rPr>
           </w:pPr>
-          <w:hyperlink w:anchor="_Toc195190771" w:history="1">
+          <w:hyperlink w:anchor="_Toc195284249" w:history="1">
             <w:r>
               <w:rPr>
                 <w:rStyle w:val="Hyperlink"/>
@@ -2874,7 +2888,7 @@
                 <w:noProof/>
                 <w:webHidden/>
               </w:rPr>
-              <w:instrText xml:space="preserve"> PAGEREF _Toc195190771 \h </w:instrText>
+              <w:instrText xml:space="preserve"> PAGEREF _Toc195284249 \h </w:instrText>
             </w:r>
             <w:r>
               <w:rPr>
@@ -2894,7 +2908,7 @@
                 <w:noProof/>
                 <w:webHidden/>
               </w:rPr>
-              <w:t>39</w:t>
+              <w:t>42</w:t>
             </w:r>
             <w:r>
               <w:rPr>
@@ -2917,7 +2931,7 @@
               <w:szCs w:val="24"/>
             </w:rPr>
           </w:pPr>
-          <w:hyperlink w:anchor="_Toc195190772" w:history="1">
+          <w:hyperlink w:anchor="_Toc195284250" w:history="1">
             <w:r>
               <w:rPr>
                 <w:rStyle w:val="Hyperlink"/>
@@ -2947,7 +2961,7 @@
                 <w:noProof/>
                 <w:webHidden/>
               </w:rPr>
-              <w:instrText xml:space="preserve"> PAGEREF _Toc195190772 \h </w:instrText>
+              <w:instrText xml:space="preserve"> PAGEREF _Toc195284250 \h </w:instrText>
             </w:r>
             <w:r>
               <w:rPr>
@@ -2967,7 +2981,7 @@
                 <w:noProof/>
                 <w:webHidden/>
               </w:rPr>
-              <w:t>40</w:t>
+              <w:t>43</w:t>
             </w:r>
             <w:r>
               <w:rPr>
@@ -2990,7 +3004,7 @@
               <w:szCs w:val="24"/>
             </w:rPr>
           </w:pPr>
-          <w:hyperlink w:anchor="_Toc195190773" w:history="1">
+          <w:hyperlink w:anchor="_Toc195284251" w:history="1">
             <w:r>
               <w:rPr>
                 <w:rStyle w:val="Hyperlink"/>
@@ -3020,7 +3034,7 @@
                 <w:noProof/>
                 <w:webHidden/>
               </w:rPr>
-              <w:instrText xml:space="preserve"> PAGEREF _Toc195190773 \h </w:instrText>
+              <w:instrText xml:space="preserve"> PAGEREF _Toc195284251 \h </w:instrText>
             </w:r>
             <w:r>
               <w:rPr>
@@ -3040,7 +3054,7 @@
                 <w:noProof/>
                 <w:webHidden/>
               </w:rPr>
-              <w:t>42</w:t>
+              <w:t>45</w:t>
             </w:r>
             <w:r>
               <w:rPr>
@@ -3063,7 +3077,7 @@
               <w:szCs w:val="24"/>
             </w:rPr>
           </w:pPr>
-          <w:hyperlink w:anchor="_Toc195190774" w:history="1">
+          <w:hyperlink w:anchor="_Toc195284252" w:history="1">
             <w:r>
               <w:rPr>
                 <w:rStyle w:val="Hyperlink"/>
@@ -3093,7 +3107,7 @@
                 <w:noProof/>
                 <w:webHidden/>
               </w:rPr>
-              <w:instrText xml:space="preserve"> PAGEREF _Toc195190774 \h </w:instrText>
+              <w:instrText xml:space="preserve"> PAGEREF _Toc195284252 \h </w:instrText>
             </w:r>
             <w:r>
               <w:rPr>
@@ -3113,7 +3127,7 @@
                 <w:noProof/>
                 <w:webHidden/>
               </w:rPr>
-              <w:t>43</w:t>
+              <w:t>46</w:t>
             </w:r>
             <w:r>
               <w:rPr>
@@ -3136,7 +3150,7 @@
               <w:szCs w:val="24"/>
             </w:rPr>
           </w:pPr>
-          <w:hyperlink w:anchor="_Toc195190775" w:history="1">
+          <w:hyperlink w:anchor="_Toc195284253" w:history="1">
             <w:r>
               <w:rPr>
                 <w:rStyle w:val="Hyperlink"/>
@@ -3166,7 +3180,7 @@
                 <w:noProof/>
                 <w:webHidden/>
               </w:rPr>
-              <w:instrText xml:space="preserve"> PAGEREF _Toc195190775 \h </w:instrText>
+              <w:instrText xml:space="preserve"> PAGEREF _Toc195284253 \h </w:instrText>
             </w:r>
             <w:r>
               <w:rPr>
@@ -3186,7 +3200,7 @@
                 <w:noProof/>
                 <w:webHidden/>
               </w:rPr>
-              <w:t>44</w:t>
+              <w:t>47</w:t>
             </w:r>
             <w:r>
               <w:rPr>
@@ -3209,7 +3223,7 @@
               <w:szCs w:val="24"/>
             </w:rPr>
           </w:pPr>
-          <w:hyperlink w:anchor="_Toc195190776" w:history="1">
+          <w:hyperlink w:anchor="_Toc195284254" w:history="1">
             <w:r>
               <w:rPr>
                 <w:rStyle w:val="Hyperlink"/>
@@ -3241,7 +3255,7 @@
                 <w:noProof/>
                 <w:webHidden/>
               </w:rPr>
-              <w:instrText xml:space="preserve"> PAGEREF _Toc195190776 \h </w:instrText>
+              <w:instrText xml:space="preserve"> PAGEREF _Toc195284254 \h </w:instrText>
             </w:r>
             <w:r>
               <w:rPr>
@@ -3261,7 +3275,7 @@
                 <w:noProof/>
                 <w:webHidden/>
               </w:rPr>
-              <w:t>44</w:t>
+              <w:t>47</w:t>
             </w:r>
             <w:r>
               <w:rPr>
@@ -3284,13 +3298,27 @@
               <w:szCs w:val="24"/>
             </w:rPr>
           </w:pPr>
-          <w:hyperlink w:anchor="_Toc195190777" w:history="1">
+          <w:hyperlink w:anchor="_Toc195284255" w:history="1">
             <w:r>
               <w:rPr>
                 <w:rStyle w:val="Hyperlink"/>
                 <w:noProof/>
               </w:rPr>
-              <w:t>References</w:t>
+              <w:t>Conclusio</w:t>
+            </w:r>
+            <w:r>
+              <w:rPr>
+                <w:rStyle w:val="Hyperlink"/>
+                <w:noProof/>
+              </w:rPr>
+              <w:t>n</w:t>
+            </w:r>
+            <w:r>
+              <w:rPr>
+                <w:rStyle w:val="Hyperlink"/>
+                <w:noProof/>
+              </w:rPr>
+              <w:t>s</w:t>
             </w:r>
             <w:r>
               <w:rPr>
@@ -3311,7 +3339,7 @@
                 <w:noProof/>
                 <w:webHidden/>
               </w:rPr>
-              <w:instrText xml:space="preserve"> PAGEREF _Toc195190777 \h </w:instrText>
+              <w:instrText xml:space="preserve"> PAGEREF _Toc195284255 \h </w:instrText>
             </w:r>
             <w:r>
               <w:rPr>
@@ -3331,7 +3359,7 @@
                 <w:noProof/>
                 <w:webHidden/>
               </w:rPr>
-              <w:t>52</w:t>
+              <w:t>54</w:t>
             </w:r>
             <w:r>
               <w:rPr>
@@ -3354,10 +3382,152 @@
               <w:szCs w:val="24"/>
             </w:rPr>
           </w:pPr>
-          <w:hyperlink w:anchor="_Toc195190778" w:history="1">
+          <w:hyperlink w:anchor="_Toc195284256" w:history="1">
             <w:r>
               <w:rPr>
                 <w:rStyle w:val="Hyperlink"/>
+                <w:rFonts w:asciiTheme="majorHAnsi" w:eastAsiaTheme="majorEastAsia" w:hAnsiTheme="majorHAnsi" w:cstheme="majorBidi"/>
+                <w:b/>
+                <w:noProof/>
+              </w:rPr>
+              <w:t>Discussion</w:t>
+            </w:r>
+            <w:r>
+              <w:rPr>
+                <w:noProof/>
+                <w:webHidden/>
+              </w:rPr>
+              <w:tab/>
+            </w:r>
+            <w:r>
+              <w:rPr>
+                <w:noProof/>
+                <w:webHidden/>
+              </w:rPr>
+              <w:fldChar w:fldCharType="begin"/>
+            </w:r>
+            <w:r>
+              <w:rPr>
+                <w:noProof/>
+                <w:webHidden/>
+              </w:rPr>
+              <w:instrText xml:space="preserve"> PAGEREF _Toc195284256 \h </w:instrText>
+            </w:r>
+            <w:r>
+              <w:rPr>
+                <w:noProof/>
+                <w:webHidden/>
+              </w:rPr>
+            </w:r>
+            <w:r>
+              <w:rPr>
+                <w:noProof/>
+                <w:webHidden/>
+              </w:rPr>
+              <w:fldChar w:fldCharType="separate"/>
+            </w:r>
+            <w:r>
+              <w:rPr>
+                <w:noProof/>
+                <w:webHidden/>
+              </w:rPr>
+              <w:t>55</w:t>
+            </w:r>
+            <w:r>
+              <w:rPr>
+                <w:noProof/>
+                <w:webHidden/>
+              </w:rPr>
+              <w:fldChar w:fldCharType="end"/>
+            </w:r>
+          </w:hyperlink>
+        </w:p>
+        <w:p>
+          <w:pPr>
+            <w:pStyle w:val="TOC1"/>
+            <w:tabs>
+              <w:tab w:val="right" w:leader="dot" w:pos="9350"/>
+            </w:tabs>
+            <w:rPr>
+              <w:rFonts w:eastAsiaTheme="minorEastAsia"/>
+              <w:noProof/>
+              <w:szCs w:val="24"/>
+            </w:rPr>
+          </w:pPr>
+          <w:hyperlink w:anchor="_Toc195284257" w:history="1">
+            <w:r>
+              <w:rPr>
+                <w:rStyle w:val="Hyperlink"/>
+                <w:noProof/>
+              </w:rPr>
+              <w:t>References</w:t>
+            </w:r>
+            <w:r>
+              <w:rPr>
+                <w:noProof/>
+                <w:webHidden/>
+              </w:rPr>
+              <w:tab/>
+            </w:r>
+            <w:r>
+              <w:rPr>
+                <w:noProof/>
+                <w:webHidden/>
+              </w:rPr>
+              <w:fldChar w:fldCharType="begin"/>
+            </w:r>
+            <w:r>
+              <w:rPr>
+                <w:noProof/>
+                <w:webHidden/>
+              </w:rPr>
+              <w:instrText xml:space="preserve"> PAGEREF _Toc195284257 \h </w:instrText>
+            </w:r>
+            <w:r>
+              <w:rPr>
+                <w:noProof/>
+                <w:webHidden/>
+              </w:rPr>
+            </w:r>
+            <w:r>
+              <w:rPr>
+                <w:noProof/>
+                <w:webHidden/>
+              </w:rPr>
+              <w:fldChar w:fldCharType="separate"/>
+            </w:r>
+            <w:r>
+              <w:rPr>
+                <w:noProof/>
+                <w:webHidden/>
+              </w:rPr>
+              <w:t>60</w:t>
+            </w:r>
+            <w:r>
+              <w:rPr>
+                <w:noProof/>
+                <w:webHidden/>
+              </w:rPr>
+              <w:fldChar w:fldCharType="end"/>
+            </w:r>
+          </w:hyperlink>
+        </w:p>
+        <w:p>
+          <w:pPr>
+            <w:pStyle w:val="TOC1"/>
+            <w:tabs>
+              <w:tab w:val="right" w:leader="dot" w:pos="9350"/>
+            </w:tabs>
+            <w:rPr>
+              <w:rFonts w:eastAsiaTheme="minorEastAsia"/>
+              <w:noProof/>
+              <w:szCs w:val="24"/>
+            </w:rPr>
+          </w:pPr>
+          <w:hyperlink w:anchor="_Toc195284258" w:history="1">
+            <w:r>
+              <w:rPr>
+                <w:rStyle w:val="Hyperlink"/>
                 <w:noProof/>
               </w:rPr>
               <w:t>Appendices</w:t>
@@ -3381,7 +3551,7 @@
                 <w:noProof/>
                 <w:webHidden/>
               </w:rPr>
-              <w:instrText xml:space="preserve"> PAGEREF _Toc195190778 \h </w:instrText>
+              <w:instrText xml:space="preserve"> PAGEREF _Toc195284258 \h </w:instrText>
             </w:r>
             <w:r>
               <w:rPr>
@@ -3401,7 +3571,7 @@
                 <w:noProof/>
                 <w:webHidden/>
               </w:rPr>
-              <w:t>59</w:t>
+              <w:t>66</w:t>
             </w:r>
             <w:r>
               <w:rPr>
@@ -3424,7 +3594,7 @@
               <w:szCs w:val="24"/>
             </w:rPr>
           </w:pPr>
-          <w:hyperlink w:anchor="_Toc195190779" w:history="1">
+          <w:hyperlink w:anchor="_Toc195284259" w:history="1">
             <w:r>
               <w:rPr>
                 <w:rStyle w:val="Hyperlink"/>
@@ -3451,7 +3621,7 @@
                 <w:noProof/>
                 <w:webHidden/>
               </w:rPr>
-              <w:instrText xml:space="preserve"> PAGEREF _Toc195190779 \h </w:instrText>
+              <w:instrText xml:space="preserve"> PAGEREF _Toc195284259 \h </w:instrText>
             </w:r>
             <w:r>
               <w:rPr>
@@ -3471,7 +3641,7 @@
                 <w:noProof/>
                 <w:webHidden/>
               </w:rPr>
-              <w:t>59</w:t>
+              <w:t>67</w:t>
             </w:r>
             <w:r>
               <w:rPr>
@@ -3494,7 +3664,7 @@
               <w:szCs w:val="24"/>
             </w:rPr>
           </w:pPr>
-          <w:hyperlink w:anchor="_Toc195190780" w:history="1">
+          <w:hyperlink w:anchor="_Toc195284260" w:history="1">
             <w:r>
               <w:rPr>
                 <w:rStyle w:val="Hyperlink"/>
@@ -3521,7 +3691,7 @@
                 <w:noProof/>
                 <w:webHidden/>
               </w:rPr>
-              <w:instrText xml:space="preserve"> PAGEREF _Toc195190780 \h </w:instrText>
+              <w:instrText xml:space="preserve"> PAGEREF _Toc195284260 \h </w:instrText>
             </w:r>
             <w:r>
               <w:rPr>
@@ -3541,7 +3711,7 @@
                 <w:noProof/>
                 <w:webHidden/>
               </w:rPr>
-              <w:t>59</w:t>
+              <w:t>67</w:t>
             </w:r>
             <w:r>
               <w:rPr>
@@ -3564,7 +3734,7 @@
               <w:szCs w:val="24"/>
             </w:rPr>
           </w:pPr>
-          <w:hyperlink w:anchor="_Toc195190781" w:history="1">
+          <w:hyperlink w:anchor="_Toc195284261" w:history="1">
             <w:r>
               <w:rPr>
                 <w:rStyle w:val="Hyperlink"/>
@@ -3591,7 +3761,7 @@
                 <w:noProof/>
                 <w:webHidden/>
               </w:rPr>
-              <w:instrText xml:space="preserve"> PAGEREF _Toc195190781 \h </w:instrText>
+              <w:instrText xml:space="preserve"> PAGEREF _Toc195284261 \h </w:instrText>
             </w:r>
             <w:r>
               <w:rPr>
@@ -3611,7 +3781,7 @@
                 <w:noProof/>
                 <w:webHidden/>
               </w:rPr>
-              <w:t>69</w:t>
+              <w:t>77</w:t>
             </w:r>
             <w:r>
               <w:rPr>
@@ -3634,7 +3804,7 @@
               <w:szCs w:val="24"/>
             </w:rPr>
           </w:pPr>
-          <w:hyperlink w:anchor="_Toc195190782" w:history="1">
+          <w:hyperlink w:anchor="_Toc195284262" w:history="1">
             <w:r>
               <w:rPr>
                 <w:rStyle w:val="Hyperlink"/>
@@ -3661,7 +3831,7 @@
                 <w:noProof/>
                 <w:webHidden/>
               </w:rPr>
-              <w:instrText xml:space="preserve"> PAGEREF _Toc195190782 \h </w:instrText>
+              <w:instrText xml:space="preserve"> PAGEREF _Toc195284262 \h </w:instrText>
             </w:r>
             <w:r>
               <w:rPr>
@@ -3681,7 +3851,7 @@
                 <w:noProof/>
                 <w:webHidden/>
               </w:rPr>
-              <w:t>71</w:t>
+              <w:t>79</w:t>
             </w:r>
             <w:r>
               <w:rPr>
@@ -3704,7 +3874,7 @@
               <w:szCs w:val="24"/>
             </w:rPr>
           </w:pPr>
-          <w:hyperlink w:anchor="_Toc195190783" w:history="1">
+          <w:hyperlink w:anchor="_Toc195284263" w:history="1">
             <w:r>
               <w:rPr>
                 <w:rStyle w:val="Hyperlink"/>
@@ -3731,7 +3901,7 @@
                 <w:noProof/>
                 <w:webHidden/>
               </w:rPr>
-              <w:instrText xml:space="preserve"> PAGEREF _Toc195190783 \h </w:instrText>
+              <w:instrText xml:space="preserve"> PAGEREF _Toc195284263 \h </w:instrText>
             </w:r>
             <w:r>
               <w:rPr>
@@ -3751,7 +3921,7 @@
                 <w:noProof/>
                 <w:webHidden/>
               </w:rPr>
-              <w:t>71</w:t>
+              <w:t>79</w:t>
             </w:r>
             <w:r>
               <w:rPr>
@@ -3774,7 +3944,7 @@
               <w:szCs w:val="24"/>
             </w:rPr>
           </w:pPr>
-          <w:hyperlink w:anchor="_Toc195190784" w:history="1">
+          <w:hyperlink w:anchor="_Toc195284264" w:history="1">
             <w:r>
               <w:rPr>
                 <w:rStyle w:val="Hyperlink"/>
@@ -3801,7 +3971,7 @@
                 <w:noProof/>
                 <w:webHidden/>
               </w:rPr>
-              <w:instrText xml:space="preserve"> PAGEREF _Toc195190784 \h </w:instrText>
+              <w:instrText xml:space="preserve"> PAGEREF _Toc195284264 \h </w:instrText>
             </w:r>
             <w:r>
               <w:rPr>
@@ -3821,7 +3991,7 @@
                 <w:noProof/>
                 <w:webHidden/>
               </w:rPr>
-              <w:t>85</w:t>
+              <w:t>93</w:t>
             </w:r>
             <w:r>
               <w:rPr>
@@ -3844,7 +4014,7 @@
               <w:szCs w:val="24"/>
             </w:rPr>
           </w:pPr>
-          <w:hyperlink w:anchor="_Toc195190785" w:history="1">
+          <w:hyperlink w:anchor="_Toc195284265" w:history="1">
             <w:r>
               <w:rPr>
                 <w:rStyle w:val="Hyperlink"/>
@@ -3871,7 +4041,7 @@
                 <w:noProof/>
                 <w:webHidden/>
               </w:rPr>
-              <w:instrText xml:space="preserve"> PAGEREF _Toc195190785 \h </w:instrText>
+              <w:instrText xml:space="preserve"> PAGEREF _Toc195284265 \h </w:instrText>
             </w:r>
             <w:r>
               <w:rPr>
@@ -3891,7 +4061,7 @@
                 <w:noProof/>
                 <w:webHidden/>
               </w:rPr>
-              <w:t>87</w:t>
+              <w:t>95</w:t>
             </w:r>
             <w:r>
               <w:rPr>
@@ -3914,7 +4084,7 @@
               <w:szCs w:val="24"/>
             </w:rPr>
           </w:pPr>
-          <w:hyperlink w:anchor="_Toc195190786" w:history="1">
+          <w:hyperlink w:anchor="_Toc195284266" w:history="1">
             <w:r>
               <w:rPr>
                 <w:rStyle w:val="Hyperlink"/>
@@ -3941,7 +4111,7 @@
                 <w:noProof/>
                 <w:webHidden/>
               </w:rPr>
-              <w:instrText xml:space="preserve"> PAGEREF _Toc195190786 \h </w:instrText>
+              <w:instrText xml:space="preserve"> PAGEREF _Toc195284266 \h </w:instrText>
             </w:r>
             <w:r>
               <w:rPr>
@@ -3961,7 +4131,7 @@
                 <w:noProof/>
                 <w:webHidden/>
               </w:rPr>
-              <w:t>87</w:t>
+              <w:t>95</w:t>
             </w:r>
             <w:r>
               <w:rPr>
@@ -3984,7 +4154,7 @@
               <w:szCs w:val="24"/>
             </w:rPr>
           </w:pPr>
-          <w:hyperlink w:anchor="_Toc195190787" w:history="1">
+          <w:hyperlink w:anchor="_Toc195284267" w:history="1">
             <w:r>
               <w:rPr>
                 <w:rStyle w:val="Hyperlink"/>
@@ -4011,7 +4181,7 @@
                 <w:noProof/>
                 <w:webHidden/>
               </w:rPr>
-              <w:instrText xml:space="preserve"> PAGEREF _Toc195190787 \h </w:instrText>
+              <w:instrText xml:space="preserve"> PAGEREF _Toc195284267 \h </w:instrText>
             </w:r>
             <w:r>
               <w:rPr>
@@ -4031,7 +4201,77 @@
                 <w:noProof/>
                 <w:webHidden/>
               </w:rPr>
-              <w:t>98</w:t>
+              <w:t>106</w:t>
+            </w:r>
+            <w:r>
+              <w:rPr>
+                <w:noProof/>
+                <w:webHidden/>
+              </w:rPr>
+              <w:fldChar w:fldCharType="end"/>
+            </w:r>
+          </w:hyperlink>
+        </w:p>
+        <w:p>
+          <w:pPr>
+            <w:pStyle w:val="TOC1"/>
+            <w:tabs>
+              <w:tab w:val="right" w:leader="dot" w:pos="9350"/>
+            </w:tabs>
+            <w:rPr>
+              <w:rFonts w:eastAsiaTheme="minorEastAsia"/>
+              <w:noProof/>
+              <w:szCs w:val="24"/>
+            </w:rPr>
+          </w:pPr>
+          <w:hyperlink w:anchor="_Toc195284268" w:history="1">
+            <w:r>
+              <w:rPr>
+                <w:rStyle w:val="Hyperlink"/>
+                <w:noProof/>
+              </w:rPr>
+              <w:t>VITA</w:t>
+            </w:r>
+            <w:r>
+              <w:rPr>
+                <w:noProof/>
+                <w:webHidden/>
+              </w:rPr>
+              <w:tab/>
+            </w:r>
+            <w:r>
+              <w:rPr>
+                <w:noProof/>
+                <w:webHidden/>
+              </w:rPr>
+              <w:fldChar w:fldCharType="begin"/>
+            </w:r>
+            <w:r>
+              <w:rPr>
+                <w:noProof/>
+                <w:webHidden/>
+              </w:rPr>
+              <w:instrText xml:space="preserve"> PAGEREF _Toc195284268 \h </w:instrText>
+            </w:r>
+            <w:r>
+              <w:rPr>
+                <w:noProof/>
+                <w:webHidden/>
+              </w:rPr>
+            </w:r>
+            <w:r>
+              <w:rPr>
+                <w:noProof/>
+                <w:webHidden/>
+              </w:rPr>
+              <w:fldChar w:fldCharType="separate"/>
+            </w:r>
+            <w:r>
+              <w:rPr>
+                <w:noProof/>
+                <w:webHidden/>
+              </w:rPr>
+              <w:t>111</w:t>
             </w:r>
             <w:r>
               <w:rPr>
@@ -4083,12 +4323,6 @@
     </w:p>
     <w:p>
       <w:pPr>
-        <w:pStyle w:val="Heading1"/>
-      </w:pPr>
-      <w:bookmarkStart w:id="1" w:name="_Toc195190740"/>
-    </w:p>
-    <w:p>
-      <w:pPr>
         <w:tabs>
           <w:tab w:val="left" w:pos="8100"/>
         </w:tabs>
@@ -4097,7 +4331,8 @@
         <w:jc w:val="center"/>
       </w:pPr>
       <w:r>
-        <w:t>NOBODY CHANGES THEIR MIND ANYMORE:</w:t>
+        <w:lastRenderedPageBreak/>
+        <w:t xml:space="preserve">CHANGING POLARIZED BELIEFS USING </w:t>
       </w:r>
     </w:p>
     <w:p>
@@ -4110,45 +4345,8 @@
         <w:jc w:val="center"/>
       </w:pPr>
       <w:r>
-        <w:t>C</w:t>
-      </w:r>
-      <w:r>
-        <w:t>OMBAT</w:t>
-      </w:r>
-      <w:r>
-        <w:t>ING</w:t>
-      </w:r>
-      <w:r>
-        <w:t xml:space="preserve"> INCREASED POLARIZATION IN BELIEFS</w:t>
-      </w:r>
-    </w:p>
-    <w:p>
-      <w:pPr>
-        <w:tabs>
-          <w:tab w:val="left" w:pos="8100"/>
-        </w:tabs>
-        <w:spacing w:line="480" w:lineRule="auto"/>
-        <w:ind w:left="8100" w:hanging="7380"/>
-        <w:jc w:val="center"/>
-      </w:pPr>
-      <w:r>
-        <w:t>WITH</w:t>
-      </w:r>
-      <w:r>
-        <w:t xml:space="preserve"> SOCIAL CONSENSUS AND MORAL CONVICTION</w:t>
-      </w:r>
-      <w:r>
-        <w:t>:</w:t>
-      </w:r>
-    </w:p>
-    <w:p>
-      <w:pPr>
-        <w:tabs>
-          <w:tab w:val="left" w:pos="8100"/>
-        </w:tabs>
-        <w:spacing w:line="480" w:lineRule="auto"/>
-        <w:ind w:firstLine="720"/>
-      </w:pPr>
+        <w:t>SOCIAL CONSENSUS AND MORAL CONVICTION</w:t>
+      </w:r>
     </w:p>
     <w:p>
       <w:pPr>
@@ -4171,32 +4369,22 @@
         <w:jc w:val="center"/>
       </w:pPr>
       <w:r>
-        <w:t>Dr. Victoria</w:t>
-      </w:r>
-      <w:r>
-        <w:t xml:space="preserve"> A.</w:t>
-      </w:r>
-      <w:r>
-        <w:t xml:space="preserve"> Shaffer, Dissertation Supervisor</w:t>
+        <w:t>Dr. Victoria A. Shaffer, Dissertation Supervisor</w:t>
       </w:r>
     </w:p>
     <w:p>
       <w:pPr>
         <w:pStyle w:val="Heading1"/>
       </w:pPr>
+      <w:bookmarkStart w:id="1" w:name="_Toc195284217"/>
       <w:r>
         <w:t>ABSTRACT</w:t>
       </w:r>
+      <w:bookmarkEnd w:id="1"/>
     </w:p>
     <w:p/>
     <w:p>
       <w:r>
-        <w:tab/>
-        <w:t>Adsfasdfasdf</w:t>
-      </w:r>
-    </w:p>
-    <w:p>
-      <w:r>
         <w:t>ABSTRACTO</w:t>
       </w:r>
       <w:r>
@@ -4208,7 +4396,6 @@
         <w:br w:type="page"/>
       </w:r>
     </w:p>
-    <w:p/>
     <w:p>
       <w:pPr>
         <w:pStyle w:val="Heading1"/>
@@ -4218,14 +4405,16 @@
           <w:szCs w:val="36"/>
         </w:rPr>
       </w:pPr>
+      <w:bookmarkStart w:id="2" w:name="_Toc195284218"/>
       <w:r>
         <w:rPr>
           <w:sz w:val="32"/>
           <w:szCs w:val="36"/>
         </w:rPr>
+        <w:lastRenderedPageBreak/>
         <w:t>Chapter 1: Introduction – Broad Overview of Research</w:t>
       </w:r>
-      <w:bookmarkEnd w:id="1"/>
+      <w:bookmarkEnd w:id="2"/>
     </w:p>
     <w:p>
       <w:pPr>
@@ -4253,7 +4442,15 @@
         <w:spacing w:line="480" w:lineRule="auto"/>
       </w:pPr>
       <w:r>
-        <w:t>After vindication by a trusted authority, seeing the ‘obvious’ evidence around themselves, and reaching a consensus with their immediate peers, this individual feels justified in disbelieving the existence of global warming. In reality, the overwhelming majority of scientific evidence indicates that regardless of cold weather and the opinion of politicians, global warming is indeed a real phenomenon (Davis et al., 2020). While the scenario is somewhat contrived, the above story is a distressingly common example</w:t>
+        <w:t xml:space="preserve">After vindication by a trusted authority, seeing the ‘obvious’ evidence around themselves, and reaching a consensus with their immediate peers, </w:t>
+      </w:r>
+      <w:proofErr w:type="gramStart"/>
+      <w:r>
+        <w:t>this individual feels</w:t>
+      </w:r>
+      <w:proofErr w:type="gramEnd"/>
+      <w:r>
+        <w:t xml:space="preserve"> justified in disbelieving the existence of global warming. In reality, the overwhelming majority of scientific evidence indicates that regardless of cold weather and the opinion of politicians, global warming is indeed a real phenomenon (Davis et al., 2020). While the scenario is somewhat contrived, the above story is a distressingly common example</w:t>
       </w:r>
       <w:r>
         <w:t xml:space="preserve"> of how easily polarized beliefs can be formed and how difficult they can be to change.</w:t>
@@ -4296,11 +4493,11 @@
         <w:t xml:space="preserve"> </w:t>
       </w:r>
       <w:r>
-        <w:t xml:space="preserve">The world experienced this firsthand during the COVID-19 pandemic; large amounts of misinformation were spread regarding what medicine could work (e.g., hydroxychloroquine and ivermectin), </w:t>
+        <w:t xml:space="preserve">The world experienced this firsthand during the COVID-19 pandemic; large amounts of misinformation were spread regarding what medicine could work (e.g., hydroxychloroquine and ivermectin), what the cause of the disease was (e.g., natural origin, Chinese laboratory leak), and what were </w:t>
       </w:r>
       <w:r>
         <w:lastRenderedPageBreak/>
-        <w:t>what the cause of the disease was (e.g., natural origin, Chinese laboratory leak), and what were best practices to reduce disease spread (e.g., cloth masking vs N95 masking</w:t>
+        <w:t>best practices to reduce disease spread (e.g., cloth masking vs N95 masking</w:t>
       </w:r>
       <w:r>
         <w:t>).</w:t>
@@ -4532,7 +4729,6 @@
         <w:rPr>
           <w:szCs w:val="24"/>
         </w:rPr>
-        <w:lastRenderedPageBreak/>
         <w:t xml:space="preserve">Understanding </w:t>
       </w:r>
       <w:r>
@@ -4557,7 +4753,21 @@
         <w:rPr>
           <w:szCs w:val="24"/>
         </w:rPr>
-        <w:t xml:space="preserve"> provides insight on how to change those beliefs, with</w:t>
+        <w:t xml:space="preserve"> provides insight </w:t>
+      </w:r>
+      <w:proofErr w:type="gramStart"/>
+      <w:r>
+        <w:rPr>
+          <w:szCs w:val="24"/>
+        </w:rPr>
+        <w:t>on</w:t>
+      </w:r>
+      <w:proofErr w:type="gramEnd"/>
+      <w:r>
+        <w:rPr>
+          <w:szCs w:val="24"/>
+        </w:rPr>
+        <w:t xml:space="preserve"> how to change those beliefs, with</w:t>
       </w:r>
       <w:r>
         <w:rPr>
@@ -4579,25 +4789,26 @@
           <w:szCs w:val="36"/>
         </w:rPr>
       </w:pPr>
-      <w:bookmarkStart w:id="2" w:name="_Toc195190741"/>
+      <w:bookmarkStart w:id="3" w:name="_Toc195284219"/>
       <w:r>
         <w:rPr>
           <w:sz w:val="32"/>
           <w:szCs w:val="36"/>
         </w:rPr>
+        <w:lastRenderedPageBreak/>
         <w:t>Chapter 2: Review of the Literature</w:t>
       </w:r>
-      <w:bookmarkEnd w:id="2"/>
+      <w:bookmarkEnd w:id="3"/>
     </w:p>
     <w:p>
       <w:pPr>
         <w:pStyle w:val="Heading2"/>
       </w:pPr>
-      <w:bookmarkStart w:id="3" w:name="_Toc195190742"/>
+      <w:bookmarkStart w:id="4" w:name="_Toc195284220"/>
       <w:r>
         <w:t>Attitude/Belief Formation</w:t>
       </w:r>
-      <w:bookmarkEnd w:id="3"/>
+      <w:bookmarkEnd w:id="4"/>
     </w:p>
     <w:p/>
     <w:p>
@@ -4639,7 +4850,23 @@
         <w:t>A</w:t>
       </w:r>
       <w:r>
-        <w:t>ttitude formation was one of the cornerstones of early psychological research, originating with Thomas &amp; Znaniecki (1918) and Jung (1923). Attitudes represent an evaluative integration of cognition and affect in relation to a ‘subject’, which can be an object, person, or an abstract idea (Crano and Prislin 2006; Albarracin and Shavitt, 2018). Prior literature theorized that attitude was a fixed memory, preserved in amber until recollection was necessary; Another alternative perspective was that attitudes were constructed ‘in-the-moment’, based on ephemera, such as individual mood or outside temperature (Schuldt et al., 2011). Contemporary research however indicates that attitudes are in fact a composite of both elements, the structure of which allows attitudes to both maintain consistency and flexibility, as appropriate (Albarracin et al., 2005).</w:t>
+        <w:t xml:space="preserve">ttitude formation was one of the cornerstones of early psychological research, originating with Thomas &amp; Znaniecki (1918) and Jung (1923). Attitudes represent an evaluative integration of cognition and affect in relation to a ‘subject’, which can be an object, person, or an abstract idea (Crano and </w:t>
+      </w:r>
+      <w:proofErr w:type="spellStart"/>
+      <w:r>
+        <w:t>Prislin</w:t>
+      </w:r>
+      <w:proofErr w:type="spellEnd"/>
+      <w:r>
+        <w:t xml:space="preserve"> 2006; Albarracin and </w:t>
+      </w:r>
+      <w:proofErr w:type="spellStart"/>
+      <w:r>
+        <w:t>Shavitt</w:t>
+      </w:r>
+      <w:proofErr w:type="spellEnd"/>
+      <w:r>
+        <w:t>, 2018). Prior literature theorized that attitude was a fixed memory, preserved in amber until recollection was necessary; Another alternative perspective was that attitudes were constructed ‘in-the-moment’, based on ephemera, such as individual mood or outside temperature (Schuldt et al., 2011). Contemporary research however indicates that attitudes are in fact a composite of both elements, the structure of which allows attitudes to both maintain consistency and flexibility, as appropriate (Albarracin et al., 2005).</w:t>
       </w:r>
     </w:p>
     <w:p>
@@ -4672,26 +4899,26 @@
         <w:t>)</w:t>
       </w:r>
       <w:r>
-        <w:t xml:space="preserve">. Historically, self-report scales have been employed to measure attitudes, using numeric responses on single items or aggregates. These explicit measures of attitude are both popular and effective for measuring attitudes that people are willing and able to accurately report (Himmelfarb, 1993; Greenwald &amp; </w:t>
+        <w:t xml:space="preserve">. Historically, self-report scales have been employed to measure attitudes, using numeric responses on single items or aggregates. These explicit measures of attitude are both popular and effective for measuring attitudes that people are willing and able to accurately report (Himmelfarb, 1993; Greenwald &amp; Banaji, 1995). </w:t>
+      </w:r>
+      <w:r>
+        <w:t xml:space="preserve">However, many polarized beliefs are attached to controversy which </w:t>
+      </w:r>
+      <w:r>
+        <w:t xml:space="preserve">prevents </w:t>
+      </w:r>
+      <w:r>
+        <w:t>those that have these beliefs from freely sharing them.</w:t>
+      </w:r>
+      <w:r>
+        <w:t xml:space="preserve"> In circumstances where</w:t>
+      </w:r>
+      <w:r>
+        <w:t xml:space="preserve"> motivated </w:t>
       </w:r>
       <w:r>
         <w:lastRenderedPageBreak/>
-        <w:t xml:space="preserve">Banaji, 1995). </w:t>
-      </w:r>
-      <w:r>
-        <w:t xml:space="preserve">However, many polarized beliefs are attached to controversy which </w:t>
-      </w:r>
-      <w:r>
-        <w:t xml:space="preserve">prevents </w:t>
-      </w:r>
-      <w:r>
-        <w:t>those that have these beliefs from freely sharing them.</w:t>
-      </w:r>
-      <w:r>
-        <w:t xml:space="preserve"> In circumstances where</w:t>
-      </w:r>
-      <w:r>
-        <w:t xml:space="preserve"> motivated response bias precludes explicit measurement; the Implicit Association Test (IAT) developed by Greenwald and colleagues (1998) directly addresses these issues. The core principle of the IAT assumes that attitudinal evaluation by a subject will manifest itself as differential response time, ostensibly representing a ‘true’ measure of attitude unrelated to social desirability or conscious awareness. </w:t>
+        <w:t xml:space="preserve">response bias precludes explicit measurement; the Implicit Association Test (IAT) developed by Greenwald and colleagues (1998) directly addresses these issues. The core principle of the IAT assumes that attitudinal evaluation by a subject will manifest itself as differential response time, ostensibly representing a ‘true’ measure of attitude unrelated to social desirability or conscious awareness. </w:t>
       </w:r>
       <w:r>
         <w:t xml:space="preserve">Further developments in attitude measurement </w:t>
@@ -4712,7 +4939,15 @@
         <w:t xml:space="preserve"> can be seen as a bipolar ‘U’ shaped curve; </w:t>
       </w:r>
       <w:r>
-        <w:t xml:space="preserve">Information processing is more effortful at high levels of ambivalence, as compared to strong love or strong hate (Van Harreveld et al., 2004). </w:t>
+        <w:t xml:space="preserve">Information processing is more effortful at high levels of ambivalence, as compared to strong love or strong hate (Van </w:t>
+      </w:r>
+      <w:proofErr w:type="spellStart"/>
+      <w:r>
+        <w:t>Harreveld</w:t>
+      </w:r>
+      <w:proofErr w:type="spellEnd"/>
+      <w:r>
+        <w:t xml:space="preserve"> et al., 2004). </w:t>
       </w:r>
       <w:r>
         <w:t>Finally</w:t>
@@ -4735,14 +4970,14 @@
         <w:pStyle w:val="Heading2"/>
         <w:spacing w:line="480" w:lineRule="auto"/>
       </w:pPr>
-      <w:bookmarkStart w:id="4" w:name="_Toc195190743"/>
+      <w:bookmarkStart w:id="5" w:name="_Toc195284221"/>
       <w:r>
         <w:t xml:space="preserve">Models of </w:t>
       </w:r>
       <w:r>
         <w:t>Attitude Change</w:t>
       </w:r>
-      <w:bookmarkEnd w:id="4"/>
+      <w:bookmarkEnd w:id="5"/>
     </w:p>
     <w:p>
       <w:pPr>
@@ -4769,56 +5004,59 @@
         <w:t xml:space="preserve"> </w:t>
       </w:r>
       <w:r>
+        <w:t>for D</w:t>
+      </w:r>
+      <w:r>
+        <w:t xml:space="preserve">isease </w:t>
+      </w:r>
+      <w:r>
+        <w:t>C</w:t>
+      </w:r>
+      <w:r>
+        <w:t xml:space="preserve">ontrol). </w:t>
+      </w:r>
+      <w:r>
+        <w:t xml:space="preserve">The Elaboration Likelihood Model of persuasion (ELM) developed by </w:t>
+      </w:r>
+      <w:r>
+        <w:rPr>
+          <w:highlight w:val="yellow"/>
+        </w:rPr>
+        <w:t xml:space="preserve">Petty and Cacioppo </w:t>
+      </w:r>
+      <w:r>
+        <w:rPr>
+          <w:highlight w:val="yellow"/>
+        </w:rPr>
+        <w:t>(</w:t>
+      </w:r>
+      <w:r>
+        <w:rPr>
+          <w:highlight w:val="yellow"/>
+        </w:rPr>
+        <w:t>1980</w:t>
+      </w:r>
+      <w:r>
+        <w:rPr>
+          <w:highlight w:val="yellow"/>
+        </w:rPr>
+        <w:t>)</w:t>
+      </w:r>
+      <w:r>
+        <w:t xml:space="preserve"> </w:t>
+      </w:r>
+      <w:r>
+        <w:t xml:space="preserve">is a dual process model that </w:t>
+      </w:r>
+      <w:r>
+        <w:t>dovetails these two forms of attitude change</w:t>
+      </w:r>
+      <w:r>
+        <w:t xml:space="preserve"> </w:t>
+      </w:r>
+      <w:r>
         <w:lastRenderedPageBreak/>
-        <w:t>for D</w:t>
-      </w:r>
-      <w:r>
-        <w:t xml:space="preserve">isease </w:t>
-      </w:r>
-      <w:r>
-        <w:t>C</w:t>
-      </w:r>
-      <w:r>
-        <w:t xml:space="preserve">ontrol). </w:t>
-      </w:r>
-      <w:r>
-        <w:t xml:space="preserve">The Elaboration Likelihood Model of persuasion (ELM) developed by </w:t>
-      </w:r>
-      <w:r>
-        <w:rPr>
-          <w:highlight w:val="yellow"/>
-        </w:rPr>
-        <w:t xml:space="preserve">Petty and Cacioppo </w:t>
-      </w:r>
-      <w:r>
-        <w:rPr>
-          <w:highlight w:val="yellow"/>
-        </w:rPr>
-        <w:t>(</w:t>
-      </w:r>
-      <w:r>
-        <w:rPr>
-          <w:highlight w:val="yellow"/>
-        </w:rPr>
-        <w:t>1980</w:t>
-      </w:r>
-      <w:r>
-        <w:rPr>
-          <w:highlight w:val="yellow"/>
-        </w:rPr>
-        <w:t>)</w:t>
-      </w:r>
-      <w:r>
-        <w:t xml:space="preserve"> </w:t>
-      </w:r>
-      <w:r>
-        <w:t xml:space="preserve">is a dual process model that </w:t>
-      </w:r>
-      <w:r>
-        <w:t>dovetails these two forms of attitude change</w:t>
-      </w:r>
-      <w:r>
-        <w:t xml:space="preserve"> (either based on social influence or strength of detailed argumentation)</w:t>
+        <w:t>(either based on social influence or strength of detailed argumentation)</w:t>
       </w:r>
       <w:r>
         <w:t xml:space="preserve"> </w:t>
@@ -4958,20 +5196,23 @@
         <w:ind w:firstLine="720"/>
       </w:pPr>
       <w:r>
+        <w:t>In comparison,</w:t>
+      </w:r>
+      <w:r>
+        <w:t xml:space="preserve"> </w:t>
+      </w:r>
+      <w:r>
+        <w:t>ELM posits that the multi-step process of the peripheral route is used in cases of low cognitive activity</w:t>
+      </w:r>
+      <w:r>
+        <w:t>.</w:t>
+      </w:r>
+      <w:r>
+        <w:t xml:space="preserve"> It is unrealistic to expect individuals to always be engaged with persuasive messaging at the level that is generally considered necessary for the central route to </w:t>
+      </w:r>
+      <w:r>
         <w:lastRenderedPageBreak/>
-        <w:t>In comparison,</w:t>
-      </w:r>
-      <w:r>
-        <w:t xml:space="preserve"> </w:t>
-      </w:r>
-      <w:r>
-        <w:t>ELM posits that the multi-step process of the peripheral route is used in cases of low cognitive activity</w:t>
-      </w:r>
-      <w:r>
-        <w:t>.</w:t>
-      </w:r>
-      <w:r>
-        <w:t xml:space="preserve"> It is unrealistic to expect individuals to always be engaged with persuasive messaging at the level that is generally considered necessary for the central route to occur, thus,</w:t>
+        <w:t>occur, thus,</w:t>
       </w:r>
       <w:r>
         <w:t xml:space="preserve"> </w:t>
@@ -5071,11 +5312,19 @@
         <w:t>ELM integrates well with the psychological literature more broadly, as it neatly</w:t>
       </w:r>
       <w:r>
-        <w:t xml:space="preserve"> aligns with the contemporary consensus behind the dual process theory of belief change (an adaptation of the dual process theory of Kahneman &amp; Tversky, 1974), which posits that under conditions of low motivation or lack of ability, attitude judgements are based on heuristics and shortcuts (System 1 thinking, e.g., Mom’s always right!) and in conditions of high motivation and care, judgement is based on systematic assessment (System 2 thinking) of the information (Chen &amp; Chaiken 1999). Prior research indicates that attitude judgements based on System 2 </w:t>
+        <w:t xml:space="preserve"> aligns with the contemporary consensus behind the dual process theory of belief change (an adaptation of the dual process theory of Kahneman &amp; Tversky, 1974), which posits that under conditions of low motivation or lack of ability, attitude judgements are based on heuristics and shortcuts (System 1 thinking, e.g., Mom’s always right!) and in conditions of high motivation and care, judgement is based on systematic assessment (System 2 thinking) of the information (Chen &amp; Chaiken 1999). Prior research indicates that attitude judgements based on System 2 thinking have significantly more confidence, while those based on System 1 thinking were less resistant to change and less stable (Petty &amp; Wegener 1999); Kassin &amp; </w:t>
+      </w:r>
+      <w:proofErr w:type="spellStart"/>
+      <w:r>
+        <w:t>Kiechel</w:t>
+      </w:r>
+      <w:proofErr w:type="spellEnd"/>
+      <w:r>
+        <w:t xml:space="preserve"> (1996) found that in a reaction time task relying either on system 1 or system 2 thinking, false accusations of </w:t>
       </w:r>
       <w:r>
         <w:lastRenderedPageBreak/>
-        <w:t>thinking have significantly more confidence, while those based on System 1 thinking were less resistant to change and less stable (Petty &amp; Wegener 1999); Kassin &amp; Kiechel (1996) found that in a reaction time task relying either on system 1 or system 2 thinking, false accusations of negligence were convincing (e.g., the subject admitted that they did not ‘hit the button’ even if they did), but only when individuals were relying on System 1 thinking.</w:t>
+        <w:t>negligence were convincing (e.g., the subject admitted that they did not ‘hit the button’ even if they did), but only when individuals were relying on System 1 thinking.</w:t>
       </w:r>
     </w:p>
     <w:p>
@@ -5085,7 +5334,23 @@
       </w:pPr>
       <w:r>
         <w:tab/>
-        <w:t xml:space="preserve">An alternative model for attitude change labeled the ‘Unimodel’ posited by Kruglanski and Thompson (1999) claims that both cues/heuristics and message argumentation are parts of a larger category of information, defined as ‘persuasive evidence’. Thus, </w:t>
+        <w:t>An alternative model for attitude change labeled the ‘</w:t>
+      </w:r>
+      <w:proofErr w:type="spellStart"/>
+      <w:r>
+        <w:t>Unimodel</w:t>
+      </w:r>
+      <w:proofErr w:type="spellEnd"/>
+      <w:r>
+        <w:t xml:space="preserve">’ posited by </w:t>
+      </w:r>
+      <w:proofErr w:type="spellStart"/>
+      <w:r>
+        <w:t>Kruglanski</w:t>
+      </w:r>
+      <w:proofErr w:type="spellEnd"/>
+      <w:r>
+        <w:t xml:space="preserve"> and Thompson (1999) claims that both cues/heuristics and message argumentation are parts of a larger category of information, defined as ‘persuasive evidence’. Thus, </w:t>
       </w:r>
       <w:r>
         <w:t xml:space="preserve">it is </w:t>
@@ -5097,7 +5362,15 @@
         <w:t>,</w:t>
       </w:r>
       <w:r>
-        <w:t xml:space="preserve"> that is important. The Unimodel states that differing information contents (e.g., is this a heuristic or a detailed argument?) are analogous to whipped cream in a can versus whipped cream in a tub; the distinctions between them are irrelevant insofar as it relates to how ‘persuasive evidence’ works to change minds. However, recent studies </w:t>
+        <w:t xml:space="preserve"> that is important. The </w:t>
+      </w:r>
+      <w:proofErr w:type="spellStart"/>
+      <w:r>
+        <w:t>Unimodel</w:t>
+      </w:r>
+      <w:proofErr w:type="spellEnd"/>
+      <w:r>
+        <w:t xml:space="preserve"> states that differing information contents (e.g., is this a heuristic or a detailed argument?) are analogous to whipped cream in a can versus whipped cream in a tub; the distinctions between them are irrelevant insofar as it relates to how ‘persuasive evidence’ works to change minds. However, recent studies </w:t>
       </w:r>
       <w:r>
         <w:t xml:space="preserve">have shown </w:t>
@@ -5115,7 +5388,33 @@
         <w:t>the</w:t>
       </w:r>
       <w:r>
-        <w:t xml:space="preserve"> unimodal framework in several studies examining direct practical applications of advertising, retail experiences, and branding (Maheswaran, Mackie,and Chaiken 1992; Richard and Chebat 2016). This literature indicates that the source of the cue in an advertisement (e.g., famous football player) is an especially influential cue for persuasion in conditions of low cognitive capacity</w:t>
+        <w:t xml:space="preserve"> unimodal framework in several studies examining direct practical applications of advertising, retail experiences, and branding (Maheswaran, </w:t>
+      </w:r>
+      <w:proofErr w:type="spellStart"/>
+      <w:proofErr w:type="gramStart"/>
+      <w:r>
+        <w:t>Mackie,and</w:t>
+      </w:r>
+      <w:proofErr w:type="spellEnd"/>
+      <w:proofErr w:type="gramEnd"/>
+      <w:r>
+        <w:t xml:space="preserve"> Chaiken 1992; Richard and </w:t>
+      </w:r>
+      <w:proofErr w:type="spellStart"/>
+      <w:r>
+        <w:t>Chebat</w:t>
+      </w:r>
+      <w:proofErr w:type="spellEnd"/>
+      <w:r>
+        <w:t xml:space="preserve"> 2016). This literature indicates that the source of the cue in an advertisement (e.g., famous football </w:t>
+      </w:r>
+      <w:proofErr w:type="gramStart"/>
+      <w:r>
+        <w:t>player</w:t>
+      </w:r>
+      <w:proofErr w:type="gramEnd"/>
+      <w:r>
+        <w:t>) is an especially influential cue for persuasion in conditions of low cognitive capacity</w:t>
       </w:r>
       <w:r>
         <w:t>.</w:t>
@@ -5146,11 +5445,27 @@
         <w:t>th</w:t>
       </w:r>
       <w:r>
-        <w:t xml:space="preserve"> graders in the 2010s as compared to prior decades (Twenge et al., 2016), or </w:t>
+        <w:t xml:space="preserve"> graders in the 2010s as compared to prior decades (Twenge et al., 2016), or the “Obama Effect” from 1992-2008 wherein election surveys indicated that amongst white participants, belief in the intelligence and work ethic of Black Americans significantly increased (Welch &amp; </w:t>
+      </w:r>
+      <w:proofErr w:type="spellStart"/>
+      <w:r>
+        <w:t>Sigelman</w:t>
+      </w:r>
+      <w:proofErr w:type="spellEnd"/>
+      <w:r>
+        <w:t xml:space="preserve">, 2011). In general, attitude change can originate from social pressures </w:t>
       </w:r>
       <w:r>
         <w:lastRenderedPageBreak/>
-        <w:t>the “Obama Effect” from 1992-2008 wherein election surveys indicated that amongst white participants, belief in the intelligence and work ethic of Black Americans significantly increased (Welch &amp; Sigelman, 2011). In general, attitude change can originate from social pressures (either individual peers or society more broadly) or from information describing the attitude object (persuasive, fact based, argumentation).</w:t>
+        <w:t xml:space="preserve">(either individual peers or society more broadly) or from information describing </w:t>
+      </w:r>
+      <w:proofErr w:type="gramStart"/>
+      <w:r>
+        <w:t>the attitude</w:t>
+      </w:r>
+      <w:proofErr w:type="gramEnd"/>
+      <w:r>
+        <w:t xml:space="preserve"> object (persuasive, fact based, argumentation).</w:t>
       </w:r>
     </w:p>
     <w:p>
@@ -5158,11 +5473,11 @@
         <w:pStyle w:val="Heading2"/>
         <w:spacing w:line="480" w:lineRule="auto"/>
       </w:pPr>
-      <w:bookmarkStart w:id="5" w:name="_Toc195190744"/>
+      <w:bookmarkStart w:id="6" w:name="_Toc195284222"/>
       <w:r>
         <w:t>Social Consensus</w:t>
       </w:r>
-      <w:bookmarkEnd w:id="5"/>
+      <w:bookmarkEnd w:id="6"/>
     </w:p>
     <w:p>
       <w:pPr>
@@ -5218,17 +5533,33 @@
         <w:t xml:space="preserve">) </w:t>
       </w:r>
       <w:r>
-        <w:t>(Goldberg, 2019; Stangor, 2001; Farrow, 2009). Higher amounts of perceived social consensus are associated with greater agreement with the consensus opinion, which remains a strong predictor even after controlling for demographic variables and other individual differences. Conversely, when a social consensus does not exist (new circumstances or lack of agreement), individual judgement reigns (e.g., is it unethical to use AI to write letter</w:t>
+        <w:t xml:space="preserve">(Goldberg, 2019; </w:t>
+      </w:r>
+      <w:proofErr w:type="spellStart"/>
+      <w:r>
+        <w:t>Stangor</w:t>
+      </w:r>
+      <w:proofErr w:type="spellEnd"/>
+      <w:r>
+        <w:t xml:space="preserve">, 2001; Farrow, 2009). Higher amounts of perceived social consensus are associated with greater agreement with the consensus opinion, which remains a strong predictor even after </w:t>
+      </w:r>
+      <w:proofErr w:type="gramStart"/>
+      <w:r>
+        <w:t>controlling for</w:t>
+      </w:r>
+      <w:proofErr w:type="gramEnd"/>
+      <w:r>
+        <w:t xml:space="preserve"> demographic variables and other individual differences. Conversely, when a social consensus does not exist (new circumstances or lack of agreement), individual judgement reigns (e.g., is it unethical to use AI to write letter</w:t>
       </w:r>
       <w:r>
         <w:t>s</w:t>
       </w:r>
       <w:r>
-        <w:t xml:space="preserve"> to grandma?). The explicit lack of social consensus also can affect attitude formation and belief change; exposure </w:t>
+        <w:t xml:space="preserve"> to grandma?). The explicit lack of social consensus also can affect attitude formation and belief change; exposure to minority dissent (e.g., a dissenting attitude with low social consensus) increases critical thinking and divergent problem analysis regarding one’s original belief (De Dru &amp; West, 2001). Being part of a social consensus also has inherent appeal; the process of having shared </w:t>
       </w:r>
       <w:r>
         <w:lastRenderedPageBreak/>
-        <w:t xml:space="preserve">to minority dissent (e.g., a dissenting attitude with low social consensus) increases critical thinking and divergent problem analysis regarding one’s original belief (De Dru &amp; West, 2001). Being part of a social consensus also has inherent appeal; the process of having shared ‘negative attitudes’ (e.g., we both hate the Yankees), increases familiarity between people (Weaver &amp; Bosson, 2011). </w:t>
+        <w:t xml:space="preserve">‘negative attitudes’ (e.g., we both hate the Yankees), increases familiarity between people (Weaver &amp; Bosson, 2011). </w:t>
       </w:r>
     </w:p>
     <w:p>
@@ -5414,27 +5745,35 @@
         <w:rPr>
           <w:szCs w:val="24"/>
         </w:rPr>
-        <w:t xml:space="preserve">Autism has become an epidemic. Twenty-five years ago, 35 years ago, you look at the statistics, not even close. It has gotten totally out of control. … Just the other day, 2 years </w:t>
-      </w:r>
+        <w:t xml:space="preserve">Autism has become an epidemic. Twenty-five years ago, 35 years ago, you </w:t>
+      </w:r>
+      <w:proofErr w:type="gramStart"/>
+      <w:r>
+        <w:rPr>
+          <w:szCs w:val="24"/>
+        </w:rPr>
+        <w:t>look</w:t>
+      </w:r>
+      <w:proofErr w:type="gramEnd"/>
+      <w:r>
+        <w:rPr>
+          <w:szCs w:val="24"/>
+        </w:rPr>
+        <w:t xml:space="preserve"> at the statistics, not even close. It has gotten totally out of control. … Just the other day, 2 years old, 2 and a half years old, a child, a beautiful child went to have the vaccine, and came back, and a week later got a tremendous fever, got very, very sick, now is autistic.”</w:t>
+      </w:r>
+    </w:p>
+    <w:p>
+      <w:pPr>
+        <w:spacing w:line="480" w:lineRule="auto"/>
+        <w:rPr>
+          <w:szCs w:val="24"/>
+        </w:rPr>
+      </w:pPr>
       <w:r>
         <w:rPr>
           <w:szCs w:val="24"/>
         </w:rPr>
         <w:lastRenderedPageBreak/>
-        <w:t>old, 2 and a half years old, a child, a beautiful child went to have the vaccine, and came back, and a week later got a tremendous fever, got very, very sick, now is autistic.”</w:t>
-      </w:r>
-    </w:p>
-    <w:p>
-      <w:pPr>
-        <w:spacing w:line="480" w:lineRule="auto"/>
-        <w:rPr>
-          <w:szCs w:val="24"/>
-        </w:rPr>
-      </w:pPr>
-      <w:r>
-        <w:rPr>
-          <w:szCs w:val="24"/>
-        </w:rPr>
         <w:t xml:space="preserve">Scientific consensus is clear that vaccines do not cause autism; however, this has not resulted in broad social consensus, with roughly 6% of Americans believing that vaccines cause autism and over 50% being “unsure” about the presence or absence of a relationship (Newport et al., 2015). The dangers here are apparent, as increased social consensus (in some subgroups) that vaccination is related to autism has directly resulted in a 1.7x increase in refusal to vaccinate children (Smith et al., 2008). </w:t>
       </w:r>
       <w:r>
@@ -5461,13 +5800,13 @@
         <w:pStyle w:val="Heading2"/>
         <w:spacing w:line="480" w:lineRule="auto"/>
       </w:pPr>
-      <w:bookmarkStart w:id="6" w:name="_Hlk172903922"/>
-      <w:bookmarkStart w:id="7" w:name="_Toc195190745"/>
+      <w:bookmarkStart w:id="7" w:name="_Hlk172903922"/>
+      <w:bookmarkStart w:id="8" w:name="_Toc195284223"/>
       <w:r>
         <w:t>Moral Conviction</w:t>
       </w:r>
-      <w:bookmarkEnd w:id="6"/>
       <w:bookmarkEnd w:id="7"/>
+      <w:bookmarkEnd w:id="8"/>
     </w:p>
     <w:p>
       <w:pPr>
@@ -5501,11 +5840,19 @@
       <w:r>
         <w:t>” (</w:t>
       </w:r>
+      <w:proofErr w:type="spellStart"/>
       <w:r>
         <w:rPr>
           <w:highlight w:val="yellow"/>
         </w:rPr>
-        <w:t>Skitka, 2021</w:t>
+        <w:t>Skitka</w:t>
+      </w:r>
+      <w:proofErr w:type="spellEnd"/>
+      <w:r>
+        <w:rPr>
+          <w:highlight w:val="yellow"/>
+        </w:rPr>
+        <w:t>, 2021</w:t>
       </w:r>
       <w:r>
         <w:t>)</w:t>
@@ -5565,20 +5912,28 @@
         <w:t>attitude extremity, importance, certainty, centrality, and ambivalence)</w:t>
       </w:r>
       <w:r>
-        <w:t xml:space="preserve"> uniquely impact </w:t>
+        <w:t xml:space="preserve"> uniquely impact variables such as social distancing. </w:t>
+      </w:r>
+      <w:r>
+        <w:t xml:space="preserve">Additionally, </w:t>
+      </w:r>
+      <w:r>
+        <w:t>beliefs rooted in moral conviction are</w:t>
+      </w:r>
+      <w:r>
+        <w:t xml:space="preserve"> perceived as objective and universal (Morgan &amp; </w:t>
+      </w:r>
+      <w:proofErr w:type="spellStart"/>
+      <w:r>
+        <w:t>Skitka</w:t>
+      </w:r>
+      <w:proofErr w:type="spellEnd"/>
+      <w:r>
+        <w:t xml:space="preserve">, 2020). In practice, this means that differing levels of moral conviction consistently predict how much an individual believes that their attitude </w:t>
       </w:r>
       <w:r>
         <w:lastRenderedPageBreak/>
-        <w:t xml:space="preserve">variables such as social distancing. </w:t>
-      </w:r>
-      <w:r>
-        <w:t xml:space="preserve">Additionally, </w:t>
-      </w:r>
-      <w:r>
-        <w:t>beliefs rooted in moral conviction are</w:t>
-      </w:r>
-      <w:r>
-        <w:t xml:space="preserve"> perceived as objective and universal (Morgan &amp; Skitka, 2020). In practice, this means that differing levels of moral conviction consistently predict how much an individual believes that their attitude about an issue is ‘objectively true’ and ‘universally applicable in all cases’.</w:t>
+        <w:t>about an issue is ‘objectively true’ and ‘universally applicable in all cases’.</w:t>
       </w:r>
       <w:r>
         <w:t xml:space="preserve"> </w:t>
@@ -5608,7 +5963,15 @@
         <w:ind w:firstLine="720"/>
       </w:pPr>
       <w:r>
-        <w:t>Conversely, beliefs with low levels of moral conviction are viewed as subjective preferences where legitimate disagreement is acceptable (Skitka, 2010). An example of how this applies is that individuals make faster evaluations (as measured through the Implicit Association Test) about if a given behavior is universally right or wrong, when the behavior is first evaluated as ‘morally’ right or wrong, as compared to being pragmatically ‘good/bad’ or</w:t>
+        <w:t>Conversely, beliefs with low levels of moral conviction are viewed as subjective preferences where legitimate disagreement is acceptable (</w:t>
+      </w:r>
+      <w:proofErr w:type="spellStart"/>
+      <w:r>
+        <w:t>Skitka</w:t>
+      </w:r>
+      <w:proofErr w:type="spellEnd"/>
+      <w:r>
+        <w:t>, 2010). An example of how this applies is that individuals make faster evaluations (as measured through the Implicit Association Test) about if a given behavior is universally right or wrong, when the behavior is first evaluated as ‘morally’ right or wrong, as compared to being pragmatically ‘good/bad’ or</w:t>
       </w:r>
       <w:r>
         <w:t xml:space="preserve"> </w:t>
@@ -5710,11 +6073,7 @@
         <w:t>Likewise</w:t>
       </w:r>
       <w:r>
-        <w:t xml:space="preserve">, there are few beliefs that are ‘universally’ viewed as nonmoral (e.g., </w:t>
-      </w:r>
-      <w:r>
-        <w:lastRenderedPageBreak/>
-        <w:t>choosing to exercise, taste in music, etc.).</w:t>
+        <w:t>, there are few beliefs that are ‘universally’ viewed as nonmoral (e.g., choosing to exercise, taste in music, etc.).</w:t>
       </w:r>
       <w:r>
         <w:t xml:space="preserve"> </w:t>
@@ -5735,6 +6094,7 @@
         <w:ind w:firstLine="720"/>
       </w:pPr>
       <w:r>
+        <w:lastRenderedPageBreak/>
         <w:t>Furthermore, p</w:t>
       </w:r>
       <w:r>
@@ -5750,7 +6110,23 @@
         <w:t>,</w:t>
       </w:r>
       <w:r>
-        <w:t xml:space="preserve"> underlying the structures of authority rather than the authority themselves (Kohlberg 1976, Rest et al. 1999). For example, strength of moral conviction about physician-assisted suicide, instead of prior perceptions of supreme court legitimacy/fairness, predicted whether or not an individual believed a supreme court judgement about physician-assisted suicide was reasonable (Skitka, 2009). In another case, levels of moral conviction predicted resistance to peer influence with regards to accepting the use of torture to deter terrorism (Aramovich, 2012); people continue to uphold morally convicted viewpoints, even when explicitly challenged by peers or authorities.</w:t>
+        <w:t xml:space="preserve"> underlying the structures of authority rather than the authority themselves (Kohlberg 1976, Rest et al. 1999). For example, strength of moral conviction about physician-assisted suicide, instead of prior perceptions of supreme court legitimacy/fairness, predicted whether or not an individual believed a supreme court judgement about physician-assisted suicide was reasonable (</w:t>
+      </w:r>
+      <w:proofErr w:type="spellStart"/>
+      <w:r>
+        <w:t>Skitka</w:t>
+      </w:r>
+      <w:proofErr w:type="spellEnd"/>
+      <w:r>
+        <w:t>, 2009). In another case, levels of moral conviction predicted resistance to peer influence with regards to accepting the use of torture to deter terrorism (</w:t>
+      </w:r>
+      <w:proofErr w:type="spellStart"/>
+      <w:r>
+        <w:t>Aramovich</w:t>
+      </w:r>
+      <w:proofErr w:type="spellEnd"/>
+      <w:r>
+        <w:t>, 2012); people continue to uphold morally convicted viewpoints, even when explicitly challenged by peers or authorities.</w:t>
       </w:r>
     </w:p>
     <w:p>
@@ -5759,65 +6135,92 @@
         <w:ind w:firstLine="720"/>
       </w:pPr>
       <w:r>
+        <w:t>Given how</w:t>
+      </w:r>
+      <w:r>
+        <w:t xml:space="preserve"> </w:t>
+      </w:r>
+      <w:r>
+        <w:t xml:space="preserve">moral conviction </w:t>
+      </w:r>
+      <w:r>
+        <w:t xml:space="preserve">directly relates to polarized </w:t>
+      </w:r>
+      <w:r>
+        <w:t>belief</w:t>
+      </w:r>
+      <w:r>
+        <w:t>s</w:t>
+      </w:r>
+      <w:r>
+        <w:t xml:space="preserve">, </w:t>
+      </w:r>
+      <w:r>
+        <w:t>exploring</w:t>
+      </w:r>
+      <w:r>
+        <w:t xml:space="preserve"> </w:t>
+      </w:r>
+      <w:r>
+        <w:t>direct experimental manipulation of moral conviction</w:t>
+      </w:r>
+      <w:r>
+        <w:t xml:space="preserve"> is a reasonable next step</w:t>
+      </w:r>
+      <w:r>
+        <w:t xml:space="preserve"> as a means to change</w:t>
+      </w:r>
+      <w:r>
+        <w:t xml:space="preserve"> those polarized beliefs</w:t>
+      </w:r>
+      <w:r>
+        <w:t>.</w:t>
+      </w:r>
+      <w:r>
+        <w:t xml:space="preserve"> While some evidence indicates that the degree of perceived moral conviction can change, the mechanisms through which </w:t>
+      </w:r>
+      <w:r>
+        <w:t xml:space="preserve">moral </w:t>
+      </w:r>
+      <w:proofErr w:type="spellStart"/>
+      <w:r>
+        <w:t>convications</w:t>
+      </w:r>
+      <w:proofErr w:type="spellEnd"/>
+      <w:r>
+        <w:t xml:space="preserve"> can change</w:t>
+      </w:r>
+      <w:r>
+        <w:t xml:space="preserve"> </w:t>
+      </w:r>
+      <w:r>
+        <w:t xml:space="preserve">are </w:t>
+      </w:r>
+      <w:r>
         <w:lastRenderedPageBreak/>
-        <w:t>Given how</w:t>
+        <w:t>debated. For example, historical evidence indicates that some things that were once considered preferences (cigarette smoking in the 20’s-30’s) can evolve into morally weighted judgements (smoking seen as an ‘uncouth’ habit) that can even have real</w:t>
       </w:r>
       <w:r>
         <w:t xml:space="preserve"> </w:t>
       </w:r>
       <w:r>
-        <w:t xml:space="preserve">moral conviction </w:t>
-      </w:r>
-      <w:r>
-        <w:t xml:space="preserve">directly relates to polarized </w:t>
-      </w:r>
-      <w:r>
-        <w:t>belief</w:t>
-      </w:r>
-      <w:r>
-        <w:t>s</w:t>
-      </w:r>
-      <w:r>
-        <w:t xml:space="preserve">, </w:t>
-      </w:r>
-      <w:r>
-        <w:t>exploring</w:t>
-      </w:r>
-      <w:r>
-        <w:t xml:space="preserve"> </w:t>
-      </w:r>
-      <w:r>
-        <w:t>direct experimental manipulation of moral conviction</w:t>
-      </w:r>
-      <w:r>
-        <w:t xml:space="preserve"> is a reasonable next step</w:t>
-      </w:r>
-      <w:r>
-        <w:t xml:space="preserve"> as a means to change</w:t>
-      </w:r>
-      <w:r>
-        <w:t xml:space="preserve"> those polarized beliefs</w:t>
-      </w:r>
-      <w:r>
-        <w:t>.</w:t>
-      </w:r>
-      <w:r>
-        <w:t xml:space="preserve"> While some evidence indicates that the degree of perceived moral conviction can change, the mechanisms through which </w:t>
-      </w:r>
-      <w:r>
-        <w:t>moral convications can change</w:t>
-      </w:r>
-      <w:r>
-        <w:t xml:space="preserve"> </w:t>
-      </w:r>
-      <w:r>
-        <w:t>are debated. For example, historical evidence indicates that some things that were once considered preferences (cigarette smoking in the 20’s-30’s) can evolve into morally weighted judgements (smoking seen as an ‘uncouth’ habit) that can even have real</w:t>
-      </w:r>
-      <w:r>
-        <w:t xml:space="preserve"> </w:t>
-      </w:r>
-      <w:r>
-        <w:t>consequences (e.g., public smoking being banned in many venues) as the societal perspective about the concept changes (Rozin, 1999). In comparison, experimental manipulation of individual perceptions of moral conviction have found some success when using framing effects that center on arguments containing harm, fairness, or disgust, or alternatively, framing issues as ‘rights’ necessary for society (Kodapanakkal, 2021; Clifford, 2017; Wisneski &amp; Skitka, 2017). However, this evidence is somewhat mixed, as Clifford and colleagues (2017) were unable to reduce moral conviction on ‘food politics’ e.g., support for factory farming, genetically modified food, animal welfare)</w:t>
+        <w:t>consequences (e.g., public smoking being banned in many venues) as the societal perspective about the concept changes (Rozin, 1999). In comparison, experimental manipulation of individual perceptions of moral conviction have found some success when using framing effects that center on arguments containing harm, fairness, or disgust, or alternatively, framing issues as ‘rights’ necessary for society (</w:t>
+      </w:r>
+      <w:proofErr w:type="spellStart"/>
+      <w:r>
+        <w:t>Kodapanakkal</w:t>
+      </w:r>
+      <w:proofErr w:type="spellEnd"/>
+      <w:r>
+        <w:t xml:space="preserve">, 2021; Clifford, 2017; Wisneski &amp; </w:t>
+      </w:r>
+      <w:proofErr w:type="spellStart"/>
+      <w:r>
+        <w:t>Skitka</w:t>
+      </w:r>
+      <w:proofErr w:type="spellEnd"/>
+      <w:r>
+        <w:t>, 2017). However, this evidence is somewhat mixed, as Clifford and colleagues (2017) were unable to reduce moral conviction on ‘food politics’ e.g., support for factory farming, genetically modified food, animal welfare)</w:t>
       </w:r>
     </w:p>
     <w:p>
@@ -5825,11 +6228,11 @@
         <w:pStyle w:val="Heading2"/>
         <w:spacing w:line="480" w:lineRule="auto"/>
       </w:pPr>
-      <w:bookmarkStart w:id="8" w:name="_Toc195190746"/>
+      <w:bookmarkStart w:id="9" w:name="_Toc195284224"/>
       <w:r>
         <w:t>Need for Further Research</w:t>
       </w:r>
-      <w:bookmarkEnd w:id="8"/>
+      <w:bookmarkEnd w:id="9"/>
     </w:p>
     <w:p>
       <w:pPr>
@@ -5860,14 +6263,78 @@
         <w:rPr>
           <w:szCs w:val="24"/>
         </w:rPr>
-        <w:t xml:space="preserve">For example, prior research has shown that attitudes held with strong moral conviction are associated with an increase in resistance to </w:t>
+        <w:t>For example, prior research has shown that attitudes held with strong moral conviction are associated with an increase in resistance to the effects of social consensus</w:t>
+      </w:r>
+      <w:r>
+        <w:rPr>
+          <w:szCs w:val="24"/>
+        </w:rPr>
+        <w:t xml:space="preserve"> (</w:t>
+      </w:r>
+      <w:proofErr w:type="spellStart"/>
+      <w:r>
+        <w:rPr>
+          <w:szCs w:val="24"/>
+          <w:highlight w:val="yellow"/>
+        </w:rPr>
+        <w:t>Skitka</w:t>
+      </w:r>
+      <w:proofErr w:type="spellEnd"/>
+      <w:r>
+        <w:rPr>
+          <w:szCs w:val="24"/>
+          <w:highlight w:val="yellow"/>
+        </w:rPr>
+        <w:t>, 2005; Hornsey 2007</w:t>
+      </w:r>
+      <w:r>
+        <w:rPr>
+          <w:szCs w:val="24"/>
+        </w:rPr>
+        <w:t>)</w:t>
+      </w:r>
+      <w:r>
+        <w:rPr>
+          <w:szCs w:val="24"/>
+        </w:rPr>
+        <w:t xml:space="preserve">. Thus, decreasing perceptions of moral conviction regarding an attitude object is a plausibly reasonable way to increase attitude change from a social consensus manipulation. </w:t>
+      </w:r>
+      <w:r>
+        <w:rPr>
+          <w:szCs w:val="24"/>
+        </w:rPr>
+        <w:t xml:space="preserve">However, </w:t>
+      </w:r>
+      <w:r>
+        <w:rPr>
+          <w:szCs w:val="24"/>
+        </w:rPr>
+        <w:t>the relationship between social consensus and moral conviction has</w:t>
+      </w:r>
+      <w:r>
+        <w:rPr>
+          <w:szCs w:val="24"/>
+        </w:rPr>
+        <w:t xml:space="preserve"> only been assessed through association and ha</w:t>
+      </w:r>
+      <w:r>
+        <w:rPr>
+          <w:szCs w:val="24"/>
+        </w:rPr>
+        <w:t>s</w:t>
+      </w:r>
+      <w:r>
+        <w:rPr>
+          <w:szCs w:val="24"/>
+        </w:rPr>
+        <w:t xml:space="preserve"> not been </w:t>
       </w:r>
       <w:r>
         <w:rPr>
           <w:szCs w:val="24"/>
         </w:rPr>
         <w:lastRenderedPageBreak/>
-        <w:t>the effects of social consensus</w:t>
+        <w:t>empirically tested under experimental conditions</w:t>
       </w:r>
       <w:r>
         <w:rPr>
@@ -5880,69 +6347,23 @@
           <w:szCs w:val="24"/>
           <w:highlight w:val="yellow"/>
         </w:rPr>
-        <w:t>Skitka, 2005; Hornsey 2007</w:t>
-      </w:r>
-      <w:r>
-        <w:rPr>
-          <w:szCs w:val="24"/>
-        </w:rPr>
-        <w:t>)</w:t>
-      </w:r>
-      <w:r>
-        <w:rPr>
-          <w:szCs w:val="24"/>
-        </w:rPr>
-        <w:t xml:space="preserve">. Thus, decreasing perceptions of moral conviction regarding an attitude object is a plausibly reasonable way to increase attitude change from a social consensus manipulation. </w:t>
-      </w:r>
-      <w:r>
-        <w:rPr>
-          <w:szCs w:val="24"/>
-        </w:rPr>
-        <w:t xml:space="preserve">However, </w:t>
-      </w:r>
-      <w:r>
-        <w:rPr>
-          <w:szCs w:val="24"/>
-        </w:rPr>
-        <w:t>the relationship between social consensus and moral conviction has</w:t>
-      </w:r>
-      <w:r>
-        <w:rPr>
-          <w:szCs w:val="24"/>
-        </w:rPr>
-        <w:t xml:space="preserve"> only been assessed through association and ha</w:t>
-      </w:r>
-      <w:r>
-        <w:rPr>
-          <w:szCs w:val="24"/>
-        </w:rPr>
-        <w:t>s</w:t>
-      </w:r>
-      <w:r>
-        <w:rPr>
-          <w:szCs w:val="24"/>
-        </w:rPr>
-        <w:t xml:space="preserve"> not been empirically tested under experimental conditions</w:t>
-      </w:r>
-      <w:r>
-        <w:rPr>
-          <w:szCs w:val="24"/>
-        </w:rPr>
-        <w:t xml:space="preserve"> (</w:t>
-      </w:r>
+        <w:t xml:space="preserve">Hornsey, 2003; </w:t>
+      </w:r>
+      <w:proofErr w:type="spellStart"/>
       <w:r>
         <w:rPr>
           <w:szCs w:val="24"/>
           <w:highlight w:val="yellow"/>
         </w:rPr>
-        <w:t xml:space="preserve">Hornsey, 2003; </w:t>
-      </w:r>
+        <w:t>Skitka</w:t>
+      </w:r>
+      <w:proofErr w:type="spellEnd"/>
       <w:r>
         <w:rPr>
           <w:szCs w:val="24"/>
           <w:highlight w:val="yellow"/>
         </w:rPr>
-        <w:t>Skitka, 2008;</w:t>
+        <w:t>, 2008;</w:t>
       </w:r>
       <w:r>
         <w:rPr>
@@ -5963,7 +6384,23 @@
           <w:szCs w:val="24"/>
           <w:highlight w:val="yellow"/>
         </w:rPr>
-        <w:t xml:space="preserve"> Aramovich, 2012; Conover, 2017)</w:t>
+        <w:t xml:space="preserve"> </w:t>
+      </w:r>
+      <w:proofErr w:type="spellStart"/>
+      <w:r>
+        <w:rPr>
+          <w:szCs w:val="24"/>
+          <w:highlight w:val="yellow"/>
+        </w:rPr>
+        <w:t>Aramovich</w:t>
+      </w:r>
+      <w:proofErr w:type="spellEnd"/>
+      <w:r>
+        <w:rPr>
+          <w:szCs w:val="24"/>
+          <w:highlight w:val="yellow"/>
+        </w:rPr>
+        <w:t>, 2012; Conover, 2017)</w:t>
       </w:r>
       <w:r>
         <w:rPr>
@@ -6143,7 +6580,7 @@
           <w:sz w:val="24"/>
         </w:rPr>
       </w:pPr>
-      <w:bookmarkStart w:id="9" w:name="_Toc195190747"/>
+      <w:bookmarkStart w:id="10" w:name="_Toc195284225"/>
       <w:r>
         <w:rPr>
           <w:rFonts w:asciiTheme="minorHAnsi" w:eastAsia="Times New Roman" w:hAnsiTheme="minorHAnsi" w:cstheme="minorHAnsi"/>
@@ -6152,7 +6589,7 @@
         <w:lastRenderedPageBreak/>
         <w:t>Study 1</w:t>
       </w:r>
-      <w:bookmarkEnd w:id="9"/>
+      <w:bookmarkEnd w:id="10"/>
     </w:p>
     <w:p>
       <w:pPr>
@@ -6178,7 +6615,7 @@
           <w14:ligatures w14:val="none"/>
         </w:rPr>
       </w:pPr>
-      <w:bookmarkStart w:id="10" w:name="_Toc195190748"/>
+      <w:bookmarkStart w:id="11" w:name="_Toc195284226"/>
       <w:r>
         <w:rPr>
           <w:rFonts w:eastAsia="Times New Roman" w:cstheme="minorHAnsi"/>
@@ -6191,7 +6628,7 @@
         </w:rPr>
         <w:t>Introduction</w:t>
       </w:r>
-      <w:bookmarkEnd w:id="10"/>
+      <w:bookmarkEnd w:id="11"/>
     </w:p>
     <w:p>
       <w:pPr>
@@ -6254,7 +6691,7 @@
           <w14:ligatures w14:val="none"/>
         </w:rPr>
       </w:pPr>
-      <w:bookmarkStart w:id="11" w:name="_Toc195190749"/>
+      <w:bookmarkStart w:id="12" w:name="_Toc195284227"/>
       <w:r>
         <w:rPr>
           <w:rFonts w:eastAsia="Times New Roman" w:cstheme="minorHAnsi"/>
@@ -6267,7 +6704,7 @@
         </w:rPr>
         <w:t>Method</w:t>
       </w:r>
-      <w:bookmarkEnd w:id="11"/>
+      <w:bookmarkEnd w:id="12"/>
     </w:p>
     <w:p>
       <w:pPr>
@@ -6330,7 +6767,7 @@
           <w:szCs w:val="28"/>
         </w:rPr>
       </w:pPr>
-      <w:bookmarkStart w:id="12" w:name="_Toc195190750"/>
+      <w:bookmarkStart w:id="13" w:name="_Toc195284228"/>
       <w:r>
         <w:rPr>
           <w:rFonts w:eastAsia="Times New Roman" w:cstheme="minorHAnsi"/>
@@ -6343,7 +6780,7 @@
         <w:lastRenderedPageBreak/>
         <w:t>Participants</w:t>
       </w:r>
-      <w:bookmarkEnd w:id="12"/>
+      <w:bookmarkEnd w:id="13"/>
     </w:p>
     <w:p>
       <w:pPr>
@@ -6409,7 +6846,7 @@
           <w:szCs w:val="28"/>
         </w:rPr>
       </w:pPr>
-      <w:bookmarkStart w:id="13" w:name="_Toc195190751"/>
+      <w:bookmarkStart w:id="14" w:name="_Toc195284229"/>
       <w:r>
         <w:rPr>
           <w:rFonts w:eastAsia="Times New Roman" w:cstheme="minorHAnsi"/>
@@ -6421,7 +6858,7 @@
         </w:rPr>
         <w:t>Materials and Procedure</w:t>
       </w:r>
-      <w:bookmarkEnd w:id="13"/>
+      <w:bookmarkEnd w:id="14"/>
     </w:p>
     <w:p>
       <w:pPr>
@@ -6637,7 +7074,7 @@
           <w:szCs w:val="28"/>
         </w:rPr>
       </w:pPr>
-      <w:bookmarkStart w:id="14" w:name="_Toc195190752"/>
+      <w:bookmarkStart w:id="15" w:name="_Toc195284230"/>
       <w:r>
         <w:rPr>
           <w:rFonts w:eastAsia="Times New Roman" w:cstheme="minorHAnsi"/>
@@ -6649,7 +7086,7 @@
         </w:rPr>
         <w:t>Measures</w:t>
       </w:r>
-      <w:bookmarkEnd w:id="14"/>
+      <w:bookmarkEnd w:id="15"/>
     </w:p>
     <w:p>
       <w:pPr>
@@ -6907,7 +7344,39 @@
           <w:rFonts w:eastAsia="Calibri" w:cstheme="minorHAnsi"/>
           <w:szCs w:val="24"/>
         </w:rPr>
-        <w:t xml:space="preserve">A minimum sample of 158 participants was needed to achieve 95% power for a linear multiple regression with the following parameters: ANOVA, repeated measures, between factors, an effect size of .25, an alpha of .05, two groups, two measurements, and .5 correlation among repeated measures. Power was determined a-priori using G-power 3.1.9.7 (Faul, Erdfelder, Lang, and Buchner, 2007; Faul, Erdfelder, Buchner, and Lang, 2009). Support </w:t>
+        <w:t xml:space="preserve">A minimum sample of 158 participants was needed to achieve 95% power for a linear multiple regression with the following parameters: ANOVA, repeated measures, between factors, an effect size of .25, an alpha of .05, two groups, two measurements, and .5 correlation among repeated measures. Power was determined a-priori using G-power 3.1.9.7 (Faul, </w:t>
+      </w:r>
+      <w:proofErr w:type="spellStart"/>
+      <w:r>
+        <w:rPr>
+          <w:rFonts w:eastAsia="Calibri" w:cstheme="minorHAnsi"/>
+          <w:szCs w:val="24"/>
+        </w:rPr>
+        <w:t>Erdfelder</w:t>
+      </w:r>
+      <w:proofErr w:type="spellEnd"/>
+      <w:r>
+        <w:rPr>
+          <w:rFonts w:eastAsia="Calibri" w:cstheme="minorHAnsi"/>
+          <w:szCs w:val="24"/>
+        </w:rPr>
+        <w:t xml:space="preserve">, Lang, and Buchner, 2007; Faul, </w:t>
+      </w:r>
+      <w:proofErr w:type="spellStart"/>
+      <w:r>
+        <w:rPr>
+          <w:rFonts w:eastAsia="Calibri" w:cstheme="minorHAnsi"/>
+          <w:szCs w:val="24"/>
+        </w:rPr>
+        <w:t>Erdfelder</w:t>
+      </w:r>
+      <w:proofErr w:type="spellEnd"/>
+      <w:r>
+        <w:rPr>
+          <w:rFonts w:eastAsia="Calibri" w:cstheme="minorHAnsi"/>
+          <w:szCs w:val="24"/>
+        </w:rPr>
+        <w:t xml:space="preserve">, Buchner, and Lang, 2009). Support </w:t>
       </w:r>
       <w:r>
         <w:rPr>
@@ -7045,7 +7514,7 @@
           <w:szCs w:val="28"/>
         </w:rPr>
       </w:pPr>
-      <w:bookmarkStart w:id="15" w:name="_Toc195190753"/>
+      <w:bookmarkStart w:id="16" w:name="_Toc195284231"/>
       <w:r>
         <w:rPr>
           <w:rFonts w:eastAsia="Times New Roman" w:cstheme="minorHAnsi"/>
@@ -7079,7 +7548,7 @@
         </w:rPr>
         <w:t>s</w:t>
       </w:r>
-      <w:bookmarkEnd w:id="15"/>
+      <w:bookmarkEnd w:id="16"/>
       <w:r>
         <w:rPr>
           <w:rFonts w:eastAsia="Times New Roman" w:cstheme="minorHAnsi"/>
@@ -7116,7 +7585,21 @@
         <w:rPr>
           <w:szCs w:val="24"/>
         </w:rPr>
-        <w:t xml:space="preserve"> predicted that there would be a significant condition x time interaction</w:t>
+        <w:t xml:space="preserve"> predicted that there would be </w:t>
+      </w:r>
+      <w:proofErr w:type="gramStart"/>
+      <w:r>
+        <w:rPr>
+          <w:szCs w:val="24"/>
+        </w:rPr>
+        <w:t>a significant</w:t>
+      </w:r>
+      <w:proofErr w:type="gramEnd"/>
+      <w:r>
+        <w:rPr>
+          <w:szCs w:val="24"/>
+        </w:rPr>
+        <w:t xml:space="preserve"> condition x time interaction</w:t>
       </w:r>
       <w:r>
         <w:rPr>
@@ -7197,7 +7680,7 @@
           <w14:ligatures w14:val="none"/>
         </w:rPr>
       </w:pPr>
-      <w:bookmarkStart w:id="16" w:name="_Toc195190754"/>
+      <w:bookmarkStart w:id="17" w:name="_Toc195284232"/>
       <w:r>
         <w:rPr>
           <w:rFonts w:eastAsia="Times New Roman" w:cstheme="minorHAnsi"/>
@@ -7210,7 +7693,7 @@
         </w:rPr>
         <w:t>Results</w:t>
       </w:r>
-      <w:bookmarkEnd w:id="16"/>
+      <w:bookmarkEnd w:id="17"/>
     </w:p>
     <w:p>
       <w:pPr>
@@ -7553,7 +8036,7 @@
           <w:szCs w:val="28"/>
         </w:rPr>
       </w:pPr>
-      <w:bookmarkStart w:id="17" w:name="_Toc195190755"/>
+      <w:bookmarkStart w:id="18" w:name="_Toc195284233"/>
       <w:r>
         <w:rPr>
           <w:rFonts w:eastAsia="Times New Roman" w:cstheme="minorHAnsi"/>
@@ -7565,7 +8048,7 @@
         </w:rPr>
         <w:t>Social Consensus Manipulation</w:t>
       </w:r>
-      <w:bookmarkEnd w:id="17"/>
+      <w:bookmarkEnd w:id="18"/>
     </w:p>
     <w:p>
       <w:pPr>
@@ -7643,6 +8126,7 @@
         </w:rPr>
         <w:t xml:space="preserve">, </w:t>
       </w:r>
+      <w:proofErr w:type="gramStart"/>
       <w:r>
         <w:rPr>
           <w:rFonts w:eastAsia="Calibri" w:cstheme="minorHAnsi"/>
@@ -7650,6 +8134,7 @@
         </w:rPr>
         <w:t>t(</w:t>
       </w:r>
+      <w:proofErr w:type="gramEnd"/>
       <w:r>
         <w:rPr>
           <w:rFonts w:eastAsia="Calibri" w:cstheme="minorHAnsi"/>
@@ -7736,6 +8221,7 @@
         </w:rPr>
         <w:t xml:space="preserve">unishment, </w:t>
       </w:r>
+      <w:proofErr w:type="gramStart"/>
       <w:r>
         <w:rPr>
           <w:rFonts w:eastAsia="Calibri" w:cstheme="minorHAnsi"/>
@@ -7743,6 +8229,7 @@
         </w:rPr>
         <w:t>t(</w:t>
       </w:r>
+      <w:proofErr w:type="gramEnd"/>
       <w:r>
         <w:rPr>
           <w:rFonts w:eastAsia="Calibri" w:cstheme="minorHAnsi"/>
@@ -7829,6 +8316,7 @@
         </w:rPr>
         <w:t xml:space="preserve">, </w:t>
       </w:r>
+      <w:proofErr w:type="gramStart"/>
       <w:r>
         <w:rPr>
           <w:rFonts w:eastAsia="Calibri" w:cstheme="minorHAnsi"/>
@@ -7836,6 +8324,7 @@
         </w:rPr>
         <w:t>t(</w:t>
       </w:r>
+      <w:proofErr w:type="gramEnd"/>
       <w:r>
         <w:rPr>
           <w:rFonts w:eastAsia="Calibri" w:cstheme="minorHAnsi"/>
@@ -8498,7 +8987,6 @@
                 <w:rFonts w:eastAsia="Calibri" w:cstheme="minorHAnsi"/>
                 <w:szCs w:val="24"/>
               </w:rPr>
-              <w:lastRenderedPageBreak/>
               <w:t>Table</w:t>
             </w:r>
             <w:r>
@@ -10219,6 +10707,7 @@
           <w:noProof/>
           <w:szCs w:val="24"/>
         </w:rPr>
+        <w:lastRenderedPageBreak/>
         <w:drawing>
           <wp:anchor distT="0" distB="0" distL="114300" distR="114300" simplePos="0" relativeHeight="251661312" behindDoc="0" locked="0" layoutInCell="1" allowOverlap="1" wp14:anchorId="087219F7" wp14:editId="1C5AC11F">
             <wp:simplePos x="0" y="0"/>
@@ -10305,7 +10794,7 @@
           <w:szCs w:val="28"/>
         </w:rPr>
       </w:pPr>
-      <w:bookmarkStart w:id="18" w:name="_Toc195190756"/>
+      <w:bookmarkStart w:id="19" w:name="_Toc195284234"/>
       <w:r>
         <w:rPr>
           <w:rFonts w:eastAsia="Times New Roman" w:cstheme="minorHAnsi"/>
@@ -10318,7 +10807,7 @@
         <w:lastRenderedPageBreak/>
         <w:t>Discussion</w:t>
       </w:r>
-      <w:bookmarkEnd w:id="18"/>
+      <w:bookmarkEnd w:id="19"/>
     </w:p>
     <w:p>
       <w:pPr>
@@ -10425,7 +10914,23 @@
           <w:rFonts w:eastAsia="Calibri" w:cstheme="minorHAnsi"/>
           <w:szCs w:val="24"/>
         </w:rPr>
-        <w:t xml:space="preserve">While there were not consistent significant differences across all topics as per hypothesized by </w:t>
+        <w:t xml:space="preserve">While there were not consistent significant differences across all topics </w:t>
+      </w:r>
+      <w:proofErr w:type="gramStart"/>
+      <w:r>
+        <w:rPr>
+          <w:rFonts w:eastAsia="Calibri" w:cstheme="minorHAnsi"/>
+          <w:szCs w:val="24"/>
+        </w:rPr>
+        <w:t>as per</w:t>
+      </w:r>
+      <w:proofErr w:type="gramEnd"/>
+      <w:r>
+        <w:rPr>
+          <w:rFonts w:eastAsia="Calibri" w:cstheme="minorHAnsi"/>
+          <w:szCs w:val="24"/>
+        </w:rPr>
+        <w:t xml:space="preserve"> hypothesized by </w:t>
       </w:r>
       <w:r>
         <w:rPr>
@@ -10574,7 +11079,23 @@
           <w:rFonts w:eastAsia="Calibri" w:cstheme="minorHAnsi"/>
           <w:szCs w:val="24"/>
         </w:rPr>
-        <w:t xml:space="preserve"> more meaningful than manipulating social consensus, there are plausibly topics where social consensus does not exist (and thus, the effects of social consensus cannot be leveraged), where  moral conviction does.</w:t>
+        <w:t xml:space="preserve"> more meaningful than manipulating social consensus, there are plausibly topics where social consensus does not exist (and thus, the effects of social consensus cannot be leveraged), </w:t>
+      </w:r>
+      <w:proofErr w:type="gramStart"/>
+      <w:r>
+        <w:rPr>
+          <w:rFonts w:eastAsia="Calibri" w:cstheme="minorHAnsi"/>
+          <w:szCs w:val="24"/>
+        </w:rPr>
+        <w:t>where  moral</w:t>
+      </w:r>
+      <w:proofErr w:type="gramEnd"/>
+      <w:r>
+        <w:rPr>
+          <w:rFonts w:eastAsia="Calibri" w:cstheme="minorHAnsi"/>
+          <w:szCs w:val="24"/>
+        </w:rPr>
+        <w:t xml:space="preserve"> conviction does.</w:t>
       </w:r>
     </w:p>
     <w:p>
@@ -10653,7 +11174,7 @@
           <w:sz w:val="32"/>
         </w:rPr>
       </w:pPr>
-      <w:bookmarkStart w:id="19" w:name="_Toc195190757"/>
+      <w:bookmarkStart w:id="20" w:name="_Toc195284235"/>
       <w:r>
         <w:rPr>
           <w:rFonts w:asciiTheme="minorHAnsi" w:eastAsia="Calibri" w:hAnsiTheme="minorHAnsi" w:cstheme="minorHAnsi"/>
@@ -10662,7 +11183,7 @@
         <w:lastRenderedPageBreak/>
         <w:t>Study 2</w:t>
       </w:r>
-      <w:bookmarkEnd w:id="19"/>
+      <w:bookmarkEnd w:id="20"/>
     </w:p>
     <w:p>
       <w:pPr>
@@ -10680,7 +11201,7 @@
           <w14:ligatures w14:val="none"/>
         </w:rPr>
       </w:pPr>
-      <w:bookmarkStart w:id="20" w:name="_Toc195190758"/>
+      <w:bookmarkStart w:id="21" w:name="_Toc195284236"/>
       <w:r>
         <w:rPr>
           <w:rFonts w:eastAsia="Times New Roman" w:cstheme="minorHAnsi"/>
@@ -10693,7 +11214,7 @@
         </w:rPr>
         <w:t>Introduction</w:t>
       </w:r>
-      <w:bookmarkEnd w:id="20"/>
+      <w:bookmarkEnd w:id="21"/>
     </w:p>
     <w:p>
       <w:pPr>
@@ -10772,13 +11293,29 @@
           <w:rFonts w:cstheme="minorHAnsi"/>
           <w:szCs w:val="24"/>
         </w:rPr>
-        <w:t xml:space="preserve"> Kodapanakkal (2021) and Clifford (2019) would be successful for</w:t>
-      </w:r>
+        <w:t xml:space="preserve"> </w:t>
+      </w:r>
+      <w:proofErr w:type="spellStart"/>
       <w:r>
         <w:rPr>
           <w:rFonts w:cstheme="minorHAnsi"/>
           <w:szCs w:val="24"/>
         </w:rPr>
+        <w:t>Kodapanakkal</w:t>
+      </w:r>
+      <w:proofErr w:type="spellEnd"/>
+      <w:r>
+        <w:rPr>
+          <w:rFonts w:cstheme="minorHAnsi"/>
+          <w:szCs w:val="24"/>
+        </w:rPr>
+        <w:t xml:space="preserve"> (2021) and Clifford (2019) would be successful for</w:t>
+      </w:r>
+      <w:r>
+        <w:rPr>
+          <w:rFonts w:cstheme="minorHAnsi"/>
+          <w:szCs w:val="24"/>
+        </w:rPr>
         <w:t xml:space="preserve"> </w:t>
       </w:r>
       <w:r>
@@ -10793,7 +11330,23 @@
           <w:rFonts w:cstheme="minorHAnsi"/>
           <w:szCs w:val="24"/>
         </w:rPr>
-        <w:t xml:space="preserve"> as well as an explicitly non-polarized topic (exercise), which diverges significantly from the original topics used by Kodapanakkal (crime-surveillance technologies and hiring algorithms) and Clifford (genetically modified food, factory farming).</w:t>
+        <w:t xml:space="preserve"> as well as an explicitly non-polarized topic (exercise), which diverges significantly from the original topics used by </w:t>
+      </w:r>
+      <w:proofErr w:type="spellStart"/>
+      <w:r>
+        <w:rPr>
+          <w:rFonts w:cstheme="minorHAnsi"/>
+          <w:szCs w:val="24"/>
+        </w:rPr>
+        <w:t>Kodapanakkal</w:t>
+      </w:r>
+      <w:proofErr w:type="spellEnd"/>
+      <w:r>
+        <w:rPr>
+          <w:rFonts w:cstheme="minorHAnsi"/>
+          <w:szCs w:val="24"/>
+        </w:rPr>
+        <w:t xml:space="preserve"> (crime-surveillance technologies and hiring algorithms) and Clifford (genetically modified food, factory farming).</w:t>
       </w:r>
       <w:r>
         <w:rPr>
@@ -10920,7 +11473,7 @@
           <w14:ligatures w14:val="none"/>
         </w:rPr>
       </w:pPr>
-      <w:bookmarkStart w:id="21" w:name="_Toc195190759"/>
+      <w:bookmarkStart w:id="22" w:name="_Toc195284237"/>
       <w:r>
         <w:rPr>
           <w:rFonts w:eastAsia="Times New Roman" w:cstheme="minorHAnsi"/>
@@ -10933,7 +11486,7 @@
         </w:rPr>
         <w:t>Method</w:t>
       </w:r>
-      <w:bookmarkEnd w:id="21"/>
+      <w:bookmarkEnd w:id="22"/>
     </w:p>
     <w:p>
       <w:pPr>
@@ -11032,7 +11585,7 @@
           <w:szCs w:val="28"/>
         </w:rPr>
       </w:pPr>
-      <w:bookmarkStart w:id="22" w:name="_Toc195190760"/>
+      <w:bookmarkStart w:id="23" w:name="_Toc195284238"/>
       <w:r>
         <w:rPr>
           <w:rFonts w:eastAsia="Times New Roman" w:cstheme="minorHAnsi"/>
@@ -11044,7 +11597,7 @@
         </w:rPr>
         <w:t>Participants</w:t>
       </w:r>
-      <w:bookmarkEnd w:id="22"/>
+      <w:bookmarkEnd w:id="23"/>
     </w:p>
     <w:p>
       <w:pPr>
@@ -11120,7 +11673,7 @@
           <w:szCs w:val="28"/>
         </w:rPr>
       </w:pPr>
-      <w:bookmarkStart w:id="23" w:name="_Toc195190761"/>
+      <w:bookmarkStart w:id="24" w:name="_Toc195284239"/>
       <w:r>
         <w:rPr>
           <w:rFonts w:eastAsia="Times New Roman" w:cstheme="minorHAnsi"/>
@@ -11132,7 +11685,7 @@
         </w:rPr>
         <w:t>Materials and Procedure</w:t>
       </w:r>
-      <w:bookmarkEnd w:id="23"/>
+      <w:bookmarkEnd w:id="24"/>
     </w:p>
     <w:p>
       <w:pPr>
@@ -11354,7 +11907,7 @@
           <w:szCs w:val="28"/>
         </w:rPr>
       </w:pPr>
-      <w:bookmarkStart w:id="24" w:name="_Toc195190762"/>
+      <w:bookmarkStart w:id="25" w:name="_Toc195284240"/>
       <w:r>
         <w:rPr>
           <w:rFonts w:eastAsia="Times New Roman" w:cstheme="minorHAnsi"/>
@@ -11366,7 +11919,7 @@
         </w:rPr>
         <w:t>Measures</w:t>
       </w:r>
-      <w:bookmarkEnd w:id="24"/>
+      <w:bookmarkEnd w:id="25"/>
     </w:p>
     <w:p>
       <w:pPr>
@@ -11417,7 +11970,27 @@
           <w14:ligatures w14:val="none"/>
         </w:rPr>
         <w:lastRenderedPageBreak/>
-        <w:t>attitude about a topic, but their perception of moral conviction for that topic in general (e.g., [topic] could be described as a moral issue). The last five elements of the measure assess whether or not the individual themselves sees their stance on an issue as based on morality (e.g., My attitude about [topic] is a reflection of my core moral beliefs and convictions). All items were captured as continuous variables ranging from strong disagreement (-50) to strong agreement (50). In addition, participant support levels for each issue were captured using similar methods to Study 1, except support was scored from strong disagreement (-50) to strong agreement (50) with the following statements:  1) “Greenhouse gas emissions generated by human activity has and will continue to change Earth's climate” (</w:t>
+        <w:t xml:space="preserve">attitude about a topic, but their perception of moral conviction for that topic in general (e.g., [topic] could be described as a moral issue). The last five elements of the measure assess whether or not the individual themselves sees their stance on an issue as based on morality (e.g., My attitude about [topic] </w:t>
+      </w:r>
+      <w:proofErr w:type="gramStart"/>
+      <w:r>
+        <w:rPr>
+          <w:rFonts w:eastAsia="Calibri" w:cstheme="minorHAnsi"/>
+          <w:kern w:val="0"/>
+          <w:szCs w:val="24"/>
+          <w14:ligatures w14:val="none"/>
+        </w:rPr>
+        <w:t>is a reflection of</w:t>
+      </w:r>
+      <w:proofErr w:type="gramEnd"/>
+      <w:r>
+        <w:rPr>
+          <w:rFonts w:eastAsia="Calibri" w:cstheme="minorHAnsi"/>
+          <w:kern w:val="0"/>
+          <w:szCs w:val="24"/>
+          <w14:ligatures w14:val="none"/>
+        </w:rPr>
+        <w:t xml:space="preserve"> my core moral beliefs and convictions). All items were captured as continuous variables ranging from strong disagreement (-50) to strong agreement (50). In addition, participant support levels for each issue were captured using similar methods to Study 1, except support was scored from strong disagreement (-50) to strong agreement (50) with the following statements:  1) “Greenhouse gas emissions generated by human activity has and will continue to change Earth's climate” (</w:t>
       </w:r>
       <w:r>
         <w:rPr>
@@ -11580,6 +12153,7 @@
         </w:rPr>
         <w:t xml:space="preserve">a </w:t>
       </w:r>
+      <w:proofErr w:type="gramStart"/>
       <w:r>
         <w:rPr>
           <w:rFonts w:eastAsia="Calibri" w:cstheme="minorHAnsi"/>
@@ -11587,7 +12161,57 @@
           <w:szCs w:val="24"/>
           <w14:ligatures w14:val="none"/>
         </w:rPr>
-        <w:t>single item direct measure (e.g., How open are you to changing your mind about [topic]). Participant agreement with this statement was measured on a continuous scale ranging from extremely unlikely (-50), to extremely likely (50). Participant’s perception of essay persuasiveness was assessed likewise assessed with a single item direct measure (e.g., How persuasive was the above essay on your beliefs regarding [topic]). Agreement with this statement was measured on a continuous scale ranging from extremely unpersuasive (-50), to extremely persuasive (50).</w:t>
+        <w:t>single item</w:t>
+      </w:r>
+      <w:proofErr w:type="gramEnd"/>
+      <w:r>
+        <w:rPr>
+          <w:rFonts w:eastAsia="Calibri" w:cstheme="minorHAnsi"/>
+          <w:kern w:val="0"/>
+          <w:szCs w:val="24"/>
+          <w14:ligatures w14:val="none"/>
+        </w:rPr>
+        <w:t xml:space="preserve"> direct </w:t>
+      </w:r>
+      <w:proofErr w:type="gramStart"/>
+      <w:r>
+        <w:rPr>
+          <w:rFonts w:eastAsia="Calibri" w:cstheme="minorHAnsi"/>
+          <w:kern w:val="0"/>
+          <w:szCs w:val="24"/>
+          <w14:ligatures w14:val="none"/>
+        </w:rPr>
+        <w:t>measure</w:t>
+      </w:r>
+      <w:proofErr w:type="gramEnd"/>
+      <w:r>
+        <w:rPr>
+          <w:rFonts w:eastAsia="Calibri" w:cstheme="minorHAnsi"/>
+          <w:kern w:val="0"/>
+          <w:szCs w:val="24"/>
+          <w14:ligatures w14:val="none"/>
+        </w:rPr>
+        <w:t xml:space="preserve"> (e.g., How open are you to changing your mind about [topic]). Participant agreement with this statement was measured on a continuous scale ranging from extremely unlikely (-50), to extremely likely (50). Participant’s perception of essay persuasiveness was assessed likewise assessed with a single </w:t>
+      </w:r>
+      <w:proofErr w:type="gramStart"/>
+      <w:r>
+        <w:rPr>
+          <w:rFonts w:eastAsia="Calibri" w:cstheme="minorHAnsi"/>
+          <w:kern w:val="0"/>
+          <w:szCs w:val="24"/>
+          <w14:ligatures w14:val="none"/>
+        </w:rPr>
+        <w:t>item direct measure</w:t>
+      </w:r>
+      <w:proofErr w:type="gramEnd"/>
+      <w:r>
+        <w:rPr>
+          <w:rFonts w:eastAsia="Calibri" w:cstheme="minorHAnsi"/>
+          <w:kern w:val="0"/>
+          <w:szCs w:val="24"/>
+          <w14:ligatures w14:val="none"/>
+        </w:rPr>
+        <w:t xml:space="preserve"> (e.g., How persuasive was the above essay on your beliefs regarding [topic]). Agreement with this statement was measured on a continuous scale ranging from extremely unpersuasive (-50), to extremely persuasive (50).</w:t>
       </w:r>
     </w:p>
     <w:p>
@@ -11605,7 +12229,7 @@
           <w:szCs w:val="28"/>
         </w:rPr>
       </w:pPr>
-      <w:bookmarkStart w:id="25" w:name="_Toc195190763"/>
+      <w:bookmarkStart w:id="26" w:name="_Toc195284241"/>
       <w:r>
         <w:rPr>
           <w:rFonts w:eastAsia="Times New Roman" w:cstheme="minorHAnsi"/>
@@ -11618,7 +12242,7 @@
         <w:lastRenderedPageBreak/>
         <w:t>Power and Statistical Analysis</w:t>
       </w:r>
-      <w:bookmarkEnd w:id="25"/>
+      <w:bookmarkEnd w:id="26"/>
     </w:p>
     <w:p>
       <w:pPr>
@@ -11729,7 +12353,7 @@
           <w:szCs w:val="28"/>
         </w:rPr>
       </w:pPr>
-      <w:bookmarkStart w:id="26" w:name="_Toc195190764"/>
+      <w:bookmarkStart w:id="27" w:name="_Toc195284242"/>
       <w:r>
         <w:rPr>
           <w:rFonts w:eastAsia="Times New Roman" w:cstheme="minorHAnsi"/>
@@ -11741,7 +12365,7 @@
         </w:rPr>
         <w:t>Study 2 Hypothesis:</w:t>
       </w:r>
-      <w:bookmarkEnd w:id="26"/>
+      <w:bookmarkEnd w:id="27"/>
     </w:p>
     <w:p>
       <w:pPr>
@@ -11811,7 +12435,7 @@
           <w14:ligatures w14:val="none"/>
         </w:rPr>
       </w:pPr>
-      <w:bookmarkStart w:id="27" w:name="_Toc195190765"/>
+      <w:bookmarkStart w:id="28" w:name="_Toc195284243"/>
       <w:r>
         <w:rPr>
           <w:rFonts w:eastAsia="Times New Roman" w:cstheme="minorHAnsi"/>
@@ -11824,7 +12448,7 @@
         </w:rPr>
         <w:t>Results</w:t>
       </w:r>
-      <w:bookmarkEnd w:id="27"/>
+      <w:bookmarkEnd w:id="28"/>
     </w:p>
     <w:p>
       <w:pPr>
@@ -11893,7 +12517,7 @@
           <w:szCs w:val="28"/>
         </w:rPr>
       </w:pPr>
-      <w:bookmarkStart w:id="28" w:name="_Toc195190766"/>
+      <w:bookmarkStart w:id="29" w:name="_Toc195284244"/>
       <w:r>
         <w:rPr>
           <w:rFonts w:eastAsia="Times New Roman" w:cstheme="minorHAnsi"/>
@@ -11906,7 +12530,7 @@
         <w:lastRenderedPageBreak/>
         <w:t>Moral Conviction Manipulation – Level of Moral Conviction Regarding [Topic]</w:t>
       </w:r>
-      <w:bookmarkEnd w:id="28"/>
+      <w:bookmarkEnd w:id="29"/>
     </w:p>
     <w:p>
       <w:pPr>
@@ -12941,7 +13565,7 @@
           <w:szCs w:val="28"/>
         </w:rPr>
       </w:pPr>
-      <w:bookmarkStart w:id="29" w:name="_Toc195190767"/>
+      <w:bookmarkStart w:id="30" w:name="_Toc195284245"/>
       <w:r>
         <w:rPr>
           <w:rFonts w:eastAsia="Times New Roman" w:cstheme="minorHAnsi"/>
@@ -12953,7 +13577,7 @@
         </w:rPr>
         <w:t>Discussion</w:t>
       </w:r>
-      <w:bookmarkEnd w:id="29"/>
+      <w:bookmarkEnd w:id="30"/>
     </w:p>
     <w:p>
       <w:pPr>
@@ -12990,7 +13614,23 @@
           <w:rFonts w:eastAsia="Calibri" w:cstheme="minorHAnsi"/>
           <w:szCs w:val="24"/>
         </w:rPr>
-        <w:t xml:space="preserve">using the same methodology as Kodapanakkal (2021) or Clifford (2019), </w:t>
+        <w:t xml:space="preserve">using the same methodology as </w:t>
+      </w:r>
+      <w:proofErr w:type="spellStart"/>
+      <w:r>
+        <w:rPr>
+          <w:rFonts w:eastAsia="Calibri" w:cstheme="minorHAnsi"/>
+          <w:szCs w:val="24"/>
+        </w:rPr>
+        <w:t>Kodapanakkal</w:t>
+      </w:r>
+      <w:proofErr w:type="spellEnd"/>
+      <w:r>
+        <w:rPr>
+          <w:rFonts w:eastAsia="Calibri" w:cstheme="minorHAnsi"/>
+          <w:szCs w:val="24"/>
+        </w:rPr>
+        <w:t xml:space="preserve"> (2021) or Clifford (2019), </w:t>
       </w:r>
       <w:r>
         <w:rPr>
@@ -13057,7 +13697,23 @@
           <w:rFonts w:eastAsia="Calibri" w:cstheme="minorHAnsi"/>
           <w:szCs w:val="24"/>
         </w:rPr>
-        <w:t xml:space="preserve"> not able to find meaningful evidence of the impact of a moral conviction manipulation in a vacuum, prior literature indicates that in theory, there is a relationship between moral conviction and social consensus (Skitka, 2021). It is still eminently possible that there is no detectable ‘main effect’ of our moral conviction manipulation, but that there could be an otherwise significant interaction with the effects of social consensus. Given this, </w:t>
+        <w:t xml:space="preserve"> not able to find meaningful evidence of the impact of a moral conviction manipulation in a vacuum, prior literature indicates that in theory, there is a relationship between moral conviction and social consensus (</w:t>
+      </w:r>
+      <w:proofErr w:type="spellStart"/>
+      <w:r>
+        <w:rPr>
+          <w:rFonts w:eastAsia="Calibri" w:cstheme="minorHAnsi"/>
+          <w:szCs w:val="24"/>
+        </w:rPr>
+        <w:t>Skitka</w:t>
+      </w:r>
+      <w:proofErr w:type="spellEnd"/>
+      <w:r>
+        <w:rPr>
+          <w:rFonts w:eastAsia="Calibri" w:cstheme="minorHAnsi"/>
+          <w:szCs w:val="24"/>
+        </w:rPr>
+        <w:t xml:space="preserve">, 2021). It is still eminently possible that there is no detectable ‘main effect’ of our moral conviction manipulation, but that there could be an otherwise significant interaction with the effects of social consensus. Given this, </w:t>
       </w:r>
       <w:r>
         <w:rPr>
@@ -13199,14 +13855,14 @@
           <w:rFonts w:eastAsia="Times New Roman"/>
         </w:rPr>
       </w:pPr>
-      <w:bookmarkStart w:id="30" w:name="_Toc195190768"/>
+      <w:bookmarkStart w:id="31" w:name="_Toc195284246"/>
       <w:r>
         <w:rPr>
           <w:rFonts w:eastAsia="Times New Roman"/>
         </w:rPr>
         <w:t>Study 3</w:t>
       </w:r>
-      <w:bookmarkEnd w:id="30"/>
+      <w:bookmarkEnd w:id="31"/>
     </w:p>
     <w:p>
       <w:pPr>
@@ -13224,7 +13880,7 @@
           <w14:ligatures w14:val="none"/>
         </w:rPr>
       </w:pPr>
-      <w:bookmarkStart w:id="31" w:name="_Toc195190769"/>
+      <w:bookmarkStart w:id="32" w:name="_Toc195284247"/>
       <w:r>
         <w:rPr>
           <w:rFonts w:ascii="Calibri Light" w:eastAsia="Times New Roman" w:hAnsi="Calibri Light" w:cs="Times New Roman"/>
@@ -13237,7 +13893,7 @@
         </w:rPr>
         <w:t>Introduction</w:t>
       </w:r>
-      <w:bookmarkEnd w:id="31"/>
+      <w:bookmarkEnd w:id="32"/>
     </w:p>
     <w:p>
       <w:pPr>
@@ -13263,7 +13919,23 @@
         <w:t xml:space="preserve"> (</w:t>
       </w:r>
       <w:r>
-        <w:t>Hornsey, 2003; Skitka, 2008; Wisneski, 2009; Aramovich, 2012; Conover, 2017</w:t>
+        <w:t xml:space="preserve">Hornsey, 2003; </w:t>
+      </w:r>
+      <w:proofErr w:type="spellStart"/>
+      <w:r>
+        <w:t>Skitka</w:t>
+      </w:r>
+      <w:proofErr w:type="spellEnd"/>
+      <w:r>
+        <w:t xml:space="preserve">, 2008; Wisneski, 2009; </w:t>
+      </w:r>
+      <w:proofErr w:type="spellStart"/>
+      <w:r>
+        <w:t>Aramovich</w:t>
+      </w:r>
+      <w:proofErr w:type="spellEnd"/>
+      <w:r>
+        <w:t>, 2012; Conover, 2017</w:t>
       </w:r>
       <w:r>
         <w:t>)</w:t>
@@ -13322,8 +13994,13 @@
       <w:r>
         <w:t xml:space="preserve">topic </w:t>
       </w:r>
-      <w:r>
-        <w:t xml:space="preserve">that it </w:t>
+      <w:proofErr w:type="gramStart"/>
+      <w:r>
+        <w:t>that it</w:t>
+      </w:r>
+      <w:proofErr w:type="gramEnd"/>
+      <w:r>
+        <w:t xml:space="preserve"> </w:t>
       </w:r>
       <w:r>
         <w:t xml:space="preserve">has </w:t>
@@ -13383,7 +14060,7 @@
           <w14:ligatures w14:val="none"/>
         </w:rPr>
       </w:pPr>
-      <w:bookmarkStart w:id="32" w:name="_Toc195190770"/>
+      <w:bookmarkStart w:id="33" w:name="_Toc195284248"/>
       <w:r>
         <w:rPr>
           <w:rFonts w:ascii="Calibri Light" w:eastAsia="Times New Roman" w:hAnsi="Calibri Light" w:cs="Times New Roman"/>
@@ -13397,7 +14074,7 @@
         <w:lastRenderedPageBreak/>
         <w:t>Method</w:t>
       </w:r>
-      <w:bookmarkEnd w:id="32"/>
+      <w:bookmarkEnd w:id="33"/>
     </w:p>
     <w:p>
       <w:pPr>
@@ -13464,7 +14141,25 @@
           <w:sz w:val="24"/>
           <w:szCs w:val="24"/>
         </w:rPr>
-        <w:t xml:space="preserve"> using a 2x2 within-subjects design. Participants </w:t>
+        <w:t xml:space="preserve"> using </w:t>
+      </w:r>
+      <w:proofErr w:type="gramStart"/>
+      <w:r>
+        <w:rPr>
+          <w:rFonts w:ascii="Calibri" w:hAnsi="Calibri" w:cs="Calibri"/>
+          <w:sz w:val="24"/>
+          <w:szCs w:val="24"/>
+        </w:rPr>
+        <w:t>a 2x2</w:t>
+      </w:r>
+      <w:proofErr w:type="gramEnd"/>
+      <w:r>
+        <w:rPr>
+          <w:rFonts w:ascii="Calibri" w:hAnsi="Calibri" w:cs="Calibri"/>
+          <w:sz w:val="24"/>
+          <w:szCs w:val="24"/>
+        </w:rPr>
+        <w:t xml:space="preserve"> within-subjects design. Participants </w:t>
       </w:r>
       <w:r>
         <w:rPr>
@@ -13582,7 +14277,7 @@
           <w:szCs w:val="24"/>
         </w:rPr>
       </w:pPr>
-      <w:bookmarkStart w:id="33" w:name="_Toc195190771"/>
+      <w:bookmarkStart w:id="34" w:name="_Toc195284249"/>
       <w:r>
         <w:rPr>
           <w:rFonts w:ascii="Calibri Light" w:eastAsia="Times New Roman" w:hAnsi="Calibri Light" w:cs="Times New Roman"/>
@@ -13594,7 +14289,7 @@
         </w:rPr>
         <w:t>Participants</w:t>
       </w:r>
-      <w:bookmarkEnd w:id="33"/>
+      <w:bookmarkEnd w:id="34"/>
     </w:p>
     <w:p>
       <w:pPr>
@@ -13966,7 +14661,7 @@
           <w:szCs w:val="24"/>
         </w:rPr>
       </w:pPr>
-      <w:bookmarkStart w:id="34" w:name="_Toc195190772"/>
+      <w:bookmarkStart w:id="35" w:name="_Toc195284250"/>
       <w:r>
         <w:rPr>
           <w:rFonts w:ascii="Calibri Light" w:eastAsia="Times New Roman" w:hAnsi="Calibri Light" w:cs="Times New Roman"/>
@@ -13979,7 +14674,7 @@
         <w:lastRenderedPageBreak/>
         <w:t>Materials and Procedure</w:t>
       </w:r>
-      <w:bookmarkEnd w:id="34"/>
+      <w:bookmarkEnd w:id="35"/>
     </w:p>
     <w:p>
       <w:pPr>
@@ -14600,7 +15295,27 @@
           <w:szCs w:val="24"/>
           <w14:ligatures w14:val="none"/>
         </w:rPr>
-        <w:t xml:space="preserve"> framings because these conditions had the greatest between group differences in the preliminary </w:t>
+        <w:t xml:space="preserve"> framings because these conditions had the greatest </w:t>
+      </w:r>
+      <w:proofErr w:type="gramStart"/>
+      <w:r>
+        <w:rPr>
+          <w:rFonts w:ascii="Calibri" w:eastAsia="Calibri" w:hAnsi="Calibri" w:cs="Times New Roman"/>
+          <w:kern w:val="0"/>
+          <w:szCs w:val="24"/>
+          <w14:ligatures w14:val="none"/>
+        </w:rPr>
+        <w:t>between group differences</w:t>
+      </w:r>
+      <w:proofErr w:type="gramEnd"/>
+      <w:r>
+        <w:rPr>
+          <w:rFonts w:ascii="Calibri" w:eastAsia="Calibri" w:hAnsi="Calibri" w:cs="Times New Roman"/>
+          <w:kern w:val="0"/>
+          <w:szCs w:val="24"/>
+          <w14:ligatures w14:val="none"/>
+        </w:rPr>
+        <w:t xml:space="preserve"> in the preliminary </w:t>
       </w:r>
       <w:r>
         <w:rPr>
@@ -15161,7 +15876,7 @@
           <w:szCs w:val="24"/>
         </w:rPr>
       </w:pPr>
-      <w:bookmarkStart w:id="35" w:name="_Toc195190773"/>
+      <w:bookmarkStart w:id="36" w:name="_Toc195284251"/>
       <w:r>
         <w:rPr>
           <w:rFonts w:ascii="Calibri Light" w:eastAsia="Times New Roman" w:hAnsi="Calibri Light" w:cs="Times New Roman"/>
@@ -15174,7 +15889,7 @@
         <w:lastRenderedPageBreak/>
         <w:t>Measures</w:t>
       </w:r>
-      <w:bookmarkEnd w:id="35"/>
+      <w:bookmarkEnd w:id="36"/>
     </w:p>
     <w:p>
       <w:pPr>
@@ -15784,7 +16499,7 @@
           <w:szCs w:val="24"/>
         </w:rPr>
       </w:pPr>
-      <w:bookmarkStart w:id="36" w:name="_Toc195190774"/>
+      <w:bookmarkStart w:id="37" w:name="_Toc195284252"/>
       <w:r>
         <w:rPr>
           <w:rFonts w:ascii="Calibri Light" w:eastAsia="Times New Roman" w:hAnsi="Calibri Light" w:cs="Times New Roman"/>
@@ -15796,7 +16511,7 @@
         </w:rPr>
         <w:t>Power and Statistical Analysis</w:t>
       </w:r>
-      <w:bookmarkEnd w:id="36"/>
+      <w:bookmarkEnd w:id="37"/>
     </w:p>
     <w:p>
       <w:pPr>
@@ -15812,7 +16527,39 @@
           <w:rFonts w:ascii="Calibri" w:eastAsia="Calibri" w:hAnsi="Calibri" w:cs="Times New Roman"/>
           <w:szCs w:val="24"/>
         </w:rPr>
-        <w:t xml:space="preserve">A minimum sample of 210 participants was needed to achieve 95% power for a 2x2 within-subjects ANOVA with two main effects and one 2-way interaction term. Power was determined a-priori using G-power 3.1.9.7 (Faul, Erdfelder, Lang, and Buchner, 2007; Faul, Erdfelder, Buchner, and Lang, 2009).  Support for </w:t>
+        <w:t xml:space="preserve">A minimum sample of 210 participants was needed to achieve 95% power for a 2x2 within-subjects ANOVA with two main effects and one 2-way interaction term. Power was determined a-priori using G-power 3.1.9.7 (Faul, </w:t>
+      </w:r>
+      <w:proofErr w:type="spellStart"/>
+      <w:r>
+        <w:rPr>
+          <w:rFonts w:ascii="Calibri" w:eastAsia="Calibri" w:hAnsi="Calibri" w:cs="Times New Roman"/>
+          <w:szCs w:val="24"/>
+        </w:rPr>
+        <w:t>Erdfelder</w:t>
+      </w:r>
+      <w:proofErr w:type="spellEnd"/>
+      <w:r>
+        <w:rPr>
+          <w:rFonts w:ascii="Calibri" w:eastAsia="Calibri" w:hAnsi="Calibri" w:cs="Times New Roman"/>
+          <w:szCs w:val="24"/>
+        </w:rPr>
+        <w:t xml:space="preserve">, Lang, and Buchner, 2007; Faul, </w:t>
+      </w:r>
+      <w:proofErr w:type="spellStart"/>
+      <w:r>
+        <w:rPr>
+          <w:rFonts w:ascii="Calibri" w:eastAsia="Calibri" w:hAnsi="Calibri" w:cs="Times New Roman"/>
+          <w:szCs w:val="24"/>
+        </w:rPr>
+        <w:t>Erdfelder</w:t>
+      </w:r>
+      <w:proofErr w:type="spellEnd"/>
+      <w:r>
+        <w:rPr>
+          <w:rFonts w:ascii="Calibri" w:eastAsia="Calibri" w:hAnsi="Calibri" w:cs="Times New Roman"/>
+          <w:szCs w:val="24"/>
+        </w:rPr>
+        <w:t xml:space="preserve">, Buchner, and Lang, 2009).  Support for </w:t>
       </w:r>
       <w:r>
         <w:rPr>
@@ -15949,7 +16696,7 @@
           <w:szCs w:val="24"/>
         </w:rPr>
       </w:pPr>
-      <w:bookmarkStart w:id="37" w:name="_Toc195190775"/>
+      <w:bookmarkStart w:id="38" w:name="_Toc195284253"/>
       <w:r>
         <w:rPr>
           <w:rFonts w:ascii="Calibri Light" w:eastAsia="Times New Roman" w:hAnsi="Calibri Light" w:cs="Times New Roman"/>
@@ -15962,7 +16709,7 @@
         <w:lastRenderedPageBreak/>
         <w:t>Study 3 Hypotheses</w:t>
       </w:r>
-      <w:bookmarkEnd w:id="37"/>
+      <w:bookmarkEnd w:id="38"/>
       <w:r>
         <w:rPr>
           <w:rFonts w:ascii="Calibri Light" w:eastAsia="Times New Roman" w:hAnsi="Calibri Light" w:cs="Times New Roman"/>
@@ -16132,7 +16879,7 @@
           <w14:ligatures w14:val="none"/>
         </w:rPr>
       </w:pPr>
-      <w:bookmarkStart w:id="38" w:name="_Toc195190776"/>
+      <w:bookmarkStart w:id="39" w:name="_Toc195284254"/>
       <w:r>
         <w:rPr>
           <w:rFonts w:ascii="Calibri Light" w:eastAsia="Times New Roman" w:hAnsi="Calibri Light" w:cs="Times New Roman"/>
@@ -16145,7 +16892,7 @@
         </w:rPr>
         <w:t>Results</w:t>
       </w:r>
-      <w:bookmarkEnd w:id="38"/>
+      <w:bookmarkEnd w:id="39"/>
     </w:p>
     <w:p>
       <w:pPr>
@@ -16222,7 +16969,21 @@
         <w:rPr>
           <w:rFonts w:ascii="Calibri" w:eastAsia="Calibri" w:hAnsi="Calibri" w:cs="Calibri"/>
         </w:rPr>
-        <w:t xml:space="preserve"> on examining the interaction of the moral conviction and social consensus manipulations. To test H1, </w:t>
+        <w:t xml:space="preserve"> on examining the interaction of </w:t>
+      </w:r>
+      <w:proofErr w:type="gramStart"/>
+      <w:r>
+        <w:rPr>
+          <w:rFonts w:ascii="Calibri" w:eastAsia="Calibri" w:hAnsi="Calibri" w:cs="Calibri"/>
+        </w:rPr>
+        <w:t>the moral</w:t>
+      </w:r>
+      <w:proofErr w:type="gramEnd"/>
+      <w:r>
+        <w:rPr>
+          <w:rFonts w:ascii="Calibri" w:eastAsia="Calibri" w:hAnsi="Calibri" w:cs="Calibri"/>
+        </w:rPr>
+        <w:t xml:space="preserve"> conviction and social consensus manipulations. To test H1, </w:t>
       </w:r>
       <w:r>
         <w:rPr>
@@ -19570,7 +20331,21 @@
         <w:rPr>
           <w:rFonts w:ascii="Calibri" w:eastAsia="Calibri" w:hAnsi="Calibri" w:cs="Times New Roman"/>
         </w:rPr>
-        <w:t xml:space="preserve"> the means’, where shades of moral grey can be justified in the pursuit of a greater goal, also felt that those beliefs were also more likely rooted in fundamental perspectives of right and wrong. </w:t>
+        <w:t xml:space="preserve"> the </w:t>
+      </w:r>
+      <w:proofErr w:type="gramStart"/>
+      <w:r>
+        <w:rPr>
+          <w:rFonts w:ascii="Calibri" w:eastAsia="Calibri" w:hAnsi="Calibri" w:cs="Times New Roman"/>
+        </w:rPr>
+        <w:t>means’</w:t>
+      </w:r>
+      <w:proofErr w:type="gramEnd"/>
+      <w:r>
+        <w:rPr>
+          <w:rFonts w:ascii="Calibri" w:eastAsia="Calibri" w:hAnsi="Calibri" w:cs="Times New Roman"/>
+        </w:rPr>
+        <w:t xml:space="preserve">, where shades of moral grey can be justified in the pursuit of a greater goal, also felt that those beliefs were also more likely rooted in fundamental perspectives of right and wrong. </w:t>
       </w:r>
       <w:r>
         <w:rPr>
@@ -19754,7 +20529,23 @@
           <w:rFonts w:ascii="Calibri" w:eastAsia="Calibri" w:hAnsi="Calibri" w:cs="Times New Roman"/>
           <w:szCs w:val="24"/>
         </w:rPr>
-        <w:t xml:space="preserve">did not find a main effect of social consensus on support for a topic. </w:t>
+        <w:t xml:space="preserve">did not find </w:t>
+      </w:r>
+      <w:proofErr w:type="gramStart"/>
+      <w:r>
+        <w:rPr>
+          <w:rFonts w:ascii="Calibri" w:eastAsia="Calibri" w:hAnsi="Calibri" w:cs="Times New Roman"/>
+          <w:szCs w:val="24"/>
+        </w:rPr>
+        <w:t>a main</w:t>
+      </w:r>
+      <w:proofErr w:type="gramEnd"/>
+      <w:r>
+        <w:rPr>
+          <w:rFonts w:ascii="Calibri" w:eastAsia="Calibri" w:hAnsi="Calibri" w:cs="Times New Roman"/>
+          <w:szCs w:val="24"/>
+        </w:rPr>
+        <w:t xml:space="preserve"> effect of social consensus on support for a topic. </w:t>
       </w:r>
       <w:r>
         <w:rPr>
@@ -19817,10 +20608,6 @@
       <w:pPr>
         <w:spacing w:after="100" w:afterAutospacing="1" w:line="480" w:lineRule="auto"/>
         <w:ind w:firstLine="720"/>
-        <w:rPr>
-          <w:rFonts w:ascii="Calibri" w:eastAsia="Calibri" w:hAnsi="Calibri" w:cs="Times New Roman"/>
-          <w:szCs w:val="24"/>
-        </w:rPr>
       </w:pPr>
       <w:r>
         <w:rPr>
@@ -19856,7 +20643,23 @@
           <w:rFonts w:ascii="Calibri" w:eastAsia="Calibri" w:hAnsi="Calibri" w:cs="Times New Roman"/>
           <w:szCs w:val="24"/>
         </w:rPr>
-        <w:t xml:space="preserve">”.  In comparison, deontological orientation is defined as ‘ethical rules clearly distinguish right from wrong’ and utilitarian orientation can be defined as ‘consequences are what distinguishes right from wrong’. Given that both moral axis (deontology and utilitarianism) are focused on what determines ‘right from wrong’, definitionally, greater orientation on both of </w:t>
+        <w:t xml:space="preserve">”.  In comparison, deontological orientation is defined as ‘ethical rules clearly distinguish right from wrong’ and utilitarian orientation can be defined as ‘consequences are what distinguishes right from wrong’. Given that both moral axis (deontology and utilitarianism) </w:t>
+      </w:r>
+      <w:proofErr w:type="gramStart"/>
+      <w:r>
+        <w:rPr>
+          <w:rFonts w:ascii="Calibri" w:eastAsia="Calibri" w:hAnsi="Calibri" w:cs="Times New Roman"/>
+          <w:szCs w:val="24"/>
+        </w:rPr>
+        <w:t>are</w:t>
+      </w:r>
+      <w:proofErr w:type="gramEnd"/>
+      <w:r>
+        <w:rPr>
+          <w:rFonts w:ascii="Calibri" w:eastAsia="Calibri" w:hAnsi="Calibri" w:cs="Times New Roman"/>
+          <w:szCs w:val="24"/>
+        </w:rPr>
+        <w:t xml:space="preserve"> focused on what determines ‘right from wrong’, definitionally, greater orientation on both of </w:t>
       </w:r>
       <w:r>
         <w:rPr>
@@ -19914,14 +20717,6 @@
         </w:rPr>
         <w:t xml:space="preserve"> unpacking the mechanics behind this unexpected relationship is needed.</w:t>
       </w:r>
-    </w:p>
-    <w:p>
-      <w:pPr>
-        <w:rPr>
-          <w:rFonts w:ascii="Calibri" w:eastAsia="Calibri" w:hAnsi="Calibri" w:cs="Times New Roman"/>
-          <w:szCs w:val="24"/>
-        </w:rPr>
-      </w:pPr>
       <w:r>
         <w:rPr>
           <w:rFonts w:ascii="Calibri" w:eastAsia="Calibri" w:hAnsi="Calibri" w:cs="Times New Roman"/>
@@ -19929,47 +20724,406 @@
         </w:rPr>
         <w:br w:type="page"/>
       </w:r>
-      <w:r>
-        <w:rPr>
-          <w:rFonts w:ascii="Calibri" w:eastAsia="Calibri" w:hAnsi="Calibri" w:cs="Times New Roman"/>
-          <w:szCs w:val="24"/>
-        </w:rPr>
+    </w:p>
+    <w:p>
+      <w:pPr>
+        <w:pStyle w:val="Heading1"/>
+      </w:pPr>
+      <w:bookmarkStart w:id="40" w:name="_Toc195284255"/>
+      <w:r>
         <w:lastRenderedPageBreak/>
-        <w:br w:type="page"/>
-      </w:r>
-    </w:p>
-    <w:p>
-      <w:pPr>
-        <w:rPr>
-          <w:rFonts w:ascii="Calibri" w:eastAsia="Calibri" w:hAnsi="Calibri" w:cs="Times New Roman"/>
-          <w:szCs w:val="24"/>
-        </w:rPr>
-      </w:pPr>
+        <w:t>Conclusions</w:t>
+      </w:r>
+      <w:bookmarkEnd w:id="40"/>
+    </w:p>
+    <w:p/>
+    <w:p>
+      <w:pPr>
+        <w:spacing w:after="100" w:afterAutospacing="1" w:line="480" w:lineRule="auto"/>
+        <w:rPr>
+          <w:rFonts w:ascii="Calibri" w:hAnsi="Calibri" w:cs="Calibri"/>
+          <w:szCs w:val="28"/>
+        </w:rPr>
+      </w:pPr>
+      <w:r>
+        <w:tab/>
+        <w:t xml:space="preserve">The purpose of this dissertation was to test different strategies for increasing openness </w:t>
+      </w:r>
+      <w:proofErr w:type="gramStart"/>
+      <w:r>
+        <w:t>to belief</w:t>
+      </w:r>
+      <w:proofErr w:type="gramEnd"/>
+      <w:r>
+        <w:t xml:space="preserve"> change, as well as to understand resistance to change and the effects of belief polarization on that resistance. To do this, I created an experiment directly testing the effectiveness of increasing or decreasing social consensus on support for a variety of polarized topics (Study 1). Study 1 demonstrated that, across a variety of topics, there was a significant interaction between the effects of </w:t>
+      </w:r>
+      <w:proofErr w:type="gramStart"/>
+      <w:r>
+        <w:t>a social</w:t>
+      </w:r>
+      <w:proofErr w:type="gramEnd"/>
+      <w:r>
+        <w:t xml:space="preserve"> consensus manipulation and time. Furthermore, there was evidence that </w:t>
+      </w:r>
+      <w:proofErr w:type="gramStart"/>
+      <w:r>
+        <w:t>a social</w:t>
+      </w:r>
+      <w:proofErr w:type="gramEnd"/>
+      <w:r>
+        <w:t xml:space="preserve"> consensus manipulation was able to significantly increase support for Universal Healthcare. I then executed on another experiment to understand the effects of moral conviction manipulation on an expanded set of polarized and non-polarized topics (Study 2). There was no evidence to support the hypotheses that the two ‘moral’ interventions would increase moral </w:t>
+      </w:r>
+      <w:proofErr w:type="gramStart"/>
+      <w:r>
+        <w:t>conviction</w:t>
+      </w:r>
+      <w:proofErr w:type="gramEnd"/>
+      <w:r>
+        <w:t xml:space="preserve"> and the pragmatic and hedonic interventions would decrease moral conviction, relative to the control group. While Study 1 and Study 2 examined the impact of moral conviction and social consensus individually, the purpose of Study 3 was to test the interaction between the social consensus and moral conviction manipulations on support for polarized topics. Study 3 also provided the opportunity to replicate the findings of Study 1 and Study 2. Study 3 utilized a within-subjects design that measured support for the topics before and after each of the four interventions (i.e., 2 [high or low social consensus] x 2 [moral essay or pragmatic essay]). While support for all of the topics increased post-intervention compared to pre-intervention, there was no main effect of the social consensus manipulation on support for any of the three topics (UHC, capital punishment, usage of AI in the workforce); </w:t>
+      </w:r>
+      <w:proofErr w:type="gramStart"/>
+      <w:r>
+        <w:t>thus</w:t>
+      </w:r>
+      <w:proofErr w:type="gramEnd"/>
+      <w:r>
+        <w:t xml:space="preserve"> the findings of Study 1 were not replicated with these topics. </w:t>
+      </w:r>
+      <w:r>
+        <w:lastRenderedPageBreak/>
+        <w:t>Additionally, there was no significant interaction between the two factors of moral conviction and social consensus on support for the topics</w:t>
+      </w:r>
+      <w:r>
+        <w:rPr>
+          <w:rFonts w:ascii="Calibri" w:hAnsi="Calibri" w:cs="Calibri"/>
+          <w:szCs w:val="28"/>
+        </w:rPr>
+        <w:t xml:space="preserve">. </w:t>
+      </w:r>
+    </w:p>
+    <w:p>
+      <w:pPr>
+        <w:keepNext/>
+        <w:keepLines/>
+        <w:spacing w:after="0" w:afterAutospacing="1" w:line="240" w:lineRule="auto"/>
+        <w:jc w:val="center"/>
+        <w:outlineLvl w:val="0"/>
+        <w:rPr>
+          <w:rFonts w:asciiTheme="majorHAnsi" w:eastAsiaTheme="majorEastAsia" w:hAnsiTheme="majorHAnsi" w:cstheme="majorBidi"/>
+          <w:b/>
+          <w:color w:val="000000" w:themeColor="text1"/>
+          <w:sz w:val="28"/>
+          <w:szCs w:val="32"/>
+        </w:rPr>
+      </w:pPr>
+      <w:bookmarkStart w:id="41" w:name="_Toc195284256"/>
+      <w:r>
+        <w:rPr>
+          <w:rFonts w:asciiTheme="majorHAnsi" w:eastAsiaTheme="majorEastAsia" w:hAnsiTheme="majorHAnsi" w:cstheme="majorBidi"/>
+          <w:b/>
+          <w:color w:val="000000" w:themeColor="text1"/>
+          <w:sz w:val="28"/>
+          <w:szCs w:val="32"/>
+        </w:rPr>
+        <w:t>Discussion</w:t>
+      </w:r>
+      <w:bookmarkEnd w:id="41"/>
     </w:p>
     <w:p>
       <w:pPr>
         <w:spacing w:after="100" w:afterAutospacing="1" w:line="480" w:lineRule="auto"/>
         <w:ind w:firstLine="720"/>
         <w:rPr>
-          <w:rFonts w:ascii="Calibri" w:eastAsia="Calibri" w:hAnsi="Calibri" w:cs="Times New Roman"/>
-          <w:szCs w:val="24"/>
-        </w:rPr>
-      </w:pPr>
+          <w:rFonts w:ascii="Calibri" w:hAnsi="Calibri" w:cs="Calibri"/>
+          <w:szCs w:val="28"/>
+        </w:rPr>
+      </w:pPr>
+      <w:r>
+        <w:rPr>
+          <w:rFonts w:ascii="Calibri" w:hAnsi="Calibri" w:cs="Calibri"/>
+          <w:szCs w:val="28"/>
+        </w:rPr>
+        <w:t>In light of the full set of results, some preliminary conclusions seem reasonable to draw. I was not successful at empirically replicating the finding that moral conviction inoculates individuals from the effects of social consensus (</w:t>
+      </w:r>
+      <w:proofErr w:type="spellStart"/>
+      <w:r>
+        <w:rPr>
+          <w:rFonts w:ascii="Calibri" w:hAnsi="Calibri" w:cs="Calibri"/>
+          <w:szCs w:val="28"/>
+        </w:rPr>
+        <w:t>Skitka</w:t>
+      </w:r>
+      <w:proofErr w:type="spellEnd"/>
+      <w:r>
+        <w:rPr>
+          <w:rFonts w:ascii="Calibri" w:hAnsi="Calibri" w:cs="Calibri"/>
+          <w:szCs w:val="28"/>
+        </w:rPr>
+        <w:t>, 2021). One plausible explanation is that the moral conviction manipulations were improperly designed. While previous literature has indicated that framing arguments using moral terms (e.g., freedom, liberty, etc.) or centering on perceptions of harm (e.g., harmful, dangerous, contaminated, etc.) increases perceptions of moral conviction (</w:t>
+      </w:r>
+      <w:proofErr w:type="spellStart"/>
+      <w:r>
+        <w:rPr>
+          <w:rFonts w:ascii="Calibri" w:hAnsi="Calibri" w:cs="Calibri"/>
+          <w:szCs w:val="28"/>
+        </w:rPr>
+        <w:t>Kodapanakkal</w:t>
+      </w:r>
+      <w:proofErr w:type="spellEnd"/>
+      <w:r>
+        <w:rPr>
+          <w:rFonts w:ascii="Calibri" w:hAnsi="Calibri" w:cs="Calibri"/>
+          <w:szCs w:val="28"/>
+        </w:rPr>
+        <w:t xml:space="preserve"> 2021; Clifford, 2019), I was unable to successfully replicate this pattern in Study 2 or 3. Plausibly, this is due to the fact that the topics covered in prior literature were generally seen to be unpolarized, or at least not explicitly polarized (e.g., hiring algorithms, fish farming), whereas in Study 2 and 3, the majority of the topics were explicitly polarized (UHC, capital punishment, climate change, etc.). </w:t>
+      </w:r>
+    </w:p>
+    <w:p>
+      <w:pPr>
+        <w:spacing w:after="100" w:afterAutospacing="1" w:line="480" w:lineRule="auto"/>
+        <w:ind w:firstLine="720"/>
+        <w:rPr>
+          <w:rFonts w:ascii="Calibri" w:hAnsi="Calibri" w:cs="Calibri"/>
+          <w:szCs w:val="28"/>
+        </w:rPr>
+      </w:pPr>
+      <w:r>
+        <w:rPr>
+          <w:rFonts w:ascii="Calibri" w:hAnsi="Calibri" w:cs="Calibri"/>
+          <w:szCs w:val="28"/>
+        </w:rPr>
+        <w:t xml:space="preserve">Additionally, I was not able to find support for the existence of an interaction between social consensus and moral conviction. One conclusion is that this potentially stems from difficulty in successfully manipulating moral conviction. Further improvements in moral conviction manipulation could plausibly allow for replication of this study with superior results. However, another explanation is due to the shared orientation of the arguments in Study 3; all of the essays were ‘in favor’ of the topic in question. A reasonable conclusion is that the directionality of the persuasive arguments (e.g., all in favor) was the most significant factor, as </w:t>
+      </w:r>
+      <w:r>
+        <w:rPr>
+          <w:rFonts w:ascii="Calibri" w:hAnsi="Calibri" w:cs="Calibri"/>
+          <w:szCs w:val="28"/>
+        </w:rPr>
+        <w:lastRenderedPageBreak/>
+        <w:t>that interpretation falls in line with the observed results. I could investigate this further in future studies by presenting persuasive essays that are both in favor and opposition to the topic in question.</w:t>
+      </w:r>
+    </w:p>
+    <w:p>
+      <w:pPr>
+        <w:spacing w:after="100" w:afterAutospacing="1" w:line="480" w:lineRule="auto"/>
+        <w:ind w:firstLine="720"/>
+        <w:rPr>
+          <w:rFonts w:ascii="Calibri" w:hAnsi="Calibri" w:cs="Calibri"/>
+          <w:szCs w:val="28"/>
+        </w:rPr>
+      </w:pPr>
+      <w:r>
+        <w:rPr>
+          <w:rFonts w:ascii="Calibri" w:hAnsi="Calibri" w:cs="Calibri"/>
+          <w:szCs w:val="28"/>
+        </w:rPr>
+        <w:t>This dissertation showed mixed success at manipulating perception of social consensus using methods adapted from Kobayashi (2018). One plausible reason for the mixed success is that the topics chosen (UHC, climate change, capital punishment), diverged significantly from the original set of topics Kobayashi chose to use (climate change, blood type personality, nuclear power, and whale research). Additionally, it is important to note that while the version of the manipulation that I</w:t>
+      </w:r>
+      <w:r>
+        <w:rPr>
+          <w:rFonts w:ascii="Calibri" w:hAnsi="Calibri" w:cs="Calibri"/>
+          <w:szCs w:val="28"/>
+        </w:rPr>
+        <w:t xml:space="preserve"> </w:t>
+      </w:r>
+      <w:r>
+        <w:rPr>
+          <w:rFonts w:ascii="Calibri" w:hAnsi="Calibri" w:cs="Calibri"/>
+          <w:szCs w:val="28"/>
+        </w:rPr>
+        <w:t>used for this study explicitly relied on deceiving the</w:t>
+      </w:r>
+      <w:r>
+        <w:rPr>
+          <w:rFonts w:ascii="Calibri" w:hAnsi="Calibri" w:cs="Calibri"/>
+          <w:szCs w:val="28"/>
+        </w:rPr>
+        <w:t xml:space="preserve"> </w:t>
+      </w:r>
+      <w:r>
+        <w:rPr>
+          <w:rFonts w:ascii="Calibri" w:hAnsi="Calibri" w:cs="Calibri"/>
+          <w:szCs w:val="28"/>
+        </w:rPr>
+        <w:t>participants as to the base rate of consensus for each of the</w:t>
+      </w:r>
+      <w:r>
+        <w:rPr>
+          <w:rFonts w:ascii="Calibri" w:hAnsi="Calibri" w:cs="Calibri"/>
+          <w:szCs w:val="28"/>
+        </w:rPr>
+        <w:t xml:space="preserve"> </w:t>
+      </w:r>
+      <w:r>
+        <w:rPr>
+          <w:rFonts w:ascii="Calibri" w:hAnsi="Calibri" w:cs="Calibri"/>
+          <w:szCs w:val="28"/>
+        </w:rPr>
+        <w:t>topics, the result that there are substantive differences in support due to shared perceptions on what is popular or unpopular should generalize broadly. Deceiving the public in order to manipulate support for a topic would generally be seen as unethical, but increasing salience of the public as to how much consensus there actually is (i.e., just because the American public supports something in general, that doesn’t mean any given individual is aware of it) could be a low-cost intervention that leverages the strengths of social consensus effects.</w:t>
+      </w:r>
+    </w:p>
+    <w:p>
+      <w:pPr>
+        <w:spacing w:after="100" w:afterAutospacing="1" w:line="480" w:lineRule="auto"/>
+        <w:rPr>
+          <w:rFonts w:ascii="Calibri" w:hAnsi="Calibri" w:cs="Calibri"/>
+          <w:szCs w:val="28"/>
+        </w:rPr>
+      </w:pPr>
+      <w:r>
+        <w:rPr>
+          <w:rFonts w:ascii="Calibri" w:hAnsi="Calibri" w:cs="Calibri"/>
+          <w:szCs w:val="28"/>
+        </w:rPr>
+        <w:tab/>
+        <w:t xml:space="preserve">One direction for future work on polarized belief formation and change that could be worth exploring is to delve deeper into using domain specific information. In a pragmatic sense, one approach would be to conduct extensive qualitative research with individuals that have polarized beliefs, so as to determine which shared traits or characteristics of the topic are seen with a moral lens. Domain specific pragmatic or moral arguments would plausibly be more </w:t>
+      </w:r>
+      <w:r>
+        <w:rPr>
+          <w:rFonts w:ascii="Calibri" w:hAnsi="Calibri" w:cs="Calibri"/>
+          <w:szCs w:val="28"/>
+        </w:rPr>
+        <w:lastRenderedPageBreak/>
+        <w:t>effective at changing moral convictions, as compared to using the ‘general’ framework of arguments based on morality and harm (increasing moral conviction) or arguments based on economics and practical implementation (decreasing moral conviction). Another context in which domain specific information could provide deeper insight is individual characteristic differences in topics themselves (i.e., why did social consensus manipulation work for UHC but not the other topics?). Future research could focus on what shared characteristics exist in topics that are or are not vulnerable to the effects of social consensus. Knowledge of those shared characteristics would help calibrate how to spend limited public outreach resources such that topics are prioritized based on how likely a social consensus intervention will be effective.</w:t>
+      </w:r>
+    </w:p>
+    <w:p>
+      <w:pPr>
+        <w:spacing w:after="100" w:afterAutospacing="1" w:line="480" w:lineRule="auto"/>
+      </w:pPr>
+      <w:r>
+        <w:tab/>
+        <w:t xml:space="preserve">Another direction for future study would be to explore different methods for obtaining evidence of actual revealed preferences, rather than relying on self-reported support for a topic score. One trivially simple example could apply to the non-polarized topic of ‘exercise’ used in Study 2; instead of explicitly measuring ‘support for exercise’ on some form of survey, revealed preferences in the form of biometric information (e.g., step counter, activity tracker, etc.) could directly show evidence of a social consensus or moral conviction manipulation being effective at changing behavior. Another example with the more ‘polarized’ topic of climate change used in studies 2 and </w:t>
+      </w:r>
+      <w:proofErr w:type="gramStart"/>
+      <w:r>
+        <w:t>3,</w:t>
+      </w:r>
+      <w:proofErr w:type="gramEnd"/>
+      <w:r>
+        <w:t xml:space="preserve"> would be </w:t>
+      </w:r>
+      <w:proofErr w:type="gramStart"/>
+      <w:r>
+        <w:t>revealed preferences</w:t>
+      </w:r>
+      <w:proofErr w:type="gramEnd"/>
+      <w:r>
+        <w:t xml:space="preserve"> as they relate to sustainable behavior. For example, it is relatively simple to track (by weight or volume) </w:t>
+      </w:r>
+      <w:proofErr w:type="gramStart"/>
+      <w:r>
+        <w:t>total</w:t>
+      </w:r>
+      <w:proofErr w:type="gramEnd"/>
+      <w:r>
+        <w:t xml:space="preserve"> amount of landfill waste and/or recycling generated by a single individual over a fixed period of time. These more direct measures</w:t>
+      </w:r>
+      <w:ins w:id="42" w:author="Duan, Sean (MU-Student)" w:date="2025-04-10T16:29:00Z" w16du:dateUtc="2025-04-10T21:29:00Z">
+        <w:r>
+          <w:t xml:space="preserve"> would significantly increase the external validity of the conclusions that could be drawn. </w:t>
+        </w:r>
+      </w:ins>
+      <w:r>
+        <w:t xml:space="preserve">These direct measures, however, are not well suited to tracking revealed preferences for </w:t>
+      </w:r>
+      <w:r>
+        <w:lastRenderedPageBreak/>
+        <w:t>societal level behaviors (i.e., rate of executions for capital punishment, % of population covered by universal health care).</w:t>
+      </w:r>
+    </w:p>
+    <w:p>
+      <w:pPr>
+        <w:spacing w:after="100" w:afterAutospacing="1" w:line="480" w:lineRule="auto"/>
+      </w:pPr>
+      <w:r>
+        <w:tab/>
+        <w:t>Finally, one future goal for this research would be to see if the effect of social consensus on belief formation and change functions differently based on the type of social consensus manipulation. The manipulation I used in my</w:t>
+      </w:r>
+      <w:r>
+        <w:t xml:space="preserve"> </w:t>
+      </w:r>
+      <w:r>
+        <w:t>research earlier was effective, but relatively impersonal. It would be very useful to research whether the effects of social consensus are greater in small or large group settings, where the relevant comparison group is not the nebulous concept of ‘Americans’ as a whole, but instead the social group immediately and physically around you. This seems especially pertinent, as this structure mimics actual human social dynamics (i.e., social consensus is assessed and formed through shared, in person experience), and thus has greater external validity.</w:t>
+      </w:r>
+    </w:p>
+    <w:p>
+      <w:pPr>
+        <w:spacing w:after="100" w:afterAutospacing="1" w:line="480" w:lineRule="auto"/>
+        <w:rPr>
+          <w:rFonts w:ascii="Calibri" w:hAnsi="Calibri" w:cs="Calibri"/>
+          <w:szCs w:val="28"/>
+        </w:rPr>
+      </w:pPr>
+      <w:r>
+        <w:tab/>
+        <w:t xml:space="preserve"> </w:t>
+      </w:r>
+      <w:r>
+        <w:tab/>
+        <w:t>In summary, I found mixed evidence that manipulated social consensus affects support for a variety of polarized topics; In the case where it was successful (UHC), greater perception of social consensus in favor of a topic was associated with increased support. However, there was no evidence that the obverse was associated with decreased support. Furthermore, I</w:t>
+      </w:r>
+      <w:r>
+        <w:t xml:space="preserve"> </w:t>
+      </w:r>
+      <w:r>
+        <w:t xml:space="preserve">found that I was unable to successfully manipulate moral conviction for several polarized topics by </w:t>
+      </w:r>
+      <w:r>
+        <w:rPr>
+          <w:rFonts w:ascii="Calibri" w:hAnsi="Calibri" w:cs="Calibri"/>
+          <w:szCs w:val="28"/>
+        </w:rPr>
+        <w:t>framing arguments using moral terms (e.g., freedom, liberty, etc.) or centering on perceptions of harm (e.g., harmful, dangerous, contaminated, etc.). Given this, I could not find evidence in support of a significant interaction between the effects of social consensus and moral conviction on support for a polarized topic, as I</w:t>
+      </w:r>
+      <w:r>
+        <w:rPr>
+          <w:rFonts w:ascii="Calibri" w:hAnsi="Calibri" w:cs="Calibri"/>
+          <w:szCs w:val="28"/>
+        </w:rPr>
+        <w:t xml:space="preserve"> </w:t>
+      </w:r>
+      <w:r>
+        <w:rPr>
+          <w:rFonts w:ascii="Calibri" w:hAnsi="Calibri" w:cs="Calibri"/>
+          <w:szCs w:val="28"/>
+        </w:rPr>
+        <w:t xml:space="preserve">previously theorized. Researchers’ inability to reliably manipulate social consensus and moral conviction continues to </w:t>
+      </w:r>
+      <w:r>
+        <w:rPr>
+          <w:rFonts w:ascii="Calibri" w:hAnsi="Calibri" w:cs="Calibri"/>
+          <w:szCs w:val="28"/>
+        </w:rPr>
+        <w:lastRenderedPageBreak/>
+        <w:t>be a major impediment in synthesizing a cohesive framework for the effects of consensus and conviction (as well as their potential interaction) on polarized topics. However, these difficulties also indicate fruitful directions for future work; Developing more sophisticated tools to delineate between different characteristics of polarized topics will allow researchers to isolate promising targets for polarized belief change, and increased domain knowledge for what aspects of moral conviction are relevant for that specific population will ideally allow researchers a more thorough empirical test of the theorized relationship between social consensus and moral conviction.</w:t>
+      </w:r>
+    </w:p>
+    <w:p>
+      <w:pPr>
+        <w:rPr>
+          <w:rFonts w:ascii="Calibri" w:hAnsi="Calibri" w:cs="Calibri"/>
+          <w:szCs w:val="28"/>
+        </w:rPr>
+      </w:pPr>
+      <w:r>
+        <w:rPr>
+          <w:rFonts w:ascii="Calibri" w:hAnsi="Calibri" w:cs="Calibri"/>
+          <w:szCs w:val="28"/>
+        </w:rPr>
+        <w:br w:type="page"/>
+      </w:r>
     </w:p>
     <w:p>
       <w:pPr>
         <w:pStyle w:val="Heading1"/>
       </w:pPr>
-    </w:p>
-    <w:p>
-      <w:pPr>
-        <w:pStyle w:val="Heading1"/>
-      </w:pPr>
-      <w:bookmarkStart w:id="39" w:name="_Toc195190777"/>
-      <w:r>
+      <w:bookmarkStart w:id="43" w:name="_Toc195284257"/>
+      <w:r>
+        <w:lastRenderedPageBreak/>
         <w:t>References</w:t>
       </w:r>
-      <w:bookmarkEnd w:id="39"/>
+      <w:bookmarkEnd w:id="43"/>
     </w:p>
     <w:p>
       <w:pPr>
@@ -20024,7 +21178,15 @@
         <w:ind w:hanging="720"/>
       </w:pPr>
       <w:r>
-        <w:t xml:space="preserve">Albarracin, D., Johnson, B. T., Zanna, M. P., &amp; Kumkale, G. T. (n.d.). </w:t>
+        <w:t xml:space="preserve">Albarracin, D., Johnson, B. T., Zanna, M. P., &amp; </w:t>
+      </w:r>
+      <w:proofErr w:type="spellStart"/>
+      <w:r>
+        <w:t>Kumkale</w:t>
+      </w:r>
+      <w:proofErr w:type="spellEnd"/>
+      <w:r>
+        <w:t xml:space="preserve">, G. T. (n.d.). </w:t>
       </w:r>
       <w:r>
         <w:rPr>
@@ -20042,7 +21204,15 @@
         <w:ind w:hanging="720"/>
       </w:pPr>
       <w:r>
-        <w:t xml:space="preserve">Albarracin, D., &amp; Shavitt, S. (2017). </w:t>
+        <w:t xml:space="preserve">Albarracin, D., &amp; </w:t>
+      </w:r>
+      <w:proofErr w:type="spellStart"/>
+      <w:r>
+        <w:t>Shavitt</w:t>
+      </w:r>
+      <w:proofErr w:type="spellEnd"/>
+      <w:r>
+        <w:t xml:space="preserve">, S. (2017). </w:t>
       </w:r>
       <w:r>
         <w:rPr>
@@ -20060,7 +21230,23 @@
         <w:ind w:hanging="720"/>
       </w:pPr>
       <w:r>
-        <w:t xml:space="preserve">Alspaugh, A., Lanshaw, N., Kriebs, J., &amp; Van Hoover, C. (2021). Universal Health Care for the United States: A Primer for Health Care Providers. </w:t>
+        <w:t xml:space="preserve">Alspaugh, A., </w:t>
+      </w:r>
+      <w:proofErr w:type="spellStart"/>
+      <w:r>
+        <w:t>Lanshaw</w:t>
+      </w:r>
+      <w:proofErr w:type="spellEnd"/>
+      <w:r>
+        <w:t xml:space="preserve">, N., </w:t>
+      </w:r>
+      <w:proofErr w:type="spellStart"/>
+      <w:r>
+        <w:t>Kriebs</w:t>
+      </w:r>
+      <w:proofErr w:type="spellEnd"/>
+      <w:r>
+        <w:t xml:space="preserve">, J., &amp; Van Hoover, C. (2021). Universal Health Care for the United States: A Primer for Health Care Providers. </w:t>
       </w:r>
       <w:r>
         <w:rPr>
@@ -20097,8 +21283,21 @@
       <w:pPr>
         <w:ind w:hanging="720"/>
       </w:pPr>
-      <w:r>
-        <w:t xml:space="preserve">Aramovich, N. P., Lytle, B. L., &amp; Skitka, L. J. (2012). Opposing torture: Moral conviction and resistance to majority influence. </w:t>
+      <w:proofErr w:type="spellStart"/>
+      <w:r>
+        <w:t>Aramovich</w:t>
+      </w:r>
+      <w:proofErr w:type="spellEnd"/>
+      <w:r>
+        <w:t xml:space="preserve">, N. P., Lytle, B. L., &amp; </w:t>
+      </w:r>
+      <w:proofErr w:type="spellStart"/>
+      <w:r>
+        <w:t>Skitka</w:t>
+      </w:r>
+      <w:proofErr w:type="spellEnd"/>
+      <w:r>
+        <w:t xml:space="preserve">, L. J. (2012). Opposing torture: Moral conviction and resistance to majority influence. </w:t>
       </w:r>
       <w:r>
         <w:rPr>
@@ -20143,8 +21342,17 @@
           <w:i/>
           <w:iCs/>
         </w:rPr>
-        <w:t>Psychological Monographs: General and Applied</w:t>
-      </w:r>
+        <w:t xml:space="preserve">Psychological Monographs: General and </w:t>
+      </w:r>
+      <w:proofErr w:type="gramStart"/>
+      <w:r>
+        <w:rPr>
+          <w:i/>
+          <w:iCs/>
+        </w:rPr>
+        <w:t>Applied</w:t>
+      </w:r>
+      <w:proofErr w:type="gramEnd"/>
       <w:r>
         <w:t xml:space="preserve">, </w:t>
       </w:r>
@@ -20173,8 +21381,21 @@
       <w:pPr>
         <w:ind w:hanging="720"/>
       </w:pPr>
-      <w:r>
-        <w:t xml:space="preserve">Béland, D., Rocco, P., &amp; Waddan, A. (2016). Obamacare and the Politics of Universal Health Insurance Coverage in the United States. </w:t>
+      <w:proofErr w:type="spellStart"/>
+      <w:r>
+        <w:t>Béland</w:t>
+      </w:r>
+      <w:proofErr w:type="spellEnd"/>
+      <w:r>
+        <w:t xml:space="preserve">, D., Rocco, P., &amp; </w:t>
+      </w:r>
+      <w:proofErr w:type="spellStart"/>
+      <w:r>
+        <w:t>Waddan</w:t>
+      </w:r>
+      <w:proofErr w:type="spellEnd"/>
+      <w:r>
+        <w:t xml:space="preserve">, A. (2016). Obamacare and the Politics of Universal Health Insurance Coverage in the United States. </w:t>
       </w:r>
       <w:r>
         <w:rPr>
@@ -20334,7 +21555,6 @@
         <w:ind w:hanging="720"/>
       </w:pPr>
       <w:r>
-        <w:lastRenderedPageBreak/>
         <w:t xml:space="preserve">Chen, S., Duckworth, K., &amp; Chaiken, S. (1999). Motivated Heuristic and Systematic Processing. </w:t>
       </w:r>
       <w:r>
@@ -20418,6 +21638,7 @@
           <w:i/>
           <w:iCs/>
         </w:rPr>
+        <w:lastRenderedPageBreak/>
         <w:t>Personality and Social Psychology Bulletin</w:t>
       </w:r>
       <w:r>
@@ -20449,7 +21670,15 @@
         <w:ind w:hanging="720"/>
       </w:pPr>
       <w:r>
-        <w:t xml:space="preserve">Crano, W. D., &amp; Prislin, R. (2006). Attitudes and Persuasion. </w:t>
+        <w:t xml:space="preserve">Crano, W. D., &amp; </w:t>
+      </w:r>
+      <w:proofErr w:type="spellStart"/>
+      <w:r>
+        <w:t>Prislin</w:t>
+      </w:r>
+      <w:proofErr w:type="spellEnd"/>
+      <w:r>
+        <w:t xml:space="preserve">, R. (2006). Attitudes and Persuasion. </w:t>
       </w:r>
       <w:r>
         <w:rPr>
@@ -20666,8 +21895,13 @@
       <w:pPr>
         <w:ind w:hanging="720"/>
       </w:pPr>
-      <w:r>
-        <w:t xml:space="preserve">Eagly, A. H., &amp; Chaiken, S. (1993). </w:t>
+      <w:proofErr w:type="spellStart"/>
+      <w:r>
+        <w:t>Eagly</w:t>
+      </w:r>
+      <w:proofErr w:type="spellEnd"/>
+      <w:r>
+        <w:t xml:space="preserve">, A. H., &amp; Chaiken, S. (1993). </w:t>
       </w:r>
       <w:r>
         <w:rPr>
@@ -20685,7 +21919,31 @@
         <w:ind w:hanging="720"/>
       </w:pPr>
       <w:r>
-        <w:t xml:space="preserve">El Hedhli, K., &amp; Zourrig, H. (2023). Dual routes or a one-way to persuasion? The elaboration likelihood model versus the unimodel. </w:t>
+        <w:t xml:space="preserve">El </w:t>
+      </w:r>
+      <w:proofErr w:type="spellStart"/>
+      <w:r>
+        <w:t>Hedhli</w:t>
+      </w:r>
+      <w:proofErr w:type="spellEnd"/>
+      <w:r>
+        <w:t xml:space="preserve">, K., &amp; </w:t>
+      </w:r>
+      <w:proofErr w:type="spellStart"/>
+      <w:r>
+        <w:t>Zourrig</w:t>
+      </w:r>
+      <w:proofErr w:type="spellEnd"/>
+      <w:r>
+        <w:t xml:space="preserve">, H. (2023). Dual routes or a one-way to persuasion? The elaboration likelihood model versus the </w:t>
+      </w:r>
+      <w:proofErr w:type="spellStart"/>
+      <w:r>
+        <w:t>unimodel</w:t>
+      </w:r>
+      <w:proofErr w:type="spellEnd"/>
+      <w:r>
+        <w:t xml:space="preserve">. </w:t>
       </w:r>
       <w:r>
         <w:rPr>
@@ -20761,8 +22019,15 @@
         <w:ind w:hanging="720"/>
       </w:pPr>
       <w:r>
-        <w:lastRenderedPageBreak/>
-        <w:t xml:space="preserve">Faul, F., Erdfelder, E., Buchner, A., &amp; Lang, A.-G. (2009). Statistical power analyses using G*Power 3.1: Tests for correlation and regression analyses. </w:t>
+        <w:t xml:space="preserve">Faul, F., </w:t>
+      </w:r>
+      <w:proofErr w:type="spellStart"/>
+      <w:r>
+        <w:t>Erdfelder</w:t>
+      </w:r>
+      <w:proofErr w:type="spellEnd"/>
+      <w:r>
+        <w:t xml:space="preserve">, E., Buchner, A., &amp; Lang, A.-G. (2009). Statistical power analyses using G*Power 3.1: Tests for correlation and regression analyses. </w:t>
       </w:r>
       <w:r>
         <w:rPr>
@@ -20800,7 +22065,15 @@
         <w:ind w:hanging="720"/>
       </w:pPr>
       <w:r>
-        <w:t xml:space="preserve">Faul, F., Erdfelder, E., Lang, A.-G., &amp; Buchner, A. (2007). G*Power 3: A flexible statistical power analysis program for the social, behavioral, and biomedical sciences. </w:t>
+        <w:t xml:space="preserve">Faul, F., </w:t>
+      </w:r>
+      <w:proofErr w:type="spellStart"/>
+      <w:r>
+        <w:t>Erdfelder</w:t>
+      </w:r>
+      <w:proofErr w:type="spellEnd"/>
+      <w:r>
+        <w:t xml:space="preserve">, E., Lang, A.-G., &amp; Buchner, A. (2007). G*Power 3: A flexible statistical power analysis program for the social, behavioral, and biomedical sciences. </w:t>
       </w:r>
       <w:r>
         <w:rPr>
@@ -20856,6 +22129,7 @@
         <w:ind w:hanging="720"/>
       </w:pPr>
       <w:r>
+        <w:lastRenderedPageBreak/>
         <w:t xml:space="preserve">Frankford, D. M. (2015). The Remarkable Staying Power of “Death Panels.” </w:t>
       </w:r>
       <w:r>
@@ -21032,7 +22306,31 @@
         <w:ind w:hanging="720"/>
       </w:pPr>
       <w:r>
-        <w:t xml:space="preserve">Himmelstein, D. U., Warren, E., Thorne, D., &amp; Woolhandler, S. (2005). Illness And Injury As Contributors To Bankruptcy: Even universal coverage could leave many Americans vulnerable to bankruptcy unless such coverage was more comprehensive than many current policies. </w:t>
+        <w:t xml:space="preserve">Himmelstein, D. U., Warren, E., Thorne, D., &amp; </w:t>
+      </w:r>
+      <w:proofErr w:type="spellStart"/>
+      <w:r>
+        <w:t>Woolhandler</w:t>
+      </w:r>
+      <w:proofErr w:type="spellEnd"/>
+      <w:r>
+        <w:t xml:space="preserve">, S. (2005). Illness And Injury </w:t>
+      </w:r>
+      <w:proofErr w:type="gramStart"/>
+      <w:r>
+        <w:t>As</w:t>
+      </w:r>
+      <w:proofErr w:type="gramEnd"/>
+      <w:r>
+        <w:t xml:space="preserve"> Contributors </w:t>
+      </w:r>
+      <w:proofErr w:type="gramStart"/>
+      <w:r>
+        <w:t>To</w:t>
+      </w:r>
+      <w:proofErr w:type="gramEnd"/>
+      <w:r>
+        <w:t xml:space="preserve"> Bankruptcy: Even universal coverage could leave many Americans vulnerable to bankruptcy unless such coverage was more comprehensive than many current policies. </w:t>
       </w:r>
       <w:r>
         <w:rPr>
@@ -21108,7 +22406,15 @@
         <w:ind w:hanging="720"/>
       </w:pPr>
       <w:r>
-        <w:t xml:space="preserve">Holland, R. W., Verplanken, B., &amp; Van Knippenberg, A. (2003). From repetition to conviction: Attitude accessibility as a determinant of attitude certainty. </w:t>
+        <w:t xml:space="preserve">Holland, R. W., </w:t>
+      </w:r>
+      <w:proofErr w:type="spellStart"/>
+      <w:r>
+        <w:t>Verplanken</w:t>
+      </w:r>
+      <w:proofErr w:type="spellEnd"/>
+      <w:r>
+        <w:t xml:space="preserve">, B., &amp; Van Knippenberg, A. (2003). From repetition to conviction: Attitude accessibility as a determinant of attitude certainty. </w:t>
       </w:r>
       <w:r>
         <w:rPr>
@@ -21146,7 +22452,6 @@
         <w:ind w:hanging="720"/>
       </w:pPr>
       <w:r>
-        <w:lastRenderedPageBreak/>
         <w:t xml:space="preserve">Hsiao, W. C., Cheng, S.-H., &amp; Yip, W. (2019). What can be achieved with a single-payer NHI system: The case of Taiwan. </w:t>
       </w:r>
       <w:r>
@@ -21185,7 +22490,23 @@
         <w:ind w:hanging="720"/>
       </w:pPr>
       <w:r>
-        <w:t xml:space="preserve">Jia, K. M., Hanage, W. P., Lipsitch, M., Johnson, A. G., Amin, A. B., Ali, A. R., Scobie, H. M., &amp; Swerdlow, D. L. (2023). Estimated preventable COVID-19-associated deaths due to non-vaccination in the United States. </w:t>
+        <w:t xml:space="preserve">Jia, K. M., </w:t>
+      </w:r>
+      <w:proofErr w:type="spellStart"/>
+      <w:r>
+        <w:t>Hanage</w:t>
+      </w:r>
+      <w:proofErr w:type="spellEnd"/>
+      <w:r>
+        <w:t xml:space="preserve">, W. P., </w:t>
+      </w:r>
+      <w:proofErr w:type="spellStart"/>
+      <w:r>
+        <w:t>Lipsitch</w:t>
+      </w:r>
+      <w:proofErr w:type="spellEnd"/>
+      <w:r>
+        <w:t xml:space="preserve">, M., Johnson, A. G., Amin, A. B., Ali, A. R., Scobie, H. M., &amp; Swerdlow, D. L. (2023). Estimated preventable COVID-19-associated deaths due to non-vaccination in the United States. </w:t>
       </w:r>
       <w:r>
         <w:rPr>
@@ -21241,6 +22562,7 @@
         <w:ind w:hanging="720"/>
       </w:pPr>
       <w:r>
+        <w:lastRenderedPageBreak/>
         <w:t xml:space="preserve">Jung, C. G. (1923). </w:t>
       </w:r>
       <w:r>
@@ -21259,7 +22581,15 @@
         <w:ind w:hanging="720"/>
       </w:pPr>
       <w:r>
-        <w:t xml:space="preserve">Kassin, S. M., &amp; Kiechel, K. L. (1996). The Social Psychology of False Confessions: Compliance, Internalization, and Confabulation. </w:t>
+        <w:t xml:space="preserve">Kassin, S. M., &amp; </w:t>
+      </w:r>
+      <w:proofErr w:type="spellStart"/>
+      <w:r>
+        <w:t>Kiechel</w:t>
+      </w:r>
+      <w:proofErr w:type="spellEnd"/>
+      <w:r>
+        <w:t xml:space="preserve">, K. L. (1996). The Social Psychology of False Confessions: Compliance, Internalization, and Confabulation. </w:t>
       </w:r>
       <w:r>
         <w:rPr>
@@ -21370,8 +22700,21 @@
       <w:pPr>
         <w:ind w:hanging="720"/>
       </w:pPr>
-      <w:r>
-        <w:t xml:space="preserve">Kodapanakkal, R. I., Brandt, M. J., Kogler, C., &amp; Van Beest, I. (2022). Moral Frames Are Persuasive and Moralize Attitudes; Nonmoral Frames Are Persuasive and De-Moralize Attitudes. </w:t>
+      <w:proofErr w:type="spellStart"/>
+      <w:r>
+        <w:t>Kodapanakkal</w:t>
+      </w:r>
+      <w:proofErr w:type="spellEnd"/>
+      <w:r>
+        <w:t xml:space="preserve">, R. I., Brandt, M. J., Kogler, C., &amp; Van </w:t>
+      </w:r>
+      <w:proofErr w:type="spellStart"/>
+      <w:r>
+        <w:t>Beest</w:t>
+      </w:r>
+      <w:proofErr w:type="spellEnd"/>
+      <w:r>
+        <w:t xml:space="preserve">, I. (2022). Moral Frames Are Persuasive and Moralize Attitudes; Nonmoral Frames Are Persuasive and De-Moralize Attitudes. </w:t>
       </w:r>
       <w:r>
         <w:rPr>
@@ -21408,8 +22751,29 @@
       <w:pPr>
         <w:ind w:hanging="720"/>
       </w:pPr>
-      <w:r>
-        <w:t xml:space="preserve">Kruglanski, A. W., &amp; Thompson, E. P. (1999). Persuasion by a Single Route: A View From the Unimodel. </w:t>
+      <w:proofErr w:type="spellStart"/>
+      <w:r>
+        <w:t>Kruglanski</w:t>
+      </w:r>
+      <w:proofErr w:type="spellEnd"/>
+      <w:r>
+        <w:t xml:space="preserve">, A. W., &amp; Thompson, E. P. (1999). Persuasion by a Single Route: A View </w:t>
+      </w:r>
+      <w:proofErr w:type="gramStart"/>
+      <w:r>
+        <w:t>From</w:t>
+      </w:r>
+      <w:proofErr w:type="gramEnd"/>
+      <w:r>
+        <w:t xml:space="preserve"> the </w:t>
+      </w:r>
+      <w:proofErr w:type="spellStart"/>
+      <w:r>
+        <w:t>Unimodel</w:t>
+      </w:r>
+      <w:proofErr w:type="spellEnd"/>
+      <w:r>
+        <w:t xml:space="preserve">. </w:t>
       </w:r>
       <w:r>
         <w:rPr>
@@ -21446,8 +22810,37 @@
       <w:pPr>
         <w:ind w:hanging="720"/>
       </w:pPr>
-      <w:r>
-        <w:t xml:space="preserve">Kutlaca, M., Van Zomeren, M., &amp; Epstude, K. (2016). Preaching to, or Beyond, the Choir: The Politicizing Effects of Fitting Value-Identity Communication in Ideologically Heterogeneous Groups. </w:t>
+      <w:proofErr w:type="spellStart"/>
+      <w:r>
+        <w:t>Kutlaca</w:t>
+      </w:r>
+      <w:proofErr w:type="spellEnd"/>
+      <w:r>
+        <w:t xml:space="preserve">, M., Van </w:t>
+      </w:r>
+      <w:proofErr w:type="spellStart"/>
+      <w:r>
+        <w:t>Zomeren</w:t>
+      </w:r>
+      <w:proofErr w:type="spellEnd"/>
+      <w:r>
+        <w:t xml:space="preserve">, M., &amp; </w:t>
+      </w:r>
+      <w:proofErr w:type="spellStart"/>
+      <w:r>
+        <w:t>Epstude</w:t>
+      </w:r>
+      <w:proofErr w:type="spellEnd"/>
+      <w:r>
+        <w:t xml:space="preserve">, K. (2016). Preaching to, or </w:t>
+      </w:r>
+      <w:proofErr w:type="gramStart"/>
+      <w:r>
+        <w:t>Beyond</w:t>
+      </w:r>
+      <w:proofErr w:type="gramEnd"/>
+      <w:r>
+        <w:t xml:space="preserve">, the Choir: The Politicizing Effects of Fitting Value-Identity Communication in Ideologically Heterogeneous Groups. </w:t>
       </w:r>
       <w:r>
         <w:rPr>
@@ -21599,8 +22992,15 @@
         <w:ind w:hanging="720"/>
       </w:pPr>
       <w:r>
-        <w:lastRenderedPageBreak/>
-        <w:t xml:space="preserve">Morris, N. S., MacLean, C. D., Chew, L. D., &amp; Littenberg, B. (2006). The Single Item Literacy Screener: Evaluation of a brief instrument to identify limited reading ability. </w:t>
+        <w:t xml:space="preserve">Morris, N. S., MacLean, C. D., Chew, L. D., &amp; </w:t>
+      </w:r>
+      <w:proofErr w:type="spellStart"/>
+      <w:r>
+        <w:t>Littenberg</w:t>
+      </w:r>
+      <w:proofErr w:type="spellEnd"/>
+      <w:r>
+        <w:t xml:space="preserve">, B. (2006). The Single Item Literacy Screener: Evaluation of a brief instrument to identify limited reading ability. </w:t>
       </w:r>
       <w:r>
         <w:rPr>
@@ -21701,8 +23101,38 @@
       <w:pPr>
         <w:ind w:hanging="720"/>
       </w:pPr>
-      <w:r>
-        <w:t xml:space="preserve">Panpiemras, J., Puttitanun, T., Samphantharak, K., &amp; Thampanishvong, K. (2011). Impact of Universal Health Care Coverage on patient demand for health care services in Thailand. </w:t>
+      <w:proofErr w:type="spellStart"/>
+      <w:r>
+        <w:lastRenderedPageBreak/>
+        <w:t>Panpiemras</w:t>
+      </w:r>
+      <w:proofErr w:type="spellEnd"/>
+      <w:r>
+        <w:t xml:space="preserve">, J., </w:t>
+      </w:r>
+      <w:proofErr w:type="spellStart"/>
+      <w:r>
+        <w:t>Puttitanun</w:t>
+      </w:r>
+      <w:proofErr w:type="spellEnd"/>
+      <w:r>
+        <w:t xml:space="preserve">, T., </w:t>
+      </w:r>
+      <w:proofErr w:type="spellStart"/>
+      <w:r>
+        <w:t>Samphantharak</w:t>
+      </w:r>
+      <w:proofErr w:type="spellEnd"/>
+      <w:r>
+        <w:t xml:space="preserve">, K., &amp; </w:t>
+      </w:r>
+      <w:proofErr w:type="spellStart"/>
+      <w:r>
+        <w:t>Thampanishvong</w:t>
+      </w:r>
+      <w:proofErr w:type="spellEnd"/>
+      <w:r>
+        <w:t xml:space="preserve">, K. (2011). Impact of Universal Health Care Coverage on patient demand for health care services in Thailand. </w:t>
       </w:r>
       <w:r>
         <w:rPr>
@@ -21739,8 +23169,21 @@
       <w:pPr>
         <w:ind w:hanging="720"/>
       </w:pPr>
-      <w:r>
-        <w:t xml:space="preserve">Papanicolas, I., Woskie, L. R., &amp; Jha, A. K. (2018). Health Care Spending in the United States and Other High-Income Countries. </w:t>
+      <w:proofErr w:type="spellStart"/>
+      <w:r>
+        <w:t>Papanicolas</w:t>
+      </w:r>
+      <w:proofErr w:type="spellEnd"/>
+      <w:r>
+        <w:t xml:space="preserve">, I., </w:t>
+      </w:r>
+      <w:proofErr w:type="spellStart"/>
+      <w:r>
+        <w:t>Woskie</w:t>
+      </w:r>
+      <w:proofErr w:type="spellEnd"/>
+      <w:r>
+        <w:t xml:space="preserve">, L. R., &amp; Jha, A. K. (2018). Health Care Spending in the United States and Other High-Income Countries. </w:t>
       </w:r>
       <w:r>
         <w:rPr>
@@ -21796,7 +23239,23 @@
         <w:ind w:hanging="720"/>
       </w:pPr>
       <w:r>
-        <w:t xml:space="preserve">Pincus, M., LaViers, L., Prietula, M. J., &amp; Berns, G. (2014). The Conforming Brain and Deontological Resolve. </w:t>
+        <w:t xml:space="preserve">Pincus, M., </w:t>
+      </w:r>
+      <w:proofErr w:type="spellStart"/>
+      <w:r>
+        <w:t>LaViers</w:t>
+      </w:r>
+      <w:proofErr w:type="spellEnd"/>
+      <w:r>
+        <w:t xml:space="preserve">, L., </w:t>
+      </w:r>
+      <w:proofErr w:type="spellStart"/>
+      <w:r>
+        <w:t>Prietula</w:t>
+      </w:r>
+      <w:proofErr w:type="spellEnd"/>
+      <w:r>
+        <w:t xml:space="preserve">, M. J., &amp; Berns, G. (2014). The Conforming Brain and Deontological Resolve. </w:t>
       </w:r>
       <w:r>
         <w:rPr>
@@ -21824,7 +23283,15 @@
         <w:ind w:hanging="720"/>
       </w:pPr>
       <w:r>
-        <w:t xml:space="preserve">Rest, J., Narvaez, D., Bebeau, M., &amp; Thoma, S. (1999). A neo-Kohlbergian approach: The DIT and schema theory. </w:t>
+        <w:t xml:space="preserve">Rest, J., Narvaez, D., Bebeau, M., &amp; </w:t>
+      </w:r>
+      <w:proofErr w:type="spellStart"/>
+      <w:r>
+        <w:t>Thoma</w:t>
+      </w:r>
+      <w:proofErr w:type="spellEnd"/>
+      <w:r>
+        <w:t xml:space="preserve">, S. (1999). A neo-Kohlbergian approach: The DIT and schema theory. </w:t>
       </w:r>
       <w:r>
         <w:rPr>
@@ -21862,7 +23329,15 @@
         <w:ind w:hanging="720"/>
       </w:pPr>
       <w:r>
-        <w:t xml:space="preserve">Richard, M.-O., &amp; Chebat, J.-C. (2016). Modeling online consumer behavior: Preeminence of emotions and moderating influences of need for cognition and optimal stimulation level. </w:t>
+        <w:t xml:space="preserve">Richard, M.-O., &amp; </w:t>
+      </w:r>
+      <w:proofErr w:type="spellStart"/>
+      <w:r>
+        <w:t>Chebat</w:t>
+      </w:r>
+      <w:proofErr w:type="spellEnd"/>
+      <w:r>
+        <w:t xml:space="preserve">, J.-C. (2016). Modeling online consumer behavior: Preeminence of emotions and moderating influences of need for cognition and optimal stimulation level. </w:t>
       </w:r>
       <w:r>
         <w:rPr>
@@ -21976,7 +23451,15 @@
         <w:ind w:hanging="720"/>
       </w:pPr>
       <w:r>
-        <w:t xml:space="preserve">Schoen, C., Doty, M. M., Collins, S. R., &amp; Holmgren, A. L. (2005). Insured But Not Protected: How Many Adults Are Underinsured?: The experiences of adults with inadequate coverage mirror those of their uninsured peers, especially among the chronically ill. </w:t>
+        <w:t xml:space="preserve">Schoen, C., Doty, M. M., Collins, S. R., &amp; Holmgren, A. L. (2005). Insured But Not Protected: How Many Adults Are </w:t>
+      </w:r>
+      <w:proofErr w:type="gramStart"/>
+      <w:r>
+        <w:t>Underinsured?:</w:t>
+      </w:r>
+      <w:proofErr w:type="gramEnd"/>
+      <w:r>
+        <w:t xml:space="preserve"> The experiences of adults with inadequate coverage mirror those of their uninsured peers, especially among the chronically ill. </w:t>
       </w:r>
       <w:r>
         <w:rPr>
@@ -22014,8 +23497,15 @@
         <w:ind w:hanging="720"/>
       </w:pPr>
       <w:r>
-        <w:lastRenderedPageBreak/>
-        <w:t xml:space="preserve">Schuldt, J. P., Konrath, S. H., &amp; Schwarz, N. (2011). “Global warming” or “climate change”?: Whether the planet is warming depends on question wording. </w:t>
+        <w:t>Schuldt, J. P., Konrath, S. H., &amp; Schwarz, N. (2011). “Global warming” or “climate change</w:t>
+      </w:r>
+      <w:proofErr w:type="gramStart"/>
+      <w:r>
+        <w:t>”?:</w:t>
+      </w:r>
+      <w:proofErr w:type="gramEnd"/>
+      <w:r>
+        <w:t xml:space="preserve"> Whether the planet is warming depends on question wording. </w:t>
       </w:r>
       <w:r>
         <w:rPr>
@@ -22090,8 +23580,13 @@
       <w:pPr>
         <w:ind w:hanging="720"/>
       </w:pPr>
-      <w:r>
-        <w:t xml:space="preserve">Skitka, L. J. (2010). The Psychology of Moral Conviction: Moral Conviction. </w:t>
+      <w:proofErr w:type="spellStart"/>
+      <w:r>
+        <w:t>Skitka</w:t>
+      </w:r>
+      <w:proofErr w:type="spellEnd"/>
+      <w:r>
+        <w:t xml:space="preserve">, L. J. (2010). The Psychology of Moral Conviction: Moral Conviction. </w:t>
       </w:r>
       <w:r>
         <w:rPr>
@@ -22128,8 +23623,13 @@
       <w:pPr>
         <w:ind w:hanging="720"/>
       </w:pPr>
-      <w:r>
-        <w:t xml:space="preserve">Skitka, L. J., Bauman, C. W., &amp; Lytle, B. (2009). The Limits of Legitimacy: Morality as a Constraint on Deference to Authority. </w:t>
+      <w:proofErr w:type="spellStart"/>
+      <w:r>
+        <w:t>Skitka</w:t>
+      </w:r>
+      <w:proofErr w:type="spellEnd"/>
+      <w:r>
+        <w:t xml:space="preserve">, L. J., Bauman, C. W., &amp; Lytle, B. (2009). The Limits of Legitimacy: Morality as a Constraint on Deference to Authority. </w:t>
       </w:r>
       <w:r>
         <w:rPr>
@@ -22156,8 +23656,14 @@
       <w:pPr>
         <w:ind w:hanging="720"/>
       </w:pPr>
-      <w:r>
-        <w:t xml:space="preserve">Skitka, L. J., Bauman, C. W., &amp; Sargis, E. G. (2005). Moral Conviction: Another Contributor to Attitude Strength or Something More? </w:t>
+      <w:proofErr w:type="spellStart"/>
+      <w:r>
+        <w:lastRenderedPageBreak/>
+        <w:t>Skitka</w:t>
+      </w:r>
+      <w:proofErr w:type="spellEnd"/>
+      <w:r>
+        <w:t xml:space="preserve">, L. J., Bauman, C. W., &amp; Sargis, E. G. (2005). Moral Conviction: Another Contributor to Attitude Strength or Something More? </w:t>
       </w:r>
       <w:r>
         <w:rPr>
@@ -22194,8 +23700,13 @@
       <w:pPr>
         <w:ind w:hanging="720"/>
       </w:pPr>
-      <w:r>
-        <w:t xml:space="preserve">Skitka, L. J., Hanson, B. E., Morgan, G. S., &amp; Wisneski, D. C. (n.d.). </w:t>
+      <w:proofErr w:type="spellStart"/>
+      <w:r>
+        <w:t>Skitka</w:t>
+      </w:r>
+      <w:proofErr w:type="spellEnd"/>
+      <w:r>
+        <w:t xml:space="preserve">, L. J., Hanson, B. E., Morgan, G. S., &amp; Wisneski, D. C. (n.d.). </w:t>
       </w:r>
       <w:r>
         <w:rPr>
@@ -22212,8 +23723,13 @@
       <w:pPr>
         <w:ind w:hanging="720"/>
       </w:pPr>
-      <w:r>
-        <w:t xml:space="preserve">Skitka, L. J., &amp; Morgan, G. S. (2014). The Social and Political Implications of Moral Conviction. </w:t>
+      <w:proofErr w:type="spellStart"/>
+      <w:r>
+        <w:t>Skitka</w:t>
+      </w:r>
+      <w:proofErr w:type="spellEnd"/>
+      <w:r>
+        <w:t xml:space="preserve">, L. J., &amp; Morgan, G. S. (2014). The Social and Political Implications of Moral Conviction. </w:t>
       </w:r>
       <w:r>
         <w:rPr>
@@ -22250,8 +23766,13 @@
       <w:pPr>
         <w:ind w:hanging="720"/>
       </w:pPr>
-      <w:r>
-        <w:t xml:space="preserve">Skitka, L. J., Washburn, A. N., &amp; Carsel, T. S. (2015). The psychological foundations and consequences of moral conviction. </w:t>
+      <w:proofErr w:type="spellStart"/>
+      <w:r>
+        <w:t>Skitka</w:t>
+      </w:r>
+      <w:proofErr w:type="spellEnd"/>
+      <w:r>
+        <w:t xml:space="preserve">, L. J., Washburn, A. N., &amp; Carsel, T. S. (2015). The psychological foundations and consequences of moral conviction. </w:t>
       </w:r>
       <w:r>
         <w:rPr>
@@ -22288,8 +23809,13 @@
       <w:pPr>
         <w:ind w:hanging="720"/>
       </w:pPr>
-      <w:r>
-        <w:t xml:space="preserve">Skitka, L. J., Wisneski, D. C., &amp; Brandt, M. J. (2018). Attitude Moralization: Probably Not Intuitive or Rooted in Perceptions of Harm. </w:t>
+      <w:proofErr w:type="spellStart"/>
+      <w:r>
+        <w:t>Skitka</w:t>
+      </w:r>
+      <w:proofErr w:type="spellEnd"/>
+      <w:r>
+        <w:t xml:space="preserve">, L. J., Wisneski, D. C., &amp; Brandt, M. J. (2018). Attitude Moralization: Probably Not Intuitive or Rooted in Perceptions of Harm. </w:t>
       </w:r>
       <w:r>
         <w:rPr>
@@ -22364,8 +23890,13 @@
       <w:pPr>
         <w:ind w:hanging="720"/>
       </w:pPr>
-      <w:r>
-        <w:t xml:space="preserve">Stangor, C., Sechrist, G. B., &amp; Jost, J. T. (2001). Changing Racial Beliefs by Providing Consensus Information. </w:t>
+      <w:proofErr w:type="spellStart"/>
+      <w:r>
+        <w:t>Stangor</w:t>
+      </w:r>
+      <w:proofErr w:type="spellEnd"/>
+      <w:r>
+        <w:t xml:space="preserve">, C., Sechrist, G. B., &amp; Jost, J. T. (2001). Changing Racial Beliefs by Providing Consensus Information. </w:t>
       </w:r>
       <w:r>
         <w:rPr>
@@ -22402,8 +23933,13 @@
       <w:pPr>
         <w:ind w:hanging="720"/>
       </w:pPr>
-      <w:r>
-        <w:t xml:space="preserve">Steiker, C. S. (n.d.). NO, CAPITAL PUNISHMENT IS NOT MORALLY REQUIRED: DETERRENCE, DEONTOLOGY, AND THE DEATH PENALTY. </w:t>
+      <w:proofErr w:type="spellStart"/>
+      <w:r>
+        <w:t>Steiker</w:t>
+      </w:r>
+      <w:proofErr w:type="spellEnd"/>
+      <w:r>
+        <w:t xml:space="preserve">, C. S. (n.d.). NO, CAPITAL PUNISHMENT IS NOT MORALLY REQUIRED: DETERRENCE, DEONTOLOGY, AND THE DEATH PENALTY. </w:t>
       </w:r>
       <w:r>
         <w:rPr>
@@ -22430,8 +23966,21 @@
       <w:pPr>
         <w:ind w:hanging="720"/>
       </w:pPr>
-      <w:r>
-        <w:t xml:space="preserve">Täuber, S., &amp; Van Zomeren, M. (2013). Outrage towards whom? Threats to moral group status impede striving to improve via out‐group‐directed outrage. </w:t>
+      <w:proofErr w:type="spellStart"/>
+      <w:r>
+        <w:t>Täuber</w:t>
+      </w:r>
+      <w:proofErr w:type="spellEnd"/>
+      <w:r>
+        <w:t xml:space="preserve">, S., &amp; Van </w:t>
+      </w:r>
+      <w:proofErr w:type="spellStart"/>
+      <w:r>
+        <w:t>Zomeren</w:t>
+      </w:r>
+      <w:proofErr w:type="spellEnd"/>
+      <w:r>
+        <w:t xml:space="preserve">, M. (2013). Outrage towards whom? Threats to moral group status impede striving to improve via out‐group‐directed outrage. </w:t>
       </w:r>
       <w:r>
         <w:rPr>
@@ -22469,7 +24018,6 @@
         <w:ind w:hanging="720"/>
       </w:pPr>
       <w:r>
-        <w:lastRenderedPageBreak/>
         <w:t xml:space="preserve">Thomas, W. I., Znaniecki, F., &amp; Zaretsky, E. (1984). </w:t>
       </w:r>
       <w:r>
@@ -22480,7 +24028,15 @@
         <w:t>The Polish peasant in Europe and America</w:t>
       </w:r>
       <w:r>
-        <w:t>. University of Illinois press.</w:t>
+        <w:t xml:space="preserve">. University of Illinois </w:t>
+      </w:r>
+      <w:proofErr w:type="gramStart"/>
+      <w:r>
+        <w:t>press</w:t>
+      </w:r>
+      <w:proofErr w:type="gramEnd"/>
+      <w:r>
+        <w:t>.</w:t>
       </w:r>
     </w:p>
     <w:p>
@@ -22495,7 +24051,23 @@
           <w:i/>
           <w:iCs/>
         </w:rPr>
-        <w:t>2016 Republican Party Presidental Debate</w:t>
+        <w:t xml:space="preserve">2016 Republican Party </w:t>
+      </w:r>
+      <w:proofErr w:type="spellStart"/>
+      <w:r>
+        <w:rPr>
+          <w:i/>
+          <w:iCs/>
+        </w:rPr>
+        <w:t>Presidental</w:t>
+      </w:r>
+      <w:proofErr w:type="spellEnd"/>
+      <w:r>
+        <w:rPr>
+          <w:i/>
+          <w:iCs/>
+        </w:rPr>
+        <w:t xml:space="preserve"> Debate</w:t>
       </w:r>
       <w:r>
         <w:t xml:space="preserve"> [Broadcast].</w:t>
@@ -22582,6 +24154,7 @@
         <w:ind w:hanging="720"/>
       </w:pPr>
       <w:r>
+        <w:lastRenderedPageBreak/>
         <w:t xml:space="preserve">Twenge, J. M., &amp; Campbell, W. K. (2018). Associations between screen time and lower psychological well-being among children and adolescents: Evidence from a population-based study. </w:t>
       </w:r>
       <w:r>
@@ -22620,7 +24193,15 @@
         <w:ind w:hanging="720"/>
       </w:pPr>
       <w:r>
-        <w:t xml:space="preserve">Van Bavel, J. J., Jenny Xiao, Y., &amp; Cunningham, W. A. (2012). Evaluation is a Dynamic Process: Moving Beyond Dual System Models. </w:t>
+        <w:t xml:space="preserve">Van Bavel, </w:t>
+      </w:r>
+      <w:proofErr w:type="gramStart"/>
+      <w:r>
+        <w:t>J.</w:t>
+      </w:r>
+      <w:proofErr w:type="gramEnd"/>
+      <w:r>
+        <w:t xml:space="preserve"> J., Jenny Xiao, Y., &amp; Cunningham, W. A. (2012). Evaluation is a Dynamic Process: Moving Beyond Dual System Models. </w:t>
       </w:r>
       <w:r>
         <w:rPr>
@@ -22658,7 +24239,31 @@
         <w:ind w:hanging="720"/>
       </w:pPr>
       <w:r>
-        <w:t xml:space="preserve">Van Harreveld, F., Van Der Pligt, J., De Vries, N. K., Wenneker, C., &amp; Verhue, D. (2004). Ambivalence and information integration in attitudinal judgment. </w:t>
+        <w:t xml:space="preserve">Van </w:t>
+      </w:r>
+      <w:proofErr w:type="spellStart"/>
+      <w:r>
+        <w:t>Harreveld</w:t>
+      </w:r>
+      <w:proofErr w:type="spellEnd"/>
+      <w:r>
+        <w:t xml:space="preserve">, F., Van Der </w:t>
+      </w:r>
+      <w:proofErr w:type="spellStart"/>
+      <w:r>
+        <w:t>Pligt</w:t>
+      </w:r>
+      <w:proofErr w:type="spellEnd"/>
+      <w:r>
+        <w:t xml:space="preserve">, J., De Vries, N. K., Wenneker, C., &amp; </w:t>
+      </w:r>
+      <w:proofErr w:type="spellStart"/>
+      <w:r>
+        <w:t>Verhue</w:t>
+      </w:r>
+      <w:proofErr w:type="spellEnd"/>
+      <w:r>
+        <w:t xml:space="preserve">, D. (2004). Ambivalence and information integration in attitudinal judgment. </w:t>
       </w:r>
       <w:r>
         <w:rPr>
@@ -22734,7 +24339,15 @@
         <w:ind w:hanging="720"/>
       </w:pPr>
       <w:r>
-        <w:t xml:space="preserve">Weaver, J. R., &amp; Bosson, J. K. (2011). I Feel Like I Know You: Sharing Negative Attitudes of Others Promotes Feelings of Familiarity. </w:t>
+        <w:t xml:space="preserve">Weaver, J. R., &amp; Bosson, J. K. (2011). I Feel Like I Know </w:t>
+      </w:r>
+      <w:proofErr w:type="gramStart"/>
+      <w:r>
+        <w:t>You</w:t>
+      </w:r>
+      <w:proofErr w:type="gramEnd"/>
+      <w:r>
+        <w:t xml:space="preserve">: Sharing Negative Attitudes of Others Promotes Feelings of Familiarity. </w:t>
       </w:r>
       <w:r>
         <w:rPr>
@@ -22772,14 +24385,38 @@
         <w:ind w:hanging="720"/>
       </w:pPr>
       <w:r>
-        <w:t xml:space="preserve">Welch, Susan, &amp; Sigelman, Lee. (n.d.). The “Obama Effect” and White Racial Attitudes. </w:t>
+        <w:t xml:space="preserve">Welch, Susan, &amp; </w:t>
+      </w:r>
+      <w:proofErr w:type="spellStart"/>
+      <w:r>
+        <w:t>Sigelman</w:t>
+      </w:r>
+      <w:proofErr w:type="spellEnd"/>
+      <w:r>
+        <w:t xml:space="preserve">, Lee. (n.d.). The “Obama Effect” and White Racial Attitudes. </w:t>
       </w:r>
       <w:r>
         <w:rPr>
           <w:i/>
           <w:iCs/>
         </w:rPr>
-        <w:t>The ANNALS of the American Academy of Politcal and Social Science</w:t>
+        <w:t xml:space="preserve">The ANNALS of the American Academy of </w:t>
+      </w:r>
+      <w:proofErr w:type="spellStart"/>
+      <w:r>
+        <w:rPr>
+          <w:i/>
+          <w:iCs/>
+        </w:rPr>
+        <w:t>Politcal</w:t>
+      </w:r>
+      <w:proofErr w:type="spellEnd"/>
+      <w:r>
+        <w:rPr>
+          <w:i/>
+          <w:iCs/>
+        </w:rPr>
+        <w:t xml:space="preserve"> and Social Science</w:t>
       </w:r>
       <w:r>
         <w:t xml:space="preserve">, </w:t>
@@ -22880,22 +24517,23 @@
       <w:pPr>
         <w:pStyle w:val="Heading1"/>
       </w:pPr>
-      <w:bookmarkStart w:id="40" w:name="_Toc173848418"/>
-      <w:bookmarkStart w:id="41" w:name="_Toc195190778"/>
+      <w:bookmarkStart w:id="44" w:name="_Toc173848418"/>
+      <w:bookmarkStart w:id="45" w:name="_Toc195284258"/>
       <w:r>
         <w:t>Appendices</w:t>
       </w:r>
-      <w:bookmarkEnd w:id="40"/>
-      <w:bookmarkEnd w:id="41"/>
+      <w:bookmarkEnd w:id="44"/>
+      <w:bookmarkEnd w:id="45"/>
     </w:p>
     <w:p/>
     <w:p>
       <w:pPr>
         <w:pStyle w:val="Heading2"/>
       </w:pPr>
-      <w:bookmarkStart w:id="42" w:name="_Toc173848419"/>
-      <w:bookmarkStart w:id="43" w:name="_Toc195190779"/>
-      <w:r>
+      <w:bookmarkStart w:id="46" w:name="_Toc173848419"/>
+      <w:bookmarkStart w:id="47" w:name="_Toc195284259"/>
+      <w:r>
+        <w:lastRenderedPageBreak/>
         <w:t>Appendix A –</w:t>
       </w:r>
       <w:r>
@@ -22904,28 +24542,28 @@
       <w:r>
         <w:t>Study 1</w:t>
       </w:r>
-      <w:bookmarkEnd w:id="42"/>
-      <w:bookmarkEnd w:id="43"/>
+      <w:bookmarkEnd w:id="46"/>
+      <w:bookmarkEnd w:id="47"/>
     </w:p>
     <w:p>
       <w:pPr>
         <w:pStyle w:val="Heading3"/>
       </w:pPr>
-      <w:bookmarkStart w:id="44" w:name="_Toc195190780"/>
+      <w:bookmarkStart w:id="48" w:name="_Toc195284260"/>
       <w:r>
         <w:t>Study Materials</w:t>
       </w:r>
-      <w:bookmarkEnd w:id="44"/>
+      <w:bookmarkEnd w:id="48"/>
     </w:p>
     <w:p>
       <w:pPr>
         <w:pStyle w:val="Heading4"/>
       </w:pPr>
-      <w:bookmarkStart w:id="45" w:name="_Toc173848420"/>
+      <w:bookmarkStart w:id="49" w:name="_Toc173848420"/>
       <w:r>
         <w:t>Cover Letter</w:t>
       </w:r>
-      <w:bookmarkEnd w:id="45"/>
+      <w:bookmarkEnd w:id="49"/>
     </w:p>
     <w:p>
       <w:r>
@@ -22984,11 +24622,25 @@
       </w:r>
       <w:r>
         <w:br/>
-        <w:t xml:space="preserve">You are being asked to participate in this study because we believe that assessing what characteristics in both issues and individuals predict accurate recollection of factual information has great value. The purpose of the study is to determine if and what these potential characteristics that affect accuracy of memory recall are. What will happen during the study? You are being be asked to participate in a online survey. Specifically, we will ask you to predict the extent to which the American public, in 2018, agreed or disagreed with various social and </w:t>
-      </w:r>
-      <w:r>
-        <w:lastRenderedPageBreak/>
-        <w:t>scientific issues. We will also assess individual differences, including moral beliefs, numeracy, and demographic information.</w:t>
+        <w:t xml:space="preserve">You are being asked to participate in this study because we believe that assessing what characteristics in both issues and individuals predict accurate recollection of factual information has great value. The purpose of the study is to determine if and what these potential characteristics that affect accuracy of memory recall are. What will happen during the study? You are </w:t>
+      </w:r>
+      <w:proofErr w:type="gramStart"/>
+      <w:r>
+        <w:t>being be</w:t>
+      </w:r>
+      <w:proofErr w:type="gramEnd"/>
+      <w:r>
+        <w:t xml:space="preserve"> asked to participate in </w:t>
+      </w:r>
+      <w:proofErr w:type="spellStart"/>
+      <w:proofErr w:type="gramStart"/>
+      <w:r>
+        <w:t>a</w:t>
+      </w:r>
+      <w:proofErr w:type="spellEnd"/>
+      <w:proofErr w:type="gramEnd"/>
+      <w:r>
+        <w:t xml:space="preserve"> online survey. Specifically, we will ask you to predict the extent to which the American public, in 2018, agreed or disagreed with various social and scientific issues. We will also assess individual differences, including moral beliefs, numeracy, and demographic information.</w:t>
       </w:r>
       <w:r>
         <w:br/>
@@ -23019,7 +24671,11 @@
       </w:r>
       <w:r>
         <w:br/>
-        <w:t>We believe the main direct benefit to an individual will be the educational benefit of having accurate understanding of American public opinion, circa 2018. Furthermore, we believe that there will be indirect benefits to society as a whole by gleaning a greater understanding of what characteristics improve memory recall. Ideally, this could lead to media coverage of pertinent events being even more easily memorable to the general public, enhancing mass understanding of contemporary issues.</w:t>
+        <w:t xml:space="preserve">We believe the main direct benefit to an individual will be the educational benefit of having accurate understanding of American public opinion, circa 2018. Furthermore, we believe that </w:t>
+      </w:r>
+      <w:r>
+        <w:lastRenderedPageBreak/>
+        <w:t>there will be indirect benefits to society as a whole by gleaning a greater understanding of what characteristics improve memory recall. Ideally, this could lead to media coverage of pertinent events being even more easily memorable to the general public, enhancing mass understanding of contemporary issues.</w:t>
       </w:r>
       <w:r>
         <w:br/>
@@ -23059,7 +24715,15 @@
       </w:r>
       <w:r>
         <w:br/>
-        <w:t>You are not required to be in this study. You can simply choose not to participate. You can look for other research projects you may be interested in instead of this study. You can obtain any number of required Psychology 1000 research credits by instead writing an essay and submitting it to your primary instructor, for each research credit you would like to replace.</w:t>
+        <w:t xml:space="preserve">You are not required to be in this study. You can simply choose not to participate. You can look for other research projects you may be interested in instead of this study. You can obtain any number of required Psychology 1000 research credits </w:t>
+      </w:r>
+      <w:proofErr w:type="gramStart"/>
+      <w:r>
+        <w:t>by instead</w:t>
+      </w:r>
+      <w:proofErr w:type="gramEnd"/>
+      <w:r>
+        <w:t xml:space="preserve"> writing an essay and submitting it to your primary instructor, for each research credit you would like to replace.</w:t>
       </w:r>
       <w:r>
         <w:br/>
@@ -23099,11 +24763,15 @@
       </w:r>
       <w:r>
         <w:br/>
-        <w:t xml:space="preserve">The research team is committed to respecting your privacy and keeping your personal information anonymous. We will make every effort to protect your information to the extent </w:t>
-      </w:r>
-      <w:r>
-        <w:lastRenderedPageBreak/>
-        <w:t>allowed by law. When the results of this research are shared, since there is no identifying information it will not be known who provided the information. Your information will be kept as secure as possible to prevent your identity from being disclosed. What we collected from you as part of this research will not be used or shared for future research studies. It will only be used for purposes of this study. We may share what we collected from you as part of this research, for future research without additional informed consent from you.</w:t>
+        <w:t xml:space="preserve">The research team is committed to respecting your privacy and keeping your personal information anonymous. We will make every effort to protect your information to the extent allowed by law. When the results of this research are shared, since there is no identifying </w:t>
+      </w:r>
+      <w:proofErr w:type="gramStart"/>
+      <w:r>
+        <w:t>information</w:t>
+      </w:r>
+      <w:proofErr w:type="gramEnd"/>
+      <w:r>
+        <w:t xml:space="preserve"> it will not be known who provided the information. Your information will be kept as secure as possible to prevent your identity from being disclosed. What we collected from you as part of this research will not be used or shared for future research studies. It will only be used for purposes of this study. We may share what we collected from you as part of this research, for future research without additional informed consent from you.</w:t>
       </w:r>
       <w:r>
         <w:br/>
@@ -23123,6 +24791,9 @@
       </w:r>
       <w:r>
         <w:br/>
+      </w:r>
+      <w:r>
+        <w:lastRenderedPageBreak/>
         <w:t>If you have questions about this study or experience a research-related injury, you can contact the Primary Investigator at sxdff5@mail.missouri.edu, or at 573-882-6860. If you have questions about your rights as a research participant, please contact the University of Missouri Institutional Review Board (IRB) at 573-882-3181 or muresearchirb@missouri.edu. The IRB is a group of people who review research studies to make sure the rights and welfare of participants are protected. If you want to talk privately about any concerns or issues related to your participation, you may contact the Research Participant Advocacy at 888-280-5002 (a free call) or email muresearchrpa@missouri.edu.</w:t>
       </w:r>
       <w:r>
@@ -23150,11 +24821,11 @@
       <w:pPr>
         <w:pStyle w:val="Heading4"/>
       </w:pPr>
-      <w:bookmarkStart w:id="46" w:name="_Toc173848421"/>
+      <w:bookmarkStart w:id="50" w:name="_Toc173848421"/>
       <w:r>
         <w:t>Debrief</w:t>
       </w:r>
-      <w:bookmarkEnd w:id="46"/>
+      <w:bookmarkEnd w:id="50"/>
     </w:p>
     <w:p/>
     <w:p>
@@ -23188,17 +24859,17 @@
     </w:p>
     <w:p>
       <w:r>
+        <w:t>We did not tell you everything at the beginning of the study because we were trying to directly determine if outside perception of greater social consensus would 'over-ride' individual preferences one way or another for greater support of Universal Health Care. To describe in a simple way, we thought that if we could get you to believe that the general public was in favor of something (which we did by giving you the false feedback) you may become more likely to favor it.</w:t>
+      </w:r>
+    </w:p>
+    <w:p>
+      <w:r>
+        <w:t>If you have any concerns about your participation or the data you provided during the study, please discuss these concerns with us. We will be happy to provide you with any explanations or information to ease your concerns.</w:t>
+      </w:r>
+    </w:p>
+    <w:p>
+      <w:r>
         <w:lastRenderedPageBreak/>
-        <w:t>We did not tell you everything at the beginning of the study because we were trying to directly determine if outside perception of greater social consensus would 'over-ride' individual preferences one way or another for greater support of Universal Health Care. To describe in a simple way, we thought that if we could get you to believe that the general public was in favor of something (which we did by giving you the false feedback) you may become more likely to favor it.</w:t>
-      </w:r>
-    </w:p>
-    <w:p>
-      <w:r>
-        <w:t>If you have any concerns about your participation or the data you provided during the study, please discuss these concerns with us. We will be happy to provide you with any explanations or information to ease your concerns.</w:t>
-      </w:r>
-    </w:p>
-    <w:p>
-      <w:r>
         <w:t>Of note, the actual values from real, recent surveys, circa 2017-2019 are provided below for your edification.</w:t>
       </w:r>
       <w:r>
@@ -23243,8 +24914,13 @@
       </w:r>
     </w:p>
     <w:p>
-      <w:r>
-        <w:t>Additionally the question on "slavery, forced labor, and human trafficking are violations of human rights." was an entirely falsified question, placed at an obviously artificially high value to provide some calibration in social perception.</w:t>
+      <w:proofErr w:type="gramStart"/>
+      <w:r>
+        <w:t>Additionally</w:t>
+      </w:r>
+      <w:proofErr w:type="gramEnd"/>
+      <w:r>
+        <w:t xml:space="preserve"> the question on "slavery, forced labor, and human trafficking are violations of human rights." was an entirely falsified question, placed at an obviously artificially high value to provide some calibration in social perception.</w:t>
       </w:r>
     </w:p>
     <w:p>
@@ -23273,7 +24949,23 @@
           <w:b/>
           <w:bCs/>
         </w:rPr>
-        <w:t>Thank you, specifically </w:t>
+        <w:t xml:space="preserve">Thank you, </w:t>
+      </w:r>
+      <w:proofErr w:type="gramStart"/>
+      <w:r>
+        <w:rPr>
+          <w:b/>
+          <w:bCs/>
+        </w:rPr>
+        <w:t>specifically</w:t>
+      </w:r>
+      <w:proofErr w:type="gramEnd"/>
+      <w:r>
+        <w:rPr>
+          <w:b/>
+          <w:bCs/>
+        </w:rPr>
+        <w:t> </w:t>
       </w:r>
       <w:r>
         <w:t>for your participation. Really, it helps out a ton!</w:t>
@@ -23293,25 +24985,25 @@
       <w:pPr>
         <w:pStyle w:val="Heading4"/>
       </w:pPr>
-      <w:bookmarkStart w:id="47" w:name="_Toc173848422"/>
-      <w:r>
+      <w:bookmarkStart w:id="51" w:name="_Toc173848422"/>
+      <w:r>
+        <w:t>Measures</w:t>
+      </w:r>
+      <w:bookmarkEnd w:id="51"/>
+    </w:p>
+    <w:p>
+      <w:r>
+        <w:t>Ethical Standards of Judgement Questionnaire – Utilitarian Subscale</w:t>
+      </w:r>
+    </w:p>
+    <w:p>
+      <w:r>
+        <w:rPr>
+          <w:noProof/>
+        </w:rPr>
         <w:lastRenderedPageBreak/>
-        <w:t>Measures</w:t>
-      </w:r>
-      <w:bookmarkEnd w:id="47"/>
-    </w:p>
-    <w:p>
-      <w:r>
-        <w:t>Ethical Standards of Judgement Questionnaire – Utilitarian Subscale</w:t>
-      </w:r>
-    </w:p>
-    <w:p>
-      <w:r>
-        <w:rPr>
-          <w:noProof/>
-        </w:rPr>
         <w:drawing>
-          <wp:inline distT="0" distB="0" distL="0" distR="0" wp14:anchorId="3578B7FA" wp14:editId="0AF059AF">
+          <wp:inline distT="0" distB="0" distL="0" distR="0" wp14:anchorId="3578B7FA" wp14:editId="3E63F26C">
             <wp:extent cx="5932805" cy="2113915"/>
             <wp:effectExtent l="0" t="0" r="0" b="635"/>
             <wp:docPr id="174948303" name="Picture 2"/>
@@ -23372,7 +25064,7 @@
           <w:noProof/>
         </w:rPr>
         <w:drawing>
-          <wp:inline distT="0" distB="0" distL="0" distR="0" wp14:anchorId="4DEAAD01" wp14:editId="181C2627">
+          <wp:inline distT="0" distB="0" distL="0" distR="0" wp14:anchorId="4DEAAD01" wp14:editId="5FF7BEEA">
             <wp:extent cx="5939790" cy="1741170"/>
             <wp:effectExtent l="0" t="0" r="3810" b="0"/>
             <wp:docPr id="1771988288" name="Picture 3"/>
@@ -23494,7 +25186,7 @@
           <w:noProof/>
         </w:rPr>
         <w:drawing>
-          <wp:inline distT="0" distB="0" distL="0" distR="0" wp14:anchorId="19BCDA66" wp14:editId="07BDD189">
+          <wp:inline distT="0" distB="0" distL="0" distR="0" wp14:anchorId="19BCDA66" wp14:editId="168DFB8B">
             <wp:extent cx="6570053" cy="1375258"/>
             <wp:effectExtent l="0" t="0" r="2540" b="0"/>
             <wp:docPr id="402092963" name="Picture 6"/>
@@ -23554,7 +25246,7 @@
           <w:noProof/>
         </w:rPr>
         <w:drawing>
-          <wp:inline distT="0" distB="0" distL="0" distR="0" wp14:anchorId="100CF4D4" wp14:editId="01071503">
+          <wp:inline distT="0" distB="0" distL="0" distR="0" wp14:anchorId="100CF4D4" wp14:editId="5C392003">
             <wp:extent cx="5932805" cy="577850"/>
             <wp:effectExtent l="0" t="0" r="0" b="0"/>
             <wp:docPr id="1380279329" name="Picture 7"/>
@@ -24261,12 +25953,12 @@
       <w:pPr>
         <w:pStyle w:val="Heading3"/>
       </w:pPr>
-      <w:bookmarkStart w:id="48" w:name="_Toc195190781"/>
+      <w:bookmarkStart w:id="52" w:name="_Toc195284261"/>
       <w:r>
         <w:lastRenderedPageBreak/>
         <w:t>Exploratory Analyses</w:t>
       </w:r>
-      <w:bookmarkEnd w:id="48"/>
+      <w:bookmarkEnd w:id="52"/>
     </w:p>
     <w:p>
       <w:pPr>
@@ -24346,7 +26038,27 @@
           <w:szCs w:val="24"/>
           <w14:ligatures w14:val="none"/>
         </w:rPr>
-        <w:t xml:space="preserve">Health literacy was measured using the Single Item Health Literacy Screener (SILS) developed by Morris, MacLean, Chew, and Littenberg (2006). Health literacy is measured by self-reported confidence with medical forms (e.g., “How confident are you filling out medical forms by yourself?”) using a 5-point Likert scale ranging from ‘Never’ (1) to ‘Always’ (5). We used two separate measures of numeracy. The Subjective Numeracy Scale (SNS) developed by Zikmund-Fisher, Smith, Ubel, and Fagerlin (2007) contains four items that measure cognitive abilities, e.g., “How good are you at working with fractions”), rated with 5-point Likert scales ranging from ‘Not at all good’ (1) to ‘Extremely good’ (5). An additional four items measure preference for numeric information, e.g., “When reading the newspaper, how helpful do you find tables and graphs that are parts of a story?”), rated with 5-point Likert scales such as ‘Not at all helpful’ (1) to ‘Extremely helpful’ (5). Objective numeracy was measured using a number line estimation task adapted from Sigler, Thompson, and Schneider (2011). This task consisted of placing fractions in the correct place on a number line. Participant placed 10 fractions on a number line that ranged 0-1 (e.g., 1/19, 1/7, 3/8, 11/14), and 10 </w:t>
+        <w:t xml:space="preserve">Health literacy was measured using the Single Item Health Literacy Screener (SILS) developed by Morris, MacLean, Chew, and </w:t>
+      </w:r>
+      <w:proofErr w:type="spellStart"/>
+      <w:r>
+        <w:rPr>
+          <w:rFonts w:eastAsia="Calibri" w:cstheme="minorHAnsi"/>
+          <w:kern w:val="0"/>
+          <w:szCs w:val="24"/>
+          <w14:ligatures w14:val="none"/>
+        </w:rPr>
+        <w:t>Littenberg</w:t>
+      </w:r>
+      <w:proofErr w:type="spellEnd"/>
+      <w:r>
+        <w:rPr>
+          <w:rFonts w:eastAsia="Calibri" w:cstheme="minorHAnsi"/>
+          <w:kern w:val="0"/>
+          <w:szCs w:val="24"/>
+          <w14:ligatures w14:val="none"/>
+        </w:rPr>
+        <w:t xml:space="preserve"> (2006). Health literacy is measured by self-reported confidence with medical forms (e.g., “How confident are you filling out medical forms by yourself?”) using a 5-point Likert scale ranging from ‘Never’ (1) to ‘Always’ (5). We used two separate measures of numeracy. The Subjective Numeracy Scale (SNS) developed by Zikmund-Fisher, Smith, Ubel, and Fagerlin (2007) contains four items that measure cognitive abilities, e.g., “How good are you at working with fractions”), rated with 5-point Likert scales ranging from ‘Not at all good’ (1) to ‘Extremely good’ (5). An additional four items measure preference for numeric information, e.g., “When reading the newspaper, how helpful do you find tables and graphs that are parts of a story?”), rated with 5-point Likert scales such as ‘Not at all helpful’ (1) to ‘Extremely helpful’ (5). Objective numeracy was measured using a number line estimation task adapted from Sigler, Thompson, and Schneider (2011). This task consisted of placing fractions in the correct place on a number line. Participant placed 10 fractions on a number line that ranged 0-1 (e.g., 1/19, 1/7, 3/8, 11/14), and 10 </w:t>
       </w:r>
       <w:r>
         <w:rPr>
@@ -24765,7 +26477,23 @@
           <w:rFonts w:eastAsia="Calibri" w:cstheme="minorHAnsi"/>
           <w:szCs w:val="24"/>
         </w:rPr>
-        <w:t xml:space="preserve">In addition to our planned analyses, we conducted additional exploratory analyses on the effects of the individual differences on our main outcome measure of support for [topic]. </w:t>
+        <w:t xml:space="preserve">In addition to our planned analyses, we conducted additional </w:t>
+      </w:r>
+      <w:proofErr w:type="gramStart"/>
+      <w:r>
+        <w:rPr>
+          <w:rFonts w:eastAsia="Calibri" w:cstheme="minorHAnsi"/>
+          <w:szCs w:val="24"/>
+        </w:rPr>
+        <w:t>exploratory</w:t>
+      </w:r>
+      <w:proofErr w:type="gramEnd"/>
+      <w:r>
+        <w:rPr>
+          <w:rFonts w:eastAsia="Calibri" w:cstheme="minorHAnsi"/>
+          <w:szCs w:val="24"/>
+        </w:rPr>
+        <w:t xml:space="preserve"> analyses on the effects of the individual differences on our main outcome measure of support for [topic]. </w:t>
       </w:r>
       <w:r>
         <w:rPr>
@@ -25208,8 +26936,8 @@
       <w:pPr>
         <w:pStyle w:val="Heading2"/>
       </w:pPr>
-      <w:bookmarkStart w:id="49" w:name="_Toc173848423"/>
-      <w:bookmarkStart w:id="50" w:name="_Toc195190782"/>
+      <w:bookmarkStart w:id="53" w:name="_Toc173848423"/>
+      <w:bookmarkStart w:id="54" w:name="_Toc195284262"/>
       <w:r>
         <w:t>Appendix B</w:t>
       </w:r>
@@ -25222,28 +26950,28 @@
       <w:r>
         <w:t>Study 2</w:t>
       </w:r>
-      <w:bookmarkEnd w:id="49"/>
-      <w:bookmarkEnd w:id="50"/>
+      <w:bookmarkEnd w:id="53"/>
+      <w:bookmarkEnd w:id="54"/>
     </w:p>
     <w:p>
       <w:pPr>
         <w:pStyle w:val="Heading3"/>
       </w:pPr>
-      <w:bookmarkStart w:id="51" w:name="_Toc195190783"/>
+      <w:bookmarkStart w:id="55" w:name="_Toc195284263"/>
       <w:r>
         <w:t>Study Materials</w:t>
       </w:r>
-      <w:bookmarkEnd w:id="51"/>
+      <w:bookmarkEnd w:id="55"/>
     </w:p>
     <w:p>
       <w:pPr>
         <w:pStyle w:val="Heading4"/>
       </w:pPr>
-      <w:bookmarkStart w:id="52" w:name="_Toc173848424"/>
+      <w:bookmarkStart w:id="56" w:name="_Toc173848424"/>
       <w:r>
         <w:t>Cover Letter</w:t>
       </w:r>
-      <w:bookmarkEnd w:id="52"/>
+      <w:bookmarkEnd w:id="56"/>
     </w:p>
     <w:p>
       <w:r>
@@ -25313,7 +27041,17 @@
       </w:r>
       <w:r>
         <w:lastRenderedPageBreak/>
-        <w:t>have different moral weight. You are being asked to participate in a online survey. Specifically, we will ask you to read several short essays and pamphlets. We will also assess individual differences, including moral beliefs, numeracy, and demographic information.</w:t>
+        <w:t xml:space="preserve">have different moral weight. You are being asked to participate in </w:t>
+      </w:r>
+      <w:proofErr w:type="spellStart"/>
+      <w:proofErr w:type="gramStart"/>
+      <w:r>
+        <w:t>a</w:t>
+      </w:r>
+      <w:proofErr w:type="spellEnd"/>
+      <w:proofErr w:type="gramEnd"/>
+      <w:r>
+        <w:t xml:space="preserve"> online survey. Specifically, we will ask you to read several short essays and pamphlets. We will also assess individual differences, including moral beliefs, numeracy, and demographic information.</w:t>
       </w:r>
       <w:r>
         <w:br/>
@@ -25384,7 +27122,15 @@
       </w:r>
       <w:r>
         <w:br/>
-        <w:t>You are not required to be in this study. You can simply choose not to participate. You can look for other research projects you may be interested in instead of this study. You can obtain any number of required Psychology 1000 research credits by instead writing an essay and submitting it to your primary instructor, for each research credit you would like to replace.</w:t>
+        <w:t xml:space="preserve">You are not required to be in this study. You can simply choose not to participate. You can look for other research projects you may be interested in instead of this study. You can obtain any number of required Psychology 1000 research credits </w:t>
+      </w:r>
+      <w:proofErr w:type="gramStart"/>
+      <w:r>
+        <w:t>by instead</w:t>
+      </w:r>
+      <w:proofErr w:type="gramEnd"/>
+      <w:r>
+        <w:t xml:space="preserve"> writing an essay and submitting it to your primary instructor, for each research credit you would like to replace.</w:t>
       </w:r>
       <w:r>
         <w:br/>
@@ -25424,7 +27170,15 @@
       </w:r>
       <w:r>
         <w:br/>
-        <w:t xml:space="preserve">The research team is committed to respecting your privacy and keeping your personal information anonymous. We will make every effort to protect your information to the extent allowed by law. When the results of this research are shared, since there is no identifying information it will not be known who provided the information. Your information will be kept as </w:t>
+        <w:t xml:space="preserve">The research team is committed to respecting your privacy and keeping your personal information anonymous. We will make every effort to protect your information to the extent allowed by law. When the results of this research are shared, since there is no identifying </w:t>
+      </w:r>
+      <w:proofErr w:type="gramStart"/>
+      <w:r>
+        <w:t>information</w:t>
+      </w:r>
+      <w:proofErr w:type="gramEnd"/>
+      <w:r>
+        <w:t xml:space="preserve"> it will not be known who provided the information. Your information will be kept as </w:t>
       </w:r>
       <w:r>
         <w:lastRenderedPageBreak/>
@@ -25475,11 +27229,11 @@
       <w:pPr>
         <w:pStyle w:val="Heading4"/>
       </w:pPr>
-      <w:bookmarkStart w:id="53" w:name="_Toc173848425"/>
+      <w:bookmarkStart w:id="57" w:name="_Toc173848425"/>
       <w:r>
         <w:t>Debrief</w:t>
       </w:r>
-      <w:bookmarkEnd w:id="53"/>
+      <w:bookmarkEnd w:id="57"/>
     </w:p>
     <w:p>
       <w:r>
@@ -25515,7 +27269,15 @@
       </w:r>
       <w:r>
         <w:lastRenderedPageBreak/>
-        <w:t>changed their mind, their stance could change as well! However, there are definitely some people who support abortion access because they feel deep in their hearts, that it is the 'right' thing to do and is worth fighting for.</w:t>
+        <w:t xml:space="preserve">changed their mind, their stance could change as well! However, there are definitely some people who support abortion access because they feel deep in their </w:t>
+      </w:r>
+      <w:proofErr w:type="gramStart"/>
+      <w:r>
+        <w:t>hearts,</w:t>
+      </w:r>
+      <w:proofErr w:type="gramEnd"/>
+      <w:r>
+        <w:t xml:space="preserve"> that it is the 'right' thing to do and is worth fighting for.</w:t>
       </w:r>
       <w:r>
         <w:br/>
@@ -25624,7 +27386,15 @@
       </w:r>
       <w:r>
         <w:br/>
-        <w:t>The answer is the U.S. government. The U.S. government has an obligation to fulfill its promise of life, liberty, and the pursuit of happiness. These guaranteed rights are a moral issue, and require good health.</w:t>
+        <w:t xml:space="preserve">The answer is the U.S. government. The U.S. government has an obligation to fulfill its promise of life, liberty, and the pursuit of happiness. These guaranteed rights are a moral </w:t>
+      </w:r>
+      <w:proofErr w:type="gramStart"/>
+      <w:r>
+        <w:t>issue, and</w:t>
+      </w:r>
+      <w:proofErr w:type="gramEnd"/>
+      <w:r>
+        <w:t xml:space="preserve"> require good health.</w:t>
       </w:r>
       <w:r>
         <w:br/>
@@ -25736,7 +27506,15 @@
       </w:r>
       <w:r>
         <w:br/>
-        <w:t>Wellness is a virtue. Exercise is good for you and moral. Americans should increase their exercise. Exercising is important for a morally correct society.</w:t>
+        <w:t xml:space="preserve">Wellness is a virtue. Exercise is good for you and </w:t>
+      </w:r>
+      <w:proofErr w:type="gramStart"/>
+      <w:r>
+        <w:t>moral</w:t>
+      </w:r>
+      <w:proofErr w:type="gramEnd"/>
+      <w:r>
+        <w:t>. Americans should increase their exercise. Exercising is important for a morally correct society.</w:t>
       </w:r>
     </w:p>
     <w:p/>
@@ -25819,7 +27597,23 @@
       </w:r>
       <w:r>
         <w:br/>
-        <w:t>Good health has no equivalent. You can choose not to replace a broken phone. However, skipping chemotherapy for cancer is unacceptable if we value lives.</w:t>
+        <w:t xml:space="preserve">Good health </w:t>
+      </w:r>
+      <w:proofErr w:type="gramStart"/>
+      <w:r>
+        <w:t>has</w:t>
+      </w:r>
+      <w:proofErr w:type="gramEnd"/>
+      <w:r>
+        <w:t xml:space="preserve"> </w:t>
+      </w:r>
+      <w:proofErr w:type="gramStart"/>
+      <w:r>
+        <w:t>no</w:t>
+      </w:r>
+      <w:proofErr w:type="gramEnd"/>
+      <w:r>
+        <w:t xml:space="preserve"> equivalent. You can choose not to replace a broken phone. However, skipping chemotherapy for cancer is unacceptable if we value lives.</w:t>
       </w:r>
       <w:r>
         <w:br/>
@@ -25867,14 +27661,38 @@
       </w:r>
       <w:r>
         <w:lastRenderedPageBreak/>
-        <w:t>Most people agree that lives have value. Human life is precious and worth protecting. Capital punishment runs counter to this moral principle. Killing should be avoided because it is morally wrong to end life. Executing the guilty is not worth decreasing the value of human life. Harming others is not the goal of 'justice'. Abandoning the principles of sanctity of life is a slippery slope. Easily leading to sacrificing human lives and safety for profit.</w:t>
+        <w:t xml:space="preserve">Most people agree that lives have value. Human life is precious and worth protecting. Capital punishment runs counter to this moral principle. Killing should be avoided because it is morally wrong to end life. Executing the </w:t>
+      </w:r>
+      <w:proofErr w:type="gramStart"/>
+      <w:r>
+        <w:t>guilty</w:t>
+      </w:r>
+      <w:proofErr w:type="gramEnd"/>
+      <w:r>
+        <w:t xml:space="preserve"> is not worth decreasing the value of human life. Harming others is not the goal of 'justice'. Abandoning the principles of sanctity of life is a slippery slope. Easily leading to sacrificing human lives and safety for profit.</w:t>
       </w:r>
       <w:r>
         <w:br/>
       </w:r>
       <w:r>
         <w:br/>
-        <w:t>If protecting life is ethically important, then we cannot support the death penalty. Society bears large moral costs in doing so. The state-sanctioned ending of lives, regardless of the life, is ethically unacceptable. America needs to move past the usage of capital punishment.</w:t>
+        <w:t xml:space="preserve">If protecting life is ethically important, then we cannot support the death penalty. Society bears large moral costs in doing so. The state-sanctioned ending of </w:t>
+      </w:r>
+      <w:proofErr w:type="gramStart"/>
+      <w:r>
+        <w:t>lives</w:t>
+      </w:r>
+      <w:proofErr w:type="gramEnd"/>
+      <w:r>
+        <w:t xml:space="preserve">, regardless of </w:t>
+      </w:r>
+      <w:proofErr w:type="gramStart"/>
+      <w:r>
+        <w:t>the life</w:t>
+      </w:r>
+      <w:proofErr w:type="gramEnd"/>
+      <w:r>
+        <w:t>, is ethically unacceptable. America needs to move past the usage of capital punishment.</w:t>
       </w:r>
     </w:p>
     <w:p/>
@@ -25903,7 +27721,23 @@
       </w:r>
       <w:r>
         <w:br/>
-        <w:t>We can first think about what is important to us. If exercise helps our important values, then we should do it. For example, discipline and responsibility matter. Exercise is useful for getting more of both! These values improve your health. Not exercising can lead to some negative values as well. Nobody wants to be lazy and unproductive! Exercise helps fight both of these. Keeping this all in mind, exercise leads to a better and more moral life.</w:t>
+        <w:t xml:space="preserve">We can first think about what is important to us. If exercise helps our important values, then we should do it. For example, discipline and responsibility matter. Exercise is useful for getting more of both! These values improve your health. Not exercising can lead to some negative </w:t>
+      </w:r>
+      <w:proofErr w:type="gramStart"/>
+      <w:r>
+        <w:t>values</w:t>
+      </w:r>
+      <w:proofErr w:type="gramEnd"/>
+      <w:r>
+        <w:t xml:space="preserve"> as well. Nobody wants to be lazy and unproductive! Exercise helps fight both of these. Keeping this </w:t>
+      </w:r>
+      <w:proofErr w:type="gramStart"/>
+      <w:r>
+        <w:t>all in</w:t>
+      </w:r>
+      <w:proofErr w:type="gramEnd"/>
+      <w:r>
+        <w:t xml:space="preserve"> mind, exercise leads to a better and more moral life.</w:t>
       </w:r>
       <w:r>
         <w:br/>
@@ -25985,14 +27819,30 @@
       </w:r>
       <w:r>
         <w:br/>
-        <w:t>More healthcare coverage helps American citizens directly. UHC leads to lower healthcare costs, lower infant and maternal mortality, and better average health everywhere. The effects of an increase in healthcare access through statewide Medicaid expansion have already been seen. Compared to states that did not expand access, they eliminated catastrophic medical costs, lowered medical debt, lowered depression, and increased perception of health.</w:t>
+        <w:t xml:space="preserve">More healthcare coverage helps American citizens directly. UHC leads to lower healthcare costs, lower </w:t>
+      </w:r>
+      <w:proofErr w:type="gramStart"/>
+      <w:r>
+        <w:t>infant</w:t>
+      </w:r>
+      <w:proofErr w:type="gramEnd"/>
+      <w:r>
+        <w:t xml:space="preserve"> and maternal mortality, and better average health everywhere. The effects of an increase in healthcare access through statewide Medicaid expansion have already been seen. Compared to states that did not expand access, they eliminated catastrophic medical costs, lowered medical debt, lowered depression, and increased perception of health.</w:t>
       </w:r>
       <w:r>
         <w:br/>
       </w:r>
       <w:r>
         <w:br/>
-        <w:t>Health care today costs too much, and America has been spending more money to get worse outcomes. This is unacceptable. American citizens should demand UHC from their government. That way, everyone can benefit from an increased life-span and a greater quality of life.</w:t>
+        <w:t xml:space="preserve">Health care today costs too much, and America has been spending more money to get worse outcomes. This is unacceptable. American citizens should demand UHC from their government. That way, everyone can benefit from an increased </w:t>
+      </w:r>
+      <w:proofErr w:type="gramStart"/>
+      <w:r>
+        <w:t>life-span</w:t>
+      </w:r>
+      <w:proofErr w:type="gramEnd"/>
+      <w:r>
+        <w:t xml:space="preserve"> and a greater quality of life.</w:t>
       </w:r>
       <w:r>
         <w:br/>
@@ -26034,7 +27884,15 @@
       </w:r>
       <w:r>
         <w:lastRenderedPageBreak/>
-        <w:t>longer. Capital punishment cases need about 200 days more than other, similar cases. Our justice system cannot handle this inflated burden.</w:t>
+        <w:t xml:space="preserve">longer. Capital punishment cases need about 200 days more than </w:t>
+      </w:r>
+      <w:proofErr w:type="gramStart"/>
+      <w:r>
+        <w:t>other,</w:t>
+      </w:r>
+      <w:proofErr w:type="gramEnd"/>
+      <w:r>
+        <w:t xml:space="preserve"> similar cases. Our justice system cannot handle this inflated burden.</w:t>
       </w:r>
       <w:r>
         <w:br/>
@@ -26078,7 +27936,15 @@
       </w:r>
       <w:r>
         <w:br/>
-        <w:t>Exercise has real practical benefits. Not exercising leads to a 30% higher rate of diabetes, and a 50% higher rate of hypertension. These serious illnesses are awful. Avoiding them is a smart choice. Having a higher quality of life is really worth it. Exercise can also be really cheap. Anyone can choose to walk more. Sit-ups and push-ups are free. Youtube has easy tutorials. Even using the stairs can help a little bit. Exercise is very practical.</w:t>
+        <w:t xml:space="preserve">Exercise has real practical benefits. Not exercising leads to a 30% higher rate of diabetes, and a 50% higher rate of hypertension. These serious illnesses are awful. Avoiding them is a smart choice. Having a higher quality of life is really worth it. Exercise can also be really cheap. Anyone can choose to walk more. Sit-ups and push-ups are free. </w:t>
+      </w:r>
+      <w:proofErr w:type="spellStart"/>
+      <w:r>
+        <w:t>Youtube</w:t>
+      </w:r>
+      <w:proofErr w:type="spellEnd"/>
+      <w:r>
+        <w:t xml:space="preserve"> has easy tutorials. Even using the stairs can help a little bit. Exercise is very practical.</w:t>
       </w:r>
       <w:r>
         <w:br/>
@@ -26124,7 +27990,15 @@
       </w:r>
       <w:r>
         <w:br/>
-        <w:t>One perspective is the economic impact. Excess carbon costs about $51 per ton, in the form of reduced air and water quality, and extreme weather events. Carbon taxes in America set at $25 per ton leads to an estimated reduction of 10.5 gigatons of carbon per year. This $26 per ton net savings would result in $273 billion extra per year in the US economy. Reducing climate impact leads to a stronger economy.</w:t>
+        <w:t xml:space="preserve">One perspective is the economic impact. Excess carbon costs about $51 per ton, in the form of reduced air and water quality, and extreme weather events. Carbon taxes in America set at $25 per ton </w:t>
+      </w:r>
+      <w:proofErr w:type="gramStart"/>
+      <w:r>
+        <w:t>leads</w:t>
+      </w:r>
+      <w:proofErr w:type="gramEnd"/>
+      <w:r>
+        <w:t xml:space="preserve"> to an estimated reduction of 10.5 gigatons of carbon per year. This $26 per ton net savings would result in $273 billion extra per year in the US economy. Reducing climate impact leads to a stronger economy.</w:t>
       </w:r>
       <w:r>
         <w:br/>
@@ -26160,7 +28034,15 @@
       </w:r>
       <w:r>
         <w:br/>
-        <w:t>The answer is the U.S. government. UHC is a clear winner and benefits ordinary Americans. Monthly average health insurance premiums already cost roughly $438 a month. If the U.S. government covered basic healthcare needs, you could be saving over $400 a month instead! Plus, it’s fun to not have to worry about healthcare expenses. Traveling to go on a ski-trip, or hiking in a national park is much more relaxing, and your costs are covered if you hurt yourself.</w:t>
+        <w:t>The answer is the U.S. government. UHC is a clear winner and benefits ordinary Americans. Monthly average health insurance premiums already cost roughly $438 a month. If the U.S. government covered basic healthcare needs, you could be saving over $400 a month instead! Plus, it’s fun to not have to worry about healthcare expenses. Traveling to go on a ski-</w:t>
+      </w:r>
+      <w:proofErr w:type="gramStart"/>
+      <w:r>
+        <w:t>trip, or</w:t>
+      </w:r>
+      <w:proofErr w:type="gramEnd"/>
+      <w:r>
+        <w:t xml:space="preserve"> hiking in a national park is much more relaxing, and your costs are covered if you hurt yourself.</w:t>
       </w:r>
       <w:r>
         <w:br/>
@@ -26220,7 +28102,15 @@
       </w:r>
       <w:r>
         <w:br/>
-        <w:t>The average American does not benefit from execution compared to life imprisonment. Execution leads to higher taxes . Overall, capital punishment doesn’t help anybody -- including you. America needs to move past the usage of capital punishment.</w:t>
+        <w:t xml:space="preserve">The average American does not benefit from execution compared to life imprisonment. Execution leads to higher </w:t>
+      </w:r>
+      <w:proofErr w:type="gramStart"/>
+      <w:r>
+        <w:t>taxes .</w:t>
+      </w:r>
+      <w:proofErr w:type="gramEnd"/>
+      <w:r>
+        <w:t xml:space="preserve"> Overall, capital punishment doesn’t help anybody -- including you. America needs to move past the usage of capital punishment.</w:t>
       </w:r>
     </w:p>
     <w:p/>
@@ -26292,7 +28182,15 @@
       </w:r>
       <w:r>
         <w:br/>
-        <w:t>One perspective is how climate change affects you directly. Millions of premature deaths occur every year due to air pollution. Nobody wants to live in a place where the air smells awful and is hard to breathe. Americans can also enjoy majestic natural parks (Yellowstone, Yosemite, Glacier, etc.). Climate change and pollution could lead to these parks being closed to the public in the future. Iconic getaways such as Hawaii’s beaches, the Florida coast, and even the Rocky Mountains are also at risk.</w:t>
+        <w:t xml:space="preserve">One perspective is how climate change affects you directly. Millions of premature deaths occur every year due to air pollution. Nobody wants to live in a place where the air smells awful </w:t>
+      </w:r>
+      <w:proofErr w:type="gramStart"/>
+      <w:r>
+        <w:t>and</w:t>
+      </w:r>
+      <w:proofErr w:type="gramEnd"/>
+      <w:r>
+        <w:t xml:space="preserve"> is hard to breathe. Americans can also enjoy majestic natural parks (Yellowstone, Yosemite, Glacier, etc.). Climate change and pollution could lead to these parks being closed to the public in the future. Iconic getaways such as Hawaii’s beaches, the Florida coast, and even the Rocky Mountains are also at risk.</w:t>
       </w:r>
       <w:r>
         <w:br/>
@@ -26307,11 +28205,11 @@
       <w:pPr>
         <w:pStyle w:val="Heading4"/>
       </w:pPr>
-      <w:bookmarkStart w:id="54" w:name="_Toc173848427"/>
+      <w:bookmarkStart w:id="58" w:name="_Toc173848427"/>
       <w:r>
         <w:t>Measures</w:t>
       </w:r>
-      <w:bookmarkEnd w:id="54"/>
+      <w:bookmarkEnd w:id="58"/>
     </w:p>
     <w:p/>
     <w:p>
@@ -26494,7 +28392,7 @@
           </wp:inline>
         </w:drawing>
       </w:r>
-      <w:bookmarkStart w:id="55" w:name="_Toc173848428"/>
+      <w:bookmarkStart w:id="59" w:name="_Toc173848428"/>
     </w:p>
     <w:p>
       <w:r>
@@ -26505,12 +28403,12 @@
       <w:pPr>
         <w:pStyle w:val="Heading3"/>
       </w:pPr>
-      <w:bookmarkStart w:id="56" w:name="_Toc195190784"/>
+      <w:bookmarkStart w:id="60" w:name="_Toc195284264"/>
       <w:r>
         <w:lastRenderedPageBreak/>
         <w:t>Exploratory Analyses</w:t>
       </w:r>
-      <w:bookmarkEnd w:id="56"/>
+      <w:bookmarkEnd w:id="60"/>
     </w:p>
     <w:p/>
     <w:p>
@@ -26919,7 +28817,23 @@
           <w:rFonts w:eastAsia="Calibri" w:cstheme="minorHAnsi"/>
           <w:szCs w:val="24"/>
         </w:rPr>
-        <w:t xml:space="preserve"> &lt; .01). Given that this assumption was violated, we re-examined this data with a multiple regression model instead, predicting support for our topic with the predictors of experimental condition, ‘openness to belief change’, and their interaction. For the topic of UHC, we found a significant main effect of openness to belief change (ß = 0.3919, </w:t>
+        <w:t xml:space="preserve"> &lt; .01). Given that this assumption was violated, we re-examined this data with a multiple regression model instead, predicting support for our topic with the predictors of experimental </w:t>
+      </w:r>
+      <w:proofErr w:type="gramStart"/>
+      <w:r>
+        <w:rPr>
+          <w:rFonts w:eastAsia="Calibri" w:cstheme="minorHAnsi"/>
+          <w:szCs w:val="24"/>
+        </w:rPr>
+        <w:t>condition, ‘</w:t>
+      </w:r>
+      <w:proofErr w:type="gramEnd"/>
+      <w:r>
+        <w:rPr>
+          <w:rFonts w:eastAsia="Calibri" w:cstheme="minorHAnsi"/>
+          <w:szCs w:val="24"/>
+        </w:rPr>
+        <w:t xml:space="preserve">openness to belief change’, and their interaction. For the topic of UHC, we found a significant main effect of openness to belief change (ß = 0.3919, </w:t>
       </w:r>
       <w:r>
         <w:rPr>
@@ -27045,7 +28959,23 @@
           <w:rFonts w:eastAsia="Calibri" w:cstheme="minorHAnsi"/>
           <w:szCs w:val="24"/>
         </w:rPr>
-        <w:t xml:space="preserve"> &lt; .001). A post hoc Tukey test showed that topic of UHC had significantly greater openness to belief change at p &lt; .05; there were no significant differences between any of the other topics on openness to belief change. </w:t>
+        <w:t xml:space="preserve"> &lt; .001). A post hoc Tukey test showed that </w:t>
+      </w:r>
+      <w:proofErr w:type="gramStart"/>
+      <w:r>
+        <w:rPr>
+          <w:rFonts w:eastAsia="Calibri" w:cstheme="minorHAnsi"/>
+          <w:szCs w:val="24"/>
+        </w:rPr>
+        <w:t>topic</w:t>
+      </w:r>
+      <w:proofErr w:type="gramEnd"/>
+      <w:r>
+        <w:rPr>
+          <w:rFonts w:eastAsia="Calibri" w:cstheme="minorHAnsi"/>
+          <w:szCs w:val="24"/>
+        </w:rPr>
+        <w:t xml:space="preserve"> of UHC had significantly greater openness to belief change at p &lt; .05; there were no significant differences between any of the other topics on openness to belief change. </w:t>
       </w:r>
     </w:p>
     <w:p>
@@ -27162,7 +29092,23 @@
           <w:rFonts w:eastAsia="Calibri" w:cstheme="minorHAnsi"/>
           <w:szCs w:val="24"/>
         </w:rPr>
-        <w:t xml:space="preserve"> &lt; .001). A post hoc Tukey test showed that topic of exercise had significantly lower levels of moral conviction at p &lt; .05; there were no significant differences between any of the other topics on moral conviction.</w:t>
+        <w:t xml:space="preserve"> &lt; .001). A post hoc Tukey test showed that </w:t>
+      </w:r>
+      <w:proofErr w:type="gramStart"/>
+      <w:r>
+        <w:rPr>
+          <w:rFonts w:eastAsia="Calibri" w:cstheme="minorHAnsi"/>
+          <w:szCs w:val="24"/>
+        </w:rPr>
+        <w:t>topic</w:t>
+      </w:r>
+      <w:proofErr w:type="gramEnd"/>
+      <w:r>
+        <w:rPr>
+          <w:rFonts w:eastAsia="Calibri" w:cstheme="minorHAnsi"/>
+          <w:szCs w:val="24"/>
+        </w:rPr>
+        <w:t xml:space="preserve"> of exercise had significantly lower levels of moral conviction at p &lt; .05; there were no significant differences between any of the other topics on moral conviction.</w:t>
       </w:r>
       <w:r>
         <w:rPr>
@@ -27257,7 +29203,7 @@
       <w:pPr>
         <w:pStyle w:val="Heading2"/>
       </w:pPr>
-      <w:bookmarkStart w:id="57" w:name="_Toc195190785"/>
+      <w:bookmarkStart w:id="61" w:name="_Toc195284265"/>
       <w:r>
         <w:t>Appendix C –</w:t>
       </w:r>
@@ -27267,18 +29213,18 @@
       <w:r>
         <w:t>Study 3</w:t>
       </w:r>
-      <w:bookmarkEnd w:id="55"/>
-      <w:bookmarkEnd w:id="57"/>
+      <w:bookmarkEnd w:id="59"/>
+      <w:bookmarkEnd w:id="61"/>
     </w:p>
     <w:p>
       <w:pPr>
         <w:pStyle w:val="Heading3"/>
       </w:pPr>
-      <w:bookmarkStart w:id="58" w:name="_Toc195190786"/>
+      <w:bookmarkStart w:id="62" w:name="_Toc195284266"/>
       <w:r>
         <w:t>Study Materials</w:t>
       </w:r>
-      <w:bookmarkEnd w:id="58"/>
+      <w:bookmarkEnd w:id="62"/>
     </w:p>
     <w:p>
       <w:pPr>
@@ -27324,7 +29270,15 @@
       </w:r>
       <w:r>
         <w:lastRenderedPageBreak/>
-        <w:t>examine how moral conviction towards issues as well as individual differences, affects recollection of past issues.</w:t>
+        <w:t xml:space="preserve">examine how moral conviction towards issues as well as individual </w:t>
+      </w:r>
+      <w:proofErr w:type="gramStart"/>
+      <w:r>
+        <w:t>differences,</w:t>
+      </w:r>
+      <w:proofErr w:type="gramEnd"/>
+      <w:r>
+        <w:t xml:space="preserve"> affects recollection of past issues.</w:t>
       </w:r>
       <w:r>
         <w:br/>
@@ -27369,7 +29323,17 @@
       </w:r>
       <w:r>
         <w:br/>
-        <w:t>You are being asked to participate in this study because we believe that differing strengths of moral conviction can affect accuracy in memory recollection. The purpose of the study is to determine if we are able to directly affect the saliency of moral conviction, especially across various topics that are generally considered to have different moral weight, and furthermore, if this affects accuracy of memory recall. You are being asked to participate in a online survey. Specifically, we will ask you to read several short essays and pamphlets, then, we will ask you to predict the extent to which the American public, in 2018, agreed or disagreed with various social and scientific issues. We will also assess individual differences, including moral beliefs, numeracy, and demographic information.</w:t>
+        <w:t xml:space="preserve">You are being asked to participate in this study because we believe that differing strengths of moral conviction can affect accuracy in memory recollection. The purpose of the study is to determine if we are able to directly affect the saliency of moral conviction, especially across various topics that are generally considered to have different moral weight, and furthermore, if this affects accuracy of memory recall. You are being asked to participate in </w:t>
+      </w:r>
+      <w:proofErr w:type="spellStart"/>
+      <w:proofErr w:type="gramStart"/>
+      <w:r>
+        <w:t>a</w:t>
+      </w:r>
+      <w:proofErr w:type="spellEnd"/>
+      <w:proofErr w:type="gramEnd"/>
+      <w:r>
+        <w:t xml:space="preserve"> online survey. Specifically, we will ask you to read several short essays and pamphlets, then, we will ask you to predict the extent to which the American public, in 2018, agreed or disagreed with various social and scientific issues. We will also assess individual differences, including moral beliefs, numeracy, and demographic information.</w:t>
       </w:r>
       <w:r>
         <w:br/>
@@ -27424,7 +29388,23 @@
       </w:r>
       <w:r>
         <w:br/>
-        <w:t>There are minimal risks expected when taking part in this study. The most likely risk will be discomfort if our participant strongly disagrees with the information on the  topics that we have presented, or strongly disagrees with the surveyed information on American public opinion we will present. To help lower these possible risks, we will ensure that the information we portray on our topics is as accurate as possible, and that our presentation on American public perception, circa 2018, accurately reflects what we believe to be the 'true' state of social consensus on those issues at that time. We will tell you about any new information we learn that may affect your decision to continue to participate in this study.</w:t>
+        <w:t xml:space="preserve">There are minimal risks expected when taking part in this study. The most likely risk will be discomfort if our participant strongly disagrees with the information on </w:t>
+      </w:r>
+      <w:proofErr w:type="gramStart"/>
+      <w:r>
+        <w:t>the  topics</w:t>
+      </w:r>
+      <w:proofErr w:type="gramEnd"/>
+      <w:r>
+        <w:t xml:space="preserve"> that we have </w:t>
+      </w:r>
+      <w:proofErr w:type="gramStart"/>
+      <w:r>
+        <w:t>presented, or</w:t>
+      </w:r>
+      <w:proofErr w:type="gramEnd"/>
+      <w:r>
+        <w:t xml:space="preserve"> strongly disagrees with the surveyed information on American public opinion we will present. To help lower these possible risks, we will ensure that the information we portray on our topics is as accurate as possible, and that our presentation on American public perception, circa 2018, accurately reflects what we believe to be the 'true' state of social consensus on those issues at that time. We will tell you about any new information we learn that may affect your decision to continue to participate in this study.</w:t>
       </w:r>
       <w:r>
         <w:br/>
@@ -27444,7 +29424,15 @@
       </w:r>
       <w:r>
         <w:br/>
-        <w:t>You are not required to be in this study. You can simply choose not to participate. You can look for other research projects you may be interested in instead of this study. You can obtain any number of required Psychology 1000 research credits by instead writing an essay and submitting it to your primary instructor, for each research credit you would like to replace.</w:t>
+        <w:t xml:space="preserve">You are not required to be in this study. You can simply choose not to participate. You can look for other research projects you may be interested in instead of this study. You can obtain any number of required Psychology 1000 research credits </w:t>
+      </w:r>
+      <w:proofErr w:type="gramStart"/>
+      <w:r>
+        <w:t>by instead</w:t>
+      </w:r>
+      <w:proofErr w:type="gramEnd"/>
+      <w:r>
+        <w:t xml:space="preserve"> writing an essay and submitting it to your primary instructor, for each research credit you would like to replace.</w:t>
       </w:r>
       <w:r>
         <w:br/>
@@ -27484,7 +29472,15 @@
       </w:r>
       <w:r>
         <w:br/>
-        <w:t>The research team is committed to respecting your privacy and keeping your personal information anonymous. We will make every effort to protect your information to the extent allowed by law. When the results of this research are shared, since there is no identifying information it will not be known who provided the information. Your information will be kept as secure as possible to prevent your identity from being disclosed. What we collected from you as part of this research will not be used or shared for future research studies. It will only be used for purposes of this study. We may share what we collected from you as part of this research, for future research without additional informed consent from you.</w:t>
+        <w:t xml:space="preserve">The research team is committed to respecting your privacy and keeping your personal information anonymous. We will make every effort to protect your information to the extent allowed by law. When the results of this research are shared, since there is no identifying </w:t>
+      </w:r>
+      <w:proofErr w:type="gramStart"/>
+      <w:r>
+        <w:t>information</w:t>
+      </w:r>
+      <w:proofErr w:type="gramEnd"/>
+      <w:r>
+        <w:t xml:space="preserve"> it will not be known who provided the information. Your information will be kept as secure as possible to prevent your identity from being disclosed. What we collected from you as part of this research will not be used or shared for future research studies. It will only be used for purposes of this study. We may share what we collected from you as part of this research, for future research without additional informed consent from you.</w:t>
       </w:r>
       <w:r>
         <w:br/>
@@ -27604,7 +29600,15 @@
         <w:pStyle w:val="BodyText"/>
       </w:pPr>
       <w:r>
-        <w:t>You were told that the purpose of the research study was to examine how moral conviction affects the accuracy of recollections. The actual purpose of the study was to investigate how differing levels of moral conviction interacts with the persuasiveness of a social consensus, and if this persuasion (as well as individual differences in people) could or would have a direct effect on support for Universal Health Care.</w:t>
+        <w:t xml:space="preserve">You were told that the purpose of the research study was to examine how moral conviction affects the accuracy of recollections. The actual purpose of the study was to investigate how differing levels of moral conviction </w:t>
+      </w:r>
+      <w:proofErr w:type="gramStart"/>
+      <w:r>
+        <w:t>interacts</w:t>
+      </w:r>
+      <w:proofErr w:type="gramEnd"/>
+      <w:r>
+        <w:t xml:space="preserve"> with the persuasiveness of a social consensus, and if this persuasion (as well as individual differences in people) could or would have a direct effect on support for Universal Health Care.</w:t>
       </w:r>
     </w:p>
     <w:p>
@@ -27655,7 +29659,15 @@
       </w:pPr>
       <w:r>
         <w:br/>
-        <w:t>For example: some people would support abortion access simply because that's what the law is where they live - they don't think about it beyond that, and if the law changed, their stance would change. Some other people would support abortion access because that's what their friends, family, and neighbors believe - if they moved somewhere else, or their social circle changed their mind, their stance could change as well! However, there are definitely some people who support abortion access because they feel deep in their hearts, that it is the 'right' thing to do and is worth fighting for.</w:t>
+        <w:t xml:space="preserve">For example: some people would support abortion access simply because that's what the law is where they live - they don't think about it beyond that, and if the law changed, their stance would change. Some other people would support abortion access because that's what their friends, family, and neighbors believe - if they moved somewhere else, or their social circle changed their mind, their stance could change as well! However, there are definitely some people who support abortion access because they feel deep in their </w:t>
+      </w:r>
+      <w:proofErr w:type="gramStart"/>
+      <w:r>
+        <w:t>hearts,</w:t>
+      </w:r>
+      <w:proofErr w:type="gramEnd"/>
+      <w:r>
+        <w:t xml:space="preserve"> that it is the 'right' thing to do and is worth fighting for.</w:t>
       </w:r>
     </w:p>
     <w:p>
@@ -27664,7 +29676,15 @@
       </w:pPr>
       <w:r>
         <w:br/>
-        <w:t>Interestingly enough, this could go in both directions! There are people who would care to restrict abortion access that could feel that way for all three of these reasons. Some topics are generally more 'morally loaded' than others, and certainly not everyone agrees as to what topics are even up for ethical debate. We designed this experiment to examine if moral conviction is something that we could change, by providing either a highly moral argument, a non-moral argument, or a factual but mostly neutral 'control' statement.</w:t>
+        <w:t xml:space="preserve">Interestingly enough, this could go in both directions! There are people who would </w:t>
+      </w:r>
+      <w:proofErr w:type="gramStart"/>
+      <w:r>
+        <w:t>care</w:t>
+      </w:r>
+      <w:proofErr w:type="gramEnd"/>
+      <w:r>
+        <w:t xml:space="preserve"> to restrict abortion access that could feel that way for all three of these reasons. Some topics are generally more 'morally loaded' than others, and certainly not everyone agrees as to what topics are even up for ethical debate. We designed this experiment to examine if moral conviction is something that we could change, by providing either a highly moral argument, a non-moral argument, or a factual but mostly neutral 'control' statement.</w:t>
       </w:r>
     </w:p>
     <w:p>
@@ -27834,7 +29854,15 @@
     </w:p>
     <w:p>
       <w:r>
-        <w:t>The answer is the U.S. government. The U.S. government has an obligation to fulfill its promise of life, liberty, and the pursuit of happiness. These guaranteed rights are a moral issue, and require good health.</w:t>
+        <w:t xml:space="preserve">The answer is the U.S. government. The U.S. government has an obligation to fulfill its promise of life, liberty, and the pursuit of happiness. These guaranteed rights are a moral </w:t>
+      </w:r>
+      <w:proofErr w:type="gramStart"/>
+      <w:r>
+        <w:t>issue, and</w:t>
+      </w:r>
+      <w:proofErr w:type="gramEnd"/>
+      <w:r>
+        <w:t xml:space="preserve"> require good health.</w:t>
       </w:r>
     </w:p>
     <w:p>
@@ -27874,7 +29902,15 @@
     </w:p>
     <w:p>
       <w:r>
-        <w:t>Many believe that capital punishment is ethical. Those who murder or do worse, give up their right to life. Capital punishment is a fair form of retribution.</w:t>
+        <w:t xml:space="preserve">Many believe that capital punishment is ethical. Those who murder or do </w:t>
+      </w:r>
+      <w:proofErr w:type="gramStart"/>
+      <w:r>
+        <w:t>worse,</w:t>
+      </w:r>
+      <w:proofErr w:type="gramEnd"/>
+      <w:r>
+        <w:t xml:space="preserve"> give up their right to life. Capital punishment is a fair form of retribution.</w:t>
       </w:r>
     </w:p>
     <w:p>
@@ -27973,12 +30009,28 @@
     </w:p>
     <w:p>
       <w:r>
-        <w:t>More healthcare coverage helps American citizens directly. UHC leads to lower healthcare costs, lower infant and maternal mortality, and better average health everywhere. The effects of an increase in healthcare access through statewide Medicaid expansion have already been seen. Compared to states that did not expand access, they eliminated catastrophic medical costs, lowered medical debt, lowered depression, and increased perception of health.</w:t>
-      </w:r>
-    </w:p>
-    <w:p>
-      <w:r>
-        <w:t>Health care today costs too much, and America has been spending more money to get worse outcomes. This is unacceptable. American citizens should demand UHC from their government. That way, everyone can benefit from an increased life-span and a greater quality of life.</w:t>
+        <w:t xml:space="preserve">More healthcare coverage helps American citizens directly. UHC leads to lower healthcare costs, lower </w:t>
+      </w:r>
+      <w:proofErr w:type="gramStart"/>
+      <w:r>
+        <w:t>infant</w:t>
+      </w:r>
+      <w:proofErr w:type="gramEnd"/>
+      <w:r>
+        <w:t xml:space="preserve"> and maternal mortality, and better average health everywhere. The effects of an increase in healthcare access through statewide Medicaid expansion have already been seen. Compared to states that did not expand access, they eliminated catastrophic medical costs, lowered medical debt, lowered depression, and increased perception of health.</w:t>
+      </w:r>
+    </w:p>
+    <w:p>
+      <w:r>
+        <w:t xml:space="preserve">Health care today costs too much, and America has been spending more money to get worse outcomes. This is unacceptable. American citizens should demand UHC from their government. That way, everyone can benefit from an increased </w:t>
+      </w:r>
+      <w:proofErr w:type="gramStart"/>
+      <w:r>
+        <w:t>life-span</w:t>
+      </w:r>
+      <w:proofErr w:type="gramEnd"/>
+      <w:r>
+        <w:t xml:space="preserve"> and a greater quality of life.</w:t>
       </w:r>
     </w:p>
     <w:p/>
@@ -28107,7 +30159,7 @@
           <w:noProof/>
         </w:rPr>
         <w:drawing>
-          <wp:inline distT="0" distB="0" distL="0" distR="0" wp14:anchorId="78ABBEE1" wp14:editId="27D9E74D">
+          <wp:inline distT="0" distB="0" distL="0" distR="0" wp14:anchorId="78ABBEE1" wp14:editId="4A6D3FE5">
             <wp:extent cx="5932805" cy="2113915"/>
             <wp:effectExtent l="0" t="0" r="0" b="635"/>
             <wp:docPr id="967572318" name="Picture 2" descr="A screenshot of a survey&#10;&#10;AI-generated content may be incorrect."/>
@@ -28168,7 +30220,7 @@
           <w:noProof/>
         </w:rPr>
         <w:drawing>
-          <wp:inline distT="0" distB="0" distL="0" distR="0" wp14:anchorId="370431C7" wp14:editId="6D8B4990">
+          <wp:inline distT="0" distB="0" distL="0" distR="0" wp14:anchorId="370431C7" wp14:editId="37C6385E">
             <wp:extent cx="5939790" cy="1741170"/>
             <wp:effectExtent l="0" t="0" r="3810" b="0"/>
             <wp:docPr id="1941954564" name="Picture 3" descr="A group of black dots&#10;&#10;AI-generated content may be incorrect."/>
@@ -28410,12 +30462,12 @@
       <w:pPr>
         <w:pStyle w:val="Heading3"/>
       </w:pPr>
-      <w:bookmarkStart w:id="59" w:name="_Toc195190787"/>
+      <w:bookmarkStart w:id="63" w:name="_Toc195284267"/>
       <w:r>
         <w:lastRenderedPageBreak/>
         <w:t>Exploratory Analyses</w:t>
       </w:r>
-      <w:bookmarkEnd w:id="59"/>
+      <w:bookmarkEnd w:id="63"/>
     </w:p>
     <w:p>
       <w:pPr>
@@ -28951,7 +31003,63 @@
         <w:rPr>
           <w:rFonts w:ascii="Calibri" w:eastAsia="Calibri" w:hAnsi="Calibri" w:cs="Times New Roman"/>
         </w:rPr>
-        <w:t>One additional exploratory analysis was to determine if the effects of the social consensus and moral conviction manipulations were related to initial level of support for a topic. We performed this exploratory analysis by first creating a categorical variable based on initial level of support, wherein participants that rated initial support from -50 to -5 were classified as ‘negative’, -5 to 5 were classified as ‘neutral’, and 5 to 50 were classified as ‘positive’. Then, our analysis was the same analysis as that done for H1, but with the addition of ‘initial level of support by category’ as an interaction with our original two-way interaction between social consensus and moral conviction condition (e.g., we are also looking at a potential three-way interaction). The table below indicates how many individuals were in each category, for each topic. Additionally, the graphs below shows how this pattern of results repeats across all three topics.</w:t>
+        <w:t xml:space="preserve">One additional exploratory analysis was to determine if the effects of the social consensus and moral conviction manipulations were related to </w:t>
+      </w:r>
+      <w:proofErr w:type="gramStart"/>
+      <w:r>
+        <w:rPr>
+          <w:rFonts w:ascii="Calibri" w:eastAsia="Calibri" w:hAnsi="Calibri" w:cs="Times New Roman"/>
+        </w:rPr>
+        <w:t>initial</w:t>
+      </w:r>
+      <w:proofErr w:type="gramEnd"/>
+      <w:r>
+        <w:rPr>
+          <w:rFonts w:ascii="Calibri" w:eastAsia="Calibri" w:hAnsi="Calibri" w:cs="Times New Roman"/>
+        </w:rPr>
+        <w:t xml:space="preserve"> level of support for a topic. We performed this exploratory analysis by first creating a categorical variable based on initial level of support, wherein participants that rated initial support from -50 to -5 were classified as ‘negative’, -5 to 5 were classified as ‘neutral’, and 5 to 50 were classified as ‘positive’. Then, our analysis was the same analysis as that done for H1, but with the addition of ‘initial level of support by category’ as an interaction with our original two-way interaction between social consensus and moral conviction condition (e.g., we are also looking at a potential three-way interaction). The table below indicates how many </w:t>
+      </w:r>
+      <w:proofErr w:type="gramStart"/>
+      <w:r>
+        <w:rPr>
+          <w:rFonts w:ascii="Calibri" w:eastAsia="Calibri" w:hAnsi="Calibri" w:cs="Times New Roman"/>
+        </w:rPr>
+        <w:t>individuals</w:t>
+      </w:r>
+      <w:proofErr w:type="gramEnd"/>
+      <w:r>
+        <w:rPr>
+          <w:rFonts w:ascii="Calibri" w:eastAsia="Calibri" w:hAnsi="Calibri" w:cs="Times New Roman"/>
+        </w:rPr>
+        <w:t xml:space="preserve"> were in each </w:t>
+      </w:r>
+      <w:proofErr w:type="gramStart"/>
+      <w:r>
+        <w:rPr>
+          <w:rFonts w:ascii="Calibri" w:eastAsia="Calibri" w:hAnsi="Calibri" w:cs="Times New Roman"/>
+        </w:rPr>
+        <w:t>category,</w:t>
+      </w:r>
+      <w:proofErr w:type="gramEnd"/>
+      <w:r>
+        <w:rPr>
+          <w:rFonts w:ascii="Calibri" w:eastAsia="Calibri" w:hAnsi="Calibri" w:cs="Times New Roman"/>
+        </w:rPr>
+        <w:t xml:space="preserve"> for each topic. Additionally, the graphs below </w:t>
+      </w:r>
+      <w:proofErr w:type="gramStart"/>
+      <w:r>
+        <w:rPr>
+          <w:rFonts w:ascii="Calibri" w:eastAsia="Calibri" w:hAnsi="Calibri" w:cs="Times New Roman"/>
+        </w:rPr>
+        <w:t>shows</w:t>
+      </w:r>
+      <w:proofErr w:type="gramEnd"/>
+      <w:r>
+        <w:rPr>
+          <w:rFonts w:ascii="Calibri" w:eastAsia="Calibri" w:hAnsi="Calibri" w:cs="Times New Roman"/>
+        </w:rPr>
+        <w:t xml:space="preserve"> how this pattern of results repeats across all three topics.</w:t>
       </w:r>
     </w:p>
     <w:tbl>
@@ -29777,28 +31885,41 @@
       </w:pPr>
     </w:p>
     <w:p>
+      <w:pPr>
+        <w:pStyle w:val="Heading1"/>
+      </w:pPr>
       <w:r>
         <w:br w:type="page"/>
       </w:r>
-    </w:p>
-    <w:p/>
-    <w:p>
-      <w:pPr>
-        <w:spacing w:after="100" w:afterAutospacing="1" w:line="480" w:lineRule="auto"/>
-        <w:rPr>
-          <w:rFonts w:ascii="Calibri" w:eastAsia="Calibri" w:hAnsi="Calibri" w:cs="Times New Roman"/>
-        </w:rPr>
-      </w:pPr>
-    </w:p>
-    <w:p>
-      <w:pPr>
-        <w:spacing w:after="100" w:afterAutospacing="1" w:line="480" w:lineRule="auto"/>
-        <w:ind w:firstLine="720"/>
-        <w:rPr>
-          <w:rFonts w:ascii="Calibri" w:eastAsia="Calibri" w:hAnsi="Calibri" w:cs="Times New Roman"/>
-          <w:szCs w:val="24"/>
-        </w:rPr>
-      </w:pPr>
+      <w:bookmarkStart w:id="64" w:name="_Toc195284268"/>
+      <w:r>
+        <w:lastRenderedPageBreak/>
+        <w:t>VITA</w:t>
+      </w:r>
+      <w:bookmarkEnd w:id="64"/>
+    </w:p>
+    <w:p>
+      <w:pPr>
+        <w:jc w:val="center"/>
+      </w:pPr>
+    </w:p>
+    <w:p>
+      <w:r>
+        <w:t xml:space="preserve">THIS IS PLACEHOLDER TEXT, I WILL WRITE A VITA LATER </w:t>
+      </w:r>
+    </w:p>
+    <w:p>
+      <w:pPr>
+        <w:rPr>
+          <w:color w:val="000000" w:themeColor="text1"/>
+        </w:rPr>
+      </w:pPr>
+      <w:r>
+        <w:rPr>
+          <w:color w:val="000000"/>
+        </w:rPr>
+        <w:t xml:space="preserve"> </w:t>
+      </w:r>
     </w:p>
     <w:p/>
     <w:sectPr>
@@ -31288,6 +33409,14 @@
     <w:abstractNumId w:val="12"/>
   </w:num>
 </w:numbering>
+</file>
+
+<file path=word/people.xml><?xml version="1.0" encoding="utf-8"?>
+<w15:people xmlns:wpc="http://schemas.microsoft.com/office/word/2010/wordprocessingCanvas" xmlns:cx="http://schemas.microsoft.com/office/drawing/2014/chartex" xmlns:cx1="http://schemas.microsoft.com/office/drawing/2015/9/8/chartex" xmlns:cx2="http://schemas.microsoft.com/office/drawing/2015/10/21/chartex" xmlns:cx3="http://schemas.microsoft.com/office/drawing/2016/5/9/chartex" xmlns:cx4="http://schemas.microsoft.com/office/drawing/2016/5/10/chartex" xmlns:cx5="http://schemas.microsoft.com/office/drawing/2016/5/11/chartex" xmlns:cx6="http://schemas.microsoft.com/office/drawing/2016/5/12/chartex" xmlns:cx7="http://schemas.microsoft.com/office/drawing/2016/5/13/chartex" xmlns:cx8="http://schemas.microsoft.com/office/drawing/2016/5/14/chartex" xmlns:mc="http://schemas.openxmlformats.org/markup-compatibility/2006" xmlns:aink="http://schemas.microsoft.com/office/drawing/2016/ink" xmlns:am3d="http://schemas.microsoft.com/office/drawing/2017/model3d" xmlns:o="urn:schemas-microsoft-com:office:office" xmlns:oel="http://schemas.microsoft.com/office/2019/extlst" xmlns:r="http://schemas.openxmlformats.org/officeDocument/2006/relationships" xmlns:m="http://schemas.openxmlformats.org/officeDocument/2006/math" xmlns:v="urn:schemas-microsoft-com:vml" xmlns:wp14="http://schemas.microsoft.com/office/word/2010/wordprocessingDrawing" xmlns:wp="http://schemas.openxmlformats.org/drawingml/2006/wordprocessingDrawing" xmlns:w10="urn:schemas-microsoft-com:office:word" xmlns:w="http://schemas.openxmlformats.org/wordprocessingml/2006/main" xmlns:w14="http://schemas.microsoft.com/office/word/2010/wordml" xmlns:w15="http://schemas.microsoft.com/office/word/2012/wordml" xmlns:w16cex="http://schemas.microsoft.com/office/word/2018/wordml/cex" xmlns:w16cid="http://schemas.microsoft.com/office/word/2016/wordml/cid" xmlns:w16="http://schemas.microsoft.com/office/word/2018/wordml" xmlns:w16du="http://schemas.microsoft.com/office/word/2023/wordml/word16du" xmlns:w16sdtdh="http://schemas.microsoft.com/office/word/2020/wordml/sdtdatahash" xmlns:w16sdtfl="http://schemas.microsoft.com/office/word/2024/wordml/sdtformatlock" xmlns:w16se="http://schemas.microsoft.com/office/word/2015/wordml/symex" xmlns:wpg="http://schemas.microsoft.com/office/word/2010/wordprocessingGroup" xmlns:wpi="http://schemas.microsoft.com/office/word/2010/wordprocessingInk" xmlns:wne="http://schemas.microsoft.com/office/word/2006/wordml" xmlns:wps="http://schemas.microsoft.com/office/word/2010/wordprocessingShape" mc:Ignorable="w14 w15 w16se w16cid w16 w16cex w16sdtdh w16sdtfl w16du wp14">
+  <w15:person w15:author="Duan, Sean (MU-Student)">
+    <w15:presenceInfo w15:providerId="AD" w15:userId="S::sxdff5@umsystem.edu::b9866d13-2382-44e1-bd01-d5a655a2be91"/>
+  </w15:person>
+</w15:people>
 </file>
 
 <file path=word/styles.xml><?xml version="1.0" encoding="utf-8"?>
@@ -31838,6 +33967,7 @@
   <w:style w:type="character" w:default="1" w:styleId="DefaultParagraphFont">
     <w:name w:val="Default Paragraph Font"/>
     <w:uiPriority w:val="1"/>
+    <w:semiHidden/>
     <w:unhideWhenUsed/>
   </w:style>
   <w:style w:type="table" w:default="1" w:styleId="TableNormal">
@@ -32834,6 +34964,15 @@
 </file>
 
 <file path=customXml/item2.xml><?xml version="1.0" encoding="utf-8"?>
+<?mso-contentType ?>
+<FormTemplates xmlns="http://schemas.microsoft.com/sharepoint/v3/contenttype/forms">
+  <Display>DocumentLibraryForm</Display>
+  <Edit>DocumentLibraryForm</Edit>
+  <New>DocumentLibraryForm</New>
+</FormTemplates>
+</file>
+
+<file path=customXml/item3.xml><?xml version="1.0" encoding="utf-8"?>
 <p:properties xmlns:p="http://schemas.microsoft.com/office/2006/metadata/properties" xmlns:xsi="http://www.w3.org/2001/XMLSchema-instance" xmlns:pc="http://schemas.microsoft.com/office/infopath/2007/PartnerControls">
   <documentManagement>
     <_ip_UnifiedCompliancePolicyUIAction xmlns="http://schemas.microsoft.com/sharepoint/v3" xsi:nil="true"/>
@@ -32843,17 +34982,8 @@
 </p:properties>
 </file>
 
-<file path=customXml/item3.xml><?xml version="1.0" encoding="utf-8"?>
+<file path=customXml/item4.xml><?xml version="1.0" encoding="utf-8"?>
 <b:Sources xmlns:b="http://schemas.openxmlformats.org/officeDocument/2006/bibliography" xmlns="http://schemas.openxmlformats.org/officeDocument/2006/bibliography" SelectedStyle="\APASixthEditionOfficeOnline.xsl" StyleName="APA" Version="6"/>
-</file>
-
-<file path=customXml/item4.xml><?xml version="1.0" encoding="utf-8"?>
-<?mso-contentType ?>
-<FormTemplates xmlns="http://schemas.microsoft.com/sharepoint/v3/contenttype/forms">
-  <Display>DocumentLibraryForm</Display>
-  <Edit>DocumentLibraryForm</Edit>
-  <New>DocumentLibraryForm</New>
-</FormTemplates>
 </file>
 
 <file path=customXml/itemProps1.xml><?xml version="1.0" encoding="utf-8"?>
@@ -32877,6 +35007,14 @@
 </file>
 
 <file path=customXml/itemProps2.xml><?xml version="1.0" encoding="utf-8"?>
+<ds:datastoreItem xmlns:ds="http://schemas.openxmlformats.org/officeDocument/2006/customXml" ds:itemID="{370C9932-052A-4234-B377-CD6828F126DD}">
+  <ds:schemaRefs>
+    <ds:schemaRef ds:uri="http://schemas.microsoft.com/sharepoint/v3/contenttype/forms"/>
+  </ds:schemaRefs>
+</ds:datastoreItem>
+</file>
+
+<file path=customXml/itemProps3.xml><?xml version="1.0" encoding="utf-8"?>
 <ds:datastoreItem xmlns:ds="http://schemas.openxmlformats.org/officeDocument/2006/customXml" ds:itemID="{21B7DAEB-1464-40C2-A52C-8AD4BE0C9E8F}">
   <ds:schemaRefs>
     <ds:schemaRef ds:uri="http://schemas.microsoft.com/office/2006/metadata/properties"/>
@@ -32887,18 +35025,10 @@
 </ds:datastoreItem>
 </file>
 
-<file path=customXml/itemProps3.xml><?xml version="1.0" encoding="utf-8"?>
+<file path=customXml/itemProps4.xml><?xml version="1.0" encoding="utf-8"?>
 <ds:datastoreItem xmlns:ds="http://schemas.openxmlformats.org/officeDocument/2006/customXml" ds:itemID="{E76CBE9A-B066-4229-813B-EB59CD54C56B}">
   <ds:schemaRefs>
     <ds:schemaRef ds:uri="http://schemas.openxmlformats.org/officeDocument/2006/bibliography"/>
   </ds:schemaRefs>
 </ds:datastoreItem>
-</file>
-
-<file path=customXml/itemProps4.xml><?xml version="1.0" encoding="utf-8"?>
-<ds:datastoreItem xmlns:ds="http://schemas.openxmlformats.org/officeDocument/2006/customXml" ds:itemID="{370C9932-052A-4234-B377-CD6828F126DD}">
-  <ds:schemaRefs>
-    <ds:schemaRef ds:uri="http://schemas.microsoft.com/sharepoint/v3/contenttype/forms"/>
-  </ds:schemaRefs>
-</ds:datastoreItem>
 </file>
--- a/Dissertation Proposal/Restructure process/Dissertation Proposal Section Drafts/Combined final draft elements/Dissertation draft post study 3 VAS 2-19-25.docx
+++ b/Dissertation Proposal/Restructure process/Dissertation Proposal Section Drafts/Combined final draft elements/Dissertation draft post study 3 VAS 2-19-25.docx
@@ -165,11 +165,9 @@
         <w:ind w:firstLine="720"/>
         <w:jc w:val="center"/>
       </w:pPr>
-      <w:proofErr w:type="gramStart"/>
       <w:r>
         <w:t>by</w:t>
       </w:r>
-      <w:proofErr w:type="gramEnd"/>
     </w:p>
     <w:p>
       <w:pPr>
@@ -265,15 +263,7 @@
     </w:p>
     <w:p>
       <w:r>
-        <w:t xml:space="preserve">a candidate for the degree of </w:t>
-      </w:r>
-      <w:proofErr w:type="gramStart"/>
-      <w:r>
-        <w:t>doctor of philosophy</w:t>
-      </w:r>
-      <w:proofErr w:type="gramEnd"/>
-      <w:r>
-        <w:t>,</w:t>
+        <w:t>a candidate for the degree of doctor of philosophy,</w:t>
       </w:r>
     </w:p>
     <w:p>
@@ -3304,21 +3294,7 @@
                 <w:rStyle w:val="Hyperlink"/>
                 <w:noProof/>
               </w:rPr>
-              <w:t>Conclusio</w:t>
-            </w:r>
-            <w:r>
-              <w:rPr>
-                <w:rStyle w:val="Hyperlink"/>
-                <w:noProof/>
-              </w:rPr>
-              <w:t>n</w:t>
-            </w:r>
-            <w:r>
-              <w:rPr>
-                <w:rStyle w:val="Hyperlink"/>
-                <w:noProof/>
-              </w:rPr>
-              <w:t>s</w:t>
+              <w:t>Conclusions</w:t>
             </w:r>
             <w:r>
               <w:rPr>
@@ -4442,15 +4418,7 @@
         <w:spacing w:line="480" w:lineRule="auto"/>
       </w:pPr>
       <w:r>
-        <w:t xml:space="preserve">After vindication by a trusted authority, seeing the ‘obvious’ evidence around themselves, and reaching a consensus with their immediate peers, </w:t>
-      </w:r>
-      <w:proofErr w:type="gramStart"/>
-      <w:r>
-        <w:t>this individual feels</w:t>
-      </w:r>
-      <w:proofErr w:type="gramEnd"/>
-      <w:r>
-        <w:t xml:space="preserve"> justified in disbelieving the existence of global warming. In reality, the overwhelming majority of scientific evidence indicates that regardless of cold weather and the opinion of politicians, global warming is indeed a real phenomenon (Davis et al., 2020). While the scenario is somewhat contrived, the above story is a distressingly common example</w:t>
+        <w:t>After vindication by a trusted authority, seeing the ‘obvious’ evidence around themselves, and reaching a consensus with their immediate peers, this individual feels justified in disbelieving the existence of global warming. In reality, the overwhelming majority of scientific evidence indicates that regardless of cold weather and the opinion of politicians, global warming is indeed a real phenomenon (Davis et al., 2020). While the scenario is somewhat contrived, the above story is a distressingly common example</w:t>
       </w:r>
       <w:r>
         <w:t xml:space="preserve"> of how easily polarized beliefs can be formed and how difficult they can be to change.</w:t>
@@ -4753,21 +4721,7 @@
         <w:rPr>
           <w:szCs w:val="24"/>
         </w:rPr>
-        <w:t xml:space="preserve"> provides insight </w:t>
-      </w:r>
-      <w:proofErr w:type="gramStart"/>
-      <w:r>
-        <w:rPr>
-          <w:szCs w:val="24"/>
-        </w:rPr>
-        <w:t>on</w:t>
-      </w:r>
-      <w:proofErr w:type="gramEnd"/>
-      <w:r>
-        <w:rPr>
-          <w:szCs w:val="24"/>
-        </w:rPr>
-        <w:t xml:space="preserve"> how to change those beliefs, with</w:t>
+        <w:t xml:space="preserve"> provides insight on how to change those beliefs, with</w:t>
       </w:r>
       <w:r>
         <w:rPr>
@@ -5022,19 +4976,37 @@
         <w:rPr>
           <w:highlight w:val="yellow"/>
         </w:rPr>
-        <w:t xml:space="preserve">Petty and Cacioppo </w:t>
+        <w:t xml:space="preserve">Petty </w:t>
       </w:r>
       <w:r>
         <w:rPr>
           <w:highlight w:val="yellow"/>
         </w:rPr>
+        <w:t xml:space="preserve">&amp; </w:t>
+      </w:r>
+      <w:r>
+        <w:rPr>
+          <w:highlight w:val="yellow"/>
+        </w:rPr>
+        <w:t xml:space="preserve">Cacioppo </w:t>
+      </w:r>
+      <w:r>
+        <w:rPr>
+          <w:highlight w:val="yellow"/>
+        </w:rPr>
         <w:t>(</w:t>
       </w:r>
       <w:r>
         <w:rPr>
           <w:highlight w:val="yellow"/>
         </w:rPr>
-        <w:t>1980</w:t>
+        <w:t>198</w:t>
+      </w:r>
+      <w:r>
+        <w:rPr>
+          <w:highlight w:val="yellow"/>
+        </w:rPr>
+        <w:t>6</w:t>
       </w:r>
       <w:r>
         <w:rPr>
@@ -5138,12 +5110,18 @@
         <w:rPr>
           <w:highlight w:val="yellow"/>
         </w:rPr>
-        <w:t>Petty &amp; Cacioppo</w:t>
+        <w:t>Cacioppo</w:t>
       </w:r>
       <w:r>
         <w:rPr>
           <w:highlight w:val="yellow"/>
         </w:rPr>
+        <w:t xml:space="preserve"> et al.</w:t>
+      </w:r>
+      <w:r>
+        <w:rPr>
+          <w:highlight w:val="yellow"/>
+        </w:rPr>
         <w:t>,</w:t>
       </w:r>
       <w:r>
@@ -5174,7 +5152,19 @@
         <w:rPr>
           <w:highlight w:val="yellow"/>
         </w:rPr>
-        <w:t>Petty et al., 2009; Petty &amp; Krosnick 1995</w:t>
+        <w:t>Petty et al., 200</w:t>
+      </w:r>
+      <w:r>
+        <w:rPr>
+          <w:highlight w:val="yellow"/>
+        </w:rPr>
+        <w:t>2</w:t>
+      </w:r>
+      <w:r>
+        <w:rPr>
+          <w:highlight w:val="yellow"/>
+        </w:rPr>
+        <w:t>; Petty &amp; Krosnick 1995</w:t>
       </w:r>
       <w:r>
         <w:t>).</w:t>
@@ -5391,12 +5381,10 @@
         <w:t xml:space="preserve"> unimodal framework in several studies examining direct practical applications of advertising, retail experiences, and branding (Maheswaran, </w:t>
       </w:r>
       <w:proofErr w:type="spellStart"/>
-      <w:proofErr w:type="gramStart"/>
       <w:r>
         <w:t>Mackie,and</w:t>
       </w:r>
       <w:proofErr w:type="spellEnd"/>
-      <w:proofErr w:type="gramEnd"/>
       <w:r>
         <w:t xml:space="preserve"> Chaiken 1992; Richard and </w:t>
       </w:r>
@@ -5406,15 +5394,7 @@
       </w:r>
       <w:proofErr w:type="spellEnd"/>
       <w:r>
-        <w:t xml:space="preserve"> 2016). This literature indicates that the source of the cue in an advertisement (e.g., famous football </w:t>
-      </w:r>
-      <w:proofErr w:type="gramStart"/>
-      <w:r>
-        <w:t>player</w:t>
-      </w:r>
-      <w:proofErr w:type="gramEnd"/>
-      <w:r>
-        <w:t>) is an especially influential cue for persuasion in conditions of low cognitive capacity</w:t>
+        <w:t xml:space="preserve"> 2016). This literature indicates that the source of the cue in an advertisement (e.g., famous football player) is an especially influential cue for persuasion in conditions of low cognitive capacity</w:t>
       </w:r>
       <w:r>
         <w:t>.</w:t>
@@ -5457,15 +5437,7 @@
       </w:r>
       <w:r>
         <w:lastRenderedPageBreak/>
-        <w:t xml:space="preserve">(either individual peers or society more broadly) or from information describing </w:t>
-      </w:r>
-      <w:proofErr w:type="gramStart"/>
-      <w:r>
-        <w:t>the attitude</w:t>
-      </w:r>
-      <w:proofErr w:type="gramEnd"/>
-      <w:r>
-        <w:t xml:space="preserve"> object (persuasive, fact based, argumentation).</w:t>
+        <w:t>(either individual peers or society more broadly) or from information describing the attitude object (persuasive, fact based, argumentation).</w:t>
       </w:r>
     </w:p>
     <w:p>
@@ -5541,15 +5513,7 @@
       </w:r>
       <w:proofErr w:type="spellEnd"/>
       <w:r>
-        <w:t xml:space="preserve">, 2001; Farrow, 2009). Higher amounts of perceived social consensus are associated with greater agreement with the consensus opinion, which remains a strong predictor even after </w:t>
-      </w:r>
-      <w:proofErr w:type="gramStart"/>
-      <w:r>
-        <w:t>controlling for</w:t>
-      </w:r>
-      <w:proofErr w:type="gramEnd"/>
-      <w:r>
-        <w:t xml:space="preserve"> demographic variables and other individual differences. Conversely, when a social consensus does not exist (new circumstances or lack of agreement), individual judgement reigns (e.g., is it unethical to use AI to write letter</w:t>
+        <w:t>, 2001; Farrow, 2009). Higher amounts of perceived social consensus are associated with greater agreement with the consensus opinion, which remains a strong predictor even after controlling for demographic variables and other individual differences. Conversely, when a social consensus does not exist (new circumstances or lack of agreement), individual judgement reigns (e.g., is it unethical to use AI to write letter</w:t>
       </w:r>
       <w:r>
         <w:t>s</w:t>
@@ -5745,21 +5709,7 @@
         <w:rPr>
           <w:szCs w:val="24"/>
         </w:rPr>
-        <w:t xml:space="preserve">Autism has become an epidemic. Twenty-five years ago, 35 years ago, you </w:t>
-      </w:r>
-      <w:proofErr w:type="gramStart"/>
-      <w:r>
-        <w:rPr>
-          <w:szCs w:val="24"/>
-        </w:rPr>
-        <w:t>look</w:t>
-      </w:r>
-      <w:proofErr w:type="gramEnd"/>
-      <w:r>
-        <w:rPr>
-          <w:szCs w:val="24"/>
-        </w:rPr>
-        <w:t xml:space="preserve"> at the statistics, not even close. It has gotten totally out of control. … Just the other day, 2 years old, 2 and a half years old, a child, a beautiful child went to have the vaccine, and came back, and a week later got a tremendous fever, got very, very sick, now is autistic.”</w:t>
+        <w:t>Autism has become an epidemic. Twenty-five years ago, 35 years ago, you look at the statistics, not even close. It has gotten totally out of control. … Just the other day, 2 years old, 2 and a half years old, a child, a beautiful child went to have the vaccine, and came back, and a week later got a tremendous fever, got very, very sick, now is autistic.”</w:t>
       </w:r>
     </w:p>
     <w:p>
@@ -6182,11 +6132,9 @@
       <w:r>
         <w:t xml:space="preserve">moral </w:t>
       </w:r>
-      <w:proofErr w:type="spellStart"/>
-      <w:r>
-        <w:t>convications</w:t>
-      </w:r>
-      <w:proofErr w:type="spellEnd"/>
+      <w:r>
+        <w:t>convictions</w:t>
+      </w:r>
       <w:r>
         <w:t xml:space="preserve"> can change</w:t>
       </w:r>
@@ -6400,7 +6348,21 @@
           <w:szCs w:val="24"/>
           <w:highlight w:val="yellow"/>
         </w:rPr>
-        <w:t>, 2012; Conover, 2017)</w:t>
+        <w:t>, 2012; Conover, 201</w:t>
+      </w:r>
+      <w:r>
+        <w:rPr>
+          <w:szCs w:val="24"/>
+          <w:highlight w:val="yellow"/>
+        </w:rPr>
+        <w:t>8</w:t>
+      </w:r>
+      <w:r>
+        <w:rPr>
+          <w:szCs w:val="24"/>
+          <w:highlight w:val="yellow"/>
+        </w:rPr>
+        <w:t>)</w:t>
       </w:r>
       <w:r>
         <w:rPr>
@@ -7585,21 +7547,7 @@
         <w:rPr>
           <w:szCs w:val="24"/>
         </w:rPr>
-        <w:t xml:space="preserve"> predicted that there would be </w:t>
-      </w:r>
-      <w:proofErr w:type="gramStart"/>
-      <w:r>
-        <w:rPr>
-          <w:szCs w:val="24"/>
-        </w:rPr>
-        <w:t>a significant</w:t>
-      </w:r>
-      <w:proofErr w:type="gramEnd"/>
-      <w:r>
-        <w:rPr>
-          <w:szCs w:val="24"/>
-        </w:rPr>
-        <w:t xml:space="preserve"> condition x time interaction</w:t>
+        <w:t xml:space="preserve"> predicted that there would be a significant condition x time interaction</w:t>
       </w:r>
       <w:r>
         <w:rPr>
@@ -8126,7 +8074,6 @@
         </w:rPr>
         <w:t xml:space="preserve">, </w:t>
       </w:r>
-      <w:proofErr w:type="gramStart"/>
       <w:r>
         <w:rPr>
           <w:rFonts w:eastAsia="Calibri" w:cstheme="minorHAnsi"/>
@@ -8134,7 +8081,6 @@
         </w:rPr>
         <w:t>t(</w:t>
       </w:r>
-      <w:proofErr w:type="gramEnd"/>
       <w:r>
         <w:rPr>
           <w:rFonts w:eastAsia="Calibri" w:cstheme="minorHAnsi"/>
@@ -8221,7 +8167,6 @@
         </w:rPr>
         <w:t xml:space="preserve">unishment, </w:t>
       </w:r>
-      <w:proofErr w:type="gramStart"/>
       <w:r>
         <w:rPr>
           <w:rFonts w:eastAsia="Calibri" w:cstheme="minorHAnsi"/>
@@ -8229,7 +8174,6 @@
         </w:rPr>
         <w:t>t(</w:t>
       </w:r>
-      <w:proofErr w:type="gramEnd"/>
       <w:r>
         <w:rPr>
           <w:rFonts w:eastAsia="Calibri" w:cstheme="minorHAnsi"/>
@@ -8316,7 +8260,6 @@
         </w:rPr>
         <w:t xml:space="preserve">, </w:t>
       </w:r>
-      <w:proofErr w:type="gramStart"/>
       <w:r>
         <w:rPr>
           <w:rFonts w:eastAsia="Calibri" w:cstheme="minorHAnsi"/>
@@ -8324,7 +8267,6 @@
         </w:rPr>
         <w:t>t(</w:t>
       </w:r>
-      <w:proofErr w:type="gramEnd"/>
       <w:r>
         <w:rPr>
           <w:rFonts w:eastAsia="Calibri" w:cstheme="minorHAnsi"/>
@@ -10914,23 +10856,7 @@
           <w:rFonts w:eastAsia="Calibri" w:cstheme="minorHAnsi"/>
           <w:szCs w:val="24"/>
         </w:rPr>
-        <w:t xml:space="preserve">While there were not consistent significant differences across all topics </w:t>
-      </w:r>
-      <w:proofErr w:type="gramStart"/>
-      <w:r>
-        <w:rPr>
-          <w:rFonts w:eastAsia="Calibri" w:cstheme="minorHAnsi"/>
-          <w:szCs w:val="24"/>
-        </w:rPr>
-        <w:t>as per</w:t>
-      </w:r>
-      <w:proofErr w:type="gramEnd"/>
-      <w:r>
-        <w:rPr>
-          <w:rFonts w:eastAsia="Calibri" w:cstheme="minorHAnsi"/>
-          <w:szCs w:val="24"/>
-        </w:rPr>
-        <w:t xml:space="preserve"> hypothesized by </w:t>
+        <w:t xml:space="preserve">While there were not consistent significant differences across all topics as per hypothesized by </w:t>
       </w:r>
       <w:r>
         <w:rPr>
@@ -11079,23 +11005,7 @@
           <w:rFonts w:eastAsia="Calibri" w:cstheme="minorHAnsi"/>
           <w:szCs w:val="24"/>
         </w:rPr>
-        <w:t xml:space="preserve"> more meaningful than manipulating social consensus, there are plausibly topics where social consensus does not exist (and thus, the effects of social consensus cannot be leveraged), </w:t>
-      </w:r>
-      <w:proofErr w:type="gramStart"/>
-      <w:r>
-        <w:rPr>
-          <w:rFonts w:eastAsia="Calibri" w:cstheme="minorHAnsi"/>
-          <w:szCs w:val="24"/>
-        </w:rPr>
-        <w:t>where  moral</w:t>
-      </w:r>
-      <w:proofErr w:type="gramEnd"/>
-      <w:r>
-        <w:rPr>
-          <w:rFonts w:eastAsia="Calibri" w:cstheme="minorHAnsi"/>
-          <w:szCs w:val="24"/>
-        </w:rPr>
-        <w:t xml:space="preserve"> conviction does.</w:t>
+        <w:t xml:space="preserve"> more meaningful than manipulating social consensus, there are plausibly topics where social consensus does not exist (and thus, the effects of social consensus cannot be leveraged), where  moral conviction does.</w:t>
       </w:r>
     </w:p>
     <w:p>
@@ -11970,27 +11880,7 @@
           <w14:ligatures w14:val="none"/>
         </w:rPr>
         <w:lastRenderedPageBreak/>
-        <w:t xml:space="preserve">attitude about a topic, but their perception of moral conviction for that topic in general (e.g., [topic] could be described as a moral issue). The last five elements of the measure assess whether or not the individual themselves sees their stance on an issue as based on morality (e.g., My attitude about [topic] </w:t>
-      </w:r>
-      <w:proofErr w:type="gramStart"/>
-      <w:r>
-        <w:rPr>
-          <w:rFonts w:eastAsia="Calibri" w:cstheme="minorHAnsi"/>
-          <w:kern w:val="0"/>
-          <w:szCs w:val="24"/>
-          <w14:ligatures w14:val="none"/>
-        </w:rPr>
-        <w:t>is a reflection of</w:t>
-      </w:r>
-      <w:proofErr w:type="gramEnd"/>
-      <w:r>
-        <w:rPr>
-          <w:rFonts w:eastAsia="Calibri" w:cstheme="minorHAnsi"/>
-          <w:kern w:val="0"/>
-          <w:szCs w:val="24"/>
-          <w14:ligatures w14:val="none"/>
-        </w:rPr>
-        <w:t xml:space="preserve"> my core moral beliefs and convictions). All items were captured as continuous variables ranging from strong disagreement (-50) to strong agreement (50). In addition, participant support levels for each issue were captured using similar methods to Study 1, except support was scored from strong disagreement (-50) to strong agreement (50) with the following statements:  1) “Greenhouse gas emissions generated by human activity has and will continue to change Earth's climate” (</w:t>
+        <w:t>attitude about a topic, but their perception of moral conviction for that topic in general (e.g., [topic] could be described as a moral issue). The last five elements of the measure assess whether or not the individual themselves sees their stance on an issue as based on morality (e.g., My attitude about [topic] is a reflection of my core moral beliefs and convictions). All items were captured as continuous variables ranging from strong disagreement (-50) to strong agreement (50). In addition, participant support levels for each issue were captured using similar methods to Study 1, except support was scored from strong disagreement (-50) to strong agreement (50) with the following statements:  1) “Greenhouse gas emissions generated by human activity has and will continue to change Earth's climate” (</w:t>
       </w:r>
       <w:r>
         <w:rPr>
@@ -12153,7 +12043,6 @@
         </w:rPr>
         <w:t xml:space="preserve">a </w:t>
       </w:r>
-      <w:proofErr w:type="gramStart"/>
       <w:r>
         <w:rPr>
           <w:rFonts w:eastAsia="Calibri" w:cstheme="minorHAnsi"/>
@@ -12161,57 +12050,7 @@
           <w:szCs w:val="24"/>
           <w14:ligatures w14:val="none"/>
         </w:rPr>
-        <w:t>single item</w:t>
-      </w:r>
-      <w:proofErr w:type="gramEnd"/>
-      <w:r>
-        <w:rPr>
-          <w:rFonts w:eastAsia="Calibri" w:cstheme="minorHAnsi"/>
-          <w:kern w:val="0"/>
-          <w:szCs w:val="24"/>
-          <w14:ligatures w14:val="none"/>
-        </w:rPr>
-        <w:t xml:space="preserve"> direct </w:t>
-      </w:r>
-      <w:proofErr w:type="gramStart"/>
-      <w:r>
-        <w:rPr>
-          <w:rFonts w:eastAsia="Calibri" w:cstheme="minorHAnsi"/>
-          <w:kern w:val="0"/>
-          <w:szCs w:val="24"/>
-          <w14:ligatures w14:val="none"/>
-        </w:rPr>
-        <w:t>measure</w:t>
-      </w:r>
-      <w:proofErr w:type="gramEnd"/>
-      <w:r>
-        <w:rPr>
-          <w:rFonts w:eastAsia="Calibri" w:cstheme="minorHAnsi"/>
-          <w:kern w:val="0"/>
-          <w:szCs w:val="24"/>
-          <w14:ligatures w14:val="none"/>
-        </w:rPr>
-        <w:t xml:space="preserve"> (e.g., How open are you to changing your mind about [topic]). Participant agreement with this statement was measured on a continuous scale ranging from extremely unlikely (-50), to extremely likely (50). Participant’s perception of essay persuasiveness was assessed likewise assessed with a single </w:t>
-      </w:r>
-      <w:proofErr w:type="gramStart"/>
-      <w:r>
-        <w:rPr>
-          <w:rFonts w:eastAsia="Calibri" w:cstheme="minorHAnsi"/>
-          <w:kern w:val="0"/>
-          <w:szCs w:val="24"/>
-          <w14:ligatures w14:val="none"/>
-        </w:rPr>
-        <w:t>item direct measure</w:t>
-      </w:r>
-      <w:proofErr w:type="gramEnd"/>
-      <w:r>
-        <w:rPr>
-          <w:rFonts w:eastAsia="Calibri" w:cstheme="minorHAnsi"/>
-          <w:kern w:val="0"/>
-          <w:szCs w:val="24"/>
-          <w14:ligatures w14:val="none"/>
-        </w:rPr>
-        <w:t xml:space="preserve"> (e.g., How persuasive was the above essay on your beliefs regarding [topic]). Agreement with this statement was measured on a continuous scale ranging from extremely unpersuasive (-50), to extremely persuasive (50).</w:t>
+        <w:t>single item direct measure (e.g., How open are you to changing your mind about [topic]). Participant agreement with this statement was measured on a continuous scale ranging from extremely unlikely (-50), to extremely likely (50). Participant’s perception of essay persuasiveness was assessed likewise assessed with a single item direct measure (e.g., How persuasive was the above essay on your beliefs regarding [topic]). Agreement with this statement was measured on a continuous scale ranging from extremely unpersuasive (-50), to extremely persuasive (50).</w:t>
       </w:r>
     </w:p>
     <w:p>
@@ -13994,13 +13833,8 @@
       <w:r>
         <w:t xml:space="preserve">topic </w:t>
       </w:r>
-      <w:proofErr w:type="gramStart"/>
-      <w:r>
-        <w:t>that it</w:t>
-      </w:r>
-      <w:proofErr w:type="gramEnd"/>
-      <w:r>
-        <w:t xml:space="preserve"> </w:t>
+      <w:r>
+        <w:t xml:space="preserve">that it </w:t>
       </w:r>
       <w:r>
         <w:t xml:space="preserve">has </w:t>
@@ -14141,25 +13975,7 @@
           <w:sz w:val="24"/>
           <w:szCs w:val="24"/>
         </w:rPr>
-        <w:t xml:space="preserve"> using </w:t>
-      </w:r>
-      <w:proofErr w:type="gramStart"/>
-      <w:r>
-        <w:rPr>
-          <w:rFonts w:ascii="Calibri" w:hAnsi="Calibri" w:cs="Calibri"/>
-          <w:sz w:val="24"/>
-          <w:szCs w:val="24"/>
-        </w:rPr>
-        <w:t>a 2x2</w:t>
-      </w:r>
-      <w:proofErr w:type="gramEnd"/>
-      <w:r>
-        <w:rPr>
-          <w:rFonts w:ascii="Calibri" w:hAnsi="Calibri" w:cs="Calibri"/>
-          <w:sz w:val="24"/>
-          <w:szCs w:val="24"/>
-        </w:rPr>
-        <w:t xml:space="preserve"> within-subjects design. Participants </w:t>
+        <w:t xml:space="preserve"> using a 2x2 within-subjects design. Participants </w:t>
       </w:r>
       <w:r>
         <w:rPr>
@@ -15295,27 +15111,7 @@
           <w:szCs w:val="24"/>
           <w14:ligatures w14:val="none"/>
         </w:rPr>
-        <w:t xml:space="preserve"> framings because these conditions had the greatest </w:t>
-      </w:r>
-      <w:proofErr w:type="gramStart"/>
-      <w:r>
-        <w:rPr>
-          <w:rFonts w:ascii="Calibri" w:eastAsia="Calibri" w:hAnsi="Calibri" w:cs="Times New Roman"/>
-          <w:kern w:val="0"/>
-          <w:szCs w:val="24"/>
-          <w14:ligatures w14:val="none"/>
-        </w:rPr>
-        <w:t>between group differences</w:t>
-      </w:r>
-      <w:proofErr w:type="gramEnd"/>
-      <w:r>
-        <w:rPr>
-          <w:rFonts w:ascii="Calibri" w:eastAsia="Calibri" w:hAnsi="Calibri" w:cs="Times New Roman"/>
-          <w:kern w:val="0"/>
-          <w:szCs w:val="24"/>
-          <w14:ligatures w14:val="none"/>
-        </w:rPr>
-        <w:t xml:space="preserve"> in the preliminary </w:t>
+        <w:t xml:space="preserve"> framings because these conditions had the greatest between group differences in the preliminary </w:t>
       </w:r>
       <w:r>
         <w:rPr>
@@ -16969,21 +16765,7 @@
         <w:rPr>
           <w:rFonts w:ascii="Calibri" w:eastAsia="Calibri" w:hAnsi="Calibri" w:cs="Calibri"/>
         </w:rPr>
-        <w:t xml:space="preserve"> on examining the interaction of </w:t>
-      </w:r>
-      <w:proofErr w:type="gramStart"/>
-      <w:r>
-        <w:rPr>
-          <w:rFonts w:ascii="Calibri" w:eastAsia="Calibri" w:hAnsi="Calibri" w:cs="Calibri"/>
-        </w:rPr>
-        <w:t>the moral</w:t>
-      </w:r>
-      <w:proofErr w:type="gramEnd"/>
-      <w:r>
-        <w:rPr>
-          <w:rFonts w:ascii="Calibri" w:eastAsia="Calibri" w:hAnsi="Calibri" w:cs="Calibri"/>
-        </w:rPr>
-        <w:t xml:space="preserve"> conviction and social consensus manipulations. To test H1, </w:t>
+        <w:t xml:space="preserve"> on examining the interaction of the moral conviction and social consensus manipulations. To test H1, </w:t>
       </w:r>
       <w:r>
         <w:rPr>
@@ -20331,21 +20113,7 @@
         <w:rPr>
           <w:rFonts w:ascii="Calibri" w:eastAsia="Calibri" w:hAnsi="Calibri" w:cs="Times New Roman"/>
         </w:rPr>
-        <w:t xml:space="preserve"> the </w:t>
-      </w:r>
-      <w:proofErr w:type="gramStart"/>
-      <w:r>
-        <w:rPr>
-          <w:rFonts w:ascii="Calibri" w:eastAsia="Calibri" w:hAnsi="Calibri" w:cs="Times New Roman"/>
-        </w:rPr>
-        <w:t>means’</w:t>
-      </w:r>
-      <w:proofErr w:type="gramEnd"/>
-      <w:r>
-        <w:rPr>
-          <w:rFonts w:ascii="Calibri" w:eastAsia="Calibri" w:hAnsi="Calibri" w:cs="Times New Roman"/>
-        </w:rPr>
-        <w:t xml:space="preserve">, where shades of moral grey can be justified in the pursuit of a greater goal, also felt that those beliefs were also more likely rooted in fundamental perspectives of right and wrong. </w:t>
+        <w:t xml:space="preserve"> the means’, where shades of moral grey can be justified in the pursuit of a greater goal, also felt that those beliefs were also more likely rooted in fundamental perspectives of right and wrong. </w:t>
       </w:r>
       <w:r>
         <w:rPr>
@@ -20529,23 +20297,7 @@
           <w:rFonts w:ascii="Calibri" w:eastAsia="Calibri" w:hAnsi="Calibri" w:cs="Times New Roman"/>
           <w:szCs w:val="24"/>
         </w:rPr>
-        <w:t xml:space="preserve">did not find </w:t>
-      </w:r>
-      <w:proofErr w:type="gramStart"/>
-      <w:r>
-        <w:rPr>
-          <w:rFonts w:ascii="Calibri" w:eastAsia="Calibri" w:hAnsi="Calibri" w:cs="Times New Roman"/>
-          <w:szCs w:val="24"/>
-        </w:rPr>
-        <w:t>a main</w:t>
-      </w:r>
-      <w:proofErr w:type="gramEnd"/>
-      <w:r>
-        <w:rPr>
-          <w:rFonts w:ascii="Calibri" w:eastAsia="Calibri" w:hAnsi="Calibri" w:cs="Times New Roman"/>
-          <w:szCs w:val="24"/>
-        </w:rPr>
-        <w:t xml:space="preserve"> effect of social consensus on support for a topic. </w:t>
+        <w:t xml:space="preserve">did not find a main effect of social consensus on support for a topic. </w:t>
       </w:r>
       <w:r>
         <w:rPr>
@@ -20643,23 +20395,7 @@
           <w:rFonts w:ascii="Calibri" w:eastAsia="Calibri" w:hAnsi="Calibri" w:cs="Times New Roman"/>
           <w:szCs w:val="24"/>
         </w:rPr>
-        <w:t xml:space="preserve">”.  In comparison, deontological orientation is defined as ‘ethical rules clearly distinguish right from wrong’ and utilitarian orientation can be defined as ‘consequences are what distinguishes right from wrong’. Given that both moral axis (deontology and utilitarianism) </w:t>
-      </w:r>
-      <w:proofErr w:type="gramStart"/>
-      <w:r>
-        <w:rPr>
-          <w:rFonts w:ascii="Calibri" w:eastAsia="Calibri" w:hAnsi="Calibri" w:cs="Times New Roman"/>
-          <w:szCs w:val="24"/>
-        </w:rPr>
-        <w:t>are</w:t>
-      </w:r>
-      <w:proofErr w:type="gramEnd"/>
-      <w:r>
-        <w:rPr>
-          <w:rFonts w:ascii="Calibri" w:eastAsia="Calibri" w:hAnsi="Calibri" w:cs="Times New Roman"/>
-          <w:szCs w:val="24"/>
-        </w:rPr>
-        <w:t xml:space="preserve"> focused on what determines ‘right from wrong’, definitionally, greater orientation on both of </w:t>
+        <w:t xml:space="preserve">”.  In comparison, deontological orientation is defined as ‘ethical rules clearly distinguish right from wrong’ and utilitarian orientation can be defined as ‘consequences are what distinguishes right from wrong’. Given that both moral axis (deontology and utilitarianism) are focused on what determines ‘right from wrong’, definitionally, greater orientation on both of </w:t>
       </w:r>
       <w:r>
         <w:rPr>
@@ -20747,47 +20483,7 @@
       </w:pPr>
       <w:r>
         <w:tab/>
-        <w:t xml:space="preserve">The purpose of this dissertation was to test different strategies for increasing openness </w:t>
-      </w:r>
-      <w:proofErr w:type="gramStart"/>
-      <w:r>
-        <w:t>to belief</w:t>
-      </w:r>
-      <w:proofErr w:type="gramEnd"/>
-      <w:r>
-        <w:t xml:space="preserve"> change, as well as to understand resistance to change and the effects of belief polarization on that resistance. To do this, I created an experiment directly testing the effectiveness of increasing or decreasing social consensus on support for a variety of polarized topics (Study 1). Study 1 demonstrated that, across a variety of topics, there was a significant interaction between the effects of </w:t>
-      </w:r>
-      <w:proofErr w:type="gramStart"/>
-      <w:r>
-        <w:t>a social</w:t>
-      </w:r>
-      <w:proofErr w:type="gramEnd"/>
-      <w:r>
-        <w:t xml:space="preserve"> consensus manipulation and time. Furthermore, there was evidence that </w:t>
-      </w:r>
-      <w:proofErr w:type="gramStart"/>
-      <w:r>
-        <w:t>a social</w:t>
-      </w:r>
-      <w:proofErr w:type="gramEnd"/>
-      <w:r>
-        <w:t xml:space="preserve"> consensus manipulation was able to significantly increase support for Universal Healthcare. I then executed on another experiment to understand the effects of moral conviction manipulation on an expanded set of polarized and non-polarized topics (Study 2). There was no evidence to support the hypotheses that the two ‘moral’ interventions would increase moral </w:t>
-      </w:r>
-      <w:proofErr w:type="gramStart"/>
-      <w:r>
-        <w:t>conviction</w:t>
-      </w:r>
-      <w:proofErr w:type="gramEnd"/>
-      <w:r>
-        <w:t xml:space="preserve"> and the pragmatic and hedonic interventions would decrease moral conviction, relative to the control group. While Study 1 and Study 2 examined the impact of moral conviction and social consensus individually, the purpose of Study 3 was to test the interaction between the social consensus and moral conviction manipulations on support for polarized topics. Study 3 also provided the opportunity to replicate the findings of Study 1 and Study 2. Study 3 utilized a within-subjects design that measured support for the topics before and after each of the four interventions (i.e., 2 [high or low social consensus] x 2 [moral essay or pragmatic essay]). While support for all of the topics increased post-intervention compared to pre-intervention, there was no main effect of the social consensus manipulation on support for any of the three topics (UHC, capital punishment, usage of AI in the workforce); </w:t>
-      </w:r>
-      <w:proofErr w:type="gramStart"/>
-      <w:r>
-        <w:t>thus</w:t>
-      </w:r>
-      <w:proofErr w:type="gramEnd"/>
-      <w:r>
-        <w:t xml:space="preserve"> the findings of Study 1 were not replicated with these topics. </w:t>
+        <w:t xml:space="preserve">The purpose of this dissertation was to test different strategies for increasing openness to belief change, as well as to understand resistance to change and the effects of belief polarization on that resistance. To do this, I created an experiment directly testing the effectiveness of increasing or decreasing social consensus on support for a variety of polarized topics (Study 1). Study 1 demonstrated that, across a variety of topics, there was a significant interaction between the effects of a social consensus manipulation and time. Furthermore, there was evidence that a social consensus manipulation was able to significantly increase support for Universal Healthcare. I then executed on another experiment to understand the effects of moral conviction manipulation on an expanded set of polarized and non-polarized topics (Study 2). There was no evidence to support the hypotheses that the two ‘moral’ interventions would increase moral conviction and the pragmatic and hedonic interventions would decrease moral conviction, relative to the control group. While Study 1 and Study 2 examined the impact of moral conviction and social consensus individually, the purpose of Study 3 was to test the interaction between the social consensus and moral conviction manipulations on support for polarized topics. Study 3 also provided the opportunity to replicate the findings of Study 1 and Study 2. Study 3 utilized a within-subjects design that measured support for the topics before and after each of the four interventions (i.e., 2 [high or low social consensus] x 2 [moral essay or pragmatic essay]). While support for all of the topics increased post-intervention compared to pre-intervention, there was no main effect of the social consensus manipulation on support for any of the three topics (UHC, capital punishment, usage of AI in the workforce); thus the findings of Study 1 were not replicated with these topics. </w:t>
       </w:r>
       <w:r>
         <w:lastRenderedPageBreak/>
@@ -20917,72 +20613,30 @@
           <w:rFonts w:ascii="Calibri" w:hAnsi="Calibri" w:cs="Calibri"/>
           <w:szCs w:val="28"/>
         </w:rPr>
-        <w:t>This dissertation showed mixed success at manipulating perception of social consensus using methods adapted from Kobayashi (2018). One plausible reason for the mixed success is that the topics chosen (UHC, climate change, capital punishment), diverged significantly from the original set of topics Kobayashi chose to use (climate change, blood type personality, nuclear power, and whale research). Additionally, it is important to note that while the version of the manipulation that I</w:t>
-      </w:r>
-      <w:r>
+        <w:t>This dissertation showed mixed success at manipulating perception of social consensus using methods adapted from Kobayashi (2018). One plausible reason for the mixed success is that the topics chosen (UHC, climate change, capital punishment), diverged significantly from the original set of topics Kobayashi chose to use (climate change, blood type personality, nuclear power, and whale research). Additionally, it is important to note that while the version of the manipulation that I used for this study explicitly relied on deceiving the participants as to the base rate of consensus for each of the topics, the result that there are substantive differences in support due to shared perceptions on what is popular or unpopular should generalize broadly. Deceiving the public in order to manipulate support for a topic would generally be seen as unethical, but increasing salience of the public as to how much consensus there actually is (i.e., just because the American public supports something in general, that doesn’t mean any given individual is aware of it) could be a low-cost intervention that leverages the strengths of social consensus effects.</w:t>
+      </w:r>
+    </w:p>
+    <w:p>
+      <w:pPr>
+        <w:spacing w:after="100" w:afterAutospacing="1" w:line="480" w:lineRule="auto"/>
         <w:rPr>
           <w:rFonts w:ascii="Calibri" w:hAnsi="Calibri" w:cs="Calibri"/>
           <w:szCs w:val="28"/>
         </w:rPr>
-        <w:t xml:space="preserve"> </w:t>
-      </w:r>
+      </w:pPr>
       <w:r>
         <w:rPr>
           <w:rFonts w:ascii="Calibri" w:hAnsi="Calibri" w:cs="Calibri"/>
           <w:szCs w:val="28"/>
         </w:rPr>
-        <w:t>used for this study explicitly relied on deceiving the</w:t>
+        <w:tab/>
+        <w:t xml:space="preserve">One direction for future work on polarized belief formation and change that could be worth exploring is to delve deeper into using domain specific information. In a pragmatic sense, one approach would be to conduct extensive qualitative research with individuals that have polarized beliefs, so as to determine which shared traits or characteristics of the topic are seen with a moral lens. Domain specific pragmatic or moral arguments would plausibly be more </w:t>
       </w:r>
       <w:r>
         <w:rPr>
           <w:rFonts w:ascii="Calibri" w:hAnsi="Calibri" w:cs="Calibri"/>
           <w:szCs w:val="28"/>
         </w:rPr>
-        <w:t xml:space="preserve"> </w:t>
-      </w:r>
-      <w:r>
-        <w:rPr>
-          <w:rFonts w:ascii="Calibri" w:hAnsi="Calibri" w:cs="Calibri"/>
-          <w:szCs w:val="28"/>
-        </w:rPr>
-        <w:t>participants as to the base rate of consensus for each of the</w:t>
-      </w:r>
-      <w:r>
-        <w:rPr>
-          <w:rFonts w:ascii="Calibri" w:hAnsi="Calibri" w:cs="Calibri"/>
-          <w:szCs w:val="28"/>
-        </w:rPr>
-        <w:t xml:space="preserve"> </w:t>
-      </w:r>
-      <w:r>
-        <w:rPr>
-          <w:rFonts w:ascii="Calibri" w:hAnsi="Calibri" w:cs="Calibri"/>
-          <w:szCs w:val="28"/>
-        </w:rPr>
-        <w:t>topics, the result that there are substantive differences in support due to shared perceptions on what is popular or unpopular should generalize broadly. Deceiving the public in order to manipulate support for a topic would generally be seen as unethical, but increasing salience of the public as to how much consensus there actually is (i.e., just because the American public supports something in general, that doesn’t mean any given individual is aware of it) could be a low-cost intervention that leverages the strengths of social consensus effects.</w:t>
-      </w:r>
-    </w:p>
-    <w:p>
-      <w:pPr>
-        <w:spacing w:after="100" w:afterAutospacing="1" w:line="480" w:lineRule="auto"/>
-        <w:rPr>
-          <w:rFonts w:ascii="Calibri" w:hAnsi="Calibri" w:cs="Calibri"/>
-          <w:szCs w:val="28"/>
-        </w:rPr>
-      </w:pPr>
-      <w:r>
-        <w:rPr>
-          <w:rFonts w:ascii="Calibri" w:hAnsi="Calibri" w:cs="Calibri"/>
-          <w:szCs w:val="28"/>
-        </w:rPr>
-        <w:tab/>
-        <w:t xml:space="preserve">One direction for future work on polarized belief formation and change that could be worth exploring is to delve deeper into using domain specific information. In a pragmatic sense, one approach would be to conduct extensive qualitative research with individuals that have polarized beliefs, so as to determine which shared traits or characteristics of the topic are seen with a moral lens. Domain specific pragmatic or moral arguments would plausibly be more </w:t>
-      </w:r>
-      <w:r>
-        <w:rPr>
-          <w:rFonts w:ascii="Calibri" w:hAnsi="Calibri" w:cs="Calibri"/>
-          <w:szCs w:val="28"/>
-        </w:rPr>
         <w:lastRenderedPageBreak/>
         <w:t>effective at changing moral convictions, as compared to using the ‘general’ framework of arguments based on morality and harm (increasing moral conviction) or arguments based on economics and practical implementation (decreasing moral conviction). Another context in which domain specific information could provide deeper insight is individual characteristic differences in topics themselves (i.e., why did social consensus manipulation work for UHC but not the other topics?). Future research could focus on what shared characteristics exist in topics that are or are not vulnerable to the effects of social consensus. Knowledge of those shared characteristics would help calibrate how to spend limited public outreach resources such that topics are prioritized based on how likely a social consensus intervention will be effective.</w:t>
       </w:r>
@@ -20993,31 +20647,7 @@
       </w:pPr>
       <w:r>
         <w:tab/>
-        <w:t xml:space="preserve">Another direction for future study would be to explore different methods for obtaining evidence of actual revealed preferences, rather than relying on self-reported support for a topic score. One trivially simple example could apply to the non-polarized topic of ‘exercise’ used in Study 2; instead of explicitly measuring ‘support for exercise’ on some form of survey, revealed preferences in the form of biometric information (e.g., step counter, activity tracker, etc.) could directly show evidence of a social consensus or moral conviction manipulation being effective at changing behavior. Another example with the more ‘polarized’ topic of climate change used in studies 2 and </w:t>
-      </w:r>
-      <w:proofErr w:type="gramStart"/>
-      <w:r>
-        <w:t>3,</w:t>
-      </w:r>
-      <w:proofErr w:type="gramEnd"/>
-      <w:r>
-        <w:t xml:space="preserve"> would be </w:t>
-      </w:r>
-      <w:proofErr w:type="gramStart"/>
-      <w:r>
-        <w:t>revealed preferences</w:t>
-      </w:r>
-      <w:proofErr w:type="gramEnd"/>
-      <w:r>
-        <w:t xml:space="preserve"> as they relate to sustainable behavior. For example, it is relatively simple to track (by weight or volume) </w:t>
-      </w:r>
-      <w:proofErr w:type="gramStart"/>
-      <w:r>
-        <w:t>total</w:t>
-      </w:r>
-      <w:proofErr w:type="gramEnd"/>
-      <w:r>
-        <w:t xml:space="preserve"> amount of landfill waste and/or recycling generated by a single individual over a fixed period of time. These more direct measures</w:t>
+        <w:t>Another direction for future study would be to explore different methods for obtaining evidence of actual revealed preferences, rather than relying on self-reported support for a topic score. One trivially simple example could apply to the non-polarized topic of ‘exercise’ used in Study 2; instead of explicitly measuring ‘support for exercise’ on some form of survey, revealed preferences in the form of biometric information (e.g., step counter, activity tracker, etc.) could directly show evidence of a social consensus or moral conviction manipulation being effective at changing behavior. Another example with the more ‘polarized’ topic of climate change used in studies 2 and 3, would be revealed preferences as they relate to sustainable behavior. For example, it is relatively simple to track (by weight or volume) total amount of landfill waste and/or recycling generated by a single individual over a fixed period of time. These more direct measures</w:t>
       </w:r>
       <w:ins w:id="42" w:author="Duan, Sean (MU-Student)" w:date="2025-04-10T16:29:00Z" w16du:dateUtc="2025-04-10T21:29:00Z">
         <w:r>
@@ -21038,13 +20668,7 @@
       </w:pPr>
       <w:r>
         <w:tab/>
-        <w:t>Finally, one future goal for this research would be to see if the effect of social consensus on belief formation and change functions differently based on the type of social consensus manipulation. The manipulation I used in my</w:t>
-      </w:r>
-      <w:r>
-        <w:t xml:space="preserve"> </w:t>
-      </w:r>
-      <w:r>
-        <w:t>research earlier was effective, but relatively impersonal. It would be very useful to research whether the effects of social consensus are greater in small or large group settings, where the relevant comparison group is not the nebulous concept of ‘Americans’ as a whole, but instead the social group immediately and physically around you. This seems especially pertinent, as this structure mimics actual human social dynamics (i.e., social consensus is assessed and formed through shared, in person experience), and thus has greater external validity.</w:t>
+        <w:t>Finally, one future goal for this research would be to see if the effect of social consensus on belief formation and change functions differently based on the type of social consensus manipulation. The manipulation I used in my research earlier was effective, but relatively impersonal. It would be very useful to research whether the effects of social consensus are greater in small or large group settings, where the relevant comparison group is not the nebulous concept of ‘Americans’ as a whole, but instead the social group immediately and physically around you. This seems especially pertinent, as this structure mimics actual human social dynamics (i.e., social consensus is assessed and formed through shared, in person experience), and thus has greater external validity.</w:t>
       </w:r>
     </w:p>
     <w:p>
@@ -21061,56 +20685,36 @@
       </w:r>
       <w:r>
         <w:tab/>
-        <w:t>In summary, I found mixed evidence that manipulated social consensus affects support for a variety of polarized topics; In the case where it was successful (UHC), greater perception of social consensus in favor of a topic was associated with increased support. However, there was no evidence that the obverse was associated with decreased support. Furthermore, I</w:t>
-      </w:r>
-      <w:r>
-        <w:t xml:space="preserve"> </w:t>
-      </w:r>
-      <w:r>
-        <w:t xml:space="preserve">found that I was unable to successfully manipulate moral conviction for several polarized topics by </w:t>
+        <w:t xml:space="preserve">In summary, I found mixed evidence that manipulated social consensus affects support for a variety of polarized topics; In the case where it was successful (UHC), greater perception of social consensus in favor of a topic was associated with increased support. However, there was no evidence that the obverse was associated with decreased support. Furthermore, I found that I was unable to successfully manipulate moral conviction for several polarized topics by </w:t>
       </w:r>
       <w:r>
         <w:rPr>
           <w:rFonts w:ascii="Calibri" w:hAnsi="Calibri" w:cs="Calibri"/>
           <w:szCs w:val="28"/>
         </w:rPr>
-        <w:t>framing arguments using moral terms (e.g., freedom, liberty, etc.) or centering on perceptions of harm (e.g., harmful, dangerous, contaminated, etc.). Given this, I could not find evidence in support of a significant interaction between the effects of social consensus and moral conviction on support for a polarized topic, as I</w:t>
+        <w:t xml:space="preserve">framing arguments using moral terms (e.g., freedom, liberty, etc.) or centering on perceptions of harm (e.g., harmful, dangerous, contaminated, etc.). Given this, I could not find evidence in support of a significant interaction between the effects of social consensus and moral conviction on support for a polarized topic, as I previously theorized. Researchers’ inability to reliably manipulate social consensus and moral conviction continues to </w:t>
       </w:r>
       <w:r>
         <w:rPr>
           <w:rFonts w:ascii="Calibri" w:hAnsi="Calibri" w:cs="Calibri"/>
           <w:szCs w:val="28"/>
         </w:rPr>
-        <w:t xml:space="preserve"> </w:t>
-      </w:r>
-      <w:r>
+        <w:lastRenderedPageBreak/>
+        <w:t>be a major impediment in synthesizing a cohesive framework for the effects of consensus and conviction (as well as their potential interaction) on polarized topics. However, these difficulties also indicate fruitful directions for future work; Developing more sophisticated tools to delineate between different characteristics of polarized topics will allow researchers to isolate promising targets for polarized belief change, and increased domain knowledge for what aspects of moral conviction are relevant for that specific population will ideally allow researchers a more thorough empirical test of the theorized relationship between social consensus and moral conviction.</w:t>
+      </w:r>
+    </w:p>
+    <w:p>
+      <w:pPr>
         <w:rPr>
           <w:rFonts w:ascii="Calibri" w:hAnsi="Calibri" w:cs="Calibri"/>
           <w:szCs w:val="28"/>
         </w:rPr>
-        <w:t xml:space="preserve">previously theorized. Researchers’ inability to reliably manipulate social consensus and moral conviction continues to </w:t>
-      </w:r>
+      </w:pPr>
       <w:r>
         <w:rPr>
           <w:rFonts w:ascii="Calibri" w:hAnsi="Calibri" w:cs="Calibri"/>
           <w:szCs w:val="28"/>
         </w:rPr>
-        <w:lastRenderedPageBreak/>
-        <w:t>be a major impediment in synthesizing a cohesive framework for the effects of consensus and conviction (as well as their potential interaction) on polarized topics. However, these difficulties also indicate fruitful directions for future work; Developing more sophisticated tools to delineate between different characteristics of polarized topics will allow researchers to isolate promising targets for polarized belief change, and increased domain knowledge for what aspects of moral conviction are relevant for that specific population will ideally allow researchers a more thorough empirical test of the theorized relationship between social consensus and moral conviction.</w:t>
-      </w:r>
-    </w:p>
-    <w:p>
-      <w:pPr>
-        <w:rPr>
-          <w:rFonts w:ascii="Calibri" w:hAnsi="Calibri" w:cs="Calibri"/>
-          <w:szCs w:val="28"/>
-        </w:rPr>
-      </w:pPr>
-      <w:r>
-        <w:rPr>
-          <w:rFonts w:ascii="Calibri" w:hAnsi="Calibri" w:cs="Calibri"/>
-          <w:szCs w:val="28"/>
-        </w:rPr>
         <w:br w:type="page"/>
       </w:r>
     </w:p>
@@ -21130,15 +20734,8 @@
         <w:pStyle w:val="Heading1"/>
       </w:pPr>
     </w:p>
-    <w:p>
-      <w:pPr>
-        <w:pStyle w:val="Heading1"/>
-      </w:pPr>
-    </w:p>
-    <w:p>
-      <w:pPr>
-        <w:ind w:hanging="720"/>
-      </w:pPr>
+    <w:p/>
+    <w:p>
       <w:r>
         <w:t xml:space="preserve">Akram, F. (2021). Moral injury and the COVID-19 pandemic: A philosophical viewpoint. </w:t>
       </w:r>
@@ -21166,17 +20763,12 @@
         <w:r>
           <w:rPr>
             <w:rStyle w:val="Hyperlink"/>
-            <w:rFonts w:cstheme="minorHAnsi"/>
-            <w:bCs/>
           </w:rPr>
           <w:t>https://doi.org/10.1016/j.jemep.2021.100661</w:t>
         </w:r>
       </w:hyperlink>
     </w:p>
     <w:p>
-      <w:pPr>
-        <w:ind w:hanging="720"/>
-      </w:pPr>
       <w:r>
         <w:t xml:space="preserve">Albarracin, D., Johnson, B. T., Zanna, M. P., &amp; </w:t>
       </w:r>
@@ -21200,9 +20792,6 @@
       </w:r>
     </w:p>
     <w:p>
-      <w:pPr>
-        <w:ind w:hanging="720"/>
-      </w:pPr>
       <w:r>
         <w:t xml:space="preserve">Albarracin, D., &amp; </w:t>
       </w:r>
@@ -21226,9 +20815,6 @@
       </w:r>
     </w:p>
     <w:p>
-      <w:pPr>
-        <w:ind w:hanging="720"/>
-      </w:pPr>
       <w:r>
         <w:t xml:space="preserve">Alspaugh, A., </w:t>
       </w:r>
@@ -21272,17 +20858,12 @@
         <w:r>
           <w:rPr>
             <w:rStyle w:val="Hyperlink"/>
-            <w:rFonts w:cstheme="minorHAnsi"/>
-            <w:bCs/>
           </w:rPr>
           <w:t>https://doi.org/10.1111/jmwh.13233</w:t>
         </w:r>
       </w:hyperlink>
     </w:p>
     <w:p>
-      <w:pPr>
-        <w:ind w:hanging="720"/>
-      </w:pPr>
       <w:proofErr w:type="spellStart"/>
       <w:r>
         <w:t>Aramovich</w:t>
@@ -21323,17 +20904,12 @@
         <w:r>
           <w:rPr>
             <w:rStyle w:val="Hyperlink"/>
-            <w:rFonts w:cstheme="minorHAnsi"/>
-            <w:bCs/>
           </w:rPr>
           <w:t>https://doi.org/10.1080/15534510.2011.640199</w:t>
         </w:r>
       </w:hyperlink>
     </w:p>
     <w:p>
-      <w:pPr>
-        <w:ind w:hanging="720"/>
-      </w:pPr>
       <w:r>
         <w:t xml:space="preserve">Asch, S. E. (1956). Studies of independence and conformity: I. A minority of one against a unanimous majority. </w:t>
       </w:r>
@@ -21342,17 +20918,8 @@
           <w:i/>
           <w:iCs/>
         </w:rPr>
-        <w:t xml:space="preserve">Psychological Monographs: General and </w:t>
-      </w:r>
-      <w:proofErr w:type="gramStart"/>
-      <w:r>
-        <w:rPr>
-          <w:i/>
-          <w:iCs/>
-        </w:rPr>
-        <w:t>Applied</w:t>
-      </w:r>
-      <w:proofErr w:type="gramEnd"/>
+        <w:t>Psychological Monographs: General and Applied</w:t>
+      </w:r>
       <w:r>
         <w:t xml:space="preserve">, </w:t>
       </w:r>
@@ -21370,17 +20937,12 @@
         <w:r>
           <w:rPr>
             <w:rStyle w:val="Hyperlink"/>
-            <w:rFonts w:cstheme="minorHAnsi"/>
-            <w:bCs/>
           </w:rPr>
           <w:t>https://doi.org/10.1037/h0093718</w:t>
         </w:r>
       </w:hyperlink>
     </w:p>
     <w:p>
-      <w:pPr>
-        <w:ind w:hanging="720"/>
-      </w:pPr>
       <w:proofErr w:type="spellStart"/>
       <w:r>
         <w:t>Béland</w:t>
@@ -21421,17 +20983,12 @@
         <w:r>
           <w:rPr>
             <w:rStyle w:val="Hyperlink"/>
-            <w:rFonts w:cstheme="minorHAnsi"/>
-            <w:bCs/>
           </w:rPr>
           <w:t>https://doi.org/10.1111/spol.12237</w:t>
         </w:r>
       </w:hyperlink>
     </w:p>
     <w:p>
-      <w:pPr>
-        <w:ind w:hanging="720"/>
-      </w:pPr>
       <w:r>
         <w:t xml:space="preserve">Bizer, G. Y., &amp; Krosnick, J. A. (2001). Exploring the structure of strength-related attitude features: The relation between attitude importance and attitude accessibility. </w:t>
       </w:r>
@@ -21459,17 +21016,12 @@
         <w:r>
           <w:rPr>
             <w:rStyle w:val="Hyperlink"/>
-            <w:rFonts w:cstheme="minorHAnsi"/>
-            <w:bCs/>
           </w:rPr>
           <w:t>https://doi.org/10.1037/0022-3514.81.4.566</w:t>
         </w:r>
       </w:hyperlink>
     </w:p>
     <w:p>
-      <w:pPr>
-        <w:ind w:hanging="720"/>
-      </w:pPr>
       <w:r>
         <w:t xml:space="preserve">Brady, F. N., &amp; Wheeler, G. E. (1996). An empirical study of ethical predispositions. </w:t>
       </w:r>
@@ -21497,101 +21049,206 @@
         <w:r>
           <w:rPr>
             <w:rStyle w:val="Hyperlink"/>
-            <w:rFonts w:cstheme="minorHAnsi"/>
-            <w:bCs/>
           </w:rPr>
           <w:t>https://doi.org/10.1007/BF00705573</w:t>
         </w:r>
       </w:hyperlink>
     </w:p>
     <w:p>
-      <w:pPr>
-        <w:ind w:hanging="720"/>
-      </w:pPr>
-      <w:r>
-        <w:t xml:space="preserve">Carpenter, C. (2012). Functional Attitude Theory. In J. Dillard &amp; L. Shen, </w:t>
+      <w:r>
+        <w:t xml:space="preserve">Bump, J. B. (2015). The Long Road to Universal Health Coverage: Historical Analysis of Early Decisions in Germany, the United Kingdom, and the United States. </w:t>
       </w:r>
       <w:r>
         <w:rPr>
           <w:i/>
           <w:iCs/>
         </w:rPr>
-        <w:t>The SAGE Handbook of Persuasion: Developments in Theory and                    Practice</w:t>
-      </w:r>
-      <w:r>
-        <w:t xml:space="preserve"> (pp. 104–119). SAGE Publications, Inc. </w:t>
+        <w:t>Health Systems &amp; Reform</w:t>
+      </w:r>
+      <w:r>
+        <w:t xml:space="preserve">, </w:t>
+      </w:r>
+      <w:r>
+        <w:rPr>
+          <w:i/>
+          <w:iCs/>
+        </w:rPr>
+        <w:t>1</w:t>
+      </w:r>
+      <w:r>
+        <w:t xml:space="preserve">(1), 28–38. </w:t>
       </w:r>
       <w:hyperlink r:id="rId19" w:history="1">
         <w:r>
           <w:rPr>
             <w:rStyle w:val="Hyperlink"/>
-            <w:rFonts w:cstheme="minorHAnsi"/>
-            <w:bCs/>
+          </w:rPr>
+          <w:t>https://doi.org/10.4161/23288604.2014.991211</w:t>
+        </w:r>
+      </w:hyperlink>
+    </w:p>
+    <w:p>
+      <w:r>
+        <w:t xml:space="preserve">Cacioppo, J. T., Petty, R. E., Kao, C. F., &amp; Rodriguez, R. (1986). Central and peripheral routes to persuasion: An individual difference perspective. </w:t>
+      </w:r>
+      <w:r>
+        <w:rPr>
+          <w:i/>
+          <w:iCs/>
+        </w:rPr>
+        <w:t>Journal of Personality and Social Psychology</w:t>
+      </w:r>
+      <w:r>
+        <w:t xml:space="preserve">, </w:t>
+      </w:r>
+      <w:r>
+        <w:rPr>
+          <w:i/>
+          <w:iCs/>
+        </w:rPr>
+        <w:t>51</w:t>
+      </w:r>
+      <w:r>
+        <w:t xml:space="preserve">(5), 1032–1043. </w:t>
+      </w:r>
+      <w:hyperlink r:id="rId20" w:history="1">
+        <w:r>
+          <w:rPr>
+            <w:rStyle w:val="Hyperlink"/>
+          </w:rPr>
+          <w:t>https://doi.org/10.1037/0022-3514.51.5.1032</w:t>
+        </w:r>
+      </w:hyperlink>
+    </w:p>
+    <w:p>
+      <w:r>
+        <w:t xml:space="preserve">Carpenter, C. (2012). Functional Attitude Theory. In J. Dillard &amp; L. Shen, </w:t>
+      </w:r>
+      <w:r>
+        <w:rPr>
+          <w:i/>
+          <w:iCs/>
+        </w:rPr>
+        <w:t>The SAGE Handbook of Persuasion: Developments in Theory and                    Practice</w:t>
+      </w:r>
+      <w:r>
+        <w:t xml:space="preserve"> (pp. 104–119). SAGE Publications, Inc. </w:t>
+      </w:r>
+      <w:hyperlink r:id="rId21" w:history="1">
+        <w:r>
+          <w:rPr>
+            <w:rStyle w:val="Hyperlink"/>
           </w:rPr>
           <w:t>https://doi.org/10.4135/9781452218410.n7</w:t>
         </w:r>
       </w:hyperlink>
     </w:p>
     <w:p>
-      <w:pPr>
-        <w:ind w:hanging="720"/>
-      </w:pPr>
-      <w:r>
-        <w:t xml:space="preserve">Chaiken, S., &amp; Trope, Y. (Eds.). (1999). </w:t>
+      <w:r>
+        <w:lastRenderedPageBreak/>
+        <w:t xml:space="preserve">Chaiken, S. (n.d.). </w:t>
       </w:r>
       <w:r>
         <w:rPr>
           <w:i/>
           <w:iCs/>
         </w:rPr>
-        <w:t>Dual-process theories in social psychology</w:t>
-      </w:r>
-      <w:r>
-        <w:t>. Guilford Press.</w:t>
-      </w:r>
-    </w:p>
-    <w:p>
-      <w:pPr>
-        <w:ind w:hanging="720"/>
-      </w:pPr>
-      <w:r>
-        <w:t xml:space="preserve">Chen, S., Duckworth, K., &amp; Chaiken, S. (1999). Motivated Heuristic and Systematic Processing. </w:t>
-      </w:r>
-      <w:r>
-        <w:rPr>
-          <w:i/>
-          <w:iCs/>
-        </w:rPr>
-        <w:t>Psychological Inquiry</w:t>
-      </w:r>
-      <w:r>
-        <w:t xml:space="preserve">, </w:t>
-      </w:r>
-      <w:r>
-        <w:rPr>
-          <w:i/>
-          <w:iCs/>
-        </w:rPr>
-        <w:t>10</w:t>
-      </w:r>
-      <w:r>
-        <w:t xml:space="preserve">(1), 44–49. </w:t>
-      </w:r>
-      <w:hyperlink r:id="rId20" w:history="1">
+        <w:t>Attitudes and Attitude Change</w:t>
+      </w:r>
+      <w:r>
+        <w:t xml:space="preserve">. </w:t>
+      </w:r>
+      <w:hyperlink r:id="rId22" w:history="1">
         <w:r>
           <w:rPr>
             <w:rStyle w:val="Hyperlink"/>
-            <w:rFonts w:cstheme="minorHAnsi"/>
-            <w:bCs/>
+          </w:rPr>
+          <w:t>https://doi.org/10.1146/annurev.ps.38.020187.003043</w:t>
+        </w:r>
+      </w:hyperlink>
+    </w:p>
+    <w:p>
+      <w:r>
+        <w:t xml:space="preserve">Chaiken, S., &amp; Trope, Y. (Eds.). (1999). </w:t>
+      </w:r>
+      <w:r>
+        <w:rPr>
+          <w:i/>
+          <w:iCs/>
+        </w:rPr>
+        <w:t>Dual-process theories in social psychology</w:t>
+      </w:r>
+      <w:r>
+        <w:t>. Guilford Press.</w:t>
+      </w:r>
+    </w:p>
+    <w:p>
+      <w:r>
+        <w:t xml:space="preserve">Cheek, N. N., Blackman, S. F., &amp; Pronin, E. (2021). Seeing the subjective as objective: People perceive the taste of those they disagree with as biased and wrong. </w:t>
+      </w:r>
+      <w:r>
+        <w:rPr>
+          <w:i/>
+          <w:iCs/>
+        </w:rPr>
+        <w:t>Journal of Behavioral Decision Making</w:t>
+      </w:r>
+      <w:r>
+        <w:t xml:space="preserve">, </w:t>
+      </w:r>
+      <w:r>
+        <w:rPr>
+          <w:i/>
+          <w:iCs/>
+        </w:rPr>
+        <w:t>34</w:t>
+      </w:r>
+      <w:r>
+        <w:t xml:space="preserve">(2), 167–182. </w:t>
+      </w:r>
+      <w:hyperlink r:id="rId23" w:history="1">
+        <w:r>
+          <w:rPr>
+            <w:rStyle w:val="Hyperlink"/>
+          </w:rPr>
+          <w:t>https://doi.org/10.1002/bdm.2201</w:t>
+        </w:r>
+      </w:hyperlink>
+    </w:p>
+    <w:p>
+      <w:r>
+        <w:t xml:space="preserve">Chen, S., Duckworth, K., &amp; Chaiken, S. (1999). Motivated Heuristic and Systematic Processing. </w:t>
+      </w:r>
+      <w:r>
+        <w:rPr>
+          <w:i/>
+          <w:iCs/>
+        </w:rPr>
+        <w:t>Psychological Inquiry</w:t>
+      </w:r>
+      <w:r>
+        <w:t xml:space="preserve">, </w:t>
+      </w:r>
+      <w:r>
+        <w:rPr>
+          <w:i/>
+          <w:iCs/>
+        </w:rPr>
+        <w:t>10</w:t>
+      </w:r>
+      <w:r>
+        <w:t xml:space="preserve">(1), 44–49. </w:t>
+      </w:r>
+      <w:hyperlink r:id="rId24" w:history="1">
+        <w:r>
+          <w:rPr>
+            <w:rStyle w:val="Hyperlink"/>
           </w:rPr>
           <w:t>https://doi.org/10.1207/s15327965pli1001_6</w:t>
         </w:r>
       </w:hyperlink>
     </w:p>
     <w:p>
-      <w:pPr>
-        <w:ind w:hanging="720"/>
-      </w:pPr>
       <w:r>
         <w:t xml:space="preserve">Clifford, S. (2019). How Emotional Frames Moralize and Polarize Political Attitudes. </w:t>
       </w:r>
@@ -21615,21 +21272,16 @@
       <w:r>
         <w:t xml:space="preserve">(1), 75–91. </w:t>
       </w:r>
-      <w:hyperlink r:id="rId21" w:history="1">
+      <w:hyperlink r:id="rId25" w:history="1">
         <w:r>
           <w:rPr>
             <w:rStyle w:val="Hyperlink"/>
-            <w:rFonts w:cstheme="minorHAnsi"/>
-            <w:bCs/>
           </w:rPr>
           <w:t>https://doi.org/10.1111/pops.12507</w:t>
         </w:r>
       </w:hyperlink>
     </w:p>
     <w:p>
-      <w:pPr>
-        <w:ind w:hanging="720"/>
-      </w:pPr>
       <w:r>
         <w:t xml:space="preserve">Cole Wright, J., Cullum, J., &amp; Schwab, N. (2008). The Cognitive and Affective Dimensions of Moral Conviction: Implications for Attitudinal and Behavioral Measures of Interpersonal Tolerance. </w:t>
       </w:r>
@@ -21638,7 +21290,6 @@
           <w:i/>
           <w:iCs/>
         </w:rPr>
-        <w:lastRenderedPageBreak/>
         <w:t>Personality and Social Psychology Bulletin</w:t>
       </w:r>
       <w:r>
@@ -21654,38 +21305,25 @@
       <w:r>
         <w:t xml:space="preserve">(11), 1461–1476. </w:t>
       </w:r>
-      <w:hyperlink r:id="rId22" w:history="1">
+      <w:hyperlink r:id="rId26" w:history="1">
         <w:r>
           <w:rPr>
             <w:rStyle w:val="Hyperlink"/>
-            <w:rFonts w:cstheme="minorHAnsi"/>
-            <w:bCs/>
           </w:rPr>
           <w:t>https://doi.org/10.1177/0146167208322557</w:t>
         </w:r>
       </w:hyperlink>
     </w:p>
     <w:p>
-      <w:pPr>
-        <w:ind w:hanging="720"/>
-      </w:pPr>
-      <w:r>
-        <w:t xml:space="preserve">Crano, W. D., &amp; </w:t>
-      </w:r>
-      <w:proofErr w:type="spellStart"/>
-      <w:r>
-        <w:t>Prislin</w:t>
-      </w:r>
-      <w:proofErr w:type="spellEnd"/>
-      <w:r>
-        <w:t xml:space="preserve">, R. (2006). Attitudes and Persuasion. </w:t>
+      <w:r>
+        <w:t xml:space="preserve">Conover, P. J., &amp; Miller, P. R. (2018). How Republicans Won on Voter Identification Laws: The Roles of Strategic Reasoning and Moral Conviction*. </w:t>
       </w:r>
       <w:r>
         <w:rPr>
           <w:i/>
           <w:iCs/>
         </w:rPr>
-        <w:t>Annual Review of Psychology</w:t>
+        <w:t>Social Science Quarterly</w:t>
       </w:r>
       <w:r>
         <w:t xml:space="preserve">, </w:t>
@@ -21695,26 +21333,62 @@
           <w:i/>
           <w:iCs/>
         </w:rPr>
-        <w:t>57</w:t>
-      </w:r>
-      <w:r>
-        <w:t xml:space="preserve">(1), 345–374. </w:t>
-      </w:r>
-      <w:hyperlink r:id="rId23" w:history="1">
+        <w:t>99</w:t>
+      </w:r>
+      <w:r>
+        <w:t xml:space="preserve">(2), 490–511. </w:t>
+      </w:r>
+      <w:hyperlink r:id="rId27" w:history="1">
         <w:r>
           <w:rPr>
             <w:rStyle w:val="Hyperlink"/>
-            <w:rFonts w:cstheme="minorHAnsi"/>
-            <w:bCs/>
+          </w:rPr>
+          <w:t>https://doi.org/10.1111/ssqu.12410</w:t>
+        </w:r>
+      </w:hyperlink>
+    </w:p>
+    <w:p>
+      <w:r>
+        <w:t xml:space="preserve">Crano, W. D., &amp; </w:t>
+      </w:r>
+      <w:proofErr w:type="spellStart"/>
+      <w:r>
+        <w:t>Prislin</w:t>
+      </w:r>
+      <w:proofErr w:type="spellEnd"/>
+      <w:r>
+        <w:t xml:space="preserve">, R. (2006). Attitudes and Persuasion. </w:t>
+      </w:r>
+      <w:r>
+        <w:rPr>
+          <w:i/>
+          <w:iCs/>
+        </w:rPr>
+        <w:t>Annual Review of Psychology</w:t>
+      </w:r>
+      <w:r>
+        <w:t xml:space="preserve">, </w:t>
+      </w:r>
+      <w:r>
+        <w:rPr>
+          <w:i/>
+          <w:iCs/>
+        </w:rPr>
+        <w:t>57</w:t>
+      </w:r>
+      <w:r>
+        <w:t xml:space="preserve">(1), 345–374. </w:t>
+      </w:r>
+      <w:hyperlink r:id="rId28" w:history="1">
+        <w:r>
+          <w:rPr>
+            <w:rStyle w:val="Hyperlink"/>
           </w:rPr>
           <w:t>https://doi.org/10.1146/annurev.psych.57.102904.190034</w:t>
         </w:r>
       </w:hyperlink>
     </w:p>
     <w:p>
-      <w:pPr>
-        <w:ind w:hanging="720"/>
-      </w:pPr>
       <w:r>
         <w:t xml:space="preserve">Dalen, J. E., Waterbrook, K., &amp; Alpert, J. S. (2015). Why do so Many Americans Oppose the Affordable Care Act? </w:t>
       </w:r>
@@ -21738,21 +21412,16 @@
       <w:r>
         <w:t xml:space="preserve">(8), 807–810. </w:t>
       </w:r>
-      <w:hyperlink r:id="rId24" w:history="1">
+      <w:hyperlink r:id="rId29" w:history="1">
         <w:r>
           <w:rPr>
             <w:rStyle w:val="Hyperlink"/>
-            <w:rFonts w:cstheme="minorHAnsi"/>
-            <w:bCs/>
           </w:rPr>
           <w:t>https://doi.org/10.1016/j.amjmed.2015.01.032</w:t>
         </w:r>
       </w:hyperlink>
     </w:p>
     <w:p>
-      <w:pPr>
-        <w:ind w:hanging="720"/>
-      </w:pPr>
       <w:r>
         <w:t xml:space="preserve">Davis, W., &amp; Davis, W. (2020). Antarctic Winds: Pacemaker of Global Warming, Global Cooling, and the Collapse of Civilizations. </w:t>
       </w:r>
@@ -21776,21 +21445,16 @@
       <w:r>
         <w:t xml:space="preserve">(11), 130. </w:t>
       </w:r>
-      <w:hyperlink r:id="rId25" w:history="1">
+      <w:hyperlink r:id="rId30" w:history="1">
         <w:r>
           <w:rPr>
             <w:rStyle w:val="Hyperlink"/>
-            <w:rFonts w:cstheme="minorHAnsi"/>
-            <w:bCs/>
           </w:rPr>
           <w:t>https://doi.org/10.3390/cli8110130</w:t>
         </w:r>
       </w:hyperlink>
     </w:p>
     <w:p>
-      <w:pPr>
-        <w:ind w:hanging="720"/>
-      </w:pPr>
       <w:r>
         <w:t xml:space="preserve">De Dreu, C. K. W., &amp; West, M. A. (2001). Minority dissent and team innovation: The importance of participation in decision making. </w:t>
       </w:r>
@@ -21814,21 +21478,16 @@
       <w:r>
         <w:t xml:space="preserve">(6), 1191–1201. </w:t>
       </w:r>
-      <w:hyperlink r:id="rId26" w:history="1">
+      <w:hyperlink r:id="rId31" w:history="1">
         <w:r>
           <w:rPr>
             <w:rStyle w:val="Hyperlink"/>
-            <w:rFonts w:cstheme="minorHAnsi"/>
-            <w:bCs/>
           </w:rPr>
           <w:t>https://doi.org/10.1037/0021-9010.86.6.1191</w:t>
         </w:r>
       </w:hyperlink>
     </w:p>
     <w:p>
-      <w:pPr>
-        <w:ind w:hanging="720"/>
-      </w:pPr>
       <w:r>
         <w:t xml:space="preserve">Deutsch, M., &amp; Gerard, H. B. (1955). A study of normative and informational social influences upon individual judgment. </w:t>
       </w:r>
@@ -21852,21 +21511,16 @@
       <w:r>
         <w:t xml:space="preserve">(3), 629–636. </w:t>
       </w:r>
-      <w:hyperlink r:id="rId27" w:history="1">
+      <w:hyperlink r:id="rId32" w:history="1">
         <w:r>
           <w:rPr>
             <w:rStyle w:val="Hyperlink"/>
-            <w:rFonts w:cstheme="minorHAnsi"/>
-            <w:bCs/>
           </w:rPr>
           <w:t>https://doi.org/10.1037/h0046408</w:t>
         </w:r>
       </w:hyperlink>
     </w:p>
     <w:p>
-      <w:pPr>
-        <w:ind w:hanging="720"/>
-      </w:pPr>
       <w:r>
         <w:t xml:space="preserve">DiJulio, Bianca, Firth, Jamie, &amp; Brodie, Mollyann. (2014). </w:t>
       </w:r>
@@ -21880,23 +21534,19 @@
       <w:r>
         <w:t xml:space="preserve">. </w:t>
       </w:r>
-      <w:hyperlink r:id="rId28" w:history="1">
+      <w:hyperlink r:id="rId33" w:history="1">
         <w:r>
           <w:rPr>
             <w:rStyle w:val="Hyperlink"/>
-            <w:rFonts w:cstheme="minorHAnsi"/>
-            <w:bCs/>
           </w:rPr>
           <w:t>https://www.kff.org/affordable-care-act/poll-finding/kaiser-health-policy-tracking-poll-december-2014/</w:t>
         </w:r>
       </w:hyperlink>
     </w:p>
     <w:p>
-      <w:pPr>
-        <w:ind w:hanging="720"/>
-      </w:pPr>
       <w:proofErr w:type="spellStart"/>
       <w:r>
+        <w:lastRenderedPageBreak/>
         <w:t>Eagly</w:t>
       </w:r>
       <w:proofErr w:type="spellEnd"/>
@@ -21915,9 +21565,6 @@
       </w:r>
     </w:p>
     <w:p>
-      <w:pPr>
-        <w:ind w:hanging="720"/>
-      </w:pPr>
       <w:r>
         <w:t xml:space="preserve">El </w:t>
       </w:r>
@@ -21965,21 +21612,16 @@
       <w:r>
         <w:t xml:space="preserve">(5), 433–454. </w:t>
       </w:r>
-      <w:hyperlink r:id="rId29" w:history="1">
+      <w:hyperlink r:id="rId34" w:history="1">
         <w:r>
           <w:rPr>
             <w:rStyle w:val="Hyperlink"/>
-            <w:rFonts w:cstheme="minorHAnsi"/>
-            <w:bCs/>
           </w:rPr>
           <w:t>https://doi.org/10.1080/13527266.2022.2034033</w:t>
         </w:r>
       </w:hyperlink>
     </w:p>
     <w:p>
-      <w:pPr>
-        <w:ind w:hanging="720"/>
-      </w:pPr>
       <w:r>
         <w:t xml:space="preserve">Farrow, C. V., &amp; Tarrant, M. (2009). Weight-based discrimination, body dissatisfaction and emotional eating: The role of perceived social consensus. </w:t>
       </w:r>
@@ -22003,38 +21645,25 @@
       <w:r>
         <w:t xml:space="preserve">(9), 1021–1034. </w:t>
       </w:r>
-      <w:hyperlink r:id="rId30" w:history="1">
+      <w:hyperlink r:id="rId35" w:history="1">
         <w:r>
           <w:rPr>
             <w:rStyle w:val="Hyperlink"/>
-            <w:rFonts w:cstheme="minorHAnsi"/>
-            <w:bCs/>
           </w:rPr>
           <w:t>https://doi.org/10.1080/08870440802311348</w:t>
         </w:r>
       </w:hyperlink>
     </w:p>
     <w:p>
-      <w:pPr>
-        <w:ind w:hanging="720"/>
-      </w:pPr>
-      <w:r>
-        <w:t xml:space="preserve">Faul, F., </w:t>
-      </w:r>
-      <w:proofErr w:type="spellStart"/>
-      <w:r>
-        <w:t>Erdfelder</w:t>
-      </w:r>
-      <w:proofErr w:type="spellEnd"/>
-      <w:r>
-        <w:t xml:space="preserve">, E., Buchner, A., &amp; Lang, A.-G. (2009). Statistical power analyses using G*Power 3.1: Tests for correlation and regression analyses. </w:t>
+      <w:r>
+        <w:t xml:space="preserve">Fast, E., &amp; Horvitz, E. (2017). Long-Term Trends in the Public Perception of Artificial Intelligence. </w:t>
       </w:r>
       <w:r>
         <w:rPr>
           <w:i/>
           <w:iCs/>
         </w:rPr>
-        <w:t>Behavior Research Methods</w:t>
+        <w:t>Proceedings of the AAAI Conference on Artificial Intelligence</w:t>
       </w:r>
       <w:r>
         <w:t xml:space="preserve">, </w:t>
@@ -22044,26 +21673,62 @@
           <w:i/>
           <w:iCs/>
         </w:rPr>
-        <w:t>41</w:t>
-      </w:r>
-      <w:r>
-        <w:t xml:space="preserve">(4), 1149–1160. </w:t>
-      </w:r>
-      <w:hyperlink r:id="rId31" w:history="1">
+        <w:t>31</w:t>
+      </w:r>
+      <w:r>
+        <w:t xml:space="preserve">(1). </w:t>
+      </w:r>
+      <w:hyperlink r:id="rId36" w:history="1">
         <w:r>
           <w:rPr>
             <w:rStyle w:val="Hyperlink"/>
-            <w:rFonts w:cstheme="minorHAnsi"/>
-            <w:bCs/>
+          </w:rPr>
+          <w:t>https://doi.org/10.1609/aaai.v31i1.10635</w:t>
+        </w:r>
+      </w:hyperlink>
+    </w:p>
+    <w:p>
+      <w:r>
+        <w:t xml:space="preserve">Faul, F., </w:t>
+      </w:r>
+      <w:proofErr w:type="spellStart"/>
+      <w:r>
+        <w:t>Erdfelder</w:t>
+      </w:r>
+      <w:proofErr w:type="spellEnd"/>
+      <w:r>
+        <w:t xml:space="preserve">, E., Buchner, A., &amp; Lang, A.-G. (2009). Statistical power analyses using G*Power 3.1: Tests for correlation and regression analyses. </w:t>
+      </w:r>
+      <w:r>
+        <w:rPr>
+          <w:i/>
+          <w:iCs/>
+        </w:rPr>
+        <w:t>Behavior Research Methods</w:t>
+      </w:r>
+      <w:r>
+        <w:t xml:space="preserve">, </w:t>
+      </w:r>
+      <w:r>
+        <w:rPr>
+          <w:i/>
+          <w:iCs/>
+        </w:rPr>
+        <w:t>41</w:t>
+      </w:r>
+      <w:r>
+        <w:t xml:space="preserve">(4), 1149–1160. </w:t>
+      </w:r>
+      <w:hyperlink r:id="rId37" w:history="1">
+        <w:r>
+          <w:rPr>
+            <w:rStyle w:val="Hyperlink"/>
           </w:rPr>
           <w:t>https://doi.org/10.3758/BRM.41.4.1149</w:t>
         </w:r>
       </w:hyperlink>
     </w:p>
     <w:p>
-      <w:pPr>
-        <w:ind w:hanging="720"/>
-      </w:pPr>
       <w:r>
         <w:t xml:space="preserve">Faul, F., </w:t>
       </w:r>
@@ -22095,21 +21760,16 @@
       <w:r>
         <w:t xml:space="preserve">(2), 175–191. </w:t>
       </w:r>
-      <w:hyperlink r:id="rId32" w:history="1">
+      <w:hyperlink r:id="rId38" w:history="1">
         <w:r>
           <w:rPr>
             <w:rStyle w:val="Hyperlink"/>
-            <w:rFonts w:cstheme="minorHAnsi"/>
-            <w:bCs/>
           </w:rPr>
           <w:t>https://doi.org/10.3758/BF03193146</w:t>
         </w:r>
       </w:hyperlink>
     </w:p>
     <w:p>
-      <w:pPr>
-        <w:ind w:hanging="720"/>
-      </w:pPr>
       <w:r>
         <w:t xml:space="preserve">Finegold, K., Conmy, A., Chu, R. C., Bosworth, A., &amp; Sommers, B. D. (2021). </w:t>
       </w:r>
@@ -22125,11 +21785,7 @@
       </w:r>
     </w:p>
     <w:p>
-      <w:pPr>
-        <w:ind w:hanging="720"/>
-      </w:pPr>
-      <w:r>
-        <w:lastRenderedPageBreak/>
+      <w:r>
         <w:t xml:space="preserve">Frankford, D. M. (2015). The Remarkable Staying Power of “Death Panels.” </w:t>
       </w:r>
       <w:r>
@@ -22152,21 +21808,16 @@
       <w:r>
         <w:t xml:space="preserve">(5), 1087–1101. </w:t>
       </w:r>
-      <w:hyperlink r:id="rId33" w:history="1">
+      <w:hyperlink r:id="rId39" w:history="1">
         <w:r>
           <w:rPr>
             <w:rStyle w:val="Hyperlink"/>
-            <w:rFonts w:cstheme="minorHAnsi"/>
-            <w:bCs/>
           </w:rPr>
           <w:t>https://doi.org/10.1215/03616878-3161212</w:t>
         </w:r>
       </w:hyperlink>
     </w:p>
     <w:p>
-      <w:pPr>
-        <w:ind w:hanging="720"/>
-      </w:pPr>
       <w:r>
         <w:t xml:space="preserve">Galvani, A. P., Durham, D. P., Vermund, S. H., &amp; Fitzpatrick, M. C. (2017). California Universal Health Care Bill: An economic stimulus and life-saving proposal. </w:t>
       </w:r>
@@ -22190,21 +21841,16 @@
       <w:r>
         <w:t xml:space="preserve">(10106), 2012–2014. </w:t>
       </w:r>
-      <w:hyperlink r:id="rId34" w:history="1">
+      <w:hyperlink r:id="rId40" w:history="1">
         <w:r>
           <w:rPr>
             <w:rStyle w:val="Hyperlink"/>
-            <w:rFonts w:cstheme="minorHAnsi"/>
-            <w:bCs/>
           </w:rPr>
           <w:t>https://doi.org/10.1016/S0140-6736(17)32148-7</w:t>
         </w:r>
       </w:hyperlink>
     </w:p>
     <w:p>
-      <w:pPr>
-        <w:ind w:hanging="720"/>
-      </w:pPr>
       <w:r>
         <w:t xml:space="preserve">Gibson, J. (2023). </w:t>
       </w:r>
@@ -22218,21 +21864,16 @@
       <w:r>
         <w:t xml:space="preserve"> [Dataset]. Harvard Dataverse. </w:t>
       </w:r>
-      <w:hyperlink r:id="rId35" w:history="1">
+      <w:hyperlink r:id="rId41" w:history="1">
         <w:r>
           <w:rPr>
             <w:rStyle w:val="Hyperlink"/>
-            <w:rFonts w:cstheme="minorHAnsi"/>
-            <w:bCs/>
           </w:rPr>
           <w:t>https://doi.org/10.7910/DVN/AO7IYJ</w:t>
         </w:r>
       </w:hyperlink>
     </w:p>
     <w:p>
-      <w:pPr>
-        <w:ind w:hanging="720"/>
-      </w:pPr>
       <w:r>
         <w:t xml:space="preserve">Goldberg, M. H. (n.d.). Perceived Social Consensus Can Reduce Ideological Biases on Climate Change. </w:t>
       </w:r>
@@ -22248,9 +21889,6 @@
       </w:r>
     </w:p>
     <w:p>
-      <w:pPr>
-        <w:ind w:hanging="720"/>
-      </w:pPr>
       <w:r>
         <w:t xml:space="preserve">Gordon, Erron (Director). (2018, January 28). </w:t>
       </w:r>
@@ -22266,9 +21904,6 @@
       </w:r>
     </w:p>
     <w:p>
-      <w:pPr>
-        <w:ind w:hanging="720"/>
-      </w:pPr>
       <w:r>
         <w:t xml:space="preserve">Greenwald, A. G., &amp; Banaji, M. R. (n.d.). </w:t>
       </w:r>
@@ -22284,10 +21919,8 @@
       </w:r>
     </w:p>
     <w:p>
-      <w:pPr>
-        <w:ind w:hanging="720"/>
-      </w:pPr>
-      <w:r>
+      <w:r>
+        <w:lastRenderedPageBreak/>
         <w:t xml:space="preserve">Greenwald, A. G., McGhee, D. E., &amp; Schwartz, J. L. K. (n.d.). </w:t>
       </w:r>
       <w:r>
@@ -22302,9 +21935,6 @@
       </w:r>
     </w:p>
     <w:p>
-      <w:pPr>
-        <w:ind w:hanging="720"/>
-      </w:pPr>
       <w:r>
         <w:t xml:space="preserve">Himmelstein, D. U., Warren, E., Thorne, D., &amp; </w:t>
       </w:r>
@@ -22314,23 +21944,7 @@
       </w:r>
       <w:proofErr w:type="spellEnd"/>
       <w:r>
-        <w:t xml:space="preserve">, S. (2005). Illness And Injury </w:t>
-      </w:r>
-      <w:proofErr w:type="gramStart"/>
-      <w:r>
-        <w:t>As</w:t>
-      </w:r>
-      <w:proofErr w:type="gramEnd"/>
-      <w:r>
-        <w:t xml:space="preserve"> Contributors </w:t>
-      </w:r>
-      <w:proofErr w:type="gramStart"/>
-      <w:r>
-        <w:t>To</w:t>
-      </w:r>
-      <w:proofErr w:type="gramEnd"/>
-      <w:r>
-        <w:t xml:space="preserve"> Bankruptcy: Even universal coverage could leave many Americans vulnerable to bankruptcy unless such coverage was more comprehensive than many current policies. </w:t>
+        <w:t xml:space="preserve">, S. (2005). Illness And Injury As Contributors To Bankruptcy: Even universal coverage could leave many Americans vulnerable to bankruptcy unless such coverage was more comprehensive than many current policies. </w:t>
       </w:r>
       <w:r>
         <w:rPr>
@@ -22352,21 +21966,16 @@
       <w:r>
         <w:t xml:space="preserve">(Suppl1), W5-63-W5-73. </w:t>
       </w:r>
-      <w:hyperlink r:id="rId36" w:history="1">
+      <w:hyperlink r:id="rId42" w:history="1">
         <w:r>
           <w:rPr>
             <w:rStyle w:val="Hyperlink"/>
-            <w:rFonts w:cstheme="minorHAnsi"/>
-            <w:bCs/>
           </w:rPr>
           <w:t>https://doi.org/10.1377/hlthaff.W5.63</w:t>
         </w:r>
       </w:hyperlink>
     </w:p>
     <w:p>
-      <w:pPr>
-        <w:ind w:hanging="720"/>
-      </w:pPr>
       <w:r>
         <w:t xml:space="preserve">Hodson, G., Maio, G. R., &amp; Esses, V. M. (2001). The Role of Attitudinal Ambivalence in Susceptibility to Consensus Information. </w:t>
       </w:r>
@@ -22390,21 +21999,16 @@
       <w:r>
         <w:t xml:space="preserve">(3), 197–205. </w:t>
       </w:r>
-      <w:hyperlink r:id="rId37" w:history="1">
+      <w:hyperlink r:id="rId43" w:history="1">
         <w:r>
           <w:rPr>
             <w:rStyle w:val="Hyperlink"/>
-            <w:rFonts w:cstheme="minorHAnsi"/>
-            <w:bCs/>
           </w:rPr>
           <w:t>https://doi.org/10.1207/S15324834BASP2303_6</w:t>
         </w:r>
       </w:hyperlink>
     </w:p>
     <w:p>
-      <w:pPr>
-        <w:ind w:hanging="720"/>
-      </w:pPr>
       <w:r>
         <w:t xml:space="preserve">Holland, R. W., </w:t>
       </w:r>
@@ -22436,30 +22040,25 @@
       <w:r>
         <w:t xml:space="preserve">(6), 594–601. </w:t>
       </w:r>
-      <w:hyperlink r:id="rId38" w:history="1">
+      <w:hyperlink r:id="rId44" w:history="1">
         <w:r>
           <w:rPr>
             <w:rStyle w:val="Hyperlink"/>
-            <w:rFonts w:cstheme="minorHAnsi"/>
-            <w:bCs/>
           </w:rPr>
           <w:t>https://doi.org/10.1016/S0022-1031(03)00038-6</w:t>
         </w:r>
       </w:hyperlink>
     </w:p>
     <w:p>
-      <w:pPr>
-        <w:ind w:hanging="720"/>
-      </w:pPr>
-      <w:r>
-        <w:t xml:space="preserve">Hsiao, W. C., Cheng, S.-H., &amp; Yip, W. (2019). What can be achieved with a single-payer NHI system: The case of Taiwan. </w:t>
+      <w:r>
+        <w:t xml:space="preserve">Hornsey, M. J., Majkut, L., Terry, D. J., &amp; McKimmie, B. M. (2003). On being loud and proud: Non‐conformity and counter‐conformity to group norms. </w:t>
       </w:r>
       <w:r>
         <w:rPr>
           <w:i/>
           <w:iCs/>
         </w:rPr>
-        <w:t>Social Science &amp; Medicine</w:t>
+        <w:t>British Journal of Social Psychology</w:t>
       </w:r>
       <w:r>
         <w:t xml:space="preserve">, </w:t>
@@ -22469,26 +22068,87 @@
           <w:i/>
           <w:iCs/>
         </w:rPr>
-        <w:t>233</w:t>
-      </w:r>
-      <w:r>
-        <w:t xml:space="preserve">, 265–271. </w:t>
-      </w:r>
-      <w:hyperlink r:id="rId39" w:history="1">
+        <w:t>42</w:t>
+      </w:r>
+      <w:r>
+        <w:t xml:space="preserve">(3), 319–335. </w:t>
+      </w:r>
+      <w:hyperlink r:id="rId45" w:history="1">
         <w:r>
           <w:rPr>
             <w:rStyle w:val="Hyperlink"/>
-            <w:rFonts w:cstheme="minorHAnsi"/>
-            <w:bCs/>
+          </w:rPr>
+          <w:t>https://doi.org/10.1348/014466603322438189</w:t>
+        </w:r>
+      </w:hyperlink>
+    </w:p>
+    <w:p>
+      <w:r>
+        <w:t xml:space="preserve">Hornsey, M. J., Smith, J. R., &amp; Begg, D. (2007). Effects of norms among those with moral conviction: Counter‐conformity emerges on intentions but not behaviors. </w:t>
+      </w:r>
+      <w:r>
+        <w:rPr>
+          <w:i/>
+          <w:iCs/>
+        </w:rPr>
+        <w:t>Social Influence</w:t>
+      </w:r>
+      <w:r>
+        <w:t xml:space="preserve">, </w:t>
+      </w:r>
+      <w:r>
+        <w:rPr>
+          <w:i/>
+          <w:iCs/>
+        </w:rPr>
+        <w:t>2</w:t>
+      </w:r>
+      <w:r>
+        <w:t xml:space="preserve">(4), 244–268. </w:t>
+      </w:r>
+      <w:hyperlink r:id="rId46" w:history="1">
+        <w:r>
+          <w:rPr>
+            <w:rStyle w:val="Hyperlink"/>
+          </w:rPr>
+          <w:t>https://doi.org/10.1080/15534510701476500</w:t>
+        </w:r>
+      </w:hyperlink>
+    </w:p>
+    <w:p>
+      <w:r>
+        <w:t xml:space="preserve">Hsiao, W. C., Cheng, S.-H., &amp; Yip, W. (2019). What can be achieved with a single-payer NHI system: The case of Taiwan. </w:t>
+      </w:r>
+      <w:r>
+        <w:rPr>
+          <w:i/>
+          <w:iCs/>
+        </w:rPr>
+        <w:t>Social Science &amp; Medicine</w:t>
+      </w:r>
+      <w:r>
+        <w:t xml:space="preserve">, </w:t>
+      </w:r>
+      <w:r>
+        <w:rPr>
+          <w:i/>
+          <w:iCs/>
+        </w:rPr>
+        <w:t>233</w:t>
+      </w:r>
+      <w:r>
+        <w:t xml:space="preserve">, 265–271. </w:t>
+      </w:r>
+      <w:hyperlink r:id="rId47" w:history="1">
+        <w:r>
+          <w:rPr>
+            <w:rStyle w:val="Hyperlink"/>
           </w:rPr>
           <w:t>https://doi.org/10.1016/j.socscimed.2016.12.006</w:t>
         </w:r>
       </w:hyperlink>
     </w:p>
     <w:p>
-      <w:pPr>
-        <w:ind w:hanging="720"/>
-      </w:pPr>
       <w:r>
         <w:t xml:space="preserve">Jia, K. M., </w:t>
       </w:r>
@@ -22528,21 +22188,16 @@
       <w:r>
         <w:t xml:space="preserve">(11), 1125–1128. </w:t>
       </w:r>
-      <w:hyperlink r:id="rId40" w:history="1">
+      <w:hyperlink r:id="rId48" w:history="1">
         <w:r>
           <w:rPr>
             <w:rStyle w:val="Hyperlink"/>
-            <w:rFonts w:cstheme="minorHAnsi"/>
-            <w:bCs/>
           </w:rPr>
           <w:t>https://doi.org/10.1007/s10654-023-01006-3</w:t>
         </w:r>
       </w:hyperlink>
     </w:p>
     <w:p>
-      <w:pPr>
-        <w:ind w:hanging="720"/>
-      </w:pPr>
       <w:r>
         <w:t xml:space="preserve">Jones, T. M. (2023). </w:t>
       </w:r>
@@ -22558,11 +22213,7 @@
       </w:r>
     </w:p>
     <w:p>
-      <w:pPr>
-        <w:ind w:hanging="720"/>
-      </w:pPr>
-      <w:r>
-        <w:lastRenderedPageBreak/>
+      <w:r>
         <w:t xml:space="preserve">Jung, C. G. (1923). </w:t>
       </w:r>
       <w:r>
@@ -22577,9 +22228,6 @@
       </w:r>
     </w:p>
     <w:p>
-      <w:pPr>
-        <w:ind w:hanging="720"/>
-      </w:pPr>
       <w:r>
         <w:t xml:space="preserve">Kassin, S. M., &amp; </w:t>
       </w:r>
@@ -22611,21 +22259,16 @@
       <w:r>
         <w:t xml:space="preserve">(3), 125–128. </w:t>
       </w:r>
-      <w:hyperlink r:id="rId41" w:history="1">
+      <w:hyperlink r:id="rId49" w:history="1">
         <w:r>
           <w:rPr>
             <w:rStyle w:val="Hyperlink"/>
-            <w:rFonts w:cstheme="minorHAnsi"/>
-            <w:bCs/>
           </w:rPr>
           <w:t>https://doi.org/10.1111/j.1467-9280.1996.tb00344.x</w:t>
         </w:r>
       </w:hyperlink>
     </w:p>
     <w:p>
-      <w:pPr>
-        <w:ind w:hanging="720"/>
-      </w:pPr>
       <w:r>
         <w:t xml:space="preserve">Kasten, M. (n.d.). </w:t>
       </w:r>
@@ -22641,9 +22284,6 @@
       </w:r>
     </w:p>
     <w:p>
-      <w:pPr>
-        <w:ind w:hanging="720"/>
-      </w:pPr>
       <w:r>
         <w:t xml:space="preserve">Kidder, C. K. (n.d.). </w:t>
       </w:r>
@@ -22659,10 +22299,8 @@
       </w:r>
     </w:p>
     <w:p>
-      <w:pPr>
-        <w:ind w:hanging="720"/>
-      </w:pPr>
-      <w:r>
+      <w:r>
+        <w:lastRenderedPageBreak/>
         <w:t xml:space="preserve">Kobayashi, K. (2018). The Impact of Perceived Scientific and Social Consensus on Scientific Beliefs. </w:t>
       </w:r>
       <w:r>
@@ -22685,21 +22323,16 @@
       <w:r>
         <w:t xml:space="preserve">(1), 63–88. </w:t>
       </w:r>
-      <w:hyperlink r:id="rId42" w:history="1">
+      <w:hyperlink r:id="rId50" w:history="1">
         <w:r>
           <w:rPr>
             <w:rStyle w:val="Hyperlink"/>
-            <w:rFonts w:cstheme="minorHAnsi"/>
-            <w:bCs/>
           </w:rPr>
           <w:t>https://doi.org/10.1177/1075547017748948</w:t>
         </w:r>
       </w:hyperlink>
     </w:p>
     <w:p>
-      <w:pPr>
-        <w:ind w:hanging="720"/>
-      </w:pPr>
       <w:proofErr w:type="spellStart"/>
       <w:r>
         <w:t>Kodapanakkal</w:t>
@@ -22736,36 +22369,23 @@
       <w:r>
         <w:t xml:space="preserve">(3), 433–449. </w:t>
       </w:r>
-      <w:hyperlink r:id="rId43" w:history="1">
+      <w:hyperlink r:id="rId51" w:history="1">
         <w:r>
           <w:rPr>
             <w:rStyle w:val="Hyperlink"/>
-            <w:rFonts w:cstheme="minorHAnsi"/>
-            <w:bCs/>
           </w:rPr>
           <w:t>https://doi.org/10.1177/09567976211040803</w:t>
         </w:r>
       </w:hyperlink>
     </w:p>
     <w:p>
-      <w:pPr>
-        <w:ind w:hanging="720"/>
-      </w:pPr>
       <w:proofErr w:type="spellStart"/>
       <w:r>
         <w:t>Kruglanski</w:t>
       </w:r>
       <w:proofErr w:type="spellEnd"/>
       <w:r>
-        <w:t xml:space="preserve">, A. W., &amp; Thompson, E. P. (1999). Persuasion by a Single Route: A View </w:t>
-      </w:r>
-      <w:proofErr w:type="gramStart"/>
-      <w:r>
-        <w:t>From</w:t>
-      </w:r>
-      <w:proofErr w:type="gramEnd"/>
-      <w:r>
-        <w:t xml:space="preserve"> the </w:t>
+        <w:t xml:space="preserve">, A. W., &amp; Thompson, E. P. (1999). Persuasion by a Single Route: A View From the </w:t>
       </w:r>
       <w:proofErr w:type="spellStart"/>
       <w:r>
@@ -22795,21 +22415,16 @@
       <w:r>
         <w:t xml:space="preserve">(2), 83–109. </w:t>
       </w:r>
-      <w:hyperlink r:id="rId44" w:history="1">
+      <w:hyperlink r:id="rId52" w:history="1">
         <w:r>
           <w:rPr>
             <w:rStyle w:val="Hyperlink"/>
-            <w:rFonts w:cstheme="minorHAnsi"/>
-            <w:bCs/>
           </w:rPr>
           <w:t>https://doi.org/10.1207/S15327965PL100201</w:t>
         </w:r>
       </w:hyperlink>
     </w:p>
     <w:p>
-      <w:pPr>
-        <w:ind w:hanging="720"/>
-      </w:pPr>
       <w:proofErr w:type="spellStart"/>
       <w:r>
         <w:t>Kutlaca</w:t>
@@ -22832,15 +22447,7 @@
       </w:r>
       <w:proofErr w:type="spellEnd"/>
       <w:r>
-        <w:t xml:space="preserve">, K. (2016). Preaching to, or </w:t>
-      </w:r>
-      <w:proofErr w:type="gramStart"/>
-      <w:r>
-        <w:t>Beyond</w:t>
-      </w:r>
-      <w:proofErr w:type="gramEnd"/>
-      <w:r>
-        <w:t xml:space="preserve">, the Choir: The Politicizing Effects of Fitting Value-Identity Communication in Ideologically Heterogeneous Groups. </w:t>
+        <w:t xml:space="preserve">, K. (2016). Preaching to, or Beyond, the Choir: The Politicizing Effects of Fitting Value-Identity Communication in Ideologically Heterogeneous Groups. </w:t>
       </w:r>
       <w:r>
         <w:rPr>
@@ -22862,21 +22469,16 @@
       <w:r>
         <w:t xml:space="preserve">(1), 15–28. </w:t>
       </w:r>
-      <w:hyperlink r:id="rId45" w:history="1">
+      <w:hyperlink r:id="rId53" w:history="1">
         <w:r>
           <w:rPr>
             <w:rStyle w:val="Hyperlink"/>
-            <w:rFonts w:cstheme="minorHAnsi"/>
-            <w:bCs/>
           </w:rPr>
           <w:t>https://doi.org/10.1027/1864-9335/a000254</w:t>
         </w:r>
       </w:hyperlink>
     </w:p>
     <w:p>
-      <w:pPr>
-        <w:ind w:hanging="720"/>
-      </w:pPr>
       <w:r>
         <w:t xml:space="preserve">Lee, S. K., Sun, J., Jang, S., &amp; Connelly, S. (2022). Misinformation of COVID-19 vaccines and vaccine hesitancy. </w:t>
       </w:r>
@@ -22900,21 +22502,16 @@
       <w:r>
         <w:t xml:space="preserve">(1), 13681. </w:t>
       </w:r>
-      <w:hyperlink r:id="rId46" w:history="1">
+      <w:hyperlink r:id="rId54" w:history="1">
         <w:r>
           <w:rPr>
             <w:rStyle w:val="Hyperlink"/>
-            <w:rFonts w:cstheme="minorHAnsi"/>
-            <w:bCs/>
           </w:rPr>
           <w:t>https://doi.org/10.1038/s41598-022-17430-6</w:t>
         </w:r>
       </w:hyperlink>
     </w:p>
     <w:p>
-      <w:pPr>
-        <w:ind w:hanging="720"/>
-      </w:pPr>
       <w:r>
         <w:t xml:space="preserve">Love, E., Salinas, T. C., &amp; Rotman, J. D. (2020). The Ethical Standards of Judgment Questionnaire: Development and Validation of Independent Measures of Formalism and Consequentialism. </w:t>
       </w:r>
@@ -22938,21 +22535,16 @@
       <w:r>
         <w:t xml:space="preserve">(1), 115–132. </w:t>
       </w:r>
-      <w:hyperlink r:id="rId47" w:history="1">
+      <w:hyperlink r:id="rId55" w:history="1">
         <w:r>
           <w:rPr>
             <w:rStyle w:val="Hyperlink"/>
-            <w:rFonts w:cstheme="minorHAnsi"/>
-            <w:bCs/>
           </w:rPr>
           <w:t>https://doi.org/10.1007/s10551-018-3937-8</w:t>
         </w:r>
       </w:hyperlink>
     </w:p>
     <w:p>
-      <w:pPr>
-        <w:ind w:hanging="720"/>
-      </w:pPr>
       <w:r>
         <w:t xml:space="preserve">Maheswaran, D., Mackie, D. M., &amp; Chaiken, S. (1992). Brand name as a heuristic cue: The effects of task importance and expectancy confirmation on consumer judgments. </w:t>
       </w:r>
@@ -22976,21 +22568,16 @@
       <w:r>
         <w:t xml:space="preserve">(4), 317–336. </w:t>
       </w:r>
-      <w:hyperlink r:id="rId48" w:history="1">
+      <w:hyperlink r:id="rId56" w:history="1">
         <w:r>
           <w:rPr>
             <w:rStyle w:val="Hyperlink"/>
-            <w:rFonts w:cstheme="minorHAnsi"/>
-            <w:bCs/>
           </w:rPr>
           <w:t>https://doi.org/10.1016/S1057-7408(08)80058-7</w:t>
         </w:r>
       </w:hyperlink>
     </w:p>
     <w:p>
-      <w:pPr>
-        <w:ind w:hanging="720"/>
-      </w:pPr>
       <w:r>
         <w:t xml:space="preserve">Morris, N. S., MacLean, C. D., Chew, L. D., &amp; </w:t>
       </w:r>
@@ -23022,21 +22609,16 @@
       <w:r>
         <w:t xml:space="preserve">(1), 21. </w:t>
       </w:r>
-      <w:hyperlink r:id="rId49" w:history="1">
+      <w:hyperlink r:id="rId57" w:history="1">
         <w:r>
           <w:rPr>
             <w:rStyle w:val="Hyperlink"/>
-            <w:rFonts w:cstheme="minorHAnsi"/>
-            <w:bCs/>
           </w:rPr>
           <w:t>https://doi.org/10.1186/1471-2296-7-21</w:t>
         </w:r>
       </w:hyperlink>
     </w:p>
     <w:p>
-      <w:pPr>
-        <w:ind w:hanging="720"/>
-      </w:pPr>
       <w:r>
         <w:t xml:space="preserve">National Oceanic and Atmospheric Administration. (n.d.). </w:t>
       </w:r>
@@ -23052,9 +22634,6 @@
       </w:r>
     </w:p>
     <w:p>
-      <w:pPr>
-        <w:ind w:hanging="720"/>
-      </w:pPr>
       <w:r>
         <w:t xml:space="preserve">Newport, F. (2015). </w:t>
       </w:r>
@@ -23070,9 +22649,6 @@
       </w:r>
     </w:p>
     <w:p>
-      <w:pPr>
-        <w:ind w:hanging="720"/>
-      </w:pPr>
       <w:r>
         <w:t xml:space="preserve">O’Keefe, D. J. (2016). Persuasion and Social Influence. In K. B. Jensen, E. W. Rothenbuhler, J. D. Pooley, &amp; R. T. Craig (Eds.), </w:t>
       </w:r>
@@ -23086,24 +22662,43 @@
       <w:r>
         <w:t xml:space="preserve"> (1st ed., pp. 1–19). Wiley. </w:t>
       </w:r>
-      <w:hyperlink r:id="rId50" w:history="1">
+      <w:hyperlink r:id="rId58" w:history="1">
         <w:r>
           <w:rPr>
             <w:rStyle w:val="Hyperlink"/>
-            <w:rFonts w:cstheme="minorHAnsi"/>
-            <w:bCs/>
           </w:rPr>
           <w:t>https://doi.org/10.1002/9781118766804.wbiect067</w:t>
         </w:r>
       </w:hyperlink>
     </w:p>
     <w:p>
-      <w:pPr>
-        <w:ind w:hanging="720"/>
-      </w:pPr>
+      <w:r>
+        <w:t xml:space="preserve">Oussama, M. (2022). </w:t>
+      </w:r>
+      <w:r>
+        <w:rPr>
+          <w:i/>
+          <w:iCs/>
+        </w:rPr>
+        <w:t>IDEOLOGICAL POLARIZATION OVER THE AFFORDABLE CARE ACT FROM AN ETHICAL PERSPECTIVE</w:t>
+      </w:r>
+      <w:r>
+        <w:t xml:space="preserve">. </w:t>
+      </w:r>
+      <w:r>
+        <w:rPr>
+          <w:i/>
+          <w:iCs/>
+        </w:rPr>
+        <w:t>13</w:t>
+      </w:r>
+      <w:r>
+        <w:t>.</w:t>
+      </w:r>
+    </w:p>
+    <w:p>
       <w:proofErr w:type="spellStart"/>
       <w:r>
-        <w:lastRenderedPageBreak/>
         <w:t>Panpiemras</w:t>
       </w:r>
       <w:proofErr w:type="spellEnd"/>
@@ -23154,21 +22749,16 @@
       <w:r>
         <w:t xml:space="preserve">(2–3), 228–235. </w:t>
       </w:r>
-      <w:hyperlink r:id="rId51" w:history="1">
+      <w:hyperlink r:id="rId59" w:history="1">
         <w:r>
           <w:rPr>
             <w:rStyle w:val="Hyperlink"/>
-            <w:rFonts w:cstheme="minorHAnsi"/>
-            <w:bCs/>
           </w:rPr>
           <w:t>https://doi.org/10.1016/j.healthpol.2011.08.008</w:t>
         </w:r>
       </w:hyperlink>
     </w:p>
     <w:p>
-      <w:pPr>
-        <w:ind w:hanging="720"/>
-      </w:pPr>
       <w:proofErr w:type="spellStart"/>
       <w:r>
         <w:t>Papanicolas</w:t>
@@ -23205,129 +22795,191 @@
       <w:r>
         <w:t xml:space="preserve">(10), 1024. </w:t>
       </w:r>
-      <w:hyperlink r:id="rId52" w:history="1">
+      <w:hyperlink r:id="rId60" w:history="1">
         <w:r>
           <w:rPr>
             <w:rStyle w:val="Hyperlink"/>
-            <w:rFonts w:cstheme="minorHAnsi"/>
-            <w:bCs/>
           </w:rPr>
           <w:t>https://doi.org/10.1001/jama.2018.1150</w:t>
         </w:r>
       </w:hyperlink>
     </w:p>
     <w:p>
-      <w:pPr>
-        <w:ind w:hanging="720"/>
-      </w:pPr>
-      <w:r>
-        <w:t xml:space="preserve">Pew Research Center. (2020). </w:t>
+      <w:r>
+        <w:lastRenderedPageBreak/>
+        <w:t xml:space="preserve">Petty, R. E., </w:t>
+      </w:r>
+      <w:proofErr w:type="spellStart"/>
+      <w:r>
+        <w:t>Brinol</w:t>
+      </w:r>
+      <w:proofErr w:type="spellEnd"/>
+      <w:r>
+        <w:t xml:space="preserve">, Pablo, &amp; Priester, Joseph R. (2002). Mass Media Attitude Change: Implications of the Elaboration Likelihood Model of Persuasion. In J. Bryant, D. Zillmann, J. Bryant, &amp; M. Beth Oliver (Eds.), </w:t>
       </w:r>
       <w:r>
         <w:rPr>
           <w:i/>
           <w:iCs/>
         </w:rPr>
-        <w:t>2020 PEW RESEARCH CENTER’S AMERICAN TRENDS PANEL WAVE 71</w:t>
-      </w:r>
-      <w:r>
-        <w:t xml:space="preserve"> [Dataset].</w:t>
-      </w:r>
-    </w:p>
-    <w:p>
-      <w:pPr>
-        <w:ind w:hanging="720"/>
-      </w:pPr>
-      <w:r>
-        <w:t xml:space="preserve">Pincus, M., </w:t>
-      </w:r>
-      <w:proofErr w:type="spellStart"/>
-      <w:r>
-        <w:t>LaViers</w:t>
-      </w:r>
-      <w:proofErr w:type="spellEnd"/>
-      <w:r>
-        <w:t xml:space="preserve">, L., </w:t>
-      </w:r>
-      <w:proofErr w:type="spellStart"/>
-      <w:r>
-        <w:t>Prietula</w:t>
-      </w:r>
-      <w:proofErr w:type="spellEnd"/>
-      <w:r>
-        <w:t xml:space="preserve">, M. J., &amp; Berns, G. (2014). The Conforming Brain and Deontological Resolve. </w:t>
-      </w:r>
-      <w:r>
-        <w:rPr>
-          <w:i/>
-          <w:iCs/>
-        </w:rPr>
-        <w:t>PLOS ONE</w:t>
-      </w:r>
-      <w:r>
-        <w:t xml:space="preserve">, </w:t>
-      </w:r>
-      <w:r>
-        <w:rPr>
-          <w:i/>
-          <w:iCs/>
-        </w:rPr>
-        <w:t>9</w:t>
-      </w:r>
-      <w:r>
-        <w:t>(8).</w:t>
-      </w:r>
-    </w:p>
-    <w:p>
-      <w:pPr>
-        <w:ind w:hanging="720"/>
-      </w:pPr>
-      <w:r>
-        <w:t xml:space="preserve">Rest, J., Narvaez, D., Bebeau, M., &amp; </w:t>
-      </w:r>
-      <w:proofErr w:type="spellStart"/>
-      <w:r>
-        <w:t>Thoma</w:t>
-      </w:r>
-      <w:proofErr w:type="spellEnd"/>
-      <w:r>
-        <w:t xml:space="preserve">, S. (1999). A neo-Kohlbergian approach: The DIT and schema theory. </w:t>
-      </w:r>
-      <w:r>
-        <w:rPr>
-          <w:i/>
-          <w:iCs/>
-        </w:rPr>
-        <w:t>Educational Psychology Review</w:t>
-      </w:r>
-      <w:r>
-        <w:t xml:space="preserve">, </w:t>
-      </w:r>
-      <w:r>
-        <w:rPr>
-          <w:i/>
-          <w:iCs/>
-        </w:rPr>
-        <w:t>11</w:t>
-      </w:r>
-      <w:r>
-        <w:t xml:space="preserve">(4), 291–324. </w:t>
-      </w:r>
-      <w:hyperlink r:id="rId53" w:history="1">
+        <w:t>Media Effects</w:t>
+      </w:r>
+      <w:r>
+        <w:t xml:space="preserve"> (0 ed., pp. 165–208). Routledge. </w:t>
+      </w:r>
+      <w:hyperlink r:id="rId61" w:history="1">
         <w:r>
           <w:rPr>
             <w:rStyle w:val="Hyperlink"/>
-            <w:rFonts w:cstheme="minorHAnsi"/>
-            <w:bCs/>
+          </w:rPr>
+          <w:t>https://doi.org/10.4324/9781410602428-11</w:t>
+        </w:r>
+      </w:hyperlink>
+    </w:p>
+    <w:p>
+      <w:r>
+        <w:t xml:space="preserve">Petty, R. E., &amp; Cacioppo, J. T. (1986). The Elaboration Likelihood Model of Persuasion. In </w:t>
+      </w:r>
+      <w:r>
+        <w:rPr>
+          <w:i/>
+          <w:iCs/>
+        </w:rPr>
+        <w:t>Advances in Experimental Social Psychology</w:t>
+      </w:r>
+      <w:r>
+        <w:t xml:space="preserve"> (Vol. 19, pp. 123–205). Elsevier. </w:t>
+      </w:r>
+      <w:hyperlink r:id="rId62" w:history="1">
+        <w:r>
+          <w:rPr>
+            <w:rStyle w:val="Hyperlink"/>
+          </w:rPr>
+          <w:t>https://doi.org/10.1016/S0065-2601(08)60214-2</w:t>
+        </w:r>
+      </w:hyperlink>
+    </w:p>
+    <w:p>
+      <w:r>
+        <w:t xml:space="preserve">Petty, R. E., &amp; Krosnick, J. A. (Eds.). (1995). </w:t>
+      </w:r>
+      <w:r>
+        <w:rPr>
+          <w:i/>
+          <w:iCs/>
+        </w:rPr>
+        <w:t>Attitude Strength</w:t>
+      </w:r>
+      <w:r>
+        <w:t xml:space="preserve"> (1st ed.). Psychology Press. </w:t>
+      </w:r>
+      <w:hyperlink r:id="rId63" w:history="1">
+        <w:r>
+          <w:rPr>
+            <w:rStyle w:val="Hyperlink"/>
+          </w:rPr>
+          <w:t>https://doi.org/10.4324/9781315807041</w:t>
+        </w:r>
+      </w:hyperlink>
+    </w:p>
+    <w:p>
+      <w:r>
+        <w:t xml:space="preserve">Pew Research Center. (2020). </w:t>
+      </w:r>
+      <w:r>
+        <w:rPr>
+          <w:i/>
+          <w:iCs/>
+        </w:rPr>
+        <w:t>2020 PEW RESEARCH CENTER’S AMERICAN TRENDS PANEL WAVE 71</w:t>
+      </w:r>
+      <w:r>
+        <w:t xml:space="preserve"> [Dataset].</w:t>
+      </w:r>
+    </w:p>
+    <w:p>
+      <w:r>
+        <w:t xml:space="preserve">Pincus, M., </w:t>
+      </w:r>
+      <w:proofErr w:type="spellStart"/>
+      <w:r>
+        <w:t>LaViers</w:t>
+      </w:r>
+      <w:proofErr w:type="spellEnd"/>
+      <w:r>
+        <w:t xml:space="preserve">, L., </w:t>
+      </w:r>
+      <w:proofErr w:type="spellStart"/>
+      <w:r>
+        <w:t>Prietula</w:t>
+      </w:r>
+      <w:proofErr w:type="spellEnd"/>
+      <w:r>
+        <w:t xml:space="preserve">, M. J., &amp; Berns, G. (2014). The Conforming Brain and Deontological Resolve. </w:t>
+      </w:r>
+      <w:r>
+        <w:rPr>
+          <w:i/>
+          <w:iCs/>
+        </w:rPr>
+        <w:t>PLOS ONE</w:t>
+      </w:r>
+      <w:r>
+        <w:t xml:space="preserve">, </w:t>
+      </w:r>
+      <w:r>
+        <w:rPr>
+          <w:i/>
+          <w:iCs/>
+        </w:rPr>
+        <w:t>9</w:t>
+      </w:r>
+      <w:r>
+        <w:t>(8).</w:t>
+      </w:r>
+    </w:p>
+    <w:p>
+      <w:r>
+        <w:t xml:space="preserve">Rest, J., Narvaez, D., Bebeau, M., &amp; </w:t>
+      </w:r>
+      <w:proofErr w:type="spellStart"/>
+      <w:r>
+        <w:t>Thoma</w:t>
+      </w:r>
+      <w:proofErr w:type="spellEnd"/>
+      <w:r>
+        <w:t xml:space="preserve">, S. (1999). A neo-Kohlbergian approach: The DIT and schema theory. </w:t>
+      </w:r>
+      <w:r>
+        <w:rPr>
+          <w:i/>
+          <w:iCs/>
+        </w:rPr>
+        <w:t>Educational Psychology Review</w:t>
+      </w:r>
+      <w:r>
+        <w:t xml:space="preserve">, </w:t>
+      </w:r>
+      <w:r>
+        <w:rPr>
+          <w:i/>
+          <w:iCs/>
+        </w:rPr>
+        <w:t>11</w:t>
+      </w:r>
+      <w:r>
+        <w:t xml:space="preserve">(4), 291–324. </w:t>
+      </w:r>
+      <w:hyperlink r:id="rId64" w:history="1">
+        <w:r>
+          <w:rPr>
+            <w:rStyle w:val="Hyperlink"/>
           </w:rPr>
           <w:t>https://doi.org/10.1023/A:1022053215271</w:t>
         </w:r>
       </w:hyperlink>
     </w:p>
     <w:p>
-      <w:pPr>
-        <w:ind w:hanging="720"/>
-      </w:pPr>
       <w:r>
         <w:t xml:space="preserve">Richard, M.-O., &amp; </w:t>
       </w:r>
@@ -23359,21 +23011,16 @@
       <w:r>
         <w:t xml:space="preserve">(2), 541–553. </w:t>
       </w:r>
-      <w:hyperlink r:id="rId54" w:history="1">
+      <w:hyperlink r:id="rId65" w:history="1">
         <w:r>
           <w:rPr>
             <w:rStyle w:val="Hyperlink"/>
-            <w:rFonts w:cstheme="minorHAnsi"/>
-            <w:bCs/>
           </w:rPr>
           <w:t>https://doi.org/10.1016/j.jbusres.2015.05.010</w:t>
         </w:r>
       </w:hyperlink>
     </w:p>
     <w:p>
-      <w:pPr>
-        <w:ind w:hanging="720"/>
-      </w:pPr>
       <w:r>
         <w:t xml:space="preserve">Rocke, D. J., Thomas, S., Puscas, L., &amp; Lee, W. T. (2014). Physician Knowledge of and Attitudes toward the Patient Protection and Affordable Care Act. </w:t>
       </w:r>
@@ -23397,21 +23044,16 @@
       <w:r>
         <w:t xml:space="preserve">(2), 229–234. </w:t>
       </w:r>
-      <w:hyperlink r:id="rId55" w:history="1">
+      <w:hyperlink r:id="rId66" w:history="1">
         <w:r>
           <w:rPr>
             <w:rStyle w:val="Hyperlink"/>
-            <w:rFonts w:cstheme="minorHAnsi"/>
-            <w:bCs/>
           </w:rPr>
           <w:t>https://doi.org/10.1177/0194599813515839</w:t>
         </w:r>
       </w:hyperlink>
     </w:p>
     <w:p>
-      <w:pPr>
-        <w:ind w:hanging="720"/>
-      </w:pPr>
       <w:r>
         <w:t xml:space="preserve">Rozin, P. (1999). The Process of Moralization. </w:t>
       </w:r>
@@ -23435,31 +23077,18 @@
       <w:r>
         <w:t xml:space="preserve">(3), 218–221. </w:t>
       </w:r>
-      <w:hyperlink r:id="rId56" w:history="1">
+      <w:hyperlink r:id="rId67" w:history="1">
         <w:r>
           <w:rPr>
             <w:rStyle w:val="Hyperlink"/>
-            <w:rFonts w:cstheme="minorHAnsi"/>
-            <w:bCs/>
           </w:rPr>
           <w:t>https://doi.org/10.1111/1467-9280.00139</w:t>
         </w:r>
       </w:hyperlink>
     </w:p>
     <w:p>
-      <w:pPr>
-        <w:ind w:hanging="720"/>
-      </w:pPr>
-      <w:r>
-        <w:t xml:space="preserve">Schoen, C., Doty, M. M., Collins, S. R., &amp; Holmgren, A. L. (2005). Insured But Not Protected: How Many Adults Are </w:t>
-      </w:r>
-      <w:proofErr w:type="gramStart"/>
-      <w:r>
-        <w:t>Underinsured?:</w:t>
-      </w:r>
-      <w:proofErr w:type="gramEnd"/>
-      <w:r>
-        <w:t xml:space="preserve"> The experiences of adults with inadequate coverage mirror those of their uninsured peers, especially among the chronically ill. </w:t>
+      <w:r>
+        <w:t xml:space="preserve">Schoen, C., Doty, M. M., Collins, S. R., &amp; Holmgren, A. L. (2005). Insured But Not Protected: How Many Adults Are Underinsured?: The experiences of adults with inadequate coverage mirror those of their uninsured peers, especially among the chronically ill. </w:t>
       </w:r>
       <w:r>
         <w:rPr>
@@ -23481,31 +23110,18 @@
       <w:r>
         <w:t xml:space="preserve">(Suppl1), W5-289-W5-302. </w:t>
       </w:r>
-      <w:hyperlink r:id="rId57" w:history="1">
+      <w:hyperlink r:id="rId68" w:history="1">
         <w:r>
           <w:rPr>
             <w:rStyle w:val="Hyperlink"/>
-            <w:rFonts w:cstheme="minorHAnsi"/>
-            <w:bCs/>
           </w:rPr>
           <w:t>https://doi.org/10.1377/hlthaff.W5.289</w:t>
         </w:r>
       </w:hyperlink>
     </w:p>
     <w:p>
-      <w:pPr>
-        <w:ind w:hanging="720"/>
-      </w:pPr>
-      <w:r>
-        <w:t>Schuldt, J. P., Konrath, S. H., &amp; Schwarz, N. (2011). “Global warming” or “climate change</w:t>
-      </w:r>
-      <w:proofErr w:type="gramStart"/>
-      <w:r>
-        <w:t>”?:</w:t>
-      </w:r>
-      <w:proofErr w:type="gramEnd"/>
-      <w:r>
-        <w:t xml:space="preserve"> Whether the planet is warming depends on question wording. </w:t>
+      <w:r>
+        <w:t xml:space="preserve">Schuldt, J. P., Konrath, S. H., &amp; Schwarz, N. (2011). “Global warming” or “climate change”?: Whether the planet is warming depends on question wording. </w:t>
       </w:r>
       <w:r>
         <w:rPr>
@@ -23527,21 +23143,16 @@
       <w:r>
         <w:t xml:space="preserve">(1), 115–124. </w:t>
       </w:r>
-      <w:hyperlink r:id="rId58" w:history="1">
+      <w:hyperlink r:id="rId69" w:history="1">
         <w:r>
           <w:rPr>
             <w:rStyle w:val="Hyperlink"/>
-            <w:rFonts w:cstheme="minorHAnsi"/>
-            <w:bCs/>
           </w:rPr>
           <w:t>https://doi.org/10.1093/poq/nfq073</w:t>
         </w:r>
       </w:hyperlink>
     </w:p>
     <w:p>
-      <w:pPr>
-        <w:ind w:hanging="720"/>
-      </w:pPr>
       <w:r>
         <w:t xml:space="preserve">Siegler, R. S., Thompson, C. A., &amp; Schneider, M. (2011). An integrated theory of whole number and fractions development. </w:t>
       </w:r>
@@ -23565,23 +23176,19 @@
       <w:r>
         <w:t xml:space="preserve">(4), 273–296. </w:t>
       </w:r>
-      <w:hyperlink r:id="rId59" w:history="1">
+      <w:hyperlink r:id="rId70" w:history="1">
         <w:r>
           <w:rPr>
             <w:rStyle w:val="Hyperlink"/>
-            <w:rFonts w:cstheme="minorHAnsi"/>
-            <w:bCs/>
           </w:rPr>
           <w:t>https://doi.org/10.1016/j.cogpsych.2011.03.001</w:t>
         </w:r>
       </w:hyperlink>
     </w:p>
     <w:p>
-      <w:pPr>
-        <w:ind w:hanging="720"/>
-      </w:pPr>
       <w:proofErr w:type="spellStart"/>
       <w:r>
+        <w:lastRenderedPageBreak/>
         <w:t>Skitka</w:t>
       </w:r>
       <w:proofErr w:type="spellEnd"/>
@@ -23608,57 +23215,84 @@
       <w:r>
         <w:t xml:space="preserve">(4), 267–281. </w:t>
       </w:r>
-      <w:hyperlink r:id="rId60" w:history="1">
+      <w:hyperlink r:id="rId71" w:history="1">
         <w:r>
           <w:rPr>
             <w:rStyle w:val="Hyperlink"/>
-            <w:rFonts w:cstheme="minorHAnsi"/>
-            <w:bCs/>
           </w:rPr>
           <w:t>https://doi.org/10.1111/j.1751-9004.2010.00254.x</w:t>
         </w:r>
       </w:hyperlink>
     </w:p>
     <w:p>
-      <w:pPr>
-        <w:ind w:hanging="720"/>
-      </w:pPr>
       <w:proofErr w:type="spellStart"/>
       <w:r>
         <w:t>Skitka</w:t>
       </w:r>
       <w:proofErr w:type="spellEnd"/>
       <w:r>
-        <w:t xml:space="preserve">, L. J., Bauman, C. W., &amp; Lytle, B. (2009). The Limits of Legitimacy: Morality as a Constraint on Deference to Authority. </w:t>
+        <w:t xml:space="preserve">, L. J., &amp; Bauman, C. W. (2008). Moral Conviction and Political Engagement. </w:t>
       </w:r>
       <w:r>
         <w:rPr>
           <w:i/>
           <w:iCs/>
         </w:rPr>
-        <w:t>SSRN Electronic Journal</w:t>
-      </w:r>
-      <w:r>
-        <w:t xml:space="preserve">. </w:t>
-      </w:r>
-      <w:hyperlink r:id="rId61" w:history="1">
+        <w:t>Political Psychology</w:t>
+      </w:r>
+      <w:r>
+        <w:t xml:space="preserve">, </w:t>
+      </w:r>
+      <w:r>
+        <w:rPr>
+          <w:i/>
+          <w:iCs/>
+        </w:rPr>
+        <w:t>29</w:t>
+      </w:r>
+      <w:r>
+        <w:t xml:space="preserve">(1), 29–54. </w:t>
+      </w:r>
+      <w:hyperlink r:id="rId72" w:history="1">
         <w:r>
           <w:rPr>
             <w:rStyle w:val="Hyperlink"/>
-            <w:rFonts w:cstheme="minorHAnsi"/>
-            <w:bCs/>
+          </w:rPr>
+          <w:t>https://doi.org/10.1111/j.1467-9221.2007.00611.x</w:t>
+        </w:r>
+      </w:hyperlink>
+    </w:p>
+    <w:p>
+      <w:proofErr w:type="spellStart"/>
+      <w:r>
+        <w:t>Skitka</w:t>
+      </w:r>
+      <w:proofErr w:type="spellEnd"/>
+      <w:r>
+        <w:t xml:space="preserve">, L. J., Bauman, C. W., &amp; Lytle, B. (2009). The Limits of Legitimacy: Morality as a Constraint on Deference to Authority. </w:t>
+      </w:r>
+      <w:r>
+        <w:rPr>
+          <w:i/>
+          <w:iCs/>
+        </w:rPr>
+        <w:t>SSRN Electronic Journal</w:t>
+      </w:r>
+      <w:r>
+        <w:t xml:space="preserve">. </w:t>
+      </w:r>
+      <w:hyperlink r:id="rId73" w:history="1">
+        <w:r>
+          <w:rPr>
+            <w:rStyle w:val="Hyperlink"/>
           </w:rPr>
           <w:t>https://doi.org/10.2139/ssrn.1493520</w:t>
         </w:r>
       </w:hyperlink>
     </w:p>
     <w:p>
-      <w:pPr>
-        <w:ind w:hanging="720"/>
-      </w:pPr>
       <w:proofErr w:type="spellStart"/>
       <w:r>
-        <w:lastRenderedPageBreak/>
         <w:t>Skitka</w:t>
       </w:r>
       <w:proofErr w:type="spellEnd"/>
@@ -23685,28 +23319,23 @@
       <w:r>
         <w:t xml:space="preserve">(6), 895–917. </w:t>
       </w:r>
-      <w:hyperlink r:id="rId62" w:history="1">
+      <w:hyperlink r:id="rId74" w:history="1">
         <w:r>
           <w:rPr>
             <w:rStyle w:val="Hyperlink"/>
-            <w:rFonts w:cstheme="minorHAnsi"/>
-            <w:bCs/>
           </w:rPr>
           <w:t>https://doi.org/10.1037/0022-3514.88.6.895</w:t>
         </w:r>
       </w:hyperlink>
     </w:p>
     <w:p>
-      <w:pPr>
-        <w:ind w:hanging="720"/>
-      </w:pPr>
       <w:proofErr w:type="spellStart"/>
       <w:r>
         <w:t>Skitka</w:t>
       </w:r>
       <w:proofErr w:type="spellEnd"/>
       <w:r>
-        <w:t xml:space="preserve">, L. J., Hanson, B. E., Morgan, G. S., &amp; Wisneski, D. C. (n.d.). </w:t>
+        <w:t xml:space="preserve">, L. J., Hanson, B. E., Morgan, G. S., &amp; Wisneski, D. C. (2021). </w:t>
       </w:r>
       <w:r>
         <w:rPr>
@@ -23720,9 +23349,6 @@
       </w:r>
     </w:p>
     <w:p>
-      <w:pPr>
-        <w:ind w:hanging="720"/>
-      </w:pPr>
       <w:proofErr w:type="spellStart"/>
       <w:r>
         <w:t>Skitka</w:t>
@@ -23751,21 +23377,16 @@
       <w:r>
         <w:t xml:space="preserve">(S1), 95–110. </w:t>
       </w:r>
-      <w:hyperlink r:id="rId63" w:history="1">
+      <w:hyperlink r:id="rId75" w:history="1">
         <w:r>
           <w:rPr>
             <w:rStyle w:val="Hyperlink"/>
-            <w:rFonts w:cstheme="minorHAnsi"/>
-            <w:bCs/>
           </w:rPr>
           <w:t>https://doi.org/10.1111/pops.12166</w:t>
         </w:r>
       </w:hyperlink>
     </w:p>
     <w:p>
-      <w:pPr>
-        <w:ind w:hanging="720"/>
-      </w:pPr>
       <w:proofErr w:type="spellStart"/>
       <w:r>
         <w:t>Skitka</w:t>
@@ -23794,21 +23415,16 @@
       <w:r>
         <w:t xml:space="preserve">, 41–44. </w:t>
       </w:r>
-      <w:hyperlink r:id="rId64" w:history="1">
+      <w:hyperlink r:id="rId76" w:history="1">
         <w:r>
           <w:rPr>
             <w:rStyle w:val="Hyperlink"/>
-            <w:rFonts w:cstheme="minorHAnsi"/>
-            <w:bCs/>
           </w:rPr>
           <w:t>https://doi.org/10.1016/j.copsyc.2015.03.025</w:t>
         </w:r>
       </w:hyperlink>
     </w:p>
     <w:p>
-      <w:pPr>
-        <w:ind w:hanging="720"/>
-      </w:pPr>
       <w:proofErr w:type="spellStart"/>
       <w:r>
         <w:t>Skitka</w:t>
@@ -23837,21 +23453,16 @@
       <w:r>
         <w:t xml:space="preserve">(1), 9–13. </w:t>
       </w:r>
-      <w:hyperlink r:id="rId65" w:history="1">
+      <w:hyperlink r:id="rId77" w:history="1">
         <w:r>
           <w:rPr>
             <w:rStyle w:val="Hyperlink"/>
-            <w:rFonts w:cstheme="minorHAnsi"/>
-            <w:bCs/>
           </w:rPr>
           <w:t>https://doi.org/10.1177/0963721417727861</w:t>
         </w:r>
       </w:hyperlink>
     </w:p>
     <w:p>
-      <w:pPr>
-        <w:ind w:hanging="720"/>
-      </w:pPr>
       <w:r>
         <w:t xml:space="preserve">Smith, M. J., Ellenberg, S. S., Bell, L. M., &amp; Rubin, D. M. (2008). Media Coverage of the Measles-Mumps-Rubella Vaccine and Autism Controversy and Its Relationship to MMR Immunization Rates in the United States. </w:t>
       </w:r>
@@ -23875,35 +23486,30 @@
       <w:r>
         <w:t xml:space="preserve">(4), e836–e843. </w:t>
       </w:r>
-      <w:hyperlink r:id="rId66" w:history="1">
+      <w:hyperlink r:id="rId78" w:history="1">
         <w:r>
           <w:rPr>
             <w:rStyle w:val="Hyperlink"/>
-            <w:rFonts w:cstheme="minorHAnsi"/>
-            <w:bCs/>
           </w:rPr>
           <w:t>https://doi.org/10.1542/peds.2007-1760</w:t>
         </w:r>
       </w:hyperlink>
     </w:p>
     <w:p>
-      <w:pPr>
-        <w:ind w:hanging="720"/>
-      </w:pPr>
       <w:proofErr w:type="spellStart"/>
       <w:r>
-        <w:t>Stangor</w:t>
+        <w:t>Steiker</w:t>
       </w:r>
       <w:proofErr w:type="spellEnd"/>
       <w:r>
-        <w:t xml:space="preserve">, C., Sechrist, G. B., &amp; Jost, J. T. (2001). Changing Racial Beliefs by Providing Consensus Information. </w:t>
+        <w:t xml:space="preserve">, C. S. (n.d.). NO, CAPITAL PUNISHMENT IS NOT MORALLY REQUIRED: DETERRENCE, DEONTOLOGY, AND THE DEATH PENALTY. </w:t>
       </w:r>
       <w:r>
         <w:rPr>
           <w:i/>
           <w:iCs/>
         </w:rPr>
-        <w:t>Personality and Social Psychology Bulletin</w:t>
+        <w:t>STANFORD LAW REVIEW</w:t>
       </w:r>
       <w:r>
         <w:t xml:space="preserve">, </w:t>
@@ -23913,110 +23519,74 @@
           <w:i/>
           <w:iCs/>
         </w:rPr>
-        <w:t>27</w:t>
-      </w:r>
-      <w:r>
-        <w:t xml:space="preserve">(4), 486–496. </w:t>
-      </w:r>
-      <w:hyperlink r:id="rId67" w:history="1">
+        <w:t>58</w:t>
+      </w:r>
+      <w:r>
+        <w:t>.</w:t>
+      </w:r>
+    </w:p>
+    <w:p>
+      <w:r>
+        <w:t xml:space="preserve">Stein, R. (n.d.). </w:t>
+      </w:r>
+      <w:r>
+        <w:rPr>
+          <w:i/>
+          <w:iCs/>
+        </w:rPr>
+        <w:t>The History and Future of Capital Punishment in the United States</w:t>
+      </w:r>
+      <w:r>
+        <w:t>.</w:t>
+      </w:r>
+    </w:p>
+    <w:p>
+      <w:proofErr w:type="spellStart"/>
+      <w:r>
+        <w:t>Täuber</w:t>
+      </w:r>
+      <w:proofErr w:type="spellEnd"/>
+      <w:r>
+        <w:t xml:space="preserve">, S., &amp; Van </w:t>
+      </w:r>
+      <w:proofErr w:type="spellStart"/>
+      <w:r>
+        <w:t>Zomeren</w:t>
+      </w:r>
+      <w:proofErr w:type="spellEnd"/>
+      <w:r>
+        <w:t xml:space="preserve">, M. (2013). Outrage towards whom? Threats to moral group status impede striving to improve via out‐group‐directed outrage. </w:t>
+      </w:r>
+      <w:r>
+        <w:rPr>
+          <w:i/>
+          <w:iCs/>
+        </w:rPr>
+        <w:t>European Journal of Social Psychology</w:t>
+      </w:r>
+      <w:r>
+        <w:t xml:space="preserve">, </w:t>
+      </w:r>
+      <w:r>
+        <w:rPr>
+          <w:i/>
+          <w:iCs/>
+        </w:rPr>
+        <w:t>43</w:t>
+      </w:r>
+      <w:r>
+        <w:t xml:space="preserve">(2), 149–159. </w:t>
+      </w:r>
+      <w:hyperlink r:id="rId79" w:history="1">
         <w:r>
           <w:rPr>
             <w:rStyle w:val="Hyperlink"/>
-            <w:rFonts w:cstheme="minorHAnsi"/>
-            <w:bCs/>
-          </w:rPr>
-          <w:t>https://doi.org/10.1177/0146167201274009</w:t>
-        </w:r>
-      </w:hyperlink>
-    </w:p>
-    <w:p>
-      <w:pPr>
-        <w:ind w:hanging="720"/>
-      </w:pPr>
-      <w:proofErr w:type="spellStart"/>
-      <w:r>
-        <w:t>Steiker</w:t>
-      </w:r>
-      <w:proofErr w:type="spellEnd"/>
-      <w:r>
-        <w:t xml:space="preserve">, C. S. (n.d.). NO, CAPITAL PUNISHMENT IS NOT MORALLY REQUIRED: DETERRENCE, DEONTOLOGY, AND THE DEATH PENALTY. </w:t>
-      </w:r>
-      <w:r>
-        <w:rPr>
-          <w:i/>
-          <w:iCs/>
-        </w:rPr>
-        <w:t>STANFORD LAW REVIEW</w:t>
-      </w:r>
-      <w:r>
-        <w:t xml:space="preserve">, </w:t>
-      </w:r>
-      <w:r>
-        <w:rPr>
-          <w:i/>
-          <w:iCs/>
-        </w:rPr>
-        <w:t>58</w:t>
-      </w:r>
-      <w:r>
-        <w:t>.</w:t>
-      </w:r>
-    </w:p>
-    <w:p>
-      <w:pPr>
-        <w:ind w:hanging="720"/>
-      </w:pPr>
-      <w:proofErr w:type="spellStart"/>
-      <w:r>
-        <w:t>Täuber</w:t>
-      </w:r>
-      <w:proofErr w:type="spellEnd"/>
-      <w:r>
-        <w:t xml:space="preserve">, S., &amp; Van </w:t>
-      </w:r>
-      <w:proofErr w:type="spellStart"/>
-      <w:r>
-        <w:t>Zomeren</w:t>
-      </w:r>
-      <w:proofErr w:type="spellEnd"/>
-      <w:r>
-        <w:t xml:space="preserve">, M. (2013). Outrage towards whom? Threats to moral group status impede striving to improve via out‐group‐directed outrage. </w:t>
-      </w:r>
-      <w:r>
-        <w:rPr>
-          <w:i/>
-          <w:iCs/>
-        </w:rPr>
-        <w:t>European Journal of Social Psychology</w:t>
-      </w:r>
-      <w:r>
-        <w:t xml:space="preserve">, </w:t>
-      </w:r>
-      <w:r>
-        <w:rPr>
-          <w:i/>
-          <w:iCs/>
-        </w:rPr>
-        <w:t>43</w:t>
-      </w:r>
-      <w:r>
-        <w:t xml:space="preserve">(2), 149–159. </w:t>
-      </w:r>
-      <w:hyperlink r:id="rId68" w:history="1">
-        <w:r>
-          <w:rPr>
-            <w:rStyle w:val="Hyperlink"/>
-            <w:rFonts w:cstheme="minorHAnsi"/>
-            <w:bCs/>
           </w:rPr>
           <w:t>https://doi.org/10.1002/ejsp.1930</w:t>
         </w:r>
       </w:hyperlink>
     </w:p>
     <w:p>
-      <w:pPr>
-        <w:ind w:hanging="720"/>
-      </w:pPr>
       <w:r>
         <w:t xml:space="preserve">Thomas, W. I., Znaniecki, F., &amp; Zaretsky, E. (1984). </w:t>
       </w:r>
@@ -24028,21 +23598,10 @@
         <w:t>The Polish peasant in Europe and America</w:t>
       </w:r>
       <w:r>
-        <w:t xml:space="preserve">. University of Illinois </w:t>
-      </w:r>
-      <w:proofErr w:type="gramStart"/>
-      <w:r>
-        <w:t>press</w:t>
-      </w:r>
-      <w:proofErr w:type="gramEnd"/>
-      <w:r>
-        <w:t>.</w:t>
-      </w:r>
-    </w:p>
-    <w:p>
-      <w:pPr>
-        <w:ind w:hanging="720"/>
-      </w:pPr>
+        <w:t>. University of Illinois press.</w:t>
+      </w:r>
+    </w:p>
+    <w:p>
       <w:r>
         <w:t xml:space="preserve">Trump, D. J. (Guest). (n.d.). </w:t>
       </w:r>
@@ -24074,10 +23633,8 @@
       </w:r>
     </w:p>
     <w:p>
-      <w:pPr>
-        <w:ind w:hanging="720"/>
-      </w:pPr>
-      <w:r>
+      <w:r>
+        <w:lastRenderedPageBreak/>
         <w:t xml:space="preserve">Tseng, P.-E., &amp; Wang, Y.-H. (2021). Deontological or Utilitarian? An Eternal Ethical Dilemma in Outbreak. </w:t>
       </w:r>
       <w:r>
@@ -24100,21 +23657,16 @@
       <w:r>
         <w:t xml:space="preserve">(16), 8565. </w:t>
       </w:r>
-      <w:hyperlink r:id="rId69" w:history="1">
+      <w:hyperlink r:id="rId80" w:history="1">
         <w:r>
           <w:rPr>
             <w:rStyle w:val="Hyperlink"/>
-            <w:rFonts w:cstheme="minorHAnsi"/>
-            <w:bCs/>
           </w:rPr>
           <w:t>https://doi.org/10.3390/ijerph18168565</w:t>
         </w:r>
       </w:hyperlink>
     </w:p>
     <w:p>
-      <w:pPr>
-        <w:ind w:hanging="720"/>
-      </w:pPr>
       <w:r>
         <w:t xml:space="preserve">Tversky, A., &amp; Kahneman, D. (1974). Judgment under Uncertainty: Heuristics and Biases: Biases in judgments reveal some heuristics of thinking under uncertainty. </w:t>
       </w:r>
@@ -24138,23 +23690,17 @@
       <w:r>
         <w:t xml:space="preserve">(4157), 1124–1131. </w:t>
       </w:r>
-      <w:hyperlink r:id="rId70" w:history="1">
+      <w:hyperlink r:id="rId81" w:history="1">
         <w:r>
           <w:rPr>
             <w:rStyle w:val="Hyperlink"/>
-            <w:rFonts w:cstheme="minorHAnsi"/>
-            <w:bCs/>
           </w:rPr>
           <w:t>https://doi.org/10.1126/science.185.4157.1124</w:t>
         </w:r>
       </w:hyperlink>
     </w:p>
     <w:p>
-      <w:pPr>
-        <w:ind w:hanging="720"/>
-      </w:pPr>
-      <w:r>
-        <w:lastRenderedPageBreak/>
+      <w:r>
         <w:t xml:space="preserve">Twenge, J. M., &amp; Campbell, W. K. (2018). Associations between screen time and lower psychological well-being among children and adolescents: Evidence from a population-based study. </w:t>
       </w:r>
       <w:r>
@@ -24177,31 +23723,18 @@
       <w:r>
         <w:t xml:space="preserve">, 271–283. </w:t>
       </w:r>
-      <w:hyperlink r:id="rId71" w:history="1">
+      <w:hyperlink r:id="rId82" w:history="1">
         <w:r>
           <w:rPr>
             <w:rStyle w:val="Hyperlink"/>
-            <w:rFonts w:cstheme="minorHAnsi"/>
-            <w:bCs/>
           </w:rPr>
           <w:t>https://doi.org/10.1016/j.pmedr.2018.10.003</w:t>
         </w:r>
       </w:hyperlink>
     </w:p>
     <w:p>
-      <w:pPr>
-        <w:ind w:hanging="720"/>
-      </w:pPr>
-      <w:r>
-        <w:t xml:space="preserve">Van Bavel, </w:t>
-      </w:r>
-      <w:proofErr w:type="gramStart"/>
-      <w:r>
-        <w:t>J.</w:t>
-      </w:r>
-      <w:proofErr w:type="gramEnd"/>
-      <w:r>
-        <w:t xml:space="preserve"> J., Jenny Xiao, Y., &amp; Cunningham, W. A. (2012). Evaluation is a Dynamic Process: Moving Beyond Dual System Models. </w:t>
+      <w:r>
+        <w:t xml:space="preserve">Van Bavel, J. J., Jenny Xiao, Y., &amp; Cunningham, W. A. (2012). Evaluation is a Dynamic Process: Moving Beyond Dual System Models. </w:t>
       </w:r>
       <w:r>
         <w:rPr>
@@ -24223,21 +23756,16 @@
       <w:r>
         <w:t xml:space="preserve">(6), 438–454. </w:t>
       </w:r>
-      <w:hyperlink r:id="rId72" w:history="1">
+      <w:hyperlink r:id="rId83" w:history="1">
         <w:r>
           <w:rPr>
             <w:rStyle w:val="Hyperlink"/>
-            <w:rFonts w:cstheme="minorHAnsi"/>
-            <w:bCs/>
           </w:rPr>
           <w:t>https://doi.org/10.1111/j.1751-9004.2012.00438.x</w:t>
         </w:r>
       </w:hyperlink>
     </w:p>
     <w:p>
-      <w:pPr>
-        <w:ind w:hanging="720"/>
-      </w:pPr>
       <w:r>
         <w:t xml:space="preserve">Van </w:t>
       </w:r>
@@ -24285,21 +23813,16 @@
       <w:r>
         <w:t xml:space="preserve">(3), 431–447. </w:t>
       </w:r>
-      <w:hyperlink r:id="rId73" w:history="1">
+      <w:hyperlink r:id="rId84" w:history="1">
         <w:r>
           <w:rPr>
             <w:rStyle w:val="Hyperlink"/>
-            <w:rFonts w:cstheme="minorHAnsi"/>
-            <w:bCs/>
           </w:rPr>
           <w:t>https://doi.org/10.1348/0144666042037971</w:t>
         </w:r>
       </w:hyperlink>
     </w:p>
     <w:p>
-      <w:pPr>
-        <w:ind w:hanging="720"/>
-      </w:pPr>
       <w:r>
         <w:t xml:space="preserve">Wagner, J. M., &amp; Dahnke, M. D. (2015). Nursing Ethics and Disaster Triage: Applying Utilitarian Ethical Theory. </w:t>
       </w:r>
@@ -24323,31 +23846,18 @@
       <w:r>
         <w:t xml:space="preserve">(4), 300–306. </w:t>
       </w:r>
-      <w:hyperlink r:id="rId74" w:history="1">
+      <w:hyperlink r:id="rId85" w:history="1">
         <w:r>
           <w:rPr>
             <w:rStyle w:val="Hyperlink"/>
-            <w:rFonts w:cstheme="minorHAnsi"/>
-            <w:bCs/>
           </w:rPr>
           <w:t>https://doi.org/10.1016/j.jen.2014.11.001</w:t>
         </w:r>
       </w:hyperlink>
     </w:p>
     <w:p>
-      <w:pPr>
-        <w:ind w:hanging="720"/>
-      </w:pPr>
-      <w:r>
-        <w:t xml:space="preserve">Weaver, J. R., &amp; Bosson, J. K. (2011). I Feel Like I Know </w:t>
-      </w:r>
-      <w:proofErr w:type="gramStart"/>
-      <w:r>
-        <w:t>You</w:t>
-      </w:r>
-      <w:proofErr w:type="gramEnd"/>
-      <w:r>
-        <w:t xml:space="preserve">: Sharing Negative Attitudes of Others Promotes Feelings of Familiarity. </w:t>
+      <w:r>
+        <w:t xml:space="preserve">Weaver, J. R., &amp; Bosson, J. K. (2011). I Feel Like I Know You: Sharing Negative Attitudes of Others Promotes Feelings of Familiarity. </w:t>
       </w:r>
       <w:r>
         <w:rPr>
@@ -24369,21 +23879,16 @@
       <w:r>
         <w:t xml:space="preserve">(4), 481–491. </w:t>
       </w:r>
-      <w:hyperlink r:id="rId75" w:history="1">
+      <w:hyperlink r:id="rId86" w:history="1">
         <w:r>
           <w:rPr>
             <w:rStyle w:val="Hyperlink"/>
-            <w:rFonts w:cstheme="minorHAnsi"/>
-            <w:bCs/>
           </w:rPr>
           <w:t>https://doi.org/10.1177/0146167211398364</w:t>
         </w:r>
       </w:hyperlink>
     </w:p>
     <w:p>
-      <w:pPr>
-        <w:ind w:hanging="720"/>
-      </w:pPr>
       <w:r>
         <w:t xml:space="preserve">Welch, Susan, &amp; </w:t>
       </w:r>
@@ -24431,21 +23936,16 @@
       <w:r>
         <w:t xml:space="preserve">(1). </w:t>
       </w:r>
-      <w:hyperlink r:id="rId76" w:history="1">
+      <w:hyperlink r:id="rId87" w:history="1">
         <w:r>
           <w:rPr>
             <w:rStyle w:val="Hyperlink"/>
-            <w:rFonts w:cstheme="minorHAnsi"/>
-            <w:bCs/>
           </w:rPr>
           <w:t>https://doi.org/10.1177/000271621038630</w:t>
         </w:r>
       </w:hyperlink>
     </w:p>
     <w:p>
-      <w:pPr>
-        <w:ind w:hanging="720"/>
-      </w:pPr>
       <w:r>
         <w:t xml:space="preserve">Wisneski, D. C., Hanson, B. E., &amp; Morgan, G. S. (2020). The roles of disgust and harm perception in political attitude moralization. </w:t>
       </w:r>
@@ -24469,50 +23969,84 @@
       <w:r>
         <w:t xml:space="preserve">(2), 215–227. </w:t>
       </w:r>
-      <w:hyperlink r:id="rId77" w:history="1">
+      <w:hyperlink r:id="rId88" w:history="1">
         <w:r>
           <w:rPr>
             <w:rStyle w:val="Hyperlink"/>
-            <w:rFonts w:cstheme="minorHAnsi"/>
-            <w:bCs/>
           </w:rPr>
           <w:t>https://doi.org/10.1017/pls.2020.22</w:t>
         </w:r>
       </w:hyperlink>
     </w:p>
     <w:p>
-      <w:pPr>
-        <w:ind w:hanging="720"/>
-      </w:pPr>
-      <w:r>
-        <w:t xml:space="preserve">World Health Organization. (2014). </w:t>
+      <w:r>
+        <w:t xml:space="preserve">Wisneski, D. C., Lytle, B. L., &amp; </w:t>
+      </w:r>
+      <w:proofErr w:type="spellStart"/>
+      <w:r>
+        <w:t>Skitka</w:t>
+      </w:r>
+      <w:proofErr w:type="spellEnd"/>
+      <w:r>
+        <w:t xml:space="preserve">, L. J. (2009). Gut Reactions: Moral Conviction, Religiosity, and Trust in Authority. </w:t>
       </w:r>
       <w:r>
         <w:rPr>
           <w:i/>
           <w:iCs/>
         </w:rPr>
-        <w:t>Making fair choices on the path to universal health coverage: Final report of the WHO consultative group on equity and universal health coverage</w:t>
-      </w:r>
-      <w:r>
-        <w:t xml:space="preserve">. World Health Organization. </w:t>
-      </w:r>
-      <w:hyperlink r:id="rId78" w:history="1">
+        <w:t>Psychological Science</w:t>
+      </w:r>
+      <w:r>
+        <w:t xml:space="preserve">, </w:t>
+      </w:r>
+      <w:r>
+        <w:rPr>
+          <w:i/>
+          <w:iCs/>
+        </w:rPr>
+        <w:t>20</w:t>
+      </w:r>
+      <w:r>
+        <w:t xml:space="preserve">(9), 1059–1063. </w:t>
+      </w:r>
+      <w:hyperlink r:id="rId89" w:history="1">
         <w:r>
           <w:rPr>
             <w:rStyle w:val="Hyperlink"/>
-            <w:rFonts w:cstheme="minorHAnsi"/>
-            <w:bCs/>
+          </w:rPr>
+          <w:t>https://doi.org/10.1111/j.1467-9280.2009.02406.x</w:t>
+        </w:r>
+      </w:hyperlink>
+    </w:p>
+    <w:p>
+      <w:r>
+        <w:t xml:space="preserve">World Health Organization. (2014). </w:t>
+      </w:r>
+      <w:r>
+        <w:rPr>
+          <w:i/>
+          <w:iCs/>
+        </w:rPr>
+        <w:t>Making fair choices on the path to universal health coverage: Final report of the WHO consultative group on equity and universal health coverage</w:t>
+      </w:r>
+      <w:r>
+        <w:t xml:space="preserve">. World Health Organization. </w:t>
+      </w:r>
+      <w:hyperlink r:id="rId90" w:history="1">
+        <w:r>
+          <w:rPr>
+            <w:rStyle w:val="Hyperlink"/>
           </w:rPr>
           <w:t>https://iris.who.int/handle/10665/112671</w:t>
         </w:r>
       </w:hyperlink>
     </w:p>
-    <w:p/>
-    <w:p/>
-    <w:p/>
-    <w:p/>
-    <w:p/>
+    <w:p>
+      <w:r>
+        <w:br w:type="page"/>
+      </w:r>
+    </w:p>
     <w:p>
       <w:pPr>
         <w:pStyle w:val="Heading1"/>
@@ -24520,6 +24054,7 @@
       <w:bookmarkStart w:id="44" w:name="_Toc173848418"/>
       <w:bookmarkStart w:id="45" w:name="_Toc195284258"/>
       <w:r>
+        <w:lastRenderedPageBreak/>
         <w:t>Appendices</w:t>
       </w:r>
       <w:bookmarkEnd w:id="44"/>
@@ -24533,7 +24068,6 @@
       <w:bookmarkStart w:id="46" w:name="_Toc173848419"/>
       <w:bookmarkStart w:id="47" w:name="_Toc195284259"/>
       <w:r>
-        <w:lastRenderedPageBreak/>
         <w:t>Appendix A –</w:t>
       </w:r>
       <w:r>
@@ -24622,23 +24156,13 @@
       </w:r>
       <w:r>
         <w:br/>
-        <w:t xml:space="preserve">You are being asked to participate in this study because we believe that assessing what characteristics in both issues and individuals predict accurate recollection of factual information has great value. The purpose of the study is to determine if and what these potential characteristics that affect accuracy of memory recall are. What will happen during the study? You are </w:t>
-      </w:r>
-      <w:proofErr w:type="gramStart"/>
-      <w:r>
-        <w:t>being be</w:t>
-      </w:r>
-      <w:proofErr w:type="gramEnd"/>
-      <w:r>
-        <w:t xml:space="preserve"> asked to participate in </w:t>
+        <w:t xml:space="preserve">You are being asked to participate in this study because we believe that assessing what characteristics in both issues and individuals predict accurate recollection of factual information has great value. The purpose of the study is to determine if and what these potential characteristics that affect accuracy of memory recall are. What will happen during the study? You are being be asked to participate in </w:t>
       </w:r>
       <w:proofErr w:type="spellStart"/>
-      <w:proofErr w:type="gramStart"/>
       <w:r>
         <w:t>a</w:t>
       </w:r>
       <w:proofErr w:type="spellEnd"/>
-      <w:proofErr w:type="gramEnd"/>
       <w:r>
         <w:t xml:space="preserve"> online survey. Specifically, we will ask you to predict the extent to which the American public, in 2018, agreed or disagreed with various social and scientific issues. We will also assess individual differences, including moral beliefs, numeracy, and demographic information.</w:t>
       </w:r>
@@ -24671,11 +24195,10 @@
       </w:r>
       <w:r>
         <w:br/>
-        <w:t xml:space="preserve">We believe the main direct benefit to an individual will be the educational benefit of having accurate understanding of American public opinion, circa 2018. Furthermore, we believe that </w:t>
       </w:r>
       <w:r>
         <w:lastRenderedPageBreak/>
-        <w:t>there will be indirect benefits to society as a whole by gleaning a greater understanding of what characteristics improve memory recall. Ideally, this could lead to media coverage of pertinent events being even more easily memorable to the general public, enhancing mass understanding of contemporary issues.</w:t>
+        <w:t>We believe the main direct benefit to an individual will be the educational benefit of having accurate understanding of American public opinion, circa 2018. Furthermore, we believe that there will be indirect benefits to society as a whole by gleaning a greater understanding of what characteristics improve memory recall. Ideally, this could lead to media coverage of pertinent events being even more easily memorable to the general public, enhancing mass understanding of contemporary issues.</w:t>
       </w:r>
       <w:r>
         <w:br/>
@@ -24715,15 +24238,7 @@
       </w:r>
       <w:r>
         <w:br/>
-        <w:t xml:space="preserve">You are not required to be in this study. You can simply choose not to participate. You can look for other research projects you may be interested in instead of this study. You can obtain any number of required Psychology 1000 research credits </w:t>
-      </w:r>
-      <w:proofErr w:type="gramStart"/>
-      <w:r>
-        <w:t>by instead</w:t>
-      </w:r>
-      <w:proofErr w:type="gramEnd"/>
-      <w:r>
-        <w:t xml:space="preserve"> writing an essay and submitting it to your primary instructor, for each research credit you would like to replace.</w:t>
+        <w:t>You are not required to be in this study. You can simply choose not to participate. You can look for other research projects you may be interested in instead of this study. You can obtain any number of required Psychology 1000 research credits by instead writing an essay and submitting it to your primary instructor, for each research credit you would like to replace.</w:t>
       </w:r>
       <w:r>
         <w:br/>
@@ -24763,15 +24278,7 @@
       </w:r>
       <w:r>
         <w:br/>
-        <w:t xml:space="preserve">The research team is committed to respecting your privacy and keeping your personal information anonymous. We will make every effort to protect your information to the extent allowed by law. When the results of this research are shared, since there is no identifying </w:t>
-      </w:r>
-      <w:proofErr w:type="gramStart"/>
-      <w:r>
-        <w:t>information</w:t>
-      </w:r>
-      <w:proofErr w:type="gramEnd"/>
-      <w:r>
-        <w:t xml:space="preserve"> it will not be known who provided the information. Your information will be kept as secure as possible to prevent your identity from being disclosed. What we collected from you as part of this research will not be used or shared for future research studies. It will only be used for purposes of this study. We may share what we collected from you as part of this research, for future research without additional informed consent from you.</w:t>
+        <w:t>The research team is committed to respecting your privacy and keeping your personal information anonymous. We will make every effort to protect your information to the extent allowed by law. When the results of this research are shared, since there is no identifying information it will not be known who provided the information. Your information will be kept as secure as possible to prevent your identity from being disclosed. What we collected from you as part of this research will not be used or shared for future research studies. It will only be used for purposes of this study. We may share what we collected from you as part of this research, for future research without additional informed consent from you.</w:t>
       </w:r>
       <w:r>
         <w:br/>
@@ -24784,6 +24291,7 @@
           <w:b/>
           <w:bCs/>
         </w:rPr>
+        <w:lastRenderedPageBreak/>
         <w:t>Who do I contact if I have questions or concerns?</w:t>
       </w:r>
       <w:r>
@@ -24791,9 +24299,6 @@
       </w:r>
       <w:r>
         <w:br/>
-      </w:r>
-      <w:r>
-        <w:lastRenderedPageBreak/>
         <w:t>If you have questions about this study or experience a research-related injury, you can contact the Primary Investigator at sxdff5@mail.missouri.edu, or at 573-882-6860. If you have questions about your rights as a research participant, please contact the University of Missouri Institutional Review Board (IRB) at 573-882-3181 or muresearchirb@missouri.edu. The IRB is a group of people who review research studies to make sure the rights and welfare of participants are protected. If you want to talk privately about any concerns or issues related to your participation, you may contact the Research Participant Advocacy at 888-280-5002 (a free call) or email muresearchrpa@missouri.edu.</w:t>
       </w:r>
       <w:r>
@@ -24864,12 +24369,12 @@
     </w:p>
     <w:p>
       <w:r>
+        <w:lastRenderedPageBreak/>
         <w:t>If you have any concerns about your participation or the data you provided during the study, please discuss these concerns with us. We will be happy to provide you with any explanations or information to ease your concerns.</w:t>
       </w:r>
     </w:p>
     <w:p>
       <w:r>
-        <w:lastRenderedPageBreak/>
         <w:t>Of note, the actual values from real, recent surveys, circa 2017-2019 are provided below for your edification.</w:t>
       </w:r>
       <w:r>
@@ -24914,13 +24419,8 @@
       </w:r>
     </w:p>
     <w:p>
-      <w:proofErr w:type="gramStart"/>
-      <w:r>
-        <w:t>Additionally</w:t>
-      </w:r>
-      <w:proofErr w:type="gramEnd"/>
-      <w:r>
-        <w:t xml:space="preserve"> the question on "slavery, forced labor, and human trafficking are violations of human rights." was an entirely falsified question, placed at an obviously artificially high value to provide some calibration in social perception.</w:t>
+      <w:r>
+        <w:t>Additionally the question on "slavery, forced labor, and human trafficking are violations of human rights." was an entirely falsified question, placed at an obviously artificially high value to provide some calibration in social perception.</w:t>
       </w:r>
     </w:p>
     <w:p>
@@ -24949,23 +24449,7 @@
           <w:b/>
           <w:bCs/>
         </w:rPr>
-        <w:t xml:space="preserve">Thank you, </w:t>
-      </w:r>
-      <w:proofErr w:type="gramStart"/>
-      <w:r>
-        <w:rPr>
-          <w:b/>
-          <w:bCs/>
-        </w:rPr>
-        <w:t>specifically</w:t>
-      </w:r>
-      <w:proofErr w:type="gramEnd"/>
-      <w:r>
-        <w:rPr>
-          <w:b/>
-          <w:bCs/>
-        </w:rPr>
-        <w:t> </w:t>
+        <w:t>Thank you, specifically </w:t>
       </w:r>
       <w:r>
         <w:t>for your participation. Really, it helps out a ton!</w:t>
@@ -25003,7 +24487,7 @@
         </w:rPr>
         <w:lastRenderedPageBreak/>
         <w:drawing>
-          <wp:inline distT="0" distB="0" distL="0" distR="0" wp14:anchorId="3578B7FA" wp14:editId="3E63F26C">
+          <wp:inline distT="0" distB="0" distL="0" distR="0" wp14:anchorId="3578B7FA" wp14:editId="08F54997">
             <wp:extent cx="5932805" cy="2113915"/>
             <wp:effectExtent l="0" t="0" r="0" b="635"/>
             <wp:docPr id="174948303" name="Picture 2"/>
@@ -25020,7 +24504,7 @@
                     </pic:cNvPicPr>
                   </pic:nvPicPr>
                   <pic:blipFill>
-                    <a:blip r:embed="rId79" cstate="print">
+                    <a:blip r:embed="rId91" cstate="print">
                       <a:extLst>
                         <a:ext uri="{28A0092B-C50C-407E-A947-70E740481C1C}">
                           <a14:useLocalDpi xmlns:a14="http://schemas.microsoft.com/office/drawing/2010/main" val="0"/>
@@ -25064,7 +24548,7 @@
           <w:noProof/>
         </w:rPr>
         <w:drawing>
-          <wp:inline distT="0" distB="0" distL="0" distR="0" wp14:anchorId="4DEAAD01" wp14:editId="5FF7BEEA">
+          <wp:inline distT="0" distB="0" distL="0" distR="0" wp14:anchorId="4DEAAD01" wp14:editId="1645A5C6">
             <wp:extent cx="5939790" cy="1741170"/>
             <wp:effectExtent l="0" t="0" r="3810" b="0"/>
             <wp:docPr id="1771988288" name="Picture 3"/>
@@ -25081,7 +24565,7 @@
                     </pic:cNvPicPr>
                   </pic:nvPicPr>
                   <pic:blipFill>
-                    <a:blip r:embed="rId80" cstate="print">
+                    <a:blip r:embed="rId92" cstate="print">
                       <a:extLst>
                         <a:ext uri="{28A0092B-C50C-407E-A947-70E740481C1C}">
                           <a14:useLocalDpi xmlns:a14="http://schemas.microsoft.com/office/drawing/2010/main" val="0"/>
@@ -25143,7 +24627,7 @@
                     </pic:cNvPicPr>
                   </pic:nvPicPr>
                   <pic:blipFill>
-                    <a:blip r:embed="rId81" cstate="print">
+                    <a:blip r:embed="rId93" cstate="print">
                       <a:extLst>
                         <a:ext uri="{28A0092B-C50C-407E-A947-70E740481C1C}">
                           <a14:useLocalDpi xmlns:a14="http://schemas.microsoft.com/office/drawing/2010/main" val="0"/>
@@ -25186,7 +24670,7 @@
           <w:noProof/>
         </w:rPr>
         <w:drawing>
-          <wp:inline distT="0" distB="0" distL="0" distR="0" wp14:anchorId="19BCDA66" wp14:editId="168DFB8B">
+          <wp:inline distT="0" distB="0" distL="0" distR="0" wp14:anchorId="19BCDA66" wp14:editId="54889193">
             <wp:extent cx="6570053" cy="1375258"/>
             <wp:effectExtent l="0" t="0" r="2540" b="0"/>
             <wp:docPr id="402092963" name="Picture 6"/>
@@ -25203,7 +24687,7 @@
                     </pic:cNvPicPr>
                   </pic:nvPicPr>
                   <pic:blipFill>
-                    <a:blip r:embed="rId82" cstate="print">
+                    <a:blip r:embed="rId94" cstate="print">
                       <a:extLst>
                         <a:ext uri="{28A0092B-C50C-407E-A947-70E740481C1C}">
                           <a14:useLocalDpi xmlns:a14="http://schemas.microsoft.com/office/drawing/2010/main" val="0"/>
@@ -25246,7 +24730,7 @@
           <w:noProof/>
         </w:rPr>
         <w:drawing>
-          <wp:inline distT="0" distB="0" distL="0" distR="0" wp14:anchorId="100CF4D4" wp14:editId="5C392003">
+          <wp:inline distT="0" distB="0" distL="0" distR="0" wp14:anchorId="100CF4D4" wp14:editId="5B8D3DCC">
             <wp:extent cx="5932805" cy="577850"/>
             <wp:effectExtent l="0" t="0" r="0" b="0"/>
             <wp:docPr id="1380279329" name="Picture 7"/>
@@ -25263,7 +24747,7 @@
                     </pic:cNvPicPr>
                   </pic:nvPicPr>
                   <pic:blipFill>
-                    <a:blip r:embed="rId83" cstate="print">
+                    <a:blip r:embed="rId95" cstate="print">
                       <a:extLst>
                         <a:ext uri="{28A0092B-C50C-407E-A947-70E740481C1C}">
                           <a14:useLocalDpi xmlns:a14="http://schemas.microsoft.com/office/drawing/2010/main" val="0"/>
@@ -25324,7 +24808,7 @@
                     </pic:cNvPicPr>
                   </pic:nvPicPr>
                   <pic:blipFill>
-                    <a:blip r:embed="rId84">
+                    <a:blip r:embed="rId96">
                       <a:extLst>
                         <a:ext uri="{28A0092B-C50C-407E-A947-70E740481C1C}">
                           <a14:useLocalDpi xmlns:a14="http://schemas.microsoft.com/office/drawing/2010/main" val="0"/>
@@ -25377,7 +24861,7 @@
                     </pic:cNvPicPr>
                   </pic:nvPicPr>
                   <pic:blipFill>
-                    <a:blip r:embed="rId85">
+                    <a:blip r:embed="rId97">
                       <a:extLst>
                         <a:ext uri="{28A0092B-C50C-407E-A947-70E740481C1C}">
                           <a14:useLocalDpi xmlns:a14="http://schemas.microsoft.com/office/drawing/2010/main" val="0"/>
@@ -25430,7 +24914,7 @@
                     </pic:cNvPicPr>
                   </pic:nvPicPr>
                   <pic:blipFill>
-                    <a:blip r:embed="rId86">
+                    <a:blip r:embed="rId98">
                       <a:extLst>
                         <a:ext uri="{28A0092B-C50C-407E-A947-70E740481C1C}">
                           <a14:useLocalDpi xmlns:a14="http://schemas.microsoft.com/office/drawing/2010/main" val="0"/>
@@ -25483,7 +24967,7 @@
                     </pic:cNvPicPr>
                   </pic:nvPicPr>
                   <pic:blipFill>
-                    <a:blip r:embed="rId87">
+                    <a:blip r:embed="rId99">
                       <a:extLst>
                         <a:ext uri="{28A0092B-C50C-407E-A947-70E740481C1C}">
                           <a14:useLocalDpi xmlns:a14="http://schemas.microsoft.com/office/drawing/2010/main" val="0"/>
@@ -25537,7 +25021,7 @@
                     </pic:cNvPicPr>
                   </pic:nvPicPr>
                   <pic:blipFill>
-                    <a:blip r:embed="rId88">
+                    <a:blip r:embed="rId100">
                       <a:extLst>
                         <a:ext uri="{28A0092B-C50C-407E-A947-70E740481C1C}">
                           <a14:useLocalDpi xmlns:a14="http://schemas.microsoft.com/office/drawing/2010/main" val="0"/>
@@ -25590,7 +25074,7 @@
                     </pic:cNvPicPr>
                   </pic:nvPicPr>
                   <pic:blipFill>
-                    <a:blip r:embed="rId89">
+                    <a:blip r:embed="rId101">
                       <a:extLst>
                         <a:ext uri="{28A0092B-C50C-407E-A947-70E740481C1C}">
                           <a14:useLocalDpi xmlns:a14="http://schemas.microsoft.com/office/drawing/2010/main" val="0"/>
@@ -25643,7 +25127,7 @@
                     </pic:cNvPicPr>
                   </pic:nvPicPr>
                   <pic:blipFill>
-                    <a:blip r:embed="rId90">
+                    <a:blip r:embed="rId102">
                       <a:extLst>
                         <a:ext uri="{28A0092B-C50C-407E-A947-70E740481C1C}">
                           <a14:useLocalDpi xmlns:a14="http://schemas.microsoft.com/office/drawing/2010/main" val="0"/>
@@ -25696,7 +25180,7 @@
                     </pic:cNvPicPr>
                   </pic:nvPicPr>
                   <pic:blipFill>
-                    <a:blip r:embed="rId91">
+                    <a:blip r:embed="rId103">
                       <a:extLst>
                         <a:ext uri="{28A0092B-C50C-407E-A947-70E740481C1C}">
                           <a14:useLocalDpi xmlns:a14="http://schemas.microsoft.com/office/drawing/2010/main" val="0"/>
@@ -25757,7 +25241,7 @@
                     </pic:cNvPicPr>
                   </pic:nvPicPr>
                   <pic:blipFill>
-                    <a:blip r:embed="rId92">
+                    <a:blip r:embed="rId104">
                       <a:extLst>
                         <a:ext uri="{28A0092B-C50C-407E-A947-70E740481C1C}">
                           <a14:useLocalDpi xmlns:a14="http://schemas.microsoft.com/office/drawing/2010/main" val="0"/>
@@ -25810,7 +25294,7 @@
                     </pic:cNvPicPr>
                   </pic:nvPicPr>
                   <pic:blipFill>
-                    <a:blip r:embed="rId93">
+                    <a:blip r:embed="rId105">
                       <a:extLst>
                         <a:ext uri="{28A0092B-C50C-407E-A947-70E740481C1C}">
                           <a14:useLocalDpi xmlns:a14="http://schemas.microsoft.com/office/drawing/2010/main" val="0"/>
@@ -25864,7 +25348,7 @@
                     </pic:cNvPicPr>
                   </pic:nvPicPr>
                   <pic:blipFill>
-                    <a:blip r:embed="rId94">
+                    <a:blip r:embed="rId106">
                       <a:extLst>
                         <a:ext uri="{28A0092B-C50C-407E-A947-70E740481C1C}">
                           <a14:useLocalDpi xmlns:a14="http://schemas.microsoft.com/office/drawing/2010/main" val="0"/>
@@ -25917,7 +25401,7 @@
                     </pic:cNvPicPr>
                   </pic:nvPicPr>
                   <pic:blipFill>
-                    <a:blip r:embed="rId95">
+                    <a:blip r:embed="rId107">
                       <a:extLst>
                         <a:ext uri="{28A0092B-C50C-407E-A947-70E740481C1C}">
                           <a14:useLocalDpi xmlns:a14="http://schemas.microsoft.com/office/drawing/2010/main" val="0"/>
@@ -26477,23 +25961,7 @@
           <w:rFonts w:eastAsia="Calibri" w:cstheme="minorHAnsi"/>
           <w:szCs w:val="24"/>
         </w:rPr>
-        <w:t xml:space="preserve">In addition to our planned analyses, we conducted additional </w:t>
-      </w:r>
-      <w:proofErr w:type="gramStart"/>
-      <w:r>
-        <w:rPr>
-          <w:rFonts w:eastAsia="Calibri" w:cstheme="minorHAnsi"/>
-          <w:szCs w:val="24"/>
-        </w:rPr>
-        <w:t>exploratory</w:t>
-      </w:r>
-      <w:proofErr w:type="gramEnd"/>
-      <w:r>
-        <w:rPr>
-          <w:rFonts w:eastAsia="Calibri" w:cstheme="minorHAnsi"/>
-          <w:szCs w:val="24"/>
-        </w:rPr>
-        <w:t xml:space="preserve"> analyses on the effects of the individual differences on our main outcome measure of support for [topic]. </w:t>
+        <w:t xml:space="preserve">In addition to our planned analyses, we conducted additional exploratory analyses on the effects of the individual differences on our main outcome measure of support for [topic]. </w:t>
       </w:r>
       <w:r>
         <w:rPr>
@@ -27044,12 +26512,10 @@
         <w:t xml:space="preserve">have different moral weight. You are being asked to participate in </w:t>
       </w:r>
       <w:proofErr w:type="spellStart"/>
-      <w:proofErr w:type="gramStart"/>
       <w:r>
         <w:t>a</w:t>
       </w:r>
       <w:proofErr w:type="spellEnd"/>
-      <w:proofErr w:type="gramEnd"/>
       <w:r>
         <w:t xml:space="preserve"> online survey. Specifically, we will ask you to read several short essays and pamphlets. We will also assess individual differences, including moral beliefs, numeracy, and demographic information.</w:t>
       </w:r>
@@ -27122,15 +26588,7 @@
       </w:r>
       <w:r>
         <w:br/>
-        <w:t xml:space="preserve">You are not required to be in this study. You can simply choose not to participate. You can look for other research projects you may be interested in instead of this study. You can obtain any number of required Psychology 1000 research credits </w:t>
-      </w:r>
-      <w:proofErr w:type="gramStart"/>
-      <w:r>
-        <w:t>by instead</w:t>
-      </w:r>
-      <w:proofErr w:type="gramEnd"/>
-      <w:r>
-        <w:t xml:space="preserve"> writing an essay and submitting it to your primary instructor, for each research credit you would like to replace.</w:t>
+        <w:t>You are not required to be in this study. You can simply choose not to participate. You can look for other research projects you may be interested in instead of this study. You can obtain any number of required Psychology 1000 research credits by instead writing an essay and submitting it to your primary instructor, for each research credit you would like to replace.</w:t>
       </w:r>
       <w:r>
         <w:br/>
@@ -27170,15 +26628,7 @@
       </w:r>
       <w:r>
         <w:br/>
-        <w:t xml:space="preserve">The research team is committed to respecting your privacy and keeping your personal information anonymous. We will make every effort to protect your information to the extent allowed by law. When the results of this research are shared, since there is no identifying </w:t>
-      </w:r>
-      <w:proofErr w:type="gramStart"/>
-      <w:r>
-        <w:t>information</w:t>
-      </w:r>
-      <w:proofErr w:type="gramEnd"/>
-      <w:r>
-        <w:t xml:space="preserve"> it will not be known who provided the information. Your information will be kept as </w:t>
+        <w:t xml:space="preserve">The research team is committed to respecting your privacy and keeping your personal information anonymous. We will make every effort to protect your information to the extent allowed by law. When the results of this research are shared, since there is no identifying information it will not be known who provided the information. Your information will be kept as </w:t>
       </w:r>
       <w:r>
         <w:lastRenderedPageBreak/>
@@ -27269,15 +26719,7 @@
       </w:r>
       <w:r>
         <w:lastRenderedPageBreak/>
-        <w:t xml:space="preserve">changed their mind, their stance could change as well! However, there are definitely some people who support abortion access because they feel deep in their </w:t>
-      </w:r>
-      <w:proofErr w:type="gramStart"/>
-      <w:r>
-        <w:t>hearts,</w:t>
-      </w:r>
-      <w:proofErr w:type="gramEnd"/>
-      <w:r>
-        <w:t xml:space="preserve"> that it is the 'right' thing to do and is worth fighting for.</w:t>
+        <w:t>changed their mind, their stance could change as well! However, there are definitely some people who support abortion access because they feel deep in their hearts, that it is the 'right' thing to do and is worth fighting for.</w:t>
       </w:r>
       <w:r>
         <w:br/>
@@ -27386,15 +26828,7 @@
       </w:r>
       <w:r>
         <w:br/>
-        <w:t xml:space="preserve">The answer is the U.S. government. The U.S. government has an obligation to fulfill its promise of life, liberty, and the pursuit of happiness. These guaranteed rights are a moral </w:t>
-      </w:r>
-      <w:proofErr w:type="gramStart"/>
-      <w:r>
-        <w:t>issue, and</w:t>
-      </w:r>
-      <w:proofErr w:type="gramEnd"/>
-      <w:r>
-        <w:t xml:space="preserve"> require good health.</w:t>
+        <w:t>The answer is the U.S. government. The U.S. government has an obligation to fulfill its promise of life, liberty, and the pursuit of happiness. These guaranteed rights are a moral issue, and require good health.</w:t>
       </w:r>
       <w:r>
         <w:br/>
@@ -27506,15 +26940,7 @@
       </w:r>
       <w:r>
         <w:br/>
-        <w:t xml:space="preserve">Wellness is a virtue. Exercise is good for you and </w:t>
-      </w:r>
-      <w:proofErr w:type="gramStart"/>
-      <w:r>
-        <w:t>moral</w:t>
-      </w:r>
-      <w:proofErr w:type="gramEnd"/>
-      <w:r>
-        <w:t>. Americans should increase their exercise. Exercising is important for a morally correct society.</w:t>
+        <w:t>Wellness is a virtue. Exercise is good for you and moral. Americans should increase their exercise. Exercising is important for a morally correct society.</w:t>
       </w:r>
     </w:p>
     <w:p/>
@@ -27597,23 +27023,7 @@
       </w:r>
       <w:r>
         <w:br/>
-        <w:t xml:space="preserve">Good health </w:t>
-      </w:r>
-      <w:proofErr w:type="gramStart"/>
-      <w:r>
-        <w:t>has</w:t>
-      </w:r>
-      <w:proofErr w:type="gramEnd"/>
-      <w:r>
-        <w:t xml:space="preserve"> </w:t>
-      </w:r>
-      <w:proofErr w:type="gramStart"/>
-      <w:r>
-        <w:t>no</w:t>
-      </w:r>
-      <w:proofErr w:type="gramEnd"/>
-      <w:r>
-        <w:t xml:space="preserve"> equivalent. You can choose not to replace a broken phone. However, skipping chemotherapy for cancer is unacceptable if we value lives.</w:t>
+        <w:t>Good health has no equivalent. You can choose not to replace a broken phone. However, skipping chemotherapy for cancer is unacceptable if we value lives.</w:t>
       </w:r>
       <w:r>
         <w:br/>
@@ -27661,38 +27071,14 @@
       </w:r>
       <w:r>
         <w:lastRenderedPageBreak/>
-        <w:t xml:space="preserve">Most people agree that lives have value. Human life is precious and worth protecting. Capital punishment runs counter to this moral principle. Killing should be avoided because it is morally wrong to end life. Executing the </w:t>
-      </w:r>
-      <w:proofErr w:type="gramStart"/>
-      <w:r>
-        <w:t>guilty</w:t>
-      </w:r>
-      <w:proofErr w:type="gramEnd"/>
-      <w:r>
-        <w:t xml:space="preserve"> is not worth decreasing the value of human life. Harming others is not the goal of 'justice'. Abandoning the principles of sanctity of life is a slippery slope. Easily leading to sacrificing human lives and safety for profit.</w:t>
+        <w:t>Most people agree that lives have value. Human life is precious and worth protecting. Capital punishment runs counter to this moral principle. Killing should be avoided because it is morally wrong to end life. Executing the guilty is not worth decreasing the value of human life. Harming others is not the goal of 'justice'. Abandoning the principles of sanctity of life is a slippery slope. Easily leading to sacrificing human lives and safety for profit.</w:t>
       </w:r>
       <w:r>
         <w:br/>
       </w:r>
       <w:r>
         <w:br/>
-        <w:t xml:space="preserve">If protecting life is ethically important, then we cannot support the death penalty. Society bears large moral costs in doing so. The state-sanctioned ending of </w:t>
-      </w:r>
-      <w:proofErr w:type="gramStart"/>
-      <w:r>
-        <w:t>lives</w:t>
-      </w:r>
-      <w:proofErr w:type="gramEnd"/>
-      <w:r>
-        <w:t xml:space="preserve">, regardless of </w:t>
-      </w:r>
-      <w:proofErr w:type="gramStart"/>
-      <w:r>
-        <w:t>the life</w:t>
-      </w:r>
-      <w:proofErr w:type="gramEnd"/>
-      <w:r>
-        <w:t>, is ethically unacceptable. America needs to move past the usage of capital punishment.</w:t>
+        <w:t>If protecting life is ethically important, then we cannot support the death penalty. Society bears large moral costs in doing so. The state-sanctioned ending of lives, regardless of the life, is ethically unacceptable. America needs to move past the usage of capital punishment.</w:t>
       </w:r>
     </w:p>
     <w:p/>
@@ -27721,23 +27107,7 @@
       </w:r>
       <w:r>
         <w:br/>
-        <w:t xml:space="preserve">We can first think about what is important to us. If exercise helps our important values, then we should do it. For example, discipline and responsibility matter. Exercise is useful for getting more of both! These values improve your health. Not exercising can lead to some negative </w:t>
-      </w:r>
-      <w:proofErr w:type="gramStart"/>
-      <w:r>
-        <w:t>values</w:t>
-      </w:r>
-      <w:proofErr w:type="gramEnd"/>
-      <w:r>
-        <w:t xml:space="preserve"> as well. Nobody wants to be lazy and unproductive! Exercise helps fight both of these. Keeping this </w:t>
-      </w:r>
-      <w:proofErr w:type="gramStart"/>
-      <w:r>
-        <w:t>all in</w:t>
-      </w:r>
-      <w:proofErr w:type="gramEnd"/>
-      <w:r>
-        <w:t xml:space="preserve"> mind, exercise leads to a better and more moral life.</w:t>
+        <w:t>We can first think about what is important to us. If exercise helps our important values, then we should do it. For example, discipline and responsibility matter. Exercise is useful for getting more of both! These values improve your health. Not exercising can lead to some negative values as well. Nobody wants to be lazy and unproductive! Exercise helps fight both of these. Keeping this all in mind, exercise leads to a better and more moral life.</w:t>
       </w:r>
       <w:r>
         <w:br/>
@@ -27819,30 +27189,14 @@
       </w:r>
       <w:r>
         <w:br/>
-        <w:t xml:space="preserve">More healthcare coverage helps American citizens directly. UHC leads to lower healthcare costs, lower </w:t>
-      </w:r>
-      <w:proofErr w:type="gramStart"/>
-      <w:r>
-        <w:t>infant</w:t>
-      </w:r>
-      <w:proofErr w:type="gramEnd"/>
-      <w:r>
-        <w:t xml:space="preserve"> and maternal mortality, and better average health everywhere. The effects of an increase in healthcare access through statewide Medicaid expansion have already been seen. Compared to states that did not expand access, they eliminated catastrophic medical costs, lowered medical debt, lowered depression, and increased perception of health.</w:t>
+        <w:t>More healthcare coverage helps American citizens directly. UHC leads to lower healthcare costs, lower infant and maternal mortality, and better average health everywhere. The effects of an increase in healthcare access through statewide Medicaid expansion have already been seen. Compared to states that did not expand access, they eliminated catastrophic medical costs, lowered medical debt, lowered depression, and increased perception of health.</w:t>
       </w:r>
       <w:r>
         <w:br/>
       </w:r>
       <w:r>
         <w:br/>
-        <w:t xml:space="preserve">Health care today costs too much, and America has been spending more money to get worse outcomes. This is unacceptable. American citizens should demand UHC from their government. That way, everyone can benefit from an increased </w:t>
-      </w:r>
-      <w:proofErr w:type="gramStart"/>
-      <w:r>
-        <w:t>life-span</w:t>
-      </w:r>
-      <w:proofErr w:type="gramEnd"/>
-      <w:r>
-        <w:t xml:space="preserve"> and a greater quality of life.</w:t>
+        <w:t>Health care today costs too much, and America has been spending more money to get worse outcomes. This is unacceptable. American citizens should demand UHC from their government. That way, everyone can benefit from an increased life-span and a greater quality of life.</w:t>
       </w:r>
       <w:r>
         <w:br/>
@@ -27884,15 +27238,7 @@
       </w:r>
       <w:r>
         <w:lastRenderedPageBreak/>
-        <w:t xml:space="preserve">longer. Capital punishment cases need about 200 days more than </w:t>
-      </w:r>
-      <w:proofErr w:type="gramStart"/>
-      <w:r>
-        <w:t>other,</w:t>
-      </w:r>
-      <w:proofErr w:type="gramEnd"/>
-      <w:r>
-        <w:t xml:space="preserve"> similar cases. Our justice system cannot handle this inflated burden.</w:t>
+        <w:t>longer. Capital punishment cases need about 200 days more than other, similar cases. Our justice system cannot handle this inflated burden.</w:t>
       </w:r>
       <w:r>
         <w:br/>
@@ -27990,15 +27336,7 @@
       </w:r>
       <w:r>
         <w:br/>
-        <w:t xml:space="preserve">One perspective is the economic impact. Excess carbon costs about $51 per ton, in the form of reduced air and water quality, and extreme weather events. Carbon taxes in America set at $25 per ton </w:t>
-      </w:r>
-      <w:proofErr w:type="gramStart"/>
-      <w:r>
-        <w:t>leads</w:t>
-      </w:r>
-      <w:proofErr w:type="gramEnd"/>
-      <w:r>
-        <w:t xml:space="preserve"> to an estimated reduction of 10.5 gigatons of carbon per year. This $26 per ton net savings would result in $273 billion extra per year in the US economy. Reducing climate impact leads to a stronger economy.</w:t>
+        <w:t>One perspective is the economic impact. Excess carbon costs about $51 per ton, in the form of reduced air and water quality, and extreme weather events. Carbon taxes in America set at $25 per ton leads to an estimated reduction of 10.5 gigatons of carbon per year. This $26 per ton net savings would result in $273 billion extra per year in the US economy. Reducing climate impact leads to a stronger economy.</w:t>
       </w:r>
       <w:r>
         <w:br/>
@@ -28034,15 +27372,7 @@
       </w:r>
       <w:r>
         <w:br/>
-        <w:t>The answer is the U.S. government. UHC is a clear winner and benefits ordinary Americans. Monthly average health insurance premiums already cost roughly $438 a month. If the U.S. government covered basic healthcare needs, you could be saving over $400 a month instead! Plus, it’s fun to not have to worry about healthcare expenses. Traveling to go on a ski-</w:t>
-      </w:r>
-      <w:proofErr w:type="gramStart"/>
-      <w:r>
-        <w:t>trip, or</w:t>
-      </w:r>
-      <w:proofErr w:type="gramEnd"/>
-      <w:r>
-        <w:t xml:space="preserve"> hiking in a national park is much more relaxing, and your costs are covered if you hurt yourself.</w:t>
+        <w:t>The answer is the U.S. government. UHC is a clear winner and benefits ordinary Americans. Monthly average health insurance premiums already cost roughly $438 a month. If the U.S. government covered basic healthcare needs, you could be saving over $400 a month instead! Plus, it’s fun to not have to worry about healthcare expenses. Traveling to go on a ski-trip, or hiking in a national park is much more relaxing, and your costs are covered if you hurt yourself.</w:t>
       </w:r>
       <w:r>
         <w:br/>
@@ -28102,15 +27432,7 @@
       </w:r>
       <w:r>
         <w:br/>
-        <w:t xml:space="preserve">The average American does not benefit from execution compared to life imprisonment. Execution leads to higher </w:t>
-      </w:r>
-      <w:proofErr w:type="gramStart"/>
-      <w:r>
-        <w:t>taxes .</w:t>
-      </w:r>
-      <w:proofErr w:type="gramEnd"/>
-      <w:r>
-        <w:t xml:space="preserve"> Overall, capital punishment doesn’t help anybody -- including you. America needs to move past the usage of capital punishment.</w:t>
+        <w:t>The average American does not benefit from execution compared to life imprisonment. Execution leads to higher taxes . Overall, capital punishment doesn’t help anybody -- including you. America needs to move past the usage of capital punishment.</w:t>
       </w:r>
     </w:p>
     <w:p/>
@@ -28182,15 +27504,7 @@
       </w:r>
       <w:r>
         <w:br/>
-        <w:t xml:space="preserve">One perspective is how climate change affects you directly. Millions of premature deaths occur every year due to air pollution. Nobody wants to live in a place where the air smells awful </w:t>
-      </w:r>
-      <w:proofErr w:type="gramStart"/>
-      <w:r>
-        <w:t>and</w:t>
-      </w:r>
-      <w:proofErr w:type="gramEnd"/>
-      <w:r>
-        <w:t xml:space="preserve"> is hard to breathe. Americans can also enjoy majestic natural parks (Yellowstone, Yosemite, Glacier, etc.). Climate change and pollution could lead to these parks being closed to the public in the future. Iconic getaways such as Hawaii’s beaches, the Florida coast, and even the Rocky Mountains are also at risk.</w:t>
+        <w:t>One perspective is how climate change affects you directly. Millions of premature deaths occur every year due to air pollution. Nobody wants to live in a place where the air smells awful and is hard to breathe. Americans can also enjoy majestic natural parks (Yellowstone, Yosemite, Glacier, etc.). Climate change and pollution could lead to these parks being closed to the public in the future. Iconic getaways such as Hawaii’s beaches, the Florida coast, and even the Rocky Mountains are also at risk.</w:t>
       </w:r>
       <w:r>
         <w:br/>
@@ -28240,7 +27554,7 @@
                     </pic:cNvPicPr>
                   </pic:nvPicPr>
                   <pic:blipFill>
-                    <a:blip r:embed="rId96">
+                    <a:blip r:embed="rId108">
                       <a:extLst>
                         <a:ext uri="{28A0092B-C50C-407E-A947-70E740481C1C}">
                           <a14:useLocalDpi xmlns:a14="http://schemas.microsoft.com/office/drawing/2010/main" val="0"/>
@@ -28301,7 +27615,7 @@
                     </pic:cNvPicPr>
                   </pic:nvPicPr>
                   <pic:blipFill>
-                    <a:blip r:embed="rId97">
+                    <a:blip r:embed="rId109">
                       <a:extLst>
                         <a:ext uri="{28A0092B-C50C-407E-A947-70E740481C1C}">
                           <a14:useLocalDpi xmlns:a14="http://schemas.microsoft.com/office/drawing/2010/main" val="0"/>
@@ -28361,7 +27675,7 @@
                     </pic:cNvPicPr>
                   </pic:nvPicPr>
                   <pic:blipFill>
-                    <a:blip r:embed="rId98">
+                    <a:blip r:embed="rId110">
                       <a:extLst>
                         <a:ext uri="{28A0092B-C50C-407E-A947-70E740481C1C}">
                           <a14:useLocalDpi xmlns:a14="http://schemas.microsoft.com/office/drawing/2010/main" val="0"/>
@@ -28817,23 +28131,7 @@
           <w:rFonts w:eastAsia="Calibri" w:cstheme="minorHAnsi"/>
           <w:szCs w:val="24"/>
         </w:rPr>
-        <w:t xml:space="preserve"> &lt; .01). Given that this assumption was violated, we re-examined this data with a multiple regression model instead, predicting support for our topic with the predictors of experimental </w:t>
-      </w:r>
-      <w:proofErr w:type="gramStart"/>
-      <w:r>
-        <w:rPr>
-          <w:rFonts w:eastAsia="Calibri" w:cstheme="minorHAnsi"/>
-          <w:szCs w:val="24"/>
-        </w:rPr>
-        <w:t>condition, ‘</w:t>
-      </w:r>
-      <w:proofErr w:type="gramEnd"/>
-      <w:r>
-        <w:rPr>
-          <w:rFonts w:eastAsia="Calibri" w:cstheme="minorHAnsi"/>
-          <w:szCs w:val="24"/>
-        </w:rPr>
-        <w:t xml:space="preserve">openness to belief change’, and their interaction. For the topic of UHC, we found a significant main effect of openness to belief change (ß = 0.3919, </w:t>
+        <w:t xml:space="preserve"> &lt; .01). Given that this assumption was violated, we re-examined this data with a multiple regression model instead, predicting support for our topic with the predictors of experimental condition, ‘openness to belief change’, and their interaction. For the topic of UHC, we found a significant main effect of openness to belief change (ß = 0.3919, </w:t>
       </w:r>
       <w:r>
         <w:rPr>
@@ -28959,23 +28257,7 @@
           <w:rFonts w:eastAsia="Calibri" w:cstheme="minorHAnsi"/>
           <w:szCs w:val="24"/>
         </w:rPr>
-        <w:t xml:space="preserve"> &lt; .001). A post hoc Tukey test showed that </w:t>
-      </w:r>
-      <w:proofErr w:type="gramStart"/>
-      <w:r>
-        <w:rPr>
-          <w:rFonts w:eastAsia="Calibri" w:cstheme="minorHAnsi"/>
-          <w:szCs w:val="24"/>
-        </w:rPr>
-        <w:t>topic</w:t>
-      </w:r>
-      <w:proofErr w:type="gramEnd"/>
-      <w:r>
-        <w:rPr>
-          <w:rFonts w:eastAsia="Calibri" w:cstheme="minorHAnsi"/>
-          <w:szCs w:val="24"/>
-        </w:rPr>
-        <w:t xml:space="preserve"> of UHC had significantly greater openness to belief change at p &lt; .05; there were no significant differences between any of the other topics on openness to belief change. </w:t>
+        <w:t xml:space="preserve"> &lt; .001). A post hoc Tukey test showed that topic of UHC had significantly greater openness to belief change at p &lt; .05; there were no significant differences between any of the other topics on openness to belief change. </w:t>
       </w:r>
     </w:p>
     <w:p>
@@ -29011,7 +28293,7 @@
                     </pic:cNvPicPr>
                   </pic:nvPicPr>
                   <pic:blipFill>
-                    <a:blip r:embed="rId99">
+                    <a:blip r:embed="rId111">
                       <a:extLst>
                         <a:ext uri="{28A0092B-C50C-407E-A947-70E740481C1C}">
                           <a14:useLocalDpi xmlns:a14="http://schemas.microsoft.com/office/drawing/2010/main" val="0"/>
@@ -29092,23 +28374,7 @@
           <w:rFonts w:eastAsia="Calibri" w:cstheme="minorHAnsi"/>
           <w:szCs w:val="24"/>
         </w:rPr>
-        <w:t xml:space="preserve"> &lt; .001). A post hoc Tukey test showed that </w:t>
-      </w:r>
-      <w:proofErr w:type="gramStart"/>
-      <w:r>
-        <w:rPr>
-          <w:rFonts w:eastAsia="Calibri" w:cstheme="minorHAnsi"/>
-          <w:szCs w:val="24"/>
-        </w:rPr>
-        <w:t>topic</w:t>
-      </w:r>
-      <w:proofErr w:type="gramEnd"/>
-      <w:r>
-        <w:rPr>
-          <w:rFonts w:eastAsia="Calibri" w:cstheme="minorHAnsi"/>
-          <w:szCs w:val="24"/>
-        </w:rPr>
-        <w:t xml:space="preserve"> of exercise had significantly lower levels of moral conviction at p &lt; .05; there were no significant differences between any of the other topics on moral conviction.</w:t>
+        <w:t xml:space="preserve"> &lt; .001). A post hoc Tukey test showed that topic of exercise had significantly lower levels of moral conviction at p &lt; .05; there were no significant differences between any of the other topics on moral conviction.</w:t>
       </w:r>
       <w:r>
         <w:rPr>
@@ -29166,7 +28432,7 @@
                     </pic:cNvPicPr>
                   </pic:nvPicPr>
                   <pic:blipFill>
-                    <a:blip r:embed="rId100">
+                    <a:blip r:embed="rId112">
                       <a:extLst>
                         <a:ext uri="{28A0092B-C50C-407E-A947-70E740481C1C}">
                           <a14:useLocalDpi xmlns:a14="http://schemas.microsoft.com/office/drawing/2010/main" val="0"/>
@@ -29270,15 +28536,7 @@
       </w:r>
       <w:r>
         <w:lastRenderedPageBreak/>
-        <w:t xml:space="preserve">examine how moral conviction towards issues as well as individual </w:t>
-      </w:r>
-      <w:proofErr w:type="gramStart"/>
-      <w:r>
-        <w:t>differences,</w:t>
-      </w:r>
-      <w:proofErr w:type="gramEnd"/>
-      <w:r>
-        <w:t xml:space="preserve"> affects recollection of past issues.</w:t>
+        <w:t>examine how moral conviction towards issues as well as individual differences, affects recollection of past issues.</w:t>
       </w:r>
       <w:r>
         <w:br/>
@@ -29326,12 +28584,10 @@
         <w:t xml:space="preserve">You are being asked to participate in this study because we believe that differing strengths of moral conviction can affect accuracy in memory recollection. The purpose of the study is to determine if we are able to directly affect the saliency of moral conviction, especially across various topics that are generally considered to have different moral weight, and furthermore, if this affects accuracy of memory recall. You are being asked to participate in </w:t>
       </w:r>
       <w:proofErr w:type="spellStart"/>
-      <w:proofErr w:type="gramStart"/>
       <w:r>
         <w:t>a</w:t>
       </w:r>
       <w:proofErr w:type="spellEnd"/>
-      <w:proofErr w:type="gramEnd"/>
       <w:r>
         <w:t xml:space="preserve"> online survey. Specifically, we will ask you to read several short essays and pamphlets, then, we will ask you to predict the extent to which the American public, in 2018, agreed or disagreed with various social and scientific issues. We will also assess individual differences, including moral beliefs, numeracy, and demographic information.</w:t>
       </w:r>
@@ -29388,23 +28644,7 @@
       </w:r>
       <w:r>
         <w:br/>
-        <w:t xml:space="preserve">There are minimal risks expected when taking part in this study. The most likely risk will be discomfort if our participant strongly disagrees with the information on </w:t>
-      </w:r>
-      <w:proofErr w:type="gramStart"/>
-      <w:r>
-        <w:t>the  topics</w:t>
-      </w:r>
-      <w:proofErr w:type="gramEnd"/>
-      <w:r>
-        <w:t xml:space="preserve"> that we have </w:t>
-      </w:r>
-      <w:proofErr w:type="gramStart"/>
-      <w:r>
-        <w:t>presented, or</w:t>
-      </w:r>
-      <w:proofErr w:type="gramEnd"/>
-      <w:r>
-        <w:t xml:space="preserve"> strongly disagrees with the surveyed information on American public opinion we will present. To help lower these possible risks, we will ensure that the information we portray on our topics is as accurate as possible, and that our presentation on American public perception, circa 2018, accurately reflects what we believe to be the 'true' state of social consensus on those issues at that time. We will tell you about any new information we learn that may affect your decision to continue to participate in this study.</w:t>
+        <w:t>There are minimal risks expected when taking part in this study. The most likely risk will be discomfort if our participant strongly disagrees with the information on the  topics that we have presented, or strongly disagrees with the surveyed information on American public opinion we will present. To help lower these possible risks, we will ensure that the information we portray on our topics is as accurate as possible, and that our presentation on American public perception, circa 2018, accurately reflects what we believe to be the 'true' state of social consensus on those issues at that time. We will tell you about any new information we learn that may affect your decision to continue to participate in this study.</w:t>
       </w:r>
       <w:r>
         <w:br/>
@@ -29424,15 +28664,7 @@
       </w:r>
       <w:r>
         <w:br/>
-        <w:t xml:space="preserve">You are not required to be in this study. You can simply choose not to participate. You can look for other research projects you may be interested in instead of this study. You can obtain any number of required Psychology 1000 research credits </w:t>
-      </w:r>
-      <w:proofErr w:type="gramStart"/>
-      <w:r>
-        <w:t>by instead</w:t>
-      </w:r>
-      <w:proofErr w:type="gramEnd"/>
-      <w:r>
-        <w:t xml:space="preserve"> writing an essay and submitting it to your primary instructor, for each research credit you would like to replace.</w:t>
+        <w:t>You are not required to be in this study. You can simply choose not to participate. You can look for other research projects you may be interested in instead of this study. You can obtain any number of required Psychology 1000 research credits by instead writing an essay and submitting it to your primary instructor, for each research credit you would like to replace.</w:t>
       </w:r>
       <w:r>
         <w:br/>
@@ -29472,15 +28704,7 @@
       </w:r>
       <w:r>
         <w:br/>
-        <w:t xml:space="preserve">The research team is committed to respecting your privacy and keeping your personal information anonymous. We will make every effort to protect your information to the extent allowed by law. When the results of this research are shared, since there is no identifying </w:t>
-      </w:r>
-      <w:proofErr w:type="gramStart"/>
-      <w:r>
-        <w:t>information</w:t>
-      </w:r>
-      <w:proofErr w:type="gramEnd"/>
-      <w:r>
-        <w:t xml:space="preserve"> it will not be known who provided the information. Your information will be kept as secure as possible to prevent your identity from being disclosed. What we collected from you as part of this research will not be used or shared for future research studies. It will only be used for purposes of this study. We may share what we collected from you as part of this research, for future research without additional informed consent from you.</w:t>
+        <w:t>The research team is committed to respecting your privacy and keeping your personal information anonymous. We will make every effort to protect your information to the extent allowed by law. When the results of this research are shared, since there is no identifying information it will not be known who provided the information. Your information will be kept as secure as possible to prevent your identity from being disclosed. What we collected from you as part of this research will not be used or shared for future research studies. It will only be used for purposes of this study. We may share what we collected from you as part of this research, for future research without additional informed consent from you.</w:t>
       </w:r>
       <w:r>
         <w:br/>
@@ -29600,15 +28824,7 @@
         <w:pStyle w:val="BodyText"/>
       </w:pPr>
       <w:r>
-        <w:t xml:space="preserve">You were told that the purpose of the research study was to examine how moral conviction affects the accuracy of recollections. The actual purpose of the study was to investigate how differing levels of moral conviction </w:t>
-      </w:r>
-      <w:proofErr w:type="gramStart"/>
-      <w:r>
-        <w:t>interacts</w:t>
-      </w:r>
-      <w:proofErr w:type="gramEnd"/>
-      <w:r>
-        <w:t xml:space="preserve"> with the persuasiveness of a social consensus, and if this persuasion (as well as individual differences in people) could or would have a direct effect on support for Universal Health Care.</w:t>
+        <w:t>You were told that the purpose of the research study was to examine how moral conviction affects the accuracy of recollections. The actual purpose of the study was to investigate how differing levels of moral conviction interacts with the persuasiveness of a social consensus, and if this persuasion (as well as individual differences in people) could or would have a direct effect on support for Universal Health Care.</w:t>
       </w:r>
     </w:p>
     <w:p>
@@ -29659,15 +28875,7 @@
       </w:pPr>
       <w:r>
         <w:br/>
-        <w:t xml:space="preserve">For example: some people would support abortion access simply because that's what the law is where they live - they don't think about it beyond that, and if the law changed, their stance would change. Some other people would support abortion access because that's what their friends, family, and neighbors believe - if they moved somewhere else, or their social circle changed their mind, their stance could change as well! However, there are definitely some people who support abortion access because they feel deep in their </w:t>
-      </w:r>
-      <w:proofErr w:type="gramStart"/>
-      <w:r>
-        <w:t>hearts,</w:t>
-      </w:r>
-      <w:proofErr w:type="gramEnd"/>
-      <w:r>
-        <w:t xml:space="preserve"> that it is the 'right' thing to do and is worth fighting for.</w:t>
+        <w:t>For example: some people would support abortion access simply because that's what the law is where they live - they don't think about it beyond that, and if the law changed, their stance would change. Some other people would support abortion access because that's what their friends, family, and neighbors believe - if they moved somewhere else, or their social circle changed their mind, their stance could change as well! However, there are definitely some people who support abortion access because they feel deep in their hearts, that it is the 'right' thing to do and is worth fighting for.</w:t>
       </w:r>
     </w:p>
     <w:p>
@@ -29676,15 +28884,7 @@
       </w:pPr>
       <w:r>
         <w:br/>
-        <w:t xml:space="preserve">Interestingly enough, this could go in both directions! There are people who would </w:t>
-      </w:r>
-      <w:proofErr w:type="gramStart"/>
-      <w:r>
-        <w:t>care</w:t>
-      </w:r>
-      <w:proofErr w:type="gramEnd"/>
-      <w:r>
-        <w:t xml:space="preserve"> to restrict abortion access that could feel that way for all three of these reasons. Some topics are generally more 'morally loaded' than others, and certainly not everyone agrees as to what topics are even up for ethical debate. We designed this experiment to examine if moral conviction is something that we could change, by providing either a highly moral argument, a non-moral argument, or a factual but mostly neutral 'control' statement.</w:t>
+        <w:t>Interestingly enough, this could go in both directions! There are people who would care to restrict abortion access that could feel that way for all three of these reasons. Some topics are generally more 'morally loaded' than others, and certainly not everyone agrees as to what topics are even up for ethical debate. We designed this experiment to examine if moral conviction is something that we could change, by providing either a highly moral argument, a non-moral argument, or a factual but mostly neutral 'control' statement.</w:t>
       </w:r>
     </w:p>
     <w:p>
@@ -29854,15 +29054,7 @@
     </w:p>
     <w:p>
       <w:r>
-        <w:t xml:space="preserve">The answer is the U.S. government. The U.S. government has an obligation to fulfill its promise of life, liberty, and the pursuit of happiness. These guaranteed rights are a moral </w:t>
-      </w:r>
-      <w:proofErr w:type="gramStart"/>
-      <w:r>
-        <w:t>issue, and</w:t>
-      </w:r>
-      <w:proofErr w:type="gramEnd"/>
-      <w:r>
-        <w:t xml:space="preserve"> require good health.</w:t>
+        <w:t>The answer is the U.S. government. The U.S. government has an obligation to fulfill its promise of life, liberty, and the pursuit of happiness. These guaranteed rights are a moral issue, and require good health.</w:t>
       </w:r>
     </w:p>
     <w:p>
@@ -29902,15 +29094,7 @@
     </w:p>
     <w:p>
       <w:r>
-        <w:t xml:space="preserve">Many believe that capital punishment is ethical. Those who murder or do </w:t>
-      </w:r>
-      <w:proofErr w:type="gramStart"/>
-      <w:r>
-        <w:t>worse,</w:t>
-      </w:r>
-      <w:proofErr w:type="gramEnd"/>
-      <w:r>
-        <w:t xml:space="preserve"> give up their right to life. Capital punishment is a fair form of retribution.</w:t>
+        <w:t>Many believe that capital punishment is ethical. Those who murder or do worse, give up their right to life. Capital punishment is a fair form of retribution.</w:t>
       </w:r>
     </w:p>
     <w:p>
@@ -30009,28 +29193,12 @@
     </w:p>
     <w:p>
       <w:r>
-        <w:t xml:space="preserve">More healthcare coverage helps American citizens directly. UHC leads to lower healthcare costs, lower </w:t>
-      </w:r>
-      <w:proofErr w:type="gramStart"/>
-      <w:r>
-        <w:t>infant</w:t>
-      </w:r>
-      <w:proofErr w:type="gramEnd"/>
-      <w:r>
-        <w:t xml:space="preserve"> and maternal mortality, and better average health everywhere. The effects of an increase in healthcare access through statewide Medicaid expansion have already been seen. Compared to states that did not expand access, they eliminated catastrophic medical costs, lowered medical debt, lowered depression, and increased perception of health.</w:t>
-      </w:r>
-    </w:p>
-    <w:p>
-      <w:r>
-        <w:t xml:space="preserve">Health care today costs too much, and America has been spending more money to get worse outcomes. This is unacceptable. American citizens should demand UHC from their government. That way, everyone can benefit from an increased </w:t>
-      </w:r>
-      <w:proofErr w:type="gramStart"/>
-      <w:r>
-        <w:t>life-span</w:t>
-      </w:r>
-      <w:proofErr w:type="gramEnd"/>
-      <w:r>
-        <w:t xml:space="preserve"> and a greater quality of life.</w:t>
+        <w:t>More healthcare coverage helps American citizens directly. UHC leads to lower healthcare costs, lower infant and maternal mortality, and better average health everywhere. The effects of an increase in healthcare access through statewide Medicaid expansion have already been seen. Compared to states that did not expand access, they eliminated catastrophic medical costs, lowered medical debt, lowered depression, and increased perception of health.</w:t>
+      </w:r>
+    </w:p>
+    <w:p>
+      <w:r>
+        <w:t>Health care today costs too much, and America has been spending more money to get worse outcomes. This is unacceptable. American citizens should demand UHC from their government. That way, everyone can benefit from an increased life-span and a greater quality of life.</w:t>
       </w:r>
     </w:p>
     <w:p/>
@@ -30159,7 +29327,7 @@
           <w:noProof/>
         </w:rPr>
         <w:drawing>
-          <wp:inline distT="0" distB="0" distL="0" distR="0" wp14:anchorId="78ABBEE1" wp14:editId="4A6D3FE5">
+          <wp:inline distT="0" distB="0" distL="0" distR="0" wp14:anchorId="78ABBEE1" wp14:editId="24FB6638">
             <wp:extent cx="5932805" cy="2113915"/>
             <wp:effectExtent l="0" t="0" r="0" b="635"/>
             <wp:docPr id="967572318" name="Picture 2" descr="A screenshot of a survey&#10;&#10;AI-generated content may be incorrect."/>
@@ -30176,7 +29344,7 @@
                     </pic:cNvPicPr>
                   </pic:nvPicPr>
                   <pic:blipFill>
-                    <a:blip r:embed="rId79" cstate="print">
+                    <a:blip r:embed="rId91" cstate="print">
                       <a:extLst>
                         <a:ext uri="{28A0092B-C50C-407E-A947-70E740481C1C}">
                           <a14:useLocalDpi xmlns:a14="http://schemas.microsoft.com/office/drawing/2010/main" val="0"/>
@@ -30220,7 +29388,7 @@
           <w:noProof/>
         </w:rPr>
         <w:drawing>
-          <wp:inline distT="0" distB="0" distL="0" distR="0" wp14:anchorId="370431C7" wp14:editId="37C6385E">
+          <wp:inline distT="0" distB="0" distL="0" distR="0" wp14:anchorId="370431C7" wp14:editId="5E23F859">
             <wp:extent cx="5939790" cy="1741170"/>
             <wp:effectExtent l="0" t="0" r="3810" b="0"/>
             <wp:docPr id="1941954564" name="Picture 3" descr="A group of black dots&#10;&#10;AI-generated content may be incorrect."/>
@@ -30237,7 +29405,7 @@
                     </pic:cNvPicPr>
                   </pic:nvPicPr>
                   <pic:blipFill>
-                    <a:blip r:embed="rId80" cstate="print">
+                    <a:blip r:embed="rId92" cstate="print">
                       <a:extLst>
                         <a:ext uri="{28A0092B-C50C-407E-A947-70E740481C1C}">
                           <a14:useLocalDpi xmlns:a14="http://schemas.microsoft.com/office/drawing/2010/main" val="0"/>
@@ -30299,7 +29467,7 @@
                     </pic:cNvPicPr>
                   </pic:nvPicPr>
                   <pic:blipFill>
-                    <a:blip r:embed="rId96">
+                    <a:blip r:embed="rId108">
                       <a:extLst>
                         <a:ext uri="{28A0092B-C50C-407E-A947-70E740481C1C}">
                           <a14:useLocalDpi xmlns:a14="http://schemas.microsoft.com/office/drawing/2010/main" val="0"/>
@@ -30359,7 +29527,7 @@
                     </pic:cNvPicPr>
                   </pic:nvPicPr>
                   <pic:blipFill>
-                    <a:blip r:embed="rId97">
+                    <a:blip r:embed="rId109">
                       <a:extLst>
                         <a:ext uri="{28A0092B-C50C-407E-A947-70E740481C1C}">
                           <a14:useLocalDpi xmlns:a14="http://schemas.microsoft.com/office/drawing/2010/main" val="0"/>
@@ -30420,7 +29588,7 @@
                     </pic:cNvPicPr>
                   </pic:nvPicPr>
                   <pic:blipFill>
-                    <a:blip r:embed="rId98">
+                    <a:blip r:embed="rId110">
                       <a:extLst>
                         <a:ext uri="{28A0092B-C50C-407E-A947-70E740481C1C}">
                           <a14:useLocalDpi xmlns:a14="http://schemas.microsoft.com/office/drawing/2010/main" val="0"/>
@@ -31003,63 +30171,7 @@
         <w:rPr>
           <w:rFonts w:ascii="Calibri" w:eastAsia="Calibri" w:hAnsi="Calibri" w:cs="Times New Roman"/>
         </w:rPr>
-        <w:t xml:space="preserve">One additional exploratory analysis was to determine if the effects of the social consensus and moral conviction manipulations were related to </w:t>
-      </w:r>
-      <w:proofErr w:type="gramStart"/>
-      <w:r>
-        <w:rPr>
-          <w:rFonts w:ascii="Calibri" w:eastAsia="Calibri" w:hAnsi="Calibri" w:cs="Times New Roman"/>
-        </w:rPr>
-        <w:t>initial</w:t>
-      </w:r>
-      <w:proofErr w:type="gramEnd"/>
-      <w:r>
-        <w:rPr>
-          <w:rFonts w:ascii="Calibri" w:eastAsia="Calibri" w:hAnsi="Calibri" w:cs="Times New Roman"/>
-        </w:rPr>
-        <w:t xml:space="preserve"> level of support for a topic. We performed this exploratory analysis by first creating a categorical variable based on initial level of support, wherein participants that rated initial support from -50 to -5 were classified as ‘negative’, -5 to 5 were classified as ‘neutral’, and 5 to 50 were classified as ‘positive’. Then, our analysis was the same analysis as that done for H1, but with the addition of ‘initial level of support by category’ as an interaction with our original two-way interaction between social consensus and moral conviction condition (e.g., we are also looking at a potential three-way interaction). The table below indicates how many </w:t>
-      </w:r>
-      <w:proofErr w:type="gramStart"/>
-      <w:r>
-        <w:rPr>
-          <w:rFonts w:ascii="Calibri" w:eastAsia="Calibri" w:hAnsi="Calibri" w:cs="Times New Roman"/>
-        </w:rPr>
-        <w:t>individuals</w:t>
-      </w:r>
-      <w:proofErr w:type="gramEnd"/>
-      <w:r>
-        <w:rPr>
-          <w:rFonts w:ascii="Calibri" w:eastAsia="Calibri" w:hAnsi="Calibri" w:cs="Times New Roman"/>
-        </w:rPr>
-        <w:t xml:space="preserve"> were in each </w:t>
-      </w:r>
-      <w:proofErr w:type="gramStart"/>
-      <w:r>
-        <w:rPr>
-          <w:rFonts w:ascii="Calibri" w:eastAsia="Calibri" w:hAnsi="Calibri" w:cs="Times New Roman"/>
-        </w:rPr>
-        <w:t>category,</w:t>
-      </w:r>
-      <w:proofErr w:type="gramEnd"/>
-      <w:r>
-        <w:rPr>
-          <w:rFonts w:ascii="Calibri" w:eastAsia="Calibri" w:hAnsi="Calibri" w:cs="Times New Roman"/>
-        </w:rPr>
-        <w:t xml:space="preserve"> for each topic. Additionally, the graphs below </w:t>
-      </w:r>
-      <w:proofErr w:type="gramStart"/>
-      <w:r>
-        <w:rPr>
-          <w:rFonts w:ascii="Calibri" w:eastAsia="Calibri" w:hAnsi="Calibri" w:cs="Times New Roman"/>
-        </w:rPr>
-        <w:t>shows</w:t>
-      </w:r>
-      <w:proofErr w:type="gramEnd"/>
-      <w:r>
-        <w:rPr>
-          <w:rFonts w:ascii="Calibri" w:eastAsia="Calibri" w:hAnsi="Calibri" w:cs="Times New Roman"/>
-        </w:rPr>
-        <w:t xml:space="preserve"> how this pattern of results repeats across all three topics.</w:t>
+        <w:t>One additional exploratory analysis was to determine if the effects of the social consensus and moral conviction manipulations were related to initial level of support for a topic. We performed this exploratory analysis by first creating a categorical variable based on initial level of support, wherein participants that rated initial support from -50 to -5 were classified as ‘negative’, -5 to 5 were classified as ‘neutral’, and 5 to 50 were classified as ‘positive’. Then, our analysis was the same analysis as that done for H1, but with the addition of ‘initial level of support by category’ as an interaction with our original two-way interaction between social consensus and moral conviction condition (e.g., we are also looking at a potential three-way interaction). The table below indicates how many individuals were in each category, for each topic. Additionally, the graphs below shows how this pattern of results repeats across all three topics.</w:t>
       </w:r>
     </w:p>
     <w:tbl>
@@ -31458,7 +30570,7 @@
                     </pic:cNvPicPr>
                   </pic:nvPicPr>
                   <pic:blipFill>
-                    <a:blip r:embed="rId101">
+                    <a:blip r:embed="rId113">
                       <a:extLst>
                         <a:ext uri="{28A0092B-C50C-407E-A947-70E740481C1C}">
                           <a14:useLocalDpi xmlns:a14="http://schemas.microsoft.com/office/drawing/2010/main" val="0"/>
@@ -31527,7 +30639,7 @@
                     </pic:cNvPicPr>
                   </pic:nvPicPr>
                   <pic:blipFill>
-                    <a:blip r:embed="rId102">
+                    <a:blip r:embed="rId114">
                       <a:extLst>
                         <a:ext uri="{28A0092B-C50C-407E-A947-70E740481C1C}">
                           <a14:useLocalDpi xmlns:a14="http://schemas.microsoft.com/office/drawing/2010/main" val="0"/>
@@ -31597,7 +30709,7 @@
                     </pic:cNvPicPr>
                   </pic:nvPicPr>
                   <pic:blipFill>
-                    <a:blip r:embed="rId103">
+                    <a:blip r:embed="rId115">
                       <a:extLst>
                         <a:ext uri="{28A0092B-C50C-407E-A947-70E740481C1C}">
                           <a14:useLocalDpi xmlns:a14="http://schemas.microsoft.com/office/drawing/2010/main" val="0"/>
@@ -31923,8 +31035,8 @@
     </w:p>
     <w:p/>
     <w:sectPr>
-      <w:footerReference w:type="even" r:id="rId104"/>
-      <w:footerReference w:type="default" r:id="rId105"/>
+      <w:footerReference w:type="even" r:id="rId116"/>
+      <w:footerReference w:type="default" r:id="rId117"/>
       <w:pgSz w:w="12240" w:h="15840"/>
       <w:pgMar w:top="1440" w:right="1440" w:bottom="1440" w:left="1440" w:header="720" w:footer="720" w:gutter="0"/>
       <w:cols w:space="720"/>
@@ -33967,7 +33079,6 @@
   <w:style w:type="character" w:default="1" w:styleId="DefaultParagraphFont">
     <w:name w:val="Default Paragraph Font"/>
     <w:uiPriority w:val="1"/>
-    <w:semiHidden/>
     <w:unhideWhenUsed/>
   </w:style>
   <w:style w:type="table" w:default="1" w:styleId="TableNormal">
@@ -34964,6 +34075,10 @@
 </file>
 
 <file path=customXml/item2.xml><?xml version="1.0" encoding="utf-8"?>
+<b:Sources xmlns:b="http://schemas.openxmlformats.org/officeDocument/2006/bibliography" xmlns="http://schemas.openxmlformats.org/officeDocument/2006/bibliography" SelectedStyle="\APASixthEditionOfficeOnline.xsl" StyleName="APA" Version="6"/>
+</file>
+
+<file path=customXml/item3.xml><?xml version="1.0" encoding="utf-8"?>
 <?mso-contentType ?>
 <FormTemplates xmlns="http://schemas.microsoft.com/sharepoint/v3/contenttype/forms">
   <Display>DocumentLibraryForm</Display>
@@ -34972,7 +34087,7 @@
 </FormTemplates>
 </file>
 
-<file path=customXml/item3.xml><?xml version="1.0" encoding="utf-8"?>
+<file path=customXml/item4.xml><?xml version="1.0" encoding="utf-8"?>
 <p:properties xmlns:p="http://schemas.microsoft.com/office/2006/metadata/properties" xmlns:xsi="http://www.w3.org/2001/XMLSchema-instance" xmlns:pc="http://schemas.microsoft.com/office/infopath/2007/PartnerControls">
   <documentManagement>
     <_ip_UnifiedCompliancePolicyUIAction xmlns="http://schemas.microsoft.com/sharepoint/v3" xsi:nil="true"/>
@@ -34980,10 +34095,6 @@
     <_activity xmlns="6015b09f-5043-4f49-8a7b-9772bd5932db" xsi:nil="true"/>
   </documentManagement>
 </p:properties>
-</file>
-
-<file path=customXml/item4.xml><?xml version="1.0" encoding="utf-8"?>
-<b:Sources xmlns:b="http://schemas.openxmlformats.org/officeDocument/2006/bibliography" xmlns="http://schemas.openxmlformats.org/officeDocument/2006/bibliography" SelectedStyle="\APASixthEditionOfficeOnline.xsl" StyleName="APA" Version="6"/>
 </file>
 
 <file path=customXml/itemProps1.xml><?xml version="1.0" encoding="utf-8"?>
@@ -35007,6 +34118,14 @@
 </file>
 
 <file path=customXml/itemProps2.xml><?xml version="1.0" encoding="utf-8"?>
+<ds:datastoreItem xmlns:ds="http://schemas.openxmlformats.org/officeDocument/2006/customXml" ds:itemID="{E76CBE9A-B066-4229-813B-EB59CD54C56B}">
+  <ds:schemaRefs>
+    <ds:schemaRef ds:uri="http://schemas.openxmlformats.org/officeDocument/2006/bibliography"/>
+  </ds:schemaRefs>
+</ds:datastoreItem>
+</file>
+
+<file path=customXml/itemProps3.xml><?xml version="1.0" encoding="utf-8"?>
 <ds:datastoreItem xmlns:ds="http://schemas.openxmlformats.org/officeDocument/2006/customXml" ds:itemID="{370C9932-052A-4234-B377-CD6828F126DD}">
   <ds:schemaRefs>
     <ds:schemaRef ds:uri="http://schemas.microsoft.com/sharepoint/v3/contenttype/forms"/>
@@ -35014,7 +34133,7 @@
 </ds:datastoreItem>
 </file>
 
-<file path=customXml/itemProps3.xml><?xml version="1.0" encoding="utf-8"?>
+<file path=customXml/itemProps4.xml><?xml version="1.0" encoding="utf-8"?>
 <ds:datastoreItem xmlns:ds="http://schemas.openxmlformats.org/officeDocument/2006/customXml" ds:itemID="{21B7DAEB-1464-40C2-A52C-8AD4BE0C9E8F}">
   <ds:schemaRefs>
     <ds:schemaRef ds:uri="http://schemas.microsoft.com/office/2006/metadata/properties"/>
@@ -35023,12 +34142,4 @@
     <ds:schemaRef ds:uri="6015b09f-5043-4f49-8a7b-9772bd5932db"/>
   </ds:schemaRefs>
 </ds:datastoreItem>
-</file>
-
-<file path=customXml/itemProps4.xml><?xml version="1.0" encoding="utf-8"?>
-<ds:datastoreItem xmlns:ds="http://schemas.openxmlformats.org/officeDocument/2006/customXml" ds:itemID="{E76CBE9A-B066-4229-813B-EB59CD54C56B}">
-  <ds:schemaRefs>
-    <ds:schemaRef ds:uri="http://schemas.openxmlformats.org/officeDocument/2006/bibliography"/>
-  </ds:schemaRefs>
-</ds:datastoreItem>
 </file>